--- a/Treball de Recerca.docx
+++ b/Treball de Recerca.docx
@@ -1215,8 +1215,6 @@
           <w:szCs w:val="24"/>
         </w:rPr>
       </w:pPr>
-      <w:bookmarkStart w:id="0" w:name="_GoBack"/>
-      <w:bookmarkEnd w:id="0"/>
     </w:p>
     <w:p>
       <w:pPr>
@@ -3434,42 +3432,9 @@
       </w:r>
     </w:p>
     <w:p>
-      <w:r>
-        <w:lastRenderedPageBreak/>
-        <w:t>1.- Primer, el codi font demana els coeficients dels valors a, b y c al usuari y els hi assignarà una lletra a cadascuna.</w:t>
-      </w:r>
-    </w:p>
-    <w:p>
-      <w:r>
-        <w:t xml:space="preserve">2.-  Després, gracies a la fórmula </w:t>
-      </w:r>
-      <w:r>
-        <w:t xml:space="preserve">de les equacions de segon grau </w:t>
-      </w:r>
-      <w:r>
-        <w:t xml:space="preserve">que tindrà guardada a una constant del codi font, </w:t>
-      </w:r>
-      <w:r>
-        <w:t>el problema resoldrà la arrel quadrada per a veure si té 2,1 o cap solució.</w:t>
-      </w:r>
-    </w:p>
-    <w:p>
-      <w:r>
-        <w:t>3.- Per finalitzar, calcularà l'operació restant i ho traurà per pantalla.</w:t>
-      </w:r>
-    </w:p>
-    <w:p/>
-    <w:p>
-      <w:r>
-        <w:t>En canvi, un llenguatge de programació orientat a objectes trenca aquest esquema lògic, per a invertir-se en un sistema on cada objecte té definits uns paràmetres i els programadors intenten adaptar l'entorn a aquests.</w:t>
-      </w:r>
-    </w:p>
-    <w:p>
-      <w:r>
-        <w:t>Exemple de codi de la programació a objectes:</w:t>
-      </w:r>
-    </w:p>
-    <w:p/>
+      <w:bookmarkStart w:id="0" w:name="_GoBack"/>
+      <w:bookmarkEnd w:id="0"/>
+    </w:p>
     <w:p>
       <w:pPr>
         <w:rPr>
@@ -4266,7 +4231,7 @@
 </file>
 
 <file path=customXml/itemProps1.xml><?xml version="1.0" encoding="utf-8"?>
-<ds:datastoreItem xmlns:ds="http://schemas.openxmlformats.org/officeDocument/2006/customXml" ds:itemID="{245E59AF-0537-4B2C-B252-B06426FE4355}">
+<ds:datastoreItem xmlns:ds="http://schemas.openxmlformats.org/officeDocument/2006/customXml" ds:itemID="{1538E264-834E-45D4-9FC8-320BE47788EA}">
   <ds:schemaRefs>
     <ds:schemaRef ds:uri="http://schemas.openxmlformats.org/officeDocument/2006/bibliography"/>
   </ds:schemaRefs>

--- a/Treball de Recerca.docx
+++ b/Treball de Recerca.docx
@@ -614,6 +614,49 @@
         </w:rPr>
         <w:t xml:space="preserve"> </w:t>
       </w:r>
+      <w:r>
+        <w:rPr>
+          <w:sz w:val="24"/>
+          <w:szCs w:val="24"/>
+        </w:rPr>
+        <w:t>Java virtual Machine</w:t>
+      </w:r>
+    </w:p>
+    <w:p>
+      <w:pPr>
+        <w:rPr>
+          <w:sz w:val="24"/>
+          <w:szCs w:val="24"/>
+        </w:rPr>
+      </w:pPr>
+      <w:r>
+        <w:rPr>
+          <w:sz w:val="24"/>
+          <w:szCs w:val="24"/>
+        </w:rPr>
+        <w:t xml:space="preserve">          2.1.</w:t>
+      </w:r>
+      <w:r>
+        <w:rPr>
+          <w:sz w:val="24"/>
+          <w:szCs w:val="24"/>
+        </w:rPr>
+        <w:t>3</w:t>
+      </w:r>
+      <w:r>
+        <w:rPr>
+          <w:sz w:val="24"/>
+          <w:szCs w:val="24"/>
+        </w:rPr>
+        <w:t xml:space="preserve"> </w:t>
+      </w:r>
+      <w:r>
+        <w:rPr>
+          <w:sz w:val="24"/>
+          <w:szCs w:val="24"/>
+        </w:rPr>
+        <w:t xml:space="preserve"> </w:t>
+      </w:r>
       <w:proofErr w:type="spellStart"/>
       <w:r>
         <w:rPr>
@@ -636,42 +679,6 @@
           <w:szCs w:val="24"/>
         </w:rPr>
         <w:t xml:space="preserve"> </w:t>
-      </w:r>
-    </w:p>
-    <w:p>
-      <w:pPr>
-        <w:rPr>
-          <w:sz w:val="24"/>
-          <w:szCs w:val="24"/>
-        </w:rPr>
-      </w:pPr>
-      <w:r>
-        <w:rPr>
-          <w:sz w:val="24"/>
-          <w:szCs w:val="24"/>
-        </w:rPr>
-        <w:t xml:space="preserve">          2.1.</w:t>
-      </w:r>
-      <w:r>
-        <w:rPr>
-          <w:sz w:val="24"/>
-          <w:szCs w:val="24"/>
-        </w:rPr>
-        <w:t>3</w:t>
-      </w:r>
-      <w:r>
-        <w:rPr>
-          <w:sz w:val="24"/>
-          <w:szCs w:val="24"/>
-        </w:rPr>
-        <w:t xml:space="preserve"> </w:t>
-      </w:r>
-      <w:r>
-        <w:rPr>
-          <w:sz w:val="24"/>
-          <w:szCs w:val="24"/>
-        </w:rPr>
-        <w:t xml:space="preserve"> Java virtual Machine </w:t>
       </w:r>
     </w:p>
     <w:p>
@@ -1647,7 +1654,7 @@
                     <pic:cNvPicPr/>
                   </pic:nvPicPr>
                   <pic:blipFill rotWithShape="1">
-                    <a:blip r:embed="rId5"/>
+                    <a:blip r:embed="rId6"/>
                     <a:srcRect l="3175" t="19766" r="51141" b="67057"/>
                     <a:stretch/>
                   </pic:blipFill>
@@ -1793,7 +1800,7 @@
                     <pic:cNvPicPr/>
                   </pic:nvPicPr>
                   <pic:blipFill rotWithShape="1">
-                    <a:blip r:embed="rId6">
+                    <a:blip r:embed="rId7">
                       <a:extLst>
                         <a:ext uri="{28A0092B-C50C-407E-A947-70E740481C1C}">
                           <a14:useLocalDpi xmlns:a14="http://schemas.microsoft.com/office/drawing/2010/main" val="0"/>
@@ -2048,7 +2055,7 @@
                     <pic:cNvPicPr/>
                   </pic:nvPicPr>
                   <pic:blipFill rotWithShape="1">
-                    <a:blip r:embed="rId7"/>
+                    <a:blip r:embed="rId8"/>
                     <a:srcRect l="3704" t="20080" r="50964" b="61409"/>
                     <a:stretch/>
                   </pic:blipFill>
@@ -2179,7 +2186,7 @@
                     <pic:cNvPicPr/>
                   </pic:nvPicPr>
                   <pic:blipFill rotWithShape="1">
-                    <a:blip r:embed="rId8">
+                    <a:blip r:embed="rId9">
                       <a:extLst>
                         <a:ext uri="{28A0092B-C50C-407E-A947-70E740481C1C}">
                           <a14:useLocalDpi xmlns:a14="http://schemas.microsoft.com/office/drawing/2010/main" val="0"/>
@@ -2322,7 +2329,7 @@
         </w:rPr>
         <w:t xml:space="preserve">: </w:t>
       </w:r>
-      <w:hyperlink r:id="rId9" w:history="1">
+      <w:hyperlink r:id="rId10" w:history="1">
         <w:r>
           <w:rPr>
             <w:rStyle w:val="Hipervnculo"/>
@@ -2832,7 +2839,7 @@
                     <pic:cNvPicPr/>
                   </pic:nvPicPr>
                   <pic:blipFill>
-                    <a:blip r:embed="rId10">
+                    <a:blip r:embed="rId11">
                       <a:extLst>
                         <a:ext uri="{28A0092B-C50C-407E-A947-70E740481C1C}">
                           <a14:useLocalDpi xmlns:a14="http://schemas.microsoft.com/office/drawing/2010/main" val="0"/>
@@ -3413,28 +3420,126 @@
     </w:p>
     <w:p>
       <w:r>
-        <w:t xml:space="preserve">La programació orientada a objectes, tal y com s'ha </w:t>
-      </w:r>
-      <w:r>
-        <w:t>introduït en el apartat 2.1, es una filosofia/forma de programar que consisteix en apropar el llenguatge de programació a un llenguatge més humà , però per entendre bé aquesta manera de programar, caldrà analitzar primer en què consisteix i comparar-la amb la seva antecessora, la lògica.</w:t>
+        <w:t xml:space="preserve">Segons </w:t>
+      </w:r>
+      <w:proofErr w:type="spellStart"/>
+      <w:r>
+        <w:t>Elivar</w:t>
+      </w:r>
+      <w:proofErr w:type="spellEnd"/>
+      <w:r>
+        <w:t xml:space="preserve"> Largo ( desenvolupador de Software durant 4 anys) </w:t>
+      </w:r>
+      <w:r>
+        <w:t>explica la programació orientada a objectes com la forma d’agrupar característiques similars  de diferents objectes anomenades classes, i a partir d’aquestes classes fer que aquests objectes es comuniquin entre ells mateixos mitjançant missatges de codi, per tal de que la unió d’aquests missatges i dels objectes de les determinades classes formin un programa.</w:t>
+      </w:r>
+    </w:p>
+    <w:p>
+      <w:r>
+        <w:t>A partir d’aquesta definició, han sorgit dos tipus de paraules noves molt importants que defineixen la programació dedicada a objectes:</w:t>
+      </w:r>
+    </w:p>
+    <w:p>
+      <w:pPr>
+        <w:pStyle w:val="Prrafodelista"/>
+        <w:numPr>
+          <w:ilvl w:val="0"/>
+          <w:numId w:val="3"/>
+        </w:numPr>
+      </w:pPr>
+      <w:r>
+        <w:t xml:space="preserve">Classe: Una classe es una plantilla, un motlle o un model per a aconseguir crear objectes. Una classe està composta per unes propietats i atributs ( anomenats variables ) i per uns comportaments ( anomenats mètodes) que creen un tipus de model a seguir que després seguirà un objecte. Un exemple de classe podria ser una </w:t>
+      </w:r>
+      <w:r>
+        <w:lastRenderedPageBreak/>
+        <w:t>bicicleta. On les seves variables serien que té dues rodes, un manillar i uns frens i els mètodes serien que pot accelerar i frenar.</w:t>
       </w:r>
     </w:p>
     <w:p/>
     <w:p>
-      <w:r>
-        <w:t xml:space="preserve">Per a començar l'explicació d'aquesta filosofia, començarem amb un exemple de com solucionaria un problema un llenguatge de programació el qual no utilitzés la Programació Orientada a Objectes. Un exemple pot ser un programa que estigui compilat amb el llenguatge basic, que serveixi per a solucionar equacions de segon grau. En aquest programa, el codi estaria </w:t>
-      </w:r>
-      <w:r>
-        <w:t>descompost</w:t>
-      </w:r>
-      <w:r>
-        <w:t xml:space="preserve"> en problemes que anirien ordenats per al final aconseguir resoldre un problema senzill final. Per a entendre-ho millor, el codi faria el següent:</w:t>
+      <w:pPr>
+        <w:pStyle w:val="Prrafodelista"/>
+        <w:numPr>
+          <w:ilvl w:val="0"/>
+          <w:numId w:val="3"/>
+        </w:numPr>
+      </w:pPr>
+      <w:r>
+        <w:t xml:space="preserve">Objecte: Un objecte es una instància d’una classe, un cas específic d’aquesta. Per a entendre-ho millor, </w:t>
+      </w:r>
+      <w:proofErr w:type="spellStart"/>
+      <w:r>
+        <w:t>Elivar</w:t>
+      </w:r>
+      <w:proofErr w:type="spellEnd"/>
+      <w:r>
+        <w:t xml:space="preserve"> ens cita un exemple de com seria una classe de mòbils amb diferents objectes dintre d’aquesta. El exemple consta de que encara que la classe sigui definida per a mòbils no tots els mòbils son iguals , tenen diferent </w:t>
+      </w:r>
+      <w:proofErr w:type="spellStart"/>
+      <w:r>
+        <w:t>tamany</w:t>
+      </w:r>
+      <w:proofErr w:type="spellEnd"/>
+      <w:r>
+        <w:t xml:space="preserve">, pes, color, etc. Però segueixen compartint unes característiques bàsiques que </w:t>
+      </w:r>
+      <w:r>
+        <w:t xml:space="preserve">fan que aquells objectes siguin mòbils, com podrien ser la funcionalitat de trucar o de fer fotografies. </w:t>
+      </w:r>
+    </w:p>
+    <w:p>
+      <w:pPr>
+        <w:pStyle w:val="Prrafodelista"/>
+      </w:pPr>
+    </w:p>
+    <w:p>
+      <w:pPr>
+        <w:rPr>
+          <w:b/>
+          <w:sz w:val="24"/>
+          <w:szCs w:val="24"/>
+        </w:rPr>
+      </w:pPr>
+      <w:r>
+        <w:rPr>
+          <w:b/>
+          <w:sz w:val="24"/>
+          <w:szCs w:val="24"/>
+        </w:rPr>
+        <w:t>2.1.</w:t>
+      </w:r>
+      <w:r>
+        <w:rPr>
+          <w:b/>
+          <w:sz w:val="24"/>
+          <w:szCs w:val="24"/>
+        </w:rPr>
+        <w:t xml:space="preserve">3 Java </w:t>
+      </w:r>
+      <w:proofErr w:type="spellStart"/>
+      <w:r>
+        <w:rPr>
+          <w:b/>
+          <w:sz w:val="24"/>
+          <w:szCs w:val="24"/>
+        </w:rPr>
+        <w:t>ByteCode</w:t>
+      </w:r>
+      <w:proofErr w:type="spellEnd"/>
+      <w:r>
+        <w:rPr>
+          <w:b/>
+          <w:sz w:val="24"/>
+          <w:szCs w:val="24"/>
+        </w:rPr>
+        <w:t>:</w:t>
       </w:r>
     </w:p>
     <w:p>
       <w:bookmarkStart w:id="0" w:name="_GoBack"/>
       <w:bookmarkEnd w:id="0"/>
     </w:p>
+    <w:p/>
     <w:p>
       <w:pPr>
         <w:rPr>
@@ -3509,6 +3614,287 @@
     </w:sectPr>
   </w:body>
 </w:document>
+</file>
+
+<file path=word/numbering.xml><?xml version="1.0" encoding="utf-8"?>
+<w:numbering xmlns:wpc="http://schemas.microsoft.com/office/word/2010/wordprocessingCanvas" xmlns:cx="http://schemas.microsoft.com/office/drawing/2014/chartex" xmlns:cx1="http://schemas.microsoft.com/office/drawing/2015/9/8/chartex" xmlns:cx2="http://schemas.microsoft.com/office/drawing/2015/10/21/chartex" xmlns:cx3="http://schemas.microsoft.com/office/drawing/2016/5/9/chartex" xmlns:cx4="http://schemas.microsoft.com/office/drawing/2016/5/10/chartex" xmlns:cx5="http://schemas.microsoft.com/office/drawing/2016/5/11/chartex" xmlns:cx6="http://schemas.microsoft.com/office/drawing/2016/5/12/chartex" xmlns:cx7="http://schemas.microsoft.com/office/drawing/2016/5/13/chartex" xmlns:cx8="http://schemas.microsoft.com/office/drawing/2016/5/14/chartex" xmlns:mc="http://schemas.openxmlformats.org/markup-compatibility/2006" xmlns:aink="http://schemas.microsoft.com/office/drawing/2016/ink" xmlns:am3d="http://schemas.microsoft.com/office/drawing/2017/model3d" xmlns:o="urn:schemas-microsoft-com:office:office" xmlns:r="http://schemas.openxmlformats.org/officeDocument/2006/relationships" xmlns:m="http://schemas.openxmlformats.org/officeDocument/2006/math" xmlns:v="urn:schemas-microsoft-com:vml" xmlns:wp14="http://schemas.microsoft.com/office/word/2010/wordprocessingDrawing" xmlns:wp="http://schemas.openxmlformats.org/drawingml/2006/wordprocessingDrawing" xmlns:w10="urn:schemas-microsoft-com:office:word" xmlns:w="http://schemas.openxmlformats.org/wordprocessingml/2006/main" xmlns:w14="http://schemas.microsoft.com/office/word/2010/wordml" xmlns:w15="http://schemas.microsoft.com/office/word/2012/wordml" xmlns:w16cid="http://schemas.microsoft.com/office/word/2016/wordml/cid" xmlns:w16se="http://schemas.microsoft.com/office/word/2015/wordml/symex" xmlns:wpg="http://schemas.microsoft.com/office/word/2010/wordprocessingGroup" xmlns:wpi="http://schemas.microsoft.com/office/word/2010/wordprocessingInk" xmlns:wne="http://schemas.microsoft.com/office/word/2006/wordml" xmlns:wps="http://schemas.microsoft.com/office/word/2010/wordprocessingShape" mc:Ignorable="w14 w15 w16se w16cid wp14">
+  <w:abstractNum w:abstractNumId="0" w15:restartNumberingAfterBreak="0">
+    <w:nsid w:val="42CF4BA1"/>
+    <w:multiLevelType w:val="hybridMultilevel"/>
+    <w:tmpl w:val="A33234B6"/>
+    <w:lvl w:ilvl="0" w:tplc="0C0A0011">
+      <w:start w:val="1"/>
+      <w:numFmt w:val="decimal"/>
+      <w:lvlText w:val="%1)"/>
+      <w:lvlJc w:val="left"/>
+      <w:pPr>
+        <w:ind w:left="720" w:hanging="360"/>
+      </w:pPr>
+      <w:rPr>
+        <w:rFonts w:hint="default"/>
+      </w:rPr>
+    </w:lvl>
+    <w:lvl w:ilvl="1" w:tplc="0C0A0019" w:tentative="1">
+      <w:start w:val="1"/>
+      <w:numFmt w:val="lowerLetter"/>
+      <w:lvlText w:val="%2."/>
+      <w:lvlJc w:val="left"/>
+      <w:pPr>
+        <w:ind w:left="1440" w:hanging="360"/>
+      </w:pPr>
+    </w:lvl>
+    <w:lvl w:ilvl="2" w:tplc="0C0A001B" w:tentative="1">
+      <w:start w:val="1"/>
+      <w:numFmt w:val="lowerRoman"/>
+      <w:lvlText w:val="%3."/>
+      <w:lvlJc w:val="right"/>
+      <w:pPr>
+        <w:ind w:left="2160" w:hanging="180"/>
+      </w:pPr>
+    </w:lvl>
+    <w:lvl w:ilvl="3" w:tplc="0C0A000F" w:tentative="1">
+      <w:start w:val="1"/>
+      <w:numFmt w:val="decimal"/>
+      <w:lvlText w:val="%4."/>
+      <w:lvlJc w:val="left"/>
+      <w:pPr>
+        <w:ind w:left="2880" w:hanging="360"/>
+      </w:pPr>
+    </w:lvl>
+    <w:lvl w:ilvl="4" w:tplc="0C0A0019" w:tentative="1">
+      <w:start w:val="1"/>
+      <w:numFmt w:val="lowerLetter"/>
+      <w:lvlText w:val="%5."/>
+      <w:lvlJc w:val="left"/>
+      <w:pPr>
+        <w:ind w:left="3600" w:hanging="360"/>
+      </w:pPr>
+    </w:lvl>
+    <w:lvl w:ilvl="5" w:tplc="0C0A001B" w:tentative="1">
+      <w:start w:val="1"/>
+      <w:numFmt w:val="lowerRoman"/>
+      <w:lvlText w:val="%6."/>
+      <w:lvlJc w:val="right"/>
+      <w:pPr>
+        <w:ind w:left="4320" w:hanging="180"/>
+      </w:pPr>
+    </w:lvl>
+    <w:lvl w:ilvl="6" w:tplc="0C0A000F" w:tentative="1">
+      <w:start w:val="1"/>
+      <w:numFmt w:val="decimal"/>
+      <w:lvlText w:val="%7."/>
+      <w:lvlJc w:val="left"/>
+      <w:pPr>
+        <w:ind w:left="5040" w:hanging="360"/>
+      </w:pPr>
+    </w:lvl>
+    <w:lvl w:ilvl="7" w:tplc="0C0A0019" w:tentative="1">
+      <w:start w:val="1"/>
+      <w:numFmt w:val="lowerLetter"/>
+      <w:lvlText w:val="%8."/>
+      <w:lvlJc w:val="left"/>
+      <w:pPr>
+        <w:ind w:left="5760" w:hanging="360"/>
+      </w:pPr>
+    </w:lvl>
+    <w:lvl w:ilvl="8" w:tplc="0C0A001B" w:tentative="1">
+      <w:start w:val="1"/>
+      <w:numFmt w:val="lowerRoman"/>
+      <w:lvlText w:val="%9."/>
+      <w:lvlJc w:val="right"/>
+      <w:pPr>
+        <w:ind w:left="6480" w:hanging="180"/>
+      </w:pPr>
+    </w:lvl>
+  </w:abstractNum>
+  <w:abstractNum w:abstractNumId="1" w15:restartNumberingAfterBreak="0">
+    <w:nsid w:val="479F60B7"/>
+    <w:multiLevelType w:val="hybridMultilevel"/>
+    <w:tmpl w:val="50AC2F04"/>
+    <w:lvl w:ilvl="0" w:tplc="0C0A0011">
+      <w:start w:val="1"/>
+      <w:numFmt w:val="decimal"/>
+      <w:lvlText w:val="%1)"/>
+      <w:lvlJc w:val="left"/>
+      <w:pPr>
+        <w:ind w:left="720" w:hanging="360"/>
+      </w:pPr>
+      <w:rPr>
+        <w:rFonts w:hint="default"/>
+      </w:rPr>
+    </w:lvl>
+    <w:lvl w:ilvl="1" w:tplc="0C0A0019" w:tentative="1">
+      <w:start w:val="1"/>
+      <w:numFmt w:val="lowerLetter"/>
+      <w:lvlText w:val="%2."/>
+      <w:lvlJc w:val="left"/>
+      <w:pPr>
+        <w:ind w:left="1440" w:hanging="360"/>
+      </w:pPr>
+    </w:lvl>
+    <w:lvl w:ilvl="2" w:tplc="0C0A001B" w:tentative="1">
+      <w:start w:val="1"/>
+      <w:numFmt w:val="lowerRoman"/>
+      <w:lvlText w:val="%3."/>
+      <w:lvlJc w:val="right"/>
+      <w:pPr>
+        <w:ind w:left="2160" w:hanging="180"/>
+      </w:pPr>
+    </w:lvl>
+    <w:lvl w:ilvl="3" w:tplc="0C0A000F" w:tentative="1">
+      <w:start w:val="1"/>
+      <w:numFmt w:val="decimal"/>
+      <w:lvlText w:val="%4."/>
+      <w:lvlJc w:val="left"/>
+      <w:pPr>
+        <w:ind w:left="2880" w:hanging="360"/>
+      </w:pPr>
+    </w:lvl>
+    <w:lvl w:ilvl="4" w:tplc="0C0A0019" w:tentative="1">
+      <w:start w:val="1"/>
+      <w:numFmt w:val="lowerLetter"/>
+      <w:lvlText w:val="%5."/>
+      <w:lvlJc w:val="left"/>
+      <w:pPr>
+        <w:ind w:left="3600" w:hanging="360"/>
+      </w:pPr>
+    </w:lvl>
+    <w:lvl w:ilvl="5" w:tplc="0C0A001B" w:tentative="1">
+      <w:start w:val="1"/>
+      <w:numFmt w:val="lowerRoman"/>
+      <w:lvlText w:val="%6."/>
+      <w:lvlJc w:val="right"/>
+      <w:pPr>
+        <w:ind w:left="4320" w:hanging="180"/>
+      </w:pPr>
+    </w:lvl>
+    <w:lvl w:ilvl="6" w:tplc="0C0A000F" w:tentative="1">
+      <w:start w:val="1"/>
+      <w:numFmt w:val="decimal"/>
+      <w:lvlText w:val="%7."/>
+      <w:lvlJc w:val="left"/>
+      <w:pPr>
+        <w:ind w:left="5040" w:hanging="360"/>
+      </w:pPr>
+    </w:lvl>
+    <w:lvl w:ilvl="7" w:tplc="0C0A0019" w:tentative="1">
+      <w:start w:val="1"/>
+      <w:numFmt w:val="lowerLetter"/>
+      <w:lvlText w:val="%8."/>
+      <w:lvlJc w:val="left"/>
+      <w:pPr>
+        <w:ind w:left="5760" w:hanging="360"/>
+      </w:pPr>
+    </w:lvl>
+    <w:lvl w:ilvl="8" w:tplc="0C0A001B" w:tentative="1">
+      <w:start w:val="1"/>
+      <w:numFmt w:val="lowerRoman"/>
+      <w:lvlText w:val="%9."/>
+      <w:lvlJc w:val="right"/>
+      <w:pPr>
+        <w:ind w:left="6480" w:hanging="180"/>
+      </w:pPr>
+    </w:lvl>
+  </w:abstractNum>
+  <w:abstractNum w:abstractNumId="2" w15:restartNumberingAfterBreak="0">
+    <w:nsid w:val="5A3D1ECC"/>
+    <w:multiLevelType w:val="hybridMultilevel"/>
+    <w:tmpl w:val="B24CB19E"/>
+    <w:lvl w:ilvl="0" w:tplc="0C0A0011">
+      <w:start w:val="1"/>
+      <w:numFmt w:val="decimal"/>
+      <w:lvlText w:val="%1)"/>
+      <w:lvlJc w:val="left"/>
+      <w:pPr>
+        <w:ind w:left="720" w:hanging="360"/>
+      </w:pPr>
+      <w:rPr>
+        <w:rFonts w:hint="default"/>
+      </w:rPr>
+    </w:lvl>
+    <w:lvl w:ilvl="1" w:tplc="0C0A0019" w:tentative="1">
+      <w:start w:val="1"/>
+      <w:numFmt w:val="lowerLetter"/>
+      <w:lvlText w:val="%2."/>
+      <w:lvlJc w:val="left"/>
+      <w:pPr>
+        <w:ind w:left="1440" w:hanging="360"/>
+      </w:pPr>
+    </w:lvl>
+    <w:lvl w:ilvl="2" w:tplc="0C0A001B" w:tentative="1">
+      <w:start w:val="1"/>
+      <w:numFmt w:val="lowerRoman"/>
+      <w:lvlText w:val="%3."/>
+      <w:lvlJc w:val="right"/>
+      <w:pPr>
+        <w:ind w:left="2160" w:hanging="180"/>
+      </w:pPr>
+    </w:lvl>
+    <w:lvl w:ilvl="3" w:tplc="0C0A000F" w:tentative="1">
+      <w:start w:val="1"/>
+      <w:numFmt w:val="decimal"/>
+      <w:lvlText w:val="%4."/>
+      <w:lvlJc w:val="left"/>
+      <w:pPr>
+        <w:ind w:left="2880" w:hanging="360"/>
+      </w:pPr>
+    </w:lvl>
+    <w:lvl w:ilvl="4" w:tplc="0C0A0019" w:tentative="1">
+      <w:start w:val="1"/>
+      <w:numFmt w:val="lowerLetter"/>
+      <w:lvlText w:val="%5."/>
+      <w:lvlJc w:val="left"/>
+      <w:pPr>
+        <w:ind w:left="3600" w:hanging="360"/>
+      </w:pPr>
+    </w:lvl>
+    <w:lvl w:ilvl="5" w:tplc="0C0A001B" w:tentative="1">
+      <w:start w:val="1"/>
+      <w:numFmt w:val="lowerRoman"/>
+      <w:lvlText w:val="%6."/>
+      <w:lvlJc w:val="right"/>
+      <w:pPr>
+        <w:ind w:left="4320" w:hanging="180"/>
+      </w:pPr>
+    </w:lvl>
+    <w:lvl w:ilvl="6" w:tplc="0C0A000F" w:tentative="1">
+      <w:start w:val="1"/>
+      <w:numFmt w:val="decimal"/>
+      <w:lvlText w:val="%7."/>
+      <w:lvlJc w:val="left"/>
+      <w:pPr>
+        <w:ind w:left="5040" w:hanging="360"/>
+      </w:pPr>
+    </w:lvl>
+    <w:lvl w:ilvl="7" w:tplc="0C0A0019" w:tentative="1">
+      <w:start w:val="1"/>
+      <w:numFmt w:val="lowerLetter"/>
+      <w:lvlText w:val="%8."/>
+      <w:lvlJc w:val="left"/>
+      <w:pPr>
+        <w:ind w:left="5760" w:hanging="360"/>
+      </w:pPr>
+    </w:lvl>
+    <w:lvl w:ilvl="8" w:tplc="0C0A001B" w:tentative="1">
+      <w:start w:val="1"/>
+      <w:numFmt w:val="lowerRoman"/>
+      <w:lvlText w:val="%9."/>
+      <w:lvlJc w:val="right"/>
+      <w:pPr>
+        <w:ind w:left="6480" w:hanging="180"/>
+      </w:pPr>
+    </w:lvl>
+  </w:abstractNum>
+  <w:num w:numId="1">
+    <w:abstractNumId w:val="1"/>
+  </w:num>
+  <w:num w:numId="2">
+    <w:abstractNumId w:val="2"/>
+  </w:num>
+  <w:num w:numId="3">
+    <w:abstractNumId w:val="0"/>
+  </w:num>
+</w:numbering>
 </file>
 
 <file path=word/styles.xml><?xml version="1.0" encoding="utf-8"?>
@@ -3962,6 +4348,17 @@
       <w:shd w:val="clear" w:color="auto" w:fill="E6E6E6"/>
     </w:rPr>
   </w:style>
+  <w:style w:type="paragraph" w:styleId="Prrafodelista">
+    <w:name w:val="List Paragraph"/>
+    <w:basedOn w:val="Normal"/>
+    <w:uiPriority w:val="34"/>
+    <w:qFormat/>
+    <w:rsid w:val="0026168D"/>
+    <w:pPr>
+      <w:ind w:left="720"/>
+      <w:contextualSpacing/>
+    </w:pPr>
+  </w:style>
 </w:styles>
 </file>
 
@@ -4231,7 +4628,7 @@
 </file>
 
 <file path=customXml/itemProps1.xml><?xml version="1.0" encoding="utf-8"?>
-<ds:datastoreItem xmlns:ds="http://schemas.openxmlformats.org/officeDocument/2006/customXml" ds:itemID="{1538E264-834E-45D4-9FC8-320BE47788EA}">
+<ds:datastoreItem xmlns:ds="http://schemas.openxmlformats.org/officeDocument/2006/customXml" ds:itemID="{CD299D18-B1AF-4F95-AAB9-D494EBA65C8C}">
   <ds:schemaRefs>
     <ds:schemaRef ds:uri="http://schemas.openxmlformats.org/officeDocument/2006/bibliography"/>
   </ds:schemaRefs>

--- a/Treball de Recerca.docx
+++ b/Treball de Recerca.docx
@@ -569,21 +569,6 @@
           <w:sz w:val="24"/>
           <w:szCs w:val="24"/>
         </w:rPr>
-        <w:t xml:space="preserve">          2.1.1 Programació dedicada a objectes (POO)</w:t>
-      </w:r>
-    </w:p>
-    <w:p>
-      <w:pPr>
-        <w:rPr>
-          <w:sz w:val="24"/>
-          <w:szCs w:val="24"/>
-        </w:rPr>
-      </w:pPr>
-      <w:r>
-        <w:rPr>
-          <w:sz w:val="24"/>
-          <w:szCs w:val="24"/>
-        </w:rPr>
         <w:t xml:space="preserve">  </w:t>
       </w:r>
       <w:r>
@@ -591,6 +576,69 @@
           <w:sz w:val="24"/>
           <w:szCs w:val="24"/>
         </w:rPr>
+        <w:t xml:space="preserve">        2.1.1 Programació dedicada a objectes (POO)</w:t>
+      </w:r>
+    </w:p>
+    <w:p>
+      <w:pPr>
+        <w:rPr>
+          <w:sz w:val="24"/>
+          <w:szCs w:val="24"/>
+        </w:rPr>
+      </w:pPr>
+      <w:r>
+        <w:rPr>
+          <w:sz w:val="24"/>
+          <w:szCs w:val="24"/>
+        </w:rPr>
+        <w:t xml:space="preserve">   2.2 Introducció a l’ecosistema del codi de </w:t>
+      </w:r>
+      <w:proofErr w:type="spellStart"/>
+      <w:r>
+        <w:rPr>
+          <w:sz w:val="24"/>
+          <w:szCs w:val="24"/>
+        </w:rPr>
+        <w:t>java</w:t>
+      </w:r>
+      <w:proofErr w:type="spellEnd"/>
+    </w:p>
+    <w:p>
+      <w:pPr>
+        <w:rPr>
+          <w:sz w:val="24"/>
+          <w:szCs w:val="24"/>
+        </w:rPr>
+      </w:pPr>
+      <w:r>
+        <w:rPr>
+          <w:sz w:val="24"/>
+          <w:szCs w:val="24"/>
+        </w:rPr>
+        <w:t xml:space="preserve">   2.3 Introducció a l’ecosistema del codi de </w:t>
+      </w:r>
+      <w:proofErr w:type="spellStart"/>
+      <w:r>
+        <w:rPr>
+          <w:sz w:val="24"/>
+          <w:szCs w:val="24"/>
+        </w:rPr>
+        <w:t>java</w:t>
+      </w:r>
+      <w:proofErr w:type="spellEnd"/>
+    </w:p>
+    <w:p>
+      <w:pPr>
+        <w:rPr>
+          <w:sz w:val="24"/>
+          <w:szCs w:val="24"/>
+        </w:rPr>
+      </w:pPr>
+      <w:r>
+        <w:rPr>
+          <w:sz w:val="24"/>
+          <w:szCs w:val="24"/>
+        </w:rPr>
         <w:t xml:space="preserve">      </w:t>
       </w:r>
       <w:r>
@@ -598,7 +646,200 @@
           <w:sz w:val="24"/>
           <w:szCs w:val="24"/>
         </w:rPr>
-        <w:t xml:space="preserve">  2.1.</w:t>
+        <w:t xml:space="preserve">   2.3.1 Java JDK</w:t>
+      </w:r>
+    </w:p>
+    <w:p>
+      <w:pPr>
+        <w:rPr>
+          <w:sz w:val="24"/>
+          <w:szCs w:val="24"/>
+        </w:rPr>
+      </w:pPr>
+      <w:r>
+        <w:rPr>
+          <w:sz w:val="24"/>
+          <w:szCs w:val="24"/>
+        </w:rPr>
+        <w:t xml:space="preserve">      </w:t>
+      </w:r>
+      <w:r>
+        <w:rPr>
+          <w:sz w:val="24"/>
+          <w:szCs w:val="24"/>
+        </w:rPr>
+        <w:t xml:space="preserve">   2.3.2 </w:t>
+      </w:r>
+      <w:proofErr w:type="spellStart"/>
+      <w:r>
+        <w:rPr>
+          <w:sz w:val="24"/>
+          <w:szCs w:val="24"/>
+        </w:rPr>
+        <w:t>ByteCode</w:t>
+      </w:r>
+      <w:proofErr w:type="spellEnd"/>
+      <w:r>
+        <w:rPr>
+          <w:sz w:val="24"/>
+          <w:szCs w:val="24"/>
+        </w:rPr>
+        <w:t xml:space="preserve"> Java</w:t>
+      </w:r>
+    </w:p>
+    <w:p>
+      <w:pPr>
+        <w:rPr>
+          <w:sz w:val="24"/>
+          <w:szCs w:val="24"/>
+        </w:rPr>
+      </w:pPr>
+      <w:r>
+        <w:rPr>
+          <w:sz w:val="24"/>
+          <w:szCs w:val="24"/>
+        </w:rPr>
+        <w:t xml:space="preserve">      </w:t>
+      </w:r>
+      <w:r>
+        <w:rPr>
+          <w:sz w:val="24"/>
+          <w:szCs w:val="24"/>
+        </w:rPr>
+        <w:t xml:space="preserve">   2.3.3 Compilador Java</w:t>
+      </w:r>
+    </w:p>
+    <w:p>
+      <w:pPr>
+        <w:rPr>
+          <w:sz w:val="24"/>
+          <w:szCs w:val="24"/>
+        </w:rPr>
+      </w:pPr>
+      <w:r>
+        <w:rPr>
+          <w:sz w:val="24"/>
+          <w:szCs w:val="24"/>
+        </w:rPr>
+        <w:t xml:space="preserve">      </w:t>
+      </w:r>
+      <w:bookmarkStart w:id="0" w:name="_GoBack"/>
+      <w:bookmarkEnd w:id="0"/>
+      <w:r>
+        <w:rPr>
+          <w:sz w:val="24"/>
+          <w:szCs w:val="24"/>
+        </w:rPr>
+        <w:t xml:space="preserve">   2.3.4 Java Virtual Machine (JVM)</w:t>
+      </w:r>
+    </w:p>
+    <w:p>
+      <w:pPr>
+        <w:rPr>
+          <w:sz w:val="24"/>
+          <w:szCs w:val="24"/>
+        </w:rPr>
+      </w:pPr>
+      <w:r>
+        <w:rPr>
+          <w:sz w:val="24"/>
+          <w:szCs w:val="24"/>
+        </w:rPr>
+        <w:t xml:space="preserve">   2.4 Versions del Java JDK </w:t>
+      </w:r>
+    </w:p>
+    <w:p>
+      <w:pPr>
+        <w:rPr>
+          <w:b/>
+          <w:sz w:val="24"/>
+          <w:szCs w:val="24"/>
+        </w:rPr>
+      </w:pPr>
+      <w:r>
+        <w:rPr>
+          <w:b/>
+          <w:sz w:val="24"/>
+          <w:szCs w:val="24"/>
+        </w:rPr>
+        <w:t>3</w:t>
+      </w:r>
+      <w:r>
+        <w:rPr>
+          <w:b/>
+          <w:sz w:val="24"/>
+          <w:szCs w:val="24"/>
+        </w:rPr>
+        <w:t>. Aplicació del llenguatge Java en diferents ecosistemes:</w:t>
+      </w:r>
+    </w:p>
+    <w:p>
+      <w:pPr>
+        <w:rPr>
+          <w:sz w:val="24"/>
+          <w:szCs w:val="24"/>
+        </w:rPr>
+      </w:pPr>
+      <w:r>
+        <w:rPr>
+          <w:sz w:val="24"/>
+          <w:szCs w:val="24"/>
+        </w:rPr>
+        <w:t xml:space="preserve">   3.</w:t>
+      </w:r>
+      <w:r>
+        <w:rPr>
+          <w:sz w:val="24"/>
+          <w:szCs w:val="24"/>
+        </w:rPr>
+        <w:t>1</w:t>
+      </w:r>
+      <w:r>
+        <w:rPr>
+          <w:sz w:val="24"/>
+          <w:szCs w:val="24"/>
+        </w:rPr>
+        <w:t xml:space="preserve"> </w:t>
+      </w:r>
+      <w:proofErr w:type="spellStart"/>
+      <w:r>
+        <w:rPr>
+          <w:sz w:val="24"/>
+          <w:szCs w:val="24"/>
+        </w:rPr>
+        <w:t>Packages</w:t>
+      </w:r>
+      <w:proofErr w:type="spellEnd"/>
+      <w:r>
+        <w:rPr>
+          <w:sz w:val="24"/>
+          <w:szCs w:val="24"/>
+        </w:rPr>
+        <w:t xml:space="preserve"> de Java en </w:t>
+      </w:r>
+      <w:proofErr w:type="spellStart"/>
+      <w:r>
+        <w:rPr>
+          <w:sz w:val="24"/>
+          <w:szCs w:val="24"/>
+        </w:rPr>
+        <w:t>Android</w:t>
+      </w:r>
+      <w:proofErr w:type="spellEnd"/>
+    </w:p>
+    <w:p>
+      <w:pPr>
+        <w:rPr>
+          <w:sz w:val="24"/>
+          <w:szCs w:val="24"/>
+        </w:rPr>
+      </w:pPr>
+      <w:r>
+        <w:rPr>
+          <w:sz w:val="24"/>
+          <w:szCs w:val="24"/>
+        </w:rPr>
+        <w:t xml:space="preserve">   3.</w:t>
       </w:r>
       <w:r>
         <w:rPr>
@@ -619,43 +860,7 @@
           <w:sz w:val="24"/>
           <w:szCs w:val="24"/>
         </w:rPr>
-        <w:t>Java virtual Machine</w:t>
-      </w:r>
-    </w:p>
-    <w:p>
-      <w:pPr>
-        <w:rPr>
-          <w:sz w:val="24"/>
-          <w:szCs w:val="24"/>
-        </w:rPr>
-      </w:pPr>
-      <w:r>
-        <w:rPr>
-          <w:sz w:val="24"/>
-          <w:szCs w:val="24"/>
-        </w:rPr>
-        <w:t xml:space="preserve">          2.1.</w:t>
-      </w:r>
-      <w:r>
-        <w:rPr>
-          <w:sz w:val="24"/>
-          <w:szCs w:val="24"/>
-        </w:rPr>
-        <w:t>3</w:t>
-      </w:r>
-      <w:r>
-        <w:rPr>
-          <w:sz w:val="24"/>
-          <w:szCs w:val="24"/>
-        </w:rPr>
-        <w:t xml:space="preserve"> </w:t>
-      </w:r>
-      <w:r>
-        <w:rPr>
-          <w:sz w:val="24"/>
-          <w:szCs w:val="24"/>
-        </w:rPr>
-        <w:t xml:space="preserve"> </w:t>
+        <w:t xml:space="preserve">Adaptacions de Java en </w:t>
       </w:r>
       <w:proofErr w:type="spellStart"/>
       <w:r>
@@ -663,187 +868,74 @@
           <w:sz w:val="24"/>
           <w:szCs w:val="24"/>
         </w:rPr>
-        <w:t>ByteCode</w:t>
+        <w:t>Android</w:t>
       </w:r>
       <w:proofErr w:type="spellEnd"/>
-      <w:r>
-        <w:rPr>
-          <w:sz w:val="24"/>
-          <w:szCs w:val="24"/>
-        </w:rPr>
-        <w:t xml:space="preserve"> Java</w:t>
-      </w:r>
-      <w:r>
-        <w:rPr>
-          <w:sz w:val="24"/>
-          <w:szCs w:val="24"/>
-        </w:rPr>
-        <w:t xml:space="preserve"> </w:t>
-      </w:r>
-    </w:p>
-    <w:p>
-      <w:pPr>
-        <w:rPr>
-          <w:sz w:val="24"/>
-          <w:szCs w:val="24"/>
-        </w:rPr>
-      </w:pPr>
-      <w:r>
-        <w:rPr>
-          <w:sz w:val="24"/>
-          <w:szCs w:val="24"/>
-        </w:rPr>
-        <w:t xml:space="preserve">          2.1.</w:t>
-      </w:r>
-      <w:r>
-        <w:rPr>
-          <w:sz w:val="24"/>
-          <w:szCs w:val="24"/>
-        </w:rPr>
-        <w:t>4</w:t>
-      </w:r>
-      <w:r>
-        <w:rPr>
-          <w:sz w:val="24"/>
-          <w:szCs w:val="24"/>
-        </w:rPr>
-        <w:t xml:space="preserve"> Utilitzacions del llenguatge de programació Java</w:t>
-      </w:r>
-    </w:p>
-    <w:p>
-      <w:pPr>
-        <w:rPr>
-          <w:sz w:val="24"/>
-          <w:szCs w:val="24"/>
-        </w:rPr>
-      </w:pPr>
-      <w:r>
-        <w:rPr>
-          <w:sz w:val="24"/>
-          <w:szCs w:val="24"/>
-        </w:rPr>
-        <w:t xml:space="preserve">   2</w:t>
-      </w:r>
-      <w:r>
-        <w:rPr>
-          <w:sz w:val="24"/>
-          <w:szCs w:val="24"/>
-        </w:rPr>
-        <w:t>.2 Funcionament de Java</w:t>
-      </w:r>
-    </w:p>
-    <w:p>
-      <w:pPr>
-        <w:rPr>
-          <w:sz w:val="24"/>
-          <w:szCs w:val="24"/>
-        </w:rPr>
-      </w:pPr>
-      <w:r>
-        <w:rPr>
-          <w:sz w:val="24"/>
-          <w:szCs w:val="24"/>
-        </w:rPr>
-        <w:t xml:space="preserve">   2</w:t>
-      </w:r>
-      <w:r>
-        <w:rPr>
-          <w:sz w:val="24"/>
-          <w:szCs w:val="24"/>
-        </w:rPr>
-        <w:t xml:space="preserve">.3 Historia </w:t>
-      </w:r>
-      <w:r>
-        <w:rPr>
-          <w:sz w:val="24"/>
-          <w:szCs w:val="24"/>
-        </w:rPr>
-        <w:t>de Java</w:t>
-      </w:r>
-    </w:p>
-    <w:p>
-      <w:pPr>
-        <w:rPr>
-          <w:sz w:val="24"/>
-          <w:szCs w:val="24"/>
-        </w:rPr>
-      </w:pPr>
-      <w:r>
-        <w:rPr>
-          <w:sz w:val="24"/>
-          <w:szCs w:val="24"/>
-        </w:rPr>
-        <w:t xml:space="preserve">   2.4 Versions del Java JDK</w:t>
-      </w:r>
-    </w:p>
-    <w:p>
-      <w:pPr>
-        <w:rPr>
-          <w:b/>
-          <w:sz w:val="24"/>
-          <w:szCs w:val="24"/>
-        </w:rPr>
-      </w:pPr>
-      <w:r>
-        <w:rPr>
-          <w:b/>
-          <w:sz w:val="24"/>
-          <w:szCs w:val="24"/>
-        </w:rPr>
-        <w:t>3</w:t>
-      </w:r>
-      <w:r>
-        <w:rPr>
-          <w:b/>
-          <w:sz w:val="24"/>
-          <w:szCs w:val="24"/>
-        </w:rPr>
-        <w:t>. Aplicació del llenguatge Java en diferents ecosistemes:</w:t>
-      </w:r>
-    </w:p>
-    <w:p>
-      <w:pPr>
-        <w:rPr>
-          <w:sz w:val="24"/>
-          <w:szCs w:val="24"/>
-        </w:rPr>
-      </w:pPr>
-      <w:r>
-        <w:rPr>
-          <w:sz w:val="24"/>
-          <w:szCs w:val="24"/>
-        </w:rPr>
-        <w:t xml:space="preserve">   3.</w:t>
-      </w:r>
-      <w:r>
-        <w:rPr>
-          <w:sz w:val="24"/>
-          <w:szCs w:val="24"/>
-        </w:rPr>
-        <w:t>1</w:t>
-      </w:r>
-      <w:r>
-        <w:rPr>
-          <w:sz w:val="24"/>
-          <w:szCs w:val="24"/>
-        </w:rPr>
-        <w:t xml:space="preserve"> </w:t>
+    </w:p>
+    <w:p>
+      <w:pPr>
+        <w:rPr>
+          <w:b/>
+          <w:sz w:val="24"/>
+          <w:szCs w:val="24"/>
+        </w:rPr>
+      </w:pPr>
+      <w:r>
+        <w:rPr>
+          <w:b/>
+          <w:sz w:val="24"/>
+          <w:szCs w:val="24"/>
+        </w:rPr>
+        <w:t xml:space="preserve">5. </w:t>
       </w:r>
       <w:proofErr w:type="spellStart"/>
       <w:r>
         <w:rPr>
-          <w:sz w:val="24"/>
-          <w:szCs w:val="24"/>
-        </w:rPr>
-        <w:t>Packages</w:t>
+          <w:b/>
+          <w:sz w:val="24"/>
+          <w:szCs w:val="24"/>
+        </w:rPr>
+        <w:t>Android</w:t>
       </w:r>
       <w:proofErr w:type="spellEnd"/>
       <w:r>
         <w:rPr>
-          <w:sz w:val="24"/>
-          <w:szCs w:val="24"/>
-        </w:rPr>
-        <w:t xml:space="preserve"> de Java en </w:t>
+          <w:b/>
+          <w:sz w:val="24"/>
+          <w:szCs w:val="24"/>
+        </w:rPr>
+        <w:t xml:space="preserve"> Studio</w:t>
+      </w:r>
+      <w:r>
+        <w:rPr>
+          <w:b/>
+          <w:sz w:val="24"/>
+          <w:szCs w:val="24"/>
+        </w:rPr>
+        <w:t>:</w:t>
+      </w:r>
+    </w:p>
+    <w:p>
+      <w:pPr>
+        <w:rPr>
+          <w:sz w:val="24"/>
+          <w:szCs w:val="24"/>
+        </w:rPr>
+      </w:pPr>
+      <w:r>
+        <w:rPr>
+          <w:b/>
+          <w:sz w:val="24"/>
+          <w:szCs w:val="24"/>
+        </w:rPr>
+        <w:t xml:space="preserve">    </w:t>
+      </w:r>
+      <w:r>
+        <w:rPr>
+          <w:sz w:val="24"/>
+          <w:szCs w:val="24"/>
+        </w:rPr>
+        <w:t xml:space="preserve">5.1 Introducció de </w:t>
       </w:r>
       <w:proofErr w:type="spellStart"/>
       <w:r>
@@ -854,41 +946,27 @@
         <w:t>Android</w:t>
       </w:r>
       <w:proofErr w:type="spellEnd"/>
-    </w:p>
-    <w:p>
-      <w:pPr>
-        <w:rPr>
-          <w:sz w:val="24"/>
-          <w:szCs w:val="24"/>
-        </w:rPr>
-      </w:pPr>
-      <w:r>
-        <w:rPr>
-          <w:sz w:val="24"/>
-          <w:szCs w:val="24"/>
-        </w:rPr>
-        <w:t xml:space="preserve">   3.</w:t>
-      </w:r>
-      <w:r>
-        <w:rPr>
-          <w:sz w:val="24"/>
-          <w:szCs w:val="24"/>
-        </w:rPr>
-        <w:t>2</w:t>
-      </w:r>
-      <w:r>
-        <w:rPr>
-          <w:sz w:val="24"/>
-          <w:szCs w:val="24"/>
-        </w:rPr>
-        <w:t xml:space="preserve"> </w:t>
-      </w:r>
-      <w:r>
-        <w:rPr>
-          <w:sz w:val="24"/>
-          <w:szCs w:val="24"/>
-        </w:rPr>
-        <w:t xml:space="preserve">Adaptacions de Java en </w:t>
+      <w:r>
+        <w:rPr>
+          <w:sz w:val="24"/>
+          <w:szCs w:val="24"/>
+        </w:rPr>
+        <w:t xml:space="preserve"> Studio</w:t>
+      </w:r>
+    </w:p>
+    <w:p>
+      <w:pPr>
+        <w:rPr>
+          <w:sz w:val="24"/>
+          <w:szCs w:val="24"/>
+        </w:rPr>
+      </w:pPr>
+      <w:r>
+        <w:rPr>
+          <w:sz w:val="24"/>
+          <w:szCs w:val="24"/>
+        </w:rPr>
+        <w:t xml:space="preserve">    5.2 Introducció al compilador </w:t>
       </w:r>
       <w:proofErr w:type="spellStart"/>
       <w:r>
@@ -896,115 +974,9 @@
           <w:sz w:val="24"/>
           <w:szCs w:val="24"/>
         </w:rPr>
-        <w:t>Android</w:t>
+        <w:t>Gradle</w:t>
       </w:r>
       <w:proofErr w:type="spellEnd"/>
-    </w:p>
-    <w:p>
-      <w:pPr>
-        <w:rPr>
-          <w:b/>
-          <w:sz w:val="24"/>
-          <w:szCs w:val="24"/>
-        </w:rPr>
-      </w:pPr>
-      <w:r>
-        <w:rPr>
-          <w:b/>
-          <w:sz w:val="24"/>
-          <w:szCs w:val="24"/>
-        </w:rPr>
-        <w:t xml:space="preserve">5. </w:t>
-      </w:r>
-      <w:proofErr w:type="spellStart"/>
-      <w:r>
-        <w:rPr>
-          <w:b/>
-          <w:sz w:val="24"/>
-          <w:szCs w:val="24"/>
-        </w:rPr>
-        <w:t>Android</w:t>
-      </w:r>
-      <w:proofErr w:type="spellEnd"/>
-      <w:r>
-        <w:rPr>
-          <w:b/>
-          <w:sz w:val="24"/>
-          <w:szCs w:val="24"/>
-        </w:rPr>
-        <w:t xml:space="preserve"> Studio</w:t>
-      </w:r>
-      <w:r>
-        <w:rPr>
-          <w:b/>
-          <w:sz w:val="24"/>
-          <w:szCs w:val="24"/>
-        </w:rPr>
-        <w:t>:</w:t>
-      </w:r>
-    </w:p>
-    <w:p>
-      <w:pPr>
-        <w:rPr>
-          <w:sz w:val="24"/>
-          <w:szCs w:val="24"/>
-        </w:rPr>
-      </w:pPr>
-      <w:r>
-        <w:rPr>
-          <w:b/>
-          <w:sz w:val="24"/>
-          <w:szCs w:val="24"/>
-        </w:rPr>
-        <w:t xml:space="preserve">    </w:t>
-      </w:r>
-      <w:r>
-        <w:rPr>
-          <w:sz w:val="24"/>
-          <w:szCs w:val="24"/>
-        </w:rPr>
-        <w:t xml:space="preserve">5.1 Introducció de </w:t>
-      </w:r>
-      <w:proofErr w:type="spellStart"/>
-      <w:r>
-        <w:rPr>
-          <w:sz w:val="24"/>
-          <w:szCs w:val="24"/>
-        </w:rPr>
-        <w:t>Android</w:t>
-      </w:r>
-      <w:proofErr w:type="spellEnd"/>
-      <w:r>
-        <w:rPr>
-          <w:sz w:val="24"/>
-          <w:szCs w:val="24"/>
-        </w:rPr>
-        <w:t xml:space="preserve"> Studio</w:t>
-      </w:r>
-    </w:p>
-    <w:p>
-      <w:pPr>
-        <w:rPr>
-          <w:sz w:val="24"/>
-          <w:szCs w:val="24"/>
-        </w:rPr>
-      </w:pPr>
-      <w:r>
-        <w:rPr>
-          <w:sz w:val="24"/>
-          <w:szCs w:val="24"/>
-        </w:rPr>
-        <w:t xml:space="preserve">    5.2 Introducció al compilador </w:t>
-      </w:r>
-      <w:proofErr w:type="spellStart"/>
-      <w:r>
-        <w:rPr>
-          <w:sz w:val="24"/>
-          <w:szCs w:val="24"/>
-        </w:rPr>
-        <w:t>Gradle</w:t>
-      </w:r>
-      <w:proofErr w:type="spellEnd"/>
       <w:r>
         <w:rPr>
           <w:sz w:val="24"/>
@@ -1035,7 +1007,6 @@
           <w:sz w:val="24"/>
           <w:szCs w:val="24"/>
         </w:rPr>
-        <w:lastRenderedPageBreak/>
         <w:t xml:space="preserve">6. </w:t>
       </w:r>
       <w:proofErr w:type="spellStart"/>
@@ -1733,7 +1704,6 @@
           <w:sz w:val="24"/>
           <w:szCs w:val="24"/>
         </w:rPr>
-        <w:lastRenderedPageBreak/>
         <w:t>1.2.1.1 Explicació de les paraules reservades en el codi font:</w:t>
       </w:r>
     </w:p>
@@ -2006,11 +1976,11 @@
         <w:t>En gairebé tots els llenguatges de programació, podem trobar una eina que s'utilitza per a organitzar el codi font i explicar a altres programadors per a què serveix i que fa aquell codi font. Aquesta eina són els anomenats símbols d'anotacions</w:t>
       </w:r>
       <w:r>
-        <w:t xml:space="preserve">. En cada llenguatge s'associen dos o tres símbols que son ignorats per el programa i que el únic que fan és que el programador </w:t>
+        <w:t xml:space="preserve">. En cada llenguatge s'associen dos </w:t>
       </w:r>
       <w:r>
         <w:lastRenderedPageBreak/>
-        <w:t>que escrigui el codi pugui explicar per a què serveix qualsevol línia de el codi font, i per tant, donar informació a altres programadors o usuaris que entenguin el llenguatge de programació.</w:t>
+        <w:t>o tres símbols que son ignorats per el programa i que el únic que fan és que el programador que escrigui el codi pugui explicar per a què serveix qualsevol línia de el codi font, i per tant, donar informació a altres programadors o usuaris que entenguin el llenguatge de programació.</w:t>
       </w:r>
     </w:p>
     <w:p/>
@@ -2383,6 +2353,7 @@
     </w:p>
     <w:p>
       <w:r>
+        <w:lastRenderedPageBreak/>
         <w:t>Per a poder explicar el terme aplicació, s'ha de tornar a explicar la definició de programa per a poder entendre completament certes diferencies</w:t>
       </w:r>
       <w:r>
@@ -2391,7 +2362,6 @@
     </w:p>
     <w:p>
       <w:r>
-        <w:lastRenderedPageBreak/>
         <w:t xml:space="preserve">Tal i com s'ha mencionat anteriorment, un programa es un conjunt d'instruccions escrites llenguatge de programació que un aparell interpreta per a resoldre un problema o una funció específica. </w:t>
       </w:r>
     </w:p>
@@ -2624,7 +2594,7 @@
           <w:rFonts w:cstheme="minorHAnsi"/>
           <w:color w:val="000000"/>
         </w:rPr>
-        <w:t xml:space="preserve">Dintre d'aquesta llicència, que ha d'existir, en podem trobar de diferents tipus, les llicències de software lliure (on el "contracte" explicat anteriorment seria el idoni per a l'usuari o programador) i les </w:t>
+        <w:t xml:space="preserve">Dintre d'aquesta llicència, que ha d'existir, en podem trobar de diferents tipus, les llicències de software lliure </w:t>
       </w:r>
       <w:r>
         <w:rPr>
@@ -2632,7 +2602,7 @@
           <w:color w:val="000000"/>
         </w:rPr>
         <w:lastRenderedPageBreak/>
-        <w:t>llicències de software propietari  (on el " contracte explicat anteriorment, seria idoni per a els creadors del llenguatge de programació).</w:t>
+        <w:t>(on el "contracte" explicat anteriorment seria el idoni per a l'usuari o programador) i les llicències de software propietari  (on el " contracte explicat anteriorment, seria idoni per a els creadors del llenguatge de programació).</w:t>
       </w:r>
     </w:p>
     <w:p>
@@ -3535,10 +3505,7 @@
         <w:t>:</w:t>
       </w:r>
     </w:p>
-    <w:p>
-      <w:bookmarkStart w:id="0" w:name="_GoBack"/>
-      <w:bookmarkEnd w:id="0"/>
-    </w:p>
+    <w:p/>
     <w:p/>
     <w:p>
       <w:pPr>
@@ -3619,6 +3586,155 @@
 <file path=word/numbering.xml><?xml version="1.0" encoding="utf-8"?>
 <w:numbering xmlns:wpc="http://schemas.microsoft.com/office/word/2010/wordprocessingCanvas" xmlns:cx="http://schemas.microsoft.com/office/drawing/2014/chartex" xmlns:cx1="http://schemas.microsoft.com/office/drawing/2015/9/8/chartex" xmlns:cx2="http://schemas.microsoft.com/office/drawing/2015/10/21/chartex" xmlns:cx3="http://schemas.microsoft.com/office/drawing/2016/5/9/chartex" xmlns:cx4="http://schemas.microsoft.com/office/drawing/2016/5/10/chartex" xmlns:cx5="http://schemas.microsoft.com/office/drawing/2016/5/11/chartex" xmlns:cx6="http://schemas.microsoft.com/office/drawing/2016/5/12/chartex" xmlns:cx7="http://schemas.microsoft.com/office/drawing/2016/5/13/chartex" xmlns:cx8="http://schemas.microsoft.com/office/drawing/2016/5/14/chartex" xmlns:mc="http://schemas.openxmlformats.org/markup-compatibility/2006" xmlns:aink="http://schemas.microsoft.com/office/drawing/2016/ink" xmlns:am3d="http://schemas.microsoft.com/office/drawing/2017/model3d" xmlns:o="urn:schemas-microsoft-com:office:office" xmlns:r="http://schemas.openxmlformats.org/officeDocument/2006/relationships" xmlns:m="http://schemas.openxmlformats.org/officeDocument/2006/math" xmlns:v="urn:schemas-microsoft-com:vml" xmlns:wp14="http://schemas.microsoft.com/office/word/2010/wordprocessingDrawing" xmlns:wp="http://schemas.openxmlformats.org/drawingml/2006/wordprocessingDrawing" xmlns:w10="urn:schemas-microsoft-com:office:word" xmlns:w="http://schemas.openxmlformats.org/wordprocessingml/2006/main" xmlns:w14="http://schemas.microsoft.com/office/word/2010/wordml" xmlns:w15="http://schemas.microsoft.com/office/word/2012/wordml" xmlns:w16cid="http://schemas.microsoft.com/office/word/2016/wordml/cid" xmlns:w16se="http://schemas.microsoft.com/office/word/2015/wordml/symex" xmlns:wpg="http://schemas.microsoft.com/office/word/2010/wordprocessingGroup" xmlns:wpi="http://schemas.microsoft.com/office/word/2010/wordprocessingInk" xmlns:wne="http://schemas.microsoft.com/office/word/2006/wordml" xmlns:wps="http://schemas.microsoft.com/office/word/2010/wordprocessingShape" mc:Ignorable="w14 w15 w16se w16cid wp14">
   <w:abstractNum w:abstractNumId="0" w15:restartNumberingAfterBreak="0">
+    <w:nsid w:val="176C34FE"/>
+    <w:multiLevelType w:val="multilevel"/>
+    <w:tmpl w:val="5CE8B1F4"/>
+    <w:lvl w:ilvl="0">
+      <w:start w:val="1"/>
+      <w:numFmt w:val="bullet"/>
+      <w:lvlText w:val=""/>
+      <w:lvlJc w:val="left"/>
+      <w:pPr>
+        <w:tabs>
+          <w:tab w:val="num" w:pos="720"/>
+        </w:tabs>
+        <w:ind w:left="720" w:hanging="360"/>
+      </w:pPr>
+      <w:rPr>
+        <w:rFonts w:ascii="Symbol" w:hAnsi="Symbol" w:hint="default"/>
+        <w:sz w:val="20"/>
+      </w:rPr>
+    </w:lvl>
+    <w:lvl w:ilvl="1" w:tentative="1">
+      <w:start w:val="1"/>
+      <w:numFmt w:val="bullet"/>
+      <w:lvlText w:val="o"/>
+      <w:lvlJc w:val="left"/>
+      <w:pPr>
+        <w:tabs>
+          <w:tab w:val="num" w:pos="1440"/>
+        </w:tabs>
+        <w:ind w:left="1440" w:hanging="360"/>
+      </w:pPr>
+      <w:rPr>
+        <w:rFonts w:ascii="Courier New" w:hAnsi="Courier New" w:hint="default"/>
+        <w:sz w:val="20"/>
+      </w:rPr>
+    </w:lvl>
+    <w:lvl w:ilvl="2" w:tentative="1">
+      <w:start w:val="1"/>
+      <w:numFmt w:val="bullet"/>
+      <w:lvlText w:val=""/>
+      <w:lvlJc w:val="left"/>
+      <w:pPr>
+        <w:tabs>
+          <w:tab w:val="num" w:pos="2160"/>
+        </w:tabs>
+        <w:ind w:left="2160" w:hanging="360"/>
+      </w:pPr>
+      <w:rPr>
+        <w:rFonts w:ascii="Wingdings" w:hAnsi="Wingdings" w:hint="default"/>
+        <w:sz w:val="20"/>
+      </w:rPr>
+    </w:lvl>
+    <w:lvl w:ilvl="3" w:tentative="1">
+      <w:start w:val="1"/>
+      <w:numFmt w:val="bullet"/>
+      <w:lvlText w:val=""/>
+      <w:lvlJc w:val="left"/>
+      <w:pPr>
+        <w:tabs>
+          <w:tab w:val="num" w:pos="2880"/>
+        </w:tabs>
+        <w:ind w:left="2880" w:hanging="360"/>
+      </w:pPr>
+      <w:rPr>
+        <w:rFonts w:ascii="Wingdings" w:hAnsi="Wingdings" w:hint="default"/>
+        <w:sz w:val="20"/>
+      </w:rPr>
+    </w:lvl>
+    <w:lvl w:ilvl="4" w:tentative="1">
+      <w:start w:val="1"/>
+      <w:numFmt w:val="bullet"/>
+      <w:lvlText w:val=""/>
+      <w:lvlJc w:val="left"/>
+      <w:pPr>
+        <w:tabs>
+          <w:tab w:val="num" w:pos="3600"/>
+        </w:tabs>
+        <w:ind w:left="3600" w:hanging="360"/>
+      </w:pPr>
+      <w:rPr>
+        <w:rFonts w:ascii="Wingdings" w:hAnsi="Wingdings" w:hint="default"/>
+        <w:sz w:val="20"/>
+      </w:rPr>
+    </w:lvl>
+    <w:lvl w:ilvl="5" w:tentative="1">
+      <w:start w:val="1"/>
+      <w:numFmt w:val="bullet"/>
+      <w:lvlText w:val=""/>
+      <w:lvlJc w:val="left"/>
+      <w:pPr>
+        <w:tabs>
+          <w:tab w:val="num" w:pos="4320"/>
+        </w:tabs>
+        <w:ind w:left="4320" w:hanging="360"/>
+      </w:pPr>
+      <w:rPr>
+        <w:rFonts w:ascii="Wingdings" w:hAnsi="Wingdings" w:hint="default"/>
+        <w:sz w:val="20"/>
+      </w:rPr>
+    </w:lvl>
+    <w:lvl w:ilvl="6" w:tentative="1">
+      <w:start w:val="1"/>
+      <w:numFmt w:val="bullet"/>
+      <w:lvlText w:val=""/>
+      <w:lvlJc w:val="left"/>
+      <w:pPr>
+        <w:tabs>
+          <w:tab w:val="num" w:pos="5040"/>
+        </w:tabs>
+        <w:ind w:left="5040" w:hanging="360"/>
+      </w:pPr>
+      <w:rPr>
+        <w:rFonts w:ascii="Wingdings" w:hAnsi="Wingdings" w:hint="default"/>
+        <w:sz w:val="20"/>
+      </w:rPr>
+    </w:lvl>
+    <w:lvl w:ilvl="7" w:tentative="1">
+      <w:start w:val="1"/>
+      <w:numFmt w:val="bullet"/>
+      <w:lvlText w:val=""/>
+      <w:lvlJc w:val="left"/>
+      <w:pPr>
+        <w:tabs>
+          <w:tab w:val="num" w:pos="5760"/>
+        </w:tabs>
+        <w:ind w:left="5760" w:hanging="360"/>
+      </w:pPr>
+      <w:rPr>
+        <w:rFonts w:ascii="Wingdings" w:hAnsi="Wingdings" w:hint="default"/>
+        <w:sz w:val="20"/>
+      </w:rPr>
+    </w:lvl>
+    <w:lvl w:ilvl="8" w:tentative="1">
+      <w:start w:val="1"/>
+      <w:numFmt w:val="bullet"/>
+      <w:lvlText w:val=""/>
+      <w:lvlJc w:val="left"/>
+      <w:pPr>
+        <w:tabs>
+          <w:tab w:val="num" w:pos="6480"/>
+        </w:tabs>
+        <w:ind w:left="6480" w:hanging="360"/>
+      </w:pPr>
+      <w:rPr>
+        <w:rFonts w:ascii="Wingdings" w:hAnsi="Wingdings" w:hint="default"/>
+        <w:sz w:val="20"/>
+      </w:rPr>
+    </w:lvl>
+  </w:abstractNum>
+  <w:abstractNum w:abstractNumId="1" w15:restartNumberingAfterBreak="0">
     <w:nsid w:val="42CF4BA1"/>
     <w:multiLevelType w:val="hybridMultilevel"/>
     <w:tmpl w:val="A33234B6"/>
@@ -3707,7 +3823,7 @@
       </w:pPr>
     </w:lvl>
   </w:abstractNum>
-  <w:abstractNum w:abstractNumId="1" w15:restartNumberingAfterBreak="0">
+  <w:abstractNum w:abstractNumId="2" w15:restartNumberingAfterBreak="0">
     <w:nsid w:val="479F60B7"/>
     <w:multiLevelType w:val="hybridMultilevel"/>
     <w:tmpl w:val="50AC2F04"/>
@@ -3796,7 +3912,7 @@
       </w:pPr>
     </w:lvl>
   </w:abstractNum>
-  <w:abstractNum w:abstractNumId="2" w15:restartNumberingAfterBreak="0">
+  <w:abstractNum w:abstractNumId="3" w15:restartNumberingAfterBreak="0">
     <w:nsid w:val="5A3D1ECC"/>
     <w:multiLevelType w:val="hybridMultilevel"/>
     <w:tmpl w:val="B24CB19E"/>
@@ -3886,12 +4002,15 @@
     </w:lvl>
   </w:abstractNum>
   <w:num w:numId="1">
+    <w:abstractNumId w:val="2"/>
+  </w:num>
+  <w:num w:numId="2">
+    <w:abstractNumId w:val="3"/>
+  </w:num>
+  <w:num w:numId="3">
     <w:abstractNumId w:val="1"/>
   </w:num>
-  <w:num w:numId="2">
-    <w:abstractNumId w:val="2"/>
-  </w:num>
-  <w:num w:numId="3">
+  <w:num w:numId="4">
     <w:abstractNumId w:val="0"/>
   </w:num>
 </w:numbering>
@@ -4359,6 +4478,20 @@
       <w:contextualSpacing/>
     </w:pPr>
   </w:style>
+  <w:style w:type="paragraph" w:customStyle="1" w:styleId="task-list-item">
+    <w:name w:val="task-list-item"/>
+    <w:basedOn w:val="Normal"/>
+    <w:rsid w:val="00767658"/>
+    <w:pPr>
+      <w:spacing w:before="100" w:beforeAutospacing="1" w:after="100" w:afterAutospacing="1" w:line="240" w:lineRule="auto"/>
+    </w:pPr>
+    <w:rPr>
+      <w:rFonts w:ascii="Times New Roman" w:eastAsia="Times New Roman" w:hAnsi="Times New Roman" w:cs="Times New Roman"/>
+      <w:sz w:val="24"/>
+      <w:szCs w:val="24"/>
+      <w:lang w:val="es-ES" w:eastAsia="es-ES"/>
+    </w:rPr>
+  </w:style>
 </w:styles>
 </file>
 
@@ -4628,7 +4761,7 @@
 </file>
 
 <file path=customXml/itemProps1.xml><?xml version="1.0" encoding="utf-8"?>
-<ds:datastoreItem xmlns:ds="http://schemas.openxmlformats.org/officeDocument/2006/customXml" ds:itemID="{CD299D18-B1AF-4F95-AAB9-D494EBA65C8C}">
+<ds:datastoreItem xmlns:ds="http://schemas.openxmlformats.org/officeDocument/2006/customXml" ds:itemID="{DE6A1665-FAEF-4915-B458-36C05C7E8EA6}">
   <ds:schemaRefs>
     <ds:schemaRef ds:uri="http://schemas.openxmlformats.org/officeDocument/2006/bibliography"/>
   </ds:schemaRefs>

--- a/Treball de Recerca.docx
+++ b/Treball de Recerca.docx
@@ -1,6 +1,6 @@
 
 <file path=word/document.xml><?xml version="1.0" encoding="utf-8"?>
-<w:document xmlns:wpc="http://schemas.microsoft.com/office/word/2010/wordprocessingCanvas" xmlns:cx="http://schemas.microsoft.com/office/drawing/2014/chartex" xmlns:cx1="http://schemas.microsoft.com/office/drawing/2015/9/8/chartex" xmlns:cx2="http://schemas.microsoft.com/office/drawing/2015/10/21/chartex" xmlns:cx3="http://schemas.microsoft.com/office/drawing/2016/5/9/chartex" xmlns:cx4="http://schemas.microsoft.com/office/drawing/2016/5/10/chartex" xmlns:cx5="http://schemas.microsoft.com/office/drawing/2016/5/11/chartex" xmlns:cx6="http://schemas.microsoft.com/office/drawing/2016/5/12/chartex" xmlns:cx7="http://schemas.microsoft.com/office/drawing/2016/5/13/chartex" xmlns:cx8="http://schemas.microsoft.com/office/drawing/2016/5/14/chartex" xmlns:mc="http://schemas.openxmlformats.org/markup-compatibility/2006" xmlns:aink="http://schemas.microsoft.com/office/drawing/2016/ink" xmlns:am3d="http://schemas.microsoft.com/office/drawing/2017/model3d" xmlns:o="urn:schemas-microsoft-com:office:office" xmlns:r="http://schemas.openxmlformats.org/officeDocument/2006/relationships" xmlns:m="http://schemas.openxmlformats.org/officeDocument/2006/math" xmlns:v="urn:schemas-microsoft-com:vml" xmlns:wp14="http://schemas.microsoft.com/office/word/2010/wordprocessingDrawing" xmlns:wp="http://schemas.openxmlformats.org/drawingml/2006/wordprocessingDrawing" xmlns:w10="urn:schemas-microsoft-com:office:word" xmlns:w="http://schemas.openxmlformats.org/wordprocessingml/2006/main" xmlns:w14="http://schemas.microsoft.com/office/word/2010/wordml" xmlns:w15="http://schemas.microsoft.com/office/word/2012/wordml" xmlns:w16cid="http://schemas.microsoft.com/office/word/2016/wordml/cid" xmlns:w16se="http://schemas.microsoft.com/office/word/2015/wordml/symex" xmlns:wpg="http://schemas.microsoft.com/office/word/2010/wordprocessingGroup" xmlns:wpi="http://schemas.microsoft.com/office/word/2010/wordprocessingInk" xmlns:wne="http://schemas.microsoft.com/office/word/2006/wordml" xmlns:wps="http://schemas.microsoft.com/office/word/2010/wordprocessingShape" mc:Ignorable="w14 w15 w16se w16cid wp14">
+<w:document xmlns:wpc="http://schemas.microsoft.com/office/word/2010/wordprocessingCanvas" xmlns:cx="http://schemas.microsoft.com/office/drawing/2014/chartex" xmlns:mc="http://schemas.openxmlformats.org/markup-compatibility/2006" xmlns:o="urn:schemas-microsoft-com:office:office" xmlns:r="http://schemas.openxmlformats.org/officeDocument/2006/relationships" xmlns:m="http://schemas.openxmlformats.org/officeDocument/2006/math" xmlns:v="urn:schemas-microsoft-com:vml" xmlns:wp14="http://schemas.microsoft.com/office/word/2010/wordprocessingDrawing" xmlns:wp="http://schemas.openxmlformats.org/drawingml/2006/wordprocessingDrawing" xmlns:w10="urn:schemas-microsoft-com:office:word" xmlns:w="http://schemas.openxmlformats.org/wordprocessingml/2006/main" xmlns:w14="http://schemas.microsoft.com/office/word/2010/wordml" xmlns:w15="http://schemas.microsoft.com/office/word/2012/wordml" xmlns:w16se="http://schemas.microsoft.com/office/word/2015/wordml/symex" xmlns:wpg="http://schemas.microsoft.com/office/word/2010/wordprocessingGroup" xmlns:wpi="http://schemas.microsoft.com/office/word/2010/wordprocessingInk" xmlns:wne="http://schemas.microsoft.com/office/word/2006/wordml" xmlns:wps="http://schemas.microsoft.com/office/word/2010/wordprocessingShape" mc:Ignorable="w14 w15 w16se wp14">
   <w:body>
     <w:p>
       <w:pPr>
@@ -615,7 +615,58 @@
           <w:sz w:val="24"/>
           <w:szCs w:val="24"/>
         </w:rPr>
-        <w:t xml:space="preserve">   2.3 Introducció a l’ecosistema del codi de </w:t>
+        <w:t xml:space="preserve">         2.2.1 Java JDK</w:t>
+      </w:r>
+    </w:p>
+    <w:p>
+      <w:pPr>
+        <w:rPr>
+          <w:sz w:val="24"/>
+          <w:szCs w:val="24"/>
+        </w:rPr>
+      </w:pPr>
+      <w:r>
+        <w:rPr>
+          <w:sz w:val="24"/>
+          <w:szCs w:val="24"/>
+        </w:rPr>
+        <w:t xml:space="preserve">   2.3 Creació de l’aplicació a partir del codi font</w:t>
+      </w:r>
+    </w:p>
+    <w:p>
+      <w:pPr>
+        <w:rPr>
+          <w:sz w:val="24"/>
+          <w:szCs w:val="24"/>
+        </w:rPr>
+      </w:pPr>
+      <w:r>
+        <w:rPr>
+          <w:sz w:val="24"/>
+          <w:szCs w:val="24"/>
+        </w:rPr>
+        <w:t xml:space="preserve">      </w:t>
+      </w:r>
+      <w:r>
+        <w:rPr>
+          <w:sz w:val="24"/>
+          <w:szCs w:val="24"/>
+        </w:rPr>
+        <w:t xml:space="preserve">   2.3.1</w:t>
+      </w:r>
+      <w:r>
+        <w:rPr>
+          <w:sz w:val="24"/>
+          <w:szCs w:val="24"/>
+        </w:rPr>
+        <w:t xml:space="preserve"> </w:t>
+      </w:r>
+      <w:r>
+        <w:rPr>
+          <w:sz w:val="24"/>
+          <w:szCs w:val="24"/>
+        </w:rPr>
+        <w:t xml:space="preserve">Procés de compilació i execució d’una aplicació escrita en </w:t>
       </w:r>
       <w:proofErr w:type="spellStart"/>
       <w:r>
@@ -639,36 +690,61 @@
           <w:sz w:val="24"/>
           <w:szCs w:val="24"/>
         </w:rPr>
-        <w:t xml:space="preserve">      </w:t>
-      </w:r>
-      <w:r>
-        <w:rPr>
-          <w:sz w:val="24"/>
-          <w:szCs w:val="24"/>
-        </w:rPr>
-        <w:t xml:space="preserve">   2.3.1 Java JDK</w:t>
-      </w:r>
-    </w:p>
-    <w:p>
-      <w:pPr>
-        <w:rPr>
-          <w:sz w:val="24"/>
-          <w:szCs w:val="24"/>
-        </w:rPr>
-      </w:pPr>
-      <w:r>
-        <w:rPr>
-          <w:sz w:val="24"/>
-          <w:szCs w:val="24"/>
-        </w:rPr>
-        <w:t xml:space="preserve">      </w:t>
-      </w:r>
-      <w:r>
-        <w:rPr>
-          <w:sz w:val="24"/>
-          <w:szCs w:val="24"/>
-        </w:rPr>
-        <w:t xml:space="preserve">   2.3.2 </w:t>
+        <w:t xml:space="preserve">   2.4 Versions del Java JDK </w:t>
+      </w:r>
+    </w:p>
+    <w:p>
+      <w:pPr>
+        <w:rPr>
+          <w:b/>
+          <w:sz w:val="24"/>
+          <w:szCs w:val="24"/>
+        </w:rPr>
+      </w:pPr>
+      <w:r>
+        <w:rPr>
+          <w:b/>
+          <w:sz w:val="24"/>
+          <w:szCs w:val="24"/>
+        </w:rPr>
+        <w:t>3</w:t>
+      </w:r>
+      <w:r>
+        <w:rPr>
+          <w:b/>
+          <w:sz w:val="24"/>
+          <w:szCs w:val="24"/>
+        </w:rPr>
+        <w:t>. Aplicació del llenguatge Java en diferents ecosistemes:</w:t>
+      </w:r>
+    </w:p>
+    <w:p>
+      <w:pPr>
+        <w:rPr>
+          <w:sz w:val="24"/>
+          <w:szCs w:val="24"/>
+        </w:rPr>
+      </w:pPr>
+      <w:r>
+        <w:rPr>
+          <w:sz w:val="24"/>
+          <w:szCs w:val="24"/>
+        </w:rPr>
+        <w:t xml:space="preserve">   3.</w:t>
+      </w:r>
+      <w:r>
+        <w:rPr>
+          <w:sz w:val="24"/>
+          <w:szCs w:val="24"/>
+        </w:rPr>
+        <w:t>1</w:t>
+      </w:r>
+      <w:r>
+        <w:rPr>
+          <w:sz w:val="24"/>
+          <w:szCs w:val="24"/>
+        </w:rPr>
+        <w:t xml:space="preserve"> </w:t>
       </w:r>
       <w:proofErr w:type="spellStart"/>
       <w:r>
@@ -676,7 +752,7 @@
           <w:sz w:val="24"/>
           <w:szCs w:val="24"/>
         </w:rPr>
-        <w:t>ByteCode</w:t>
+        <w:t>Packages</w:t>
       </w:r>
       <w:proofErr w:type="spellEnd"/>
       <w:r>
@@ -684,94 +760,17 @@
           <w:sz w:val="24"/>
           <w:szCs w:val="24"/>
         </w:rPr>
-        <w:t xml:space="preserve"> Java</w:t>
-      </w:r>
-    </w:p>
-    <w:p>
-      <w:pPr>
-        <w:rPr>
-          <w:sz w:val="24"/>
-          <w:szCs w:val="24"/>
-        </w:rPr>
-      </w:pPr>
-      <w:r>
-        <w:rPr>
-          <w:sz w:val="24"/>
-          <w:szCs w:val="24"/>
-        </w:rPr>
-        <w:t xml:space="preserve">      </w:t>
-      </w:r>
-      <w:r>
-        <w:rPr>
-          <w:sz w:val="24"/>
-          <w:szCs w:val="24"/>
-        </w:rPr>
-        <w:t xml:space="preserve">   2.3.3 Compilador Java</w:t>
-      </w:r>
-    </w:p>
-    <w:p>
-      <w:pPr>
-        <w:rPr>
-          <w:sz w:val="24"/>
-          <w:szCs w:val="24"/>
-        </w:rPr>
-      </w:pPr>
-      <w:r>
-        <w:rPr>
-          <w:sz w:val="24"/>
-          <w:szCs w:val="24"/>
-        </w:rPr>
-        <w:t xml:space="preserve">      </w:t>
-      </w:r>
-      <w:bookmarkStart w:id="0" w:name="_GoBack"/>
-      <w:bookmarkEnd w:id="0"/>
-      <w:r>
-        <w:rPr>
-          <w:sz w:val="24"/>
-          <w:szCs w:val="24"/>
-        </w:rPr>
-        <w:t xml:space="preserve">   2.3.4 Java Virtual Machine (JVM)</w:t>
-      </w:r>
-    </w:p>
-    <w:p>
-      <w:pPr>
-        <w:rPr>
-          <w:sz w:val="24"/>
-          <w:szCs w:val="24"/>
-        </w:rPr>
-      </w:pPr>
-      <w:r>
-        <w:rPr>
-          <w:sz w:val="24"/>
-          <w:szCs w:val="24"/>
-        </w:rPr>
-        <w:t xml:space="preserve">   2.4 Versions del Java JDK </w:t>
-      </w:r>
-    </w:p>
-    <w:p>
-      <w:pPr>
-        <w:rPr>
-          <w:b/>
-          <w:sz w:val="24"/>
-          <w:szCs w:val="24"/>
-        </w:rPr>
-      </w:pPr>
-      <w:r>
-        <w:rPr>
-          <w:b/>
-          <w:sz w:val="24"/>
-          <w:szCs w:val="24"/>
-        </w:rPr>
-        <w:t>3</w:t>
-      </w:r>
-      <w:r>
-        <w:rPr>
-          <w:b/>
-          <w:sz w:val="24"/>
-          <w:szCs w:val="24"/>
-        </w:rPr>
-        <w:t>. Aplicació del llenguatge Java en diferents ecosistemes:</w:t>
-      </w:r>
+        <w:t xml:space="preserve"> de Java en </w:t>
+      </w:r>
+      <w:proofErr w:type="spellStart"/>
+      <w:r>
+        <w:rPr>
+          <w:sz w:val="24"/>
+          <w:szCs w:val="24"/>
+        </w:rPr>
+        <w:t>Android</w:t>
+      </w:r>
+      <w:proofErr w:type="spellEnd"/>
     </w:p>
     <w:p>
       <w:pPr>
@@ -792,7 +791,7 @@
           <w:sz w:val="24"/>
           <w:szCs w:val="24"/>
         </w:rPr>
-        <w:t>1</w:t>
+        <w:t>2</w:t>
       </w:r>
       <w:r>
         <w:rPr>
@@ -807,7 +806,7 @@
           <w:sz w:val="24"/>
           <w:szCs w:val="24"/>
         </w:rPr>
-        <w:t>Packages</w:t>
+        <w:t>Android</w:t>
       </w:r>
       <w:proofErr w:type="spellEnd"/>
       <w:r>
@@ -815,7 +814,7 @@
           <w:sz w:val="24"/>
           <w:szCs w:val="24"/>
         </w:rPr>
-        <w:t xml:space="preserve"> de Java en </w:t>
+        <w:t xml:space="preserve"> </w:t>
       </w:r>
       <w:proofErr w:type="spellStart"/>
       <w:r>
@@ -823,75 +822,331 @@
           <w:sz w:val="24"/>
           <w:szCs w:val="24"/>
         </w:rPr>
+        <w:t>Runtime</w:t>
+      </w:r>
+      <w:proofErr w:type="spellEnd"/>
+      <w:r>
+        <w:rPr>
+          <w:sz w:val="24"/>
+          <w:szCs w:val="24"/>
+        </w:rPr>
+        <w:t xml:space="preserve">, la substitució de JVM en </w:t>
+      </w:r>
+      <w:proofErr w:type="spellStart"/>
+      <w:r>
+        <w:rPr>
+          <w:sz w:val="24"/>
+          <w:szCs w:val="24"/>
+        </w:rPr>
         <w:t>Android</w:t>
       </w:r>
       <w:proofErr w:type="spellEnd"/>
-    </w:p>
-    <w:p>
-      <w:pPr>
-        <w:rPr>
-          <w:sz w:val="24"/>
-          <w:szCs w:val="24"/>
-        </w:rPr>
-      </w:pPr>
-      <w:r>
-        <w:rPr>
-          <w:sz w:val="24"/>
-          <w:szCs w:val="24"/>
-        </w:rPr>
-        <w:t xml:space="preserve">   3.</w:t>
-      </w:r>
-      <w:r>
-        <w:rPr>
-          <w:sz w:val="24"/>
-          <w:szCs w:val="24"/>
-        </w:rPr>
-        <w:t>2</w:t>
-      </w:r>
-      <w:r>
-        <w:rPr>
+      <w:r>
+        <w:rPr>
+          <w:sz w:val="24"/>
+          <w:szCs w:val="24"/>
+        </w:rPr>
+        <w:t>.</w:t>
+      </w:r>
+    </w:p>
+    <w:p>
+      <w:pPr>
+        <w:rPr>
+          <w:b/>
+          <w:sz w:val="24"/>
+          <w:szCs w:val="24"/>
+        </w:rPr>
+      </w:pPr>
+      <w:r>
+        <w:rPr>
+          <w:b/>
+          <w:sz w:val="24"/>
+          <w:szCs w:val="24"/>
+        </w:rPr>
+        <w:t xml:space="preserve">5. </w:t>
+      </w:r>
+      <w:proofErr w:type="spellStart"/>
+      <w:r>
+        <w:rPr>
+          <w:b/>
+          <w:sz w:val="24"/>
+          <w:szCs w:val="24"/>
+        </w:rPr>
+        <w:t>Android</w:t>
+      </w:r>
+      <w:proofErr w:type="spellEnd"/>
+      <w:r>
+        <w:rPr>
+          <w:b/>
+          <w:sz w:val="24"/>
+          <w:szCs w:val="24"/>
+        </w:rPr>
+        <w:t xml:space="preserve"> Studio</w:t>
+      </w:r>
+      <w:r>
+        <w:rPr>
+          <w:b/>
+          <w:sz w:val="24"/>
+          <w:szCs w:val="24"/>
+        </w:rPr>
+        <w:t>:</w:t>
+      </w:r>
+    </w:p>
+    <w:p>
+      <w:pPr>
+        <w:rPr>
+          <w:sz w:val="24"/>
+          <w:szCs w:val="24"/>
+        </w:rPr>
+      </w:pPr>
+      <w:r>
+        <w:rPr>
+          <w:b/>
+          <w:sz w:val="24"/>
+          <w:szCs w:val="24"/>
+        </w:rPr>
+        <w:t xml:space="preserve">    </w:t>
+      </w:r>
+      <w:r>
+        <w:rPr>
+          <w:sz w:val="24"/>
+          <w:szCs w:val="24"/>
+        </w:rPr>
+        <w:t xml:space="preserve">5.1 Introducció de </w:t>
+      </w:r>
+      <w:proofErr w:type="spellStart"/>
+      <w:r>
+        <w:rPr>
+          <w:sz w:val="24"/>
+          <w:szCs w:val="24"/>
+        </w:rPr>
+        <w:t>Android</w:t>
+      </w:r>
+      <w:proofErr w:type="spellEnd"/>
+      <w:r>
+        <w:rPr>
+          <w:sz w:val="24"/>
+          <w:szCs w:val="24"/>
+        </w:rPr>
+        <w:t xml:space="preserve"> Studio</w:t>
+      </w:r>
+    </w:p>
+    <w:p>
+      <w:pPr>
+        <w:rPr>
+          <w:sz w:val="24"/>
+          <w:szCs w:val="24"/>
+        </w:rPr>
+      </w:pPr>
+      <w:r>
+        <w:rPr>
+          <w:sz w:val="24"/>
+          <w:szCs w:val="24"/>
+        </w:rPr>
+        <w:t xml:space="preserve">    5.2 Introducció al compilador </w:t>
+      </w:r>
+      <w:proofErr w:type="spellStart"/>
+      <w:r>
+        <w:rPr>
+          <w:sz w:val="24"/>
+          <w:szCs w:val="24"/>
+        </w:rPr>
+        <w:t>Gradle</w:t>
+      </w:r>
+      <w:proofErr w:type="spellEnd"/>
+      <w:r>
+        <w:rPr>
+          <w:sz w:val="24"/>
+          <w:szCs w:val="24"/>
+        </w:rPr>
+        <w:t xml:space="preserve"> i la substitució de JVM</w:t>
+      </w:r>
+    </w:p>
+    <w:p>
+      <w:pPr>
+        <w:rPr>
+          <w:sz w:val="24"/>
+          <w:szCs w:val="24"/>
+        </w:rPr>
+      </w:pPr>
+    </w:p>
+    <w:p>
+      <w:pPr>
+        <w:rPr>
+          <w:b/>
+          <w:sz w:val="24"/>
+          <w:szCs w:val="24"/>
+        </w:rPr>
+      </w:pPr>
+      <w:r>
+        <w:rPr>
+          <w:b/>
+          <w:sz w:val="24"/>
+          <w:szCs w:val="24"/>
+        </w:rPr>
+        <w:t xml:space="preserve">6. </w:t>
+      </w:r>
+      <w:proofErr w:type="spellStart"/>
+      <w:r>
+        <w:rPr>
+          <w:b/>
+          <w:sz w:val="24"/>
+          <w:szCs w:val="24"/>
+        </w:rPr>
+        <w:t>Android</w:t>
+      </w:r>
+      <w:proofErr w:type="spellEnd"/>
+      <w:r>
+        <w:rPr>
+          <w:b/>
           <w:sz w:val="24"/>
           <w:szCs w:val="24"/>
         </w:rPr>
         <w:t xml:space="preserve"> </w:t>
       </w:r>
-      <w:r>
-        <w:rPr>
-          <w:sz w:val="24"/>
-          <w:szCs w:val="24"/>
-        </w:rPr>
-        <w:t xml:space="preserve">Adaptacions de Java en </w:t>
-      </w:r>
       <w:proofErr w:type="spellStart"/>
       <w:r>
         <w:rPr>
+          <w:b/>
+          <w:sz w:val="24"/>
+          <w:szCs w:val="24"/>
+        </w:rPr>
+        <w:t>App</w:t>
+      </w:r>
+      <w:proofErr w:type="spellEnd"/>
+      <w:r>
+        <w:rPr>
+          <w:b/>
+          <w:sz w:val="24"/>
+          <w:szCs w:val="24"/>
+        </w:rPr>
+        <w:t xml:space="preserve"> ( Part Visual</w:t>
+      </w:r>
+      <w:r>
+        <w:rPr>
+          <w:b/>
+          <w:sz w:val="24"/>
+          <w:szCs w:val="24"/>
+        </w:rPr>
+        <w:t xml:space="preserve"> </w:t>
+      </w:r>
+      <w:r>
+        <w:rPr>
+          <w:b/>
+          <w:sz w:val="24"/>
+          <w:szCs w:val="24"/>
+        </w:rPr>
+        <w:t>):</w:t>
+      </w:r>
+    </w:p>
+    <w:p>
+      <w:pPr>
+        <w:rPr>
+          <w:sz w:val="24"/>
+          <w:szCs w:val="24"/>
+        </w:rPr>
+      </w:pPr>
+      <w:r>
+        <w:rPr>
+          <w:b/>
+          <w:sz w:val="24"/>
+          <w:szCs w:val="24"/>
+        </w:rPr>
+        <w:lastRenderedPageBreak/>
+        <w:t xml:space="preserve">  </w:t>
+      </w:r>
+      <w:r>
+        <w:rPr>
+          <w:b/>
+          <w:sz w:val="24"/>
+          <w:szCs w:val="24"/>
+        </w:rPr>
+        <w:t xml:space="preserve">  </w:t>
+      </w:r>
+      <w:r>
+        <w:rPr>
+          <w:sz w:val="24"/>
+          <w:szCs w:val="24"/>
+        </w:rPr>
+        <w:t>6.1</w:t>
+      </w:r>
+      <w:r>
+        <w:rPr>
+          <w:b/>
+          <w:sz w:val="24"/>
+          <w:szCs w:val="24"/>
+        </w:rPr>
+        <w:t xml:space="preserve"> </w:t>
+      </w:r>
+      <w:r>
+        <w:rPr>
+          <w:sz w:val="24"/>
+          <w:szCs w:val="24"/>
+        </w:rPr>
+        <w:t xml:space="preserve">Introducció del llenguatge XML adaptat a </w:t>
+      </w:r>
+      <w:proofErr w:type="spellStart"/>
+      <w:r>
+        <w:rPr>
           <w:sz w:val="24"/>
           <w:szCs w:val="24"/>
         </w:rPr>
         <w:t>Android</w:t>
       </w:r>
       <w:proofErr w:type="spellEnd"/>
-    </w:p>
-    <w:p>
-      <w:pPr>
-        <w:rPr>
-          <w:b/>
-          <w:sz w:val="24"/>
-          <w:szCs w:val="24"/>
-        </w:rPr>
-      </w:pPr>
-      <w:r>
-        <w:rPr>
-          <w:b/>
-          <w:sz w:val="24"/>
-          <w:szCs w:val="24"/>
-        </w:rPr>
-        <w:t xml:space="preserve">5. </w:t>
+      <w:r>
+        <w:rPr>
+          <w:sz w:val="24"/>
+          <w:szCs w:val="24"/>
+        </w:rPr>
+        <w:t xml:space="preserve"> Studio</w:t>
+      </w:r>
+    </w:p>
+    <w:p>
+      <w:pPr>
+        <w:rPr>
+          <w:sz w:val="24"/>
+          <w:szCs w:val="24"/>
+        </w:rPr>
+      </w:pPr>
+      <w:r>
+        <w:rPr>
+          <w:sz w:val="24"/>
+          <w:szCs w:val="24"/>
+        </w:rPr>
+        <w:t xml:space="preserve">  </w:t>
+      </w:r>
+      <w:r>
+        <w:rPr>
+          <w:sz w:val="24"/>
+          <w:szCs w:val="24"/>
+        </w:rPr>
+        <w:t xml:space="preserve">  </w:t>
+      </w:r>
+      <w:r>
+        <w:rPr>
+          <w:sz w:val="24"/>
+          <w:szCs w:val="24"/>
+        </w:rPr>
+        <w:t>6.2</w:t>
+      </w:r>
+      <w:r>
+        <w:rPr>
+          <w:sz w:val="24"/>
+          <w:szCs w:val="24"/>
+        </w:rPr>
+        <w:t xml:space="preserve"> </w:t>
+      </w:r>
+      <w:r>
+        <w:rPr>
+          <w:sz w:val="24"/>
+          <w:szCs w:val="24"/>
+        </w:rPr>
+        <w:t xml:space="preserve">Icones (mesures, adaptació a les noves versions de </w:t>
       </w:r>
       <w:proofErr w:type="spellStart"/>
       <w:r>
         <w:rPr>
-          <w:b/>
           <w:sz w:val="24"/>
           <w:szCs w:val="24"/>
         </w:rPr>
@@ -900,239 +1155,6 @@
       <w:proofErr w:type="spellEnd"/>
       <w:r>
         <w:rPr>
-          <w:b/>
-          <w:sz w:val="24"/>
-          <w:szCs w:val="24"/>
-        </w:rPr>
-        <w:t xml:space="preserve"> Studio</w:t>
-      </w:r>
-      <w:r>
-        <w:rPr>
-          <w:b/>
-          <w:sz w:val="24"/>
-          <w:szCs w:val="24"/>
-        </w:rPr>
-        <w:t>:</w:t>
-      </w:r>
-    </w:p>
-    <w:p>
-      <w:pPr>
-        <w:rPr>
-          <w:sz w:val="24"/>
-          <w:szCs w:val="24"/>
-        </w:rPr>
-      </w:pPr>
-      <w:r>
-        <w:rPr>
-          <w:b/>
-          <w:sz w:val="24"/>
-          <w:szCs w:val="24"/>
-        </w:rPr>
-        <w:t xml:space="preserve">    </w:t>
-      </w:r>
-      <w:r>
-        <w:rPr>
-          <w:sz w:val="24"/>
-          <w:szCs w:val="24"/>
-        </w:rPr>
-        <w:t xml:space="preserve">5.1 Introducció de </w:t>
-      </w:r>
-      <w:proofErr w:type="spellStart"/>
-      <w:r>
-        <w:rPr>
-          <w:sz w:val="24"/>
-          <w:szCs w:val="24"/>
-        </w:rPr>
-        <w:t>Android</w:t>
-      </w:r>
-      <w:proofErr w:type="spellEnd"/>
-      <w:r>
-        <w:rPr>
-          <w:sz w:val="24"/>
-          <w:szCs w:val="24"/>
-        </w:rPr>
-        <w:t xml:space="preserve"> Studio</w:t>
-      </w:r>
-    </w:p>
-    <w:p>
-      <w:pPr>
-        <w:rPr>
-          <w:sz w:val="24"/>
-          <w:szCs w:val="24"/>
-        </w:rPr>
-      </w:pPr>
-      <w:r>
-        <w:rPr>
-          <w:sz w:val="24"/>
-          <w:szCs w:val="24"/>
-        </w:rPr>
-        <w:t xml:space="preserve">    5.2 Introducció al compilador </w:t>
-      </w:r>
-      <w:proofErr w:type="spellStart"/>
-      <w:r>
-        <w:rPr>
-          <w:sz w:val="24"/>
-          <w:szCs w:val="24"/>
-        </w:rPr>
-        <w:t>Gradle</w:t>
-      </w:r>
-      <w:proofErr w:type="spellEnd"/>
-      <w:r>
-        <w:rPr>
-          <w:sz w:val="24"/>
-          <w:szCs w:val="24"/>
-        </w:rPr>
-        <w:t xml:space="preserve"> i la substitució de JVM</w:t>
-      </w:r>
-    </w:p>
-    <w:p>
-      <w:pPr>
-        <w:rPr>
-          <w:sz w:val="24"/>
-          <w:szCs w:val="24"/>
-        </w:rPr>
-      </w:pPr>
-    </w:p>
-    <w:p>
-      <w:pPr>
-        <w:rPr>
-          <w:b/>
-          <w:sz w:val="24"/>
-          <w:szCs w:val="24"/>
-        </w:rPr>
-      </w:pPr>
-      <w:r>
-        <w:rPr>
-          <w:b/>
-          <w:sz w:val="24"/>
-          <w:szCs w:val="24"/>
-        </w:rPr>
-        <w:t xml:space="preserve">6. </w:t>
-      </w:r>
-      <w:proofErr w:type="spellStart"/>
-      <w:r>
-        <w:rPr>
-          <w:b/>
-          <w:sz w:val="24"/>
-          <w:szCs w:val="24"/>
-        </w:rPr>
-        <w:t>Android</w:t>
-      </w:r>
-      <w:proofErr w:type="spellEnd"/>
-      <w:r>
-        <w:rPr>
-          <w:b/>
-          <w:sz w:val="24"/>
-          <w:szCs w:val="24"/>
-        </w:rPr>
-        <w:t xml:space="preserve"> </w:t>
-      </w:r>
-      <w:proofErr w:type="spellStart"/>
-      <w:r>
-        <w:rPr>
-          <w:b/>
-          <w:sz w:val="24"/>
-          <w:szCs w:val="24"/>
-        </w:rPr>
-        <w:t>App</w:t>
-      </w:r>
-      <w:proofErr w:type="spellEnd"/>
-      <w:r>
-        <w:rPr>
-          <w:b/>
-          <w:sz w:val="24"/>
-          <w:szCs w:val="24"/>
-        </w:rPr>
-        <w:t xml:space="preserve"> ( Part Visual</w:t>
-      </w:r>
-      <w:r>
-        <w:rPr>
-          <w:b/>
-          <w:sz w:val="24"/>
-          <w:szCs w:val="24"/>
-        </w:rPr>
-        <w:t xml:space="preserve"> </w:t>
-      </w:r>
-      <w:r>
-        <w:rPr>
-          <w:b/>
-          <w:sz w:val="24"/>
-          <w:szCs w:val="24"/>
-        </w:rPr>
-        <w:t>):</w:t>
-      </w:r>
-    </w:p>
-    <w:p>
-      <w:pPr>
-        <w:rPr>
-          <w:sz w:val="24"/>
-          <w:szCs w:val="24"/>
-        </w:rPr>
-      </w:pPr>
-      <w:r>
-        <w:rPr>
-          <w:b/>
-          <w:sz w:val="24"/>
-          <w:szCs w:val="24"/>
-        </w:rPr>
-        <w:t xml:space="preserve">   </w:t>
-      </w:r>
-      <w:r>
-        <w:rPr>
-          <w:sz w:val="24"/>
-          <w:szCs w:val="24"/>
-        </w:rPr>
-        <w:t xml:space="preserve">Introducció del llenguatge XML adaptat a </w:t>
-      </w:r>
-      <w:proofErr w:type="spellStart"/>
-      <w:r>
-        <w:rPr>
-          <w:sz w:val="24"/>
-          <w:szCs w:val="24"/>
-        </w:rPr>
-        <w:t>Android</w:t>
-      </w:r>
-      <w:proofErr w:type="spellEnd"/>
-      <w:r>
-        <w:rPr>
-          <w:sz w:val="24"/>
-          <w:szCs w:val="24"/>
-        </w:rPr>
-        <w:t xml:space="preserve"> Studio</w:t>
-      </w:r>
-    </w:p>
-    <w:p>
-      <w:pPr>
-        <w:rPr>
-          <w:sz w:val="24"/>
-          <w:szCs w:val="24"/>
-        </w:rPr>
-      </w:pPr>
-      <w:r>
-        <w:rPr>
-          <w:sz w:val="24"/>
-          <w:szCs w:val="24"/>
-        </w:rPr>
-        <w:t xml:space="preserve">   </w:t>
-      </w:r>
-      <w:r>
-        <w:rPr>
-          <w:sz w:val="24"/>
-          <w:szCs w:val="24"/>
-        </w:rPr>
-        <w:t xml:space="preserve">Icones (mesures, adaptació a les noves versions de </w:t>
-      </w:r>
-      <w:proofErr w:type="spellStart"/>
-      <w:r>
-        <w:rPr>
-          <w:sz w:val="24"/>
-          <w:szCs w:val="24"/>
-        </w:rPr>
-        <w:t>Android</w:t>
-      </w:r>
-      <w:proofErr w:type="spellEnd"/>
-      <w:r>
-        <w:rPr>
           <w:sz w:val="24"/>
           <w:szCs w:val="24"/>
         </w:rPr>
@@ -1151,7 +1173,28 @@
           <w:sz w:val="24"/>
           <w:szCs w:val="24"/>
         </w:rPr>
-        <w:t xml:space="preserve">   Notificacions ( Barra d’estat, pantalla de bloqueig i </w:t>
+        <w:t xml:space="preserve">  </w:t>
+      </w:r>
+      <w:r>
+        <w:rPr>
+          <w:sz w:val="24"/>
+          <w:szCs w:val="24"/>
+        </w:rPr>
+        <w:t xml:space="preserve">  </w:t>
+      </w:r>
+      <w:r>
+        <w:rPr>
+          <w:sz w:val="24"/>
+          <w:szCs w:val="24"/>
+        </w:rPr>
+        <w:t>6.3</w:t>
+      </w:r>
+      <w:r>
+        <w:rPr>
+          <w:sz w:val="24"/>
+          <w:szCs w:val="24"/>
+        </w:rPr>
+        <w:t xml:space="preserve"> Notificacions ( Barra d’estat, pantalla de bloqueig i </w:t>
       </w:r>
       <w:proofErr w:type="spellStart"/>
       <w:r>
@@ -1608,6 +1651,7 @@
       <w:r>
         <w:rPr>
           <w:noProof/>
+          <w:lang w:val="en-US"/>
         </w:rPr>
         <w:drawing>
           <wp:inline distT="0" distB="0" distL="0" distR="0" wp14:anchorId="543F07A7" wp14:editId="29EE3106">
@@ -1709,6 +1753,7 @@
     </w:p>
     <w:p>
       <w:r>
+        <w:lastRenderedPageBreak/>
         <w:t>Dintre de el codi font, encara que</w:t>
       </w:r>
       <w:r>
@@ -1745,6 +1790,7 @@
       <w:r>
         <w:rPr>
           <w:noProof/>
+          <w:lang w:val="en-US"/>
         </w:rPr>
         <w:drawing>
           <wp:anchor distT="0" distB="0" distL="114300" distR="114300" simplePos="0" relativeHeight="251659264" behindDoc="0" locked="0" layoutInCell="1" allowOverlap="1" wp14:anchorId="649EC626">
@@ -1976,11 +2022,7 @@
         <w:t>En gairebé tots els llenguatges de programació, podem trobar una eina que s'utilitza per a organitzar el codi font i explicar a altres programadors per a què serveix i que fa aquell codi font. Aquesta eina són els anomenats símbols d'anotacions</w:t>
       </w:r>
       <w:r>
-        <w:t xml:space="preserve">. En cada llenguatge s'associen dos </w:t>
-      </w:r>
-      <w:r>
-        <w:lastRenderedPageBreak/>
-        <w:t>o tres símbols que son ignorats per el programa i que el únic que fan és que el programador que escrigui el codi pugui explicar per a què serveix qualsevol línia de el codi font, i per tant, donar informació a altres programadors o usuaris que entenguin el llenguatge de programació.</w:t>
+        <w:t>. En cada llenguatge s'associen dos o tres símbols que son ignorats per el programa i que el únic que fan és que el programador que escrigui el codi pugui explicar per a què serveix qualsevol línia de el codi font, i per tant, donar informació a altres programadors o usuaris que entenguin el llenguatge de programació.</w:t>
       </w:r>
     </w:p>
     <w:p/>
@@ -2008,6 +2050,7 @@
       <w:r>
         <w:rPr>
           <w:noProof/>
+          <w:lang w:val="en-US"/>
         </w:rPr>
         <w:drawing>
           <wp:inline distT="0" distB="0" distL="0" distR="0" wp14:anchorId="67902EFA" wp14:editId="55F4F2D6">
@@ -2131,6 +2174,7 @@
       <w:r>
         <w:rPr>
           <w:noProof/>
+          <w:lang w:val="en-US"/>
         </w:rPr>
         <w:drawing>
           <wp:anchor distT="0" distB="0" distL="114300" distR="114300" simplePos="0" relativeHeight="251658240" behindDoc="0" locked="0" layoutInCell="1" allowOverlap="1" wp14:anchorId="6D9625B1">
@@ -2282,7 +2326,6 @@
         </w:rPr>
         <w:t>Font de Simple-</w:t>
       </w:r>
-      <w:proofErr w:type="spellStart"/>
       <w:r>
         <w:rPr>
           <w:sz w:val="16"/>
@@ -2291,7 +2334,6 @@
         </w:rPr>
         <w:t>calculator</w:t>
       </w:r>
-      <w:proofErr w:type="spellEnd"/>
       <w:r>
         <w:rPr>
           <w:sz w:val="16"/>
@@ -2353,15 +2395,15 @@
     </w:p>
     <w:p>
       <w:r>
+        <w:t>Per a poder explicar el terme aplicació, s'ha de tornar a explicar la definició de programa per a poder entendre completament certes diferencies</w:t>
+      </w:r>
+      <w:r>
+        <w:t>.</w:t>
+      </w:r>
+    </w:p>
+    <w:p>
+      <w:r>
         <w:lastRenderedPageBreak/>
-        <w:t>Per a poder explicar el terme aplicació, s'ha de tornar a explicar la definició de programa per a poder entendre completament certes diferencies</w:t>
-      </w:r>
-      <w:r>
-        <w:t>.</w:t>
-      </w:r>
-    </w:p>
-    <w:p>
-      <w:r>
         <w:t xml:space="preserve">Tal i com s'ha mencionat anteriorment, un programa es un conjunt d'instruccions escrites llenguatge de programació que un aparell interpreta per a resoldre un problema o una funció específica. </w:t>
       </w:r>
     </w:p>
@@ -2594,7 +2636,7 @@
           <w:rFonts w:cstheme="minorHAnsi"/>
           <w:color w:val="000000"/>
         </w:rPr>
-        <w:t xml:space="preserve">Dintre d'aquesta llicència, que ha d'existir, en podem trobar de diferents tipus, les llicències de software lliure </w:t>
+        <w:t xml:space="preserve">Dintre d'aquesta llicència, que ha d'existir, en podem trobar de diferents tipus, les llicències de software lliure (on el "contracte" explicat anteriorment seria el idoni per a l'usuari o programador) i les </w:t>
       </w:r>
       <w:r>
         <w:rPr>
@@ -2602,7 +2644,7 @@
           <w:color w:val="000000"/>
         </w:rPr>
         <w:lastRenderedPageBreak/>
-        <w:t>(on el "contracte" explicat anteriorment seria el idoni per a l'usuari o programador) i les llicències de software propietari  (on el " contracte explicat anteriorment, seria idoni per a els creadors del llenguatge de programació).</w:t>
+        <w:t>llicències de software propietari  (on el " contracte explicat anteriorment, seria idoni per a els creadors del llenguatge de programació).</w:t>
       </w:r>
     </w:p>
     <w:p>
@@ -2784,6 +2826,7 @@
           <w:noProof/>
           <w:sz w:val="24"/>
           <w:szCs w:val="24"/>
+          <w:lang w:val="en-US"/>
         </w:rPr>
         <w:drawing>
           <wp:anchor distT="0" distB="0" distL="114300" distR="114300" simplePos="0" relativeHeight="251660288" behindDoc="0" locked="0" layoutInCell="1" allowOverlap="1">
@@ -3466,51 +3509,6 @@
       <w:pPr>
         <w:rPr>
           <w:b/>
-          <w:sz w:val="24"/>
-          <w:szCs w:val="24"/>
-        </w:rPr>
-      </w:pPr>
-      <w:r>
-        <w:rPr>
-          <w:b/>
-          <w:sz w:val="24"/>
-          <w:szCs w:val="24"/>
-        </w:rPr>
-        <w:t>2.1.</w:t>
-      </w:r>
-      <w:r>
-        <w:rPr>
-          <w:b/>
-          <w:sz w:val="24"/>
-          <w:szCs w:val="24"/>
-        </w:rPr>
-        <w:t xml:space="preserve">3 Java </w:t>
-      </w:r>
-      <w:proofErr w:type="spellStart"/>
-      <w:r>
-        <w:rPr>
-          <w:b/>
-          <w:sz w:val="24"/>
-          <w:szCs w:val="24"/>
-        </w:rPr>
-        <w:t>ByteCode</w:t>
-      </w:r>
-      <w:proofErr w:type="spellEnd"/>
-      <w:r>
-        <w:rPr>
-          <w:b/>
-          <w:sz w:val="24"/>
-          <w:szCs w:val="24"/>
-        </w:rPr>
-        <w:t>:</w:t>
-      </w:r>
-    </w:p>
-    <w:p/>
-    <w:p/>
-    <w:p>
-      <w:pPr>
-        <w:rPr>
-          <w:b/>
           <w:sz w:val="28"/>
           <w:szCs w:val="28"/>
         </w:rPr>
@@ -3521,7 +3519,7 @@
           <w:sz w:val="28"/>
           <w:szCs w:val="28"/>
         </w:rPr>
-        <w:t>2.</w:t>
+        <w:t>2.2</w:t>
       </w:r>
       <w:r>
         <w:rPr>
@@ -3529,7 +3527,7 @@
           <w:sz w:val="28"/>
           <w:szCs w:val="28"/>
         </w:rPr>
-        <w:t>2</w:t>
+        <w:t xml:space="preserve"> </w:t>
       </w:r>
       <w:r>
         <w:rPr>
@@ -3537,41 +3535,251 @@
           <w:sz w:val="28"/>
           <w:szCs w:val="28"/>
         </w:rPr>
-        <w:t xml:space="preserve"> Funcionament de Java:</w:t>
-      </w:r>
-    </w:p>
-    <w:p>
-      <w:pPr>
-        <w:rPr>
-          <w:sz w:val="24"/>
-          <w:szCs w:val="24"/>
-        </w:rPr>
-      </w:pPr>
-    </w:p>
-    <w:p>
-      <w:pPr>
+        <w:t xml:space="preserve">Introducció a l’ecosistema de </w:t>
+      </w:r>
+      <w:proofErr w:type="spellStart"/>
+      <w:r>
         <w:rPr>
           <w:b/>
           <w:sz w:val="28"/>
           <w:szCs w:val="28"/>
         </w:rPr>
-      </w:pPr>
+        <w:t>java</w:t>
+      </w:r>
+      <w:proofErr w:type="spellEnd"/>
       <w:r>
         <w:rPr>
           <w:b/>
           <w:sz w:val="28"/>
           <w:szCs w:val="28"/>
         </w:rPr>
-        <w:t>Història de Java:</w:t>
-      </w:r>
-    </w:p>
-    <w:p>
-      <w:pPr>
-        <w:rPr>
-          <w:sz w:val="24"/>
-          <w:szCs w:val="24"/>
-        </w:rPr>
-      </w:pPr>
+        <w:t>.</w:t>
+      </w:r>
+    </w:p>
+    <w:p>
+      <w:r>
+        <w:t>Java és un llenguatge de programació multi plataforma,</w:t>
+      </w:r>
+      <w:r>
+        <w:t xml:space="preserve"> el que vol dir que funciona en tots els dispositius,</w:t>
+      </w:r>
+      <w:r>
+        <w:t xml:space="preserve"> però per a que el codi font pugui funcionar en tots els sistemes operatius i tots els processadors disponibles en el mercat, les a</w:t>
+      </w:r>
+      <w:r>
+        <w:t>plicacions que són escrites per aquest llenguatge de programació, necessiten un ecosistema on puguin convertir aquest codi, en un executable compatible per a un sistema operatiu ( en el cas de Windows un arxiu .</w:t>
+      </w:r>
+      <w:proofErr w:type="spellStart"/>
+      <w:r>
+        <w:t>exe</w:t>
+      </w:r>
+      <w:proofErr w:type="spellEnd"/>
+      <w:r>
+        <w:t>, en cas de mac os .</w:t>
+      </w:r>
+      <w:proofErr w:type="spellStart"/>
+      <w:r>
+        <w:t>app</w:t>
+      </w:r>
+      <w:proofErr w:type="spellEnd"/>
+      <w:r>
+        <w:t>)</w:t>
+      </w:r>
+    </w:p>
+    <w:p>
+      <w:r>
+        <w:t xml:space="preserve">Aquest ecosistema d’aplicacions que </w:t>
+      </w:r>
+      <w:r>
+        <w:t xml:space="preserve">convertiran el codi font en un executable per al nostre sistema operatiu venen en una aplicació anomenada </w:t>
+      </w:r>
+      <w:proofErr w:type="spellStart"/>
+      <w:r>
+        <w:t>java</w:t>
+      </w:r>
+      <w:proofErr w:type="spellEnd"/>
+      <w:r>
+        <w:t xml:space="preserve"> JDK.</w:t>
+      </w:r>
+    </w:p>
+    <w:p/>
+    <w:p>
+      <w:pPr>
+        <w:rPr>
+          <w:b/>
+          <w:sz w:val="24"/>
+          <w:szCs w:val="24"/>
+        </w:rPr>
+      </w:pPr>
+      <w:r>
+        <w:rPr>
+          <w:b/>
+          <w:sz w:val="24"/>
+          <w:szCs w:val="24"/>
+        </w:rPr>
+        <w:t>2.2.1 Java JDK</w:t>
+      </w:r>
+      <w:r>
+        <w:rPr>
+          <w:b/>
+          <w:sz w:val="24"/>
+          <w:szCs w:val="24"/>
+        </w:rPr>
+        <w:t>:</w:t>
+      </w:r>
+    </w:p>
+    <w:p>
+      <w:bookmarkStart w:id="0" w:name="_GoBack"/>
+      <w:bookmarkEnd w:id="0"/>
+    </w:p>
+    <w:p/>
+    <w:p>
+      <w:pPr>
+        <w:rPr>
+          <w:sz w:val="24"/>
+          <w:szCs w:val="24"/>
+        </w:rPr>
+      </w:pPr>
+      <w:r>
+        <w:rPr>
+          <w:noProof/>
+          <w:lang w:val="en-US"/>
+        </w:rPr>
+        <w:drawing>
+          <wp:inline distT="0" distB="0" distL="0" distR="0" wp14:anchorId="2F9E8373" wp14:editId="48043557">
+            <wp:extent cx="5400040" cy="2278380"/>
+            <wp:effectExtent l="0" t="0" r="0" b="7620"/>
+            <wp:docPr id="4" name="Imagen 4"/>
+            <wp:cNvGraphicFramePr>
+              <a:graphicFrameLocks xmlns:a="http://schemas.openxmlformats.org/drawingml/2006/main" noChangeAspect="1"/>
+            </wp:cNvGraphicFramePr>
+            <a:graphic xmlns:a="http://schemas.openxmlformats.org/drawingml/2006/main">
+              <a:graphicData uri="http://schemas.openxmlformats.org/drawingml/2006/picture">
+                <pic:pic xmlns:pic="http://schemas.openxmlformats.org/drawingml/2006/picture">
+                  <pic:nvPicPr>
+                    <pic:cNvPr id="1" name=""/>
+                    <pic:cNvPicPr/>
+                  </pic:nvPicPr>
+                  <pic:blipFill>
+                    <a:blip r:embed="rId12"/>
+                    <a:stretch>
+                      <a:fillRect/>
+                    </a:stretch>
+                  </pic:blipFill>
+                  <pic:spPr>
+                    <a:xfrm>
+                      <a:off x="0" y="0"/>
+                      <a:ext cx="5400040" cy="2278380"/>
+                    </a:xfrm>
+                    <a:prstGeom prst="rect">
+                      <a:avLst/>
+                    </a:prstGeom>
+                  </pic:spPr>
+                </pic:pic>
+              </a:graphicData>
+            </a:graphic>
+          </wp:inline>
+        </w:drawing>
+      </w:r>
+    </w:p>
+    <w:p>
+      <w:pPr>
+        <w:rPr>
+          <w:sz w:val="24"/>
+          <w:szCs w:val="24"/>
+        </w:rPr>
+      </w:pPr>
+      <w:r>
+        <w:rPr>
+          <w:noProof/>
+          <w:lang w:val="en-US"/>
+        </w:rPr>
+        <w:lastRenderedPageBreak/>
+        <w:drawing>
+          <wp:inline distT="0" distB="0" distL="0" distR="0" wp14:anchorId="4E52FEA8" wp14:editId="2543615C">
+            <wp:extent cx="5400040" cy="2278380"/>
+            <wp:effectExtent l="0" t="0" r="0" b="7620"/>
+            <wp:docPr id="5" name="Imagen 5"/>
+            <wp:cNvGraphicFramePr>
+              <a:graphicFrameLocks xmlns:a="http://schemas.openxmlformats.org/drawingml/2006/main" noChangeAspect="1"/>
+            </wp:cNvGraphicFramePr>
+            <a:graphic xmlns:a="http://schemas.openxmlformats.org/drawingml/2006/main">
+              <a:graphicData uri="http://schemas.openxmlformats.org/drawingml/2006/picture">
+                <pic:pic xmlns:pic="http://schemas.openxmlformats.org/drawingml/2006/picture">
+                  <pic:nvPicPr>
+                    <pic:cNvPr id="1" name=""/>
+                    <pic:cNvPicPr/>
+                  </pic:nvPicPr>
+                  <pic:blipFill>
+                    <a:blip r:embed="rId13"/>
+                    <a:stretch>
+                      <a:fillRect/>
+                    </a:stretch>
+                  </pic:blipFill>
+                  <pic:spPr>
+                    <a:xfrm>
+                      <a:off x="0" y="0"/>
+                      <a:ext cx="5400040" cy="2278380"/>
+                    </a:xfrm>
+                    <a:prstGeom prst="rect">
+                      <a:avLst/>
+                    </a:prstGeom>
+                  </pic:spPr>
+                </pic:pic>
+              </a:graphicData>
+            </a:graphic>
+          </wp:inline>
+        </w:drawing>
+      </w:r>
+    </w:p>
+    <w:p>
+      <w:pPr>
+        <w:rPr>
+          <w:sz w:val="24"/>
+          <w:szCs w:val="24"/>
+        </w:rPr>
+      </w:pPr>
+      <w:r>
+        <w:rPr>
+          <w:noProof/>
+          <w:lang w:val="en-US"/>
+        </w:rPr>
+        <w:drawing>
+          <wp:inline distT="0" distB="0" distL="0" distR="0" wp14:anchorId="11103E8D" wp14:editId="6BF9DB95">
+            <wp:extent cx="5400040" cy="2278380"/>
+            <wp:effectExtent l="0" t="0" r="0" b="7620"/>
+            <wp:docPr id="8" name="Imagen 8"/>
+            <wp:cNvGraphicFramePr>
+              <a:graphicFrameLocks xmlns:a="http://schemas.openxmlformats.org/drawingml/2006/main" noChangeAspect="1"/>
+            </wp:cNvGraphicFramePr>
+            <a:graphic xmlns:a="http://schemas.openxmlformats.org/drawingml/2006/main">
+              <a:graphicData uri="http://schemas.openxmlformats.org/drawingml/2006/picture">
+                <pic:pic xmlns:pic="http://schemas.openxmlformats.org/drawingml/2006/picture">
+                  <pic:nvPicPr>
+                    <pic:cNvPr id="1" name=""/>
+                    <pic:cNvPicPr/>
+                  </pic:nvPicPr>
+                  <pic:blipFill>
+                    <a:blip r:embed="rId14"/>
+                    <a:stretch>
+                      <a:fillRect/>
+                    </a:stretch>
+                  </pic:blipFill>
+                  <pic:spPr>
+                    <a:xfrm>
+                      <a:off x="0" y="0"/>
+                      <a:ext cx="5400040" cy="2278380"/>
+                    </a:xfrm>
+                    <a:prstGeom prst="rect">
+                      <a:avLst/>
+                    </a:prstGeom>
+                  </pic:spPr>
+                </pic:pic>
+              </a:graphicData>
+            </a:graphic>
+          </wp:inline>
+        </w:drawing>
+      </w:r>
     </w:p>
     <w:sectPr>
       <w:pgSz w:w="11906" w:h="16838"/>
@@ -3584,7 +3792,7 @@
 </file>
 
 <file path=word/numbering.xml><?xml version="1.0" encoding="utf-8"?>
-<w:numbering xmlns:wpc="http://schemas.microsoft.com/office/word/2010/wordprocessingCanvas" xmlns:cx="http://schemas.microsoft.com/office/drawing/2014/chartex" xmlns:cx1="http://schemas.microsoft.com/office/drawing/2015/9/8/chartex" xmlns:cx2="http://schemas.microsoft.com/office/drawing/2015/10/21/chartex" xmlns:cx3="http://schemas.microsoft.com/office/drawing/2016/5/9/chartex" xmlns:cx4="http://schemas.microsoft.com/office/drawing/2016/5/10/chartex" xmlns:cx5="http://schemas.microsoft.com/office/drawing/2016/5/11/chartex" xmlns:cx6="http://schemas.microsoft.com/office/drawing/2016/5/12/chartex" xmlns:cx7="http://schemas.microsoft.com/office/drawing/2016/5/13/chartex" xmlns:cx8="http://schemas.microsoft.com/office/drawing/2016/5/14/chartex" xmlns:mc="http://schemas.openxmlformats.org/markup-compatibility/2006" xmlns:aink="http://schemas.microsoft.com/office/drawing/2016/ink" xmlns:am3d="http://schemas.microsoft.com/office/drawing/2017/model3d" xmlns:o="urn:schemas-microsoft-com:office:office" xmlns:r="http://schemas.openxmlformats.org/officeDocument/2006/relationships" xmlns:m="http://schemas.openxmlformats.org/officeDocument/2006/math" xmlns:v="urn:schemas-microsoft-com:vml" xmlns:wp14="http://schemas.microsoft.com/office/word/2010/wordprocessingDrawing" xmlns:wp="http://schemas.openxmlformats.org/drawingml/2006/wordprocessingDrawing" xmlns:w10="urn:schemas-microsoft-com:office:word" xmlns:w="http://schemas.openxmlformats.org/wordprocessingml/2006/main" xmlns:w14="http://schemas.microsoft.com/office/word/2010/wordml" xmlns:w15="http://schemas.microsoft.com/office/word/2012/wordml" xmlns:w16cid="http://schemas.microsoft.com/office/word/2016/wordml/cid" xmlns:w16se="http://schemas.microsoft.com/office/word/2015/wordml/symex" xmlns:wpg="http://schemas.microsoft.com/office/word/2010/wordprocessingGroup" xmlns:wpi="http://schemas.microsoft.com/office/word/2010/wordprocessingInk" xmlns:wne="http://schemas.microsoft.com/office/word/2006/wordml" xmlns:wps="http://schemas.microsoft.com/office/word/2010/wordprocessingShape" mc:Ignorable="w14 w15 w16se w16cid wp14">
+<w:numbering xmlns:wpc="http://schemas.microsoft.com/office/word/2010/wordprocessingCanvas" xmlns:cx="http://schemas.microsoft.com/office/drawing/2014/chartex" xmlns:mc="http://schemas.openxmlformats.org/markup-compatibility/2006" xmlns:o="urn:schemas-microsoft-com:office:office" xmlns:r="http://schemas.openxmlformats.org/officeDocument/2006/relationships" xmlns:m="http://schemas.openxmlformats.org/officeDocument/2006/math" xmlns:v="urn:schemas-microsoft-com:vml" xmlns:wp14="http://schemas.microsoft.com/office/word/2010/wordprocessingDrawing" xmlns:wp="http://schemas.openxmlformats.org/drawingml/2006/wordprocessingDrawing" xmlns:w10="urn:schemas-microsoft-com:office:word" xmlns:w="http://schemas.openxmlformats.org/wordprocessingml/2006/main" xmlns:w14="http://schemas.microsoft.com/office/word/2010/wordml" xmlns:w15="http://schemas.microsoft.com/office/word/2012/wordml" xmlns:w16se="http://schemas.microsoft.com/office/word/2015/wordml/symex" xmlns:wpg="http://schemas.microsoft.com/office/word/2010/wordprocessingGroup" xmlns:wpi="http://schemas.microsoft.com/office/word/2010/wordprocessingInk" xmlns:wne="http://schemas.microsoft.com/office/word/2006/wordml" xmlns:wps="http://schemas.microsoft.com/office/word/2010/wordprocessingShape" mc:Ignorable="w14 w15 w16se wp14">
   <w:abstractNum w:abstractNumId="0" w15:restartNumberingAfterBreak="0">
     <w:nsid w:val="176C34FE"/>
     <w:multiLevelType w:val="multilevel"/>
@@ -4017,7 +4225,7 @@
 </file>
 
 <file path=word/styles.xml><?xml version="1.0" encoding="utf-8"?>
-<w:styles xmlns:mc="http://schemas.openxmlformats.org/markup-compatibility/2006" xmlns:r="http://schemas.openxmlformats.org/officeDocument/2006/relationships" xmlns:w="http://schemas.openxmlformats.org/wordprocessingml/2006/main" xmlns:w14="http://schemas.microsoft.com/office/word/2010/wordml" xmlns:w15="http://schemas.microsoft.com/office/word/2012/wordml" xmlns:w16cid="http://schemas.microsoft.com/office/word/2016/wordml/cid" xmlns:w16se="http://schemas.microsoft.com/office/word/2015/wordml/symex" mc:Ignorable="w14 w15 w16se w16cid">
+<w:styles xmlns:mc="http://schemas.openxmlformats.org/markup-compatibility/2006" xmlns:r="http://schemas.openxmlformats.org/officeDocument/2006/relationships" xmlns:w="http://schemas.openxmlformats.org/wordprocessingml/2006/main" xmlns:w14="http://schemas.microsoft.com/office/word/2010/wordml" xmlns:w15="http://schemas.microsoft.com/office/word/2012/wordml" xmlns:w16se="http://schemas.microsoft.com/office/word/2015/wordml/symex" mc:Ignorable="w14 w15 w16se">
   <w:docDefaults>
     <w:rPrDefault>
       <w:rPr>
@@ -4033,7 +4241,7 @@
       </w:pPr>
     </w:pPrDefault>
   </w:docDefaults>
-  <w:latentStyles w:defLockedState="0" w:defUIPriority="99" w:defSemiHidden="0" w:defUnhideWhenUsed="0" w:defQFormat="0" w:count="375">
+  <w:latentStyles w:defLockedState="0" w:defUIPriority="99" w:defSemiHidden="0" w:defUnhideWhenUsed="0" w:defQFormat="0" w:count="371">
     <w:lsdException w:name="Normal" w:uiPriority="0" w:qFormat="1"/>
     <w:lsdException w:name="heading 1" w:uiPriority="9" w:qFormat="1"/>
     <w:lsdException w:name="heading 2" w:semiHidden="1" w:uiPriority="9" w:unhideWhenUsed="1" w:qFormat="1"/>
@@ -4405,10 +4613,6 @@
     <w:lsdException w:name="List Table 5 Dark Accent 6" w:uiPriority="50"/>
     <w:lsdException w:name="List Table 6 Colorful Accent 6" w:uiPriority="51"/>
     <w:lsdException w:name="List Table 7 Colorful Accent 6" w:uiPriority="52"/>
-    <w:lsdException w:name="Mention" w:semiHidden="1" w:unhideWhenUsed="1"/>
-    <w:lsdException w:name="Smart Hyperlink" w:semiHidden="1" w:unhideWhenUsed="1"/>
-    <w:lsdException w:name="Hashtag" w:semiHidden="1" w:unhideWhenUsed="1"/>
-    <w:lsdException w:name="Unresolved Mention" w:semiHidden="1" w:unhideWhenUsed="1"/>
   </w:latentStyles>
   <w:style w:type="paragraph" w:default="1" w:styleId="Normal">
     <w:name w:val="Normal"/>
@@ -4455,7 +4659,7 @@
       <w:u w:val="single"/>
     </w:rPr>
   </w:style>
-  <w:style w:type="character" w:styleId="Mencinsinresolver">
+  <w:style w:type="character" w:customStyle="1" w:styleId="UnresolvedMention">
     <w:name w:val="Unresolved Mention"/>
     <w:basedOn w:val="Fuentedeprrafopredeter"/>
     <w:uiPriority w:val="99"/>
@@ -4761,7 +4965,7 @@
 </file>
 
 <file path=customXml/itemProps1.xml><?xml version="1.0" encoding="utf-8"?>
-<ds:datastoreItem xmlns:ds="http://schemas.openxmlformats.org/officeDocument/2006/customXml" ds:itemID="{DE6A1665-FAEF-4915-B458-36C05C7E8EA6}">
+<ds:datastoreItem xmlns:ds="http://schemas.openxmlformats.org/officeDocument/2006/customXml" ds:itemID="{B935652D-2F19-4A5A-9D63-FC7425544C23}">
   <ds:schemaRefs>
     <ds:schemaRef ds:uri="http://schemas.openxmlformats.org/officeDocument/2006/bibliography"/>
   </ds:schemaRefs>

--- a/Treball de Recerca.docx
+++ b/Treball de Recerca.docx
@@ -3629,8 +3629,202 @@
       </w:r>
     </w:p>
     <w:p>
-      <w:bookmarkStart w:id="0" w:name="_GoBack"/>
-      <w:bookmarkEnd w:id="0"/>
+      <w:r>
+        <w:t xml:space="preserve">Java JDK </w:t>
+      </w:r>
+      <w:r>
+        <w:t xml:space="preserve">(Java </w:t>
+      </w:r>
+      <w:proofErr w:type="spellStart"/>
+      <w:r>
+        <w:t>Development</w:t>
+      </w:r>
+      <w:proofErr w:type="spellEnd"/>
+      <w:r>
+        <w:t xml:space="preserve"> Kit) </w:t>
+      </w:r>
+      <w:r>
+        <w:t xml:space="preserve">és un instal·lador de tots els diferents programes necessaris per a poder </w:t>
+      </w:r>
+      <w:r>
+        <w:t xml:space="preserve">programar i executar un codi font </w:t>
+      </w:r>
+      <w:proofErr w:type="spellStart"/>
+      <w:r>
+        <w:t>java</w:t>
+      </w:r>
+      <w:proofErr w:type="spellEnd"/>
+      <w:r>
+        <w:t xml:space="preserve"> en qualsevol sistema operatiu.</w:t>
+      </w:r>
+    </w:p>
+    <w:p>
+      <w:r>
+        <w:t xml:space="preserve">Aquests programes indispensables per a crear un executable programat en </w:t>
+      </w:r>
+      <w:proofErr w:type="spellStart"/>
+      <w:r>
+        <w:t>java</w:t>
+      </w:r>
+      <w:proofErr w:type="spellEnd"/>
+      <w:r>
+        <w:t xml:space="preserve"> i que el JDK inclou són els següents:</w:t>
+      </w:r>
+    </w:p>
+    <w:p>
+      <w:r>
+        <w:t xml:space="preserve">.- </w:t>
+      </w:r>
+      <w:proofErr w:type="spellStart"/>
+      <w:r>
+        <w:t>JavaFX</w:t>
+      </w:r>
+      <w:proofErr w:type="spellEnd"/>
+      <w:r>
+        <w:t xml:space="preserve"> ( SDK ): Proporciona diferents ordres i tecnologies per a poder desenvolupar aplicacions relacionades amb navegadors, ordinadors o dispositius mòbils. </w:t>
+      </w:r>
+    </w:p>
+    <w:p>
+      <w:r>
+        <w:t xml:space="preserve">.- Java </w:t>
+      </w:r>
+      <w:proofErr w:type="spellStart"/>
+      <w:r>
+        <w:t>Mission</w:t>
+      </w:r>
+      <w:proofErr w:type="spellEnd"/>
+      <w:r>
+        <w:t xml:space="preserve"> Control: </w:t>
+      </w:r>
+      <w:r>
+        <w:t>Eina</w:t>
+      </w:r>
+      <w:r>
+        <w:t xml:space="preserve"> que proporciona tot tipus d’informació (col·lecta d’</w:t>
+      </w:r>
+      <w:r>
+        <w:t xml:space="preserve">errors i </w:t>
+      </w:r>
+      <w:r>
+        <w:t>funcionament de l’</w:t>
+      </w:r>
+      <w:r>
+        <w:t xml:space="preserve">executable o la aplicació ) al desenvolupador. </w:t>
+      </w:r>
+    </w:p>
+    <w:p>
+      <w:r>
+        <w:t xml:space="preserve">.- </w:t>
+      </w:r>
+      <w:proofErr w:type="spellStart"/>
+      <w:r>
+        <w:t>Private</w:t>
+      </w:r>
+      <w:proofErr w:type="spellEnd"/>
+      <w:r>
+        <w:t xml:space="preserve"> Java JRE : Es utilitzat per a la compilació d’una aplicació Java </w:t>
+      </w:r>
+      <w:r>
+        <w:t>feta per un usuari.</w:t>
+      </w:r>
+    </w:p>
+    <w:p>
+      <w:r>
+        <w:t xml:space="preserve">.- </w:t>
+      </w:r>
+      <w:proofErr w:type="spellStart"/>
+      <w:r>
+        <w:t>Source</w:t>
+      </w:r>
+      <w:proofErr w:type="spellEnd"/>
+      <w:r>
+        <w:t xml:space="preserve"> </w:t>
+      </w:r>
+      <w:proofErr w:type="spellStart"/>
+      <w:r>
+        <w:t>Code</w:t>
+      </w:r>
+      <w:proofErr w:type="spellEnd"/>
+      <w:r>
+        <w:t xml:space="preserve"> : Instal·la l’API ( </w:t>
+      </w:r>
+      <w:proofErr w:type="spellStart"/>
+      <w:r>
+        <w:t>Application</w:t>
+      </w:r>
+      <w:proofErr w:type="spellEnd"/>
+      <w:r>
+        <w:t xml:space="preserve"> </w:t>
+      </w:r>
+      <w:proofErr w:type="spellStart"/>
+      <w:r>
+        <w:t>Programming</w:t>
+      </w:r>
+      <w:proofErr w:type="spellEnd"/>
+      <w:r>
+        <w:t xml:space="preserve"> Interface, o en Català, Interfície de programació d’aplicacions) necessària per a poder treballar amb totes les opcions que els desenvolupadors de el llenguatge de programació Java  han preparat per a l’escriptura del codi font.</w:t>
+      </w:r>
+    </w:p>
+    <w:p>
+      <w:r>
+        <w:t xml:space="preserve">.- </w:t>
+      </w:r>
+      <w:proofErr w:type="spellStart"/>
+      <w:r>
+        <w:t>Public</w:t>
+      </w:r>
+      <w:proofErr w:type="spellEnd"/>
+      <w:r>
+        <w:t xml:space="preserve"> Java JRE: Es utilitzat per totes les aplicacions </w:t>
+      </w:r>
+      <w:proofErr w:type="spellStart"/>
+      <w:r>
+        <w:t>java</w:t>
+      </w:r>
+      <w:proofErr w:type="spellEnd"/>
+      <w:r>
+        <w:t xml:space="preserve"> (no únicament per compilar les del usuari) a més a més d’incloure un </w:t>
+      </w:r>
+      <w:proofErr w:type="spellStart"/>
+      <w:r>
+        <w:t>plug</w:t>
+      </w:r>
+      <w:proofErr w:type="spellEnd"/>
+      <w:r>
+        <w:t xml:space="preserve">-in per al navegador d’internet en cas de que una pàgina tingui que fer anar un codi </w:t>
+      </w:r>
+      <w:proofErr w:type="spellStart"/>
+      <w:r>
+        <w:t>java</w:t>
+      </w:r>
+      <w:proofErr w:type="spellEnd"/>
+      <w:r>
+        <w:t xml:space="preserve"> o </w:t>
+      </w:r>
+      <w:proofErr w:type="spellStart"/>
+      <w:r>
+        <w:t>java</w:t>
+      </w:r>
+      <w:proofErr w:type="spellEnd"/>
+      <w:r>
+        <w:t xml:space="preserve">-script (variant de </w:t>
+      </w:r>
+      <w:proofErr w:type="spellStart"/>
+      <w:r>
+        <w:t>java</w:t>
+      </w:r>
+      <w:proofErr w:type="spellEnd"/>
+      <w:r>
+        <w:t xml:space="preserve"> per a pàgines </w:t>
+      </w:r>
+      <w:proofErr w:type="spellStart"/>
+      <w:r>
+        <w:t>html</w:t>
+      </w:r>
+      <w:proofErr w:type="spellEnd"/>
+      <w:r>
+        <w:t>, normalment pàgines web.</w:t>
+      </w:r>
     </w:p>
     <w:p/>
     <w:p>
@@ -3694,7 +3888,6 @@
           <w:noProof/>
           <w:lang w:val="en-US"/>
         </w:rPr>
-        <w:lastRenderedPageBreak/>
         <w:drawing>
           <wp:inline distT="0" distB="0" distL="0" distR="0" wp14:anchorId="4E52FEA8" wp14:editId="2543615C">
             <wp:extent cx="5400040" cy="2278380"/>
@@ -3780,6 +3973,167 @@
           </wp:inline>
         </w:drawing>
       </w:r>
+    </w:p>
+    <w:p>
+      <w:pPr>
+        <w:rPr>
+          <w:sz w:val="24"/>
+          <w:szCs w:val="24"/>
+        </w:rPr>
+      </w:pPr>
+    </w:p>
+    <w:p>
+      <w:pPr>
+        <w:rPr>
+          <w:b/>
+          <w:sz w:val="28"/>
+          <w:szCs w:val="28"/>
+        </w:rPr>
+      </w:pPr>
+      <w:r>
+        <w:rPr>
+          <w:b/>
+          <w:sz w:val="28"/>
+          <w:szCs w:val="28"/>
+        </w:rPr>
+        <w:t>2.3 Creació de l’aplicació a partir del codi font</w:t>
+      </w:r>
+    </w:p>
+    <w:p>
+      <w:r>
+        <w:t>Una vegada explicat to</w:t>
+      </w:r>
+      <w:r>
+        <w:t xml:space="preserve">tes les aplicacions necessàries per a executar una aplicació </w:t>
+      </w:r>
+      <w:proofErr w:type="spellStart"/>
+      <w:r>
+        <w:t>java</w:t>
+      </w:r>
+      <w:proofErr w:type="spellEnd"/>
+      <w:r>
+        <w:t xml:space="preserve"> i després d’entendre què és el codi font, cal explicar com es passa de ser unes lletres de codi, a ser un executable totalment funcional en qualsevol sistema operatiu.</w:t>
+      </w:r>
+    </w:p>
+    <w:p>
+      <w:r>
+        <w:lastRenderedPageBreak/>
+        <w:t xml:space="preserve">En el cas d’aquest llenguatge de programació el que fa que sigui compatible amb tots els dispositius no es el codi en si, si no l’aplicació JRE que inclou l’aplicació </w:t>
+      </w:r>
+      <w:proofErr w:type="spellStart"/>
+      <w:r>
+        <w:t>java</w:t>
+      </w:r>
+      <w:proofErr w:type="spellEnd"/>
+      <w:r>
+        <w:t xml:space="preserve"> JDK o que es pot </w:t>
+      </w:r>
+      <w:proofErr w:type="spellStart"/>
+      <w:r>
+        <w:t>descargar</w:t>
+      </w:r>
+      <w:proofErr w:type="spellEnd"/>
+      <w:r>
+        <w:t xml:space="preserve"> alternativament </w:t>
+      </w:r>
+      <w:proofErr w:type="spellStart"/>
+      <w:r>
+        <w:t>desde</w:t>
+      </w:r>
+      <w:proofErr w:type="spellEnd"/>
+      <w:r>
+        <w:t xml:space="preserve"> la pàgina web d’Oracle. </w:t>
+      </w:r>
+    </w:p>
+    <w:p>
+      <w:r>
+        <w:t xml:space="preserve">Aquesta aplicació és única de cada sistema operatiu, i de moment està disponible per a Windows, Mac OS i Linux. Això vol dir que si </w:t>
+      </w:r>
+      <w:proofErr w:type="spellStart"/>
+      <w:r>
+        <w:t>java</w:t>
+      </w:r>
+      <w:proofErr w:type="spellEnd"/>
+      <w:r>
+        <w:t xml:space="preserve"> JRE (o una variant d’aquesta, com per exemple </w:t>
+      </w:r>
+      <w:proofErr w:type="spellStart"/>
+      <w:r>
+        <w:t>Dalvik</w:t>
+      </w:r>
+      <w:proofErr w:type="spellEnd"/>
+      <w:r>
+        <w:t xml:space="preserve"> o ART, en el sistema operatiu </w:t>
+      </w:r>
+      <w:proofErr w:type="spellStart"/>
+      <w:r>
+        <w:t>Android</w:t>
+      </w:r>
+      <w:proofErr w:type="spellEnd"/>
+      <w:r>
+        <w:t xml:space="preserve">) no és compatible amb un sistema operatiu, aquest no podrà executar cap aplicació programada amb </w:t>
+      </w:r>
+      <w:proofErr w:type="spellStart"/>
+      <w:r>
+        <w:t>java</w:t>
+      </w:r>
+      <w:proofErr w:type="spellEnd"/>
+      <w:r>
+        <w:t>, al menys fins a què s’adapti una versió de la Java Virtual Machine al sistema.</w:t>
+      </w:r>
+    </w:p>
+    <w:p>
+      <w:pPr>
+        <w:rPr>
+          <w:sz w:val="24"/>
+          <w:szCs w:val="24"/>
+        </w:rPr>
+      </w:pPr>
+    </w:p>
+    <w:p>
+      <w:pPr>
+        <w:rPr>
+          <w:rFonts w:cstheme="minorHAnsi"/>
+          <w:b/>
+          <w:color w:val="24292E"/>
+          <w:sz w:val="24"/>
+          <w:szCs w:val="24"/>
+          <w:shd w:val="clear" w:color="auto" w:fill="FFFFFF"/>
+        </w:rPr>
+      </w:pPr>
+      <w:r>
+        <w:rPr>
+          <w:rFonts w:cstheme="minorHAnsi"/>
+          <w:b/>
+          <w:color w:val="24292E"/>
+          <w:sz w:val="24"/>
+          <w:szCs w:val="24"/>
+          <w:shd w:val="clear" w:color="auto" w:fill="FFFFFF"/>
+        </w:rPr>
+        <w:t xml:space="preserve">2.3.1 Procés de compilació i execució d’una aplicació escrita en </w:t>
+      </w:r>
+      <w:proofErr w:type="spellStart"/>
+      <w:r>
+        <w:rPr>
+          <w:rFonts w:cstheme="minorHAnsi"/>
+          <w:b/>
+          <w:color w:val="24292E"/>
+          <w:sz w:val="24"/>
+          <w:szCs w:val="24"/>
+          <w:shd w:val="clear" w:color="auto" w:fill="FFFFFF"/>
+        </w:rPr>
+        <w:t>java</w:t>
+      </w:r>
+      <w:proofErr w:type="spellEnd"/>
+    </w:p>
+    <w:p>
+      <w:pPr>
+        <w:rPr>
+          <w:rFonts w:cstheme="minorHAnsi"/>
+        </w:rPr>
+      </w:pPr>
+      <w:bookmarkStart w:id="0" w:name="_GoBack"/>
+      <w:bookmarkEnd w:id="0"/>
     </w:p>
     <w:sectPr>
       <w:pgSz w:w="11906" w:h="16838"/>
@@ -4965,7 +5319,7 @@
 </file>
 
 <file path=customXml/itemProps1.xml><?xml version="1.0" encoding="utf-8"?>
-<ds:datastoreItem xmlns:ds="http://schemas.openxmlformats.org/officeDocument/2006/customXml" ds:itemID="{B935652D-2F19-4A5A-9D63-FC7425544C23}">
+<ds:datastoreItem xmlns:ds="http://schemas.openxmlformats.org/officeDocument/2006/customXml" ds:itemID="{05CBB565-40D1-40DA-A7B0-382C3FF55212}">
   <ds:schemaRefs>
     <ds:schemaRef ds:uri="http://schemas.openxmlformats.org/officeDocument/2006/bibliography"/>
   </ds:schemaRefs>

--- a/Treball de Recerca.docx
+++ b/Treball de Recerca.docx
@@ -5319,7 +5319,7 @@
 </file>
 
 <file path=customXml/itemProps1.xml><?xml version="1.0" encoding="utf-8"?>
-<ds:datastoreItem xmlns:ds="http://schemas.openxmlformats.org/officeDocument/2006/customXml" ds:itemID="{05CBB565-40D1-40DA-A7B0-382C3FF55212}">
+<ds:datastoreItem xmlns:ds="http://schemas.openxmlformats.org/officeDocument/2006/customXml" ds:itemID="{20B0E513-27A7-453C-9935-F7E0F0BB843F}">
   <ds:schemaRefs>
     <ds:schemaRef ds:uri="http://schemas.openxmlformats.org/officeDocument/2006/bibliography"/>
   </ds:schemaRefs>

--- a/Treball de Recerca.docx
+++ b/Treball de Recerca.docx
@@ -666,7 +666,29 @@
           <w:sz w:val="24"/>
           <w:szCs w:val="24"/>
         </w:rPr>
-        <w:t xml:space="preserve">Procés de compilació i execució d’una aplicació escrita en </w:t>
+        <w:t>Introducció a la compilació del codi en els llenguatges de programació</w:t>
+      </w:r>
+    </w:p>
+    <w:p>
+      <w:pPr>
+        <w:rPr>
+          <w:sz w:val="24"/>
+          <w:szCs w:val="24"/>
+        </w:rPr>
+      </w:pPr>
+      <w:r>
+        <w:rPr>
+          <w:sz w:val="24"/>
+          <w:szCs w:val="24"/>
+        </w:rPr>
+        <w:t xml:space="preserve">         2.3.2 </w:t>
+      </w:r>
+      <w:r>
+        <w:rPr>
+          <w:sz w:val="24"/>
+          <w:szCs w:val="24"/>
+        </w:rPr>
+        <w:t xml:space="preserve">Compilació i execució d'un codi escrit en </w:t>
       </w:r>
       <w:proofErr w:type="spellStart"/>
       <w:r>
@@ -984,6 +1006,7 @@
           <w:sz w:val="24"/>
           <w:szCs w:val="24"/>
         </w:rPr>
+        <w:lastRenderedPageBreak/>
         <w:t xml:space="preserve">6. </w:t>
       </w:r>
       <w:proofErr w:type="spellStart"/>
@@ -1052,7 +1075,6 @@
           <w:sz w:val="24"/>
           <w:szCs w:val="24"/>
         </w:rPr>
-        <w:lastRenderedPageBreak/>
         <w:t xml:space="preserve">  </w:t>
       </w:r>
       <w:r>
@@ -1748,12 +1770,12 @@
           <w:sz w:val="24"/>
           <w:szCs w:val="24"/>
         </w:rPr>
+        <w:lastRenderedPageBreak/>
         <w:t>1.2.1.1 Explicació de les paraules reservades en el codi font:</w:t>
       </w:r>
     </w:p>
     <w:p>
       <w:r>
-        <w:lastRenderedPageBreak/>
         <w:t>Dintre de el codi font, encara que</w:t>
       </w:r>
       <w:r>
@@ -2022,7 +2044,11 @@
         <w:t>En gairebé tots els llenguatges de programació, podem trobar una eina que s'utilitza per a organitzar el codi font i explicar a altres programadors per a què serveix i que fa aquell codi font. Aquesta eina són els anomenats símbols d'anotacions</w:t>
       </w:r>
       <w:r>
-        <w:t>. En cada llenguatge s'associen dos o tres símbols que son ignorats per el programa i que el únic que fan és que el programador que escrigui el codi pugui explicar per a què serveix qualsevol línia de el codi font, i per tant, donar informació a altres programadors o usuaris que entenguin el llenguatge de programació.</w:t>
+        <w:t xml:space="preserve">. En cada llenguatge s'associen dos o tres símbols que son ignorats per el programa i que el únic que fan és que el programador </w:t>
+      </w:r>
+      <w:r>
+        <w:lastRenderedPageBreak/>
+        <w:t>que escrigui el codi pugui explicar per a què serveix qualsevol línia de el codi font, i per tant, donar informació a altres programadors o usuaris que entenguin el llenguatge de programació.</w:t>
       </w:r>
     </w:p>
     <w:p/>
@@ -4110,9 +4136,8 @@
           <w:szCs w:val="24"/>
           <w:shd w:val="clear" w:color="auto" w:fill="FFFFFF"/>
         </w:rPr>
-        <w:t xml:space="preserve">2.3.1 Procés de compilació i execució d’una aplicació escrita en </w:t>
-      </w:r>
-      <w:proofErr w:type="spellStart"/>
+        <w:t xml:space="preserve">2.3.1 </w:t>
+      </w:r>
       <w:r>
         <w:rPr>
           <w:rFonts w:cstheme="minorHAnsi"/>
@@ -4122,18 +4147,292 @@
           <w:szCs w:val="24"/>
           <w:shd w:val="clear" w:color="auto" w:fill="FFFFFF"/>
         </w:rPr>
+        <w:t xml:space="preserve">Procés de compilació </w:t>
+      </w:r>
+    </w:p>
+    <w:p>
+      <w:pPr>
+        <w:rPr>
+          <w:rFonts w:cstheme="minorHAnsi"/>
+          <w:color w:val="24292E"/>
+          <w:shd w:val="clear" w:color="auto" w:fill="FFFFFF"/>
+        </w:rPr>
+      </w:pPr>
+      <w:r>
+        <w:rPr>
+          <w:rFonts w:cstheme="minorHAnsi"/>
+          <w:color w:val="24292E"/>
+          <w:shd w:val="clear" w:color="auto" w:fill="FFFFFF"/>
+        </w:rPr>
+        <w:t xml:space="preserve">La </w:t>
+      </w:r>
+      <w:r>
+        <w:rPr>
+          <w:rFonts w:cstheme="minorHAnsi"/>
+          <w:color w:val="24292E"/>
+          <w:shd w:val="clear" w:color="auto" w:fill="FFFFFF"/>
+        </w:rPr>
+        <w:t xml:space="preserve">compilació és el procés de convertir el o els arxius de texts de codi font escrit en el llenguatge de programació </w:t>
+      </w:r>
+      <w:proofErr w:type="spellStart"/>
+      <w:r>
+        <w:rPr>
+          <w:rFonts w:cstheme="minorHAnsi"/>
+          <w:color w:val="24292E"/>
+          <w:shd w:val="clear" w:color="auto" w:fill="FFFFFF"/>
+        </w:rPr>
         <w:t>java</w:t>
       </w:r>
       <w:proofErr w:type="spellEnd"/>
-    </w:p>
-    <w:p>
-      <w:pPr>
-        <w:rPr>
-          <w:rFonts w:cstheme="minorHAnsi"/>
-        </w:rPr>
-      </w:pPr>
+      <w:r>
+        <w:rPr>
+          <w:rFonts w:cstheme="minorHAnsi"/>
+          <w:color w:val="24292E"/>
+          <w:shd w:val="clear" w:color="auto" w:fill="FFFFFF"/>
+        </w:rPr>
+        <w:t xml:space="preserve"> en un arxiu anomenat </w:t>
+      </w:r>
+      <w:proofErr w:type="spellStart"/>
+      <w:r>
+        <w:rPr>
+          <w:rFonts w:cstheme="minorHAnsi"/>
+          <w:color w:val="24292E"/>
+          <w:shd w:val="clear" w:color="auto" w:fill="FFFFFF"/>
+        </w:rPr>
+        <w:t>bytecode</w:t>
+      </w:r>
+      <w:proofErr w:type="spellEnd"/>
+      <w:r>
+        <w:rPr>
+          <w:rFonts w:cstheme="minorHAnsi"/>
+          <w:color w:val="24292E"/>
+          <w:shd w:val="clear" w:color="auto" w:fill="FFFFFF"/>
+        </w:rPr>
+        <w:t xml:space="preserve">.  Els arxius </w:t>
+      </w:r>
+      <w:proofErr w:type="spellStart"/>
+      <w:r>
+        <w:rPr>
+          <w:rFonts w:cstheme="minorHAnsi"/>
+          <w:color w:val="24292E"/>
+          <w:shd w:val="clear" w:color="auto" w:fill="FFFFFF"/>
+        </w:rPr>
+        <w:t>ByteCode</w:t>
+      </w:r>
+      <w:proofErr w:type="spellEnd"/>
+      <w:r>
+        <w:rPr>
+          <w:rFonts w:cstheme="minorHAnsi"/>
+          <w:color w:val="24292E"/>
+          <w:shd w:val="clear" w:color="auto" w:fill="FFFFFF"/>
+        </w:rPr>
+        <w:t xml:space="preserve"> segueixen sent independents de cada plataforma ( el que vol dir que qualsevol plataforma que suportés la Java Virtual Machine podria llegir el </w:t>
+      </w:r>
+      <w:proofErr w:type="spellStart"/>
+      <w:r>
+        <w:rPr>
+          <w:rFonts w:cstheme="minorHAnsi"/>
+          <w:color w:val="24292E"/>
+          <w:shd w:val="clear" w:color="auto" w:fill="FFFFFF"/>
+        </w:rPr>
+        <w:t>ByteCode</w:t>
+      </w:r>
+      <w:proofErr w:type="spellEnd"/>
+      <w:r>
+        <w:rPr>
+          <w:rFonts w:cstheme="minorHAnsi"/>
+          <w:color w:val="24292E"/>
+          <w:shd w:val="clear" w:color="auto" w:fill="FFFFFF"/>
+        </w:rPr>
+        <w:t xml:space="preserve">). El </w:t>
+      </w:r>
+      <w:proofErr w:type="spellStart"/>
+      <w:r>
+        <w:rPr>
+          <w:rFonts w:cstheme="minorHAnsi"/>
+          <w:color w:val="24292E"/>
+          <w:shd w:val="clear" w:color="auto" w:fill="FFFFFF"/>
+        </w:rPr>
+        <w:t>Bytecode</w:t>
+      </w:r>
+      <w:proofErr w:type="spellEnd"/>
+      <w:r>
+        <w:rPr>
+          <w:rFonts w:cstheme="minorHAnsi"/>
+          <w:color w:val="24292E"/>
+          <w:shd w:val="clear" w:color="auto" w:fill="FFFFFF"/>
+        </w:rPr>
+        <w:t xml:space="preserve"> és el arxiu que dona les instruccions escrites a la Java VM, ja que es un llenguatge màquina.</w:t>
+      </w:r>
       <w:bookmarkStart w:id="0" w:name="_GoBack"/>
       <w:bookmarkEnd w:id="0"/>
+    </w:p>
+    <w:p>
+      <w:pPr>
+        <w:rPr>
+          <w:rFonts w:cstheme="minorHAnsi"/>
+          <w:color w:val="24292E"/>
+          <w:shd w:val="clear" w:color="auto" w:fill="FFFFFF"/>
+        </w:rPr>
+      </w:pPr>
+    </w:p>
+    <w:p>
+      <w:pPr>
+        <w:rPr>
+          <w:rFonts w:cstheme="minorHAnsi"/>
+          <w:color w:val="24292E"/>
+          <w:shd w:val="clear" w:color="auto" w:fill="FFFFFF"/>
+        </w:rPr>
+      </w:pPr>
+    </w:p>
+    <w:p>
+      <w:pPr>
+        <w:rPr>
+          <w:rFonts w:cstheme="minorHAnsi"/>
+          <w:color w:val="24292E"/>
+          <w:shd w:val="clear" w:color="auto" w:fill="FFFFFF"/>
+        </w:rPr>
+      </w:pPr>
+    </w:p>
+    <w:p>
+      <w:pPr>
+        <w:rPr>
+          <w:rFonts w:cstheme="minorHAnsi"/>
+          <w:color w:val="24292E"/>
+          <w:shd w:val="clear" w:color="auto" w:fill="FFFFFF"/>
+        </w:rPr>
+      </w:pPr>
+      <w:r>
+        <w:rPr>
+          <w:rFonts w:cstheme="minorHAnsi"/>
+          <w:color w:val="24292E"/>
+          <w:shd w:val="clear" w:color="auto" w:fill="FFFFFF"/>
+        </w:rPr>
+        <w:t xml:space="preserve">Java </w:t>
+      </w:r>
+      <w:proofErr w:type="spellStart"/>
+      <w:r>
+        <w:rPr>
+          <w:rFonts w:cstheme="minorHAnsi"/>
+          <w:color w:val="24292E"/>
+          <w:shd w:val="clear" w:color="auto" w:fill="FFFFFF"/>
+        </w:rPr>
+        <w:t>Code</w:t>
+      </w:r>
+      <w:proofErr w:type="spellEnd"/>
+      <w:r>
+        <w:rPr>
+          <w:rFonts w:cstheme="minorHAnsi"/>
+          <w:color w:val="24292E"/>
+          <w:shd w:val="clear" w:color="auto" w:fill="FFFFFF"/>
+        </w:rPr>
+        <w:t xml:space="preserve"> --- Java </w:t>
+      </w:r>
+      <w:proofErr w:type="spellStart"/>
+      <w:r>
+        <w:rPr>
+          <w:rFonts w:cstheme="minorHAnsi"/>
+          <w:color w:val="24292E"/>
+          <w:shd w:val="clear" w:color="auto" w:fill="FFFFFF"/>
+        </w:rPr>
+        <w:t>Compiler</w:t>
+      </w:r>
+      <w:proofErr w:type="spellEnd"/>
+      <w:r>
+        <w:rPr>
+          <w:rFonts w:cstheme="minorHAnsi"/>
+          <w:color w:val="24292E"/>
+          <w:shd w:val="clear" w:color="auto" w:fill="FFFFFF"/>
+        </w:rPr>
+        <w:t xml:space="preserve"> (</w:t>
+      </w:r>
+      <w:proofErr w:type="spellStart"/>
+      <w:r>
+        <w:rPr>
+          <w:rFonts w:cstheme="minorHAnsi"/>
+          <w:color w:val="24292E"/>
+          <w:shd w:val="clear" w:color="auto" w:fill="FFFFFF"/>
+        </w:rPr>
+        <w:t>javac</w:t>
+      </w:r>
+      <w:proofErr w:type="spellEnd"/>
+      <w:r>
+        <w:rPr>
+          <w:rFonts w:cstheme="minorHAnsi"/>
+          <w:color w:val="24292E"/>
+          <w:shd w:val="clear" w:color="auto" w:fill="FFFFFF"/>
+        </w:rPr>
+        <w:t xml:space="preserve">) --- </w:t>
+      </w:r>
+      <w:proofErr w:type="spellStart"/>
+      <w:r>
+        <w:rPr>
+          <w:rFonts w:cstheme="minorHAnsi"/>
+          <w:color w:val="24292E"/>
+          <w:shd w:val="clear" w:color="auto" w:fill="FFFFFF"/>
+        </w:rPr>
+        <w:t>Bytecode</w:t>
+      </w:r>
+      <w:proofErr w:type="spellEnd"/>
+      <w:r>
+        <w:rPr>
+          <w:rFonts w:cstheme="minorHAnsi"/>
+          <w:color w:val="24292E"/>
+          <w:shd w:val="clear" w:color="auto" w:fill="FFFFFF"/>
+        </w:rPr>
+        <w:t xml:space="preserve"> (. Class) </w:t>
+      </w:r>
+      <w:r>
+        <w:rPr>
+          <w:rFonts w:cstheme="minorHAnsi"/>
+          <w:color w:val="24292E"/>
+          <w:shd w:val="clear" w:color="auto" w:fill="FFFFFF"/>
+        </w:rPr>
+        <w:t xml:space="preserve">– </w:t>
+      </w:r>
+      <w:proofErr w:type="spellStart"/>
+      <w:r>
+        <w:rPr>
+          <w:rFonts w:cstheme="minorHAnsi"/>
+          <w:color w:val="24292E"/>
+          <w:shd w:val="clear" w:color="auto" w:fill="FFFFFF"/>
+        </w:rPr>
+        <w:t>ByteCode</w:t>
+      </w:r>
+      <w:proofErr w:type="spellEnd"/>
+      <w:r>
+        <w:rPr>
+          <w:rFonts w:cstheme="minorHAnsi"/>
+          <w:color w:val="24292E"/>
+          <w:shd w:val="clear" w:color="auto" w:fill="FFFFFF"/>
+        </w:rPr>
+        <w:t xml:space="preserve"> Class </w:t>
+      </w:r>
+      <w:proofErr w:type="spellStart"/>
+      <w:r>
+        <w:rPr>
+          <w:rFonts w:cstheme="minorHAnsi"/>
+          <w:color w:val="24292E"/>
+          <w:shd w:val="clear" w:color="auto" w:fill="FFFFFF"/>
+        </w:rPr>
+        <w:t>linker</w:t>
+      </w:r>
+      <w:proofErr w:type="spellEnd"/>
+      <w:r>
+        <w:rPr>
+          <w:rFonts w:cstheme="minorHAnsi"/>
+          <w:color w:val="24292E"/>
+          <w:shd w:val="clear" w:color="auto" w:fill="FFFFFF"/>
+        </w:rPr>
+        <w:t xml:space="preserve"> –executable </w:t>
+      </w:r>
+    </w:p>
+    <w:p>
+      <w:pPr>
+        <w:rPr>
+          <w:rFonts w:cstheme="minorHAnsi"/>
+        </w:rPr>
+      </w:pPr>
     </w:p>
     <w:sectPr>
       <w:pgSz w:w="11906" w:h="16838"/>
@@ -5319,7 +5618,7 @@
 </file>
 
 <file path=customXml/itemProps1.xml><?xml version="1.0" encoding="utf-8"?>
-<ds:datastoreItem xmlns:ds="http://schemas.openxmlformats.org/officeDocument/2006/customXml" ds:itemID="{20B0E513-27A7-453C-9935-F7E0F0BB843F}">
+<ds:datastoreItem xmlns:ds="http://schemas.openxmlformats.org/officeDocument/2006/customXml" ds:itemID="{C5043F1F-0B79-4EDA-BB59-AFC77DD852A5}">
   <ds:schemaRefs>
     <ds:schemaRef ds:uri="http://schemas.openxmlformats.org/officeDocument/2006/bibliography"/>
   </ds:schemaRefs>

--- a/Treball de Recerca.docx
+++ b/Treball de Recerca.docx
@@ -3756,120 +3756,16 @@
     </w:p>
     <w:p>
       <w:r>
-        <w:t xml:space="preserve">.- </w:t>
-      </w:r>
-      <w:proofErr w:type="spellStart"/>
-      <w:r>
-        <w:t>Source</w:t>
-      </w:r>
-      <w:proofErr w:type="spellEnd"/>
-      <w:r>
-        <w:t xml:space="preserve"> </w:t>
-      </w:r>
-      <w:proofErr w:type="spellStart"/>
-      <w:r>
-        <w:t>Code</w:t>
-      </w:r>
-      <w:proofErr w:type="spellEnd"/>
-      <w:r>
-        <w:t xml:space="preserve"> : Instal·la l’API ( </w:t>
-      </w:r>
-      <w:proofErr w:type="spellStart"/>
-      <w:r>
-        <w:t>Application</w:t>
-      </w:r>
-      <w:proofErr w:type="spellEnd"/>
-      <w:r>
-        <w:t xml:space="preserve"> </w:t>
-      </w:r>
-      <w:proofErr w:type="spellStart"/>
-      <w:r>
-        <w:t>Programming</w:t>
-      </w:r>
-      <w:proofErr w:type="spellEnd"/>
-      <w:r>
-        <w:t xml:space="preserve"> Interface, o en Català, Interfície de programació d’aplicacions) necessària per a poder treballar amb totes les opcions que els desenvolupadors de el llenguatge de programació Java  han preparat per a l’escriptura del codi font.</w:t>
-      </w:r>
-    </w:p>
-    <w:p>
-      <w:r>
-        <w:t xml:space="preserve">.- </w:t>
-      </w:r>
-      <w:proofErr w:type="spellStart"/>
-      <w:r>
-        <w:t>Public</w:t>
-      </w:r>
-      <w:proofErr w:type="spellEnd"/>
-      <w:r>
-        <w:t xml:space="preserve"> Java JRE: Es utilitzat per totes les aplicacions </w:t>
-      </w:r>
-      <w:proofErr w:type="spellStart"/>
-      <w:r>
-        <w:t>java</w:t>
-      </w:r>
-      <w:proofErr w:type="spellEnd"/>
-      <w:r>
-        <w:t xml:space="preserve"> (no únicament per compilar les del usuari) a més a més d’incloure un </w:t>
-      </w:r>
-      <w:proofErr w:type="spellStart"/>
-      <w:r>
-        <w:t>plug</w:t>
-      </w:r>
-      <w:proofErr w:type="spellEnd"/>
-      <w:r>
-        <w:t xml:space="preserve">-in per al navegador d’internet en cas de que una pàgina tingui que fer anar un codi </w:t>
-      </w:r>
-      <w:proofErr w:type="spellStart"/>
-      <w:r>
-        <w:t>java</w:t>
-      </w:r>
-      <w:proofErr w:type="spellEnd"/>
-      <w:r>
-        <w:t xml:space="preserve"> o </w:t>
-      </w:r>
-      <w:proofErr w:type="spellStart"/>
-      <w:r>
-        <w:t>java</w:t>
-      </w:r>
-      <w:proofErr w:type="spellEnd"/>
-      <w:r>
-        <w:t xml:space="preserve">-script (variant de </w:t>
-      </w:r>
-      <w:proofErr w:type="spellStart"/>
-      <w:r>
-        <w:t>java</w:t>
-      </w:r>
-      <w:proofErr w:type="spellEnd"/>
-      <w:r>
-        <w:t xml:space="preserve"> per a pàgines </w:t>
-      </w:r>
-      <w:proofErr w:type="spellStart"/>
-      <w:r>
-        <w:t>html</w:t>
-      </w:r>
-      <w:proofErr w:type="spellEnd"/>
-      <w:r>
-        <w:t>, normalment pàgines web.</w:t>
-      </w:r>
-    </w:p>
-    <w:p/>
-    <w:p>
-      <w:pPr>
-        <w:rPr>
-          <w:sz w:val="24"/>
-          <w:szCs w:val="24"/>
-        </w:rPr>
-      </w:pPr>
-      <w:r>
         <w:rPr>
           <w:noProof/>
           <w:lang w:val="en-US"/>
         </w:rPr>
+        <w:lastRenderedPageBreak/>
         <w:drawing>
-          <wp:inline distT="0" distB="0" distL="0" distR="0" wp14:anchorId="2F9E8373" wp14:editId="48043557">
-            <wp:extent cx="5400040" cy="2278380"/>
-            <wp:effectExtent l="0" t="0" r="0" b="7620"/>
-            <wp:docPr id="4" name="Imagen 4"/>
+          <wp:inline distT="0" distB="0" distL="0" distR="0" wp14:anchorId="1B6C3D73" wp14:editId="227E1A0E">
+            <wp:extent cx="3988151" cy="3124200"/>
+            <wp:effectExtent l="0" t="0" r="0" b="0"/>
+            <wp:docPr id="9" name="Imagen 9"/>
             <wp:cNvGraphicFramePr>
               <a:graphicFrameLocks xmlns:a="http://schemas.openxmlformats.org/drawingml/2006/main" noChangeAspect="1"/>
             </wp:cNvGraphicFramePr>
@@ -3880,8 +3776,1331 @@
                     <pic:cNvPr id="1" name=""/>
                     <pic:cNvPicPr/>
                   </pic:nvPicPr>
+                  <pic:blipFill rotWithShape="1">
+                    <a:blip r:embed="rId12"/>
+                    <a:srcRect l="76199" t="34699" r="4928" b="30259"/>
+                    <a:stretch/>
+                  </pic:blipFill>
+                  <pic:spPr bwMode="auto">
+                    <a:xfrm>
+                      <a:off x="0" y="0"/>
+                      <a:ext cx="4019318" cy="3148615"/>
+                    </a:xfrm>
+                    <a:prstGeom prst="rect">
+                      <a:avLst/>
+                    </a:prstGeom>
+                    <a:ln>
+                      <a:noFill/>
+                    </a:ln>
+                    <a:extLst>
+                      <a:ext uri="{53640926-AAD7-44D8-BBD7-CCE9431645EC}">
+                        <a14:shadowObscured xmlns:a14="http://schemas.microsoft.com/office/drawing/2010/main"/>
+                      </a:ext>
+                    </a:extLst>
+                  </pic:spPr>
+                </pic:pic>
+              </a:graphicData>
+            </a:graphic>
+          </wp:inline>
+        </w:drawing>
+      </w:r>
+    </w:p>
+    <w:p>
+      <w:pPr>
+        <w:rPr>
+          <w:rFonts w:cstheme="minorHAnsi"/>
+          <w:sz w:val="16"/>
+          <w:szCs w:val="16"/>
+        </w:rPr>
+      </w:pPr>
+      <w:proofErr w:type="spellStart"/>
+      <w:r>
+        <w:rPr>
+          <w:rFonts w:cstheme="minorHAnsi"/>
+          <w:sz w:val="16"/>
+          <w:szCs w:val="16"/>
+        </w:rPr>
+        <w:t>Instalació</w:t>
+      </w:r>
+      <w:proofErr w:type="spellEnd"/>
+      <w:r>
+        <w:rPr>
+          <w:rFonts w:cstheme="minorHAnsi"/>
+          <w:sz w:val="16"/>
+          <w:szCs w:val="16"/>
+        </w:rPr>
+        <w:t xml:space="preserve"> de </w:t>
+      </w:r>
+      <w:proofErr w:type="spellStart"/>
+      <w:r>
+        <w:rPr>
+          <w:rFonts w:cstheme="minorHAnsi"/>
+          <w:sz w:val="16"/>
+          <w:szCs w:val="16"/>
+        </w:rPr>
+        <w:t>java</w:t>
+      </w:r>
+      <w:proofErr w:type="spellEnd"/>
+      <w:r>
+        <w:rPr>
+          <w:rFonts w:cstheme="minorHAnsi"/>
+          <w:sz w:val="16"/>
+          <w:szCs w:val="16"/>
+        </w:rPr>
+        <w:t xml:space="preserve"> JDK ( Windows)                       </w:t>
+      </w:r>
+      <w:r>
+        <w:rPr>
+          <w:rFonts w:cstheme="minorHAnsi"/>
+          <w:sz w:val="16"/>
+          <w:szCs w:val="16"/>
+        </w:rPr>
+        <w:t xml:space="preserve">                                                                                                                                  Font: Pròpia</w:t>
+      </w:r>
+    </w:p>
+    <w:p/>
+    <w:p>
+      <w:r>
+        <w:t xml:space="preserve">.- </w:t>
+      </w:r>
+      <w:proofErr w:type="spellStart"/>
+      <w:r>
+        <w:t>Source</w:t>
+      </w:r>
+      <w:proofErr w:type="spellEnd"/>
+      <w:r>
+        <w:t xml:space="preserve"> </w:t>
+      </w:r>
+      <w:proofErr w:type="spellStart"/>
+      <w:r>
+        <w:t>Code</w:t>
+      </w:r>
+      <w:proofErr w:type="spellEnd"/>
+      <w:r>
+        <w:t xml:space="preserve"> : Instal·la l’API ( </w:t>
+      </w:r>
+      <w:proofErr w:type="spellStart"/>
+      <w:r>
+        <w:t>Application</w:t>
+      </w:r>
+      <w:proofErr w:type="spellEnd"/>
+      <w:r>
+        <w:t xml:space="preserve"> </w:t>
+      </w:r>
+      <w:proofErr w:type="spellStart"/>
+      <w:r>
+        <w:t>Programming</w:t>
+      </w:r>
+      <w:proofErr w:type="spellEnd"/>
+      <w:r>
+        <w:t xml:space="preserve"> Interface, o en Català, Interfície de programació d’aplicacions) necessària per a poder treballar amb totes les opcions que els desenvolupadors de el llenguatge de programació Java  han preparat per a l’escriptura del codi font.</w:t>
+      </w:r>
+    </w:p>
+    <w:p>
+      <w:r>
+        <w:rPr>
+          <w:noProof/>
+          <w:lang w:val="en-US"/>
+        </w:rPr>
+        <w:drawing>
+          <wp:inline distT="0" distB="0" distL="0" distR="0" wp14:anchorId="5E5101BC" wp14:editId="64BC739E">
+            <wp:extent cx="4114498" cy="3065780"/>
+            <wp:effectExtent l="0" t="0" r="635" b="1270"/>
+            <wp:docPr id="10" name="Imagen 10"/>
+            <wp:cNvGraphicFramePr>
+              <a:graphicFrameLocks xmlns:a="http://schemas.openxmlformats.org/drawingml/2006/main" noChangeAspect="1"/>
+            </wp:cNvGraphicFramePr>
+            <a:graphic xmlns:a="http://schemas.openxmlformats.org/drawingml/2006/main">
+              <a:graphicData uri="http://schemas.openxmlformats.org/drawingml/2006/picture">
+                <pic:pic xmlns:pic="http://schemas.openxmlformats.org/drawingml/2006/picture">
+                  <pic:nvPicPr>
+                    <pic:cNvPr id="1" name=""/>
+                    <pic:cNvPicPr/>
+                  </pic:nvPicPr>
+                  <pic:blipFill rotWithShape="1">
+                    <a:blip r:embed="rId13"/>
+                    <a:srcRect l="75847" t="35133" r="4750" b="30602"/>
+                    <a:stretch/>
+                  </pic:blipFill>
+                  <pic:spPr bwMode="auto">
+                    <a:xfrm>
+                      <a:off x="0" y="0"/>
+                      <a:ext cx="4127474" cy="3075449"/>
+                    </a:xfrm>
+                    <a:prstGeom prst="rect">
+                      <a:avLst/>
+                    </a:prstGeom>
+                    <a:ln>
+                      <a:noFill/>
+                    </a:ln>
+                    <a:extLst>
+                      <a:ext uri="{53640926-AAD7-44D8-BBD7-CCE9431645EC}">
+                        <a14:shadowObscured xmlns:a14="http://schemas.microsoft.com/office/drawing/2010/main"/>
+                      </a:ext>
+                    </a:extLst>
+                  </pic:spPr>
+                </pic:pic>
+              </a:graphicData>
+            </a:graphic>
+          </wp:inline>
+        </w:drawing>
+      </w:r>
+    </w:p>
+    <w:p>
+      <w:pPr>
+        <w:rPr>
+          <w:rFonts w:cstheme="minorHAnsi"/>
+          <w:sz w:val="16"/>
+          <w:szCs w:val="16"/>
+        </w:rPr>
+      </w:pPr>
+      <w:proofErr w:type="spellStart"/>
+      <w:r>
+        <w:rPr>
+          <w:rFonts w:cstheme="minorHAnsi"/>
+          <w:sz w:val="16"/>
+          <w:szCs w:val="16"/>
+        </w:rPr>
+        <w:t>Instalació</w:t>
+      </w:r>
+      <w:proofErr w:type="spellEnd"/>
+      <w:r>
+        <w:rPr>
+          <w:rFonts w:cstheme="minorHAnsi"/>
+          <w:sz w:val="16"/>
+          <w:szCs w:val="16"/>
+        </w:rPr>
+        <w:t xml:space="preserve"> de </w:t>
+      </w:r>
+      <w:proofErr w:type="spellStart"/>
+      <w:r>
+        <w:rPr>
+          <w:rFonts w:cstheme="minorHAnsi"/>
+          <w:sz w:val="16"/>
+          <w:szCs w:val="16"/>
+        </w:rPr>
+        <w:t>java</w:t>
+      </w:r>
+      <w:proofErr w:type="spellEnd"/>
+      <w:r>
+        <w:rPr>
+          <w:rFonts w:cstheme="minorHAnsi"/>
+          <w:sz w:val="16"/>
+          <w:szCs w:val="16"/>
+        </w:rPr>
+        <w:t xml:space="preserve"> JDK ( Windows)                                                                                                                                                         Font: Pròpia</w:t>
+      </w:r>
+    </w:p>
+    <w:p/>
+    <w:p/>
+    <w:p>
+      <w:r>
+        <w:lastRenderedPageBreak/>
+        <w:t xml:space="preserve">.- </w:t>
+      </w:r>
+      <w:proofErr w:type="spellStart"/>
+      <w:r>
+        <w:t>Public</w:t>
+      </w:r>
+      <w:proofErr w:type="spellEnd"/>
+      <w:r>
+        <w:t xml:space="preserve"> Java JRE: Es utilitzat per totes les aplicacions </w:t>
+      </w:r>
+      <w:proofErr w:type="spellStart"/>
+      <w:r>
+        <w:t>java</w:t>
+      </w:r>
+      <w:proofErr w:type="spellEnd"/>
+      <w:r>
+        <w:t xml:space="preserve"> (no únicament per compilar les del usuari) a més a més d’incloure un </w:t>
+      </w:r>
+      <w:proofErr w:type="spellStart"/>
+      <w:r>
+        <w:t>plug</w:t>
+      </w:r>
+      <w:proofErr w:type="spellEnd"/>
+      <w:r>
+        <w:t xml:space="preserve">-in per al navegador d’internet en cas de que una pàgina tingui que fer anar un codi </w:t>
+      </w:r>
+      <w:proofErr w:type="spellStart"/>
+      <w:r>
+        <w:t>java</w:t>
+      </w:r>
+      <w:proofErr w:type="spellEnd"/>
+      <w:r>
+        <w:t xml:space="preserve"> o </w:t>
+      </w:r>
+      <w:proofErr w:type="spellStart"/>
+      <w:r>
+        <w:t>java</w:t>
+      </w:r>
+      <w:proofErr w:type="spellEnd"/>
+      <w:r>
+        <w:t xml:space="preserve">-script (variant de </w:t>
+      </w:r>
+      <w:proofErr w:type="spellStart"/>
+      <w:r>
+        <w:t>java</w:t>
+      </w:r>
+      <w:proofErr w:type="spellEnd"/>
+      <w:r>
+        <w:t xml:space="preserve"> per a pàgines </w:t>
+      </w:r>
+      <w:proofErr w:type="spellStart"/>
+      <w:r>
+        <w:t>html</w:t>
+      </w:r>
+      <w:proofErr w:type="spellEnd"/>
+      <w:r>
+        <w:t>, normalment pàgines web.</w:t>
+      </w:r>
+    </w:p>
+    <w:p/>
+    <w:p>
+      <w:r>
+        <w:rPr>
+          <w:noProof/>
+          <w:lang w:val="en-US"/>
+        </w:rPr>
+        <w:drawing>
+          <wp:inline distT="0" distB="0" distL="0" distR="0" wp14:anchorId="2ABC6FE5" wp14:editId="1A1D6874">
+            <wp:extent cx="4092926" cy="2971800"/>
+            <wp:effectExtent l="0" t="0" r="3175" b="0"/>
+            <wp:docPr id="12" name="Imagen 12"/>
+            <wp:cNvGraphicFramePr>
+              <a:graphicFrameLocks xmlns:a="http://schemas.openxmlformats.org/drawingml/2006/main" noChangeAspect="1"/>
+            </wp:cNvGraphicFramePr>
+            <a:graphic xmlns:a="http://schemas.openxmlformats.org/drawingml/2006/main">
+              <a:graphicData uri="http://schemas.openxmlformats.org/drawingml/2006/picture">
+                <pic:pic xmlns:pic="http://schemas.openxmlformats.org/drawingml/2006/picture">
+                  <pic:nvPicPr>
+                    <pic:cNvPr id="1" name=""/>
+                    <pic:cNvPicPr/>
+                  </pic:nvPicPr>
+                  <pic:blipFill rotWithShape="1">
+                    <a:blip r:embed="rId14"/>
+                    <a:srcRect l="76031" t="35536" r="4750" b="31391"/>
+                    <a:stretch/>
+                  </pic:blipFill>
+                  <pic:spPr bwMode="auto">
+                    <a:xfrm>
+                      <a:off x="0" y="0"/>
+                      <a:ext cx="4111369" cy="2985191"/>
+                    </a:xfrm>
+                    <a:prstGeom prst="rect">
+                      <a:avLst/>
+                    </a:prstGeom>
+                    <a:ln>
+                      <a:noFill/>
+                    </a:ln>
+                    <a:extLst>
+                      <a:ext uri="{53640926-AAD7-44D8-BBD7-CCE9431645EC}">
+                        <a14:shadowObscured xmlns:a14="http://schemas.microsoft.com/office/drawing/2010/main"/>
+                      </a:ext>
+                    </a:extLst>
+                  </pic:spPr>
+                </pic:pic>
+              </a:graphicData>
+            </a:graphic>
+          </wp:inline>
+        </w:drawing>
+      </w:r>
+    </w:p>
+    <w:p>
+      <w:pPr>
+        <w:rPr>
+          <w:rFonts w:cstheme="minorHAnsi"/>
+          <w:sz w:val="16"/>
+          <w:szCs w:val="16"/>
+        </w:rPr>
+      </w:pPr>
+      <w:proofErr w:type="spellStart"/>
+      <w:r>
+        <w:rPr>
+          <w:rFonts w:cstheme="minorHAnsi"/>
+          <w:sz w:val="16"/>
+          <w:szCs w:val="16"/>
+        </w:rPr>
+        <w:t>Instalació</w:t>
+      </w:r>
+      <w:proofErr w:type="spellEnd"/>
+      <w:r>
+        <w:rPr>
+          <w:rFonts w:cstheme="minorHAnsi"/>
+          <w:sz w:val="16"/>
+          <w:szCs w:val="16"/>
+        </w:rPr>
+        <w:t xml:space="preserve"> de </w:t>
+      </w:r>
+      <w:proofErr w:type="spellStart"/>
+      <w:r>
+        <w:rPr>
+          <w:rFonts w:cstheme="minorHAnsi"/>
+          <w:sz w:val="16"/>
+          <w:szCs w:val="16"/>
+        </w:rPr>
+        <w:t>java</w:t>
+      </w:r>
+      <w:proofErr w:type="spellEnd"/>
+      <w:r>
+        <w:rPr>
+          <w:rFonts w:cstheme="minorHAnsi"/>
+          <w:sz w:val="16"/>
+          <w:szCs w:val="16"/>
+        </w:rPr>
+        <w:t xml:space="preserve"> JDK ( Windows)                                                                                                                                                         Font: Pròpia</w:t>
+      </w:r>
+      <w:bookmarkStart w:id="0" w:name="_GoBack"/>
+      <w:bookmarkEnd w:id="0"/>
+    </w:p>
+    <w:p>
+      <w:pPr>
+        <w:rPr>
+          <w:sz w:val="24"/>
+          <w:szCs w:val="24"/>
+        </w:rPr>
+      </w:pPr>
+    </w:p>
+    <w:p>
+      <w:pPr>
+        <w:rPr>
+          <w:b/>
+          <w:sz w:val="28"/>
+          <w:szCs w:val="28"/>
+        </w:rPr>
+      </w:pPr>
+      <w:r>
+        <w:rPr>
+          <w:b/>
+          <w:sz w:val="28"/>
+          <w:szCs w:val="28"/>
+        </w:rPr>
+        <w:t>2.3 Creació de l’aplicació a partir del codi font</w:t>
+      </w:r>
+    </w:p>
+    <w:p>
+      <w:r>
+        <w:t>Una vegada explicat to</w:t>
+      </w:r>
+      <w:r>
+        <w:t xml:space="preserve">tes les aplicacions necessàries per a executar una aplicació </w:t>
+      </w:r>
+      <w:proofErr w:type="spellStart"/>
+      <w:r>
+        <w:t>java</w:t>
+      </w:r>
+      <w:proofErr w:type="spellEnd"/>
+      <w:r>
+        <w:t xml:space="preserve"> i després d’entendre què és el codi font, cal explicar com es passa de ser unes lletres de codi, a ser un executable totalment funcional en qualsevol sistema operatiu.</w:t>
+      </w:r>
+    </w:p>
+    <w:p>
+      <w:r>
+        <w:t xml:space="preserve">En el cas d’aquest llenguatge de programació el que fa que sigui compatible amb tots els dispositius no es el codi en si, si no l’aplicació JRE que inclou l’aplicació </w:t>
+      </w:r>
+      <w:proofErr w:type="spellStart"/>
+      <w:r>
+        <w:t>java</w:t>
+      </w:r>
+      <w:proofErr w:type="spellEnd"/>
+      <w:r>
+        <w:t xml:space="preserve"> JDK o que es pot </w:t>
+      </w:r>
+      <w:proofErr w:type="spellStart"/>
+      <w:r>
+        <w:t>descargar</w:t>
+      </w:r>
+      <w:proofErr w:type="spellEnd"/>
+      <w:r>
+        <w:t xml:space="preserve"> alternativament </w:t>
+      </w:r>
+      <w:proofErr w:type="spellStart"/>
+      <w:r>
+        <w:t>desde</w:t>
+      </w:r>
+      <w:proofErr w:type="spellEnd"/>
+      <w:r>
+        <w:t xml:space="preserve"> la pàgina web d’Oracle. </w:t>
+      </w:r>
+    </w:p>
+    <w:p>
+      <w:r>
+        <w:t xml:space="preserve">Aquesta aplicació és única de cada sistema operatiu, i de moment està disponible per a Windows, Mac OS i Linux. Això vol dir que si </w:t>
+      </w:r>
+      <w:proofErr w:type="spellStart"/>
+      <w:r>
+        <w:t>java</w:t>
+      </w:r>
+      <w:proofErr w:type="spellEnd"/>
+      <w:r>
+        <w:t xml:space="preserve"> JRE (o una variant d’aquesta, com per exemple </w:t>
+      </w:r>
+      <w:proofErr w:type="spellStart"/>
+      <w:r>
+        <w:t>Dalvik</w:t>
+      </w:r>
+      <w:proofErr w:type="spellEnd"/>
+      <w:r>
+        <w:t xml:space="preserve"> o ART, en el sistema operatiu </w:t>
+      </w:r>
+      <w:proofErr w:type="spellStart"/>
+      <w:r>
+        <w:t>Android</w:t>
+      </w:r>
+      <w:proofErr w:type="spellEnd"/>
+      <w:r>
+        <w:t xml:space="preserve">) no és compatible amb un sistema operatiu, aquest no podrà executar cap aplicació programada amb </w:t>
+      </w:r>
+      <w:proofErr w:type="spellStart"/>
+      <w:r>
+        <w:t>java</w:t>
+      </w:r>
+      <w:proofErr w:type="spellEnd"/>
+      <w:r>
+        <w:t>, al menys fins a què s’adapti una versió de la Java Virtual Machine al sistema.</w:t>
+      </w:r>
+    </w:p>
+    <w:p>
+      <w:pPr>
+        <w:rPr>
+          <w:sz w:val="24"/>
+          <w:szCs w:val="24"/>
+        </w:rPr>
+      </w:pPr>
+    </w:p>
+    <w:p>
+      <w:pPr>
+        <w:rPr>
+          <w:rFonts w:cstheme="minorHAnsi"/>
+          <w:b/>
+          <w:color w:val="24292E"/>
+          <w:sz w:val="24"/>
+          <w:szCs w:val="24"/>
+          <w:shd w:val="clear" w:color="auto" w:fill="FFFFFF"/>
+        </w:rPr>
+      </w:pPr>
+      <w:r>
+        <w:rPr>
+          <w:rFonts w:cstheme="minorHAnsi"/>
+          <w:b/>
+          <w:color w:val="24292E"/>
+          <w:sz w:val="24"/>
+          <w:szCs w:val="24"/>
+          <w:shd w:val="clear" w:color="auto" w:fill="FFFFFF"/>
+        </w:rPr>
+        <w:t xml:space="preserve">2.3.1 </w:t>
+      </w:r>
+      <w:r>
+        <w:rPr>
+          <w:rFonts w:cstheme="minorHAnsi"/>
+          <w:b/>
+          <w:color w:val="24292E"/>
+          <w:sz w:val="24"/>
+          <w:szCs w:val="24"/>
+          <w:shd w:val="clear" w:color="auto" w:fill="FFFFFF"/>
+        </w:rPr>
+        <w:t xml:space="preserve">Procés de compilació </w:t>
+      </w:r>
+    </w:p>
+    <w:p>
+      <w:pPr>
+        <w:rPr>
+          <w:rFonts w:cstheme="minorHAnsi"/>
+          <w:color w:val="24292E"/>
+          <w:shd w:val="clear" w:color="auto" w:fill="FFFFFF"/>
+        </w:rPr>
+      </w:pPr>
+      <w:r>
+        <w:rPr>
+          <w:rFonts w:cstheme="minorHAnsi"/>
+          <w:color w:val="24292E"/>
+          <w:shd w:val="clear" w:color="auto" w:fill="FFFFFF"/>
+        </w:rPr>
+        <w:t xml:space="preserve">La </w:t>
+      </w:r>
+      <w:r>
+        <w:rPr>
+          <w:rFonts w:cstheme="minorHAnsi"/>
+          <w:color w:val="24292E"/>
+          <w:shd w:val="clear" w:color="auto" w:fill="FFFFFF"/>
+        </w:rPr>
+        <w:t xml:space="preserve">compilació és el procés de convertir el o els arxius de texts de codi font escrit en el llenguatge de programació </w:t>
+      </w:r>
+      <w:proofErr w:type="spellStart"/>
+      <w:r>
+        <w:rPr>
+          <w:rFonts w:cstheme="minorHAnsi"/>
+          <w:color w:val="24292E"/>
+          <w:shd w:val="clear" w:color="auto" w:fill="FFFFFF"/>
+        </w:rPr>
+        <w:t>java</w:t>
+      </w:r>
+      <w:proofErr w:type="spellEnd"/>
+      <w:r>
+        <w:rPr>
+          <w:rFonts w:cstheme="minorHAnsi"/>
+          <w:color w:val="24292E"/>
+          <w:shd w:val="clear" w:color="auto" w:fill="FFFFFF"/>
+        </w:rPr>
+        <w:t xml:space="preserve"> en un arxiu anomenat </w:t>
+      </w:r>
+      <w:proofErr w:type="spellStart"/>
+      <w:r>
+        <w:rPr>
+          <w:rFonts w:cstheme="minorHAnsi"/>
+          <w:color w:val="24292E"/>
+          <w:shd w:val="clear" w:color="auto" w:fill="FFFFFF"/>
+        </w:rPr>
+        <w:t>bytecode</w:t>
+      </w:r>
+      <w:proofErr w:type="spellEnd"/>
+      <w:r>
+        <w:rPr>
+          <w:rFonts w:cstheme="minorHAnsi"/>
+          <w:color w:val="24292E"/>
+          <w:shd w:val="clear" w:color="auto" w:fill="FFFFFF"/>
+        </w:rPr>
+        <w:t xml:space="preserve">.  Els arxius </w:t>
+      </w:r>
+      <w:proofErr w:type="spellStart"/>
+      <w:r>
+        <w:rPr>
+          <w:rFonts w:cstheme="minorHAnsi"/>
+          <w:color w:val="24292E"/>
+          <w:shd w:val="clear" w:color="auto" w:fill="FFFFFF"/>
+        </w:rPr>
+        <w:t>ByteCode</w:t>
+      </w:r>
+      <w:proofErr w:type="spellEnd"/>
+      <w:r>
+        <w:rPr>
+          <w:rFonts w:cstheme="minorHAnsi"/>
+          <w:color w:val="24292E"/>
+          <w:shd w:val="clear" w:color="auto" w:fill="FFFFFF"/>
+        </w:rPr>
+        <w:t xml:space="preserve"> segueixen sent independents de cada plataforma ( el que vol dir que qualsevol plataforma que suportés la Java Virtual Machine podria llegir el </w:t>
+      </w:r>
+      <w:proofErr w:type="spellStart"/>
+      <w:r>
+        <w:rPr>
+          <w:rFonts w:cstheme="minorHAnsi"/>
+          <w:color w:val="24292E"/>
+          <w:shd w:val="clear" w:color="auto" w:fill="FFFFFF"/>
+        </w:rPr>
+        <w:t>ByteCode</w:t>
+      </w:r>
+      <w:proofErr w:type="spellEnd"/>
+      <w:r>
+        <w:rPr>
+          <w:rFonts w:cstheme="minorHAnsi"/>
+          <w:color w:val="24292E"/>
+          <w:shd w:val="clear" w:color="auto" w:fill="FFFFFF"/>
+        </w:rPr>
+        <w:t xml:space="preserve">). </w:t>
+      </w:r>
+    </w:p>
+    <w:p>
+      <w:pPr>
+        <w:rPr>
+          <w:rFonts w:cstheme="minorHAnsi"/>
+          <w:color w:val="24292E"/>
+          <w:shd w:val="clear" w:color="auto" w:fill="FFFFFF"/>
+        </w:rPr>
+      </w:pPr>
+      <w:r>
+        <w:rPr>
+          <w:rFonts w:cstheme="minorHAnsi"/>
+          <w:color w:val="24292E"/>
+          <w:shd w:val="clear" w:color="auto" w:fill="FFFFFF"/>
+        </w:rPr>
+        <w:lastRenderedPageBreak/>
+        <w:t xml:space="preserve">Els arxius </w:t>
+      </w:r>
+      <w:proofErr w:type="spellStart"/>
+      <w:r>
+        <w:rPr>
+          <w:rFonts w:cstheme="minorHAnsi"/>
+          <w:color w:val="24292E"/>
+          <w:shd w:val="clear" w:color="auto" w:fill="FFFFFF"/>
+        </w:rPr>
+        <w:t>bytecode</w:t>
+      </w:r>
+      <w:proofErr w:type="spellEnd"/>
+      <w:r>
+        <w:rPr>
+          <w:rFonts w:cstheme="minorHAnsi"/>
+          <w:color w:val="24292E"/>
+          <w:shd w:val="clear" w:color="auto" w:fill="FFFFFF"/>
+        </w:rPr>
+        <w:t xml:space="preserve"> son nombrats amb </w:t>
+      </w:r>
+      <w:proofErr w:type="spellStart"/>
+      <w:r>
+        <w:rPr>
+          <w:rFonts w:cstheme="minorHAnsi"/>
+          <w:color w:val="24292E"/>
+          <w:shd w:val="clear" w:color="auto" w:fill="FFFFFF"/>
+        </w:rPr>
+        <w:t>elnomdelaclasseprogramada.class</w:t>
+      </w:r>
+      <w:proofErr w:type="spellEnd"/>
+      <w:r>
+        <w:rPr>
+          <w:rFonts w:cstheme="minorHAnsi"/>
+          <w:color w:val="24292E"/>
+          <w:shd w:val="clear" w:color="auto" w:fill="FFFFFF"/>
+        </w:rPr>
+        <w:t xml:space="preserve"> . Aquest arxiu . </w:t>
+      </w:r>
+      <w:proofErr w:type="spellStart"/>
+      <w:r>
+        <w:rPr>
+          <w:rFonts w:cstheme="minorHAnsi"/>
+          <w:color w:val="24292E"/>
+          <w:shd w:val="clear" w:color="auto" w:fill="FFFFFF"/>
+        </w:rPr>
+        <w:t>class</w:t>
+      </w:r>
+      <w:proofErr w:type="spellEnd"/>
+      <w:r>
+        <w:rPr>
+          <w:rFonts w:cstheme="minorHAnsi"/>
+          <w:color w:val="24292E"/>
+          <w:shd w:val="clear" w:color="auto" w:fill="FFFFFF"/>
+        </w:rPr>
+        <w:t xml:space="preserve"> no serà llegible per cap sistema operatiu i únicament per la </w:t>
+      </w:r>
+      <w:proofErr w:type="spellStart"/>
+      <w:r>
+        <w:rPr>
+          <w:rFonts w:cstheme="minorHAnsi"/>
+          <w:color w:val="24292E"/>
+          <w:shd w:val="clear" w:color="auto" w:fill="FFFFFF"/>
+        </w:rPr>
+        <w:t>java</w:t>
+      </w:r>
+      <w:proofErr w:type="spellEnd"/>
+      <w:r>
+        <w:rPr>
+          <w:rFonts w:cstheme="minorHAnsi"/>
+          <w:color w:val="24292E"/>
+          <w:shd w:val="clear" w:color="auto" w:fill="FFFFFF"/>
+        </w:rPr>
+        <w:t xml:space="preserve"> virtual Machine.</w:t>
+      </w:r>
+    </w:p>
+    <w:p>
+      <w:pPr>
+        <w:rPr>
+          <w:rFonts w:cstheme="minorHAnsi"/>
+          <w:color w:val="24292E"/>
+          <w:shd w:val="clear" w:color="auto" w:fill="FFFFFF"/>
+        </w:rPr>
+      </w:pPr>
+      <w:r>
+        <w:rPr>
+          <w:rFonts w:cstheme="minorHAnsi"/>
+          <w:color w:val="24292E"/>
+          <w:shd w:val="clear" w:color="auto" w:fill="FFFFFF"/>
+        </w:rPr>
+        <w:t>El compilador ( programa que compila el codi ) per a passar d’un arxiu .</w:t>
+      </w:r>
+      <w:proofErr w:type="spellStart"/>
+      <w:r>
+        <w:rPr>
+          <w:rFonts w:cstheme="minorHAnsi"/>
+          <w:color w:val="24292E"/>
+          <w:shd w:val="clear" w:color="auto" w:fill="FFFFFF"/>
+        </w:rPr>
+        <w:t>java</w:t>
+      </w:r>
+      <w:proofErr w:type="spellEnd"/>
+      <w:r>
+        <w:rPr>
+          <w:rFonts w:cstheme="minorHAnsi"/>
+          <w:color w:val="24292E"/>
+          <w:shd w:val="clear" w:color="auto" w:fill="FFFFFF"/>
+        </w:rPr>
+        <w:t xml:space="preserve"> a un arxiu .</w:t>
+      </w:r>
+      <w:proofErr w:type="spellStart"/>
+      <w:r>
+        <w:rPr>
+          <w:rFonts w:cstheme="minorHAnsi"/>
+          <w:color w:val="24292E"/>
+          <w:shd w:val="clear" w:color="auto" w:fill="FFFFFF"/>
+        </w:rPr>
+        <w:t>class</w:t>
+      </w:r>
+      <w:proofErr w:type="spellEnd"/>
+      <w:r>
+        <w:rPr>
+          <w:rFonts w:cstheme="minorHAnsi"/>
+          <w:color w:val="24292E"/>
+          <w:shd w:val="clear" w:color="auto" w:fill="FFFFFF"/>
+        </w:rPr>
+        <w:t xml:space="preserve"> s’anomena </w:t>
+      </w:r>
+      <w:proofErr w:type="spellStart"/>
+      <w:r>
+        <w:rPr>
+          <w:rFonts w:cstheme="minorHAnsi"/>
+          <w:color w:val="24292E"/>
+          <w:shd w:val="clear" w:color="auto" w:fill="FFFFFF"/>
+        </w:rPr>
+        <w:t>javac</w:t>
+      </w:r>
+      <w:proofErr w:type="spellEnd"/>
+      <w:r>
+        <w:rPr>
+          <w:rFonts w:cstheme="minorHAnsi"/>
+          <w:color w:val="24292E"/>
+          <w:shd w:val="clear" w:color="auto" w:fill="FFFFFF"/>
+        </w:rPr>
+        <w:t xml:space="preserve"> ( de les sigles </w:t>
+      </w:r>
+      <w:proofErr w:type="spellStart"/>
+      <w:r>
+        <w:rPr>
+          <w:rFonts w:cstheme="minorHAnsi"/>
+          <w:color w:val="24292E"/>
+          <w:shd w:val="clear" w:color="auto" w:fill="FFFFFF"/>
+        </w:rPr>
+        <w:t>java</w:t>
+      </w:r>
+      <w:proofErr w:type="spellEnd"/>
+      <w:r>
+        <w:rPr>
+          <w:rFonts w:cstheme="minorHAnsi"/>
+          <w:color w:val="24292E"/>
+          <w:shd w:val="clear" w:color="auto" w:fill="FFFFFF"/>
+        </w:rPr>
+        <w:t xml:space="preserve"> </w:t>
+      </w:r>
+      <w:proofErr w:type="spellStart"/>
+      <w:r>
+        <w:rPr>
+          <w:rFonts w:cstheme="minorHAnsi"/>
+          <w:color w:val="24292E"/>
+          <w:shd w:val="clear" w:color="auto" w:fill="FFFFFF"/>
+        </w:rPr>
+        <w:t>compiler</w:t>
+      </w:r>
+      <w:proofErr w:type="spellEnd"/>
+      <w:r>
+        <w:rPr>
+          <w:rFonts w:cstheme="minorHAnsi"/>
+          <w:color w:val="24292E"/>
+          <w:shd w:val="clear" w:color="auto" w:fill="FFFFFF"/>
+        </w:rPr>
+        <w:t xml:space="preserve">). Aquest programa s’ha d’executar  una finestra de comandaments, tant a Windows, Mac o Linux. </w:t>
+      </w:r>
+    </w:p>
+    <w:p>
+      <w:pPr>
+        <w:rPr>
+          <w:rFonts w:cstheme="minorHAnsi"/>
+          <w:color w:val="24292E"/>
+          <w:shd w:val="clear" w:color="auto" w:fill="FFFFFF"/>
+        </w:rPr>
+      </w:pPr>
+      <w:r>
+        <w:rPr>
+          <w:rFonts w:cstheme="minorHAnsi"/>
+          <w:color w:val="24292E"/>
+          <w:shd w:val="clear" w:color="auto" w:fill="FFFFFF"/>
+        </w:rPr>
+        <w:t xml:space="preserve">En aquest cas, per a comprovar com funciona el procés de compilació </w:t>
+      </w:r>
+      <w:proofErr w:type="spellStart"/>
+      <w:r>
+        <w:rPr>
+          <w:rFonts w:cstheme="minorHAnsi"/>
+          <w:color w:val="24292E"/>
+          <w:shd w:val="clear" w:color="auto" w:fill="FFFFFF"/>
+        </w:rPr>
+        <w:t>java</w:t>
+      </w:r>
+      <w:proofErr w:type="spellEnd"/>
+      <w:r>
+        <w:rPr>
+          <w:rFonts w:cstheme="minorHAnsi"/>
+          <w:color w:val="24292E"/>
+          <w:shd w:val="clear" w:color="auto" w:fill="FFFFFF"/>
+        </w:rPr>
+        <w:t>, s’ha utilitzat un sistema operatiu Linux ( ja que sol ser més fàcil en quant a tema de comandaments i compilació en diferents llenguatges de programació). El comandament ser</w:t>
+      </w:r>
+      <w:r>
+        <w:rPr>
+          <w:rFonts w:cstheme="minorHAnsi"/>
+          <w:color w:val="24292E"/>
+          <w:shd w:val="clear" w:color="auto" w:fill="FFFFFF"/>
+        </w:rPr>
+        <w:t>ia el mateix en Mac OS i en Windows.</w:t>
+      </w:r>
+    </w:p>
+    <w:p>
+      <w:pPr>
+        <w:rPr>
+          <w:rFonts w:cstheme="minorHAnsi"/>
+          <w:color w:val="24292E"/>
+          <w:shd w:val="clear" w:color="auto" w:fill="FFFFFF"/>
+        </w:rPr>
+      </w:pPr>
+      <w:r>
+        <w:rPr>
+          <w:rFonts w:cstheme="minorHAnsi"/>
+          <w:color w:val="24292E"/>
+          <w:shd w:val="clear" w:color="auto" w:fill="FFFFFF"/>
+        </w:rPr>
+        <w:t xml:space="preserve">Com es pot apreciar en </w:t>
+      </w:r>
+      <w:proofErr w:type="spellStart"/>
+      <w:r>
+        <w:rPr>
+          <w:rFonts w:cstheme="minorHAnsi"/>
+          <w:color w:val="24292E"/>
+          <w:shd w:val="clear" w:color="auto" w:fill="FFFFFF"/>
+        </w:rPr>
+        <w:t>l’imatge</w:t>
+      </w:r>
+      <w:proofErr w:type="spellEnd"/>
+      <w:r>
+        <w:rPr>
+          <w:rFonts w:cstheme="minorHAnsi"/>
+          <w:color w:val="24292E"/>
+          <w:shd w:val="clear" w:color="auto" w:fill="FFFFFF"/>
+        </w:rPr>
+        <w:t xml:space="preserve"> 2.3.1.1, tenim un arxiu anomenat java-example.java, i una finestra de comandaments on tenim el nom del compilador (</w:t>
+      </w:r>
+      <w:proofErr w:type="spellStart"/>
+      <w:r>
+        <w:rPr>
+          <w:rFonts w:cstheme="minorHAnsi"/>
+          <w:color w:val="24292E"/>
+          <w:shd w:val="clear" w:color="auto" w:fill="FFFFFF"/>
+        </w:rPr>
+        <w:t>javac</w:t>
+      </w:r>
+      <w:proofErr w:type="spellEnd"/>
+      <w:r>
+        <w:rPr>
+          <w:rFonts w:cstheme="minorHAnsi"/>
+          <w:color w:val="24292E"/>
+          <w:shd w:val="clear" w:color="auto" w:fill="FFFFFF"/>
+        </w:rPr>
+        <w:t>) i el arxiu que volem compilar.</w:t>
+      </w:r>
+    </w:p>
+    <w:p>
+      <w:pPr>
+        <w:jc w:val="center"/>
+        <w:rPr>
+          <w:rFonts w:cstheme="minorHAnsi"/>
+          <w:color w:val="24292E"/>
+          <w:shd w:val="clear" w:color="auto" w:fill="FFFFFF"/>
+        </w:rPr>
+      </w:pPr>
+      <w:r>
+        <w:rPr>
+          <w:rFonts w:cstheme="minorHAnsi"/>
+          <w:noProof/>
+          <w:color w:val="24292E"/>
+          <w:shd w:val="clear" w:color="auto" w:fill="FFFFFF"/>
+          <w:lang w:val="en-US"/>
+        </w:rPr>
+        <w:drawing>
+          <wp:inline distT="0" distB="0" distL="0" distR="0">
+            <wp:extent cx="5828599" cy="2459197"/>
+            <wp:effectExtent l="0" t="0" r="1270" b="0"/>
+            <wp:docPr id="11" name="Imagen 11"/>
+            <wp:cNvGraphicFramePr>
+              <a:graphicFrameLocks xmlns:a="http://schemas.openxmlformats.org/drawingml/2006/main" noChangeAspect="1"/>
+            </wp:cNvGraphicFramePr>
+            <a:graphic xmlns:a="http://schemas.openxmlformats.org/drawingml/2006/main">
+              <a:graphicData uri="http://schemas.openxmlformats.org/drawingml/2006/picture">
+                <pic:pic xmlns:pic="http://schemas.openxmlformats.org/drawingml/2006/picture">
+                  <pic:nvPicPr>
+                    <pic:cNvPr id="11" name="Screenshot from 2018-08-19 09-31-36.png"/>
+                    <pic:cNvPicPr/>
+                  </pic:nvPicPr>
                   <pic:blipFill>
-                    <a:blip r:embed="rId12"/>
+                    <a:blip r:embed="rId15" cstate="print">
+                      <a:extLst>
+                        <a:ext uri="{28A0092B-C50C-407E-A947-70E740481C1C}">
+                          <a14:useLocalDpi xmlns:a14="http://schemas.microsoft.com/office/drawing/2010/main" val="0"/>
+                        </a:ext>
+                      </a:extLst>
+                    </a:blip>
+                    <a:stretch>
+                      <a:fillRect/>
+                    </a:stretch>
+                  </pic:blipFill>
+                  <pic:spPr>
+                    <a:xfrm>
+                      <a:off x="0" y="0"/>
+                      <a:ext cx="5874662" cy="2478632"/>
+                    </a:xfrm>
+                    <a:prstGeom prst="rect">
+                      <a:avLst/>
+                    </a:prstGeom>
+                  </pic:spPr>
+                </pic:pic>
+              </a:graphicData>
+            </a:graphic>
+          </wp:inline>
+        </w:drawing>
+      </w:r>
+    </w:p>
+    <w:p>
+      <w:pPr>
+        <w:rPr>
+          <w:sz w:val="16"/>
+          <w:szCs w:val="16"/>
+        </w:rPr>
+      </w:pPr>
+      <w:r>
+        <w:rPr>
+          <w:sz w:val="16"/>
+          <w:szCs w:val="16"/>
+        </w:rPr>
+        <w:t xml:space="preserve">2.3.1.1 Comandament </w:t>
+      </w:r>
+      <w:proofErr w:type="spellStart"/>
+      <w:r>
+        <w:rPr>
+          <w:sz w:val="16"/>
+          <w:szCs w:val="16"/>
+        </w:rPr>
+        <w:t>Javac</w:t>
+      </w:r>
+      <w:proofErr w:type="spellEnd"/>
+      <w:r>
+        <w:rPr>
+          <w:sz w:val="16"/>
+          <w:szCs w:val="16"/>
+        </w:rPr>
+        <w:t xml:space="preserve">                                                                                                         Font de la imatge: pròpia, codi: Oracle, Java</w:t>
+      </w:r>
+    </w:p>
+    <w:p>
+      <w:pPr>
+        <w:rPr>
+          <w:rFonts w:cstheme="minorHAnsi"/>
+          <w:color w:val="24292E"/>
+          <w:shd w:val="clear" w:color="auto" w:fill="FFFFFF"/>
+        </w:rPr>
+      </w:pPr>
+    </w:p>
+    <w:p>
+      <w:pPr>
+        <w:rPr>
+          <w:rFonts w:cstheme="minorHAnsi"/>
+          <w:color w:val="24292E"/>
+          <w:shd w:val="clear" w:color="auto" w:fill="FFFFFF"/>
+        </w:rPr>
+      </w:pPr>
+      <w:r>
+        <w:rPr>
+          <w:rFonts w:cstheme="minorHAnsi"/>
+          <w:color w:val="24292E"/>
+          <w:shd w:val="clear" w:color="auto" w:fill="FFFFFF"/>
+        </w:rPr>
+        <w:t xml:space="preserve">Una vegada executem el comandament, es pot apreciar a </w:t>
+      </w:r>
+      <w:proofErr w:type="spellStart"/>
+      <w:r>
+        <w:rPr>
+          <w:rFonts w:cstheme="minorHAnsi"/>
+          <w:color w:val="24292E"/>
+          <w:shd w:val="clear" w:color="auto" w:fill="FFFFFF"/>
+        </w:rPr>
+        <w:t>l’imatge</w:t>
+      </w:r>
+      <w:proofErr w:type="spellEnd"/>
+      <w:r>
+        <w:rPr>
+          <w:rFonts w:cstheme="minorHAnsi"/>
+          <w:color w:val="24292E"/>
+          <w:shd w:val="clear" w:color="auto" w:fill="FFFFFF"/>
+        </w:rPr>
+        <w:t xml:space="preserve"> 2.3.1.2 que automàticament se’ns crea un arxiu amb el nom de la classe programada en el arxiu java-example.java . Això és perquè el compilador crearà tants arxius  en </w:t>
+      </w:r>
+      <w:proofErr w:type="spellStart"/>
+      <w:r>
+        <w:rPr>
+          <w:rFonts w:cstheme="minorHAnsi"/>
+          <w:color w:val="24292E"/>
+          <w:shd w:val="clear" w:color="auto" w:fill="FFFFFF"/>
+        </w:rPr>
+        <w:t>bytecode</w:t>
+      </w:r>
+      <w:proofErr w:type="spellEnd"/>
+      <w:r>
+        <w:rPr>
+          <w:rFonts w:cstheme="minorHAnsi"/>
+          <w:color w:val="24292E"/>
+          <w:shd w:val="clear" w:color="auto" w:fill="FFFFFF"/>
+        </w:rPr>
+        <w:t xml:space="preserve"> com classes hi hagin al arxiu .</w:t>
+      </w:r>
+      <w:proofErr w:type="spellStart"/>
+      <w:r>
+        <w:rPr>
+          <w:rFonts w:cstheme="minorHAnsi"/>
+          <w:color w:val="24292E"/>
+          <w:shd w:val="clear" w:color="auto" w:fill="FFFFFF"/>
+        </w:rPr>
+        <w:t>java</w:t>
+      </w:r>
+      <w:proofErr w:type="spellEnd"/>
+      <w:r>
+        <w:rPr>
+          <w:rFonts w:cstheme="minorHAnsi"/>
+          <w:color w:val="24292E"/>
+          <w:shd w:val="clear" w:color="auto" w:fill="FFFFFF"/>
+        </w:rPr>
+        <w:t xml:space="preserve"> (ja que les classes son les encarregades de donar ordres als programes</w:t>
+      </w:r>
+      <w:r>
+        <w:rPr>
+          <w:rFonts w:cstheme="minorHAnsi"/>
+          <w:color w:val="24292E"/>
+          <w:shd w:val="clear" w:color="auto" w:fill="FFFFFF"/>
+        </w:rPr>
+        <w:t xml:space="preserve">) </w:t>
+      </w:r>
+      <w:r>
+        <w:rPr>
+          <w:rFonts w:cstheme="minorHAnsi"/>
+          <w:color w:val="24292E"/>
+          <w:shd w:val="clear" w:color="auto" w:fill="FFFFFF"/>
+        </w:rPr>
+        <w:t xml:space="preserve">. </w:t>
+      </w:r>
+    </w:p>
+    <w:p>
+      <w:pPr>
+        <w:rPr>
+          <w:rFonts w:cstheme="minorHAnsi"/>
+          <w:color w:val="24292E"/>
+          <w:shd w:val="clear" w:color="auto" w:fill="FFFFFF"/>
+        </w:rPr>
+      </w:pPr>
+      <w:r>
+        <w:rPr>
+          <w:rFonts w:cstheme="minorHAnsi"/>
+          <w:noProof/>
+          <w:color w:val="24292E"/>
+          <w:shd w:val="clear" w:color="auto" w:fill="FFFFFF"/>
+          <w:lang w:val="en-US"/>
+        </w:rPr>
+        <w:lastRenderedPageBreak/>
+        <w:drawing>
+          <wp:inline distT="0" distB="0" distL="0" distR="0">
+            <wp:extent cx="5814458" cy="2453231"/>
+            <wp:effectExtent l="0" t="0" r="0" b="4445"/>
+            <wp:docPr id="13" name="Imagen 13"/>
+            <wp:cNvGraphicFramePr>
+              <a:graphicFrameLocks xmlns:a="http://schemas.openxmlformats.org/drawingml/2006/main" noChangeAspect="1"/>
+            </wp:cNvGraphicFramePr>
+            <a:graphic xmlns:a="http://schemas.openxmlformats.org/drawingml/2006/main">
+              <a:graphicData uri="http://schemas.openxmlformats.org/drawingml/2006/picture">
+                <pic:pic xmlns:pic="http://schemas.openxmlformats.org/drawingml/2006/picture">
+                  <pic:nvPicPr>
+                    <pic:cNvPr id="13" name="Screenshot from 2018-08-19 09-32-06.png"/>
+                    <pic:cNvPicPr/>
+                  </pic:nvPicPr>
+                  <pic:blipFill>
+                    <a:blip r:embed="rId16" cstate="print">
+                      <a:extLst>
+                        <a:ext uri="{28A0092B-C50C-407E-A947-70E740481C1C}">
+                          <a14:useLocalDpi xmlns:a14="http://schemas.microsoft.com/office/drawing/2010/main" val="0"/>
+                        </a:ext>
+                      </a:extLst>
+                    </a:blip>
+                    <a:stretch>
+                      <a:fillRect/>
+                    </a:stretch>
+                  </pic:blipFill>
+                  <pic:spPr>
+                    <a:xfrm>
+                      <a:off x="0" y="0"/>
+                      <a:ext cx="5838164" cy="2463233"/>
+                    </a:xfrm>
+                    <a:prstGeom prst="rect">
+                      <a:avLst/>
+                    </a:prstGeom>
+                  </pic:spPr>
+                </pic:pic>
+              </a:graphicData>
+            </a:graphic>
+          </wp:inline>
+        </w:drawing>
+      </w:r>
+    </w:p>
+    <w:p>
+      <w:pPr>
+        <w:rPr>
+          <w:sz w:val="16"/>
+          <w:szCs w:val="16"/>
+        </w:rPr>
+      </w:pPr>
+      <w:r>
+        <w:rPr>
+          <w:sz w:val="16"/>
+          <w:szCs w:val="16"/>
+        </w:rPr>
+        <w:t>2.3.1.2</w:t>
+      </w:r>
+      <w:r>
+        <w:rPr>
+          <w:sz w:val="16"/>
+          <w:szCs w:val="16"/>
+        </w:rPr>
+        <w:t xml:space="preserve"> Creació arxiu .</w:t>
+      </w:r>
+      <w:proofErr w:type="spellStart"/>
+      <w:r>
+        <w:rPr>
+          <w:sz w:val="16"/>
+          <w:szCs w:val="16"/>
+        </w:rPr>
+        <w:t>class</w:t>
+      </w:r>
+      <w:proofErr w:type="spellEnd"/>
+      <w:r>
+        <w:rPr>
+          <w:sz w:val="16"/>
+          <w:szCs w:val="16"/>
+        </w:rPr>
+        <w:t xml:space="preserve">                                                                                                            Font de la imatge: pròpia, codi: Oracle, Java</w:t>
+      </w:r>
+    </w:p>
+    <w:p>
+      <w:pPr>
+        <w:rPr>
+          <w:rFonts w:cstheme="minorHAnsi"/>
+          <w:color w:val="24292E"/>
+          <w:shd w:val="clear" w:color="auto" w:fill="FFFFFF"/>
+        </w:rPr>
+      </w:pPr>
+    </w:p>
+    <w:p>
+      <w:pPr>
+        <w:rPr>
+          <w:rFonts w:cstheme="minorHAnsi"/>
+          <w:color w:val="24292E"/>
+          <w:shd w:val="clear" w:color="auto" w:fill="FFFFFF"/>
+        </w:rPr>
+      </w:pPr>
+      <w:r>
+        <w:rPr>
+          <w:rFonts w:cstheme="minorHAnsi"/>
+          <w:color w:val="24292E"/>
+          <w:shd w:val="clear" w:color="auto" w:fill="FFFFFF"/>
+        </w:rPr>
+        <w:t>En el cas de que es vulgui obrir un arxiu .</w:t>
+      </w:r>
+      <w:proofErr w:type="spellStart"/>
+      <w:r>
+        <w:rPr>
+          <w:rFonts w:cstheme="minorHAnsi"/>
+          <w:color w:val="24292E"/>
+          <w:shd w:val="clear" w:color="auto" w:fill="FFFFFF"/>
+        </w:rPr>
+        <w:t>class</w:t>
+      </w:r>
+      <w:proofErr w:type="spellEnd"/>
+      <w:r>
+        <w:rPr>
+          <w:rFonts w:cstheme="minorHAnsi"/>
+          <w:color w:val="24292E"/>
+          <w:shd w:val="clear" w:color="auto" w:fill="FFFFFF"/>
+        </w:rPr>
+        <w:t xml:space="preserve"> (imatge 2.3.1.3) </w:t>
+      </w:r>
+      <w:r>
+        <w:rPr>
+          <w:rFonts w:cstheme="minorHAnsi"/>
+          <w:color w:val="24292E"/>
+          <w:shd w:val="clear" w:color="auto" w:fill="FFFFFF"/>
+        </w:rPr>
+        <w:t>, el Sistema no serà capa</w:t>
+      </w:r>
+      <w:r>
+        <w:rPr>
+          <w:rFonts w:cstheme="minorHAnsi"/>
+          <w:color w:val="24292E"/>
+          <w:shd w:val="clear" w:color="auto" w:fill="FFFFFF"/>
+        </w:rPr>
+        <w:t>ç</w:t>
+      </w:r>
+      <w:r>
+        <w:rPr>
+          <w:rFonts w:cstheme="minorHAnsi"/>
+          <w:color w:val="24292E"/>
+          <w:shd w:val="clear" w:color="auto" w:fill="FFFFFF"/>
+        </w:rPr>
+        <w:t xml:space="preserve"> de llegir-lo, ja que </w:t>
+      </w:r>
+      <w:r>
+        <w:rPr>
+          <w:rFonts w:cstheme="minorHAnsi"/>
+          <w:color w:val="24292E"/>
+          <w:shd w:val="clear" w:color="auto" w:fill="FFFFFF"/>
+        </w:rPr>
+        <w:t>és un idioma màquina que només la Java Virtual Machine interpreta.</w:t>
+      </w:r>
+    </w:p>
+    <w:p>
+      <w:pPr>
+        <w:rPr>
+          <w:rFonts w:cstheme="minorHAnsi"/>
+          <w:color w:val="24292E"/>
+          <w:shd w:val="clear" w:color="auto" w:fill="FFFFFF"/>
+        </w:rPr>
+      </w:pPr>
+    </w:p>
+    <w:p>
+      <w:pPr>
+        <w:rPr>
+          <w:rFonts w:cstheme="minorHAnsi"/>
+          <w:color w:val="24292E"/>
+          <w:shd w:val="clear" w:color="auto" w:fill="FFFFFF"/>
+        </w:rPr>
+      </w:pPr>
+      <w:r>
+        <w:rPr>
+          <w:rFonts w:cstheme="minorHAnsi"/>
+          <w:noProof/>
+          <w:color w:val="24292E"/>
+          <w:shd w:val="clear" w:color="auto" w:fill="FFFFFF"/>
+          <w:lang w:val="en-US"/>
+        </w:rPr>
+        <w:drawing>
+          <wp:inline distT="0" distB="0" distL="0" distR="0">
+            <wp:extent cx="5400040" cy="2278380"/>
+            <wp:effectExtent l="0" t="0" r="0" b="7620"/>
+            <wp:docPr id="14" name="Imagen 14"/>
+            <wp:cNvGraphicFramePr>
+              <a:graphicFrameLocks xmlns:a="http://schemas.openxmlformats.org/drawingml/2006/main" noChangeAspect="1"/>
+            </wp:cNvGraphicFramePr>
+            <a:graphic xmlns:a="http://schemas.openxmlformats.org/drawingml/2006/main">
+              <a:graphicData uri="http://schemas.openxmlformats.org/drawingml/2006/picture">
+                <pic:pic xmlns:pic="http://schemas.openxmlformats.org/drawingml/2006/picture">
+                  <pic:nvPicPr>
+                    <pic:cNvPr id="14" name="Screenshot from 2018-08-19 09-32-26.png"/>
+                    <pic:cNvPicPr/>
+                  </pic:nvPicPr>
+                  <pic:blipFill>
+                    <a:blip r:embed="rId17" cstate="print">
+                      <a:extLst>
+                        <a:ext uri="{28A0092B-C50C-407E-A947-70E740481C1C}">
+                          <a14:useLocalDpi xmlns:a14="http://schemas.microsoft.com/office/drawing/2010/main" val="0"/>
+                        </a:ext>
+                      </a:extLst>
+                    </a:blip>
                     <a:stretch>
                       <a:fillRect/>
                     </a:stretch>
@@ -3905,367 +5124,42 @@
     <w:p>
       <w:pPr>
         <w:rPr>
-          <w:sz w:val="24"/>
-          <w:szCs w:val="24"/>
-        </w:rPr>
-      </w:pPr>
-      <w:r>
-        <w:rPr>
-          <w:noProof/>
-          <w:lang w:val="en-US"/>
-        </w:rPr>
-        <w:drawing>
-          <wp:inline distT="0" distB="0" distL="0" distR="0" wp14:anchorId="4E52FEA8" wp14:editId="2543615C">
-            <wp:extent cx="5400040" cy="2278380"/>
-            <wp:effectExtent l="0" t="0" r="0" b="7620"/>
-            <wp:docPr id="5" name="Imagen 5"/>
-            <wp:cNvGraphicFramePr>
-              <a:graphicFrameLocks xmlns:a="http://schemas.openxmlformats.org/drawingml/2006/main" noChangeAspect="1"/>
-            </wp:cNvGraphicFramePr>
-            <a:graphic xmlns:a="http://schemas.openxmlformats.org/drawingml/2006/main">
-              <a:graphicData uri="http://schemas.openxmlformats.org/drawingml/2006/picture">
-                <pic:pic xmlns:pic="http://schemas.openxmlformats.org/drawingml/2006/picture">
-                  <pic:nvPicPr>
-                    <pic:cNvPr id="1" name=""/>
-                    <pic:cNvPicPr/>
-                  </pic:nvPicPr>
-                  <pic:blipFill>
-                    <a:blip r:embed="rId13"/>
-                    <a:stretch>
-                      <a:fillRect/>
-                    </a:stretch>
-                  </pic:blipFill>
-                  <pic:spPr>
-                    <a:xfrm>
-                      <a:off x="0" y="0"/>
-                      <a:ext cx="5400040" cy="2278380"/>
-                    </a:xfrm>
-                    <a:prstGeom prst="rect">
-                      <a:avLst/>
-                    </a:prstGeom>
-                  </pic:spPr>
-                </pic:pic>
-              </a:graphicData>
-            </a:graphic>
-          </wp:inline>
-        </w:drawing>
-      </w:r>
-    </w:p>
-    <w:p>
-      <w:pPr>
-        <w:rPr>
-          <w:sz w:val="24"/>
-          <w:szCs w:val="24"/>
-        </w:rPr>
-      </w:pPr>
-      <w:r>
-        <w:rPr>
-          <w:noProof/>
-          <w:lang w:val="en-US"/>
-        </w:rPr>
-        <w:drawing>
-          <wp:inline distT="0" distB="0" distL="0" distR="0" wp14:anchorId="11103E8D" wp14:editId="6BF9DB95">
-            <wp:extent cx="5400040" cy="2278380"/>
-            <wp:effectExtent l="0" t="0" r="0" b="7620"/>
-            <wp:docPr id="8" name="Imagen 8"/>
-            <wp:cNvGraphicFramePr>
-              <a:graphicFrameLocks xmlns:a="http://schemas.openxmlformats.org/drawingml/2006/main" noChangeAspect="1"/>
-            </wp:cNvGraphicFramePr>
-            <a:graphic xmlns:a="http://schemas.openxmlformats.org/drawingml/2006/main">
-              <a:graphicData uri="http://schemas.openxmlformats.org/drawingml/2006/picture">
-                <pic:pic xmlns:pic="http://schemas.openxmlformats.org/drawingml/2006/picture">
-                  <pic:nvPicPr>
-                    <pic:cNvPr id="1" name=""/>
-                    <pic:cNvPicPr/>
-                  </pic:nvPicPr>
-                  <pic:blipFill>
-                    <a:blip r:embed="rId14"/>
-                    <a:stretch>
-                      <a:fillRect/>
-                    </a:stretch>
-                  </pic:blipFill>
-                  <pic:spPr>
-                    <a:xfrm>
-                      <a:off x="0" y="0"/>
-                      <a:ext cx="5400040" cy="2278380"/>
-                    </a:xfrm>
-                    <a:prstGeom prst="rect">
-                      <a:avLst/>
-                    </a:prstGeom>
-                  </pic:spPr>
-                </pic:pic>
-              </a:graphicData>
-            </a:graphic>
-          </wp:inline>
-        </w:drawing>
-      </w:r>
-    </w:p>
-    <w:p>
-      <w:pPr>
-        <w:rPr>
-          <w:sz w:val="24"/>
-          <w:szCs w:val="24"/>
-        </w:rPr>
-      </w:pPr>
-    </w:p>
-    <w:p>
-      <w:pPr>
-        <w:rPr>
-          <w:b/>
-          <w:sz w:val="28"/>
-          <w:szCs w:val="28"/>
-        </w:rPr>
-      </w:pPr>
-      <w:r>
-        <w:rPr>
-          <w:b/>
-          <w:sz w:val="28"/>
-          <w:szCs w:val="28"/>
-        </w:rPr>
-        <w:t>2.3 Creació de l’aplicació a partir del codi font</w:t>
-      </w:r>
-    </w:p>
-    <w:p>
-      <w:r>
-        <w:t>Una vegada explicat to</w:t>
-      </w:r>
-      <w:r>
-        <w:t xml:space="preserve">tes les aplicacions necessàries per a executar una aplicació </w:t>
-      </w:r>
-      <w:proofErr w:type="spellStart"/>
-      <w:r>
-        <w:t>java</w:t>
-      </w:r>
-      <w:proofErr w:type="spellEnd"/>
-      <w:r>
-        <w:t xml:space="preserve"> i després d’entendre què és el codi font, cal explicar com es passa de ser unes lletres de codi, a ser un executable totalment funcional en qualsevol sistema operatiu.</w:t>
-      </w:r>
-    </w:p>
-    <w:p>
-      <w:r>
-        <w:lastRenderedPageBreak/>
-        <w:t xml:space="preserve">En el cas d’aquest llenguatge de programació el que fa que sigui compatible amb tots els dispositius no es el codi en si, si no l’aplicació JRE que inclou l’aplicació </w:t>
-      </w:r>
-      <w:proofErr w:type="spellStart"/>
-      <w:r>
-        <w:t>java</w:t>
-      </w:r>
-      <w:proofErr w:type="spellEnd"/>
-      <w:r>
-        <w:t xml:space="preserve"> JDK o que es pot </w:t>
-      </w:r>
-      <w:proofErr w:type="spellStart"/>
-      <w:r>
-        <w:t>descargar</w:t>
-      </w:r>
-      <w:proofErr w:type="spellEnd"/>
-      <w:r>
-        <w:t xml:space="preserve"> alternativament </w:t>
-      </w:r>
-      <w:proofErr w:type="spellStart"/>
-      <w:r>
-        <w:t>desde</w:t>
-      </w:r>
-      <w:proofErr w:type="spellEnd"/>
-      <w:r>
-        <w:t xml:space="preserve"> la pàgina web d’Oracle. </w:t>
-      </w:r>
-    </w:p>
-    <w:p>
-      <w:r>
-        <w:t xml:space="preserve">Aquesta aplicació és única de cada sistema operatiu, i de moment està disponible per a Windows, Mac OS i Linux. Això vol dir que si </w:t>
-      </w:r>
-      <w:proofErr w:type="spellStart"/>
-      <w:r>
-        <w:t>java</w:t>
-      </w:r>
-      <w:proofErr w:type="spellEnd"/>
-      <w:r>
-        <w:t xml:space="preserve"> JRE (o una variant d’aquesta, com per exemple </w:t>
-      </w:r>
-      <w:proofErr w:type="spellStart"/>
-      <w:r>
-        <w:t>Dalvik</w:t>
-      </w:r>
-      <w:proofErr w:type="spellEnd"/>
-      <w:r>
-        <w:t xml:space="preserve"> o ART, en el sistema operatiu </w:t>
-      </w:r>
-      <w:proofErr w:type="spellStart"/>
-      <w:r>
-        <w:t>Android</w:t>
-      </w:r>
-      <w:proofErr w:type="spellEnd"/>
-      <w:r>
-        <w:t xml:space="preserve">) no és compatible amb un sistema operatiu, aquest no podrà executar cap aplicació programada amb </w:t>
-      </w:r>
-      <w:proofErr w:type="spellStart"/>
-      <w:r>
-        <w:t>java</w:t>
-      </w:r>
-      <w:proofErr w:type="spellEnd"/>
-      <w:r>
-        <w:t>, al menys fins a què s’adapti una versió de la Java Virtual Machine al sistema.</w:t>
-      </w:r>
-    </w:p>
-    <w:p>
-      <w:pPr>
-        <w:rPr>
-          <w:sz w:val="24"/>
-          <w:szCs w:val="24"/>
-        </w:rPr>
-      </w:pPr>
-    </w:p>
-    <w:p>
-      <w:pPr>
-        <w:rPr>
-          <w:rFonts w:cstheme="minorHAnsi"/>
-          <w:b/>
-          <w:color w:val="24292E"/>
-          <w:sz w:val="24"/>
-          <w:szCs w:val="24"/>
-          <w:shd w:val="clear" w:color="auto" w:fill="FFFFFF"/>
-        </w:rPr>
-      </w:pPr>
-      <w:r>
-        <w:rPr>
-          <w:rFonts w:cstheme="minorHAnsi"/>
-          <w:b/>
-          <w:color w:val="24292E"/>
-          <w:sz w:val="24"/>
-          <w:szCs w:val="24"/>
-          <w:shd w:val="clear" w:color="auto" w:fill="FFFFFF"/>
-        </w:rPr>
-        <w:t xml:space="preserve">2.3.1 </w:t>
-      </w:r>
-      <w:r>
-        <w:rPr>
-          <w:rFonts w:cstheme="minorHAnsi"/>
-          <w:b/>
-          <w:color w:val="24292E"/>
-          <w:sz w:val="24"/>
-          <w:szCs w:val="24"/>
-          <w:shd w:val="clear" w:color="auto" w:fill="FFFFFF"/>
-        </w:rPr>
-        <w:t xml:space="preserve">Procés de compilació </w:t>
-      </w:r>
-    </w:p>
-    <w:p>
-      <w:pPr>
-        <w:rPr>
-          <w:rFonts w:cstheme="minorHAnsi"/>
-          <w:color w:val="24292E"/>
-          <w:shd w:val="clear" w:color="auto" w:fill="FFFFFF"/>
-        </w:rPr>
-      </w:pPr>
-      <w:r>
-        <w:rPr>
-          <w:rFonts w:cstheme="minorHAnsi"/>
-          <w:color w:val="24292E"/>
-          <w:shd w:val="clear" w:color="auto" w:fill="FFFFFF"/>
-        </w:rPr>
-        <w:t xml:space="preserve">La </w:t>
-      </w:r>
-      <w:r>
-        <w:rPr>
-          <w:rFonts w:cstheme="minorHAnsi"/>
-          <w:color w:val="24292E"/>
-          <w:shd w:val="clear" w:color="auto" w:fill="FFFFFF"/>
-        </w:rPr>
-        <w:t xml:space="preserve">compilació és el procés de convertir el o els arxius de texts de codi font escrit en el llenguatge de programació </w:t>
-      </w:r>
-      <w:proofErr w:type="spellStart"/>
-      <w:r>
-        <w:rPr>
-          <w:rFonts w:cstheme="minorHAnsi"/>
-          <w:color w:val="24292E"/>
-          <w:shd w:val="clear" w:color="auto" w:fill="FFFFFF"/>
-        </w:rPr>
-        <w:t>java</w:t>
-      </w:r>
-      <w:proofErr w:type="spellEnd"/>
-      <w:r>
-        <w:rPr>
-          <w:rFonts w:cstheme="minorHAnsi"/>
-          <w:color w:val="24292E"/>
-          <w:shd w:val="clear" w:color="auto" w:fill="FFFFFF"/>
-        </w:rPr>
-        <w:t xml:space="preserve"> en un arxiu anomenat </w:t>
-      </w:r>
-      <w:proofErr w:type="spellStart"/>
-      <w:r>
-        <w:rPr>
-          <w:rFonts w:cstheme="minorHAnsi"/>
-          <w:color w:val="24292E"/>
-          <w:shd w:val="clear" w:color="auto" w:fill="FFFFFF"/>
-        </w:rPr>
-        <w:t>bytecode</w:t>
-      </w:r>
-      <w:proofErr w:type="spellEnd"/>
-      <w:r>
-        <w:rPr>
-          <w:rFonts w:cstheme="minorHAnsi"/>
-          <w:color w:val="24292E"/>
-          <w:shd w:val="clear" w:color="auto" w:fill="FFFFFF"/>
-        </w:rPr>
-        <w:t xml:space="preserve">.  Els arxius </w:t>
-      </w:r>
-      <w:proofErr w:type="spellStart"/>
-      <w:r>
-        <w:rPr>
-          <w:rFonts w:cstheme="minorHAnsi"/>
-          <w:color w:val="24292E"/>
-          <w:shd w:val="clear" w:color="auto" w:fill="FFFFFF"/>
-        </w:rPr>
-        <w:t>ByteCode</w:t>
-      </w:r>
-      <w:proofErr w:type="spellEnd"/>
-      <w:r>
-        <w:rPr>
-          <w:rFonts w:cstheme="minorHAnsi"/>
-          <w:color w:val="24292E"/>
-          <w:shd w:val="clear" w:color="auto" w:fill="FFFFFF"/>
-        </w:rPr>
-        <w:t xml:space="preserve"> segueixen sent independents de cada plataforma ( el que vol dir que qualsevol plataforma que suportés la Java Virtual Machine podria llegir el </w:t>
-      </w:r>
-      <w:proofErr w:type="spellStart"/>
-      <w:r>
-        <w:rPr>
-          <w:rFonts w:cstheme="minorHAnsi"/>
-          <w:color w:val="24292E"/>
-          <w:shd w:val="clear" w:color="auto" w:fill="FFFFFF"/>
-        </w:rPr>
-        <w:t>ByteCode</w:t>
-      </w:r>
-      <w:proofErr w:type="spellEnd"/>
-      <w:r>
-        <w:rPr>
-          <w:rFonts w:cstheme="minorHAnsi"/>
-          <w:color w:val="24292E"/>
-          <w:shd w:val="clear" w:color="auto" w:fill="FFFFFF"/>
-        </w:rPr>
-        <w:t xml:space="preserve">). El </w:t>
-      </w:r>
-      <w:proofErr w:type="spellStart"/>
-      <w:r>
-        <w:rPr>
-          <w:rFonts w:cstheme="minorHAnsi"/>
-          <w:color w:val="24292E"/>
-          <w:shd w:val="clear" w:color="auto" w:fill="FFFFFF"/>
-        </w:rPr>
-        <w:t>Bytecode</w:t>
-      </w:r>
-      <w:proofErr w:type="spellEnd"/>
-      <w:r>
-        <w:rPr>
-          <w:rFonts w:cstheme="minorHAnsi"/>
-          <w:color w:val="24292E"/>
-          <w:shd w:val="clear" w:color="auto" w:fill="FFFFFF"/>
-        </w:rPr>
-        <w:t xml:space="preserve"> és el arxiu que dona les instruccions escrites a la Java VM, ja que es un llenguatge màquina.</w:t>
-      </w:r>
-      <w:bookmarkStart w:id="0" w:name="_GoBack"/>
-      <w:bookmarkEnd w:id="0"/>
+          <w:sz w:val="16"/>
+          <w:szCs w:val="16"/>
+        </w:rPr>
+      </w:pPr>
+      <w:r>
+        <w:rPr>
+          <w:sz w:val="16"/>
+          <w:szCs w:val="16"/>
+        </w:rPr>
+        <w:t>2.3.1.2 Intent d’obrir un arxiu .</w:t>
+      </w:r>
+      <w:proofErr w:type="spellStart"/>
+      <w:r>
+        <w:rPr>
+          <w:sz w:val="16"/>
+          <w:szCs w:val="16"/>
+        </w:rPr>
+        <w:t>class</w:t>
+      </w:r>
+      <w:proofErr w:type="spellEnd"/>
+      <w:r>
+        <w:rPr>
+          <w:sz w:val="16"/>
+          <w:szCs w:val="16"/>
+        </w:rPr>
+        <w:t xml:space="preserve">                                                                                             Font de la imatge: pròpia, codi: Oracle, Java</w:t>
+      </w:r>
+    </w:p>
+    <w:p>
+      <w:pPr>
+        <w:rPr>
+          <w:rFonts w:cstheme="minorHAnsi"/>
+          <w:color w:val="24292E"/>
+          <w:shd w:val="clear" w:color="auto" w:fill="FFFFFF"/>
+        </w:rPr>
+      </w:pPr>
     </w:p>
     <w:p>
       <w:pPr>
@@ -5618,7 +6512,7 @@
 </file>
 
 <file path=customXml/itemProps1.xml><?xml version="1.0" encoding="utf-8"?>
-<ds:datastoreItem xmlns:ds="http://schemas.openxmlformats.org/officeDocument/2006/customXml" ds:itemID="{C5043F1F-0B79-4EDA-BB59-AFC77DD852A5}">
+<ds:datastoreItem xmlns:ds="http://schemas.openxmlformats.org/officeDocument/2006/customXml" ds:itemID="{84431D0F-4E0A-44F0-BE3A-2475A4CC54C2}">
   <ds:schemaRefs>
     <ds:schemaRef ds:uri="http://schemas.openxmlformats.org/officeDocument/2006/bibliography"/>
   </ds:schemaRefs>

--- a/Treball de Recerca.docx
+++ b/Treball de Recerca.docx
@@ -1,6 +1,6 @@
 
 <file path=word/document.xml><?xml version="1.0" encoding="utf-8"?>
-<w:document xmlns:wpc="http://schemas.microsoft.com/office/word/2010/wordprocessingCanvas" xmlns:cx="http://schemas.microsoft.com/office/drawing/2014/chartex" xmlns:mc="http://schemas.openxmlformats.org/markup-compatibility/2006" xmlns:o="urn:schemas-microsoft-com:office:office" xmlns:r="http://schemas.openxmlformats.org/officeDocument/2006/relationships" xmlns:m="http://schemas.openxmlformats.org/officeDocument/2006/math" xmlns:v="urn:schemas-microsoft-com:vml" xmlns:wp14="http://schemas.microsoft.com/office/word/2010/wordprocessingDrawing" xmlns:wp="http://schemas.openxmlformats.org/drawingml/2006/wordprocessingDrawing" xmlns:w10="urn:schemas-microsoft-com:office:word" xmlns:w="http://schemas.openxmlformats.org/wordprocessingml/2006/main" xmlns:w14="http://schemas.microsoft.com/office/word/2010/wordml" xmlns:w15="http://schemas.microsoft.com/office/word/2012/wordml" xmlns:w16se="http://schemas.microsoft.com/office/word/2015/wordml/symex" xmlns:wpg="http://schemas.microsoft.com/office/word/2010/wordprocessingGroup" xmlns:wpi="http://schemas.microsoft.com/office/word/2010/wordprocessingInk" xmlns:wne="http://schemas.microsoft.com/office/word/2006/wordml" xmlns:wps="http://schemas.microsoft.com/office/word/2010/wordprocessingShape" mc:Ignorable="w14 w15 w16se wp14">
+<w:document xmlns:wpc="http://schemas.microsoft.com/office/word/2010/wordprocessingCanvas" xmlns:cx="http://schemas.microsoft.com/office/drawing/2014/chartex" xmlns:cx1="http://schemas.microsoft.com/office/drawing/2015/9/8/chartex" xmlns:cx2="http://schemas.microsoft.com/office/drawing/2015/10/21/chartex" xmlns:cx3="http://schemas.microsoft.com/office/drawing/2016/5/9/chartex" xmlns:cx4="http://schemas.microsoft.com/office/drawing/2016/5/10/chartex" xmlns:cx5="http://schemas.microsoft.com/office/drawing/2016/5/11/chartex" xmlns:cx6="http://schemas.microsoft.com/office/drawing/2016/5/12/chartex" xmlns:cx7="http://schemas.microsoft.com/office/drawing/2016/5/13/chartex" xmlns:cx8="http://schemas.microsoft.com/office/drawing/2016/5/14/chartex" xmlns:mc="http://schemas.openxmlformats.org/markup-compatibility/2006" xmlns:aink="http://schemas.microsoft.com/office/drawing/2016/ink" xmlns:am3d="http://schemas.microsoft.com/office/drawing/2017/model3d" xmlns:o="urn:schemas-microsoft-com:office:office" xmlns:r="http://schemas.openxmlformats.org/officeDocument/2006/relationships" xmlns:m="http://schemas.openxmlformats.org/officeDocument/2006/math" xmlns:v="urn:schemas-microsoft-com:vml" xmlns:wp14="http://schemas.microsoft.com/office/word/2010/wordprocessingDrawing" xmlns:wp="http://schemas.openxmlformats.org/drawingml/2006/wordprocessingDrawing" xmlns:w10="urn:schemas-microsoft-com:office:word" xmlns:w="http://schemas.openxmlformats.org/wordprocessingml/2006/main" xmlns:w14="http://schemas.microsoft.com/office/word/2010/wordml" xmlns:w15="http://schemas.microsoft.com/office/word/2012/wordml" xmlns:w16cid="http://schemas.microsoft.com/office/word/2016/wordml/cid" xmlns:w16se="http://schemas.microsoft.com/office/word/2015/wordml/symex" xmlns:wpg="http://schemas.microsoft.com/office/word/2010/wordprocessingGroup" xmlns:wpi="http://schemas.microsoft.com/office/word/2010/wordprocessingInk" xmlns:wne="http://schemas.microsoft.com/office/word/2006/wordml" xmlns:wps="http://schemas.microsoft.com/office/word/2010/wordprocessingShape" mc:Ignorable="w14 w15 w16se w16cid wp14">
   <w:body>
     <w:p>
       <w:pPr>
@@ -386,6 +386,21 @@
           <w:sz w:val="24"/>
           <w:szCs w:val="24"/>
         </w:rPr>
+        <w:t xml:space="preserve">         1.2.4 Procediment de Compilació</w:t>
+      </w:r>
+    </w:p>
+    <w:p>
+      <w:pPr>
+        <w:rPr>
+          <w:sz w:val="24"/>
+          <w:szCs w:val="24"/>
+        </w:rPr>
+      </w:pPr>
+      <w:r>
+        <w:rPr>
+          <w:sz w:val="24"/>
+          <w:szCs w:val="24"/>
+        </w:rPr>
         <w:t xml:space="preserve">   1.</w:t>
       </w:r>
       <w:r>
@@ -1006,7 +1021,6 @@
           <w:sz w:val="24"/>
           <w:szCs w:val="24"/>
         </w:rPr>
-        <w:lastRenderedPageBreak/>
         <w:t xml:space="preserve">6. </w:t>
       </w:r>
       <w:proofErr w:type="spellStart"/>
@@ -1770,7 +1784,6 @@
           <w:sz w:val="24"/>
           <w:szCs w:val="24"/>
         </w:rPr>
-        <w:lastRenderedPageBreak/>
         <w:t>1.2.1.1 Explicació de les paraules reservades en el codi font:</w:t>
       </w:r>
     </w:p>
@@ -2044,11 +2057,11 @@
         <w:t>En gairebé tots els llenguatges de programació, podem trobar una eina que s'utilitza per a organitzar el codi font i explicar a altres programadors per a què serveix i que fa aquell codi font. Aquesta eina són els anomenats símbols d'anotacions</w:t>
       </w:r>
       <w:r>
-        <w:t xml:space="preserve">. En cada llenguatge s'associen dos o tres símbols que son ignorats per el programa i que el únic que fan és que el programador </w:t>
+        <w:t xml:space="preserve">. En cada llenguatge s'associen dos </w:t>
       </w:r>
       <w:r>
         <w:lastRenderedPageBreak/>
-        <w:t>que escrigui el codi pugui explicar per a què serveix qualsevol línia de el codi font, i per tant, donar informació a altres programadors o usuaris que entenguin el llenguatge de programació.</w:t>
+        <w:t>o tres símbols que son ignorats per el programa i que el únic que fan és que el programador que escrigui el codi pugui explicar per a què serveix qualsevol línia de el codi font, i per tant, donar informació a altres programadors o usuaris que entenguin el llenguatge de programació.</w:t>
       </w:r>
     </w:p>
     <w:p/>
@@ -2421,6 +2434,7 @@
     </w:p>
     <w:p>
       <w:r>
+        <w:lastRenderedPageBreak/>
         <w:t>Per a poder explicar el terme aplicació, s'ha de tornar a explicar la definició de programa per a poder entendre completament certes diferencies</w:t>
       </w:r>
       <w:r>
@@ -2429,7 +2443,6 @@
     </w:p>
     <w:p>
       <w:r>
-        <w:lastRenderedPageBreak/>
         <w:t xml:space="preserve">Tal i com s'ha mencionat anteriorment, un programa es un conjunt d'instruccions escrites llenguatge de programació que un aparell interpreta per a resoldre un problema o una funció específica. </w:t>
       </w:r>
     </w:p>
@@ -2450,6 +2463,150 @@
           <w:szCs w:val="24"/>
         </w:rPr>
       </w:pPr>
+    </w:p>
+    <w:p>
+      <w:pPr>
+        <w:rPr>
+          <w:b/>
+          <w:sz w:val="24"/>
+          <w:szCs w:val="24"/>
+        </w:rPr>
+      </w:pPr>
+      <w:r>
+        <w:rPr>
+          <w:b/>
+          <w:sz w:val="24"/>
+          <w:szCs w:val="24"/>
+        </w:rPr>
+        <w:t>1.2.3</w:t>
+      </w:r>
+      <w:r>
+        <w:rPr>
+          <w:b/>
+          <w:sz w:val="24"/>
+          <w:szCs w:val="24"/>
+        </w:rPr>
+        <w:t xml:space="preserve"> Compilador.</w:t>
+      </w:r>
+    </w:p>
+    <w:p>
+      <w:r>
+        <w:t xml:space="preserve">Definició de compilador: </w:t>
+      </w:r>
+      <w:r>
+        <w:t xml:space="preserve">" Un Compilador son sistemes de software que tradueixen programes escrits en llenguatges de programació avançats en el seu equivalent en  llenguatge màquina o </w:t>
+      </w:r>
+      <w:proofErr w:type="spellStart"/>
+      <w:r>
+        <w:t>object</w:t>
+      </w:r>
+      <w:proofErr w:type="spellEnd"/>
+      <w:r>
+        <w:t xml:space="preserve"> </w:t>
+      </w:r>
+      <w:proofErr w:type="spellStart"/>
+      <w:r>
+        <w:t>code</w:t>
+      </w:r>
+      <w:proofErr w:type="spellEnd"/>
+      <w:r>
+        <w:t xml:space="preserve"> per a la seva execució en determinada màquina " – Advanced </w:t>
+      </w:r>
+      <w:proofErr w:type="spellStart"/>
+      <w:r>
+        <w:t>Compiler</w:t>
+      </w:r>
+      <w:proofErr w:type="spellEnd"/>
+      <w:r>
+        <w:t xml:space="preserve"> </w:t>
+      </w:r>
+      <w:proofErr w:type="spellStart"/>
+      <w:r>
+        <w:t>Design</w:t>
+      </w:r>
+      <w:proofErr w:type="spellEnd"/>
+      <w:r>
+        <w:t xml:space="preserve"> </w:t>
+      </w:r>
+      <w:proofErr w:type="spellStart"/>
+      <w:r>
+        <w:t>and</w:t>
+      </w:r>
+      <w:proofErr w:type="spellEnd"/>
+      <w:r>
+        <w:t xml:space="preserve"> </w:t>
+      </w:r>
+      <w:proofErr w:type="spellStart"/>
+      <w:r>
+        <w:t>Implementation</w:t>
+      </w:r>
+      <w:proofErr w:type="spellEnd"/>
+      <w:r>
+        <w:t xml:space="preserve">, Steven S. </w:t>
+      </w:r>
+      <w:proofErr w:type="spellStart"/>
+      <w:r>
+        <w:t>Muchnick</w:t>
+      </w:r>
+      <w:proofErr w:type="spellEnd"/>
+      <w:r>
+        <w:t>.</w:t>
+      </w:r>
+    </w:p>
+    <w:p/>
+    <w:p>
+      <w:r>
+        <w:t xml:space="preserve">Tipus de Compilador ( </w:t>
+      </w:r>
+      <w:proofErr w:type="spellStart"/>
+      <w:r>
+        <w:t>cross</w:t>
+      </w:r>
+      <w:proofErr w:type="spellEnd"/>
+      <w:r>
+        <w:t xml:space="preserve"> </w:t>
+      </w:r>
+      <w:proofErr w:type="spellStart"/>
+      <w:r>
+        <w:t>compile</w:t>
+      </w:r>
+      <w:proofErr w:type="spellEnd"/>
+      <w:r>
+        <w:t xml:space="preserve">, </w:t>
+      </w:r>
+      <w:proofErr w:type="spellStart"/>
+      <w:r>
+        <w:t>etc</w:t>
+      </w:r>
+      <w:proofErr w:type="spellEnd"/>
+      <w:r>
+        <w:t>)</w:t>
+      </w:r>
+    </w:p>
+    <w:p>
+      <w:pPr>
+        <w:rPr>
+          <w:sz w:val="24"/>
+          <w:szCs w:val="24"/>
+        </w:rPr>
+      </w:pPr>
+    </w:p>
+    <w:p>
+      <w:pPr>
+        <w:rPr>
+          <w:sz w:val="24"/>
+          <w:szCs w:val="24"/>
+        </w:rPr>
+      </w:pPr>
+      <w:r>
+        <w:rPr>
+          <w:sz w:val="24"/>
+          <w:szCs w:val="24"/>
+        </w:rPr>
+        <w:t>Fases ( resumides, mirar llibre)</w:t>
+      </w:r>
+      <w:bookmarkStart w:id="0" w:name="_GoBack"/>
+      <w:bookmarkEnd w:id="0"/>
     </w:p>
     <w:p>
       <w:pPr>
@@ -2553,6 +2710,7 @@
         </w:rPr>
       </w:pPr>
       <w:r>
+        <w:lastRenderedPageBreak/>
         <w:t xml:space="preserve">Exemples de llenguatge de programació de nivell alt: Java, </w:t>
       </w:r>
       <w:r>
@@ -2662,198 +2820,191 @@
           <w:rFonts w:cstheme="minorHAnsi"/>
           <w:color w:val="000000"/>
         </w:rPr>
-        <w:t xml:space="preserve">Dintre d'aquesta llicència, que ha d'existir, en podem trobar de diferents tipus, les llicències de software lliure (on el "contracte" explicat anteriorment seria el idoni per a l'usuari o programador) i les </w:t>
-      </w:r>
-      <w:r>
+        <w:t>Dintre d'aquesta llicència, que ha d'existir, en podem trobar de diferents tipus, les llicències de software lliure (on el "contracte" explicat anteriorment seria el idoni per a l'usuari o programador) i les llicències de software propietari  (on el " contracte explicat anteriorment, seria idoni per a els creadors del llenguatge de programació).</w:t>
+      </w:r>
+    </w:p>
+    <w:p>
+      <w:pPr>
         <w:rPr>
           <w:rFonts w:cstheme="minorHAnsi"/>
           <w:color w:val="000000"/>
+          <w:sz w:val="24"/>
+          <w:szCs w:val="24"/>
+        </w:rPr>
+      </w:pPr>
+    </w:p>
+    <w:p>
+      <w:pPr>
+        <w:rPr>
+          <w:rFonts w:cstheme="minorHAnsi"/>
+          <w:b/>
+          <w:sz w:val="24"/>
+          <w:szCs w:val="24"/>
+        </w:rPr>
+      </w:pPr>
+      <w:r>
+        <w:rPr>
+          <w:rFonts w:cstheme="minorHAnsi"/>
+          <w:b/>
+          <w:sz w:val="24"/>
+          <w:szCs w:val="24"/>
+        </w:rPr>
+        <w:t>1.4.1 Les Llicències de Software Lliure:</w:t>
+      </w:r>
+    </w:p>
+    <w:p>
+      <w:pPr>
+        <w:rPr>
+          <w:rFonts w:cstheme="minorHAnsi"/>
+        </w:rPr>
+      </w:pPr>
+      <w:r>
+        <w:rPr>
+          <w:rFonts w:cstheme="minorHAnsi"/>
+        </w:rPr>
+        <w:t xml:space="preserve"> Les llicències de software lliure, tal i com s'han comentat abans, son aquelles llicències les quals el seu "contracte entre el usuari/programador i els creadors del llenguatge de programació o software beneficien sobretot als usuaris. Aquest benefici sorgeix dels següents motius:</w:t>
+      </w:r>
+    </w:p>
+    <w:p>
+      <w:pPr>
+        <w:rPr>
+          <w:rFonts w:cstheme="minorHAnsi"/>
+        </w:rPr>
+      </w:pPr>
+      <w:r>
+        <w:rPr>
+          <w:rFonts w:cstheme="minorHAnsi"/>
+        </w:rPr>
+        <w:t>.- El codi del llenguatge/software és accessible per tothom.</w:t>
+      </w:r>
+    </w:p>
+    <w:p>
+      <w:pPr>
+        <w:rPr>
+          <w:rFonts w:cstheme="minorHAnsi"/>
+        </w:rPr>
+      </w:pPr>
+      <w:r>
+        <w:rPr>
+          <w:rFonts w:cstheme="minorHAnsi"/>
+        </w:rPr>
+        <w:t>.- No té cost per utilitzar ell llenguatge o software</w:t>
+      </w:r>
+    </w:p>
+    <w:p>
+      <w:pPr>
+        <w:rPr>
+          <w:rFonts w:cstheme="minorHAnsi"/>
+        </w:rPr>
+      </w:pPr>
+      <w:r>
+        <w:rPr>
+          <w:rFonts w:cstheme="minorHAnsi"/>
+        </w:rPr>
+        <w:t>.- Dona total llibertat a l'usuari.</w:t>
+      </w:r>
+    </w:p>
+    <w:p>
+      <w:pPr>
+        <w:rPr>
+          <w:rFonts w:cstheme="minorHAnsi"/>
+        </w:rPr>
+      </w:pPr>
+      <w:r>
+        <w:rPr>
+          <w:rFonts w:cstheme="minorHAnsi"/>
+        </w:rPr>
+        <w:t>.- No requereix actualitzacions.</w:t>
+      </w:r>
+    </w:p>
+    <w:p>
+      <w:pPr>
+        <w:rPr>
+          <w:rFonts w:cstheme="minorHAnsi"/>
+        </w:rPr>
+      </w:pPr>
+      <w:r>
+        <w:rPr>
+          <w:rFonts w:cstheme="minorHAnsi"/>
+        </w:rPr>
+        <w:t xml:space="preserve">.- Es pot trobar orientacions a fòrums, </w:t>
+      </w:r>
+      <w:r>
+        <w:rPr>
+          <w:rFonts w:cstheme="minorHAnsi"/>
+          <w:lang w:val="es-ES"/>
+        </w:rPr>
+        <w:t xml:space="preserve">blogs </w:t>
+      </w:r>
+      <w:r>
+        <w:rPr>
+          <w:rFonts w:cstheme="minorHAnsi"/>
+        </w:rPr>
+        <w:t xml:space="preserve">i </w:t>
+      </w:r>
+      <w:r>
+        <w:rPr>
+          <w:rFonts w:cstheme="minorHAnsi"/>
+          <w:lang w:val="es-ES"/>
+        </w:rPr>
+        <w:t>wikis</w:t>
+      </w:r>
+      <w:r>
+        <w:rPr>
+          <w:rFonts w:cstheme="minorHAnsi"/>
+        </w:rPr>
+        <w:t xml:space="preserve"> ( que solen ser més properes a els usuaris).</w:t>
+      </w:r>
+    </w:p>
+    <w:p>
+      <w:pPr>
+        <w:rPr>
+          <w:rFonts w:cstheme="minorHAnsi"/>
+        </w:rPr>
+      </w:pPr>
+    </w:p>
+    <w:p>
+      <w:pPr>
+        <w:rPr>
+          <w:rFonts w:cstheme="minorHAnsi"/>
+        </w:rPr>
+      </w:pPr>
+      <w:r>
+        <w:rPr>
+          <w:rFonts w:cstheme="minorHAnsi"/>
+        </w:rPr>
+        <w:t>Un exemple de llicència de Software lliure és la llicencia anomenada GNU L</w:t>
+      </w:r>
+      <w:r>
+        <w:rPr>
+          <w:rFonts w:cstheme="minorHAnsi"/>
+        </w:rPr>
+        <w:t xml:space="preserve">GPL </w:t>
+      </w:r>
+      <w:r>
+        <w:rPr>
+          <w:rFonts w:cstheme="minorHAnsi"/>
+        </w:rPr>
+        <w:t>, què és la que utilitzen la majoria de llenguatges de programació lliures, com ara Java.</w:t>
+      </w:r>
+    </w:p>
+    <w:p>
+      <w:pPr>
+        <w:rPr>
+          <w:rFonts w:cstheme="minorHAnsi"/>
+          <w:sz w:val="24"/>
+          <w:szCs w:val="24"/>
+        </w:rPr>
+      </w:pPr>
+      <w:r>
+        <w:rPr>
+          <w:rFonts w:cstheme="minorHAnsi"/>
+          <w:noProof/>
+          <w:sz w:val="24"/>
+          <w:szCs w:val="24"/>
+          <w:lang w:val="en-US"/>
         </w:rPr>
         <w:lastRenderedPageBreak/>
-        <w:t>llicències de software propietari  (on el " contracte explicat anteriorment, seria idoni per a els creadors del llenguatge de programació).</w:t>
-      </w:r>
-    </w:p>
-    <w:p>
-      <w:pPr>
-        <w:rPr>
-          <w:rFonts w:cstheme="minorHAnsi"/>
-          <w:color w:val="000000"/>
-          <w:sz w:val="24"/>
-          <w:szCs w:val="24"/>
-        </w:rPr>
-      </w:pPr>
-    </w:p>
-    <w:p>
-      <w:pPr>
-        <w:rPr>
-          <w:rFonts w:cstheme="minorHAnsi"/>
-          <w:b/>
-          <w:sz w:val="24"/>
-          <w:szCs w:val="24"/>
-        </w:rPr>
-      </w:pPr>
-      <w:r>
-        <w:rPr>
-          <w:rFonts w:cstheme="minorHAnsi"/>
-          <w:b/>
-          <w:sz w:val="24"/>
-          <w:szCs w:val="24"/>
-        </w:rPr>
-        <w:t>1.4.1 Les Llicències de Software Lliure:</w:t>
-      </w:r>
-    </w:p>
-    <w:p>
-      <w:pPr>
-        <w:rPr>
-          <w:rFonts w:cstheme="minorHAnsi"/>
-        </w:rPr>
-      </w:pPr>
-      <w:r>
-        <w:rPr>
-          <w:rFonts w:cstheme="minorHAnsi"/>
-        </w:rPr>
-        <w:t xml:space="preserve"> Les llicències de software lliure, tal i com s'han comentat abans, son aquelles llicències les quals el seu "contracte entre el usuari/programador i els creadors del llenguatge de programació o software beneficien sobretot als usuaris. Aquest benefici sorgeix dels següents motius:</w:t>
-      </w:r>
-    </w:p>
-    <w:p>
-      <w:pPr>
-        <w:rPr>
-          <w:rFonts w:cstheme="minorHAnsi"/>
-        </w:rPr>
-      </w:pPr>
-      <w:r>
-        <w:rPr>
-          <w:rFonts w:cstheme="minorHAnsi"/>
-        </w:rPr>
-        <w:t>.- El codi del llenguatge/software és accessible per tothom.</w:t>
-      </w:r>
-    </w:p>
-    <w:p>
-      <w:pPr>
-        <w:rPr>
-          <w:rFonts w:cstheme="minorHAnsi"/>
-        </w:rPr>
-      </w:pPr>
-      <w:r>
-        <w:rPr>
-          <w:rFonts w:cstheme="minorHAnsi"/>
-        </w:rPr>
-        <w:t>.- No té cost per utilitzar ell llenguatge o software</w:t>
-      </w:r>
-    </w:p>
-    <w:p>
-      <w:pPr>
-        <w:rPr>
-          <w:rFonts w:cstheme="minorHAnsi"/>
-        </w:rPr>
-      </w:pPr>
-      <w:r>
-        <w:rPr>
-          <w:rFonts w:cstheme="minorHAnsi"/>
-        </w:rPr>
-        <w:t>.- Dona total llibertat a l'usuari.</w:t>
-      </w:r>
-    </w:p>
-    <w:p>
-      <w:pPr>
-        <w:rPr>
-          <w:rFonts w:cstheme="minorHAnsi"/>
-        </w:rPr>
-      </w:pPr>
-      <w:r>
-        <w:rPr>
-          <w:rFonts w:cstheme="minorHAnsi"/>
-        </w:rPr>
-        <w:t>.- No requereix actualitzacions.</w:t>
-      </w:r>
-    </w:p>
-    <w:p>
-      <w:pPr>
-        <w:rPr>
-          <w:rFonts w:cstheme="minorHAnsi"/>
-        </w:rPr>
-      </w:pPr>
-      <w:r>
-        <w:rPr>
-          <w:rFonts w:cstheme="minorHAnsi"/>
-        </w:rPr>
-        <w:t xml:space="preserve">.- Es pot trobar orientacions a fòrums, </w:t>
-      </w:r>
-      <w:r>
-        <w:rPr>
-          <w:rFonts w:cstheme="minorHAnsi"/>
-          <w:lang w:val="es-ES"/>
-        </w:rPr>
-        <w:t xml:space="preserve">blogs </w:t>
-      </w:r>
-      <w:r>
-        <w:rPr>
-          <w:rFonts w:cstheme="minorHAnsi"/>
-        </w:rPr>
-        <w:t xml:space="preserve">i </w:t>
-      </w:r>
-      <w:r>
-        <w:rPr>
-          <w:rFonts w:cstheme="minorHAnsi"/>
-          <w:lang w:val="es-ES"/>
-        </w:rPr>
-        <w:t>wikis</w:t>
-      </w:r>
-      <w:r>
-        <w:rPr>
-          <w:rFonts w:cstheme="minorHAnsi"/>
-        </w:rPr>
-        <w:t xml:space="preserve"> ( que solen ser més properes a els usuaris).</w:t>
-      </w:r>
-    </w:p>
-    <w:p>
-      <w:pPr>
-        <w:rPr>
-          <w:rFonts w:cstheme="minorHAnsi"/>
-        </w:rPr>
-      </w:pPr>
-    </w:p>
-    <w:p>
-      <w:pPr>
-        <w:rPr>
-          <w:rFonts w:cstheme="minorHAnsi"/>
-        </w:rPr>
-      </w:pPr>
-      <w:r>
-        <w:rPr>
-          <w:rFonts w:cstheme="minorHAnsi"/>
-        </w:rPr>
-        <w:t>Un exemple de llicència de Software lliure és la llicencia anomenada GNU L</w:t>
-      </w:r>
-      <w:r>
-        <w:rPr>
-          <w:rFonts w:cstheme="minorHAnsi"/>
-        </w:rPr>
-        <w:t xml:space="preserve">GPL </w:t>
-      </w:r>
-      <w:r>
-        <w:rPr>
-          <w:rFonts w:cstheme="minorHAnsi"/>
-        </w:rPr>
-        <w:t>, què és la que utilitzen la majoria de llenguatges de programació lliures, com ara Java.</w:t>
-      </w:r>
-    </w:p>
-    <w:p>
-      <w:pPr>
-        <w:rPr>
-          <w:rFonts w:cstheme="minorHAnsi"/>
-          <w:sz w:val="24"/>
-          <w:szCs w:val="24"/>
-        </w:rPr>
-      </w:pPr>
-      <w:r>
-        <w:rPr>
-          <w:rFonts w:cstheme="minorHAnsi"/>
-          <w:noProof/>
-          <w:sz w:val="24"/>
-          <w:szCs w:val="24"/>
-          <w:lang w:val="en-US"/>
-        </w:rPr>
         <w:drawing>
           <wp:anchor distT="0" distB="0" distL="114300" distR="114300" simplePos="0" relativeHeight="251660288" behindDoc="0" locked="0" layoutInCell="1" allowOverlap="1">
             <wp:simplePos x="0" y="0"/>
@@ -3033,7 +3184,6 @@
         <w:rPr>
           <w:rFonts w:cstheme="minorHAnsi"/>
         </w:rPr>
-        <w:lastRenderedPageBreak/>
         <w:t>.- Té un determinat cost</w:t>
       </w:r>
     </w:p>
@@ -3487,11 +3637,7 @@
         </w:numPr>
       </w:pPr>
       <w:r>
-        <w:t xml:space="preserve">Classe: Una classe es una plantilla, un motlle o un model per a aconseguir crear objectes. Una classe està composta per unes propietats i atributs ( anomenats variables ) i per uns comportaments ( anomenats mètodes) que creen un tipus de model a seguir que després seguirà un objecte. Un exemple de classe podria ser una </w:t>
-      </w:r>
-      <w:r>
-        <w:lastRenderedPageBreak/>
-        <w:t>bicicleta. On les seves variables serien que té dues rodes, un manillar i uns frens i els mètodes serien que pot accelerar i frenar.</w:t>
+        <w:t>Classe: Una classe es una plantilla, un motlle o un model per a aconseguir crear objectes. Una classe està composta per unes propietats i atributs ( anomenats variables ) i per uns comportaments ( anomenats mètodes) que creen un tipus de model a seguir que després seguirà un objecte. Un exemple de classe podria ser una bicicleta. On les seves variables serien que té dues rodes, un manillar i uns frens i els mètodes serien que pot accelerar i frenar.</w:t>
       </w:r>
     </w:p>
     <w:p/>
@@ -3760,7 +3906,6 @@
           <w:noProof/>
           <w:lang w:val="en-US"/>
         </w:rPr>
-        <w:lastRenderedPageBreak/>
         <w:drawing>
           <wp:inline distT="0" distB="0" distL="0" distR="0" wp14:anchorId="1B6C3D73" wp14:editId="227E1A0E">
             <wp:extent cx="3988151" cy="3124200"/>
@@ -3847,15 +3992,7 @@
           <w:sz w:val="16"/>
           <w:szCs w:val="16"/>
         </w:rPr>
-        <w:t xml:space="preserve"> JDK ( Windows)                       </w:t>
-      </w:r>
-      <w:r>
-        <w:rPr>
-          <w:rFonts w:cstheme="minorHAnsi"/>
-          <w:sz w:val="16"/>
-          <w:szCs w:val="16"/>
-        </w:rPr>
-        <w:t xml:space="preserve">                                                                                                                                  Font: Pròpia</w:t>
+        <w:t xml:space="preserve"> JDK ( Windows)                                                                                                                                                         Font: Pròpia</w:t>
       </w:r>
     </w:p>
     <w:p/>
@@ -3902,6 +4039,7 @@
           <w:noProof/>
           <w:lang w:val="en-US"/>
         </w:rPr>
+        <w:lastRenderedPageBreak/>
         <w:drawing>
           <wp:inline distT="0" distB="0" distL="0" distR="0" wp14:anchorId="5E5101BC" wp14:editId="64BC739E">
             <wp:extent cx="4114498" cy="3065780"/>
@@ -3995,7 +4133,6 @@
     <w:p/>
     <w:p>
       <w:r>
-        <w:lastRenderedPageBreak/>
         <w:t xml:space="preserve">.- </w:t>
       </w:r>
       <w:proofErr w:type="spellStart"/>
@@ -4150,8 +4287,6 @@
         </w:rPr>
         <w:t xml:space="preserve"> JDK ( Windows)                                                                                                                                                         Font: Pròpia</w:t>
       </w:r>
-      <w:bookmarkStart w:id="0" w:name="_GoBack"/>
-      <w:bookmarkEnd w:id="0"/>
     </w:p>
     <w:p>
       <w:pPr>
@@ -4175,6 +4310,7 @@
           <w:sz w:val="28"/>
           <w:szCs w:val="28"/>
         </w:rPr>
+        <w:lastRenderedPageBreak/>
         <w:t>2.3 Creació de l’aplicació a partir del codi font</w:t>
       </w:r>
     </w:p>
@@ -4324,7 +4460,55 @@
           <w:color w:val="24292E"/>
           <w:shd w:val="clear" w:color="auto" w:fill="FFFFFF"/>
         </w:rPr>
-        <w:t xml:space="preserve">compilació és el procés de convertir el o els arxius de texts de codi font escrit en el llenguatge de programació </w:t>
+        <w:t xml:space="preserve">compilació és el procés de convertir </w:t>
+      </w:r>
+      <w:r>
+        <w:rPr>
+          <w:rFonts w:cstheme="minorHAnsi"/>
+          <w:color w:val="24292E"/>
+          <w:shd w:val="clear" w:color="auto" w:fill="FFFFFF"/>
+        </w:rPr>
+        <w:t>les diferents classes definides</w:t>
+      </w:r>
+      <w:r>
+        <w:rPr>
+          <w:rFonts w:cstheme="minorHAnsi"/>
+          <w:color w:val="24292E"/>
+          <w:shd w:val="clear" w:color="auto" w:fill="FFFFFF"/>
+        </w:rPr>
+        <w:t xml:space="preserve"> </w:t>
+      </w:r>
+      <w:r>
+        <w:rPr>
+          <w:rFonts w:cstheme="minorHAnsi"/>
+          <w:color w:val="24292E"/>
+          <w:shd w:val="clear" w:color="auto" w:fill="FFFFFF"/>
+        </w:rPr>
+        <w:t>en el</w:t>
+      </w:r>
+      <w:r>
+        <w:rPr>
+          <w:rFonts w:cstheme="minorHAnsi"/>
+          <w:color w:val="24292E"/>
+          <w:shd w:val="clear" w:color="auto" w:fill="FFFFFF"/>
+        </w:rPr>
+        <w:t xml:space="preserve"> codi font escrit</w:t>
+      </w:r>
+      <w:r>
+        <w:rPr>
+          <w:rFonts w:cstheme="minorHAnsi"/>
+          <w:color w:val="24292E"/>
+          <w:shd w:val="clear" w:color="auto" w:fill="FFFFFF"/>
+        </w:rPr>
+        <w:t>es</w:t>
+      </w:r>
+      <w:r>
+        <w:rPr>
+          <w:rFonts w:cstheme="minorHAnsi"/>
+          <w:color w:val="24292E"/>
+          <w:shd w:val="clear" w:color="auto" w:fill="FFFFFF"/>
+        </w:rPr>
+        <w:t xml:space="preserve"> en el llenguatge de programació </w:t>
       </w:r>
       <w:proofErr w:type="spellStart"/>
       <w:r>
@@ -4342,18 +4526,34 @@
           <w:color w:val="24292E"/>
           <w:shd w:val="clear" w:color="auto" w:fill="FFFFFF"/>
         </w:rPr>
-        <w:t xml:space="preserve"> en un arxiu anomenat </w:t>
-      </w:r>
-      <w:proofErr w:type="spellStart"/>
-      <w:r>
-        <w:rPr>
-          <w:rFonts w:cstheme="minorHAnsi"/>
-          <w:color w:val="24292E"/>
-          <w:shd w:val="clear" w:color="auto" w:fill="FFFFFF"/>
-        </w:rPr>
-        <w:t>bytecode</w:t>
-      </w:r>
-      <w:proofErr w:type="spellEnd"/>
+        <w:t xml:space="preserve"> en un arxiu </w:t>
+      </w:r>
+      <w:r>
+        <w:rPr>
+          <w:rFonts w:cstheme="minorHAnsi"/>
+          <w:color w:val="24292E"/>
+          <w:shd w:val="clear" w:color="auto" w:fill="FFFFFF"/>
+        </w:rPr>
+        <w:t>en format ".</w:t>
+      </w:r>
+      <w:proofErr w:type="spellStart"/>
+      <w:r>
+        <w:rPr>
+          <w:rFonts w:cstheme="minorHAnsi"/>
+          <w:color w:val="24292E"/>
+          <w:shd w:val="clear" w:color="auto" w:fill="FFFFFF"/>
+        </w:rPr>
+        <w:t>class</w:t>
+      </w:r>
+      <w:proofErr w:type="spellEnd"/>
+      <w:r>
+        <w:rPr>
+          <w:rFonts w:cstheme="minorHAnsi"/>
+          <w:color w:val="24292E"/>
+          <w:shd w:val="clear" w:color="auto" w:fill="FFFFFF"/>
+        </w:rPr>
+        <w:t>"</w:t>
+      </w:r>
       <w:r>
         <w:rPr>
           <w:rFonts w:cstheme="minorHAnsi"/>
@@ -4369,6 +4569,24 @@
           <w:color w:val="24292E"/>
           <w:shd w:val="clear" w:color="auto" w:fill="FFFFFF"/>
         </w:rPr>
+        <w:t>class</w:t>
+      </w:r>
+      <w:proofErr w:type="spellEnd"/>
+      <w:r>
+        <w:rPr>
+          <w:rFonts w:cstheme="minorHAnsi"/>
+          <w:color w:val="24292E"/>
+          <w:shd w:val="clear" w:color="auto" w:fill="FFFFFF"/>
+        </w:rPr>
+        <w:t xml:space="preserve">  contenen dintre un codi binari especialitzat per a la Java Virtual Machine anomenat </w:t>
+      </w:r>
+      <w:proofErr w:type="spellStart"/>
+      <w:r>
+        <w:rPr>
+          <w:rFonts w:cstheme="minorHAnsi"/>
+          <w:color w:val="24292E"/>
+          <w:shd w:val="clear" w:color="auto" w:fill="FFFFFF"/>
+        </w:rPr>
         <w:t>ByteCode</w:t>
       </w:r>
       <w:proofErr w:type="spellEnd"/>
@@ -4378,7 +4596,7 @@
           <w:color w:val="24292E"/>
           <w:shd w:val="clear" w:color="auto" w:fill="FFFFFF"/>
         </w:rPr>
-        <w:t xml:space="preserve"> segueixen sent independents de cada plataforma ( el que vol dir que qualsevol plataforma que suportés la Java Virtual Machine podria llegir el </w:t>
+        <w:t xml:space="preserve">. Com el codi binari </w:t>
       </w:r>
       <w:proofErr w:type="spellStart"/>
       <w:r>
@@ -4396,319 +4614,248 @@
           <w:color w:val="24292E"/>
           <w:shd w:val="clear" w:color="auto" w:fill="FFFFFF"/>
         </w:rPr>
-        <w:t xml:space="preserve">). </w:t>
-      </w:r>
-    </w:p>
-    <w:p>
-      <w:pPr>
-        <w:rPr>
-          <w:rFonts w:cstheme="minorHAnsi"/>
-          <w:color w:val="24292E"/>
-          <w:shd w:val="clear" w:color="auto" w:fill="FFFFFF"/>
-        </w:rPr>
-      </w:pPr>
-      <w:r>
-        <w:rPr>
-          <w:rFonts w:cstheme="minorHAnsi"/>
-          <w:color w:val="24292E"/>
-          <w:shd w:val="clear" w:color="auto" w:fill="FFFFFF"/>
+        <w:t xml:space="preserve"> es llegible per la Java Virtual Machine, aquest, continua sent </w:t>
+      </w:r>
+      <w:proofErr w:type="spellStart"/>
+      <w:r>
+        <w:rPr>
+          <w:rFonts w:cstheme="minorHAnsi"/>
+          <w:color w:val="24292E"/>
+          <w:shd w:val="clear" w:color="auto" w:fill="FFFFFF"/>
+        </w:rPr>
+        <w:t>multiplataforma</w:t>
+      </w:r>
+      <w:proofErr w:type="spellEnd"/>
+      <w:r>
+        <w:rPr>
+          <w:rFonts w:cstheme="minorHAnsi"/>
+          <w:color w:val="24292E"/>
+          <w:shd w:val="clear" w:color="auto" w:fill="FFFFFF"/>
+        </w:rPr>
+        <w:t xml:space="preserve"> en tots aquells sistemes que suportin la JVM.</w:t>
+      </w:r>
+    </w:p>
+    <w:p>
+      <w:pPr>
+        <w:rPr>
+          <w:rFonts w:cstheme="minorHAnsi"/>
+          <w:color w:val="24292E"/>
+          <w:shd w:val="clear" w:color="auto" w:fill="FFFFFF"/>
+        </w:rPr>
+      </w:pPr>
+      <w:r>
+        <w:rPr>
+          <w:rFonts w:cstheme="minorHAnsi"/>
+          <w:color w:val="24292E"/>
+          <w:shd w:val="clear" w:color="auto" w:fill="FFFFFF"/>
+        </w:rPr>
+        <w:t>El compilador ( programa que compila el codi ) per a passar d’un arxiu .</w:t>
+      </w:r>
+      <w:proofErr w:type="spellStart"/>
+      <w:r>
+        <w:rPr>
+          <w:rFonts w:cstheme="minorHAnsi"/>
+          <w:color w:val="24292E"/>
+          <w:shd w:val="clear" w:color="auto" w:fill="FFFFFF"/>
+        </w:rPr>
+        <w:t>java</w:t>
+      </w:r>
+      <w:proofErr w:type="spellEnd"/>
+      <w:r>
+        <w:rPr>
+          <w:rFonts w:cstheme="minorHAnsi"/>
+          <w:color w:val="24292E"/>
+          <w:shd w:val="clear" w:color="auto" w:fill="FFFFFF"/>
+        </w:rPr>
+        <w:t xml:space="preserve"> a un arxiu .</w:t>
+      </w:r>
+      <w:proofErr w:type="spellStart"/>
+      <w:r>
+        <w:rPr>
+          <w:rFonts w:cstheme="minorHAnsi"/>
+          <w:color w:val="24292E"/>
+          <w:shd w:val="clear" w:color="auto" w:fill="FFFFFF"/>
+        </w:rPr>
+        <w:t>class</w:t>
+      </w:r>
+      <w:proofErr w:type="spellEnd"/>
+      <w:r>
+        <w:rPr>
+          <w:rFonts w:cstheme="minorHAnsi"/>
+          <w:color w:val="24292E"/>
+          <w:shd w:val="clear" w:color="auto" w:fill="FFFFFF"/>
+        </w:rPr>
+        <w:t xml:space="preserve"> s’anomena </w:t>
+      </w:r>
+      <w:proofErr w:type="spellStart"/>
+      <w:r>
+        <w:rPr>
+          <w:rFonts w:cstheme="minorHAnsi"/>
+          <w:color w:val="24292E"/>
+          <w:shd w:val="clear" w:color="auto" w:fill="FFFFFF"/>
+        </w:rPr>
+        <w:t>javac</w:t>
+      </w:r>
+      <w:proofErr w:type="spellEnd"/>
+      <w:r>
+        <w:rPr>
+          <w:rFonts w:cstheme="minorHAnsi"/>
+          <w:color w:val="24292E"/>
+          <w:shd w:val="clear" w:color="auto" w:fill="FFFFFF"/>
+        </w:rPr>
+        <w:t xml:space="preserve"> ( de les sigles </w:t>
+      </w:r>
+      <w:proofErr w:type="spellStart"/>
+      <w:r>
+        <w:rPr>
+          <w:rFonts w:cstheme="minorHAnsi"/>
+          <w:color w:val="24292E"/>
+          <w:shd w:val="clear" w:color="auto" w:fill="FFFFFF"/>
+        </w:rPr>
+        <w:t>java</w:t>
+      </w:r>
+      <w:proofErr w:type="spellEnd"/>
+      <w:r>
+        <w:rPr>
+          <w:rFonts w:cstheme="minorHAnsi"/>
+          <w:color w:val="24292E"/>
+          <w:shd w:val="clear" w:color="auto" w:fill="FFFFFF"/>
+        </w:rPr>
+        <w:t xml:space="preserve"> </w:t>
+      </w:r>
+      <w:proofErr w:type="spellStart"/>
+      <w:r>
+        <w:rPr>
+          <w:rFonts w:cstheme="minorHAnsi"/>
+          <w:color w:val="24292E"/>
+          <w:shd w:val="clear" w:color="auto" w:fill="FFFFFF"/>
+        </w:rPr>
+        <w:t>compiler</w:t>
+      </w:r>
+      <w:proofErr w:type="spellEnd"/>
+      <w:r>
+        <w:rPr>
+          <w:rFonts w:cstheme="minorHAnsi"/>
+          <w:color w:val="24292E"/>
+          <w:shd w:val="clear" w:color="auto" w:fill="FFFFFF"/>
+        </w:rPr>
+        <w:t xml:space="preserve">). Aquest programa s’ha d’executar  una finestra de comandaments, tant a Windows, Mac o Linux. </w:t>
+      </w:r>
+    </w:p>
+    <w:p>
+      <w:pPr>
+        <w:rPr>
+          <w:rFonts w:cstheme="minorHAnsi"/>
+          <w:color w:val="24292E"/>
+          <w:shd w:val="clear" w:color="auto" w:fill="FFFFFF"/>
+        </w:rPr>
+      </w:pPr>
+      <w:r>
+        <w:rPr>
+          <w:rFonts w:cstheme="minorHAnsi"/>
+          <w:color w:val="24292E"/>
+          <w:shd w:val="clear" w:color="auto" w:fill="FFFFFF"/>
+        </w:rPr>
+        <w:t xml:space="preserve">En aquest cas, per a comprovar com funciona el procés de compilació </w:t>
+      </w:r>
+      <w:proofErr w:type="spellStart"/>
+      <w:r>
+        <w:rPr>
+          <w:rFonts w:cstheme="minorHAnsi"/>
+          <w:color w:val="24292E"/>
+          <w:shd w:val="clear" w:color="auto" w:fill="FFFFFF"/>
+        </w:rPr>
+        <w:t>java</w:t>
+      </w:r>
+      <w:proofErr w:type="spellEnd"/>
+      <w:r>
+        <w:rPr>
+          <w:rFonts w:cstheme="minorHAnsi"/>
+          <w:color w:val="24292E"/>
+          <w:shd w:val="clear" w:color="auto" w:fill="FFFFFF"/>
+        </w:rPr>
+        <w:t>, s’ha utilitzat un sistema operatiu Linux ( ja que sol ser més fàcil en quant a tema de comandaments i compilació en diferents llenguatges de programació). El comandament ser</w:t>
+      </w:r>
+      <w:r>
+        <w:rPr>
+          <w:rFonts w:cstheme="minorHAnsi"/>
+          <w:color w:val="24292E"/>
+          <w:shd w:val="clear" w:color="auto" w:fill="FFFFFF"/>
+        </w:rPr>
+        <w:t>ia el mateix en Mac OS i en Windows.</w:t>
+      </w:r>
+    </w:p>
+    <w:p>
+      <w:pPr>
+        <w:rPr>
+          <w:rFonts w:cstheme="minorHAnsi"/>
+          <w:color w:val="24292E"/>
+          <w:shd w:val="clear" w:color="auto" w:fill="FFFFFF"/>
+        </w:rPr>
+      </w:pPr>
+      <w:r>
+        <w:rPr>
+          <w:rFonts w:cstheme="minorHAnsi"/>
+          <w:color w:val="24292E"/>
+          <w:shd w:val="clear" w:color="auto" w:fill="FFFFFF"/>
+        </w:rPr>
+        <w:t xml:space="preserve">Com es pot apreciar en </w:t>
+      </w:r>
+      <w:proofErr w:type="spellStart"/>
+      <w:r>
+        <w:rPr>
+          <w:rFonts w:cstheme="minorHAnsi"/>
+          <w:color w:val="24292E"/>
+          <w:shd w:val="clear" w:color="auto" w:fill="FFFFFF"/>
+        </w:rPr>
+        <w:t>l’imatge</w:t>
+      </w:r>
+      <w:proofErr w:type="spellEnd"/>
+      <w:r>
+        <w:rPr>
+          <w:rFonts w:cstheme="minorHAnsi"/>
+          <w:color w:val="24292E"/>
+          <w:shd w:val="clear" w:color="auto" w:fill="FFFFFF"/>
+        </w:rPr>
+        <w:t xml:space="preserve"> 2.3.1.1, tenim un arxiu anomenat java-example.java, i una finestra de comandaments on tenim el nom del compilador (</w:t>
+      </w:r>
+      <w:proofErr w:type="spellStart"/>
+      <w:r>
+        <w:rPr>
+          <w:rFonts w:cstheme="minorHAnsi"/>
+          <w:color w:val="24292E"/>
+          <w:shd w:val="clear" w:color="auto" w:fill="FFFFFF"/>
+        </w:rPr>
+        <w:t>javac</w:t>
+      </w:r>
+      <w:proofErr w:type="spellEnd"/>
+      <w:r>
+        <w:rPr>
+          <w:rFonts w:cstheme="minorHAnsi"/>
+          <w:color w:val="24292E"/>
+          <w:shd w:val="clear" w:color="auto" w:fill="FFFFFF"/>
+        </w:rPr>
+        <w:t>) i el arxiu que volem compilar.</w:t>
+      </w:r>
+    </w:p>
+    <w:p>
+      <w:pPr>
+        <w:jc w:val="center"/>
+        <w:rPr>
+          <w:rFonts w:cstheme="minorHAnsi"/>
+          <w:color w:val="24292E"/>
+          <w:shd w:val="clear" w:color="auto" w:fill="FFFFFF"/>
+        </w:rPr>
+      </w:pPr>
+      <w:r>
+        <w:rPr>
+          <w:rFonts w:cstheme="minorHAnsi"/>
+          <w:noProof/>
+          <w:color w:val="24292E"/>
+          <w:shd w:val="clear" w:color="auto" w:fill="FFFFFF"/>
+          <w:lang w:val="en-US"/>
         </w:rPr>
         <w:lastRenderedPageBreak/>
-        <w:t xml:space="preserve">Els arxius </w:t>
-      </w:r>
-      <w:proofErr w:type="spellStart"/>
-      <w:r>
-        <w:rPr>
-          <w:rFonts w:cstheme="minorHAnsi"/>
-          <w:color w:val="24292E"/>
-          <w:shd w:val="clear" w:color="auto" w:fill="FFFFFF"/>
-        </w:rPr>
-        <w:t>bytecode</w:t>
-      </w:r>
-      <w:proofErr w:type="spellEnd"/>
-      <w:r>
-        <w:rPr>
-          <w:rFonts w:cstheme="minorHAnsi"/>
-          <w:color w:val="24292E"/>
-          <w:shd w:val="clear" w:color="auto" w:fill="FFFFFF"/>
-        </w:rPr>
-        <w:t xml:space="preserve"> son nombrats amb </w:t>
-      </w:r>
-      <w:proofErr w:type="spellStart"/>
-      <w:r>
-        <w:rPr>
-          <w:rFonts w:cstheme="minorHAnsi"/>
-          <w:color w:val="24292E"/>
-          <w:shd w:val="clear" w:color="auto" w:fill="FFFFFF"/>
-        </w:rPr>
-        <w:t>elnomdelaclasseprogramada.class</w:t>
-      </w:r>
-      <w:proofErr w:type="spellEnd"/>
-      <w:r>
-        <w:rPr>
-          <w:rFonts w:cstheme="minorHAnsi"/>
-          <w:color w:val="24292E"/>
-          <w:shd w:val="clear" w:color="auto" w:fill="FFFFFF"/>
-        </w:rPr>
-        <w:t xml:space="preserve"> . Aquest arxiu . </w:t>
-      </w:r>
-      <w:proofErr w:type="spellStart"/>
-      <w:r>
-        <w:rPr>
-          <w:rFonts w:cstheme="minorHAnsi"/>
-          <w:color w:val="24292E"/>
-          <w:shd w:val="clear" w:color="auto" w:fill="FFFFFF"/>
-        </w:rPr>
-        <w:t>class</w:t>
-      </w:r>
-      <w:proofErr w:type="spellEnd"/>
-      <w:r>
-        <w:rPr>
-          <w:rFonts w:cstheme="minorHAnsi"/>
-          <w:color w:val="24292E"/>
-          <w:shd w:val="clear" w:color="auto" w:fill="FFFFFF"/>
-        </w:rPr>
-        <w:t xml:space="preserve"> no serà llegible per cap sistema operatiu i únicament per la </w:t>
-      </w:r>
-      <w:proofErr w:type="spellStart"/>
-      <w:r>
-        <w:rPr>
-          <w:rFonts w:cstheme="minorHAnsi"/>
-          <w:color w:val="24292E"/>
-          <w:shd w:val="clear" w:color="auto" w:fill="FFFFFF"/>
-        </w:rPr>
-        <w:t>java</w:t>
-      </w:r>
-      <w:proofErr w:type="spellEnd"/>
-      <w:r>
-        <w:rPr>
-          <w:rFonts w:cstheme="minorHAnsi"/>
-          <w:color w:val="24292E"/>
-          <w:shd w:val="clear" w:color="auto" w:fill="FFFFFF"/>
-        </w:rPr>
-        <w:t xml:space="preserve"> virtual Machine.</w:t>
-      </w:r>
-    </w:p>
-    <w:p>
-      <w:pPr>
-        <w:rPr>
-          <w:rFonts w:cstheme="minorHAnsi"/>
-          <w:color w:val="24292E"/>
-          <w:shd w:val="clear" w:color="auto" w:fill="FFFFFF"/>
-        </w:rPr>
-      </w:pPr>
-      <w:r>
-        <w:rPr>
-          <w:rFonts w:cstheme="minorHAnsi"/>
-          <w:color w:val="24292E"/>
-          <w:shd w:val="clear" w:color="auto" w:fill="FFFFFF"/>
-        </w:rPr>
-        <w:t>El compilador ( programa que compila el codi ) per a passar d’un arxiu .</w:t>
-      </w:r>
-      <w:proofErr w:type="spellStart"/>
-      <w:r>
-        <w:rPr>
-          <w:rFonts w:cstheme="minorHAnsi"/>
-          <w:color w:val="24292E"/>
-          <w:shd w:val="clear" w:color="auto" w:fill="FFFFFF"/>
-        </w:rPr>
-        <w:t>java</w:t>
-      </w:r>
-      <w:proofErr w:type="spellEnd"/>
-      <w:r>
-        <w:rPr>
-          <w:rFonts w:cstheme="minorHAnsi"/>
-          <w:color w:val="24292E"/>
-          <w:shd w:val="clear" w:color="auto" w:fill="FFFFFF"/>
-        </w:rPr>
-        <w:t xml:space="preserve"> a un arxiu .</w:t>
-      </w:r>
-      <w:proofErr w:type="spellStart"/>
-      <w:r>
-        <w:rPr>
-          <w:rFonts w:cstheme="minorHAnsi"/>
-          <w:color w:val="24292E"/>
-          <w:shd w:val="clear" w:color="auto" w:fill="FFFFFF"/>
-        </w:rPr>
-        <w:t>class</w:t>
-      </w:r>
-      <w:proofErr w:type="spellEnd"/>
-      <w:r>
-        <w:rPr>
-          <w:rFonts w:cstheme="minorHAnsi"/>
-          <w:color w:val="24292E"/>
-          <w:shd w:val="clear" w:color="auto" w:fill="FFFFFF"/>
-        </w:rPr>
-        <w:t xml:space="preserve"> s’anomena </w:t>
-      </w:r>
-      <w:proofErr w:type="spellStart"/>
-      <w:r>
-        <w:rPr>
-          <w:rFonts w:cstheme="minorHAnsi"/>
-          <w:color w:val="24292E"/>
-          <w:shd w:val="clear" w:color="auto" w:fill="FFFFFF"/>
-        </w:rPr>
-        <w:t>javac</w:t>
-      </w:r>
-      <w:proofErr w:type="spellEnd"/>
-      <w:r>
-        <w:rPr>
-          <w:rFonts w:cstheme="minorHAnsi"/>
-          <w:color w:val="24292E"/>
-          <w:shd w:val="clear" w:color="auto" w:fill="FFFFFF"/>
-        </w:rPr>
-        <w:t xml:space="preserve"> ( de les sigles </w:t>
-      </w:r>
-      <w:proofErr w:type="spellStart"/>
-      <w:r>
-        <w:rPr>
-          <w:rFonts w:cstheme="minorHAnsi"/>
-          <w:color w:val="24292E"/>
-          <w:shd w:val="clear" w:color="auto" w:fill="FFFFFF"/>
-        </w:rPr>
-        <w:t>java</w:t>
-      </w:r>
-      <w:proofErr w:type="spellEnd"/>
-      <w:r>
-        <w:rPr>
-          <w:rFonts w:cstheme="minorHAnsi"/>
-          <w:color w:val="24292E"/>
-          <w:shd w:val="clear" w:color="auto" w:fill="FFFFFF"/>
-        </w:rPr>
-        <w:t xml:space="preserve"> </w:t>
-      </w:r>
-      <w:proofErr w:type="spellStart"/>
-      <w:r>
-        <w:rPr>
-          <w:rFonts w:cstheme="minorHAnsi"/>
-          <w:color w:val="24292E"/>
-          <w:shd w:val="clear" w:color="auto" w:fill="FFFFFF"/>
-        </w:rPr>
-        <w:t>compiler</w:t>
-      </w:r>
-      <w:proofErr w:type="spellEnd"/>
-      <w:r>
-        <w:rPr>
-          <w:rFonts w:cstheme="minorHAnsi"/>
-          <w:color w:val="24292E"/>
-          <w:shd w:val="clear" w:color="auto" w:fill="FFFFFF"/>
-        </w:rPr>
-        <w:t xml:space="preserve">). Aquest programa s’ha d’executar  una finestra de comandaments, tant a Windows, Mac o Linux. </w:t>
-      </w:r>
-    </w:p>
-    <w:p>
-      <w:pPr>
-        <w:rPr>
-          <w:rFonts w:cstheme="minorHAnsi"/>
-          <w:color w:val="24292E"/>
-          <w:shd w:val="clear" w:color="auto" w:fill="FFFFFF"/>
-        </w:rPr>
-      </w:pPr>
-      <w:r>
-        <w:rPr>
-          <w:rFonts w:cstheme="minorHAnsi"/>
-          <w:color w:val="24292E"/>
-          <w:shd w:val="clear" w:color="auto" w:fill="FFFFFF"/>
-        </w:rPr>
-        <w:t xml:space="preserve">En aquest cas, per a comprovar com funciona el procés de compilació </w:t>
-      </w:r>
-      <w:proofErr w:type="spellStart"/>
-      <w:r>
-        <w:rPr>
-          <w:rFonts w:cstheme="minorHAnsi"/>
-          <w:color w:val="24292E"/>
-          <w:shd w:val="clear" w:color="auto" w:fill="FFFFFF"/>
-        </w:rPr>
-        <w:t>java</w:t>
-      </w:r>
-      <w:proofErr w:type="spellEnd"/>
-      <w:r>
-        <w:rPr>
-          <w:rFonts w:cstheme="minorHAnsi"/>
-          <w:color w:val="24292E"/>
-          <w:shd w:val="clear" w:color="auto" w:fill="FFFFFF"/>
-        </w:rPr>
-        <w:t>, s’ha utilitzat un sistema operatiu Linux ( ja que sol ser més fàcil en quant a tema de comandaments i compilació en diferents llenguatges de programació). El comandament ser</w:t>
-      </w:r>
-      <w:r>
-        <w:rPr>
-          <w:rFonts w:cstheme="minorHAnsi"/>
-          <w:color w:val="24292E"/>
-          <w:shd w:val="clear" w:color="auto" w:fill="FFFFFF"/>
-        </w:rPr>
-        <w:t>ia el mateix en Mac OS i en Windows.</w:t>
-      </w:r>
-    </w:p>
-    <w:p>
-      <w:pPr>
-        <w:rPr>
-          <w:rFonts w:cstheme="minorHAnsi"/>
-          <w:color w:val="24292E"/>
-          <w:shd w:val="clear" w:color="auto" w:fill="FFFFFF"/>
-        </w:rPr>
-      </w:pPr>
-      <w:r>
-        <w:rPr>
-          <w:rFonts w:cstheme="minorHAnsi"/>
-          <w:color w:val="24292E"/>
-          <w:shd w:val="clear" w:color="auto" w:fill="FFFFFF"/>
-        </w:rPr>
-        <w:t xml:space="preserve">Com es pot apreciar en </w:t>
-      </w:r>
-      <w:proofErr w:type="spellStart"/>
-      <w:r>
-        <w:rPr>
-          <w:rFonts w:cstheme="minorHAnsi"/>
-          <w:color w:val="24292E"/>
-          <w:shd w:val="clear" w:color="auto" w:fill="FFFFFF"/>
-        </w:rPr>
-        <w:t>l’imatge</w:t>
-      </w:r>
-      <w:proofErr w:type="spellEnd"/>
-      <w:r>
-        <w:rPr>
-          <w:rFonts w:cstheme="minorHAnsi"/>
-          <w:color w:val="24292E"/>
-          <w:shd w:val="clear" w:color="auto" w:fill="FFFFFF"/>
-        </w:rPr>
-        <w:t xml:space="preserve"> 2.3.1.1, tenim un arxiu anomenat java-example.java, i una finestra de comandaments on tenim el nom del compilador (</w:t>
-      </w:r>
-      <w:proofErr w:type="spellStart"/>
-      <w:r>
-        <w:rPr>
-          <w:rFonts w:cstheme="minorHAnsi"/>
-          <w:color w:val="24292E"/>
-          <w:shd w:val="clear" w:color="auto" w:fill="FFFFFF"/>
-        </w:rPr>
-        <w:t>javac</w:t>
-      </w:r>
-      <w:proofErr w:type="spellEnd"/>
-      <w:r>
-        <w:rPr>
-          <w:rFonts w:cstheme="minorHAnsi"/>
-          <w:color w:val="24292E"/>
-          <w:shd w:val="clear" w:color="auto" w:fill="FFFFFF"/>
-        </w:rPr>
-        <w:t>) i el arxiu que volem compilar.</w:t>
-      </w:r>
-    </w:p>
-    <w:p>
-      <w:pPr>
-        <w:jc w:val="center"/>
-        <w:rPr>
-          <w:rFonts w:cstheme="minorHAnsi"/>
-          <w:color w:val="24292E"/>
-          <w:shd w:val="clear" w:color="auto" w:fill="FFFFFF"/>
-        </w:rPr>
-      </w:pPr>
-      <w:r>
-        <w:rPr>
-          <w:rFonts w:cstheme="minorHAnsi"/>
-          <w:noProof/>
-          <w:color w:val="24292E"/>
-          <w:shd w:val="clear" w:color="auto" w:fill="FFFFFF"/>
-          <w:lang w:val="en-US"/>
-        </w:rPr>
         <w:drawing>
           <wp:inline distT="0" distB="0" distL="0" distR="0">
             <wp:extent cx="5828599" cy="2459197"/>
@@ -4895,7 +5042,6 @@
           <w:shd w:val="clear" w:color="auto" w:fill="FFFFFF"/>
           <w:lang w:val="en-US"/>
         </w:rPr>
-        <w:lastRenderedPageBreak/>
         <w:drawing>
           <wp:inline distT="0" distB="0" distL="0" distR="0">
             <wp:extent cx="5814458" cy="2453231"/>
@@ -5078,6 +5224,7 @@
           <w:shd w:val="clear" w:color="auto" w:fill="FFFFFF"/>
           <w:lang w:val="en-US"/>
         </w:rPr>
+        <w:lastRenderedPageBreak/>
         <w:drawing>
           <wp:inline distT="0" distB="0" distL="0" distR="0">
             <wp:extent cx="5400040" cy="2278380"/>
@@ -5339,7 +5486,7 @@
 </file>
 
 <file path=word/numbering.xml><?xml version="1.0" encoding="utf-8"?>
-<w:numbering xmlns:wpc="http://schemas.microsoft.com/office/word/2010/wordprocessingCanvas" xmlns:cx="http://schemas.microsoft.com/office/drawing/2014/chartex" xmlns:mc="http://schemas.openxmlformats.org/markup-compatibility/2006" xmlns:o="urn:schemas-microsoft-com:office:office" xmlns:r="http://schemas.openxmlformats.org/officeDocument/2006/relationships" xmlns:m="http://schemas.openxmlformats.org/officeDocument/2006/math" xmlns:v="urn:schemas-microsoft-com:vml" xmlns:wp14="http://schemas.microsoft.com/office/word/2010/wordprocessingDrawing" xmlns:wp="http://schemas.openxmlformats.org/drawingml/2006/wordprocessingDrawing" xmlns:w10="urn:schemas-microsoft-com:office:word" xmlns:w="http://schemas.openxmlformats.org/wordprocessingml/2006/main" xmlns:w14="http://schemas.microsoft.com/office/word/2010/wordml" xmlns:w15="http://schemas.microsoft.com/office/word/2012/wordml" xmlns:w16se="http://schemas.microsoft.com/office/word/2015/wordml/symex" xmlns:wpg="http://schemas.microsoft.com/office/word/2010/wordprocessingGroup" xmlns:wpi="http://schemas.microsoft.com/office/word/2010/wordprocessingInk" xmlns:wne="http://schemas.microsoft.com/office/word/2006/wordml" xmlns:wps="http://schemas.microsoft.com/office/word/2010/wordprocessingShape" mc:Ignorable="w14 w15 w16se wp14">
+<w:numbering xmlns:wpc="http://schemas.microsoft.com/office/word/2010/wordprocessingCanvas" xmlns:cx="http://schemas.microsoft.com/office/drawing/2014/chartex" xmlns:cx1="http://schemas.microsoft.com/office/drawing/2015/9/8/chartex" xmlns:cx2="http://schemas.microsoft.com/office/drawing/2015/10/21/chartex" xmlns:cx3="http://schemas.microsoft.com/office/drawing/2016/5/9/chartex" xmlns:cx4="http://schemas.microsoft.com/office/drawing/2016/5/10/chartex" xmlns:cx5="http://schemas.microsoft.com/office/drawing/2016/5/11/chartex" xmlns:cx6="http://schemas.microsoft.com/office/drawing/2016/5/12/chartex" xmlns:cx7="http://schemas.microsoft.com/office/drawing/2016/5/13/chartex" xmlns:cx8="http://schemas.microsoft.com/office/drawing/2016/5/14/chartex" xmlns:mc="http://schemas.openxmlformats.org/markup-compatibility/2006" xmlns:aink="http://schemas.microsoft.com/office/drawing/2016/ink" xmlns:am3d="http://schemas.microsoft.com/office/drawing/2017/model3d" xmlns:o="urn:schemas-microsoft-com:office:office" xmlns:r="http://schemas.openxmlformats.org/officeDocument/2006/relationships" xmlns:m="http://schemas.openxmlformats.org/officeDocument/2006/math" xmlns:v="urn:schemas-microsoft-com:vml" xmlns:wp14="http://schemas.microsoft.com/office/word/2010/wordprocessingDrawing" xmlns:wp="http://schemas.openxmlformats.org/drawingml/2006/wordprocessingDrawing" xmlns:w10="urn:schemas-microsoft-com:office:word" xmlns:w="http://schemas.openxmlformats.org/wordprocessingml/2006/main" xmlns:w14="http://schemas.microsoft.com/office/word/2010/wordml" xmlns:w15="http://schemas.microsoft.com/office/word/2012/wordml" xmlns:w16cid="http://schemas.microsoft.com/office/word/2016/wordml/cid" xmlns:w16se="http://schemas.microsoft.com/office/word/2015/wordml/symex" xmlns:wpg="http://schemas.microsoft.com/office/word/2010/wordprocessingGroup" xmlns:wpi="http://schemas.microsoft.com/office/word/2010/wordprocessingInk" xmlns:wne="http://schemas.microsoft.com/office/word/2006/wordml" xmlns:wps="http://schemas.microsoft.com/office/word/2010/wordprocessingShape" mc:Ignorable="w14 w15 w16se w16cid wp14">
   <w:abstractNum w:abstractNumId="0" w15:restartNumberingAfterBreak="0">
     <w:nsid w:val="176C34FE"/>
     <w:multiLevelType w:val="multilevel"/>
@@ -5772,7 +5919,7 @@
 </file>
 
 <file path=word/styles.xml><?xml version="1.0" encoding="utf-8"?>
-<w:styles xmlns:mc="http://schemas.openxmlformats.org/markup-compatibility/2006" xmlns:r="http://schemas.openxmlformats.org/officeDocument/2006/relationships" xmlns:w="http://schemas.openxmlformats.org/wordprocessingml/2006/main" xmlns:w14="http://schemas.microsoft.com/office/word/2010/wordml" xmlns:w15="http://schemas.microsoft.com/office/word/2012/wordml" xmlns:w16se="http://schemas.microsoft.com/office/word/2015/wordml/symex" mc:Ignorable="w14 w15 w16se">
+<w:styles xmlns:mc="http://schemas.openxmlformats.org/markup-compatibility/2006" xmlns:r="http://schemas.openxmlformats.org/officeDocument/2006/relationships" xmlns:w="http://schemas.openxmlformats.org/wordprocessingml/2006/main" xmlns:w14="http://schemas.microsoft.com/office/word/2010/wordml" xmlns:w15="http://schemas.microsoft.com/office/word/2012/wordml" xmlns:w16cid="http://schemas.microsoft.com/office/word/2016/wordml/cid" xmlns:w16se="http://schemas.microsoft.com/office/word/2015/wordml/symex" mc:Ignorable="w14 w15 w16se w16cid">
   <w:docDefaults>
     <w:rPrDefault>
       <w:rPr>
@@ -5788,7 +5935,7 @@
       </w:pPr>
     </w:pPrDefault>
   </w:docDefaults>
-  <w:latentStyles w:defLockedState="0" w:defUIPriority="99" w:defSemiHidden="0" w:defUnhideWhenUsed="0" w:defQFormat="0" w:count="371">
+  <w:latentStyles w:defLockedState="0" w:defUIPriority="99" w:defSemiHidden="0" w:defUnhideWhenUsed="0" w:defQFormat="0" w:count="375">
     <w:lsdException w:name="Normal" w:uiPriority="0" w:qFormat="1"/>
     <w:lsdException w:name="heading 1" w:uiPriority="9" w:qFormat="1"/>
     <w:lsdException w:name="heading 2" w:semiHidden="1" w:uiPriority="9" w:unhideWhenUsed="1" w:qFormat="1"/>
@@ -5894,7 +6041,6 @@
     <w:lsdException w:name="HTML Sample" w:semiHidden="1" w:unhideWhenUsed="1"/>
     <w:lsdException w:name="HTML Typewriter" w:semiHidden="1" w:unhideWhenUsed="1"/>
     <w:lsdException w:name="HTML Variable" w:semiHidden="1" w:unhideWhenUsed="1"/>
-    <w:lsdException w:name="Normal Table" w:semiHidden="1" w:unhideWhenUsed="1"/>
     <w:lsdException w:name="annotation subject" w:semiHidden="1" w:unhideWhenUsed="1"/>
     <w:lsdException w:name="No List" w:semiHidden="1" w:unhideWhenUsed="1"/>
     <w:lsdException w:name="Outline List 1" w:semiHidden="1" w:unhideWhenUsed="1"/>
@@ -5938,10 +6084,8 @@
     <w:lsdException w:name="Table Elegant" w:semiHidden="1" w:unhideWhenUsed="1"/>
     <w:lsdException w:name="Table Professional" w:semiHidden="1" w:unhideWhenUsed="1"/>
     <w:lsdException w:name="Table Subtle 1" w:semiHidden="1" w:unhideWhenUsed="1"/>
-    <w:lsdException w:name="Table Subtle 2" w:semiHidden="1" w:unhideWhenUsed="1"/>
     <w:lsdException w:name="Table Web 1" w:semiHidden="1" w:unhideWhenUsed="1"/>
     <w:lsdException w:name="Table Web 2" w:semiHidden="1" w:unhideWhenUsed="1"/>
-    <w:lsdException w:name="Table Web 3" w:semiHidden="1" w:unhideWhenUsed="1"/>
     <w:lsdException w:name="Balloon Text" w:semiHidden="1" w:unhideWhenUsed="1"/>
     <w:lsdException w:name="Table Grid" w:uiPriority="39"/>
     <w:lsdException w:name="Table Theme" w:semiHidden="1" w:unhideWhenUsed="1"/>
@@ -6160,6 +6304,10 @@
     <w:lsdException w:name="List Table 5 Dark Accent 6" w:uiPriority="50"/>
     <w:lsdException w:name="List Table 6 Colorful Accent 6" w:uiPriority="51"/>
     <w:lsdException w:name="List Table 7 Colorful Accent 6" w:uiPriority="52"/>
+    <w:lsdException w:name="Mention" w:semiHidden="1" w:unhideWhenUsed="1"/>
+    <w:lsdException w:name="Smart Hyperlink" w:semiHidden="1" w:unhideWhenUsed="1"/>
+    <w:lsdException w:name="Hashtag" w:semiHidden="1" w:unhideWhenUsed="1"/>
+    <w:lsdException w:name="Unresolved Mention" w:semiHidden="1" w:unhideWhenUsed="1"/>
   </w:latentStyles>
   <w:style w:type="paragraph" w:default="1" w:styleId="Normal">
     <w:name w:val="Normal"/>
@@ -6206,8 +6354,8 @@
       <w:u w:val="single"/>
     </w:rPr>
   </w:style>
-  <w:style w:type="character" w:customStyle="1" w:styleId="UnresolvedMention">
-    <w:name w:val="Unresolved Mention"/>
+  <w:style w:type="character" w:customStyle="1" w:styleId="Mencinsinresolver1">
+    <w:name w:val="Mención sin resolver1"/>
     <w:basedOn w:val="Fuentedeprrafopredeter"/>
     <w:uiPriority w:val="99"/>
     <w:semiHidden/>
@@ -6512,7 +6660,7 @@
 </file>
 
 <file path=customXml/itemProps1.xml><?xml version="1.0" encoding="utf-8"?>
-<ds:datastoreItem xmlns:ds="http://schemas.openxmlformats.org/officeDocument/2006/customXml" ds:itemID="{84431D0F-4E0A-44F0-BE3A-2475A4CC54C2}">
+<ds:datastoreItem xmlns:ds="http://schemas.openxmlformats.org/officeDocument/2006/customXml" ds:itemID="{7C3B535C-11DD-41CB-8E0D-8CA3B809C54E}">
   <ds:schemaRefs>
     <ds:schemaRef ds:uri="http://schemas.openxmlformats.org/officeDocument/2006/bibliography"/>
   </ds:schemaRefs>

--- a/Treball de Recerca.docx
+++ b/Treball de Recerca.docx
@@ -94,6 +94,58 @@
       <w:pPr>
         <w:jc w:val="center"/>
         <w:rPr>
+          <w:i/>
+          <w:sz w:val="32"/>
+          <w:szCs w:val="32"/>
+        </w:rPr>
+      </w:pPr>
+      <w:r>
+        <w:rPr>
+          <w:i/>
+          <w:sz w:val="32"/>
+          <w:szCs w:val="32"/>
+        </w:rPr>
+        <w:t xml:space="preserve">" Programació de diverses </w:t>
+      </w:r>
+      <w:r>
+        <w:rPr>
+          <w:i/>
+          <w:sz w:val="32"/>
+          <w:szCs w:val="32"/>
+        </w:rPr>
+        <w:t>aplicacions per al Sistema Operatiu</w:t>
+      </w:r>
+      <w:r>
+        <w:rPr>
+          <w:i/>
+          <w:sz w:val="32"/>
+          <w:szCs w:val="32"/>
+        </w:rPr>
+        <w:t xml:space="preserve"> </w:t>
+      </w:r>
+      <w:proofErr w:type="spellStart"/>
+      <w:r>
+        <w:rPr>
+          <w:i/>
+          <w:sz w:val="32"/>
+          <w:szCs w:val="32"/>
+        </w:rPr>
+        <w:t>Android</w:t>
+      </w:r>
+      <w:proofErr w:type="spellEnd"/>
+      <w:r>
+        <w:rPr>
+          <w:i/>
+          <w:sz w:val="32"/>
+          <w:szCs w:val="32"/>
+        </w:rPr>
+        <w:t xml:space="preserve"> en el llenguatge de programació Java" </w:t>
+      </w:r>
+    </w:p>
+    <w:p>
+      <w:pPr>
+        <w:jc w:val="center"/>
+        <w:rPr>
           <w:b/>
           <w:sz w:val="48"/>
           <w:szCs w:val="48"/>
@@ -102,16 +154,6 @@
     </w:p>
     <w:p>
       <w:pPr>
-        <w:jc w:val="center"/>
-        <w:rPr>
-          <w:b/>
-          <w:sz w:val="48"/>
-          <w:szCs w:val="48"/>
-        </w:rPr>
-      </w:pPr>
-    </w:p>
-    <w:p>
-      <w:pPr>
         <w:jc w:val="right"/>
         <w:rPr>
           <w:sz w:val="36"/>
@@ -197,21 +239,12 @@
           <w:szCs w:val="28"/>
         </w:rPr>
       </w:pPr>
-    </w:p>
-    <w:p>
-      <w:pPr>
+      <w:r>
         <w:rPr>
           <w:b/>
           <w:sz w:val="28"/>
           <w:szCs w:val="28"/>
         </w:rPr>
-      </w:pPr>
-      <w:r>
-        <w:rPr>
-          <w:b/>
-          <w:sz w:val="28"/>
-          <w:szCs w:val="28"/>
-        </w:rPr>
         <w:lastRenderedPageBreak/>
         <w:t>Índex:</w:t>
       </w:r>
@@ -386,21 +419,6 @@
           <w:sz w:val="24"/>
           <w:szCs w:val="24"/>
         </w:rPr>
-        <w:t xml:space="preserve">         1.2.4 Procediment de Compilació</w:t>
-      </w:r>
-    </w:p>
-    <w:p>
-      <w:pPr>
-        <w:rPr>
-          <w:sz w:val="24"/>
-          <w:szCs w:val="24"/>
-        </w:rPr>
-      </w:pPr>
-      <w:r>
-        <w:rPr>
-          <w:sz w:val="24"/>
-          <w:szCs w:val="24"/>
-        </w:rPr>
         <w:t xml:space="preserve">   1.</w:t>
       </w:r>
       <w:r>
@@ -519,22 +537,121 @@
           <w:sz w:val="24"/>
           <w:szCs w:val="24"/>
         </w:rPr>
-        <w:t>2. Introducció a Java:</w:t>
-      </w:r>
-    </w:p>
-    <w:p>
-      <w:pPr>
-        <w:rPr>
-          <w:sz w:val="24"/>
-          <w:szCs w:val="24"/>
-        </w:rPr>
-      </w:pPr>
-      <w:r>
-        <w:rPr>
-          <w:sz w:val="24"/>
-          <w:szCs w:val="24"/>
-        </w:rPr>
-        <w:t xml:space="preserve">   2</w:t>
+        <w:t>2</w:t>
+      </w:r>
+      <w:r>
+        <w:rPr>
+          <w:b/>
+          <w:sz w:val="24"/>
+          <w:szCs w:val="24"/>
+        </w:rPr>
+        <w:t>. Compiladors.</w:t>
+      </w:r>
+    </w:p>
+    <w:p>
+      <w:pPr>
+        <w:rPr>
+          <w:sz w:val="24"/>
+          <w:szCs w:val="24"/>
+        </w:rPr>
+      </w:pPr>
+      <w:r>
+        <w:rPr>
+          <w:sz w:val="24"/>
+          <w:szCs w:val="24"/>
+        </w:rPr>
+        <w:t xml:space="preserve">   2.1 Definició de Compiladors.</w:t>
+      </w:r>
+    </w:p>
+    <w:p>
+      <w:pPr>
+        <w:rPr>
+          <w:sz w:val="24"/>
+          <w:szCs w:val="24"/>
+        </w:rPr>
+      </w:pPr>
+      <w:r>
+        <w:rPr>
+          <w:sz w:val="24"/>
+          <w:szCs w:val="24"/>
+        </w:rPr>
+        <w:t xml:space="preserve">   2.2 Tipus de compiladors</w:t>
+      </w:r>
+    </w:p>
+    <w:p>
+      <w:pPr>
+        <w:rPr>
+          <w:sz w:val="24"/>
+          <w:szCs w:val="24"/>
+        </w:rPr>
+      </w:pPr>
+      <w:r>
+        <w:rPr>
+          <w:sz w:val="24"/>
+          <w:szCs w:val="24"/>
+        </w:rPr>
+        <w:t xml:space="preserve">   2.3 Fases de</w:t>
+      </w:r>
+      <w:r>
+        <w:rPr>
+          <w:sz w:val="24"/>
+          <w:szCs w:val="24"/>
+        </w:rPr>
+        <w:t>l</w:t>
+      </w:r>
+      <w:r>
+        <w:rPr>
+          <w:sz w:val="24"/>
+          <w:szCs w:val="24"/>
+        </w:rPr>
+        <w:t xml:space="preserve"> compilador</w:t>
+      </w:r>
+    </w:p>
+    <w:p>
+      <w:pPr>
+        <w:rPr>
+          <w:b/>
+          <w:sz w:val="24"/>
+          <w:szCs w:val="24"/>
+        </w:rPr>
+      </w:pPr>
+      <w:r>
+        <w:rPr>
+          <w:b/>
+          <w:sz w:val="24"/>
+          <w:szCs w:val="24"/>
+        </w:rPr>
+        <w:t>3</w:t>
+      </w:r>
+      <w:r>
+        <w:rPr>
+          <w:b/>
+          <w:sz w:val="24"/>
+          <w:szCs w:val="24"/>
+        </w:rPr>
+        <w:t>. Introducció a Java:</w:t>
+      </w:r>
+    </w:p>
+    <w:p>
+      <w:pPr>
+        <w:rPr>
+          <w:sz w:val="24"/>
+          <w:szCs w:val="24"/>
+        </w:rPr>
+      </w:pPr>
+      <w:r>
+        <w:rPr>
+          <w:sz w:val="24"/>
+          <w:szCs w:val="24"/>
+        </w:rPr>
+        <w:t xml:space="preserve">   </w:t>
+      </w:r>
+      <w:r>
+        <w:rPr>
+          <w:sz w:val="24"/>
+          <w:szCs w:val="24"/>
+        </w:rPr>
+        <w:t>3</w:t>
       </w:r>
       <w:r>
         <w:rPr>
@@ -591,22 +708,50 @@
           <w:sz w:val="24"/>
           <w:szCs w:val="24"/>
         </w:rPr>
-        <w:t xml:space="preserve">        2.1.1 Programació dedicada a objectes (POO)</w:t>
-      </w:r>
-    </w:p>
-    <w:p>
-      <w:pPr>
-        <w:rPr>
-          <w:sz w:val="24"/>
-          <w:szCs w:val="24"/>
-        </w:rPr>
-      </w:pPr>
-      <w:r>
-        <w:rPr>
-          <w:sz w:val="24"/>
-          <w:szCs w:val="24"/>
-        </w:rPr>
-        <w:t xml:space="preserve">   2.2 Introducció a l’ecosistema del codi de </w:t>
+        <w:t xml:space="preserve">        </w:t>
+      </w:r>
+      <w:r>
+        <w:rPr>
+          <w:sz w:val="24"/>
+          <w:szCs w:val="24"/>
+        </w:rPr>
+        <w:t>3</w:t>
+      </w:r>
+      <w:r>
+        <w:rPr>
+          <w:sz w:val="24"/>
+          <w:szCs w:val="24"/>
+        </w:rPr>
+        <w:t>.1.1 Programació dedicada a objectes (POO)</w:t>
+      </w:r>
+    </w:p>
+    <w:p>
+      <w:pPr>
+        <w:rPr>
+          <w:sz w:val="24"/>
+          <w:szCs w:val="24"/>
+        </w:rPr>
+      </w:pPr>
+      <w:r>
+        <w:rPr>
+          <w:sz w:val="24"/>
+          <w:szCs w:val="24"/>
+        </w:rPr>
+        <w:t xml:space="preserve">   </w:t>
+      </w:r>
+      <w:r>
+        <w:rPr>
+          <w:sz w:val="24"/>
+          <w:szCs w:val="24"/>
+        </w:rPr>
+        <w:t>3</w:t>
+      </w:r>
+      <w:r>
+        <w:rPr>
+          <w:sz w:val="24"/>
+          <w:szCs w:val="24"/>
+        </w:rPr>
+        <w:t xml:space="preserve">.2 Introducció a l’ecosistema del codi de </w:t>
       </w:r>
       <w:proofErr w:type="spellStart"/>
       <w:r>
@@ -630,22 +775,50 @@
           <w:sz w:val="24"/>
           <w:szCs w:val="24"/>
         </w:rPr>
-        <w:t xml:space="preserve">         2.2.1 Java JDK</w:t>
-      </w:r>
-    </w:p>
-    <w:p>
-      <w:pPr>
-        <w:rPr>
-          <w:sz w:val="24"/>
-          <w:szCs w:val="24"/>
-        </w:rPr>
-      </w:pPr>
-      <w:r>
-        <w:rPr>
-          <w:sz w:val="24"/>
-          <w:szCs w:val="24"/>
-        </w:rPr>
-        <w:t xml:space="preserve">   2.3 Creació de l’aplicació a partir del codi font</w:t>
+        <w:t xml:space="preserve">         </w:t>
+      </w:r>
+      <w:r>
+        <w:rPr>
+          <w:sz w:val="24"/>
+          <w:szCs w:val="24"/>
+        </w:rPr>
+        <w:t>3</w:t>
+      </w:r>
+      <w:r>
+        <w:rPr>
+          <w:sz w:val="24"/>
+          <w:szCs w:val="24"/>
+        </w:rPr>
+        <w:t>.2.1 Java JDK</w:t>
+      </w:r>
+    </w:p>
+    <w:p>
+      <w:pPr>
+        <w:rPr>
+          <w:sz w:val="24"/>
+          <w:szCs w:val="24"/>
+        </w:rPr>
+      </w:pPr>
+      <w:r>
+        <w:rPr>
+          <w:sz w:val="24"/>
+          <w:szCs w:val="24"/>
+        </w:rPr>
+        <w:t xml:space="preserve">   </w:t>
+      </w:r>
+      <w:r>
+        <w:rPr>
+          <w:sz w:val="24"/>
+          <w:szCs w:val="24"/>
+        </w:rPr>
+        <w:t>3</w:t>
+      </w:r>
+      <w:r>
+        <w:rPr>
+          <w:sz w:val="24"/>
+          <w:szCs w:val="24"/>
+        </w:rPr>
+        <w:t>.3 Creació de l’aplicació a partir del codi font</w:t>
       </w:r>
     </w:p>
     <w:p>
@@ -667,7 +840,21 @@
           <w:sz w:val="24"/>
           <w:szCs w:val="24"/>
         </w:rPr>
-        <w:t xml:space="preserve">   2.3.1</w:t>
+        <w:t xml:space="preserve">   </w:t>
+      </w:r>
+      <w:r>
+        <w:rPr>
+          <w:sz w:val="24"/>
+          <w:szCs w:val="24"/>
+        </w:rPr>
+        <w:t>3</w:t>
+      </w:r>
+      <w:r>
+        <w:rPr>
+          <w:sz w:val="24"/>
+          <w:szCs w:val="24"/>
+        </w:rPr>
+        <w:t>.3.1</w:t>
       </w:r>
       <w:r>
         <w:rPr>
@@ -696,51 +883,10 @@
           <w:sz w:val="24"/>
           <w:szCs w:val="24"/>
         </w:rPr>
-        <w:t xml:space="preserve">         2.3.2 </w:t>
-      </w:r>
-      <w:r>
-        <w:rPr>
-          <w:sz w:val="24"/>
-          <w:szCs w:val="24"/>
-        </w:rPr>
-        <w:t xml:space="preserve">Compilació i execució d'un codi escrit en </w:t>
-      </w:r>
-      <w:proofErr w:type="spellStart"/>
-      <w:r>
-        <w:rPr>
-          <w:sz w:val="24"/>
-          <w:szCs w:val="24"/>
-        </w:rPr>
-        <w:t>java</w:t>
-      </w:r>
-      <w:proofErr w:type="spellEnd"/>
-    </w:p>
-    <w:p>
-      <w:pPr>
-        <w:rPr>
-          <w:sz w:val="24"/>
-          <w:szCs w:val="24"/>
-        </w:rPr>
-      </w:pPr>
-      <w:r>
-        <w:rPr>
-          <w:sz w:val="24"/>
-          <w:szCs w:val="24"/>
-        </w:rPr>
-        <w:t xml:space="preserve">   2.4 Versions del Java JDK </w:t>
-      </w:r>
-    </w:p>
-    <w:p>
-      <w:pPr>
-        <w:rPr>
-          <w:b/>
-          <w:sz w:val="24"/>
-          <w:szCs w:val="24"/>
-        </w:rPr>
-      </w:pPr>
-      <w:r>
-        <w:rPr>
-          <w:b/>
+        <w:t xml:space="preserve">         </w:t>
+      </w:r>
+      <w:r>
+        <w:rPr>
           <w:sz w:val="24"/>
           <w:szCs w:val="24"/>
         </w:rPr>
@@ -748,33 +894,192 @@
       </w:r>
       <w:r>
         <w:rPr>
-          <w:b/>
-          <w:sz w:val="24"/>
-          <w:szCs w:val="24"/>
-        </w:rPr>
-        <w:t>. Aplicació del llenguatge Java en diferents ecosistemes:</w:t>
-      </w:r>
-    </w:p>
-    <w:p>
-      <w:pPr>
-        <w:rPr>
-          <w:sz w:val="24"/>
-          <w:szCs w:val="24"/>
-        </w:rPr>
-      </w:pPr>
-      <w:r>
-        <w:rPr>
-          <w:sz w:val="24"/>
-          <w:szCs w:val="24"/>
-        </w:rPr>
-        <w:t xml:space="preserve">   3.</w:t>
-      </w:r>
-      <w:r>
-        <w:rPr>
-          <w:sz w:val="24"/>
-          <w:szCs w:val="24"/>
-        </w:rPr>
-        <w:t>1</w:t>
+          <w:sz w:val="24"/>
+          <w:szCs w:val="24"/>
+        </w:rPr>
+        <w:t xml:space="preserve">.3.2 </w:t>
+      </w:r>
+      <w:r>
+        <w:rPr>
+          <w:sz w:val="24"/>
+          <w:szCs w:val="24"/>
+        </w:rPr>
+        <w:t>Comp</w:t>
+      </w:r>
+      <w:bookmarkStart w:id="0" w:name="_GoBack"/>
+      <w:bookmarkEnd w:id="0"/>
+      <w:r>
+        <w:rPr>
+          <w:sz w:val="24"/>
+          <w:szCs w:val="24"/>
+        </w:rPr>
+        <w:t>ilador adaptat a Java i la JVM</w:t>
+      </w:r>
+    </w:p>
+    <w:p>
+      <w:pPr>
+        <w:rPr>
+          <w:sz w:val="24"/>
+          <w:szCs w:val="24"/>
+        </w:rPr>
+      </w:pPr>
+    </w:p>
+    <w:p>
+      <w:pPr>
+        <w:rPr>
+          <w:b/>
+          <w:sz w:val="24"/>
+          <w:szCs w:val="24"/>
+        </w:rPr>
+      </w:pPr>
+      <w:r>
+        <w:rPr>
+          <w:b/>
+          <w:sz w:val="24"/>
+          <w:szCs w:val="24"/>
+        </w:rPr>
+        <w:t>4</w:t>
+      </w:r>
+      <w:r>
+        <w:rPr>
+          <w:b/>
+          <w:sz w:val="24"/>
+          <w:szCs w:val="24"/>
+        </w:rPr>
+        <w:t xml:space="preserve">. </w:t>
+      </w:r>
+      <w:proofErr w:type="spellStart"/>
+      <w:r>
+        <w:rPr>
+          <w:b/>
+          <w:sz w:val="24"/>
+          <w:szCs w:val="24"/>
+        </w:rPr>
+        <w:t>Android</w:t>
+      </w:r>
+      <w:proofErr w:type="spellEnd"/>
+      <w:r>
+        <w:rPr>
+          <w:b/>
+          <w:sz w:val="24"/>
+          <w:szCs w:val="24"/>
+        </w:rPr>
+        <w:t xml:space="preserve"> Studio</w:t>
+      </w:r>
+      <w:r>
+        <w:rPr>
+          <w:b/>
+          <w:sz w:val="24"/>
+          <w:szCs w:val="24"/>
+        </w:rPr>
+        <w:t>:</w:t>
+      </w:r>
+    </w:p>
+    <w:p>
+      <w:pPr>
+        <w:rPr>
+          <w:sz w:val="24"/>
+          <w:szCs w:val="24"/>
+        </w:rPr>
+      </w:pPr>
+      <w:r>
+        <w:rPr>
+          <w:b/>
+          <w:sz w:val="24"/>
+          <w:szCs w:val="24"/>
+        </w:rPr>
+        <w:t xml:space="preserve">    </w:t>
+      </w:r>
+      <w:r>
+        <w:rPr>
+          <w:sz w:val="24"/>
+          <w:szCs w:val="24"/>
+        </w:rPr>
+        <w:t>4</w:t>
+      </w:r>
+      <w:r>
+        <w:rPr>
+          <w:sz w:val="24"/>
+          <w:szCs w:val="24"/>
+        </w:rPr>
+        <w:t xml:space="preserve">.1 Introducció de </w:t>
+      </w:r>
+      <w:proofErr w:type="spellStart"/>
+      <w:r>
+        <w:rPr>
+          <w:sz w:val="24"/>
+          <w:szCs w:val="24"/>
+        </w:rPr>
+        <w:t>Android</w:t>
+      </w:r>
+      <w:proofErr w:type="spellEnd"/>
+      <w:r>
+        <w:rPr>
+          <w:sz w:val="24"/>
+          <w:szCs w:val="24"/>
+        </w:rPr>
+        <w:t xml:space="preserve"> Studio</w:t>
+      </w:r>
+    </w:p>
+    <w:p>
+      <w:pPr>
+        <w:rPr>
+          <w:sz w:val="24"/>
+          <w:szCs w:val="24"/>
+        </w:rPr>
+      </w:pPr>
+      <w:r>
+        <w:rPr>
+          <w:sz w:val="24"/>
+          <w:szCs w:val="24"/>
+        </w:rPr>
+        <w:t xml:space="preserve">    </w:t>
+      </w:r>
+      <w:r>
+        <w:rPr>
+          <w:sz w:val="24"/>
+          <w:szCs w:val="24"/>
+        </w:rPr>
+        <w:t>4</w:t>
+      </w:r>
+      <w:r>
+        <w:rPr>
+          <w:sz w:val="24"/>
+          <w:szCs w:val="24"/>
+        </w:rPr>
+        <w:t xml:space="preserve">.2 </w:t>
+      </w:r>
+      <w:proofErr w:type="spellStart"/>
+      <w:r>
+        <w:rPr>
+          <w:sz w:val="24"/>
+          <w:szCs w:val="24"/>
+        </w:rPr>
+        <w:t>Android</w:t>
+      </w:r>
+      <w:proofErr w:type="spellEnd"/>
+      <w:r>
+        <w:rPr>
+          <w:sz w:val="24"/>
+          <w:szCs w:val="24"/>
+        </w:rPr>
+        <w:t xml:space="preserve"> SDK</w:t>
+      </w:r>
+    </w:p>
+    <w:p>
+      <w:pPr>
+        <w:rPr>
+          <w:sz w:val="24"/>
+          <w:szCs w:val="24"/>
+        </w:rPr>
+      </w:pPr>
+      <w:r>
+        <w:rPr>
+          <w:sz w:val="24"/>
+          <w:szCs w:val="24"/>
+        </w:rPr>
+        <w:lastRenderedPageBreak/>
+        <w:t xml:space="preserve">   </w:t>
       </w:r>
       <w:r>
         <w:rPr>
@@ -783,53 +1088,140 @@
         </w:rPr>
         <w:t xml:space="preserve"> </w:t>
       </w:r>
-      <w:proofErr w:type="spellStart"/>
-      <w:r>
-        <w:rPr>
-          <w:sz w:val="24"/>
-          <w:szCs w:val="24"/>
-        </w:rPr>
-        <w:t>Packages</w:t>
-      </w:r>
-      <w:proofErr w:type="spellEnd"/>
-      <w:r>
-        <w:rPr>
-          <w:sz w:val="24"/>
-          <w:szCs w:val="24"/>
-        </w:rPr>
-        <w:t xml:space="preserve"> de Java en </w:t>
-      </w:r>
-      <w:proofErr w:type="spellStart"/>
-      <w:r>
-        <w:rPr>
+      <w:r>
+        <w:rPr>
+          <w:sz w:val="24"/>
+          <w:szCs w:val="24"/>
+        </w:rPr>
+        <w:t>4</w:t>
+      </w:r>
+      <w:r>
+        <w:rPr>
+          <w:sz w:val="24"/>
+          <w:szCs w:val="24"/>
+        </w:rPr>
+        <w:t>.</w:t>
+      </w:r>
+      <w:r>
+        <w:rPr>
+          <w:sz w:val="24"/>
+          <w:szCs w:val="24"/>
+        </w:rPr>
+        <w:t>3</w:t>
+      </w:r>
+      <w:r>
+        <w:rPr>
+          <w:sz w:val="24"/>
+          <w:szCs w:val="24"/>
+        </w:rPr>
+        <w:t xml:space="preserve"> API </w:t>
+      </w:r>
+      <w:proofErr w:type="spellStart"/>
+      <w:r>
+        <w:rPr>
+          <w:sz w:val="24"/>
+          <w:szCs w:val="24"/>
+        </w:rPr>
+        <w:t>packages</w:t>
+      </w:r>
+      <w:proofErr w:type="spellEnd"/>
+      <w:r>
+        <w:rPr>
+          <w:sz w:val="24"/>
+          <w:szCs w:val="24"/>
+        </w:rPr>
+        <w:t xml:space="preserve"> i classes </w:t>
+      </w:r>
+      <w:proofErr w:type="spellStart"/>
+      <w:r>
+        <w:rPr>
+          <w:sz w:val="24"/>
+          <w:szCs w:val="24"/>
+        </w:rPr>
+        <w:t>d'Android</w:t>
+      </w:r>
+      <w:proofErr w:type="spellEnd"/>
+    </w:p>
+    <w:p>
+      <w:pPr>
+        <w:rPr>
+          <w:b/>
+          <w:sz w:val="24"/>
+          <w:szCs w:val="24"/>
+        </w:rPr>
+      </w:pPr>
+      <w:r>
+        <w:rPr>
+          <w:b/>
+          <w:sz w:val="24"/>
+          <w:szCs w:val="24"/>
+        </w:rPr>
+        <w:t>5</w:t>
+      </w:r>
+      <w:r>
+        <w:rPr>
+          <w:b/>
+          <w:sz w:val="24"/>
+          <w:szCs w:val="24"/>
+        </w:rPr>
+        <w:t xml:space="preserve">. Java Adaptat a </w:t>
+      </w:r>
+      <w:proofErr w:type="spellStart"/>
+      <w:r>
+        <w:rPr>
+          <w:b/>
           <w:sz w:val="24"/>
           <w:szCs w:val="24"/>
         </w:rPr>
         <w:t>Android</w:t>
       </w:r>
       <w:proofErr w:type="spellEnd"/>
-    </w:p>
-    <w:p>
-      <w:pPr>
-        <w:rPr>
-          <w:sz w:val="24"/>
-          <w:szCs w:val="24"/>
-        </w:rPr>
-      </w:pPr>
-      <w:r>
-        <w:rPr>
-          <w:sz w:val="24"/>
-          <w:szCs w:val="24"/>
-        </w:rPr>
-        <w:t xml:space="preserve">   3.</w:t>
-      </w:r>
-      <w:r>
-        <w:rPr>
-          <w:sz w:val="24"/>
-          <w:szCs w:val="24"/>
-        </w:rPr>
-        <w:t>2</w:t>
-      </w:r>
+      <w:r>
+        <w:rPr>
+          <w:b/>
+          <w:sz w:val="24"/>
+          <w:szCs w:val="24"/>
+        </w:rPr>
+        <w:t>:</w:t>
+      </w:r>
+    </w:p>
+    <w:p>
+      <w:pPr>
+        <w:rPr>
+          <w:sz w:val="24"/>
+          <w:szCs w:val="24"/>
+        </w:rPr>
+      </w:pPr>
+      <w:r>
+        <w:rPr>
+          <w:sz w:val="24"/>
+          <w:szCs w:val="24"/>
+        </w:rPr>
+        <w:t xml:space="preserve">   </w:t>
+      </w:r>
+      <w:r>
+        <w:rPr>
+          <w:sz w:val="24"/>
+          <w:szCs w:val="24"/>
+        </w:rPr>
+        <w:t>5</w:t>
+      </w:r>
+      <w:r>
+        <w:rPr>
+          <w:sz w:val="24"/>
+          <w:szCs w:val="24"/>
+        </w:rPr>
+        <w:t xml:space="preserve">.1 </w:t>
+      </w:r>
+      <w:proofErr w:type="spellStart"/>
+      <w:r>
+        <w:rPr>
+          <w:sz w:val="24"/>
+          <w:szCs w:val="24"/>
+        </w:rPr>
+        <w:t>Android</w:t>
+      </w:r>
+      <w:proofErr w:type="spellEnd"/>
       <w:r>
         <w:rPr>
           <w:sz w:val="24"/>
@@ -843,6 +1235,22 @@
           <w:sz w:val="24"/>
           <w:szCs w:val="24"/>
         </w:rPr>
+        <w:t>Runtime</w:t>
+      </w:r>
+      <w:proofErr w:type="spellEnd"/>
+      <w:r>
+        <w:rPr>
+          <w:sz w:val="24"/>
+          <w:szCs w:val="24"/>
+        </w:rPr>
+        <w:t xml:space="preserve"> (ART) , la substitució de JVM en </w:t>
+      </w:r>
+      <w:proofErr w:type="spellStart"/>
+      <w:r>
+        <w:rPr>
+          <w:sz w:val="24"/>
+          <w:szCs w:val="24"/>
+        </w:rPr>
         <w:t>Android</w:t>
       </w:r>
       <w:proofErr w:type="spellEnd"/>
@@ -851,23 +1259,144 @@
           <w:sz w:val="24"/>
           <w:szCs w:val="24"/>
         </w:rPr>
+        <w:t>.</w:t>
+      </w:r>
+    </w:p>
+    <w:p>
+      <w:pPr>
+        <w:rPr>
+          <w:sz w:val="24"/>
+          <w:szCs w:val="24"/>
+        </w:rPr>
+      </w:pPr>
+      <w:r>
+        <w:rPr>
+          <w:sz w:val="24"/>
+          <w:szCs w:val="24"/>
+        </w:rPr>
+        <w:t xml:space="preserve">  </w:t>
+      </w:r>
+      <w:r>
+        <w:rPr>
+          <w:sz w:val="24"/>
+          <w:szCs w:val="24"/>
+        </w:rPr>
+        <w:t>5</w:t>
+      </w:r>
+      <w:r>
+        <w:rPr>
+          <w:sz w:val="24"/>
+          <w:szCs w:val="24"/>
+        </w:rPr>
+        <w:t xml:space="preserve">.2 Fonaments de la creació d'una aplicació </w:t>
+      </w:r>
+      <w:proofErr w:type="spellStart"/>
+      <w:r>
+        <w:rPr>
+          <w:sz w:val="24"/>
+          <w:szCs w:val="24"/>
+        </w:rPr>
+        <w:t>Android</w:t>
+      </w:r>
+      <w:proofErr w:type="spellEnd"/>
+      <w:r>
+        <w:rPr>
+          <w:sz w:val="24"/>
+          <w:szCs w:val="24"/>
+        </w:rPr>
         <w:t xml:space="preserve"> </w:t>
       </w:r>
-      <w:proofErr w:type="spellStart"/>
-      <w:r>
-        <w:rPr>
-          <w:sz w:val="24"/>
-          <w:szCs w:val="24"/>
-        </w:rPr>
-        <w:t>Runtime</w:t>
-      </w:r>
-      <w:proofErr w:type="spellEnd"/>
-      <w:r>
-        <w:rPr>
-          <w:sz w:val="24"/>
-          <w:szCs w:val="24"/>
-        </w:rPr>
-        <w:t xml:space="preserve">, la substitució de JVM en </w:t>
+      <w:hyperlink r:id="rId6" w:history="1">
+        <w:r>
+          <w:rPr>
+            <w:rStyle w:val="Hipervnculo"/>
+            <w:sz w:val="24"/>
+            <w:szCs w:val="24"/>
+          </w:rPr>
+          <w:t>https://developer.android.com/guide/components/fundamentals</w:t>
+        </w:r>
+      </w:hyperlink>
+      <w:r>
+        <w:rPr>
+          <w:sz w:val="24"/>
+          <w:szCs w:val="24"/>
+        </w:rPr>
+        <w:t xml:space="preserve"> </w:t>
+      </w:r>
+    </w:p>
+    <w:p>
+      <w:pPr>
+        <w:rPr>
+          <w:sz w:val="24"/>
+          <w:szCs w:val="24"/>
+        </w:rPr>
+      </w:pPr>
+      <w:r>
+        <w:rPr>
+          <w:sz w:val="24"/>
+          <w:szCs w:val="24"/>
+        </w:rPr>
+        <w:t>https://developer.android.com/guide/practices/screens_support</w:t>
+      </w:r>
+    </w:p>
+    <w:p>
+      <w:pPr>
+        <w:rPr>
+          <w:sz w:val="24"/>
+          <w:szCs w:val="24"/>
+        </w:rPr>
+      </w:pPr>
+      <w:r>
+        <w:rPr>
+          <w:b/>
+          <w:sz w:val="24"/>
+          <w:szCs w:val="24"/>
+        </w:rPr>
+        <w:t xml:space="preserve">  </w:t>
+      </w:r>
+      <w:r>
+        <w:rPr>
+          <w:b/>
+          <w:sz w:val="24"/>
+          <w:szCs w:val="24"/>
+        </w:rPr>
+        <w:t xml:space="preserve">  </w:t>
+      </w:r>
+      <w:r>
+        <w:rPr>
+          <w:sz w:val="24"/>
+          <w:szCs w:val="24"/>
+        </w:rPr>
+        <w:t>5</w:t>
+      </w:r>
+      <w:r>
+        <w:rPr>
+          <w:sz w:val="24"/>
+          <w:szCs w:val="24"/>
+        </w:rPr>
+        <w:t>.</w:t>
+      </w:r>
+      <w:r>
+        <w:rPr>
+          <w:sz w:val="24"/>
+          <w:szCs w:val="24"/>
+        </w:rPr>
+        <w:t>3</w:t>
+      </w:r>
+      <w:r>
+        <w:rPr>
+          <w:b/>
+          <w:sz w:val="24"/>
+          <w:szCs w:val="24"/>
+        </w:rPr>
+        <w:t xml:space="preserve"> </w:t>
+      </w:r>
+      <w:r>
+        <w:rPr>
+          <w:sz w:val="24"/>
+          <w:szCs w:val="24"/>
+        </w:rPr>
+        <w:t xml:space="preserve">Introducció del llenguatge XML adaptat a </w:t>
       </w:r>
       <w:proofErr w:type="spellStart"/>
       <w:r>
@@ -883,29 +1412,68 @@
           <w:sz w:val="24"/>
           <w:szCs w:val="24"/>
         </w:rPr>
+        <w:t xml:space="preserve"> Studio</w:t>
+      </w:r>
+    </w:p>
+    <w:p>
+      <w:pPr>
+        <w:rPr>
+          <w:sz w:val="24"/>
+          <w:szCs w:val="24"/>
+        </w:rPr>
+      </w:pPr>
+      <w:r>
+        <w:rPr>
+          <w:sz w:val="24"/>
+          <w:szCs w:val="24"/>
+        </w:rPr>
+        <w:t xml:space="preserve">  </w:t>
+      </w:r>
+      <w:r>
+        <w:rPr>
+          <w:sz w:val="24"/>
+          <w:szCs w:val="24"/>
+        </w:rPr>
+        <w:t xml:space="preserve">  </w:t>
+      </w:r>
+      <w:r>
+        <w:rPr>
+          <w:sz w:val="24"/>
+          <w:szCs w:val="24"/>
+        </w:rPr>
+        <w:t>5</w:t>
+      </w:r>
+      <w:r>
+        <w:rPr>
+          <w:sz w:val="24"/>
+          <w:szCs w:val="24"/>
+        </w:rPr>
         <w:t>.</w:t>
       </w:r>
-    </w:p>
-    <w:p>
-      <w:pPr>
-        <w:rPr>
-          <w:b/>
-          <w:sz w:val="24"/>
-          <w:szCs w:val="24"/>
-        </w:rPr>
-      </w:pPr>
-      <w:r>
-        <w:rPr>
-          <w:b/>
-          <w:sz w:val="24"/>
-          <w:szCs w:val="24"/>
-        </w:rPr>
-        <w:t xml:space="preserve">5. </w:t>
-      </w:r>
-      <w:proofErr w:type="spellStart"/>
-      <w:r>
-        <w:rPr>
-          <w:b/>
+      <w:r>
+        <w:rPr>
+          <w:sz w:val="24"/>
+          <w:szCs w:val="24"/>
+        </w:rPr>
+        <w:t>4</w:t>
+      </w:r>
+      <w:r>
+        <w:rPr>
+          <w:sz w:val="24"/>
+          <w:szCs w:val="24"/>
+        </w:rPr>
+        <w:t xml:space="preserve"> </w:t>
+      </w:r>
+      <w:r>
+        <w:rPr>
+          <w:sz w:val="24"/>
+          <w:szCs w:val="24"/>
+        </w:rPr>
+        <w:t xml:space="preserve">Icones (mesures, adaptació a les noves versions de </w:t>
+      </w:r>
+      <w:proofErr w:type="spellStart"/>
+      <w:r>
+        <w:rPr>
           <w:sz w:val="24"/>
           <w:szCs w:val="24"/>
         </w:rPr>
@@ -914,128 +1482,58 @@
       <w:proofErr w:type="spellEnd"/>
       <w:r>
         <w:rPr>
-          <w:b/>
-          <w:sz w:val="24"/>
-          <w:szCs w:val="24"/>
-        </w:rPr>
-        <w:t xml:space="preserve"> Studio</w:t>
-      </w:r>
-      <w:r>
-        <w:rPr>
-          <w:b/>
-          <w:sz w:val="24"/>
-          <w:szCs w:val="24"/>
-        </w:rPr>
-        <w:t>:</w:t>
-      </w:r>
-    </w:p>
-    <w:p>
-      <w:pPr>
-        <w:rPr>
-          <w:sz w:val="24"/>
-          <w:szCs w:val="24"/>
-        </w:rPr>
-      </w:pPr>
-      <w:r>
-        <w:rPr>
-          <w:b/>
-          <w:sz w:val="24"/>
-          <w:szCs w:val="24"/>
-        </w:rPr>
-        <w:t xml:space="preserve">    </w:t>
-      </w:r>
-      <w:r>
-        <w:rPr>
-          <w:sz w:val="24"/>
-          <w:szCs w:val="24"/>
-        </w:rPr>
-        <w:t xml:space="preserve">5.1 Introducció de </w:t>
-      </w:r>
-      <w:proofErr w:type="spellStart"/>
-      <w:r>
-        <w:rPr>
-          <w:sz w:val="24"/>
-          <w:szCs w:val="24"/>
-        </w:rPr>
-        <w:t>Android</w:t>
-      </w:r>
-      <w:proofErr w:type="spellEnd"/>
-      <w:r>
-        <w:rPr>
-          <w:sz w:val="24"/>
-          <w:szCs w:val="24"/>
-        </w:rPr>
-        <w:t xml:space="preserve"> Studio</w:t>
-      </w:r>
-    </w:p>
-    <w:p>
-      <w:pPr>
-        <w:rPr>
-          <w:sz w:val="24"/>
-          <w:szCs w:val="24"/>
-        </w:rPr>
-      </w:pPr>
-      <w:r>
-        <w:rPr>
-          <w:sz w:val="24"/>
-          <w:szCs w:val="24"/>
-        </w:rPr>
-        <w:t xml:space="preserve">    5.2 Introducció al compilador </w:t>
-      </w:r>
-      <w:proofErr w:type="spellStart"/>
-      <w:r>
-        <w:rPr>
-          <w:sz w:val="24"/>
-          <w:szCs w:val="24"/>
-        </w:rPr>
-        <w:t>Gradle</w:t>
-      </w:r>
-      <w:proofErr w:type="spellEnd"/>
-      <w:r>
-        <w:rPr>
-          <w:sz w:val="24"/>
-          <w:szCs w:val="24"/>
-        </w:rPr>
-        <w:t xml:space="preserve"> i la substitució de JVM</w:t>
-      </w:r>
-    </w:p>
-    <w:p>
-      <w:pPr>
-        <w:rPr>
-          <w:sz w:val="24"/>
-          <w:szCs w:val="24"/>
-        </w:rPr>
-      </w:pPr>
-    </w:p>
-    <w:p>
-      <w:pPr>
-        <w:rPr>
-          <w:b/>
-          <w:sz w:val="24"/>
-          <w:szCs w:val="24"/>
-        </w:rPr>
-      </w:pPr>
-      <w:r>
-        <w:rPr>
-          <w:b/>
-          <w:sz w:val="24"/>
-          <w:szCs w:val="24"/>
-        </w:rPr>
-        <w:t xml:space="preserve">6. </w:t>
-      </w:r>
-      <w:proofErr w:type="spellStart"/>
-      <w:r>
-        <w:rPr>
-          <w:b/>
-          <w:sz w:val="24"/>
-          <w:szCs w:val="24"/>
-        </w:rPr>
-        <w:t>Android</w:t>
-      </w:r>
-      <w:proofErr w:type="spellEnd"/>
-      <w:r>
-        <w:rPr>
-          <w:b/>
+          <w:sz w:val="24"/>
+          <w:szCs w:val="24"/>
+        </w:rPr>
+        <w:t>)</w:t>
+      </w:r>
+    </w:p>
+    <w:p>
+      <w:pPr>
+        <w:rPr>
+          <w:sz w:val="24"/>
+          <w:szCs w:val="24"/>
+        </w:rPr>
+      </w:pPr>
+      <w:r>
+        <w:rPr>
+          <w:sz w:val="24"/>
+          <w:szCs w:val="24"/>
+        </w:rPr>
+        <w:t xml:space="preserve">  </w:t>
+      </w:r>
+      <w:r>
+        <w:rPr>
+          <w:sz w:val="24"/>
+          <w:szCs w:val="24"/>
+        </w:rPr>
+        <w:t xml:space="preserve">  </w:t>
+      </w:r>
+      <w:r>
+        <w:rPr>
+          <w:sz w:val="24"/>
+          <w:szCs w:val="24"/>
+        </w:rPr>
+        <w:t>5.5</w:t>
+      </w:r>
+      <w:r>
+        <w:rPr>
+          <w:sz w:val="24"/>
+          <w:szCs w:val="24"/>
+        </w:rPr>
+        <w:t xml:space="preserve"> Notificacions ( Barra d’estat, pantalla de bloqueig i </w:t>
+      </w:r>
+      <w:proofErr w:type="spellStart"/>
+      <w:r>
+        <w:rPr>
+          <w:sz w:val="24"/>
+          <w:szCs w:val="24"/>
+        </w:rPr>
+        <w:t>app</w:t>
+      </w:r>
+      <w:proofErr w:type="spellEnd"/>
+      <w:r>
+        <w:rPr>
           <w:sz w:val="24"/>
           <w:szCs w:val="24"/>
         </w:rPr>
@@ -1044,213 +1542,6 @@
       <w:proofErr w:type="spellStart"/>
       <w:r>
         <w:rPr>
-          <w:b/>
-          <w:sz w:val="24"/>
-          <w:szCs w:val="24"/>
-        </w:rPr>
-        <w:t>App</w:t>
-      </w:r>
-      <w:proofErr w:type="spellEnd"/>
-      <w:r>
-        <w:rPr>
-          <w:b/>
-          <w:sz w:val="24"/>
-          <w:szCs w:val="24"/>
-        </w:rPr>
-        <w:t xml:space="preserve"> ( Part Visual</w:t>
-      </w:r>
-      <w:r>
-        <w:rPr>
-          <w:b/>
-          <w:sz w:val="24"/>
-          <w:szCs w:val="24"/>
-        </w:rPr>
-        <w:t xml:space="preserve"> </w:t>
-      </w:r>
-      <w:r>
-        <w:rPr>
-          <w:b/>
-          <w:sz w:val="24"/>
-          <w:szCs w:val="24"/>
-        </w:rPr>
-        <w:t>):</w:t>
-      </w:r>
-    </w:p>
-    <w:p>
-      <w:pPr>
-        <w:rPr>
-          <w:sz w:val="24"/>
-          <w:szCs w:val="24"/>
-        </w:rPr>
-      </w:pPr>
-      <w:r>
-        <w:rPr>
-          <w:b/>
-          <w:sz w:val="24"/>
-          <w:szCs w:val="24"/>
-        </w:rPr>
-        <w:t xml:space="preserve">  </w:t>
-      </w:r>
-      <w:r>
-        <w:rPr>
-          <w:b/>
-          <w:sz w:val="24"/>
-          <w:szCs w:val="24"/>
-        </w:rPr>
-        <w:t xml:space="preserve">  </w:t>
-      </w:r>
-      <w:r>
-        <w:rPr>
-          <w:sz w:val="24"/>
-          <w:szCs w:val="24"/>
-        </w:rPr>
-        <w:t>6.1</w:t>
-      </w:r>
-      <w:r>
-        <w:rPr>
-          <w:b/>
-          <w:sz w:val="24"/>
-          <w:szCs w:val="24"/>
-        </w:rPr>
-        <w:t xml:space="preserve"> </w:t>
-      </w:r>
-      <w:r>
-        <w:rPr>
-          <w:sz w:val="24"/>
-          <w:szCs w:val="24"/>
-        </w:rPr>
-        <w:t xml:space="preserve">Introducció del llenguatge XML adaptat a </w:t>
-      </w:r>
-      <w:proofErr w:type="spellStart"/>
-      <w:r>
-        <w:rPr>
-          <w:sz w:val="24"/>
-          <w:szCs w:val="24"/>
-        </w:rPr>
-        <w:t>Android</w:t>
-      </w:r>
-      <w:proofErr w:type="spellEnd"/>
-      <w:r>
-        <w:rPr>
-          <w:sz w:val="24"/>
-          <w:szCs w:val="24"/>
-        </w:rPr>
-        <w:t xml:space="preserve"> Studio</w:t>
-      </w:r>
-    </w:p>
-    <w:p>
-      <w:pPr>
-        <w:rPr>
-          <w:sz w:val="24"/>
-          <w:szCs w:val="24"/>
-        </w:rPr>
-      </w:pPr>
-      <w:r>
-        <w:rPr>
-          <w:sz w:val="24"/>
-          <w:szCs w:val="24"/>
-        </w:rPr>
-        <w:t xml:space="preserve">  </w:t>
-      </w:r>
-      <w:r>
-        <w:rPr>
-          <w:sz w:val="24"/>
-          <w:szCs w:val="24"/>
-        </w:rPr>
-        <w:t xml:space="preserve">  </w:t>
-      </w:r>
-      <w:r>
-        <w:rPr>
-          <w:sz w:val="24"/>
-          <w:szCs w:val="24"/>
-        </w:rPr>
-        <w:t>6.2</w:t>
-      </w:r>
-      <w:r>
-        <w:rPr>
-          <w:sz w:val="24"/>
-          <w:szCs w:val="24"/>
-        </w:rPr>
-        <w:t xml:space="preserve"> </w:t>
-      </w:r>
-      <w:r>
-        <w:rPr>
-          <w:sz w:val="24"/>
-          <w:szCs w:val="24"/>
-        </w:rPr>
-        <w:t xml:space="preserve">Icones (mesures, adaptació a les noves versions de </w:t>
-      </w:r>
-      <w:proofErr w:type="spellStart"/>
-      <w:r>
-        <w:rPr>
-          <w:sz w:val="24"/>
-          <w:szCs w:val="24"/>
-        </w:rPr>
-        <w:t>Android</w:t>
-      </w:r>
-      <w:proofErr w:type="spellEnd"/>
-      <w:r>
-        <w:rPr>
-          <w:sz w:val="24"/>
-          <w:szCs w:val="24"/>
-        </w:rPr>
-        <w:t>)</w:t>
-      </w:r>
-    </w:p>
-    <w:p>
-      <w:pPr>
-        <w:rPr>
-          <w:sz w:val="24"/>
-          <w:szCs w:val="24"/>
-        </w:rPr>
-      </w:pPr>
-      <w:r>
-        <w:rPr>
-          <w:sz w:val="24"/>
-          <w:szCs w:val="24"/>
-        </w:rPr>
-        <w:t xml:space="preserve">  </w:t>
-      </w:r>
-      <w:r>
-        <w:rPr>
-          <w:sz w:val="24"/>
-          <w:szCs w:val="24"/>
-        </w:rPr>
-        <w:t xml:space="preserve">  </w:t>
-      </w:r>
-      <w:r>
-        <w:rPr>
-          <w:sz w:val="24"/>
-          <w:szCs w:val="24"/>
-        </w:rPr>
-        <w:t>6.3</w:t>
-      </w:r>
-      <w:r>
-        <w:rPr>
-          <w:sz w:val="24"/>
-          <w:szCs w:val="24"/>
-        </w:rPr>
-        <w:t xml:space="preserve"> Notificacions ( Barra d’estat, pantalla de bloqueig i </w:t>
-      </w:r>
-      <w:proofErr w:type="spellStart"/>
-      <w:r>
-        <w:rPr>
-          <w:sz w:val="24"/>
-          <w:szCs w:val="24"/>
-        </w:rPr>
-        <w:t>app</w:t>
-      </w:r>
-      <w:proofErr w:type="spellEnd"/>
-      <w:r>
-        <w:rPr>
-          <w:sz w:val="24"/>
-          <w:szCs w:val="24"/>
-        </w:rPr>
-        <w:t xml:space="preserve"> </w:t>
-      </w:r>
-      <w:proofErr w:type="spellStart"/>
-      <w:r>
-        <w:rPr>
           <w:sz w:val="24"/>
           <w:szCs w:val="24"/>
         </w:rPr>
@@ -1287,62 +1578,6 @@
         </w:rPr>
         <w:t xml:space="preserve">   </w:t>
       </w:r>
-    </w:p>
-    <w:p>
-      <w:pPr>
-        <w:rPr>
-          <w:sz w:val="24"/>
-          <w:szCs w:val="24"/>
-        </w:rPr>
-      </w:pPr>
-    </w:p>
-    <w:p>
-      <w:pPr>
-        <w:rPr>
-          <w:sz w:val="24"/>
-          <w:szCs w:val="24"/>
-        </w:rPr>
-      </w:pPr>
-    </w:p>
-    <w:p>
-      <w:pPr>
-        <w:rPr>
-          <w:sz w:val="24"/>
-          <w:szCs w:val="24"/>
-        </w:rPr>
-      </w:pPr>
-    </w:p>
-    <w:p>
-      <w:pPr>
-        <w:rPr>
-          <w:sz w:val="24"/>
-          <w:szCs w:val="24"/>
-        </w:rPr>
-      </w:pPr>
-    </w:p>
-    <w:p>
-      <w:pPr>
-        <w:rPr>
-          <w:sz w:val="24"/>
-          <w:szCs w:val="24"/>
-        </w:rPr>
-      </w:pPr>
-    </w:p>
-    <w:p>
-      <w:pPr>
-        <w:rPr>
-          <w:sz w:val="24"/>
-          <w:szCs w:val="24"/>
-        </w:rPr>
-      </w:pPr>
-    </w:p>
-    <w:p>
-      <w:pPr>
-        <w:rPr>
-          <w:sz w:val="24"/>
-          <w:szCs w:val="24"/>
-        </w:rPr>
-      </w:pPr>
     </w:p>
     <w:p>
       <w:pPr>
@@ -1510,6 +1745,7 @@
           <w:sz w:val="32"/>
           <w:szCs w:val="32"/>
         </w:rPr>
+        <w:lastRenderedPageBreak/>
         <w:t>1. Introducció al llenguatge de programació:</w:t>
       </w:r>
     </w:p>
@@ -1705,7 +1941,7 @@
                     <pic:cNvPicPr/>
                   </pic:nvPicPr>
                   <pic:blipFill rotWithShape="1">
-                    <a:blip r:embed="rId6"/>
+                    <a:blip r:embed="rId7"/>
                     <a:srcRect l="3175" t="19766" r="51141" b="67057"/>
                     <a:stretch/>
                   </pic:blipFill>
@@ -1797,6 +2033,7 @@
     </w:p>
     <w:p>
       <w:r>
+        <w:lastRenderedPageBreak/>
         <w:t xml:space="preserve">Les paraules reservades, son identificadors dintre d'un codi font, </w:t>
       </w:r>
       <w:proofErr w:type="spellStart"/>
@@ -1851,7 +2088,7 @@
                     <pic:cNvPicPr/>
                   </pic:nvPicPr>
                   <pic:blipFill rotWithShape="1">
-                    <a:blip r:embed="rId7">
+                    <a:blip r:embed="rId8">
                       <a:extLst>
                         <a:ext uri="{28A0092B-C50C-407E-A947-70E740481C1C}">
                           <a14:useLocalDpi xmlns:a14="http://schemas.microsoft.com/office/drawing/2010/main" val="0"/>
@@ -2057,17 +2294,14 @@
         <w:t>En gairebé tots els llenguatges de programació, podem trobar una eina que s'utilitza per a organitzar el codi font i explicar a altres programadors per a què serveix i que fa aquell codi font. Aquesta eina són els anomenats símbols d'anotacions</w:t>
       </w:r>
       <w:r>
-        <w:t xml:space="preserve">. En cada llenguatge s'associen dos </w:t>
-      </w:r>
-      <w:r>
-        <w:lastRenderedPageBreak/>
-        <w:t>o tres símbols que son ignorats per el programa i que el únic que fan és que el programador que escrigui el codi pugui explicar per a què serveix qualsevol línia de el codi font, i per tant, donar informació a altres programadors o usuaris que entenguin el llenguatge de programació.</w:t>
+        <w:t>. En cada llenguatge s'associen dos o tres símbols que son ignorats per el programa i que el únic que fan és que el programador que escrigui el codi pugui explicar per a què serveix qualsevol línia de el codi font, i per tant, donar informació a altres programadors o usuaris que entenguin el llenguatge de programació.</w:t>
       </w:r>
     </w:p>
     <w:p/>
     <w:p/>
     <w:p>
       <w:r>
+        <w:lastRenderedPageBreak/>
         <w:t xml:space="preserve">En el cas de </w:t>
       </w:r>
       <w:proofErr w:type="spellStart"/>
@@ -2107,7 +2341,7 @@
                     <pic:cNvPicPr/>
                   </pic:nvPicPr>
                   <pic:blipFill rotWithShape="1">
-                    <a:blip r:embed="rId8"/>
+                    <a:blip r:embed="rId9"/>
                     <a:srcRect l="3704" t="20080" r="50964" b="61409"/>
                     <a:stretch/>
                   </pic:blipFill>
@@ -2239,7 +2473,7 @@
                     <pic:cNvPicPr/>
                   </pic:nvPicPr>
                   <pic:blipFill rotWithShape="1">
-                    <a:blip r:embed="rId9">
+                    <a:blip r:embed="rId10">
                       <a:extLst>
                         <a:ext uri="{28A0092B-C50C-407E-A947-70E740481C1C}">
                           <a14:useLocalDpi xmlns:a14="http://schemas.microsoft.com/office/drawing/2010/main" val="0"/>
@@ -2380,7 +2614,7 @@
         </w:rPr>
         <w:t xml:space="preserve">: </w:t>
       </w:r>
-      <w:hyperlink r:id="rId10" w:history="1">
+      <w:hyperlink r:id="rId11" w:history="1">
         <w:r>
           <w:rPr>
             <w:rStyle w:val="Hipervnculo"/>
@@ -2434,71 +2668,136 @@
     </w:p>
     <w:p>
       <w:r>
+        <w:t>Per a poder explicar el terme aplicació, s'ha de tornar a explicar la definició de programa per a poder entendre completament certes diferencies</w:t>
+      </w:r>
+      <w:r>
+        <w:t>.</w:t>
+      </w:r>
+    </w:p>
+    <w:p>
+      <w:r>
+        <w:t xml:space="preserve">Tal i com s'ha mencionat anteriorment, un programa es un conjunt d'instruccions escrites llenguatge de programació que un aparell interpreta per a resoldre un problema o una funció específica. </w:t>
+      </w:r>
+    </w:p>
+    <w:p>
+      <w:r>
+        <w:t xml:space="preserve">Una aplicació no és més que un estil de programa dissenyat únicament per facilitar al usuari la realització d'un determinat treball. Això marca una gran diferencia amb altres programes que </w:t>
+      </w:r>
+      <w:r>
         <w:lastRenderedPageBreak/>
-        <w:t>Per a poder explicar el terme aplicació, s'ha de tornar a explicar la definició de programa per a poder entendre completament certes diferencies</w:t>
-      </w:r>
+        <w:t>estan pensats per realitzar treballs mes avançats i que no afecten de manera comú al usuari (com podrien ser per exemple programes que fan funcionar un sistema operatiu).</w:t>
+      </w:r>
+    </w:p>
+    <w:p>
+      <w:r>
+        <w:t>Un exemple d'aplicació pot ser un programa que fa el treball de calcular les notes finals dels treballs de recerca a partir de cert percentatges donats.</w:t>
+      </w:r>
+    </w:p>
+    <w:p>
+      <w:pPr>
+        <w:rPr>
+          <w:sz w:val="24"/>
+          <w:szCs w:val="24"/>
+        </w:rPr>
+      </w:pPr>
+    </w:p>
+    <w:p>
+      <w:pPr>
+        <w:rPr>
+          <w:b/>
+          <w:sz w:val="24"/>
+          <w:szCs w:val="24"/>
+        </w:rPr>
+      </w:pPr>
+      <w:r>
+        <w:rPr>
+          <w:b/>
+          <w:sz w:val="24"/>
+          <w:szCs w:val="24"/>
+        </w:rPr>
+        <w:t>1.2.3</w:t>
+      </w:r>
+      <w:r>
+        <w:rPr>
+          <w:b/>
+          <w:sz w:val="24"/>
+          <w:szCs w:val="24"/>
+        </w:rPr>
+        <w:t xml:space="preserve"> Compilador.</w:t>
+      </w:r>
+    </w:p>
+    <w:p>
+      <w:r>
+        <w:t xml:space="preserve">Definició de compilador: </w:t>
+      </w:r>
+      <w:r>
+        <w:t xml:space="preserve">" Un Compilador son sistemes de software que tradueixen programes escrits en llenguatges de programació avançats en el seu equivalent en  llenguatge màquina o </w:t>
+      </w:r>
+      <w:proofErr w:type="spellStart"/>
+      <w:r>
+        <w:t>object</w:t>
+      </w:r>
+      <w:proofErr w:type="spellEnd"/>
+      <w:r>
+        <w:t xml:space="preserve"> </w:t>
+      </w:r>
+      <w:proofErr w:type="spellStart"/>
+      <w:r>
+        <w:t>code</w:t>
+      </w:r>
+      <w:proofErr w:type="spellEnd"/>
+      <w:r>
+        <w:t xml:space="preserve"> per a la seva execució en determinada màquina " – Advanced </w:t>
+      </w:r>
+      <w:proofErr w:type="spellStart"/>
+      <w:r>
+        <w:t>Compiler</w:t>
+      </w:r>
+      <w:proofErr w:type="spellEnd"/>
+      <w:r>
+        <w:t xml:space="preserve"> </w:t>
+      </w:r>
+      <w:proofErr w:type="spellStart"/>
+      <w:r>
+        <w:t>Design</w:t>
+      </w:r>
+      <w:proofErr w:type="spellEnd"/>
+      <w:r>
+        <w:t xml:space="preserve"> </w:t>
+      </w:r>
+      <w:proofErr w:type="spellStart"/>
+      <w:r>
+        <w:t>and</w:t>
+      </w:r>
+      <w:proofErr w:type="spellEnd"/>
+      <w:r>
+        <w:t xml:space="preserve"> </w:t>
+      </w:r>
+      <w:proofErr w:type="spellStart"/>
+      <w:r>
+        <w:t>Implementation</w:t>
+      </w:r>
+      <w:proofErr w:type="spellEnd"/>
+      <w:r>
+        <w:t xml:space="preserve">, Steven S. </w:t>
+      </w:r>
+      <w:proofErr w:type="spellStart"/>
+      <w:r>
+        <w:t>Muchnick</w:t>
+      </w:r>
+      <w:proofErr w:type="spellEnd"/>
       <w:r>
         <w:t>.</w:t>
       </w:r>
     </w:p>
-    <w:p>
-      <w:r>
-        <w:t xml:space="preserve">Tal i com s'ha mencionat anteriorment, un programa es un conjunt d'instruccions escrites llenguatge de programació que un aparell interpreta per a resoldre un problema o una funció específica. </w:t>
-      </w:r>
-    </w:p>
-    <w:p>
-      <w:r>
-        <w:t>Una aplicació no és més que un estil de programa dissenyat únicament per facilitar al usuari la realització d'un determinat treball. Això marca una gran diferencia amb altres programes que estan pensats per realitzar treballs mes avançats i que no afecten de manera comú al usuari (com podrien ser per exemple programes que fan funcionar un sistema operatiu).</w:t>
-      </w:r>
-    </w:p>
-    <w:p>
-      <w:r>
-        <w:t>Un exemple d'aplicació pot ser un programa que fa el treball de calcular les notes finals dels treballs de recerca a partir de cert percentatges donats.</w:t>
-      </w:r>
-    </w:p>
-    <w:p>
-      <w:pPr>
-        <w:rPr>
-          <w:sz w:val="24"/>
-          <w:szCs w:val="24"/>
-        </w:rPr>
-      </w:pPr>
-    </w:p>
-    <w:p>
-      <w:pPr>
-        <w:rPr>
-          <w:b/>
-          <w:sz w:val="24"/>
-          <w:szCs w:val="24"/>
-        </w:rPr>
-      </w:pPr>
-      <w:r>
-        <w:rPr>
-          <w:b/>
-          <w:sz w:val="24"/>
-          <w:szCs w:val="24"/>
-        </w:rPr>
-        <w:t>1.2.3</w:t>
-      </w:r>
-      <w:r>
-        <w:rPr>
-          <w:b/>
-          <w:sz w:val="24"/>
-          <w:szCs w:val="24"/>
-        </w:rPr>
-        <w:t xml:space="preserve"> Compilador.</w:t>
-      </w:r>
-    </w:p>
-    <w:p>
-      <w:r>
-        <w:t xml:space="preserve">Definició de compilador: </w:t>
-      </w:r>
-      <w:r>
-        <w:t xml:space="preserve">" Un Compilador son sistemes de software que tradueixen programes escrits en llenguatges de programació avançats en el seu equivalent en  llenguatge màquina o </w:t>
-      </w:r>
-      <w:proofErr w:type="spellStart"/>
-      <w:r>
-        <w:t>object</w:t>
+    <w:p/>
+    <w:p>
+      <w:r>
+        <w:t xml:space="preserve">Tipus de Compilador ( </w:t>
+      </w:r>
+      <w:proofErr w:type="spellStart"/>
+      <w:r>
+        <w:t>cross</w:t>
       </w:r>
       <w:proofErr w:type="spellEnd"/>
       <w:r>
@@ -2506,68 +2805,6 @@
       </w:r>
       <w:proofErr w:type="spellStart"/>
       <w:r>
-        <w:t>code</w:t>
-      </w:r>
-      <w:proofErr w:type="spellEnd"/>
-      <w:r>
-        <w:t xml:space="preserve"> per a la seva execució en determinada màquina " – Advanced </w:t>
-      </w:r>
-      <w:proofErr w:type="spellStart"/>
-      <w:r>
-        <w:t>Compiler</w:t>
-      </w:r>
-      <w:proofErr w:type="spellEnd"/>
-      <w:r>
-        <w:t xml:space="preserve"> </w:t>
-      </w:r>
-      <w:proofErr w:type="spellStart"/>
-      <w:r>
-        <w:t>Design</w:t>
-      </w:r>
-      <w:proofErr w:type="spellEnd"/>
-      <w:r>
-        <w:t xml:space="preserve"> </w:t>
-      </w:r>
-      <w:proofErr w:type="spellStart"/>
-      <w:r>
-        <w:t>and</w:t>
-      </w:r>
-      <w:proofErr w:type="spellEnd"/>
-      <w:r>
-        <w:t xml:space="preserve"> </w:t>
-      </w:r>
-      <w:proofErr w:type="spellStart"/>
-      <w:r>
-        <w:t>Implementation</w:t>
-      </w:r>
-      <w:proofErr w:type="spellEnd"/>
-      <w:r>
-        <w:t xml:space="preserve">, Steven S. </w:t>
-      </w:r>
-      <w:proofErr w:type="spellStart"/>
-      <w:r>
-        <w:t>Muchnick</w:t>
-      </w:r>
-      <w:proofErr w:type="spellEnd"/>
-      <w:r>
-        <w:t>.</w:t>
-      </w:r>
-    </w:p>
-    <w:p/>
-    <w:p>
-      <w:r>
-        <w:t xml:space="preserve">Tipus de Compilador ( </w:t>
-      </w:r>
-      <w:proofErr w:type="spellStart"/>
-      <w:r>
-        <w:t>cross</w:t>
-      </w:r>
-      <w:proofErr w:type="spellEnd"/>
-      <w:r>
-        <w:t xml:space="preserve"> </w:t>
-      </w:r>
-      <w:proofErr w:type="spellStart"/>
-      <w:r>
         <w:t>compile</w:t>
       </w:r>
       <w:proofErr w:type="spellEnd"/>
@@ -2605,8 +2842,6 @@
         </w:rPr>
         <w:t>Fases ( resumides, mirar llibre)</w:t>
       </w:r>
-      <w:bookmarkStart w:id="0" w:name="_GoBack"/>
-      <w:bookmarkEnd w:id="0"/>
     </w:p>
     <w:p>
       <w:pPr>
@@ -2710,7 +2945,6 @@
         </w:rPr>
       </w:pPr>
       <w:r>
-        <w:lastRenderedPageBreak/>
         <w:t xml:space="preserve">Exemples de llenguatge de programació de nivell alt: Java, </w:t>
       </w:r>
       <w:r>
@@ -2792,6 +3026,7 @@
         <w:rPr>
           <w:rFonts w:asciiTheme="majorHAnsi" w:hAnsiTheme="majorHAnsi" w:cstheme="majorHAnsi"/>
         </w:rPr>
+        <w:lastRenderedPageBreak/>
         <w:t>"</w:t>
       </w:r>
       <w:r>
@@ -3004,7 +3239,6 @@
           <w:szCs w:val="24"/>
           <w:lang w:val="en-US"/>
         </w:rPr>
-        <w:lastRenderedPageBreak/>
         <w:drawing>
           <wp:anchor distT="0" distB="0" distL="114300" distR="114300" simplePos="0" relativeHeight="251660288" behindDoc="0" locked="0" layoutInCell="1" allowOverlap="1">
             <wp:simplePos x="0" y="0"/>
@@ -3029,7 +3263,7 @@
                     <pic:cNvPicPr/>
                   </pic:nvPicPr>
                   <pic:blipFill>
-                    <a:blip r:embed="rId11">
+                    <a:blip r:embed="rId12">
                       <a:extLst>
                         <a:ext uri="{28A0092B-C50C-407E-A947-70E740481C1C}">
                           <a14:useLocalDpi xmlns:a14="http://schemas.microsoft.com/office/drawing/2010/main" val="0"/>
@@ -3145,6 +3379,7 @@
         <w:rPr>
           <w:rFonts w:cstheme="minorHAnsi"/>
         </w:rPr>
+        <w:lastRenderedPageBreak/>
         <w:t>Les llicències de software propietari, com ja s'havia introduït anteriorment, són les llicències que beneficien sobretot a els creadors d'un llenguatge de programació o software. Els motius d'aquest benefici són els següents:</w:t>
       </w:r>
     </w:p>
@@ -3382,85 +3617,45 @@
     </w:p>
     <w:p>
       <w:pPr>
-        <w:rPr>
-          <w:rFonts w:cstheme="minorHAnsi"/>
-        </w:rPr>
-      </w:pPr>
-    </w:p>
-    <w:p>
-      <w:pPr>
-        <w:rPr>
-          <w:rFonts w:cstheme="minorHAnsi"/>
-        </w:rPr>
-      </w:pPr>
-    </w:p>
-    <w:p>
-      <w:pPr>
-        <w:rPr>
-          <w:rFonts w:cstheme="minorHAnsi"/>
-        </w:rPr>
-      </w:pPr>
-    </w:p>
-    <w:p>
-      <w:pPr>
-        <w:rPr>
-          <w:rFonts w:cstheme="minorHAnsi"/>
-        </w:rPr>
-      </w:pPr>
-    </w:p>
-    <w:p>
-      <w:pPr>
-        <w:rPr>
-          <w:rFonts w:cstheme="minorHAnsi"/>
-        </w:rPr>
-      </w:pPr>
-    </w:p>
-    <w:p>
-      <w:pPr>
-        <w:rPr>
-          <w:rFonts w:cstheme="minorHAnsi"/>
-        </w:rPr>
-      </w:pPr>
-    </w:p>
-    <w:p>
-      <w:pPr>
-        <w:rPr>
-          <w:rFonts w:cstheme="minorHAnsi"/>
-        </w:rPr>
-      </w:pPr>
-    </w:p>
-    <w:p>
-      <w:pPr>
-        <w:rPr>
-          <w:rFonts w:cstheme="minorHAnsi"/>
-        </w:rPr>
-      </w:pPr>
-    </w:p>
-    <w:p>
-      <w:pPr>
-        <w:rPr>
-          <w:rFonts w:cstheme="minorHAnsi"/>
-          <w:sz w:val="24"/>
-          <w:szCs w:val="24"/>
-        </w:rPr>
-      </w:pPr>
-      <w:r>
         <w:rPr>
           <w:b/>
           <w:sz w:val="32"/>
           <w:szCs w:val="32"/>
         </w:rPr>
-        <w:t>2. Introducció a Java:</w:t>
-      </w:r>
-    </w:p>
-    <w:p>
-      <w:pPr>
-        <w:rPr>
-          <w:rFonts w:cstheme="minorHAnsi"/>
-          <w:sz w:val="24"/>
-          <w:szCs w:val="24"/>
-        </w:rPr>
-      </w:pPr>
+      </w:pPr>
+      <w:r>
+        <w:rPr>
+          <w:b/>
+          <w:sz w:val="32"/>
+          <w:szCs w:val="32"/>
+        </w:rPr>
+        <w:lastRenderedPageBreak/>
+        <w:t>2</w:t>
+      </w:r>
+      <w:r>
+        <w:rPr>
+          <w:b/>
+          <w:sz w:val="32"/>
+          <w:szCs w:val="32"/>
+        </w:rPr>
+        <w:t>.</w:t>
+      </w:r>
+      <w:r>
+        <w:rPr>
+          <w:b/>
+          <w:sz w:val="32"/>
+          <w:szCs w:val="32"/>
+        </w:rPr>
+        <w:t xml:space="preserve"> Compiladors </w:t>
+      </w:r>
+      <w:r>
+        <w:rPr>
+          <w:b/>
+          <w:sz w:val="32"/>
+          <w:szCs w:val="32"/>
+        </w:rPr>
+        <w:t>:</w:t>
+      </w:r>
     </w:p>
     <w:p>
       <w:pPr>
@@ -3476,7 +3671,7 @@
           <w:sz w:val="28"/>
           <w:szCs w:val="28"/>
         </w:rPr>
-        <w:t xml:space="preserve">2.1 </w:t>
+        <w:t>2.</w:t>
       </w:r>
       <w:r>
         <w:rPr>
@@ -3484,7 +3679,7 @@
           <w:sz w:val="28"/>
           <w:szCs w:val="28"/>
         </w:rPr>
-        <w:t xml:space="preserve">Definició </w:t>
+        <w:t xml:space="preserve">1 Definició </w:t>
       </w:r>
       <w:r>
         <w:rPr>
@@ -3492,23 +3687,24 @@
           <w:sz w:val="28"/>
           <w:szCs w:val="28"/>
         </w:rPr>
-        <w:t xml:space="preserve">i característiques </w:t>
-      </w:r>
-      <w:r>
+        <w:t xml:space="preserve">de compilador i la seva funció </w:t>
+      </w:r>
+    </w:p>
+    <w:p>
+      <w:pPr>
         <w:rPr>
           <w:b/>
           <w:sz w:val="28"/>
           <w:szCs w:val="28"/>
         </w:rPr>
-        <w:t>de</w:t>
-      </w:r>
+      </w:pPr>
       <w:r>
         <w:rPr>
           <w:b/>
           <w:sz w:val="28"/>
           <w:szCs w:val="28"/>
         </w:rPr>
-        <w:t>l llenguatge de programació</w:t>
+        <w:t xml:space="preserve">3.1 </w:t>
       </w:r>
       <w:r>
         <w:rPr>
@@ -3516,6 +3712,147 @@
           <w:sz w:val="28"/>
           <w:szCs w:val="28"/>
         </w:rPr>
+        <w:t>Tipus de Compiladors</w:t>
+      </w:r>
+    </w:p>
+    <w:p>
+      <w:pPr>
+        <w:rPr>
+          <w:b/>
+          <w:sz w:val="28"/>
+          <w:szCs w:val="28"/>
+        </w:rPr>
+      </w:pPr>
+      <w:r>
+        <w:rPr>
+          <w:b/>
+          <w:sz w:val="28"/>
+          <w:szCs w:val="28"/>
+        </w:rPr>
+        <w:t xml:space="preserve">3.1 </w:t>
+      </w:r>
+      <w:r>
+        <w:rPr>
+          <w:b/>
+          <w:sz w:val="28"/>
+          <w:szCs w:val="28"/>
+        </w:rPr>
+        <w:t>Fases del Compilador</w:t>
+      </w:r>
+    </w:p>
+    <w:p>
+      <w:pPr>
+        <w:rPr>
+          <w:sz w:val="24"/>
+          <w:szCs w:val="24"/>
+        </w:rPr>
+      </w:pPr>
+    </w:p>
+    <w:p>
+      <w:pPr>
+        <w:rPr>
+          <w:rFonts w:cstheme="minorHAnsi"/>
+          <w:sz w:val="24"/>
+          <w:szCs w:val="24"/>
+        </w:rPr>
+      </w:pPr>
+    </w:p>
+    <w:p>
+      <w:pPr>
+        <w:rPr>
+          <w:rFonts w:cstheme="minorHAnsi"/>
+          <w:sz w:val="24"/>
+          <w:szCs w:val="24"/>
+        </w:rPr>
+      </w:pPr>
+      <w:r>
+        <w:rPr>
+          <w:b/>
+          <w:sz w:val="32"/>
+          <w:szCs w:val="32"/>
+        </w:rPr>
+        <w:t>3</w:t>
+      </w:r>
+      <w:r>
+        <w:rPr>
+          <w:b/>
+          <w:sz w:val="32"/>
+          <w:szCs w:val="32"/>
+        </w:rPr>
+        <w:t>. Introducció a Java:</w:t>
+      </w:r>
+    </w:p>
+    <w:p>
+      <w:pPr>
+        <w:rPr>
+          <w:rFonts w:cstheme="minorHAnsi"/>
+          <w:sz w:val="24"/>
+          <w:szCs w:val="24"/>
+        </w:rPr>
+      </w:pPr>
+    </w:p>
+    <w:p>
+      <w:pPr>
+        <w:rPr>
+          <w:b/>
+          <w:sz w:val="28"/>
+          <w:szCs w:val="28"/>
+        </w:rPr>
+      </w:pPr>
+      <w:r>
+        <w:rPr>
+          <w:b/>
+          <w:sz w:val="28"/>
+          <w:szCs w:val="28"/>
+        </w:rPr>
+        <w:t>3</w:t>
+      </w:r>
+      <w:r>
+        <w:rPr>
+          <w:b/>
+          <w:sz w:val="28"/>
+          <w:szCs w:val="28"/>
+        </w:rPr>
+        <w:t xml:space="preserve">.1 </w:t>
+      </w:r>
+      <w:r>
+        <w:rPr>
+          <w:b/>
+          <w:sz w:val="28"/>
+          <w:szCs w:val="28"/>
+        </w:rPr>
+        <w:t xml:space="preserve">Definició </w:t>
+      </w:r>
+      <w:r>
+        <w:rPr>
+          <w:b/>
+          <w:sz w:val="28"/>
+          <w:szCs w:val="28"/>
+        </w:rPr>
+        <w:t xml:space="preserve">i característiques </w:t>
+      </w:r>
+      <w:r>
+        <w:rPr>
+          <w:b/>
+          <w:sz w:val="28"/>
+          <w:szCs w:val="28"/>
+        </w:rPr>
+        <w:t>de</w:t>
+      </w:r>
+      <w:r>
+        <w:rPr>
+          <w:b/>
+          <w:sz w:val="28"/>
+          <w:szCs w:val="28"/>
+        </w:rPr>
+        <w:t>l llenguatge de programació</w:t>
+      </w:r>
+      <w:r>
+        <w:rPr>
+          <w:b/>
+          <w:sz w:val="28"/>
+          <w:szCs w:val="28"/>
+        </w:rPr>
         <w:t xml:space="preserve"> Java:</w:t>
       </w:r>
     </w:p>
@@ -3604,7 +3941,15 @@
           <w:sz w:val="24"/>
           <w:szCs w:val="24"/>
         </w:rPr>
-        <w:t>2.1.2 Programació orientada a objectes:</w:t>
+        <w:t>3</w:t>
+      </w:r>
+      <w:r>
+        <w:rPr>
+          <w:b/>
+          <w:sz w:val="24"/>
+          <w:szCs w:val="24"/>
+        </w:rPr>
+        <w:t>.1.2 Programació orientada a objectes:</w:t>
       </w:r>
     </w:p>
     <w:p>
@@ -3637,6 +3982,7 @@
         </w:numPr>
       </w:pPr>
       <w:r>
+        <w:lastRenderedPageBreak/>
         <w:t>Classe: Una classe es una plantilla, un motlle o un model per a aconseguir crear objectes. Una classe està composta per unes propietats i atributs ( anomenats variables ) i per uns comportaments ( anomenats mètodes) que creen un tipus de model a seguir que després seguirà un objecte. Un exemple de classe podria ser una bicicleta. On les seves variables serien que té dues rodes, un manillar i uns frens i els mètodes serien que pot accelerar i frenar.</w:t>
       </w:r>
     </w:p>
@@ -3691,7 +4037,7 @@
           <w:sz w:val="28"/>
           <w:szCs w:val="28"/>
         </w:rPr>
-        <w:t>2.2</w:t>
+        <w:t>3</w:t>
       </w:r>
       <w:r>
         <w:rPr>
@@ -3699,7 +4045,7 @@
           <w:sz w:val="28"/>
           <w:szCs w:val="28"/>
         </w:rPr>
-        <w:t xml:space="preserve"> </w:t>
+        <w:t>.2</w:t>
       </w:r>
       <w:r>
         <w:rPr>
@@ -3707,24 +4053,32 @@
           <w:sz w:val="28"/>
           <w:szCs w:val="28"/>
         </w:rPr>
-        <w:t xml:space="preserve">Introducció a l’ecosistema de </w:t>
-      </w:r>
-      <w:proofErr w:type="spellStart"/>
+        <w:t xml:space="preserve"> </w:t>
+      </w:r>
       <w:r>
         <w:rPr>
           <w:b/>
           <w:sz w:val="28"/>
           <w:szCs w:val="28"/>
         </w:rPr>
-        <w:t>java</w:t>
-      </w:r>
-      <w:proofErr w:type="spellEnd"/>
+        <w:t xml:space="preserve">Introducció a l’ecosistema de </w:t>
+      </w:r>
+      <w:proofErr w:type="spellStart"/>
       <w:r>
         <w:rPr>
           <w:b/>
           <w:sz w:val="28"/>
           <w:szCs w:val="28"/>
         </w:rPr>
+        <w:t>java</w:t>
+      </w:r>
+      <w:proofErr w:type="spellEnd"/>
+      <w:r>
+        <w:rPr>
+          <w:b/>
+          <w:sz w:val="28"/>
+          <w:szCs w:val="28"/>
+        </w:rPr>
         <w:t>.</w:t>
       </w:r>
     </w:p>
@@ -3789,7 +4143,15 @@
           <w:sz w:val="24"/>
           <w:szCs w:val="24"/>
         </w:rPr>
-        <w:t>2.2.1 Java JDK</w:t>
+        <w:t>3</w:t>
+      </w:r>
+      <w:r>
+        <w:rPr>
+          <w:b/>
+          <w:sz w:val="24"/>
+          <w:szCs w:val="24"/>
+        </w:rPr>
+        <w:t>.2.1 Java JDK</w:t>
       </w:r>
       <w:r>
         <w:rPr>
@@ -3906,6 +4268,7 @@
           <w:noProof/>
           <w:lang w:val="en-US"/>
         </w:rPr>
+        <w:lastRenderedPageBreak/>
         <w:drawing>
           <wp:inline distT="0" distB="0" distL="0" distR="0" wp14:anchorId="1B6C3D73" wp14:editId="227E1A0E">
             <wp:extent cx="3988151" cy="3124200"/>
@@ -3922,7 +4285,7 @@
                     <pic:cNvPicPr/>
                   </pic:nvPicPr>
                   <pic:blipFill rotWithShape="1">
-                    <a:blip r:embed="rId12"/>
+                    <a:blip r:embed="rId13"/>
                     <a:srcRect l="76199" t="34699" r="4928" b="30259"/>
                     <a:stretch/>
                   </pic:blipFill>
@@ -4039,7 +4402,6 @@
           <w:noProof/>
           <w:lang w:val="en-US"/>
         </w:rPr>
-        <w:lastRenderedPageBreak/>
         <w:drawing>
           <wp:inline distT="0" distB="0" distL="0" distR="0" wp14:anchorId="5E5101BC" wp14:editId="64BC739E">
             <wp:extent cx="4114498" cy="3065780"/>
@@ -4056,7 +4418,7 @@
                     <pic:cNvPicPr/>
                   </pic:nvPicPr>
                   <pic:blipFill rotWithShape="1">
-                    <a:blip r:embed="rId13"/>
+                    <a:blip r:embed="rId14"/>
                     <a:srcRect l="75847" t="35133" r="4750" b="30602"/>
                     <a:stretch/>
                   </pic:blipFill>
@@ -4133,6 +4495,7 @@
     <w:p/>
     <w:p>
       <w:r>
+        <w:lastRenderedPageBreak/>
         <w:t xml:space="preserve">.- </w:t>
       </w:r>
       <w:proofErr w:type="spellStart"/>
@@ -4215,7 +4578,7 @@
                     <pic:cNvPicPr/>
                   </pic:nvPicPr>
                   <pic:blipFill rotWithShape="1">
-                    <a:blip r:embed="rId14"/>
+                    <a:blip r:embed="rId15"/>
                     <a:srcRect l="76031" t="35536" r="4750" b="31391"/>
                     <a:stretch/>
                   </pic:blipFill>
@@ -4310,382 +4673,541 @@
           <w:sz w:val="28"/>
           <w:szCs w:val="28"/>
         </w:rPr>
+        <w:t>3</w:t>
+      </w:r>
+      <w:r>
+        <w:rPr>
+          <w:b/>
+          <w:sz w:val="28"/>
+          <w:szCs w:val="28"/>
+        </w:rPr>
+        <w:t>.3 Creació de l’aplicació a partir del codi font</w:t>
+      </w:r>
+    </w:p>
+    <w:p>
+      <w:r>
+        <w:t>Una vegada explicat to</w:t>
+      </w:r>
+      <w:r>
+        <w:t xml:space="preserve">tes les aplicacions necessàries per a executar una aplicació </w:t>
+      </w:r>
+      <w:proofErr w:type="spellStart"/>
+      <w:r>
+        <w:t>java</w:t>
+      </w:r>
+      <w:proofErr w:type="spellEnd"/>
+      <w:r>
+        <w:t xml:space="preserve"> i després d’entendre què és el codi font, cal explicar com es passa de ser unes lletres de codi, a ser un executable totalment funcional en qualsevol sistema operatiu.</w:t>
+      </w:r>
+    </w:p>
+    <w:p>
+      <w:r>
+        <w:t xml:space="preserve">En el cas d’aquest llenguatge de programació el que fa que sigui compatible amb tots els dispositius no es el codi en si, si no l’aplicació JRE que inclou l’aplicació </w:t>
+      </w:r>
+      <w:proofErr w:type="spellStart"/>
+      <w:r>
+        <w:t>java</w:t>
+      </w:r>
+      <w:proofErr w:type="spellEnd"/>
+      <w:r>
+        <w:t xml:space="preserve"> JDK o que es pot </w:t>
+      </w:r>
+      <w:proofErr w:type="spellStart"/>
+      <w:r>
+        <w:t>descargar</w:t>
+      </w:r>
+      <w:proofErr w:type="spellEnd"/>
+      <w:r>
+        <w:t xml:space="preserve"> alternativament </w:t>
+      </w:r>
+      <w:proofErr w:type="spellStart"/>
+      <w:r>
+        <w:t>desde</w:t>
+      </w:r>
+      <w:proofErr w:type="spellEnd"/>
+      <w:r>
+        <w:t xml:space="preserve"> la pàgina web d’Oracle. </w:t>
+      </w:r>
+    </w:p>
+    <w:p>
+      <w:r>
+        <w:t xml:space="preserve">Aquesta aplicació és única de cada sistema operatiu, i de moment està disponible per a Windows, Mac OS i Linux. Això vol dir que si </w:t>
+      </w:r>
+      <w:proofErr w:type="spellStart"/>
+      <w:r>
+        <w:t>java</w:t>
+      </w:r>
+      <w:proofErr w:type="spellEnd"/>
+      <w:r>
+        <w:t xml:space="preserve"> JRE (o una variant d’aquesta, com per exemple </w:t>
+      </w:r>
+      <w:proofErr w:type="spellStart"/>
+      <w:r>
+        <w:t>Dalvik</w:t>
+      </w:r>
+      <w:proofErr w:type="spellEnd"/>
+      <w:r>
+        <w:t xml:space="preserve"> o ART, en el sistema operatiu </w:t>
+      </w:r>
+      <w:proofErr w:type="spellStart"/>
+      <w:r>
+        <w:t>Android</w:t>
+      </w:r>
+      <w:proofErr w:type="spellEnd"/>
+      <w:r>
+        <w:t xml:space="preserve">) no és compatible amb un sistema operatiu, aquest no podrà executar cap aplicació programada amb </w:t>
+      </w:r>
+      <w:proofErr w:type="spellStart"/>
+      <w:r>
+        <w:t>java</w:t>
+      </w:r>
+      <w:proofErr w:type="spellEnd"/>
+      <w:r>
+        <w:t>, al menys fins a què s’adapti una versió de la Java Virtual Machine al sistema.</w:t>
+      </w:r>
+    </w:p>
+    <w:p>
+      <w:pPr>
+        <w:rPr>
+          <w:sz w:val="24"/>
+          <w:szCs w:val="24"/>
+        </w:rPr>
+      </w:pPr>
+    </w:p>
+    <w:p>
+      <w:pPr>
+        <w:rPr>
+          <w:rFonts w:cstheme="minorHAnsi"/>
+          <w:b/>
+          <w:color w:val="24292E"/>
+          <w:sz w:val="24"/>
+          <w:szCs w:val="24"/>
+          <w:shd w:val="clear" w:color="auto" w:fill="FFFFFF"/>
+        </w:rPr>
+      </w:pPr>
+      <w:r>
+        <w:rPr>
+          <w:rFonts w:cstheme="minorHAnsi"/>
+          <w:b/>
+          <w:color w:val="24292E"/>
+          <w:sz w:val="24"/>
+          <w:szCs w:val="24"/>
+          <w:shd w:val="clear" w:color="auto" w:fill="FFFFFF"/>
+        </w:rPr>
+        <w:t>3</w:t>
+      </w:r>
+      <w:r>
+        <w:rPr>
+          <w:rFonts w:cstheme="minorHAnsi"/>
+          <w:b/>
+          <w:color w:val="24292E"/>
+          <w:sz w:val="24"/>
+          <w:szCs w:val="24"/>
+          <w:shd w:val="clear" w:color="auto" w:fill="FFFFFF"/>
+        </w:rPr>
+        <w:t xml:space="preserve">.3.1 </w:t>
+      </w:r>
+      <w:r>
+        <w:rPr>
+          <w:rFonts w:cstheme="minorHAnsi"/>
+          <w:b/>
+          <w:color w:val="24292E"/>
+          <w:sz w:val="24"/>
+          <w:szCs w:val="24"/>
+          <w:shd w:val="clear" w:color="auto" w:fill="FFFFFF"/>
+        </w:rPr>
+        <w:t xml:space="preserve">Procés de compilació </w:t>
+      </w:r>
+    </w:p>
+    <w:p>
+      <w:pPr>
+        <w:rPr>
+          <w:rFonts w:cstheme="minorHAnsi"/>
+          <w:color w:val="24292E"/>
+          <w:shd w:val="clear" w:color="auto" w:fill="FFFFFF"/>
+        </w:rPr>
+      </w:pPr>
+      <w:r>
+        <w:rPr>
+          <w:rFonts w:cstheme="minorHAnsi"/>
+          <w:color w:val="24292E"/>
+          <w:shd w:val="clear" w:color="auto" w:fill="FFFFFF"/>
+        </w:rPr>
+        <w:t xml:space="preserve">La </w:t>
+      </w:r>
+      <w:r>
+        <w:rPr>
+          <w:rFonts w:cstheme="minorHAnsi"/>
+          <w:color w:val="24292E"/>
+          <w:shd w:val="clear" w:color="auto" w:fill="FFFFFF"/>
+        </w:rPr>
+        <w:t xml:space="preserve">compilació és el procés de convertir </w:t>
+      </w:r>
+      <w:r>
+        <w:rPr>
+          <w:rFonts w:cstheme="minorHAnsi"/>
+          <w:color w:val="24292E"/>
+          <w:shd w:val="clear" w:color="auto" w:fill="FFFFFF"/>
+        </w:rPr>
+        <w:t>les diferents classes definides</w:t>
+      </w:r>
+      <w:r>
+        <w:rPr>
+          <w:rFonts w:cstheme="minorHAnsi"/>
+          <w:color w:val="24292E"/>
+          <w:shd w:val="clear" w:color="auto" w:fill="FFFFFF"/>
+        </w:rPr>
+        <w:t xml:space="preserve"> </w:t>
+      </w:r>
+      <w:r>
+        <w:rPr>
+          <w:rFonts w:cstheme="minorHAnsi"/>
+          <w:color w:val="24292E"/>
+          <w:shd w:val="clear" w:color="auto" w:fill="FFFFFF"/>
+        </w:rPr>
+        <w:t>en el</w:t>
+      </w:r>
+      <w:r>
+        <w:rPr>
+          <w:rFonts w:cstheme="minorHAnsi"/>
+          <w:color w:val="24292E"/>
+          <w:shd w:val="clear" w:color="auto" w:fill="FFFFFF"/>
+        </w:rPr>
+        <w:t xml:space="preserve"> codi font escrit</w:t>
+      </w:r>
+      <w:r>
+        <w:rPr>
+          <w:rFonts w:cstheme="minorHAnsi"/>
+          <w:color w:val="24292E"/>
+          <w:shd w:val="clear" w:color="auto" w:fill="FFFFFF"/>
+        </w:rPr>
+        <w:t>es</w:t>
+      </w:r>
+      <w:r>
+        <w:rPr>
+          <w:rFonts w:cstheme="minorHAnsi"/>
+          <w:color w:val="24292E"/>
+          <w:shd w:val="clear" w:color="auto" w:fill="FFFFFF"/>
+        </w:rPr>
+        <w:t xml:space="preserve"> en el llenguatge de programació </w:t>
+      </w:r>
+      <w:proofErr w:type="spellStart"/>
+      <w:r>
+        <w:rPr>
+          <w:rFonts w:cstheme="minorHAnsi"/>
+          <w:color w:val="24292E"/>
+          <w:shd w:val="clear" w:color="auto" w:fill="FFFFFF"/>
+        </w:rPr>
+        <w:t>java</w:t>
+      </w:r>
+      <w:proofErr w:type="spellEnd"/>
+      <w:r>
+        <w:rPr>
+          <w:rFonts w:cstheme="minorHAnsi"/>
+          <w:color w:val="24292E"/>
+          <w:shd w:val="clear" w:color="auto" w:fill="FFFFFF"/>
+        </w:rPr>
+        <w:t xml:space="preserve"> en un arxiu </w:t>
+      </w:r>
+      <w:r>
+        <w:rPr>
+          <w:rFonts w:cstheme="minorHAnsi"/>
+          <w:color w:val="24292E"/>
+          <w:shd w:val="clear" w:color="auto" w:fill="FFFFFF"/>
+        </w:rPr>
+        <w:t>en format ".</w:t>
+      </w:r>
+      <w:proofErr w:type="spellStart"/>
+      <w:r>
+        <w:rPr>
+          <w:rFonts w:cstheme="minorHAnsi"/>
+          <w:color w:val="24292E"/>
+          <w:shd w:val="clear" w:color="auto" w:fill="FFFFFF"/>
+        </w:rPr>
+        <w:t>class</w:t>
+      </w:r>
+      <w:proofErr w:type="spellEnd"/>
+      <w:r>
+        <w:rPr>
+          <w:rFonts w:cstheme="minorHAnsi"/>
+          <w:color w:val="24292E"/>
+          <w:shd w:val="clear" w:color="auto" w:fill="FFFFFF"/>
+        </w:rPr>
+        <w:t>"</w:t>
+      </w:r>
+      <w:r>
+        <w:rPr>
+          <w:rFonts w:cstheme="minorHAnsi"/>
+          <w:color w:val="24292E"/>
+          <w:shd w:val="clear" w:color="auto" w:fill="FFFFFF"/>
+        </w:rPr>
+        <w:t xml:space="preserve">.  Els arxius </w:t>
+      </w:r>
+      <w:proofErr w:type="spellStart"/>
+      <w:r>
+        <w:rPr>
+          <w:rFonts w:cstheme="minorHAnsi"/>
+          <w:color w:val="24292E"/>
+          <w:shd w:val="clear" w:color="auto" w:fill="FFFFFF"/>
+        </w:rPr>
+        <w:t>class</w:t>
+      </w:r>
+      <w:proofErr w:type="spellEnd"/>
+      <w:r>
+        <w:rPr>
+          <w:rFonts w:cstheme="minorHAnsi"/>
+          <w:color w:val="24292E"/>
+          <w:shd w:val="clear" w:color="auto" w:fill="FFFFFF"/>
+        </w:rPr>
+        <w:t xml:space="preserve">  contenen dintre un codi binari especialitzat per a la Java Virtual Machine anomenat </w:t>
+      </w:r>
+      <w:proofErr w:type="spellStart"/>
+      <w:r>
+        <w:rPr>
+          <w:rFonts w:cstheme="minorHAnsi"/>
+          <w:color w:val="24292E"/>
+          <w:shd w:val="clear" w:color="auto" w:fill="FFFFFF"/>
+        </w:rPr>
+        <w:t>ByteCode</w:t>
+      </w:r>
+      <w:proofErr w:type="spellEnd"/>
+      <w:r>
+        <w:rPr>
+          <w:rFonts w:cstheme="minorHAnsi"/>
+          <w:color w:val="24292E"/>
+          <w:shd w:val="clear" w:color="auto" w:fill="FFFFFF"/>
+        </w:rPr>
+        <w:t xml:space="preserve">. Com el </w:t>
+      </w:r>
+      <w:r>
+        <w:rPr>
+          <w:rFonts w:cstheme="minorHAnsi"/>
+          <w:color w:val="24292E"/>
+          <w:shd w:val="clear" w:color="auto" w:fill="FFFFFF"/>
+        </w:rPr>
         <w:lastRenderedPageBreak/>
-        <w:t>2.3 Creació de l’aplicació a partir del codi font</w:t>
-      </w:r>
-    </w:p>
-    <w:p>
-      <w:r>
-        <w:t>Una vegada explicat to</w:t>
-      </w:r>
-      <w:r>
-        <w:t xml:space="preserve">tes les aplicacions necessàries per a executar una aplicació </w:t>
-      </w:r>
-      <w:proofErr w:type="spellStart"/>
-      <w:r>
+        <w:t xml:space="preserve">codi binari </w:t>
+      </w:r>
+      <w:proofErr w:type="spellStart"/>
+      <w:r>
+        <w:rPr>
+          <w:rFonts w:cstheme="minorHAnsi"/>
+          <w:color w:val="24292E"/>
+          <w:shd w:val="clear" w:color="auto" w:fill="FFFFFF"/>
+        </w:rPr>
+        <w:t>ByteCode</w:t>
+      </w:r>
+      <w:proofErr w:type="spellEnd"/>
+      <w:r>
+        <w:rPr>
+          <w:rFonts w:cstheme="minorHAnsi"/>
+          <w:color w:val="24292E"/>
+          <w:shd w:val="clear" w:color="auto" w:fill="FFFFFF"/>
+        </w:rPr>
+        <w:t xml:space="preserve"> es llegible per la Java Virtual Machine, aquest, continua sent </w:t>
+      </w:r>
+      <w:proofErr w:type="spellStart"/>
+      <w:r>
+        <w:rPr>
+          <w:rFonts w:cstheme="minorHAnsi"/>
+          <w:color w:val="24292E"/>
+          <w:shd w:val="clear" w:color="auto" w:fill="FFFFFF"/>
+        </w:rPr>
+        <w:t>multiplataforma</w:t>
+      </w:r>
+      <w:proofErr w:type="spellEnd"/>
+      <w:r>
+        <w:rPr>
+          <w:rFonts w:cstheme="minorHAnsi"/>
+          <w:color w:val="24292E"/>
+          <w:shd w:val="clear" w:color="auto" w:fill="FFFFFF"/>
+        </w:rPr>
+        <w:t xml:space="preserve"> en tots aquells sistemes que suportin la JVM.</w:t>
+      </w:r>
+    </w:p>
+    <w:p>
+      <w:pPr>
+        <w:rPr>
+          <w:rFonts w:cstheme="minorHAnsi"/>
+          <w:color w:val="24292E"/>
+          <w:shd w:val="clear" w:color="auto" w:fill="FFFFFF"/>
+        </w:rPr>
+      </w:pPr>
+      <w:r>
+        <w:rPr>
+          <w:rFonts w:cstheme="minorHAnsi"/>
+          <w:color w:val="24292E"/>
+          <w:shd w:val="clear" w:color="auto" w:fill="FFFFFF"/>
+        </w:rPr>
+        <w:t>El compilador ( programa que compila el codi ) per a passar d’un arxiu .</w:t>
+      </w:r>
+      <w:proofErr w:type="spellStart"/>
+      <w:r>
+        <w:rPr>
+          <w:rFonts w:cstheme="minorHAnsi"/>
+          <w:color w:val="24292E"/>
+          <w:shd w:val="clear" w:color="auto" w:fill="FFFFFF"/>
+        </w:rPr>
         <w:t>java</w:t>
       </w:r>
       <w:proofErr w:type="spellEnd"/>
       <w:r>
-        <w:t xml:space="preserve"> i després d’entendre què és el codi font, cal explicar com es passa de ser unes lletres de codi, a ser un executable totalment funcional en qualsevol sistema operatiu.</w:t>
-      </w:r>
-    </w:p>
-    <w:p>
-      <w:r>
-        <w:t xml:space="preserve">En el cas d’aquest llenguatge de programació el que fa que sigui compatible amb tots els dispositius no es el codi en si, si no l’aplicació JRE que inclou l’aplicació </w:t>
-      </w:r>
-      <w:proofErr w:type="spellStart"/>
-      <w:r>
+        <w:rPr>
+          <w:rFonts w:cstheme="minorHAnsi"/>
+          <w:color w:val="24292E"/>
+          <w:shd w:val="clear" w:color="auto" w:fill="FFFFFF"/>
+        </w:rPr>
+        <w:t xml:space="preserve"> a un arxiu .</w:t>
+      </w:r>
+      <w:proofErr w:type="spellStart"/>
+      <w:r>
+        <w:rPr>
+          <w:rFonts w:cstheme="minorHAnsi"/>
+          <w:color w:val="24292E"/>
+          <w:shd w:val="clear" w:color="auto" w:fill="FFFFFF"/>
+        </w:rPr>
+        <w:t>class</w:t>
+      </w:r>
+      <w:proofErr w:type="spellEnd"/>
+      <w:r>
+        <w:rPr>
+          <w:rFonts w:cstheme="minorHAnsi"/>
+          <w:color w:val="24292E"/>
+          <w:shd w:val="clear" w:color="auto" w:fill="FFFFFF"/>
+        </w:rPr>
+        <w:t xml:space="preserve"> s’anomena </w:t>
+      </w:r>
+      <w:proofErr w:type="spellStart"/>
+      <w:r>
+        <w:rPr>
+          <w:rFonts w:cstheme="minorHAnsi"/>
+          <w:color w:val="24292E"/>
+          <w:shd w:val="clear" w:color="auto" w:fill="FFFFFF"/>
+        </w:rPr>
+        <w:t>javac</w:t>
+      </w:r>
+      <w:proofErr w:type="spellEnd"/>
+      <w:r>
+        <w:rPr>
+          <w:rFonts w:cstheme="minorHAnsi"/>
+          <w:color w:val="24292E"/>
+          <w:shd w:val="clear" w:color="auto" w:fill="FFFFFF"/>
+        </w:rPr>
+        <w:t xml:space="preserve"> ( de les sigles </w:t>
+      </w:r>
+      <w:proofErr w:type="spellStart"/>
+      <w:r>
+        <w:rPr>
+          <w:rFonts w:cstheme="minorHAnsi"/>
+          <w:color w:val="24292E"/>
+          <w:shd w:val="clear" w:color="auto" w:fill="FFFFFF"/>
+        </w:rPr>
         <w:t>java</w:t>
       </w:r>
       <w:proofErr w:type="spellEnd"/>
       <w:r>
-        <w:t xml:space="preserve"> JDK o que es pot </w:t>
-      </w:r>
-      <w:proofErr w:type="spellStart"/>
-      <w:r>
-        <w:t>descargar</w:t>
-      </w:r>
-      <w:proofErr w:type="spellEnd"/>
-      <w:r>
-        <w:t xml:space="preserve"> alternativament </w:t>
-      </w:r>
-      <w:proofErr w:type="spellStart"/>
-      <w:r>
-        <w:t>desde</w:t>
-      </w:r>
-      <w:proofErr w:type="spellEnd"/>
-      <w:r>
-        <w:t xml:space="preserve"> la pàgina web d’Oracle. </w:t>
-      </w:r>
-    </w:p>
-    <w:p>
-      <w:r>
-        <w:t xml:space="preserve">Aquesta aplicació és única de cada sistema operatiu, i de moment està disponible per a Windows, Mac OS i Linux. Això vol dir que si </w:t>
-      </w:r>
-      <w:proofErr w:type="spellStart"/>
-      <w:r>
+        <w:rPr>
+          <w:rFonts w:cstheme="minorHAnsi"/>
+          <w:color w:val="24292E"/>
+          <w:shd w:val="clear" w:color="auto" w:fill="FFFFFF"/>
+        </w:rPr>
+        <w:t xml:space="preserve"> </w:t>
+      </w:r>
+      <w:proofErr w:type="spellStart"/>
+      <w:r>
+        <w:rPr>
+          <w:rFonts w:cstheme="minorHAnsi"/>
+          <w:color w:val="24292E"/>
+          <w:shd w:val="clear" w:color="auto" w:fill="FFFFFF"/>
+        </w:rPr>
+        <w:t>compiler</w:t>
+      </w:r>
+      <w:proofErr w:type="spellEnd"/>
+      <w:r>
+        <w:rPr>
+          <w:rFonts w:cstheme="minorHAnsi"/>
+          <w:color w:val="24292E"/>
+          <w:shd w:val="clear" w:color="auto" w:fill="FFFFFF"/>
+        </w:rPr>
+        <w:t xml:space="preserve">). Aquest programa s’ha d’executar  una finestra de comandaments, tant a Windows, Mac o Linux. </w:t>
+      </w:r>
+    </w:p>
+    <w:p>
+      <w:pPr>
+        <w:rPr>
+          <w:rFonts w:cstheme="minorHAnsi"/>
+          <w:color w:val="24292E"/>
+          <w:shd w:val="clear" w:color="auto" w:fill="FFFFFF"/>
+        </w:rPr>
+      </w:pPr>
+      <w:r>
+        <w:rPr>
+          <w:rFonts w:cstheme="minorHAnsi"/>
+          <w:color w:val="24292E"/>
+          <w:shd w:val="clear" w:color="auto" w:fill="FFFFFF"/>
+        </w:rPr>
+        <w:t xml:space="preserve">En aquest cas, per a comprovar com funciona el procés de compilació </w:t>
+      </w:r>
+      <w:proofErr w:type="spellStart"/>
+      <w:r>
+        <w:rPr>
+          <w:rFonts w:cstheme="minorHAnsi"/>
+          <w:color w:val="24292E"/>
+          <w:shd w:val="clear" w:color="auto" w:fill="FFFFFF"/>
+        </w:rPr>
         <w:t>java</w:t>
       </w:r>
       <w:proofErr w:type="spellEnd"/>
       <w:r>
-        <w:t xml:space="preserve"> JRE (o una variant d’aquesta, com per exemple </w:t>
-      </w:r>
-      <w:proofErr w:type="spellStart"/>
-      <w:r>
-        <w:t>Dalvik</w:t>
-      </w:r>
-      <w:proofErr w:type="spellEnd"/>
-      <w:r>
-        <w:t xml:space="preserve"> o ART, en el sistema operatiu </w:t>
-      </w:r>
-      <w:proofErr w:type="spellStart"/>
-      <w:r>
-        <w:t>Android</w:t>
-      </w:r>
-      <w:proofErr w:type="spellEnd"/>
-      <w:r>
-        <w:t xml:space="preserve">) no és compatible amb un sistema operatiu, aquest no podrà executar cap aplicació programada amb </w:t>
-      </w:r>
-      <w:proofErr w:type="spellStart"/>
-      <w:r>
-        <w:t>java</w:t>
-      </w:r>
-      <w:proofErr w:type="spellEnd"/>
-      <w:r>
-        <w:t>, al menys fins a què s’adapti una versió de la Java Virtual Machine al sistema.</w:t>
-      </w:r>
-    </w:p>
-    <w:p>
-      <w:pPr>
-        <w:rPr>
-          <w:sz w:val="24"/>
-          <w:szCs w:val="24"/>
-        </w:rPr>
-      </w:pPr>
-    </w:p>
-    <w:p>
-      <w:pPr>
-        <w:rPr>
-          <w:rFonts w:cstheme="minorHAnsi"/>
-          <w:b/>
-          <w:color w:val="24292E"/>
-          <w:sz w:val="24"/>
-          <w:szCs w:val="24"/>
-          <w:shd w:val="clear" w:color="auto" w:fill="FFFFFF"/>
-        </w:rPr>
-      </w:pPr>
-      <w:r>
-        <w:rPr>
-          <w:rFonts w:cstheme="minorHAnsi"/>
-          <w:b/>
-          <w:color w:val="24292E"/>
-          <w:sz w:val="24"/>
-          <w:szCs w:val="24"/>
-          <w:shd w:val="clear" w:color="auto" w:fill="FFFFFF"/>
-        </w:rPr>
-        <w:t xml:space="preserve">2.3.1 </w:t>
-      </w:r>
-      <w:r>
-        <w:rPr>
-          <w:rFonts w:cstheme="minorHAnsi"/>
-          <w:b/>
-          <w:color w:val="24292E"/>
-          <w:sz w:val="24"/>
-          <w:szCs w:val="24"/>
-          <w:shd w:val="clear" w:color="auto" w:fill="FFFFFF"/>
-        </w:rPr>
-        <w:t xml:space="preserve">Procés de compilació </w:t>
-      </w:r>
-    </w:p>
-    <w:p>
-      <w:pPr>
-        <w:rPr>
-          <w:rFonts w:cstheme="minorHAnsi"/>
-          <w:color w:val="24292E"/>
-          <w:shd w:val="clear" w:color="auto" w:fill="FFFFFF"/>
-        </w:rPr>
-      </w:pPr>
-      <w:r>
-        <w:rPr>
-          <w:rFonts w:cstheme="minorHAnsi"/>
-          <w:color w:val="24292E"/>
-          <w:shd w:val="clear" w:color="auto" w:fill="FFFFFF"/>
-        </w:rPr>
-        <w:t xml:space="preserve">La </w:t>
-      </w:r>
-      <w:r>
-        <w:rPr>
-          <w:rFonts w:cstheme="minorHAnsi"/>
-          <w:color w:val="24292E"/>
-          <w:shd w:val="clear" w:color="auto" w:fill="FFFFFF"/>
-        </w:rPr>
-        <w:t xml:space="preserve">compilació és el procés de convertir </w:t>
-      </w:r>
-      <w:r>
-        <w:rPr>
-          <w:rFonts w:cstheme="minorHAnsi"/>
-          <w:color w:val="24292E"/>
-          <w:shd w:val="clear" w:color="auto" w:fill="FFFFFF"/>
-        </w:rPr>
-        <w:t>les diferents classes definides</w:t>
-      </w:r>
-      <w:r>
-        <w:rPr>
-          <w:rFonts w:cstheme="minorHAnsi"/>
-          <w:color w:val="24292E"/>
-          <w:shd w:val="clear" w:color="auto" w:fill="FFFFFF"/>
-        </w:rPr>
-        <w:t xml:space="preserve"> </w:t>
-      </w:r>
-      <w:r>
-        <w:rPr>
-          <w:rFonts w:cstheme="minorHAnsi"/>
-          <w:color w:val="24292E"/>
-          <w:shd w:val="clear" w:color="auto" w:fill="FFFFFF"/>
-        </w:rPr>
-        <w:t>en el</w:t>
-      </w:r>
-      <w:r>
-        <w:rPr>
-          <w:rFonts w:cstheme="minorHAnsi"/>
-          <w:color w:val="24292E"/>
-          <w:shd w:val="clear" w:color="auto" w:fill="FFFFFF"/>
-        </w:rPr>
-        <w:t xml:space="preserve"> codi font escrit</w:t>
-      </w:r>
-      <w:r>
-        <w:rPr>
-          <w:rFonts w:cstheme="minorHAnsi"/>
-          <w:color w:val="24292E"/>
-          <w:shd w:val="clear" w:color="auto" w:fill="FFFFFF"/>
-        </w:rPr>
-        <w:t>es</w:t>
-      </w:r>
-      <w:r>
-        <w:rPr>
-          <w:rFonts w:cstheme="minorHAnsi"/>
-          <w:color w:val="24292E"/>
-          <w:shd w:val="clear" w:color="auto" w:fill="FFFFFF"/>
-        </w:rPr>
-        <w:t xml:space="preserve"> en el llenguatge de programació </w:t>
-      </w:r>
-      <w:proofErr w:type="spellStart"/>
-      <w:r>
-        <w:rPr>
-          <w:rFonts w:cstheme="minorHAnsi"/>
-          <w:color w:val="24292E"/>
-          <w:shd w:val="clear" w:color="auto" w:fill="FFFFFF"/>
-        </w:rPr>
-        <w:t>java</w:t>
-      </w:r>
-      <w:proofErr w:type="spellEnd"/>
-      <w:r>
-        <w:rPr>
-          <w:rFonts w:cstheme="minorHAnsi"/>
-          <w:color w:val="24292E"/>
-          <w:shd w:val="clear" w:color="auto" w:fill="FFFFFF"/>
-        </w:rPr>
-        <w:t xml:space="preserve"> en un arxiu </w:t>
-      </w:r>
-      <w:r>
-        <w:rPr>
-          <w:rFonts w:cstheme="minorHAnsi"/>
-          <w:color w:val="24292E"/>
-          <w:shd w:val="clear" w:color="auto" w:fill="FFFFFF"/>
-        </w:rPr>
-        <w:t>en format ".</w:t>
-      </w:r>
-      <w:proofErr w:type="spellStart"/>
-      <w:r>
-        <w:rPr>
-          <w:rFonts w:cstheme="minorHAnsi"/>
-          <w:color w:val="24292E"/>
-          <w:shd w:val="clear" w:color="auto" w:fill="FFFFFF"/>
-        </w:rPr>
-        <w:t>class</w:t>
-      </w:r>
-      <w:proofErr w:type="spellEnd"/>
-      <w:r>
-        <w:rPr>
-          <w:rFonts w:cstheme="minorHAnsi"/>
-          <w:color w:val="24292E"/>
-          <w:shd w:val="clear" w:color="auto" w:fill="FFFFFF"/>
-        </w:rPr>
-        <w:t>"</w:t>
-      </w:r>
-      <w:r>
-        <w:rPr>
-          <w:rFonts w:cstheme="minorHAnsi"/>
-          <w:color w:val="24292E"/>
-          <w:shd w:val="clear" w:color="auto" w:fill="FFFFFF"/>
-        </w:rPr>
-        <w:t xml:space="preserve">.  Els arxius </w:t>
-      </w:r>
-      <w:proofErr w:type="spellStart"/>
-      <w:r>
-        <w:rPr>
-          <w:rFonts w:cstheme="minorHAnsi"/>
-          <w:color w:val="24292E"/>
-          <w:shd w:val="clear" w:color="auto" w:fill="FFFFFF"/>
-        </w:rPr>
-        <w:t>class</w:t>
-      </w:r>
-      <w:proofErr w:type="spellEnd"/>
-      <w:r>
-        <w:rPr>
-          <w:rFonts w:cstheme="minorHAnsi"/>
-          <w:color w:val="24292E"/>
-          <w:shd w:val="clear" w:color="auto" w:fill="FFFFFF"/>
-        </w:rPr>
-        <w:t xml:space="preserve">  contenen dintre un codi binari especialitzat per a la Java Virtual Machine anomenat </w:t>
-      </w:r>
-      <w:proofErr w:type="spellStart"/>
-      <w:r>
-        <w:rPr>
-          <w:rFonts w:cstheme="minorHAnsi"/>
-          <w:color w:val="24292E"/>
-          <w:shd w:val="clear" w:color="auto" w:fill="FFFFFF"/>
-        </w:rPr>
-        <w:t>ByteCode</w:t>
-      </w:r>
-      <w:proofErr w:type="spellEnd"/>
-      <w:r>
-        <w:rPr>
-          <w:rFonts w:cstheme="minorHAnsi"/>
-          <w:color w:val="24292E"/>
-          <w:shd w:val="clear" w:color="auto" w:fill="FFFFFF"/>
-        </w:rPr>
-        <w:t xml:space="preserve">. Com el codi binari </w:t>
-      </w:r>
-      <w:proofErr w:type="spellStart"/>
-      <w:r>
-        <w:rPr>
-          <w:rFonts w:cstheme="minorHAnsi"/>
-          <w:color w:val="24292E"/>
-          <w:shd w:val="clear" w:color="auto" w:fill="FFFFFF"/>
-        </w:rPr>
-        <w:t>ByteCode</w:t>
-      </w:r>
-      <w:proofErr w:type="spellEnd"/>
-      <w:r>
-        <w:rPr>
-          <w:rFonts w:cstheme="minorHAnsi"/>
-          <w:color w:val="24292E"/>
-          <w:shd w:val="clear" w:color="auto" w:fill="FFFFFF"/>
-        </w:rPr>
-        <w:t xml:space="preserve"> es llegible per la Java Virtual Machine, aquest, continua sent </w:t>
-      </w:r>
-      <w:proofErr w:type="spellStart"/>
-      <w:r>
-        <w:rPr>
-          <w:rFonts w:cstheme="minorHAnsi"/>
-          <w:color w:val="24292E"/>
-          <w:shd w:val="clear" w:color="auto" w:fill="FFFFFF"/>
-        </w:rPr>
-        <w:t>multiplataforma</w:t>
-      </w:r>
-      <w:proofErr w:type="spellEnd"/>
-      <w:r>
-        <w:rPr>
-          <w:rFonts w:cstheme="minorHAnsi"/>
-          <w:color w:val="24292E"/>
-          <w:shd w:val="clear" w:color="auto" w:fill="FFFFFF"/>
-        </w:rPr>
-        <w:t xml:space="preserve"> en tots aquells sistemes que suportin la JVM.</w:t>
-      </w:r>
-    </w:p>
-    <w:p>
-      <w:pPr>
-        <w:rPr>
-          <w:rFonts w:cstheme="minorHAnsi"/>
-          <w:color w:val="24292E"/>
-          <w:shd w:val="clear" w:color="auto" w:fill="FFFFFF"/>
-        </w:rPr>
-      </w:pPr>
-      <w:r>
-        <w:rPr>
-          <w:rFonts w:cstheme="minorHAnsi"/>
-          <w:color w:val="24292E"/>
-          <w:shd w:val="clear" w:color="auto" w:fill="FFFFFF"/>
-        </w:rPr>
-        <w:t>El compilador ( programa que compila el codi ) per a passar d’un arxiu .</w:t>
-      </w:r>
-      <w:proofErr w:type="spellStart"/>
-      <w:r>
-        <w:rPr>
-          <w:rFonts w:cstheme="minorHAnsi"/>
-          <w:color w:val="24292E"/>
-          <w:shd w:val="clear" w:color="auto" w:fill="FFFFFF"/>
-        </w:rPr>
-        <w:t>java</w:t>
-      </w:r>
-      <w:proofErr w:type="spellEnd"/>
-      <w:r>
-        <w:rPr>
-          <w:rFonts w:cstheme="minorHAnsi"/>
-          <w:color w:val="24292E"/>
-          <w:shd w:val="clear" w:color="auto" w:fill="FFFFFF"/>
-        </w:rPr>
-        <w:t xml:space="preserve"> a un arxiu .</w:t>
-      </w:r>
-      <w:proofErr w:type="spellStart"/>
-      <w:r>
-        <w:rPr>
-          <w:rFonts w:cstheme="minorHAnsi"/>
-          <w:color w:val="24292E"/>
-          <w:shd w:val="clear" w:color="auto" w:fill="FFFFFF"/>
-        </w:rPr>
-        <w:t>class</w:t>
-      </w:r>
-      <w:proofErr w:type="spellEnd"/>
-      <w:r>
-        <w:rPr>
-          <w:rFonts w:cstheme="minorHAnsi"/>
-          <w:color w:val="24292E"/>
-          <w:shd w:val="clear" w:color="auto" w:fill="FFFFFF"/>
-        </w:rPr>
-        <w:t xml:space="preserve"> s’anomena </w:t>
+        <w:rPr>
+          <w:rFonts w:cstheme="minorHAnsi"/>
+          <w:color w:val="24292E"/>
+          <w:shd w:val="clear" w:color="auto" w:fill="FFFFFF"/>
+        </w:rPr>
+        <w:t>, s’ha utilitzat un sistema operatiu Linux ( ja que sol ser més fàcil en quant a tema de comandaments i compilació en diferents llenguatges de programació). El comandament ser</w:t>
+      </w:r>
+      <w:r>
+        <w:rPr>
+          <w:rFonts w:cstheme="minorHAnsi"/>
+          <w:color w:val="24292E"/>
+          <w:shd w:val="clear" w:color="auto" w:fill="FFFFFF"/>
+        </w:rPr>
+        <w:t>ia el mateix en Mac OS i en Windows.</w:t>
+      </w:r>
+    </w:p>
+    <w:p>
+      <w:pPr>
+        <w:rPr>
+          <w:rFonts w:cstheme="minorHAnsi"/>
+          <w:color w:val="24292E"/>
+          <w:shd w:val="clear" w:color="auto" w:fill="FFFFFF"/>
+        </w:rPr>
+      </w:pPr>
+      <w:r>
+        <w:rPr>
+          <w:rFonts w:cstheme="minorHAnsi"/>
+          <w:color w:val="24292E"/>
+          <w:shd w:val="clear" w:color="auto" w:fill="FFFFFF"/>
+        </w:rPr>
+        <w:t xml:space="preserve">Com es pot apreciar en </w:t>
+      </w:r>
+      <w:proofErr w:type="spellStart"/>
+      <w:r>
+        <w:rPr>
+          <w:rFonts w:cstheme="minorHAnsi"/>
+          <w:color w:val="24292E"/>
+          <w:shd w:val="clear" w:color="auto" w:fill="FFFFFF"/>
+        </w:rPr>
+        <w:t>l’imatge</w:t>
+      </w:r>
+      <w:proofErr w:type="spellEnd"/>
+      <w:r>
+        <w:rPr>
+          <w:rFonts w:cstheme="minorHAnsi"/>
+          <w:color w:val="24292E"/>
+          <w:shd w:val="clear" w:color="auto" w:fill="FFFFFF"/>
+        </w:rPr>
+        <w:t xml:space="preserve"> 2.3.1.1, tenim un arxiu anomenat java-example.java, i una finestra de comandaments on tenim el nom del compilador (</w:t>
       </w:r>
       <w:proofErr w:type="spellStart"/>
       <w:r>
@@ -4703,138 +5225,6 @@
           <w:color w:val="24292E"/>
           <w:shd w:val="clear" w:color="auto" w:fill="FFFFFF"/>
         </w:rPr>
-        <w:t xml:space="preserve"> ( de les sigles </w:t>
-      </w:r>
-      <w:proofErr w:type="spellStart"/>
-      <w:r>
-        <w:rPr>
-          <w:rFonts w:cstheme="minorHAnsi"/>
-          <w:color w:val="24292E"/>
-          <w:shd w:val="clear" w:color="auto" w:fill="FFFFFF"/>
-        </w:rPr>
-        <w:t>java</w:t>
-      </w:r>
-      <w:proofErr w:type="spellEnd"/>
-      <w:r>
-        <w:rPr>
-          <w:rFonts w:cstheme="minorHAnsi"/>
-          <w:color w:val="24292E"/>
-          <w:shd w:val="clear" w:color="auto" w:fill="FFFFFF"/>
-        </w:rPr>
-        <w:t xml:space="preserve"> </w:t>
-      </w:r>
-      <w:proofErr w:type="spellStart"/>
-      <w:r>
-        <w:rPr>
-          <w:rFonts w:cstheme="minorHAnsi"/>
-          <w:color w:val="24292E"/>
-          <w:shd w:val="clear" w:color="auto" w:fill="FFFFFF"/>
-        </w:rPr>
-        <w:t>compiler</w:t>
-      </w:r>
-      <w:proofErr w:type="spellEnd"/>
-      <w:r>
-        <w:rPr>
-          <w:rFonts w:cstheme="minorHAnsi"/>
-          <w:color w:val="24292E"/>
-          <w:shd w:val="clear" w:color="auto" w:fill="FFFFFF"/>
-        </w:rPr>
-        <w:t xml:space="preserve">). Aquest programa s’ha d’executar  una finestra de comandaments, tant a Windows, Mac o Linux. </w:t>
-      </w:r>
-    </w:p>
-    <w:p>
-      <w:pPr>
-        <w:rPr>
-          <w:rFonts w:cstheme="minorHAnsi"/>
-          <w:color w:val="24292E"/>
-          <w:shd w:val="clear" w:color="auto" w:fill="FFFFFF"/>
-        </w:rPr>
-      </w:pPr>
-      <w:r>
-        <w:rPr>
-          <w:rFonts w:cstheme="minorHAnsi"/>
-          <w:color w:val="24292E"/>
-          <w:shd w:val="clear" w:color="auto" w:fill="FFFFFF"/>
-        </w:rPr>
-        <w:t xml:space="preserve">En aquest cas, per a comprovar com funciona el procés de compilació </w:t>
-      </w:r>
-      <w:proofErr w:type="spellStart"/>
-      <w:r>
-        <w:rPr>
-          <w:rFonts w:cstheme="minorHAnsi"/>
-          <w:color w:val="24292E"/>
-          <w:shd w:val="clear" w:color="auto" w:fill="FFFFFF"/>
-        </w:rPr>
-        <w:t>java</w:t>
-      </w:r>
-      <w:proofErr w:type="spellEnd"/>
-      <w:r>
-        <w:rPr>
-          <w:rFonts w:cstheme="minorHAnsi"/>
-          <w:color w:val="24292E"/>
-          <w:shd w:val="clear" w:color="auto" w:fill="FFFFFF"/>
-        </w:rPr>
-        <w:t>, s’ha utilitzat un sistema operatiu Linux ( ja que sol ser més fàcil en quant a tema de comandaments i compilació en diferents llenguatges de programació). El comandament ser</w:t>
-      </w:r>
-      <w:r>
-        <w:rPr>
-          <w:rFonts w:cstheme="minorHAnsi"/>
-          <w:color w:val="24292E"/>
-          <w:shd w:val="clear" w:color="auto" w:fill="FFFFFF"/>
-        </w:rPr>
-        <w:t>ia el mateix en Mac OS i en Windows.</w:t>
-      </w:r>
-    </w:p>
-    <w:p>
-      <w:pPr>
-        <w:rPr>
-          <w:rFonts w:cstheme="minorHAnsi"/>
-          <w:color w:val="24292E"/>
-          <w:shd w:val="clear" w:color="auto" w:fill="FFFFFF"/>
-        </w:rPr>
-      </w:pPr>
-      <w:r>
-        <w:rPr>
-          <w:rFonts w:cstheme="minorHAnsi"/>
-          <w:color w:val="24292E"/>
-          <w:shd w:val="clear" w:color="auto" w:fill="FFFFFF"/>
-        </w:rPr>
-        <w:t xml:space="preserve">Com es pot apreciar en </w:t>
-      </w:r>
-      <w:proofErr w:type="spellStart"/>
-      <w:r>
-        <w:rPr>
-          <w:rFonts w:cstheme="minorHAnsi"/>
-          <w:color w:val="24292E"/>
-          <w:shd w:val="clear" w:color="auto" w:fill="FFFFFF"/>
-        </w:rPr>
-        <w:t>l’imatge</w:t>
-      </w:r>
-      <w:proofErr w:type="spellEnd"/>
-      <w:r>
-        <w:rPr>
-          <w:rFonts w:cstheme="minorHAnsi"/>
-          <w:color w:val="24292E"/>
-          <w:shd w:val="clear" w:color="auto" w:fill="FFFFFF"/>
-        </w:rPr>
-        <w:t xml:space="preserve"> 2.3.1.1, tenim un arxiu anomenat java-example.java, i una finestra de comandaments on tenim el nom del compilador (</w:t>
-      </w:r>
-      <w:proofErr w:type="spellStart"/>
-      <w:r>
-        <w:rPr>
-          <w:rFonts w:cstheme="minorHAnsi"/>
-          <w:color w:val="24292E"/>
-          <w:shd w:val="clear" w:color="auto" w:fill="FFFFFF"/>
-        </w:rPr>
-        <w:t>javac</w:t>
-      </w:r>
-      <w:proofErr w:type="spellEnd"/>
-      <w:r>
-        <w:rPr>
-          <w:rFonts w:cstheme="minorHAnsi"/>
-          <w:color w:val="24292E"/>
-          <w:shd w:val="clear" w:color="auto" w:fill="FFFFFF"/>
-        </w:rPr>
         <w:t>) i el arxiu que volem compilar.</w:t>
       </w:r>
     </w:p>
@@ -4855,7 +5245,6 @@
           <w:shd w:val="clear" w:color="auto" w:fill="FFFFFF"/>
           <w:lang w:val="en-US"/>
         </w:rPr>
-        <w:lastRenderedPageBreak/>
         <w:drawing>
           <wp:inline distT="0" distB="0" distL="0" distR="0">
             <wp:extent cx="5828599" cy="2459197"/>
@@ -4872,7 +5261,7 @@
                     <pic:cNvPicPr/>
                   </pic:nvPicPr>
                   <pic:blipFill>
-                    <a:blip r:embed="rId15" cstate="print">
+                    <a:blip r:embed="rId16" cstate="print">
                       <a:extLst>
                         <a:ext uri="{28A0092B-C50C-407E-A947-70E740481C1C}">
                           <a14:useLocalDpi xmlns:a14="http://schemas.microsoft.com/office/drawing/2010/main" val="0"/>
@@ -5042,6 +5431,7 @@
           <w:shd w:val="clear" w:color="auto" w:fill="FFFFFF"/>
           <w:lang w:val="en-US"/>
         </w:rPr>
+        <w:lastRenderedPageBreak/>
         <w:drawing>
           <wp:inline distT="0" distB="0" distL="0" distR="0">
             <wp:extent cx="5814458" cy="2453231"/>
@@ -5058,7 +5448,7 @@
                     <pic:cNvPicPr/>
                   </pic:nvPicPr>
                   <pic:blipFill>
-                    <a:blip r:embed="rId16" cstate="print">
+                    <a:blip r:embed="rId17" cstate="print">
                       <a:extLst>
                         <a:ext uri="{28A0092B-C50C-407E-A947-70E740481C1C}">
                           <a14:useLocalDpi xmlns:a14="http://schemas.microsoft.com/office/drawing/2010/main" val="0"/>
@@ -5224,7 +5614,6 @@
           <w:shd w:val="clear" w:color="auto" w:fill="FFFFFF"/>
           <w:lang w:val="en-US"/>
         </w:rPr>
-        <w:lastRenderedPageBreak/>
         <w:drawing>
           <wp:inline distT="0" distB="0" distL="0" distR="0">
             <wp:extent cx="5400040" cy="2278380"/>
@@ -5241,7 +5630,7 @@
                     <pic:cNvPicPr/>
                   </pic:nvPicPr>
                   <pic:blipFill>
-                    <a:blip r:embed="rId17" cstate="print">
+                    <a:blip r:embed="rId18" cstate="print">
                       <a:extLst>
                         <a:ext uri="{28A0092B-C50C-407E-A947-70E740481C1C}">
                           <a14:useLocalDpi xmlns:a14="http://schemas.microsoft.com/office/drawing/2010/main" val="0"/>
@@ -6041,6 +6430,7 @@
     <w:lsdException w:name="HTML Sample" w:semiHidden="1" w:unhideWhenUsed="1"/>
     <w:lsdException w:name="HTML Typewriter" w:semiHidden="1" w:unhideWhenUsed="1"/>
     <w:lsdException w:name="HTML Variable" w:semiHidden="1" w:unhideWhenUsed="1"/>
+    <w:lsdException w:name="Normal Table" w:semiHidden="1" w:unhideWhenUsed="1"/>
     <w:lsdException w:name="annotation subject" w:semiHidden="1" w:unhideWhenUsed="1"/>
     <w:lsdException w:name="No List" w:semiHidden="1" w:unhideWhenUsed="1"/>
     <w:lsdException w:name="Outline List 1" w:semiHidden="1" w:unhideWhenUsed="1"/>
@@ -6084,8 +6474,10 @@
     <w:lsdException w:name="Table Elegant" w:semiHidden="1" w:unhideWhenUsed="1"/>
     <w:lsdException w:name="Table Professional" w:semiHidden="1" w:unhideWhenUsed="1"/>
     <w:lsdException w:name="Table Subtle 1" w:semiHidden="1" w:unhideWhenUsed="1"/>
+    <w:lsdException w:name="Table Subtle 2" w:semiHidden="1" w:unhideWhenUsed="1"/>
     <w:lsdException w:name="Table Web 1" w:semiHidden="1" w:unhideWhenUsed="1"/>
     <w:lsdException w:name="Table Web 2" w:semiHidden="1" w:unhideWhenUsed="1"/>
+    <w:lsdException w:name="Table Web 3" w:semiHidden="1" w:unhideWhenUsed="1"/>
     <w:lsdException w:name="Balloon Text" w:semiHidden="1" w:unhideWhenUsed="1"/>
     <w:lsdException w:name="Table Grid" w:uiPriority="39"/>
     <w:lsdException w:name="Table Theme" w:semiHidden="1" w:unhideWhenUsed="1"/>
@@ -6391,6 +6783,18 @@
       <w:lang w:val="es-ES" w:eastAsia="es-ES"/>
     </w:rPr>
   </w:style>
+  <w:style w:type="character" w:styleId="Mencinsinresolver">
+    <w:name w:val="Unresolved Mention"/>
+    <w:basedOn w:val="Fuentedeprrafopredeter"/>
+    <w:uiPriority w:val="99"/>
+    <w:semiHidden/>
+    <w:unhideWhenUsed/>
+    <w:rsid w:val="001648F2"/>
+    <w:rPr>
+      <w:color w:val="605E5C"/>
+      <w:shd w:val="clear" w:color="auto" w:fill="E1DFDD"/>
+    </w:rPr>
+  </w:style>
 </w:styles>
 </file>
 
@@ -6660,7 +7064,7 @@
 </file>
 
 <file path=customXml/itemProps1.xml><?xml version="1.0" encoding="utf-8"?>
-<ds:datastoreItem xmlns:ds="http://schemas.openxmlformats.org/officeDocument/2006/customXml" ds:itemID="{7C3B535C-11DD-41CB-8E0D-8CA3B809C54E}">
+<ds:datastoreItem xmlns:ds="http://schemas.openxmlformats.org/officeDocument/2006/customXml" ds:itemID="{3A589DA3-1BE9-42D1-8841-59345E52E627}">
   <ds:schemaRefs>
     <ds:schemaRef ds:uri="http://schemas.openxmlformats.org/officeDocument/2006/bibliography"/>
   </ds:schemaRefs>

--- a/Treball de Recerca.docx
+++ b/Treball de Recerca.docx
@@ -6,6 +6,8 @@
       <w:pPr>
         <w:jc w:val="center"/>
       </w:pPr>
+      <w:bookmarkStart w:id="0" w:name="_GoBack"/>
+      <w:bookmarkEnd w:id="0"/>
     </w:p>
     <w:p>
       <w:pPr>
@@ -904,16 +906,7 @@
           <w:sz w:val="24"/>
           <w:szCs w:val="24"/>
         </w:rPr>
-        <w:t>Comp</w:t>
-      </w:r>
-      <w:bookmarkStart w:id="0" w:name="_GoBack"/>
-      <w:bookmarkEnd w:id="0"/>
-      <w:r>
-        <w:rPr>
-          <w:sz w:val="24"/>
-          <w:szCs w:val="24"/>
-        </w:rPr>
-        <w:t>ilador adaptat a Java i la JVM</w:t>
+        <w:t>Compilador adaptat a Java i la JVM</w:t>
       </w:r>
     </w:p>
     <w:p>
@@ -1079,14 +1072,7 @@
           <w:szCs w:val="24"/>
         </w:rPr>
         <w:lastRenderedPageBreak/>
-        <w:t xml:space="preserve">   </w:t>
-      </w:r>
-      <w:r>
-        <w:rPr>
-          <w:sz w:val="24"/>
-          <w:szCs w:val="24"/>
-        </w:rPr>
-        <w:t xml:space="preserve"> </w:t>
+        <w:t xml:space="preserve">    </w:t>
       </w:r>
       <w:r>
         <w:rPr>
@@ -1100,21 +1086,7 @@
           <w:sz w:val="24"/>
           <w:szCs w:val="24"/>
         </w:rPr>
-        <w:t>.</w:t>
-      </w:r>
-      <w:r>
-        <w:rPr>
-          <w:sz w:val="24"/>
-          <w:szCs w:val="24"/>
-        </w:rPr>
-        <w:t>3</w:t>
-      </w:r>
-      <w:r>
-        <w:rPr>
-          <w:sz w:val="24"/>
-          <w:szCs w:val="24"/>
-        </w:rPr>
-        <w:t xml:space="preserve"> API </w:t>
+        <w:t xml:space="preserve">.3 API </w:t>
       </w:r>
       <w:proofErr w:type="spellStart"/>
       <w:r>
@@ -2705,148 +2677,6 @@
       <w:pPr>
         <w:rPr>
           <w:b/>
-          <w:sz w:val="24"/>
-          <w:szCs w:val="24"/>
-        </w:rPr>
-      </w:pPr>
-      <w:r>
-        <w:rPr>
-          <w:b/>
-          <w:sz w:val="24"/>
-          <w:szCs w:val="24"/>
-        </w:rPr>
-        <w:t>1.2.3</w:t>
-      </w:r>
-      <w:r>
-        <w:rPr>
-          <w:b/>
-          <w:sz w:val="24"/>
-          <w:szCs w:val="24"/>
-        </w:rPr>
-        <w:t xml:space="preserve"> Compilador.</w:t>
-      </w:r>
-    </w:p>
-    <w:p>
-      <w:r>
-        <w:t xml:space="preserve">Definició de compilador: </w:t>
-      </w:r>
-      <w:r>
-        <w:t xml:space="preserve">" Un Compilador son sistemes de software que tradueixen programes escrits en llenguatges de programació avançats en el seu equivalent en  llenguatge màquina o </w:t>
-      </w:r>
-      <w:proofErr w:type="spellStart"/>
-      <w:r>
-        <w:t>object</w:t>
-      </w:r>
-      <w:proofErr w:type="spellEnd"/>
-      <w:r>
-        <w:t xml:space="preserve"> </w:t>
-      </w:r>
-      <w:proofErr w:type="spellStart"/>
-      <w:r>
-        <w:t>code</w:t>
-      </w:r>
-      <w:proofErr w:type="spellEnd"/>
-      <w:r>
-        <w:t xml:space="preserve"> per a la seva execució en determinada màquina " – Advanced </w:t>
-      </w:r>
-      <w:proofErr w:type="spellStart"/>
-      <w:r>
-        <w:t>Compiler</w:t>
-      </w:r>
-      <w:proofErr w:type="spellEnd"/>
-      <w:r>
-        <w:t xml:space="preserve"> </w:t>
-      </w:r>
-      <w:proofErr w:type="spellStart"/>
-      <w:r>
-        <w:t>Design</w:t>
-      </w:r>
-      <w:proofErr w:type="spellEnd"/>
-      <w:r>
-        <w:t xml:space="preserve"> </w:t>
-      </w:r>
-      <w:proofErr w:type="spellStart"/>
-      <w:r>
-        <w:t>and</w:t>
-      </w:r>
-      <w:proofErr w:type="spellEnd"/>
-      <w:r>
-        <w:t xml:space="preserve"> </w:t>
-      </w:r>
-      <w:proofErr w:type="spellStart"/>
-      <w:r>
-        <w:t>Implementation</w:t>
-      </w:r>
-      <w:proofErr w:type="spellEnd"/>
-      <w:r>
-        <w:t xml:space="preserve">, Steven S. </w:t>
-      </w:r>
-      <w:proofErr w:type="spellStart"/>
-      <w:r>
-        <w:t>Muchnick</w:t>
-      </w:r>
-      <w:proofErr w:type="spellEnd"/>
-      <w:r>
-        <w:t>.</w:t>
-      </w:r>
-    </w:p>
-    <w:p/>
-    <w:p>
-      <w:r>
-        <w:t xml:space="preserve">Tipus de Compilador ( </w:t>
-      </w:r>
-      <w:proofErr w:type="spellStart"/>
-      <w:r>
-        <w:t>cross</w:t>
-      </w:r>
-      <w:proofErr w:type="spellEnd"/>
-      <w:r>
-        <w:t xml:space="preserve"> </w:t>
-      </w:r>
-      <w:proofErr w:type="spellStart"/>
-      <w:r>
-        <w:t>compile</w:t>
-      </w:r>
-      <w:proofErr w:type="spellEnd"/>
-      <w:r>
-        <w:t xml:space="preserve">, </w:t>
-      </w:r>
-      <w:proofErr w:type="spellStart"/>
-      <w:r>
-        <w:t>etc</w:t>
-      </w:r>
-      <w:proofErr w:type="spellEnd"/>
-      <w:r>
-        <w:t>)</w:t>
-      </w:r>
-    </w:p>
-    <w:p>
-      <w:pPr>
-        <w:rPr>
-          <w:sz w:val="24"/>
-          <w:szCs w:val="24"/>
-        </w:rPr>
-      </w:pPr>
-    </w:p>
-    <w:p>
-      <w:pPr>
-        <w:rPr>
-          <w:sz w:val="24"/>
-          <w:szCs w:val="24"/>
-        </w:rPr>
-      </w:pPr>
-      <w:r>
-        <w:rPr>
-          <w:sz w:val="24"/>
-          <w:szCs w:val="24"/>
-        </w:rPr>
-        <w:t>Fases ( resumides, mirar llibre)</w:t>
-      </w:r>
-    </w:p>
-    <w:p>
-      <w:pPr>
-        <w:rPr>
-          <w:b/>
           <w:sz w:val="28"/>
           <w:szCs w:val="28"/>
         </w:rPr>
@@ -3026,7 +2856,6 @@
         <w:rPr>
           <w:rFonts w:asciiTheme="majorHAnsi" w:hAnsiTheme="majorHAnsi" w:cstheme="majorHAnsi"/>
         </w:rPr>
-        <w:lastRenderedPageBreak/>
         <w:t>"</w:t>
       </w:r>
       <w:r>
@@ -3097,6 +2926,7 @@
         <w:rPr>
           <w:rFonts w:cstheme="minorHAnsi"/>
         </w:rPr>
+        <w:lastRenderedPageBreak/>
         <w:t xml:space="preserve"> Les llicències de software lliure, tal i com s'han comentat abans, son aquelles llicències les quals el seu "contracte entre el usuari/programador i els creadors del llenguatge de programació o software beneficien sobretot als usuaris. Aquest benefici sorgeix dels següents motius:</w:t>
       </w:r>
     </w:p>
@@ -3379,92 +3209,92 @@
         <w:rPr>
           <w:rFonts w:cstheme="minorHAnsi"/>
         </w:rPr>
+        <w:t>Les llicències de software propietari, com ja s'havia introduït anteriorment, són les llicències que beneficien sobretot a els creadors d'un llenguatge de programació o software. Els motius d'aquest benefici són els següents:</w:t>
+      </w:r>
+    </w:p>
+    <w:p>
+      <w:pPr>
+        <w:rPr>
+          <w:rFonts w:cstheme="minorHAnsi"/>
+        </w:rPr>
+      </w:pPr>
+      <w:r>
+        <w:rPr>
+          <w:rFonts w:cstheme="minorHAnsi"/>
+        </w:rPr>
+        <w:t>.- El usuari no té accés al codi.</w:t>
+      </w:r>
+    </w:p>
+    <w:p>
+      <w:pPr>
+        <w:rPr>
+          <w:rFonts w:cstheme="minorHAnsi"/>
+        </w:rPr>
+      </w:pPr>
+      <w:r>
+        <w:rPr>
+          <w:rFonts w:cstheme="minorHAnsi"/>
+        </w:rPr>
+        <w:t>.- Requereix actualitzacions</w:t>
+      </w:r>
+    </w:p>
+    <w:p>
+      <w:pPr>
+        <w:rPr>
+          <w:rFonts w:cstheme="minorHAnsi"/>
+        </w:rPr>
+      </w:pPr>
+      <w:r>
+        <w:rPr>
+          <w:rFonts w:cstheme="minorHAnsi"/>
+        </w:rPr>
+        <w:t>.- Té un determinat cost</w:t>
+      </w:r>
+    </w:p>
+    <w:p>
+      <w:pPr>
+        <w:rPr>
+          <w:rFonts w:cstheme="minorHAnsi"/>
+        </w:rPr>
+      </w:pPr>
+      <w:r>
+        <w:rPr>
+          <w:rFonts w:cstheme="minorHAnsi"/>
+        </w:rPr>
+        <w:t>.- Limita l'ús de l'usuari</w:t>
+      </w:r>
+    </w:p>
+    <w:p>
+      <w:pPr>
+        <w:rPr>
+          <w:rFonts w:cstheme="minorHAnsi"/>
+        </w:rPr>
+      </w:pPr>
+      <w:r>
+        <w:rPr>
+          <w:rFonts w:cstheme="minorHAnsi"/>
+        </w:rPr>
+        <w:t>.- Orientació únicament mitjançant pàgines oficials y manuals autoritzats.</w:t>
+      </w:r>
+    </w:p>
+    <w:p>
+      <w:pPr>
+        <w:rPr>
+          <w:rFonts w:cstheme="minorHAnsi"/>
+        </w:rPr>
+      </w:pPr>
+    </w:p>
+    <w:p>
+      <w:pPr>
+        <w:rPr>
+          <w:rFonts w:cstheme="minorHAnsi"/>
+        </w:rPr>
+      </w:pPr>
+      <w:r>
+        <w:rPr>
+          <w:rFonts w:cstheme="minorHAnsi"/>
+        </w:rPr>
         <w:lastRenderedPageBreak/>
-        <w:t>Les llicències de software propietari, com ja s'havia introduït anteriorment, són les llicències que beneficien sobretot a els creadors d'un llenguatge de programació o software. Els motius d'aquest benefici són els següents:</w:t>
-      </w:r>
-    </w:p>
-    <w:p>
-      <w:pPr>
-        <w:rPr>
-          <w:rFonts w:cstheme="minorHAnsi"/>
-        </w:rPr>
-      </w:pPr>
-      <w:r>
-        <w:rPr>
-          <w:rFonts w:cstheme="minorHAnsi"/>
-        </w:rPr>
-        <w:t>.- El usuari no té accés al codi.</w:t>
-      </w:r>
-    </w:p>
-    <w:p>
-      <w:pPr>
-        <w:rPr>
-          <w:rFonts w:cstheme="minorHAnsi"/>
-        </w:rPr>
-      </w:pPr>
-      <w:r>
-        <w:rPr>
-          <w:rFonts w:cstheme="minorHAnsi"/>
-        </w:rPr>
-        <w:t>.- Requereix actualitzacions</w:t>
-      </w:r>
-    </w:p>
-    <w:p>
-      <w:pPr>
-        <w:rPr>
-          <w:rFonts w:cstheme="minorHAnsi"/>
-        </w:rPr>
-      </w:pPr>
-      <w:r>
-        <w:rPr>
-          <w:rFonts w:cstheme="minorHAnsi"/>
-        </w:rPr>
-        <w:t>.- Té un determinat cost</w:t>
-      </w:r>
-    </w:p>
-    <w:p>
-      <w:pPr>
-        <w:rPr>
-          <w:rFonts w:cstheme="minorHAnsi"/>
-        </w:rPr>
-      </w:pPr>
-      <w:r>
-        <w:rPr>
-          <w:rFonts w:cstheme="minorHAnsi"/>
-        </w:rPr>
-        <w:t>.- Limita l'ús de l'usuari</w:t>
-      </w:r>
-    </w:p>
-    <w:p>
-      <w:pPr>
-        <w:rPr>
-          <w:rFonts w:cstheme="minorHAnsi"/>
-        </w:rPr>
-      </w:pPr>
-      <w:r>
-        <w:rPr>
-          <w:rFonts w:cstheme="minorHAnsi"/>
-        </w:rPr>
-        <w:t>.- Orientació únicament mitjançant pàgines oficials y manuals autoritzats.</w:t>
-      </w:r>
-    </w:p>
-    <w:p>
-      <w:pPr>
-        <w:rPr>
-          <w:rFonts w:cstheme="minorHAnsi"/>
-        </w:rPr>
-      </w:pPr>
-    </w:p>
-    <w:p>
-      <w:pPr>
-        <w:rPr>
-          <w:rFonts w:cstheme="minorHAnsi"/>
-        </w:rPr>
-      </w:pPr>
-      <w:r>
-        <w:rPr>
-          <w:rFonts w:cstheme="minorHAnsi"/>
-        </w:rPr>
         <w:t>Un exemple de software propietari pot ser Windows, que compleix tots els punts anomenats anteriorment.</w:t>
       </w:r>
     </w:p>
@@ -3629,7 +3459,6 @@
           <w:sz w:val="32"/>
           <w:szCs w:val="32"/>
         </w:rPr>
-        <w:lastRenderedPageBreak/>
         <w:t>2</w:t>
       </w:r>
       <w:r>
@@ -3671,73 +3500,85 @@
           <w:sz w:val="28"/>
           <w:szCs w:val="28"/>
         </w:rPr>
-        <w:t>2.</w:t>
-      </w:r>
-      <w:r>
+        <w:t>2.1 Definició de compilador i la seva funció</w:t>
+      </w:r>
+    </w:p>
+    <w:p>
+      <w:r>
+        <w:t xml:space="preserve"> " Un Compilador son sistemes de software que tradueixen programes escrits en llenguatges de programació avançats en el seu equivalent en  llenguatge màquina o codi objecte per a la seva execució en determinada màquina " – Advanced </w:t>
+      </w:r>
+      <w:proofErr w:type="spellStart"/>
+      <w:r>
+        <w:t>Compiler</w:t>
+      </w:r>
+      <w:proofErr w:type="spellEnd"/>
+      <w:r>
+        <w:t xml:space="preserve"> </w:t>
+      </w:r>
+      <w:proofErr w:type="spellStart"/>
+      <w:r>
+        <w:t>Design</w:t>
+      </w:r>
+      <w:proofErr w:type="spellEnd"/>
+      <w:r>
+        <w:t xml:space="preserve"> </w:t>
+      </w:r>
+      <w:proofErr w:type="spellStart"/>
+      <w:r>
+        <w:t>and</w:t>
+      </w:r>
+      <w:proofErr w:type="spellEnd"/>
+      <w:r>
+        <w:t xml:space="preserve"> </w:t>
+      </w:r>
+      <w:proofErr w:type="spellStart"/>
+      <w:r>
+        <w:t>Implementation</w:t>
+      </w:r>
+      <w:proofErr w:type="spellEnd"/>
+      <w:r>
+        <w:t xml:space="preserve">, Steven S. </w:t>
+      </w:r>
+      <w:proofErr w:type="spellStart"/>
+      <w:r>
+        <w:t>Muchnick</w:t>
+      </w:r>
+      <w:proofErr w:type="spellEnd"/>
+      <w:r>
+        <w:t>.</w:t>
+      </w:r>
+    </w:p>
+    <w:p>
+      <w:r>
+        <w:t>Depenent del tipus de màquina a la que va dirigit el codi, o la màquina amb la que estem compilant el codi, es tindrà que utilitzar diferents tipus de compiladors:</w:t>
+      </w:r>
+    </w:p>
+    <w:p/>
+    <w:p/>
+    <w:p>
+      <w:pPr>
         <w:rPr>
           <w:b/>
           <w:sz w:val="28"/>
           <w:szCs w:val="28"/>
         </w:rPr>
-        <w:t xml:space="preserve">1 Definició </w:t>
-      </w:r>
-      <w:r>
+      </w:pPr>
+    </w:p>
+    <w:p>
+      <w:pPr>
         <w:rPr>
           <w:b/>
           <w:sz w:val="28"/>
           <w:szCs w:val="28"/>
         </w:rPr>
-        <w:t xml:space="preserve">de compilador i la seva funció </w:t>
-      </w:r>
-    </w:p>
-    <w:p>
-      <w:pPr>
+      </w:pPr>
+      <w:r>
         <w:rPr>
           <w:b/>
           <w:sz w:val="28"/>
           <w:szCs w:val="28"/>
         </w:rPr>
-      </w:pPr>
-      <w:r>
-        <w:rPr>
-          <w:b/>
-          <w:sz w:val="28"/>
-          <w:szCs w:val="28"/>
-        </w:rPr>
-        <w:t xml:space="preserve">3.1 </w:t>
-      </w:r>
-      <w:r>
-        <w:rPr>
-          <w:b/>
-          <w:sz w:val="28"/>
-          <w:szCs w:val="28"/>
-        </w:rPr>
-        <w:t>Tipus de Compiladors</w:t>
-      </w:r>
-    </w:p>
-    <w:p>
-      <w:pPr>
-        <w:rPr>
-          <w:b/>
-          <w:sz w:val="28"/>
-          <w:szCs w:val="28"/>
-        </w:rPr>
-      </w:pPr>
-      <w:r>
-        <w:rPr>
-          <w:b/>
-          <w:sz w:val="28"/>
-          <w:szCs w:val="28"/>
-        </w:rPr>
-        <w:t xml:space="preserve">3.1 </w:t>
-      </w:r>
-      <w:r>
-        <w:rPr>
-          <w:b/>
-          <w:sz w:val="28"/>
-          <w:szCs w:val="28"/>
-        </w:rPr>
-        <w:t>Fases del Compilador</w:t>
+        <w:t>3.1 Fases del Compilador</w:t>
       </w:r>
     </w:p>
     <w:p>
@@ -3982,8 +3823,11 @@
         </w:numPr>
       </w:pPr>
       <w:r>
+        <w:t xml:space="preserve">Classe: Una classe es una plantilla, un motlle o un model per a aconseguir crear objectes. Una classe està composta per unes propietats i atributs ( anomenats </w:t>
+      </w:r>
+      <w:r>
         <w:lastRenderedPageBreak/>
-        <w:t>Classe: Una classe es una plantilla, un motlle o un model per a aconseguir crear objectes. Una classe està composta per unes propietats i atributs ( anomenats variables ) i per uns comportaments ( anomenats mètodes) que creen un tipus de model a seguir que després seguirà un objecte. Un exemple de classe podria ser una bicicleta. On les seves variables serien que té dues rodes, un manillar i uns frens i els mètodes serien que pot accelerar i frenar.</w:t>
+        <w:t>variables ) i per uns comportaments ( anomenats mètodes) que creen un tipus de model a seguir que després seguirà un objecte. Un exemple de classe podria ser una bicicleta. On les seves variables serien que té dues rodes, un manillar i uns frens i els mètodes serien que pot accelerar i frenar.</w:t>
       </w:r>
     </w:p>
     <w:p/>
@@ -7064,7 +6908,7 @@
 </file>
 
 <file path=customXml/itemProps1.xml><?xml version="1.0" encoding="utf-8"?>
-<ds:datastoreItem xmlns:ds="http://schemas.openxmlformats.org/officeDocument/2006/customXml" ds:itemID="{3A589DA3-1BE9-42D1-8841-59345E52E627}">
+<ds:datastoreItem xmlns:ds="http://schemas.openxmlformats.org/officeDocument/2006/customXml" ds:itemID="{667CB29E-E1B3-4C1C-AB7A-35B87D9088A1}">
   <ds:schemaRefs>
     <ds:schemaRef ds:uri="http://schemas.openxmlformats.org/officeDocument/2006/bibliography"/>
   </ds:schemaRefs>

--- a/Treball de Recerca.docx
+++ b/Treball de Recerca.docx
@@ -1,13 +1,11 @@
 
 <file path=word/document.xml><?xml version="1.0" encoding="utf-8"?>
-<w:document xmlns:wpc="http://schemas.microsoft.com/office/word/2010/wordprocessingCanvas" xmlns:cx="http://schemas.microsoft.com/office/drawing/2014/chartex" xmlns:cx1="http://schemas.microsoft.com/office/drawing/2015/9/8/chartex" xmlns:cx2="http://schemas.microsoft.com/office/drawing/2015/10/21/chartex" xmlns:cx3="http://schemas.microsoft.com/office/drawing/2016/5/9/chartex" xmlns:cx4="http://schemas.microsoft.com/office/drawing/2016/5/10/chartex" xmlns:cx5="http://schemas.microsoft.com/office/drawing/2016/5/11/chartex" xmlns:cx6="http://schemas.microsoft.com/office/drawing/2016/5/12/chartex" xmlns:cx7="http://schemas.microsoft.com/office/drawing/2016/5/13/chartex" xmlns:cx8="http://schemas.microsoft.com/office/drawing/2016/5/14/chartex" xmlns:mc="http://schemas.openxmlformats.org/markup-compatibility/2006" xmlns:aink="http://schemas.microsoft.com/office/drawing/2016/ink" xmlns:am3d="http://schemas.microsoft.com/office/drawing/2017/model3d" xmlns:o="urn:schemas-microsoft-com:office:office" xmlns:r="http://schemas.openxmlformats.org/officeDocument/2006/relationships" xmlns:m="http://schemas.openxmlformats.org/officeDocument/2006/math" xmlns:v="urn:schemas-microsoft-com:vml" xmlns:wp14="http://schemas.microsoft.com/office/word/2010/wordprocessingDrawing" xmlns:wp="http://schemas.openxmlformats.org/drawingml/2006/wordprocessingDrawing" xmlns:w10="urn:schemas-microsoft-com:office:word" xmlns:w="http://schemas.openxmlformats.org/wordprocessingml/2006/main" xmlns:w14="http://schemas.microsoft.com/office/word/2010/wordml" xmlns:w15="http://schemas.microsoft.com/office/word/2012/wordml" xmlns:w16cid="http://schemas.microsoft.com/office/word/2016/wordml/cid" xmlns:w16se="http://schemas.microsoft.com/office/word/2015/wordml/symex" xmlns:wpg="http://schemas.microsoft.com/office/word/2010/wordprocessingGroup" xmlns:wpi="http://schemas.microsoft.com/office/word/2010/wordprocessingInk" xmlns:wne="http://schemas.microsoft.com/office/word/2006/wordml" xmlns:wps="http://schemas.microsoft.com/office/word/2010/wordprocessingShape" mc:Ignorable="w14 w15 w16se w16cid wp14">
+<w:document xmlns:wpc="http://schemas.microsoft.com/office/word/2010/wordprocessingCanvas" xmlns:cx="http://schemas.microsoft.com/office/drawing/2014/chartex" xmlns:mc="http://schemas.openxmlformats.org/markup-compatibility/2006" xmlns:o="urn:schemas-microsoft-com:office:office" xmlns:r="http://schemas.openxmlformats.org/officeDocument/2006/relationships" xmlns:m="http://schemas.openxmlformats.org/officeDocument/2006/math" xmlns:v="urn:schemas-microsoft-com:vml" xmlns:wp14="http://schemas.microsoft.com/office/word/2010/wordprocessingDrawing" xmlns:wp="http://schemas.openxmlformats.org/drawingml/2006/wordprocessingDrawing" xmlns:w10="urn:schemas-microsoft-com:office:word" xmlns:w="http://schemas.openxmlformats.org/wordprocessingml/2006/main" xmlns:w14="http://schemas.microsoft.com/office/word/2010/wordml" xmlns:w15="http://schemas.microsoft.com/office/word/2012/wordml" xmlns:w16se="http://schemas.microsoft.com/office/word/2015/wordml/symex" xmlns:wpg="http://schemas.microsoft.com/office/word/2010/wordprocessingGroup" xmlns:wpi="http://schemas.microsoft.com/office/word/2010/wordprocessingInk" xmlns:wne="http://schemas.microsoft.com/office/word/2006/wordml" xmlns:wps="http://schemas.microsoft.com/office/word/2010/wordprocessingShape" mc:Ignorable="w14 w15 w16se wp14">
   <w:body>
     <w:p>
       <w:pPr>
         <w:jc w:val="center"/>
       </w:pPr>
-      <w:bookmarkStart w:id="0" w:name="_GoBack"/>
-      <w:bookmarkEnd w:id="0"/>
     </w:p>
     <w:p>
       <w:pPr>
@@ -1278,7 +1276,7 @@
         </w:rPr>
         <w:t xml:space="preserve"> </w:t>
       </w:r>
-      <w:hyperlink r:id="rId6" w:history="1">
+      <w:hyperlink r:id="rId8" w:history="1">
         <w:r>
           <w:rPr>
             <w:rStyle w:val="Hipervnculo"/>
@@ -1875,8 +1873,17 @@
       </w:r>
     </w:p>
     <w:p>
-      <w:r>
-        <w:t>Un exemple de codi font és el de la imatge 1.</w:t>
+      <w:pPr>
+        <w:ind w:left="708" w:hanging="708"/>
+      </w:pPr>
+      <w:r>
+        <w:t>Un exemple</w:t>
+      </w:r>
+      <w:r>
+        <w:t xml:space="preserve"> de codi font és el de la figura</w:t>
+      </w:r>
+      <w:r>
+        <w:t xml:space="preserve"> 1.</w:t>
       </w:r>
       <w:r>
         <w:t>1</w:t>
@@ -1913,7 +1920,7 @@
                     <pic:cNvPicPr/>
                   </pic:nvPicPr>
                   <pic:blipFill rotWithShape="1">
-                    <a:blip r:embed="rId7"/>
+                    <a:blip r:embed="rId9"/>
                     <a:srcRect l="3175" t="19766" r="51141" b="67057"/>
                     <a:stretch/>
                   </pic:blipFill>
@@ -2060,7 +2067,7 @@
                     <pic:cNvPicPr/>
                   </pic:nvPicPr>
                   <pic:blipFill rotWithShape="1">
-                    <a:blip r:embed="rId8">
+                    <a:blip r:embed="rId10">
                       <a:extLst>
                         <a:ext uri="{28A0092B-C50C-407E-A947-70E740481C1C}">
                           <a14:useLocalDpi xmlns:a14="http://schemas.microsoft.com/office/drawing/2010/main" val="0"/>
@@ -2179,7 +2186,10 @@
         <w:t xml:space="preserve">a </w:t>
       </w:r>
       <w:r>
-        <w:t xml:space="preserve">imatge </w:t>
+        <w:t>figura</w:t>
+      </w:r>
+      <w:r>
+        <w:t xml:space="preserve"> </w:t>
       </w:r>
       <w:r>
         <w:t>1.1</w:t>
@@ -2313,7 +2323,7 @@
                     <pic:cNvPicPr/>
                   </pic:nvPicPr>
                   <pic:blipFill rotWithShape="1">
-                    <a:blip r:embed="rId9"/>
+                    <a:blip r:embed="rId11"/>
                     <a:srcRect l="3704" t="20080" r="50964" b="61409"/>
                     <a:stretch/>
                   </pic:blipFill>
@@ -2401,12 +2411,24 @@
         <w:t xml:space="preserve">Un executable </w:t>
       </w:r>
       <w:r>
-        <w:t>és el conjunt d'arxius que formen un programa. Això vol dir que un executable inclou a el codi font i a més a més altres ítems que poden ajudar a fer el programa més extens o comprensible. Un exemple d'arxius que es poden trobar dintre d'un executable poden ser imatges o arxius en llenguatge de programació XML que no executen cap acció sinó que donen una interfície gràfica que pot ajudar a l'usuari que executi el programa (un exemple pot ser el arxiu icon.png de la imatge 1.2)</w:t>
-      </w:r>
-    </w:p>
-    <w:p>
-      <w:r>
-        <w:t>Aquests arxius addicionals es solen ficar en carpetes per a diferenciar-ho d'altres arxius i per a tindre un executable organitzat (com es pot apreciar en la imatge 1.2, en la el·lipse de color vermell).</w:t>
+        <w:t>és el conjunt d'arxius que formen un programa. Això vol dir que un executable inclou a el codi font i a més a més altres ítems que poden ajudar a fer el programa més extens o comprensible. Un exemple d'arxius que es poden trobar dintre d'un executable poden ser imatges o arxius en llenguatge de programació XML que no executen cap acció sinó que donen una interfície gràfica que pot ajudar a l'usuari que executi el programa (un exemple pot ser el arxiu</w:t>
+      </w:r>
+      <w:r>
+        <w:t xml:space="preserve"> icon.png de la figura</w:t>
+      </w:r>
+      <w:r>
+        <w:t xml:space="preserve"> 1.2)</w:t>
+      </w:r>
+    </w:p>
+    <w:p>
+      <w:r>
+        <w:t>Aquests arxius addicionals es solen ficar en carpetes per a diferenciar-ho d'altres arxius i per a tindre un executable organitzat (</w:t>
+      </w:r>
+      <w:r>
+        <w:t>com es pot apreciar en la figura</w:t>
+      </w:r>
+      <w:r>
+        <w:t xml:space="preserve"> 1.2, en la el·lipse de color vermell).</w:t>
       </w:r>
     </w:p>
     <w:p>
@@ -2445,7 +2467,7 @@
                     <pic:cNvPicPr/>
                   </pic:nvPicPr>
                   <pic:blipFill rotWithShape="1">
-                    <a:blip r:embed="rId10">
+                    <a:blip r:embed="rId12">
                       <a:extLst>
                         <a:ext uri="{28A0092B-C50C-407E-A947-70E740481C1C}">
                           <a14:useLocalDpi xmlns:a14="http://schemas.microsoft.com/office/drawing/2010/main" val="0"/>
@@ -2555,7 +2577,14 @@
           <w:sz w:val="16"/>
           <w:szCs w:val="16"/>
         </w:rPr>
-        <w:t xml:space="preserve"> de la imatge: pròpia</w:t>
+        <w:t xml:space="preserve"> de la figura</w:t>
+      </w:r>
+      <w:r>
+        <w:rPr>
+          <w:sz w:val="16"/>
+          <w:szCs w:val="16"/>
+        </w:rPr>
+        <w:t>: pròpia</w:t>
       </w:r>
       <w:r>
         <w:rPr>
@@ -2586,7 +2615,7 @@
         </w:rPr>
         <w:t xml:space="preserve">: </w:t>
       </w:r>
-      <w:hyperlink r:id="rId11" w:history="1">
+      <w:hyperlink r:id="rId13" w:history="1">
         <w:r>
           <w:rPr>
             <w:rStyle w:val="Hipervnculo"/>
@@ -3093,7 +3122,7 @@
                     <pic:cNvPicPr/>
                   </pic:nvPicPr>
                   <pic:blipFill>
-                    <a:blip r:embed="rId12">
+                    <a:blip r:embed="rId14">
                       <a:extLst>
                         <a:ext uri="{28A0092B-C50C-407E-A947-70E740481C1C}">
                           <a14:useLocalDpi xmlns:a14="http://schemas.microsoft.com/office/drawing/2010/main" val="0"/>
@@ -3448,6 +3477,62 @@
     <w:p>
       <w:pPr>
         <w:rPr>
+          <w:rFonts w:cstheme="minorHAnsi"/>
+        </w:rPr>
+      </w:pPr>
+    </w:p>
+    <w:p>
+      <w:pPr>
+        <w:rPr>
+          <w:rFonts w:cstheme="minorHAnsi"/>
+        </w:rPr>
+      </w:pPr>
+    </w:p>
+    <w:p>
+      <w:pPr>
+        <w:rPr>
+          <w:rFonts w:cstheme="minorHAnsi"/>
+        </w:rPr>
+      </w:pPr>
+    </w:p>
+    <w:p>
+      <w:pPr>
+        <w:rPr>
+          <w:rFonts w:cstheme="minorHAnsi"/>
+        </w:rPr>
+      </w:pPr>
+    </w:p>
+    <w:p>
+      <w:pPr>
+        <w:rPr>
+          <w:rFonts w:cstheme="minorHAnsi"/>
+        </w:rPr>
+      </w:pPr>
+    </w:p>
+    <w:p>
+      <w:pPr>
+        <w:rPr>
+          <w:rFonts w:cstheme="minorHAnsi"/>
+        </w:rPr>
+      </w:pPr>
+    </w:p>
+    <w:p>
+      <w:pPr>
+        <w:rPr>
+          <w:rFonts w:cstheme="minorHAnsi"/>
+        </w:rPr>
+      </w:pPr>
+    </w:p>
+    <w:p>
+      <w:pPr>
+        <w:rPr>
+          <w:rFonts w:cstheme="minorHAnsi"/>
+        </w:rPr>
+      </w:pPr>
+    </w:p>
+    <w:p>
+      <w:pPr>
+        <w:rPr>
           <w:b/>
           <w:sz w:val="32"/>
           <w:szCs w:val="32"/>
@@ -3459,6 +3544,7 @@
           <w:sz w:val="32"/>
           <w:szCs w:val="32"/>
         </w:rPr>
+        <w:lastRenderedPageBreak/>
         <w:t>2</w:t>
       </w:r>
       <w:r>
@@ -3505,7 +3591,7 @@
     </w:p>
     <w:p>
       <w:r>
-        <w:t xml:space="preserve"> " Un Compilador son sistemes de software que tradueixen programes escrits en llenguatges de programació avançats en el seu equivalent en  llenguatge màquina o codi objecte per a la seva execució en determinada màquina " – Advanced </w:t>
+        <w:t xml:space="preserve">Segons Advanced </w:t>
       </w:r>
       <w:proofErr w:type="spellStart"/>
       <w:r>
@@ -3537,6 +3623,55 @@
       </w:r>
       <w:proofErr w:type="spellEnd"/>
       <w:r>
+        <w:t xml:space="preserve"> de Steven S. </w:t>
+      </w:r>
+      <w:proofErr w:type="spellStart"/>
+      <w:r>
+        <w:t>Muchnick</w:t>
+      </w:r>
+      <w:proofErr w:type="spellEnd"/>
+      <w:r>
+        <w:t xml:space="preserve">, </w:t>
+      </w:r>
+      <w:r>
+        <w:t xml:space="preserve"> " Un Compilador son sistemes de software que tradueixen programes escrits en llenguatges de programació avançats en el seu equivalent en  llenguatge màquina o codi objecte per a la seva execució en determinada màquina " – </w:t>
+      </w:r>
+      <w:r>
+        <w:t xml:space="preserve">definició agafada del llibre </w:t>
+      </w:r>
+      <w:r>
+        <w:t xml:space="preserve">Advanced </w:t>
+      </w:r>
+      <w:proofErr w:type="spellStart"/>
+      <w:r>
+        <w:t>Compiler</w:t>
+      </w:r>
+      <w:proofErr w:type="spellEnd"/>
+      <w:r>
+        <w:t xml:space="preserve"> </w:t>
+      </w:r>
+      <w:proofErr w:type="spellStart"/>
+      <w:r>
+        <w:t>Design</w:t>
+      </w:r>
+      <w:proofErr w:type="spellEnd"/>
+      <w:r>
+        <w:t xml:space="preserve"> </w:t>
+      </w:r>
+      <w:proofErr w:type="spellStart"/>
+      <w:r>
+        <w:t>and</w:t>
+      </w:r>
+      <w:proofErr w:type="spellEnd"/>
+      <w:r>
+        <w:t xml:space="preserve"> </w:t>
+      </w:r>
+      <w:proofErr w:type="spellStart"/>
+      <w:r>
+        <w:t>Implementation</w:t>
+      </w:r>
+      <w:proofErr w:type="spellEnd"/>
+      <w:r>
         <w:t xml:space="preserve">, Steven S. </w:t>
       </w:r>
       <w:proofErr w:type="spellStart"/>
@@ -3548,13 +3683,6 @@
         <w:t>.</w:t>
       </w:r>
     </w:p>
-    <w:p>
-      <w:r>
-        <w:t>Depenent del tipus de màquina a la que va dirigit el codi, o la màquina amb la que estem compilant el codi, es tindrà que utilitzar diferents tipus de compiladors:</w:t>
-      </w:r>
-    </w:p>
-    <w:p/>
-    <w:p/>
     <w:p>
       <w:pPr>
         <w:rPr>
@@ -3578,256 +3706,112 @@
           <w:sz w:val="28"/>
           <w:szCs w:val="28"/>
         </w:rPr>
-        <w:t>3.1 Fases del Compilador</w:t>
-      </w:r>
-    </w:p>
-    <w:p>
-      <w:pPr>
-        <w:rPr>
-          <w:sz w:val="24"/>
-          <w:szCs w:val="24"/>
-        </w:rPr>
-      </w:pPr>
-    </w:p>
-    <w:p>
-      <w:pPr>
-        <w:rPr>
-          <w:rFonts w:cstheme="minorHAnsi"/>
-          <w:sz w:val="24"/>
-          <w:szCs w:val="24"/>
-        </w:rPr>
-      </w:pPr>
-    </w:p>
-    <w:p>
-      <w:pPr>
-        <w:rPr>
-          <w:rFonts w:cstheme="minorHAnsi"/>
-          <w:sz w:val="24"/>
-          <w:szCs w:val="24"/>
-        </w:rPr>
-      </w:pPr>
-      <w:r>
-        <w:rPr>
-          <w:b/>
-          <w:sz w:val="32"/>
-          <w:szCs w:val="32"/>
-        </w:rPr>
-        <w:t>3</w:t>
-      </w:r>
-      <w:r>
-        <w:rPr>
-          <w:b/>
-          <w:sz w:val="32"/>
-          <w:szCs w:val="32"/>
-        </w:rPr>
-        <w:t>. Introducció a Java:</w:t>
-      </w:r>
-    </w:p>
-    <w:p>
-      <w:pPr>
-        <w:rPr>
-          <w:rFonts w:cstheme="minorHAnsi"/>
-          <w:sz w:val="24"/>
-          <w:szCs w:val="24"/>
-        </w:rPr>
-      </w:pPr>
-    </w:p>
-    <w:p>
-      <w:pPr>
+        <w:t>2.2</w:t>
+      </w:r>
+      <w:r>
         <w:rPr>
           <w:b/>
           <w:sz w:val="28"/>
           <w:szCs w:val="28"/>
         </w:rPr>
-      </w:pPr>
-      <w:r>
-        <w:rPr>
-          <w:b/>
-          <w:sz w:val="28"/>
-          <w:szCs w:val="28"/>
-        </w:rPr>
-        <w:t>3</w:t>
-      </w:r>
-      <w:r>
-        <w:rPr>
-          <w:b/>
-          <w:sz w:val="28"/>
-          <w:szCs w:val="28"/>
-        </w:rPr>
-        <w:t xml:space="preserve">.1 </w:t>
-      </w:r>
-      <w:r>
-        <w:rPr>
-          <w:b/>
-          <w:sz w:val="28"/>
-          <w:szCs w:val="28"/>
-        </w:rPr>
-        <w:t xml:space="preserve">Definició </w:t>
-      </w:r>
-      <w:r>
-        <w:rPr>
-          <w:b/>
-          <w:sz w:val="28"/>
-          <w:szCs w:val="28"/>
-        </w:rPr>
-        <w:t xml:space="preserve">i característiques </w:t>
-      </w:r>
-      <w:r>
-        <w:rPr>
-          <w:b/>
-          <w:sz w:val="28"/>
-          <w:szCs w:val="28"/>
-        </w:rPr>
-        <w:t>de</w:t>
-      </w:r>
-      <w:r>
-        <w:rPr>
-          <w:b/>
-          <w:sz w:val="28"/>
-          <w:szCs w:val="28"/>
-        </w:rPr>
-        <w:t>l llenguatge de programació</w:t>
-      </w:r>
-      <w:r>
-        <w:rPr>
-          <w:b/>
-          <w:sz w:val="28"/>
-          <w:szCs w:val="28"/>
-        </w:rPr>
-        <w:t xml:space="preserve"> Java:</w:t>
-      </w:r>
-    </w:p>
-    <w:p>
+        <w:t xml:space="preserve"> Fases del Compilador</w:t>
+      </w:r>
+    </w:p>
+    <w:p>
+      <w:r>
+        <w:t xml:space="preserve">Un compilador té diferents fases des de que s’executa fins </w:t>
+      </w:r>
+      <w:r>
+        <w:t xml:space="preserve">que treu el producte finalitzat, ja sigui un arxiu en codi màquina o un executable. Segons el llibre Advanced </w:t>
+      </w:r>
+      <w:proofErr w:type="spellStart"/>
+      <w:r>
+        <w:t>Compiler</w:t>
+      </w:r>
+      <w:proofErr w:type="spellEnd"/>
       <w:r>
         <w:t xml:space="preserve"> </w:t>
       </w:r>
-      <w:r>
-        <w:t xml:space="preserve">Si ens plantegem definir que es </w:t>
-      </w:r>
-      <w:r>
-        <w:t>Java</w:t>
-      </w:r>
-      <w:r>
-        <w:t>, podem dir que Java</w:t>
-      </w:r>
-      <w:r>
-        <w:t xml:space="preserve"> és un llenguatge de programació multi plataforma, amb un propòsit</w:t>
-      </w:r>
-      <w:r>
-        <w:t xml:space="preserve"> general</w:t>
-      </w:r>
-      <w:r>
-        <w:t xml:space="preserve"> orientat a objectes.</w:t>
-      </w:r>
-    </w:p>
-    <w:p>
-      <w:r>
-        <w:t xml:space="preserve">En una única frase, s'han pogut </w:t>
-      </w:r>
-      <w:r>
-        <w:t>introduir tres nous conceptes: el llenguatge de programació multi plataforma , un propòsit general i la programació orientada a objectes. Ara s'explicaran breument aquests conceptes i després a altres apartats del 2.1 els explicarem més detalladament.</w:t>
+      <w:proofErr w:type="spellStart"/>
+      <w:r>
+        <w:t>Design</w:t>
+      </w:r>
+      <w:proofErr w:type="spellEnd"/>
+      <w:r>
+        <w:t xml:space="preserve"> </w:t>
+      </w:r>
+      <w:proofErr w:type="spellStart"/>
+      <w:r>
+        <w:t>and</w:t>
+      </w:r>
+      <w:proofErr w:type="spellEnd"/>
+      <w:r>
+        <w:t xml:space="preserve"> </w:t>
+      </w:r>
+      <w:proofErr w:type="spellStart"/>
+      <w:r>
+        <w:t>Implementation</w:t>
+      </w:r>
+      <w:proofErr w:type="spellEnd"/>
+      <w:r>
+        <w:t xml:space="preserve"> de Steven S. </w:t>
+      </w:r>
+      <w:proofErr w:type="spellStart"/>
+      <w:r>
+        <w:t>Muchnick</w:t>
+      </w:r>
+      <w:proofErr w:type="spellEnd"/>
+      <w:r>
+        <w:t>, els compiladors segueixen sempre 4 fases:</w:t>
       </w:r>
     </w:p>
     <w:p/>
-    <w:p>
-      <w:r>
-        <w:t xml:space="preserve">.- </w:t>
-      </w:r>
-      <w:r>
-        <w:t>El llenguatge de programació multi plataforma</w:t>
-      </w:r>
-      <w:r>
-        <w:t>:</w:t>
-      </w:r>
-      <w:r>
-        <w:t xml:space="preserve"> </w:t>
-      </w:r>
-      <w:r>
-        <w:t>És aquell llenguatge de programació on el seu codi pot ser executat en qualsevol màquina mitjançant un compilador</w:t>
-      </w:r>
-      <w:r>
-        <w:t>.</w:t>
-      </w:r>
-    </w:p>
-    <w:p/>
-    <w:p>
-      <w:r>
-        <w:t>.-Llenguatge de propòsit general: Són aquells llenguatges de programació que poden ser utilitzats per a diferents propòsits, com podrien ser la creació d'aplicacions o les bases de dades fins a càlculs matemàtics.</w:t>
-      </w:r>
-    </w:p>
-    <w:p/>
-    <w:p>
-      <w:r>
-        <w:t xml:space="preserve">.-Programació orientada a objectes: </w:t>
-      </w:r>
-      <w:r>
-        <w:t xml:space="preserve"> </w:t>
-      </w:r>
-      <w:r>
-        <w:t xml:space="preserve">Es una nova filosofia de programar, que canvia el tipus de programació lògica de les màquines a una altra més adaptada al pensament humà. </w:t>
-      </w:r>
-    </w:p>
-    <w:p/>
-    <w:p>
-      <w:pPr>
-        <w:rPr>
-          <w:b/>
-          <w:sz w:val="24"/>
-          <w:szCs w:val="24"/>
-        </w:rPr>
-      </w:pPr>
-      <w:r>
-        <w:rPr>
-          <w:b/>
-          <w:sz w:val="24"/>
-          <w:szCs w:val="24"/>
-        </w:rPr>
-        <w:t>3</w:t>
-      </w:r>
-      <w:r>
-        <w:rPr>
-          <w:b/>
-          <w:sz w:val="24"/>
-          <w:szCs w:val="24"/>
-        </w:rPr>
-        <w:t>.1.2 Programació orientada a objectes:</w:t>
-      </w:r>
-    </w:p>
-    <w:p>
-      <w:r>
-        <w:t xml:space="preserve">Segons </w:t>
-      </w:r>
-      <w:proofErr w:type="spellStart"/>
-      <w:r>
-        <w:t>Elivar</w:t>
-      </w:r>
-      <w:proofErr w:type="spellEnd"/>
-      <w:r>
-        <w:t xml:space="preserve"> Largo ( desenvolupador de Software durant 4 anys) </w:t>
-      </w:r>
-      <w:r>
-        <w:t>explica la programació orientada a objectes com la forma d’agrupar característiques similars  de diferents objectes anomenades classes, i a partir d’aquestes classes fer que aquests objectes es comuniquin entre ells mateixos mitjançant missatges de codi, per tal de que la unió d’aquests missatges i dels objectes de les determinades classes formin un programa.</w:t>
-      </w:r>
-    </w:p>
-    <w:p>
-      <w:r>
-        <w:t>A partir d’aquesta definició, han sorgit dos tipus de paraules noves molt importants que defineixen la programació dedicada a objectes:</w:t>
-      </w:r>
-    </w:p>
     <w:p>
       <w:pPr>
         <w:pStyle w:val="Prrafodelista"/>
         <w:numPr>
           <w:ilvl w:val="0"/>
-          <w:numId w:val="3"/>
+          <w:numId w:val="5"/>
         </w:numPr>
       </w:pPr>
       <w:r>
-        <w:t xml:space="preserve">Classe: Una classe es una plantilla, un motlle o un model per a aconseguir crear objectes. Una classe està composta per unes propietats i atributs ( anomenats </w:t>
-      </w:r>
-      <w:r>
-        <w:lastRenderedPageBreak/>
-        <w:t>variables ) i per uns comportaments ( anomenats mètodes) que creen un tipus de model a seguir que després seguirà un objecte. Un exemple de classe podria ser una bicicleta. On les seves variables serien que té dues rodes, un manillar i uns frens i els mètodes serien que pot accelerar i frenar.</w:t>
+        <w:t xml:space="preserve">Anàlisis lèxic: El compilador rep el codi font, analitza el codi font i separa les línies de codi per a transformar-les en </w:t>
+      </w:r>
+      <w:proofErr w:type="spellStart"/>
+      <w:r>
+        <w:t>tokens</w:t>
+      </w:r>
+      <w:proofErr w:type="spellEnd"/>
+      <w:r>
+        <w:t xml:space="preserve">. </w:t>
+      </w:r>
+      <w:r>
+        <w:t>E</w:t>
+      </w:r>
+      <w:r>
+        <w:t xml:space="preserve">l </w:t>
+      </w:r>
+      <w:r>
+        <w:t>compilador té aquesta habilitat de fer un anàlisis lèxic del codi font ja que s’ha programat per identificar les paraules reservades del codi font, els identificadors d’aquestes, etc.</w:t>
+      </w:r>
+    </w:p>
+    <w:p>
+      <w:pPr>
+        <w:pStyle w:val="Prrafodelista"/>
+      </w:pPr>
+      <w:r>
+        <w:t xml:space="preserve">Un </w:t>
+      </w:r>
+      <w:proofErr w:type="spellStart"/>
+      <w:r>
+        <w:t>token</w:t>
+      </w:r>
+      <w:proofErr w:type="spellEnd"/>
+      <w:r>
+        <w:t xml:space="preserve">, consisteix </w:t>
+      </w:r>
+      <w:r>
+        <w:t>en agafar les línies de codi independents i separar-les com si fossin frases, pera després analitzar-les.</w:t>
       </w:r>
     </w:p>
     <w:p/>
@@ -3836,277 +3820,108 @@
         <w:pStyle w:val="Prrafodelista"/>
         <w:numPr>
           <w:ilvl w:val="0"/>
-          <w:numId w:val="3"/>
+          <w:numId w:val="5"/>
         </w:numPr>
       </w:pPr>
       <w:r>
-        <w:t xml:space="preserve">Objecte: Un objecte es una instància d’una classe, un cas específic d’aquesta. Per a entendre-ho millor, </w:t>
-      </w:r>
-      <w:proofErr w:type="spellStart"/>
-      <w:r>
-        <w:t>Elivar</w:t>
-      </w:r>
-      <w:proofErr w:type="spellEnd"/>
-      <w:r>
-        <w:t xml:space="preserve"> ens cita un exemple de com seria una classe de mòbils amb diferents objectes dintre d’aquesta. El exemple consta de que encara que la classe sigui definida per a mòbils no tots els mòbils son iguals , tenen diferent </w:t>
-      </w:r>
-      <w:proofErr w:type="spellStart"/>
-      <w:r>
-        <w:t>tamany</w:t>
-      </w:r>
-      <w:proofErr w:type="spellEnd"/>
-      <w:r>
-        <w:t xml:space="preserve">, pes, color, etc. Però segueixen compartint unes característiques bàsiques que </w:t>
-      </w:r>
-      <w:r>
-        <w:t xml:space="preserve">fan que aquells objectes siguin mòbils, com podrien ser la funcionalitat de trucar o de fer fotografies. </w:t>
-      </w:r>
-    </w:p>
+        <w:t>Anàlisis Sintàctic</w:t>
+      </w:r>
+      <w:r>
+        <w:t xml:space="preserve"> o anàlisi</w:t>
+      </w:r>
+      <w:r>
+        <w:t>:</w:t>
+      </w:r>
+      <w:r>
+        <w:t xml:space="preserve">  Es processen la seqüència de </w:t>
+      </w:r>
+      <w:proofErr w:type="spellStart"/>
+      <w:r>
+        <w:t>tokens</w:t>
+      </w:r>
+      <w:proofErr w:type="spellEnd"/>
+      <w:r>
+        <w:t xml:space="preserve"> i </w:t>
+      </w:r>
+      <w:r>
+        <w:t xml:space="preserve">es </w:t>
+      </w:r>
+      <w:r>
+        <w:t>produeix un</w:t>
+      </w:r>
+      <w:r>
+        <w:t xml:space="preserve"> arbre d’anàlisis sintàctic ( com es faria a l’hora d’analitzar una frase ) per a comprovar si l’expressió dels </w:t>
+      </w:r>
+      <w:proofErr w:type="spellStart"/>
+      <w:r>
+        <w:t>tokens</w:t>
+      </w:r>
+      <w:proofErr w:type="spellEnd"/>
+      <w:r>
+        <w:t xml:space="preserve"> es sintàcticament correcta.</w:t>
+      </w:r>
+      <w:r>
+        <w:t xml:space="preserve">  Després d’aquest anàlisis es genera un codi entremig,  que es un codi entremig de el llenguatge de programació i el codi màquina</w:t>
+      </w:r>
+    </w:p>
+    <w:p/>
     <w:p>
       <w:pPr>
         <w:pStyle w:val="Prrafodelista"/>
-      </w:pPr>
-    </w:p>
-    <w:p>
-      <w:pPr>
-        <w:rPr>
-          <w:b/>
-          <w:sz w:val="28"/>
-          <w:szCs w:val="28"/>
-        </w:rPr>
-      </w:pPr>
-      <w:r>
-        <w:rPr>
-          <w:b/>
-          <w:sz w:val="28"/>
-          <w:szCs w:val="28"/>
-        </w:rPr>
-        <w:t>3</w:t>
-      </w:r>
-      <w:r>
-        <w:rPr>
-          <w:b/>
-          <w:sz w:val="28"/>
-          <w:szCs w:val="28"/>
-        </w:rPr>
-        <w:t>.2</w:t>
-      </w:r>
-      <w:r>
-        <w:rPr>
-          <w:b/>
-          <w:sz w:val="28"/>
-          <w:szCs w:val="28"/>
-        </w:rPr>
+        <w:numPr>
+          <w:ilvl w:val="0"/>
+          <w:numId w:val="5"/>
+        </w:numPr>
+      </w:pPr>
+      <w:r>
+        <w:t xml:space="preserve">Procés de comprovació de la semàntica: </w:t>
+      </w:r>
+      <w:r>
         <w:t xml:space="preserve"> </w:t>
       </w:r>
       <w:r>
-        <w:rPr>
-          <w:b/>
-          <w:sz w:val="28"/>
-          <w:szCs w:val="28"/>
-        </w:rPr>
-        <w:t xml:space="preserve">Introducció a l’ecosistema de </w:t>
-      </w:r>
-      <w:proofErr w:type="spellStart"/>
-      <w:r>
-        <w:rPr>
-          <w:b/>
-          <w:sz w:val="28"/>
-          <w:szCs w:val="28"/>
-        </w:rPr>
-        <w:t>java</w:t>
-      </w:r>
-      <w:proofErr w:type="spellEnd"/>
-      <w:r>
-        <w:rPr>
-          <w:b/>
-          <w:sz w:val="28"/>
-          <w:szCs w:val="28"/>
-        </w:rPr>
-        <w:t>.</w:t>
-      </w:r>
-    </w:p>
-    <w:p>
-      <w:r>
-        <w:t>Java és un llenguatge de programació multi plataforma,</w:t>
-      </w:r>
-      <w:r>
-        <w:t xml:space="preserve"> el que vol dir que funciona en tots els dispositius,</w:t>
-      </w:r>
-      <w:r>
-        <w:t xml:space="preserve"> però per a que el codi font pugui funcionar en tots els sistemes operatius i tots els processadors disponibles en el mercat, les a</w:t>
-      </w:r>
-      <w:r>
-        <w:t>plicacions que són escrites per aquest llenguatge de programació, necessiten un ecosistema on puguin convertir aquest codi, en un executable compatible per a un sistema operatiu ( en el cas de Windows un arxiu .</w:t>
-      </w:r>
-      <w:proofErr w:type="spellStart"/>
-      <w:r>
-        <w:t>exe</w:t>
-      </w:r>
-      <w:proofErr w:type="spellEnd"/>
-      <w:r>
-        <w:t>, en cas de mac os .</w:t>
-      </w:r>
-      <w:proofErr w:type="spellStart"/>
-      <w:r>
-        <w:t>app</w:t>
-      </w:r>
-      <w:proofErr w:type="spellEnd"/>
-      <w:r>
-        <w:t>)</w:t>
-      </w:r>
-    </w:p>
-    <w:p>
-      <w:r>
-        <w:t xml:space="preserve">Aquest ecosistema d’aplicacions que </w:t>
-      </w:r>
-      <w:r>
-        <w:t xml:space="preserve">convertiran el codi font en un executable per al nostre sistema operatiu venen en una aplicació anomenada </w:t>
-      </w:r>
-      <w:proofErr w:type="spellStart"/>
-      <w:r>
-        <w:t>java</w:t>
-      </w:r>
-      <w:proofErr w:type="spellEnd"/>
-      <w:r>
-        <w:t xml:space="preserve"> JDK.</w:t>
+        <w:t>Es comprova si el anàlisis d’arbre construït segueix les regles del llenguatge de programació, com per exemple si els identificadors del codi font s’identifiquen abans d’utilitzar-se o no</w:t>
       </w:r>
     </w:p>
     <w:p/>
     <w:p>
       <w:pPr>
-        <w:rPr>
-          <w:b/>
-          <w:sz w:val="24"/>
-          <w:szCs w:val="24"/>
-        </w:rPr>
-      </w:pPr>
-      <w:r>
-        <w:rPr>
-          <w:b/>
-          <w:sz w:val="24"/>
-          <w:szCs w:val="24"/>
-        </w:rPr>
-        <w:t>3</w:t>
-      </w:r>
-      <w:r>
-        <w:rPr>
-          <w:b/>
-          <w:sz w:val="24"/>
-          <w:szCs w:val="24"/>
-        </w:rPr>
-        <w:t>.2.1 Java JDK</w:t>
-      </w:r>
-      <w:r>
-        <w:rPr>
-          <w:b/>
-          <w:sz w:val="24"/>
-          <w:szCs w:val="24"/>
-        </w:rPr>
-        <w:t>:</w:t>
-      </w:r>
-    </w:p>
-    <w:p>
-      <w:r>
-        <w:t xml:space="preserve">Java JDK </w:t>
-      </w:r>
-      <w:r>
-        <w:t xml:space="preserve">(Java </w:t>
-      </w:r>
-      <w:proofErr w:type="spellStart"/>
-      <w:r>
-        <w:t>Development</w:t>
-      </w:r>
-      <w:proofErr w:type="spellEnd"/>
-      <w:r>
-        <w:t xml:space="preserve"> Kit) </w:t>
-      </w:r>
-      <w:r>
-        <w:t xml:space="preserve">és un instal·lador de tots els diferents programes necessaris per a poder </w:t>
-      </w:r>
-      <w:r>
-        <w:t xml:space="preserve">programar i executar un codi font </w:t>
-      </w:r>
-      <w:proofErr w:type="spellStart"/>
-      <w:r>
-        <w:t>java</w:t>
-      </w:r>
-      <w:proofErr w:type="spellEnd"/>
-      <w:r>
-        <w:t xml:space="preserve"> en qualsevol sistema operatiu.</w:t>
-      </w:r>
-    </w:p>
-    <w:p>
-      <w:r>
-        <w:t xml:space="preserve">Aquests programes indispensables per a crear un executable programat en </w:t>
-      </w:r>
-      <w:proofErr w:type="spellStart"/>
-      <w:r>
-        <w:t>java</w:t>
-      </w:r>
-      <w:proofErr w:type="spellEnd"/>
-      <w:r>
-        <w:t xml:space="preserve"> i que el JDK inclou són els següents:</w:t>
-      </w:r>
-    </w:p>
-    <w:p>
-      <w:r>
-        <w:t xml:space="preserve">.- </w:t>
-      </w:r>
-      <w:proofErr w:type="spellStart"/>
-      <w:r>
-        <w:t>JavaFX</w:t>
-      </w:r>
-      <w:proofErr w:type="spellEnd"/>
-      <w:r>
-        <w:t xml:space="preserve"> ( SDK ): Proporciona diferents ordres i tecnologies per a poder desenvolupar aplicacions relacionades amb navegadors, ordinadors o dispositius mòbils. </w:t>
-      </w:r>
-    </w:p>
-    <w:p>
-      <w:r>
-        <w:t xml:space="preserve">.- Java </w:t>
-      </w:r>
-      <w:proofErr w:type="spellStart"/>
-      <w:r>
-        <w:t>Mission</w:t>
-      </w:r>
-      <w:proofErr w:type="spellEnd"/>
-      <w:r>
-        <w:t xml:space="preserve"> Control: </w:t>
-      </w:r>
-      <w:r>
-        <w:t>Eina</w:t>
-      </w:r>
-      <w:r>
-        <w:t xml:space="preserve"> que proporciona tot tipus d’informació (col·lecta d’</w:t>
-      </w:r>
-      <w:r>
-        <w:t xml:space="preserve">errors i </w:t>
-      </w:r>
-      <w:r>
-        <w:t>funcionament de l’</w:t>
-      </w:r>
-      <w:r>
-        <w:t xml:space="preserve">executable o la aplicació ) al desenvolupador. </w:t>
-      </w:r>
-    </w:p>
-    <w:p>
-      <w:r>
-        <w:t xml:space="preserve">.- </w:t>
-      </w:r>
-      <w:proofErr w:type="spellStart"/>
-      <w:r>
-        <w:t>Private</w:t>
-      </w:r>
-      <w:proofErr w:type="spellEnd"/>
-      <w:r>
-        <w:t xml:space="preserve"> Java JRE : Es utilitzat per a la compilació d’una aplicació Java </w:t>
-      </w:r>
-      <w:r>
-        <w:t>feta per un usuari.</w:t>
-      </w:r>
-    </w:p>
-    <w:p>
+        <w:pStyle w:val="Prrafodelista"/>
+        <w:numPr>
+          <w:ilvl w:val="0"/>
+          <w:numId w:val="5"/>
+        </w:numPr>
+      </w:pPr>
+      <w:r>
+        <w:t>La generació del codi</w:t>
+      </w:r>
+      <w:r>
+        <w:t>: Transforma el codi entremig</w:t>
+      </w:r>
+      <w:r>
+        <w:t xml:space="preserve"> en el seu equivalent en codi màquina.</w:t>
+      </w:r>
+      <w:r>
+        <w:t xml:space="preserve"> </w:t>
+      </w:r>
+    </w:p>
+    <w:p>
+      <w:pPr>
+        <w:rPr>
+          <w:rFonts w:cstheme="minorHAnsi"/>
+          <w:sz w:val="24"/>
+          <w:szCs w:val="24"/>
+        </w:rPr>
+      </w:pPr>
+    </w:p>
+    <w:p>
+      <w:pPr>
+        <w:rPr>
+          <w:rFonts w:cstheme="minorHAnsi"/>
+          <w:sz w:val="24"/>
+          <w:szCs w:val="24"/>
+        </w:rPr>
+      </w:pPr>
       <w:r>
         <w:rPr>
           <w:noProof/>
@@ -4114,10 +3929,10 @@
         </w:rPr>
         <w:lastRenderedPageBreak/>
         <w:drawing>
-          <wp:inline distT="0" distB="0" distL="0" distR="0" wp14:anchorId="1B6C3D73" wp14:editId="227E1A0E">
-            <wp:extent cx="3988151" cy="3124200"/>
+          <wp:inline distT="0" distB="0" distL="0" distR="0" wp14:anchorId="33C4DE7A" wp14:editId="76418CBF">
+            <wp:extent cx="5486400" cy="3657600"/>
             <wp:effectExtent l="0" t="0" r="0" b="0"/>
-            <wp:docPr id="9" name="Imagen 9"/>
+            <wp:docPr id="4" name="Imagen 4"/>
             <wp:cNvGraphicFramePr>
               <a:graphicFrameLocks xmlns:a="http://schemas.openxmlformats.org/drawingml/2006/main" noChangeAspect="1"/>
             </wp:cNvGraphicFramePr>
@@ -4129,14 +3944,14 @@
                     <pic:cNvPicPr/>
                   </pic:nvPicPr>
                   <pic:blipFill rotWithShape="1">
-                    <a:blip r:embed="rId13"/>
-                    <a:srcRect l="76199" t="34699" r="4928" b="30259"/>
+                    <a:blip r:embed="rId15"/>
+                    <a:srcRect l="70203" t="43060" r="10219" b="26004"/>
                     <a:stretch/>
                   </pic:blipFill>
                   <pic:spPr bwMode="auto">
                     <a:xfrm>
                       <a:off x="0" y="0"/>
-                      <a:ext cx="4019318" cy="3148615"/>
+                      <a:ext cx="5486400" cy="3657600"/>
                     </a:xfrm>
                     <a:prstGeom prst="rect">
                       <a:avLst/>
@@ -4165,40 +3980,882 @@
           <w:szCs w:val="16"/>
         </w:rPr>
       </w:pPr>
-      <w:proofErr w:type="spellStart"/>
       <w:r>
         <w:rPr>
           <w:rFonts w:cstheme="minorHAnsi"/>
           <w:sz w:val="16"/>
           <w:szCs w:val="16"/>
         </w:rPr>
-        <w:t>Instalació</w:t>
-      </w:r>
-      <w:proofErr w:type="spellEnd"/>
+        <w:t>Figura 2.2</w:t>
+      </w:r>
       <w:r>
         <w:rPr>
           <w:rFonts w:cstheme="minorHAnsi"/>
           <w:sz w:val="16"/>
           <w:szCs w:val="16"/>
         </w:rPr>
-        <w:t xml:space="preserve"> de </w:t>
-      </w:r>
-      <w:proofErr w:type="spellStart"/>
+        <w:t xml:space="preserve"> Fase</w:t>
+      </w:r>
       <w:r>
         <w:rPr>
           <w:rFonts w:cstheme="minorHAnsi"/>
           <w:sz w:val="16"/>
           <w:szCs w:val="16"/>
         </w:rPr>
-        <w:t>java</w:t>
-      </w:r>
-      <w:proofErr w:type="spellEnd"/>
+        <w:t>s</w:t>
+      </w:r>
       <w:r>
         <w:rPr>
           <w:rFonts w:cstheme="minorHAnsi"/>
           <w:sz w:val="16"/>
           <w:szCs w:val="16"/>
         </w:rPr>
+        <w:t xml:space="preserve"> del Compilador                                                 </w:t>
+      </w:r>
+      <w:r>
+        <w:rPr>
+          <w:rFonts w:cstheme="minorHAnsi"/>
+          <w:sz w:val="16"/>
+          <w:szCs w:val="16"/>
+        </w:rPr>
+        <w:t xml:space="preserve">                              </w:t>
+      </w:r>
+      <w:r>
+        <w:rPr>
+          <w:rFonts w:cstheme="minorHAnsi"/>
+          <w:sz w:val="16"/>
+          <w:szCs w:val="16"/>
+        </w:rPr>
+        <w:t xml:space="preserve">  Font: Advanced </w:t>
+      </w:r>
+      <w:proofErr w:type="spellStart"/>
+      <w:r>
+        <w:rPr>
+          <w:rFonts w:cstheme="minorHAnsi"/>
+          <w:sz w:val="16"/>
+          <w:szCs w:val="16"/>
+        </w:rPr>
+        <w:t>Compiler</w:t>
+      </w:r>
+      <w:proofErr w:type="spellEnd"/>
+      <w:r>
+        <w:rPr>
+          <w:rFonts w:cstheme="minorHAnsi"/>
+          <w:sz w:val="16"/>
+          <w:szCs w:val="16"/>
+        </w:rPr>
+        <w:t xml:space="preserve"> </w:t>
+      </w:r>
+      <w:proofErr w:type="spellStart"/>
+      <w:r>
+        <w:rPr>
+          <w:rFonts w:cstheme="minorHAnsi"/>
+          <w:sz w:val="16"/>
+          <w:szCs w:val="16"/>
+        </w:rPr>
+        <w:t>Design</w:t>
+      </w:r>
+      <w:proofErr w:type="spellEnd"/>
+      <w:r>
+        <w:rPr>
+          <w:rFonts w:cstheme="minorHAnsi"/>
+          <w:sz w:val="16"/>
+          <w:szCs w:val="16"/>
+        </w:rPr>
+        <w:t xml:space="preserve"> </w:t>
+      </w:r>
+      <w:proofErr w:type="spellStart"/>
+      <w:r>
+        <w:rPr>
+          <w:rFonts w:cstheme="minorHAnsi"/>
+          <w:sz w:val="16"/>
+          <w:szCs w:val="16"/>
+        </w:rPr>
+        <w:t>and</w:t>
+      </w:r>
+      <w:proofErr w:type="spellEnd"/>
+      <w:r>
+        <w:rPr>
+          <w:rFonts w:cstheme="minorHAnsi"/>
+          <w:sz w:val="16"/>
+          <w:szCs w:val="16"/>
+        </w:rPr>
+        <w:t xml:space="preserve"> </w:t>
+      </w:r>
+      <w:proofErr w:type="spellStart"/>
+      <w:r>
+        <w:rPr>
+          <w:rFonts w:cstheme="minorHAnsi"/>
+          <w:sz w:val="16"/>
+          <w:szCs w:val="16"/>
+        </w:rPr>
+        <w:t>Implementation</w:t>
+      </w:r>
+      <w:proofErr w:type="spellEnd"/>
+    </w:p>
+    <w:p>
+      <w:pPr>
+        <w:rPr>
+          <w:rFonts w:cstheme="minorHAnsi"/>
+          <w:sz w:val="24"/>
+          <w:szCs w:val="24"/>
+        </w:rPr>
+      </w:pPr>
+    </w:p>
+    <w:p>
+      <w:pPr>
+        <w:rPr>
+          <w:b/>
+          <w:sz w:val="28"/>
+          <w:szCs w:val="28"/>
+        </w:rPr>
+      </w:pPr>
+      <w:r>
+        <w:rPr>
+          <w:b/>
+          <w:sz w:val="28"/>
+          <w:szCs w:val="28"/>
+        </w:rPr>
+        <w:t>2</w:t>
+      </w:r>
+      <w:r>
+        <w:rPr>
+          <w:b/>
+          <w:sz w:val="28"/>
+          <w:szCs w:val="28"/>
+        </w:rPr>
+        <w:t>.3 Tipus de Compiladors</w:t>
+      </w:r>
+      <w:bookmarkStart w:id="0" w:name="_GoBack"/>
+      <w:bookmarkEnd w:id="0"/>
+    </w:p>
+    <w:p>
+      <w:pPr>
+        <w:rPr>
+          <w:rFonts w:cstheme="minorHAnsi"/>
+          <w:sz w:val="24"/>
+          <w:szCs w:val="24"/>
+        </w:rPr>
+      </w:pPr>
+    </w:p>
+    <w:p>
+      <w:pPr>
+        <w:rPr>
+          <w:rFonts w:cstheme="minorHAnsi"/>
+          <w:sz w:val="24"/>
+          <w:szCs w:val="24"/>
+        </w:rPr>
+      </w:pPr>
+    </w:p>
+    <w:p>
+      <w:pPr>
+        <w:rPr>
+          <w:rFonts w:cstheme="minorHAnsi"/>
+          <w:sz w:val="24"/>
+          <w:szCs w:val="24"/>
+        </w:rPr>
+      </w:pPr>
+    </w:p>
+    <w:p>
+      <w:pPr>
+        <w:rPr>
+          <w:rFonts w:cstheme="minorHAnsi"/>
+          <w:sz w:val="24"/>
+          <w:szCs w:val="24"/>
+        </w:rPr>
+      </w:pPr>
+    </w:p>
+    <w:p>
+      <w:pPr>
+        <w:rPr>
+          <w:rFonts w:cstheme="minorHAnsi"/>
+          <w:sz w:val="24"/>
+          <w:szCs w:val="24"/>
+        </w:rPr>
+      </w:pPr>
+    </w:p>
+    <w:p>
+      <w:pPr>
+        <w:rPr>
+          <w:rFonts w:cstheme="minorHAnsi"/>
+          <w:sz w:val="24"/>
+          <w:szCs w:val="24"/>
+        </w:rPr>
+      </w:pPr>
+    </w:p>
+    <w:p>
+      <w:pPr>
+        <w:rPr>
+          <w:rFonts w:cstheme="minorHAnsi"/>
+          <w:sz w:val="24"/>
+          <w:szCs w:val="24"/>
+        </w:rPr>
+      </w:pPr>
+    </w:p>
+    <w:p>
+      <w:pPr>
+        <w:rPr>
+          <w:rFonts w:cstheme="minorHAnsi"/>
+          <w:sz w:val="24"/>
+          <w:szCs w:val="24"/>
+        </w:rPr>
+      </w:pPr>
+    </w:p>
+    <w:p>
+      <w:pPr>
+        <w:rPr>
+          <w:rFonts w:cstheme="minorHAnsi"/>
+          <w:sz w:val="24"/>
+          <w:szCs w:val="24"/>
+        </w:rPr>
+      </w:pPr>
+    </w:p>
+    <w:p>
+      <w:pPr>
+        <w:rPr>
+          <w:rFonts w:cstheme="minorHAnsi"/>
+          <w:sz w:val="24"/>
+          <w:szCs w:val="24"/>
+        </w:rPr>
+      </w:pPr>
+    </w:p>
+    <w:p>
+      <w:pPr>
+        <w:rPr>
+          <w:rFonts w:cstheme="minorHAnsi"/>
+          <w:sz w:val="24"/>
+          <w:szCs w:val="24"/>
+        </w:rPr>
+      </w:pPr>
+    </w:p>
+    <w:p>
+      <w:pPr>
+        <w:rPr>
+          <w:rFonts w:cstheme="minorHAnsi"/>
+          <w:sz w:val="24"/>
+          <w:szCs w:val="24"/>
+        </w:rPr>
+      </w:pPr>
+    </w:p>
+    <w:p>
+      <w:pPr>
+        <w:rPr>
+          <w:rFonts w:cstheme="minorHAnsi"/>
+          <w:sz w:val="24"/>
+          <w:szCs w:val="24"/>
+        </w:rPr>
+      </w:pPr>
+    </w:p>
+    <w:p>
+      <w:pPr>
+        <w:rPr>
+          <w:rFonts w:cstheme="minorHAnsi"/>
+          <w:sz w:val="24"/>
+          <w:szCs w:val="24"/>
+        </w:rPr>
+      </w:pPr>
+    </w:p>
+    <w:p>
+      <w:pPr>
+        <w:rPr>
+          <w:rFonts w:cstheme="minorHAnsi"/>
+          <w:sz w:val="24"/>
+          <w:szCs w:val="24"/>
+        </w:rPr>
+      </w:pPr>
+      <w:r>
+        <w:rPr>
+          <w:b/>
+          <w:sz w:val="32"/>
+          <w:szCs w:val="32"/>
+        </w:rPr>
+        <w:lastRenderedPageBreak/>
+        <w:t>3</w:t>
+      </w:r>
+      <w:r>
+        <w:rPr>
+          <w:b/>
+          <w:sz w:val="32"/>
+          <w:szCs w:val="32"/>
+        </w:rPr>
+        <w:t>. Introducció a Java:</w:t>
+      </w:r>
+    </w:p>
+    <w:p>
+      <w:pPr>
+        <w:rPr>
+          <w:rFonts w:cstheme="minorHAnsi"/>
+          <w:sz w:val="24"/>
+          <w:szCs w:val="24"/>
+        </w:rPr>
+      </w:pPr>
+    </w:p>
+    <w:p>
+      <w:pPr>
+        <w:rPr>
+          <w:b/>
+          <w:sz w:val="28"/>
+          <w:szCs w:val="28"/>
+        </w:rPr>
+      </w:pPr>
+      <w:r>
+        <w:rPr>
+          <w:b/>
+          <w:sz w:val="28"/>
+          <w:szCs w:val="28"/>
+        </w:rPr>
+        <w:t>3</w:t>
+      </w:r>
+      <w:r>
+        <w:rPr>
+          <w:b/>
+          <w:sz w:val="28"/>
+          <w:szCs w:val="28"/>
+        </w:rPr>
+        <w:t xml:space="preserve">.1 </w:t>
+      </w:r>
+      <w:r>
+        <w:rPr>
+          <w:b/>
+          <w:sz w:val="28"/>
+          <w:szCs w:val="28"/>
+        </w:rPr>
+        <w:t xml:space="preserve">Definició </w:t>
+      </w:r>
+      <w:r>
+        <w:rPr>
+          <w:b/>
+          <w:sz w:val="28"/>
+          <w:szCs w:val="28"/>
+        </w:rPr>
+        <w:t xml:space="preserve">i característiques </w:t>
+      </w:r>
+      <w:r>
+        <w:rPr>
+          <w:b/>
+          <w:sz w:val="28"/>
+          <w:szCs w:val="28"/>
+        </w:rPr>
+        <w:t>de</w:t>
+      </w:r>
+      <w:r>
+        <w:rPr>
+          <w:b/>
+          <w:sz w:val="28"/>
+          <w:szCs w:val="28"/>
+        </w:rPr>
+        <w:t>l llenguatge de programació</w:t>
+      </w:r>
+      <w:r>
+        <w:rPr>
+          <w:b/>
+          <w:sz w:val="28"/>
+          <w:szCs w:val="28"/>
+        </w:rPr>
+        <w:t xml:space="preserve"> Java:</w:t>
+      </w:r>
+    </w:p>
+    <w:p>
+      <w:r>
+        <w:t xml:space="preserve"> </w:t>
+      </w:r>
+      <w:r>
+        <w:t xml:space="preserve">Si ens plantegem definir que es </w:t>
+      </w:r>
+      <w:r>
+        <w:t>Java</w:t>
+      </w:r>
+      <w:r>
+        <w:t>, podem dir que Java</w:t>
+      </w:r>
+      <w:r>
+        <w:t xml:space="preserve"> és un llenguatge de programació multi plataforma, amb un propòsit</w:t>
+      </w:r>
+      <w:r>
+        <w:t xml:space="preserve"> general</w:t>
+      </w:r>
+      <w:r>
+        <w:t xml:space="preserve"> orientat a objectes.</w:t>
+      </w:r>
+    </w:p>
+    <w:p>
+      <w:r>
+        <w:t xml:space="preserve">En una única frase, s'han pogut </w:t>
+      </w:r>
+      <w:r>
+        <w:t>introduir tres nous conceptes: el llenguatge de programació multi plataforma , un propòsit general i la programació orientada a objectes. Ara s'explicaran breument aquests conceptes i després a altres apartats del 2.1 els explicarem més detalladament.</w:t>
+      </w:r>
+    </w:p>
+    <w:p/>
+    <w:p>
+      <w:r>
+        <w:t xml:space="preserve">.- </w:t>
+      </w:r>
+      <w:r>
+        <w:t>El llenguatge de programació multi plataforma</w:t>
+      </w:r>
+      <w:r>
+        <w:t>:</w:t>
+      </w:r>
+      <w:r>
+        <w:t xml:space="preserve"> </w:t>
+      </w:r>
+      <w:r>
+        <w:t>És aquell llenguatge de programació on el seu codi pot ser executat en qualsevol màquina mitjançant un compilador</w:t>
+      </w:r>
+      <w:r>
+        <w:t>.</w:t>
+      </w:r>
+    </w:p>
+    <w:p/>
+    <w:p>
+      <w:r>
+        <w:t>.-Llenguatge de propòsit general: Són aquells llenguatges de programació que poden ser utilitzats per a diferents propòsits, com podrien ser la creació d'aplicacions o les bases de dades fins a càlculs matemàtics.</w:t>
+      </w:r>
+    </w:p>
+    <w:p/>
+    <w:p>
+      <w:r>
+        <w:t xml:space="preserve">.-Programació orientada a objectes: </w:t>
+      </w:r>
+      <w:r>
+        <w:t xml:space="preserve"> </w:t>
+      </w:r>
+      <w:r>
+        <w:t xml:space="preserve">Es una nova filosofia de programar, que canvia el tipus de programació lògica de les màquines a una altra més adaptada al pensament humà. </w:t>
+      </w:r>
+    </w:p>
+    <w:p/>
+    <w:p>
+      <w:pPr>
+        <w:rPr>
+          <w:b/>
+          <w:sz w:val="24"/>
+          <w:szCs w:val="24"/>
+        </w:rPr>
+      </w:pPr>
+      <w:r>
+        <w:rPr>
+          <w:b/>
+          <w:sz w:val="24"/>
+          <w:szCs w:val="24"/>
+        </w:rPr>
+        <w:t>3</w:t>
+      </w:r>
+      <w:r>
+        <w:rPr>
+          <w:b/>
+          <w:sz w:val="24"/>
+          <w:szCs w:val="24"/>
+        </w:rPr>
+        <w:t>.1.2 Programació orientada a objectes:</w:t>
+      </w:r>
+    </w:p>
+    <w:p>
+      <w:r>
+        <w:t xml:space="preserve">Segons </w:t>
+      </w:r>
+      <w:proofErr w:type="spellStart"/>
+      <w:r>
+        <w:t>Elivar</w:t>
+      </w:r>
+      <w:proofErr w:type="spellEnd"/>
+      <w:r>
+        <w:t xml:space="preserve"> Largo ( desenvolupador de Software durant 4 anys) </w:t>
+      </w:r>
+      <w:r>
+        <w:t>explica la programació orientada a objectes com la forma d’agrupar característiques similars  de diferents objectes anomenades classes, i a partir d’aquestes classes fer que aquests objectes es comuniquin entre ells mateixos mitjançant missatges de codi, per tal de que la unió d’aquests missatges i dels objectes de les determinades classes formin un programa.</w:t>
+      </w:r>
+    </w:p>
+    <w:p>
+      <w:r>
+        <w:t>A partir d’aquesta definició, han sorgit dos tipus de paraules noves molt importants que defineixen la programació dedicada a objectes:</w:t>
+      </w:r>
+    </w:p>
+    <w:p>
+      <w:pPr>
+        <w:pStyle w:val="Prrafodelista"/>
+        <w:numPr>
+          <w:ilvl w:val="0"/>
+          <w:numId w:val="3"/>
+        </w:numPr>
+      </w:pPr>
+      <w:r>
+        <w:t>Classe: Una classe es una plantilla, un motlle o un model per a aconseguir crear objectes. Una classe està composta per unes propietats i atributs ( anomenats variables ) i per uns comportaments ( anomenats mètodes) que creen un tipus de model a seguir que després seguirà un objecte. Un exemple de classe podria ser una bicicleta. On les seves variables serien que té dues rodes, un manillar i uns frens i els mètodes serien que pot accelerar i frenar.</w:t>
+      </w:r>
+    </w:p>
+    <w:p/>
+    <w:p>
+      <w:pPr>
+        <w:pStyle w:val="Prrafodelista"/>
+        <w:numPr>
+          <w:ilvl w:val="0"/>
+          <w:numId w:val="3"/>
+        </w:numPr>
+      </w:pPr>
+      <w:r>
+        <w:t xml:space="preserve">Objecte: Un objecte es una instància d’una classe, un cas específic d’aquesta. Per a entendre-ho millor, </w:t>
+      </w:r>
+      <w:proofErr w:type="spellStart"/>
+      <w:r>
+        <w:t>Elivar</w:t>
+      </w:r>
+      <w:proofErr w:type="spellEnd"/>
+      <w:r>
+        <w:t xml:space="preserve"> ens cita un exemple de com seria una classe de mòbils amb diferents objectes dintre d’aquesta. El exemple consta de que encara que la classe </w:t>
+      </w:r>
+      <w:r>
+        <w:lastRenderedPageBreak/>
+        <w:t xml:space="preserve">sigui definida per a mòbils no tots els mòbils son iguals , tenen diferent </w:t>
+      </w:r>
+      <w:proofErr w:type="spellStart"/>
+      <w:r>
+        <w:t>tamany</w:t>
+      </w:r>
+      <w:proofErr w:type="spellEnd"/>
+      <w:r>
+        <w:t xml:space="preserve">, pes, color, etc. Però segueixen compartint unes característiques bàsiques que </w:t>
+      </w:r>
+      <w:r>
+        <w:t xml:space="preserve">fan que aquells objectes siguin mòbils, com podrien ser la funcionalitat de trucar o de fer fotografies. </w:t>
+      </w:r>
+    </w:p>
+    <w:p>
+      <w:pPr>
+        <w:pStyle w:val="Prrafodelista"/>
+      </w:pPr>
+    </w:p>
+    <w:p>
+      <w:pPr>
+        <w:rPr>
+          <w:b/>
+          <w:sz w:val="28"/>
+          <w:szCs w:val="28"/>
+        </w:rPr>
+      </w:pPr>
+      <w:r>
+        <w:rPr>
+          <w:b/>
+          <w:sz w:val="28"/>
+          <w:szCs w:val="28"/>
+        </w:rPr>
+        <w:t>3</w:t>
+      </w:r>
+      <w:r>
+        <w:rPr>
+          <w:b/>
+          <w:sz w:val="28"/>
+          <w:szCs w:val="28"/>
+        </w:rPr>
+        <w:t>.2</w:t>
+      </w:r>
+      <w:r>
+        <w:rPr>
+          <w:b/>
+          <w:sz w:val="28"/>
+          <w:szCs w:val="28"/>
+        </w:rPr>
+        <w:t xml:space="preserve"> </w:t>
+      </w:r>
+      <w:r>
+        <w:rPr>
+          <w:b/>
+          <w:sz w:val="28"/>
+          <w:szCs w:val="28"/>
+        </w:rPr>
+        <w:t xml:space="preserve">Introducció a l’ecosistema de </w:t>
+      </w:r>
+      <w:proofErr w:type="spellStart"/>
+      <w:r>
+        <w:rPr>
+          <w:b/>
+          <w:sz w:val="28"/>
+          <w:szCs w:val="28"/>
+        </w:rPr>
+        <w:t>java</w:t>
+      </w:r>
+      <w:proofErr w:type="spellEnd"/>
+      <w:r>
+        <w:rPr>
+          <w:b/>
+          <w:sz w:val="28"/>
+          <w:szCs w:val="28"/>
+        </w:rPr>
+        <w:t>.</w:t>
+      </w:r>
+    </w:p>
+    <w:p>
+      <w:r>
+        <w:t>Java és un llenguatge de programació multi plataforma,</w:t>
+      </w:r>
+      <w:r>
+        <w:t xml:space="preserve"> el que vol dir que funciona en tots els dispositius,</w:t>
+      </w:r>
+      <w:r>
+        <w:t xml:space="preserve"> però per a que el codi font pugui funcionar en tots els sistemes operatius i tots els processadors disponibles en el mercat, les a</w:t>
+      </w:r>
+      <w:r>
+        <w:t>plicacions que són escrites per aquest llenguatge de programació, necessiten un ecosistema on puguin convertir aquest codi, en un executable compatible per a un sistema operatiu ( en el cas de Windows un arxiu .</w:t>
+      </w:r>
+      <w:proofErr w:type="spellStart"/>
+      <w:r>
+        <w:t>exe</w:t>
+      </w:r>
+      <w:proofErr w:type="spellEnd"/>
+      <w:r>
+        <w:t>, en cas de mac os .</w:t>
+      </w:r>
+      <w:proofErr w:type="spellStart"/>
+      <w:r>
+        <w:t>app</w:t>
+      </w:r>
+      <w:proofErr w:type="spellEnd"/>
+      <w:r>
+        <w:t>)</w:t>
+      </w:r>
+    </w:p>
+    <w:p>
+      <w:r>
+        <w:t xml:space="preserve">Aquest ecosistema d’aplicacions que </w:t>
+      </w:r>
+      <w:r>
+        <w:t xml:space="preserve">convertiran el codi font en un executable per al nostre sistema operatiu venen en una aplicació anomenada </w:t>
+      </w:r>
+      <w:proofErr w:type="spellStart"/>
+      <w:r>
+        <w:t>java</w:t>
+      </w:r>
+      <w:proofErr w:type="spellEnd"/>
+      <w:r>
+        <w:t xml:space="preserve"> JDK.</w:t>
+      </w:r>
+    </w:p>
+    <w:p/>
+    <w:p>
+      <w:pPr>
+        <w:rPr>
+          <w:b/>
+          <w:sz w:val="24"/>
+          <w:szCs w:val="24"/>
+        </w:rPr>
+      </w:pPr>
+      <w:r>
+        <w:rPr>
+          <w:b/>
+          <w:sz w:val="24"/>
+          <w:szCs w:val="24"/>
+        </w:rPr>
+        <w:t>3</w:t>
+      </w:r>
+      <w:r>
+        <w:rPr>
+          <w:b/>
+          <w:sz w:val="24"/>
+          <w:szCs w:val="24"/>
+        </w:rPr>
+        <w:t>.2.1 Java JDK</w:t>
+      </w:r>
+      <w:r>
+        <w:rPr>
+          <w:b/>
+          <w:sz w:val="24"/>
+          <w:szCs w:val="24"/>
+        </w:rPr>
+        <w:t>:</w:t>
+      </w:r>
+    </w:p>
+    <w:p>
+      <w:r>
+        <w:t xml:space="preserve">Java JDK </w:t>
+      </w:r>
+      <w:r>
+        <w:t xml:space="preserve">(Java </w:t>
+      </w:r>
+      <w:proofErr w:type="spellStart"/>
+      <w:r>
+        <w:t>Development</w:t>
+      </w:r>
+      <w:proofErr w:type="spellEnd"/>
+      <w:r>
+        <w:t xml:space="preserve"> Kit) </w:t>
+      </w:r>
+      <w:r>
+        <w:t xml:space="preserve">és un instal·lador de tots els diferents programes necessaris per a poder </w:t>
+      </w:r>
+      <w:r>
+        <w:t xml:space="preserve">programar i executar un codi font </w:t>
+      </w:r>
+      <w:proofErr w:type="spellStart"/>
+      <w:r>
+        <w:t>java</w:t>
+      </w:r>
+      <w:proofErr w:type="spellEnd"/>
+      <w:r>
+        <w:t xml:space="preserve"> en qualsevol sistema operatiu.</w:t>
+      </w:r>
+    </w:p>
+    <w:p>
+      <w:r>
+        <w:t xml:space="preserve">Aquests programes indispensables per a crear un executable programat en </w:t>
+      </w:r>
+      <w:proofErr w:type="spellStart"/>
+      <w:r>
+        <w:t>java</w:t>
+      </w:r>
+      <w:proofErr w:type="spellEnd"/>
+      <w:r>
+        <w:t xml:space="preserve"> i que el JDK inclou són els següents:</w:t>
+      </w:r>
+    </w:p>
+    <w:p>
+      <w:r>
+        <w:t xml:space="preserve">.- </w:t>
+      </w:r>
+      <w:proofErr w:type="spellStart"/>
+      <w:r>
+        <w:t>JavaFX</w:t>
+      </w:r>
+      <w:proofErr w:type="spellEnd"/>
+      <w:r>
+        <w:t xml:space="preserve"> ( SDK ): Proporciona diferents ordres i tecnologies per a poder desenvolupar aplicacions relacionades amb navegadors, ordinadors o dispositius mòbils. </w:t>
+      </w:r>
+    </w:p>
+    <w:p>
+      <w:r>
+        <w:t xml:space="preserve">.- Java </w:t>
+      </w:r>
+      <w:proofErr w:type="spellStart"/>
+      <w:r>
+        <w:t>Mission</w:t>
+      </w:r>
+      <w:proofErr w:type="spellEnd"/>
+      <w:r>
+        <w:t xml:space="preserve"> Control: </w:t>
+      </w:r>
+      <w:r>
+        <w:t>Eina</w:t>
+      </w:r>
+      <w:r>
+        <w:t xml:space="preserve"> que proporciona tot tipus d’informació (col·lecta d’</w:t>
+      </w:r>
+      <w:r>
+        <w:t xml:space="preserve">errors i </w:t>
+      </w:r>
+      <w:r>
+        <w:t>funcionament de l’</w:t>
+      </w:r>
+      <w:r>
+        <w:t xml:space="preserve">executable o la aplicació ) al desenvolupador. </w:t>
+      </w:r>
+    </w:p>
+    <w:p>
+      <w:r>
+        <w:t xml:space="preserve">.- </w:t>
+      </w:r>
+      <w:proofErr w:type="spellStart"/>
+      <w:r>
+        <w:t>Private</w:t>
+      </w:r>
+      <w:proofErr w:type="spellEnd"/>
+      <w:r>
+        <w:t xml:space="preserve"> Java JRE : Es utilitzat per a la compilació d’una aplicació Java </w:t>
+      </w:r>
+      <w:r>
+        <w:t>feta per un usuari.</w:t>
+      </w:r>
+    </w:p>
+    <w:p>
+      <w:r>
+        <w:rPr>
+          <w:noProof/>
+          <w:lang w:val="en-US"/>
+        </w:rPr>
+        <w:drawing>
+          <wp:inline distT="0" distB="0" distL="0" distR="0" wp14:anchorId="1B6C3D73" wp14:editId="227E1A0E">
+            <wp:extent cx="3550427" cy="2781300"/>
+            <wp:effectExtent l="0" t="0" r="0" b="0"/>
+            <wp:docPr id="9" name="Imagen 9"/>
+            <wp:cNvGraphicFramePr>
+              <a:graphicFrameLocks xmlns:a="http://schemas.openxmlformats.org/drawingml/2006/main" noChangeAspect="1"/>
+            </wp:cNvGraphicFramePr>
+            <a:graphic xmlns:a="http://schemas.openxmlformats.org/drawingml/2006/main">
+              <a:graphicData uri="http://schemas.openxmlformats.org/drawingml/2006/picture">
+                <pic:pic xmlns:pic="http://schemas.openxmlformats.org/drawingml/2006/picture">
+                  <pic:nvPicPr>
+                    <pic:cNvPr id="1" name=""/>
+                    <pic:cNvPicPr/>
+                  </pic:nvPicPr>
+                  <pic:blipFill rotWithShape="1">
+                    <a:blip r:embed="rId16"/>
+                    <a:srcRect l="76199" t="34699" r="4928" b="30259"/>
+                    <a:stretch/>
+                  </pic:blipFill>
+                  <pic:spPr bwMode="auto">
+                    <a:xfrm>
+                      <a:off x="0" y="0"/>
+                      <a:ext cx="3581552" cy="2805683"/>
+                    </a:xfrm>
+                    <a:prstGeom prst="rect">
+                      <a:avLst/>
+                    </a:prstGeom>
+                    <a:ln>
+                      <a:noFill/>
+                    </a:ln>
+                    <a:extLst>
+                      <a:ext uri="{53640926-AAD7-44D8-BBD7-CCE9431645EC}">
+                        <a14:shadowObscured xmlns:a14="http://schemas.microsoft.com/office/drawing/2010/main"/>
+                      </a:ext>
+                    </a:extLst>
+                  </pic:spPr>
+                </pic:pic>
+              </a:graphicData>
+            </a:graphic>
+          </wp:inline>
+        </w:drawing>
+      </w:r>
+    </w:p>
+    <w:p>
+      <w:pPr>
+        <w:rPr>
+          <w:rFonts w:cstheme="minorHAnsi"/>
+          <w:sz w:val="16"/>
+          <w:szCs w:val="16"/>
+        </w:rPr>
+      </w:pPr>
+      <w:proofErr w:type="spellStart"/>
+      <w:r>
+        <w:rPr>
+          <w:rFonts w:cstheme="minorHAnsi"/>
+          <w:sz w:val="16"/>
+          <w:szCs w:val="16"/>
+        </w:rPr>
+        <w:t>Instalació</w:t>
+      </w:r>
+      <w:proofErr w:type="spellEnd"/>
+      <w:r>
+        <w:rPr>
+          <w:rFonts w:cstheme="minorHAnsi"/>
+          <w:sz w:val="16"/>
+          <w:szCs w:val="16"/>
+        </w:rPr>
+        <w:t xml:space="preserve"> de </w:t>
+      </w:r>
+      <w:proofErr w:type="spellStart"/>
+      <w:r>
+        <w:rPr>
+          <w:rFonts w:cstheme="minorHAnsi"/>
+          <w:sz w:val="16"/>
+          <w:szCs w:val="16"/>
+        </w:rPr>
+        <w:t>java</w:t>
+      </w:r>
+      <w:proofErr w:type="spellEnd"/>
+      <w:r>
+        <w:rPr>
+          <w:rFonts w:cstheme="minorHAnsi"/>
+          <w:sz w:val="16"/>
+          <w:szCs w:val="16"/>
+        </w:rPr>
         <w:t xml:space="preserve"> JDK ( Windows)                                                                                                                                                         Font: Pròpia</w:t>
       </w:r>
     </w:p>
@@ -4240,6 +4897,7 @@
         <w:t xml:space="preserve"> Interface, o en Català, Interfície de programació d’aplicacions) necessària per a poder treballar amb totes les opcions que els desenvolupadors de el llenguatge de programació Java  han preparat per a l’escriptura del codi font.</w:t>
       </w:r>
     </w:p>
+    <w:p/>
     <w:p>
       <w:r>
         <w:rPr>
@@ -4262,7 +4920,7 @@
                     <pic:cNvPicPr/>
                   </pic:nvPicPr>
                   <pic:blipFill rotWithShape="1">
-                    <a:blip r:embed="rId14"/>
+                    <a:blip r:embed="rId17"/>
                     <a:srcRect l="75847" t="35133" r="4750" b="30602"/>
                     <a:stretch/>
                   </pic:blipFill>
@@ -4339,7 +4997,6 @@
     <w:p/>
     <w:p>
       <w:r>
-        <w:lastRenderedPageBreak/>
         <w:t xml:space="preserve">.- </w:t>
       </w:r>
       <w:proofErr w:type="spellStart"/>
@@ -4406,6 +5063,7 @@
           <w:noProof/>
           <w:lang w:val="en-US"/>
         </w:rPr>
+        <w:lastRenderedPageBreak/>
         <w:drawing>
           <wp:inline distT="0" distB="0" distL="0" distR="0" wp14:anchorId="2ABC6FE5" wp14:editId="1A1D6874">
             <wp:extent cx="4092926" cy="2971800"/>
@@ -4422,7 +5080,7 @@
                     <pic:cNvPicPr/>
                   </pic:nvPicPr>
                   <pic:blipFill rotWithShape="1">
-                    <a:blip r:embed="rId15"/>
+                    <a:blip r:embed="rId18"/>
                     <a:srcRect l="76031" t="35536" r="4750" b="31391"/>
                     <a:stretch/>
                   </pic:blipFill>
@@ -4546,7 +5204,10 @@
     </w:p>
     <w:p>
       <w:r>
-        <w:t xml:space="preserve">En el cas d’aquest llenguatge de programació el que fa que sigui compatible amb tots els dispositius no es el codi en si, si no l’aplicació JRE que inclou l’aplicació </w:t>
+        <w:t>En el cas d’aquest llenguatge de programació el que fa que sigui compatible amb tots els dispositius no es el codi en si, si no l’apli</w:t>
+      </w:r>
+      <w:r>
+        <w:t xml:space="preserve">cació JRE que inclou el paquet d’aplicacions de </w:t>
       </w:r>
       <w:proofErr w:type="spellStart"/>
       <w:r>
@@ -4554,23 +5215,7 @@
       </w:r>
       <w:proofErr w:type="spellEnd"/>
       <w:r>
-        <w:t xml:space="preserve"> JDK o que es pot </w:t>
-      </w:r>
-      <w:proofErr w:type="spellStart"/>
-      <w:r>
-        <w:t>descargar</w:t>
-      </w:r>
-      <w:proofErr w:type="spellEnd"/>
-      <w:r>
-        <w:t xml:space="preserve"> alternativament </w:t>
-      </w:r>
-      <w:proofErr w:type="spellStart"/>
-      <w:r>
-        <w:t>desde</w:t>
-      </w:r>
-      <w:proofErr w:type="spellEnd"/>
-      <w:r>
-        <w:t xml:space="preserve"> la pàgina web d’Oracle. </w:t>
+        <w:t xml:space="preserve"> JDK.</w:t>
       </w:r>
     </w:p>
     <w:p>
@@ -4821,8 +5466,168 @@
           <w:color w:val="24292E"/>
           <w:shd w:val="clear" w:color="auto" w:fill="FFFFFF"/>
         </w:rPr>
-        <w:t xml:space="preserve">. Com el </w:t>
-      </w:r>
+        <w:t xml:space="preserve">. Com el codi binari </w:t>
+      </w:r>
+      <w:proofErr w:type="spellStart"/>
+      <w:r>
+        <w:rPr>
+          <w:rFonts w:cstheme="minorHAnsi"/>
+          <w:color w:val="24292E"/>
+          <w:shd w:val="clear" w:color="auto" w:fill="FFFFFF"/>
+        </w:rPr>
+        <w:t>ByteCode</w:t>
+      </w:r>
+      <w:proofErr w:type="spellEnd"/>
+      <w:r>
+        <w:rPr>
+          <w:rFonts w:cstheme="minorHAnsi"/>
+          <w:color w:val="24292E"/>
+          <w:shd w:val="clear" w:color="auto" w:fill="FFFFFF"/>
+        </w:rPr>
+        <w:t xml:space="preserve"> es llegible per la Java Virtual Machine, aquest, continua sent </w:t>
+      </w:r>
+      <w:proofErr w:type="spellStart"/>
+      <w:r>
+        <w:rPr>
+          <w:rFonts w:cstheme="minorHAnsi"/>
+          <w:color w:val="24292E"/>
+          <w:shd w:val="clear" w:color="auto" w:fill="FFFFFF"/>
+        </w:rPr>
+        <w:t>multiplataforma</w:t>
+      </w:r>
+      <w:proofErr w:type="spellEnd"/>
+      <w:r>
+        <w:rPr>
+          <w:rFonts w:cstheme="minorHAnsi"/>
+          <w:color w:val="24292E"/>
+          <w:shd w:val="clear" w:color="auto" w:fill="FFFFFF"/>
+        </w:rPr>
+        <w:t xml:space="preserve"> en tots aquells sistemes que suportin la JVM.</w:t>
+      </w:r>
+    </w:p>
+    <w:p>
+      <w:pPr>
+        <w:rPr>
+          <w:rFonts w:cstheme="minorHAnsi"/>
+          <w:color w:val="24292E"/>
+          <w:shd w:val="clear" w:color="auto" w:fill="FFFFFF"/>
+        </w:rPr>
+      </w:pPr>
+      <w:r>
+        <w:rPr>
+          <w:rFonts w:cstheme="minorHAnsi"/>
+          <w:color w:val="24292E"/>
+          <w:shd w:val="clear" w:color="auto" w:fill="FFFFFF"/>
+        </w:rPr>
+        <w:t xml:space="preserve">El compilador que s’utilitza </w:t>
+      </w:r>
+      <w:r>
+        <w:rPr>
+          <w:rFonts w:cstheme="minorHAnsi"/>
+          <w:color w:val="24292E"/>
+          <w:shd w:val="clear" w:color="auto" w:fill="FFFFFF"/>
+        </w:rPr>
+        <w:t>per a passar d’un arxiu .</w:t>
+      </w:r>
+      <w:proofErr w:type="spellStart"/>
+      <w:r>
+        <w:rPr>
+          <w:rFonts w:cstheme="minorHAnsi"/>
+          <w:color w:val="24292E"/>
+          <w:shd w:val="clear" w:color="auto" w:fill="FFFFFF"/>
+        </w:rPr>
+        <w:t>java</w:t>
+      </w:r>
+      <w:proofErr w:type="spellEnd"/>
+      <w:r>
+        <w:rPr>
+          <w:rFonts w:cstheme="minorHAnsi"/>
+          <w:color w:val="24292E"/>
+          <w:shd w:val="clear" w:color="auto" w:fill="FFFFFF"/>
+        </w:rPr>
+        <w:t xml:space="preserve"> a un arxiu .</w:t>
+      </w:r>
+      <w:proofErr w:type="spellStart"/>
+      <w:r>
+        <w:rPr>
+          <w:rFonts w:cstheme="minorHAnsi"/>
+          <w:color w:val="24292E"/>
+          <w:shd w:val="clear" w:color="auto" w:fill="FFFFFF"/>
+        </w:rPr>
+        <w:t>class</w:t>
+      </w:r>
+      <w:proofErr w:type="spellEnd"/>
+      <w:r>
+        <w:rPr>
+          <w:rFonts w:cstheme="minorHAnsi"/>
+          <w:color w:val="24292E"/>
+          <w:shd w:val="clear" w:color="auto" w:fill="FFFFFF"/>
+        </w:rPr>
+        <w:t xml:space="preserve"> s’anomena </w:t>
+      </w:r>
+      <w:proofErr w:type="spellStart"/>
+      <w:r>
+        <w:rPr>
+          <w:rFonts w:cstheme="minorHAnsi"/>
+          <w:color w:val="24292E"/>
+          <w:shd w:val="clear" w:color="auto" w:fill="FFFFFF"/>
+        </w:rPr>
+        <w:t>javac</w:t>
+      </w:r>
+      <w:proofErr w:type="spellEnd"/>
+      <w:r>
+        <w:rPr>
+          <w:rFonts w:cstheme="minorHAnsi"/>
+          <w:color w:val="24292E"/>
+          <w:shd w:val="clear" w:color="auto" w:fill="FFFFFF"/>
+        </w:rPr>
+        <w:t xml:space="preserve"> ( de les sigles </w:t>
+      </w:r>
+      <w:proofErr w:type="spellStart"/>
+      <w:r>
+        <w:rPr>
+          <w:rFonts w:cstheme="minorHAnsi"/>
+          <w:color w:val="24292E"/>
+          <w:shd w:val="clear" w:color="auto" w:fill="FFFFFF"/>
+        </w:rPr>
+        <w:t>java</w:t>
+      </w:r>
+      <w:proofErr w:type="spellEnd"/>
+      <w:r>
+        <w:rPr>
+          <w:rFonts w:cstheme="minorHAnsi"/>
+          <w:color w:val="24292E"/>
+          <w:shd w:val="clear" w:color="auto" w:fill="FFFFFF"/>
+        </w:rPr>
+        <w:t xml:space="preserve"> </w:t>
+      </w:r>
+      <w:proofErr w:type="spellStart"/>
+      <w:r>
+        <w:rPr>
+          <w:rFonts w:cstheme="minorHAnsi"/>
+          <w:color w:val="24292E"/>
+          <w:shd w:val="clear" w:color="auto" w:fill="FFFFFF"/>
+        </w:rPr>
+        <w:t>compiler</w:t>
+      </w:r>
+      <w:proofErr w:type="spellEnd"/>
+      <w:r>
+        <w:rPr>
+          <w:rFonts w:cstheme="minorHAnsi"/>
+          <w:color w:val="24292E"/>
+          <w:shd w:val="clear" w:color="auto" w:fill="FFFFFF"/>
+        </w:rPr>
+        <w:t xml:space="preserve">). Aquest programa s’ha d’executar  una finestra de comandaments, tant a Windows, Mac o Linux. </w:t>
+      </w:r>
+    </w:p>
+    <w:p>
+      <w:pPr>
+        <w:rPr>
+          <w:rFonts w:cstheme="minorHAnsi"/>
+          <w:color w:val="24292E"/>
+          <w:shd w:val="clear" w:color="auto" w:fill="FFFFFF"/>
+        </w:rPr>
+      </w:pPr>
       <w:r>
         <w:rPr>
           <w:rFonts w:cstheme="minorHAnsi"/>
@@ -4830,60 +5635,7 @@
           <w:shd w:val="clear" w:color="auto" w:fill="FFFFFF"/>
         </w:rPr>
         <w:lastRenderedPageBreak/>
-        <w:t xml:space="preserve">codi binari </w:t>
-      </w:r>
-      <w:proofErr w:type="spellStart"/>
-      <w:r>
-        <w:rPr>
-          <w:rFonts w:cstheme="minorHAnsi"/>
-          <w:color w:val="24292E"/>
-          <w:shd w:val="clear" w:color="auto" w:fill="FFFFFF"/>
-        </w:rPr>
-        <w:t>ByteCode</w:t>
-      </w:r>
-      <w:proofErr w:type="spellEnd"/>
-      <w:r>
-        <w:rPr>
-          <w:rFonts w:cstheme="minorHAnsi"/>
-          <w:color w:val="24292E"/>
-          <w:shd w:val="clear" w:color="auto" w:fill="FFFFFF"/>
-        </w:rPr>
-        <w:t xml:space="preserve"> es llegible per la Java Virtual Machine, aquest, continua sent </w:t>
-      </w:r>
-      <w:proofErr w:type="spellStart"/>
-      <w:r>
-        <w:rPr>
-          <w:rFonts w:cstheme="minorHAnsi"/>
-          <w:color w:val="24292E"/>
-          <w:shd w:val="clear" w:color="auto" w:fill="FFFFFF"/>
-        </w:rPr>
-        <w:t>multiplataforma</w:t>
-      </w:r>
-      <w:proofErr w:type="spellEnd"/>
-      <w:r>
-        <w:rPr>
-          <w:rFonts w:cstheme="minorHAnsi"/>
-          <w:color w:val="24292E"/>
-          <w:shd w:val="clear" w:color="auto" w:fill="FFFFFF"/>
-        </w:rPr>
-        <w:t xml:space="preserve"> en tots aquells sistemes que suportin la JVM.</w:t>
-      </w:r>
-    </w:p>
-    <w:p>
-      <w:pPr>
-        <w:rPr>
-          <w:rFonts w:cstheme="minorHAnsi"/>
-          <w:color w:val="24292E"/>
-          <w:shd w:val="clear" w:color="auto" w:fill="FFFFFF"/>
-        </w:rPr>
-      </w:pPr>
-      <w:r>
-        <w:rPr>
-          <w:rFonts w:cstheme="minorHAnsi"/>
-          <w:color w:val="24292E"/>
-          <w:shd w:val="clear" w:color="auto" w:fill="FFFFFF"/>
-        </w:rPr>
-        <w:t>El compilador ( programa que compila el codi ) per a passar d’un arxiu .</w:t>
+        <w:t xml:space="preserve">En aquest cas, per a comprovar com funciona el procés de compilació </w:t>
       </w:r>
       <w:proofErr w:type="spellStart"/>
       <w:r>
@@ -4901,113 +5653,6 @@
           <w:color w:val="24292E"/>
           <w:shd w:val="clear" w:color="auto" w:fill="FFFFFF"/>
         </w:rPr>
-        <w:t xml:space="preserve"> a un arxiu .</w:t>
-      </w:r>
-      <w:proofErr w:type="spellStart"/>
-      <w:r>
-        <w:rPr>
-          <w:rFonts w:cstheme="minorHAnsi"/>
-          <w:color w:val="24292E"/>
-          <w:shd w:val="clear" w:color="auto" w:fill="FFFFFF"/>
-        </w:rPr>
-        <w:t>class</w:t>
-      </w:r>
-      <w:proofErr w:type="spellEnd"/>
-      <w:r>
-        <w:rPr>
-          <w:rFonts w:cstheme="minorHAnsi"/>
-          <w:color w:val="24292E"/>
-          <w:shd w:val="clear" w:color="auto" w:fill="FFFFFF"/>
-        </w:rPr>
-        <w:t xml:space="preserve"> s’anomena </w:t>
-      </w:r>
-      <w:proofErr w:type="spellStart"/>
-      <w:r>
-        <w:rPr>
-          <w:rFonts w:cstheme="minorHAnsi"/>
-          <w:color w:val="24292E"/>
-          <w:shd w:val="clear" w:color="auto" w:fill="FFFFFF"/>
-        </w:rPr>
-        <w:t>javac</w:t>
-      </w:r>
-      <w:proofErr w:type="spellEnd"/>
-      <w:r>
-        <w:rPr>
-          <w:rFonts w:cstheme="minorHAnsi"/>
-          <w:color w:val="24292E"/>
-          <w:shd w:val="clear" w:color="auto" w:fill="FFFFFF"/>
-        </w:rPr>
-        <w:t xml:space="preserve"> ( de les sigles </w:t>
-      </w:r>
-      <w:proofErr w:type="spellStart"/>
-      <w:r>
-        <w:rPr>
-          <w:rFonts w:cstheme="minorHAnsi"/>
-          <w:color w:val="24292E"/>
-          <w:shd w:val="clear" w:color="auto" w:fill="FFFFFF"/>
-        </w:rPr>
-        <w:t>java</w:t>
-      </w:r>
-      <w:proofErr w:type="spellEnd"/>
-      <w:r>
-        <w:rPr>
-          <w:rFonts w:cstheme="minorHAnsi"/>
-          <w:color w:val="24292E"/>
-          <w:shd w:val="clear" w:color="auto" w:fill="FFFFFF"/>
-        </w:rPr>
-        <w:t xml:space="preserve"> </w:t>
-      </w:r>
-      <w:proofErr w:type="spellStart"/>
-      <w:r>
-        <w:rPr>
-          <w:rFonts w:cstheme="minorHAnsi"/>
-          <w:color w:val="24292E"/>
-          <w:shd w:val="clear" w:color="auto" w:fill="FFFFFF"/>
-        </w:rPr>
-        <w:t>compiler</w:t>
-      </w:r>
-      <w:proofErr w:type="spellEnd"/>
-      <w:r>
-        <w:rPr>
-          <w:rFonts w:cstheme="minorHAnsi"/>
-          <w:color w:val="24292E"/>
-          <w:shd w:val="clear" w:color="auto" w:fill="FFFFFF"/>
-        </w:rPr>
-        <w:t xml:space="preserve">). Aquest programa s’ha d’executar  una finestra de comandaments, tant a Windows, Mac o Linux. </w:t>
-      </w:r>
-    </w:p>
-    <w:p>
-      <w:pPr>
-        <w:rPr>
-          <w:rFonts w:cstheme="minorHAnsi"/>
-          <w:color w:val="24292E"/>
-          <w:shd w:val="clear" w:color="auto" w:fill="FFFFFF"/>
-        </w:rPr>
-      </w:pPr>
-      <w:r>
-        <w:rPr>
-          <w:rFonts w:cstheme="minorHAnsi"/>
-          <w:color w:val="24292E"/>
-          <w:shd w:val="clear" w:color="auto" w:fill="FFFFFF"/>
-        </w:rPr>
-        <w:t xml:space="preserve">En aquest cas, per a comprovar com funciona el procés de compilació </w:t>
-      </w:r>
-      <w:proofErr w:type="spellStart"/>
-      <w:r>
-        <w:rPr>
-          <w:rFonts w:cstheme="minorHAnsi"/>
-          <w:color w:val="24292E"/>
-          <w:shd w:val="clear" w:color="auto" w:fill="FFFFFF"/>
-        </w:rPr>
-        <w:t>java</w:t>
-      </w:r>
-      <w:proofErr w:type="spellEnd"/>
-      <w:r>
-        <w:rPr>
-          <w:rFonts w:cstheme="minorHAnsi"/>
-          <w:color w:val="24292E"/>
-          <w:shd w:val="clear" w:color="auto" w:fill="FFFFFF"/>
-        </w:rPr>
         <w:t>, s’ha utilitzat un sistema operatiu Linux ( ja que sol ser més fàcil en quant a tema de comandaments i compilació en diferents llenguatges de programació). El comandament ser</w:t>
       </w:r>
       <w:r>
@@ -5033,18 +5678,8 @@
           <w:color w:val="24292E"/>
           <w:shd w:val="clear" w:color="auto" w:fill="FFFFFF"/>
         </w:rPr>
-        <w:t xml:space="preserve">Com es pot apreciar en </w:t>
-      </w:r>
-      <w:proofErr w:type="spellStart"/>
-      <w:r>
-        <w:rPr>
-          <w:rFonts w:cstheme="minorHAnsi"/>
-          <w:color w:val="24292E"/>
-          <w:shd w:val="clear" w:color="auto" w:fill="FFFFFF"/>
-        </w:rPr>
-        <w:t>l’imatge</w:t>
-      </w:r>
-      <w:proofErr w:type="spellEnd"/>
+        <w:t>Com es pot apreciar en la figura</w:t>
+      </w:r>
       <w:r>
         <w:rPr>
           <w:rFonts w:cstheme="minorHAnsi"/>
@@ -5105,7 +5740,7 @@
                     <pic:cNvPicPr/>
                   </pic:nvPicPr>
                   <pic:blipFill>
-                    <a:blip r:embed="rId16" cstate="print">
+                    <a:blip r:embed="rId19" cstate="print">
                       <a:extLst>
                         <a:ext uri="{28A0092B-C50C-407E-A947-70E740481C1C}">
                           <a14:useLocalDpi xmlns:a14="http://schemas.microsoft.com/office/drawing/2010/main" val="0"/>
@@ -5186,18 +5821,16 @@
           <w:color w:val="24292E"/>
           <w:shd w:val="clear" w:color="auto" w:fill="FFFFFF"/>
         </w:rPr>
-        <w:t xml:space="preserve">Una vegada executem el comandament, es pot apreciar a </w:t>
-      </w:r>
-      <w:proofErr w:type="spellStart"/>
-      <w:r>
-        <w:rPr>
-          <w:rFonts w:cstheme="minorHAnsi"/>
-          <w:color w:val="24292E"/>
-          <w:shd w:val="clear" w:color="auto" w:fill="FFFFFF"/>
-        </w:rPr>
-        <w:t>l’imatge</w:t>
-      </w:r>
-      <w:proofErr w:type="spellEnd"/>
+        <w:t>Una vegada executem el comanda</w:t>
+      </w:r>
+      <w:r>
+        <w:rPr>
+          <w:rFonts w:cstheme="minorHAnsi"/>
+          <w:color w:val="24292E"/>
+          <w:shd w:val="clear" w:color="auto" w:fill="FFFFFF"/>
+        </w:rPr>
+        <w:t>ment, es pot apreciar a la figura</w:t>
+      </w:r>
       <w:r>
         <w:rPr>
           <w:rFonts w:cstheme="minorHAnsi"/>
@@ -5275,7 +5908,6 @@
           <w:shd w:val="clear" w:color="auto" w:fill="FFFFFF"/>
           <w:lang w:val="en-US"/>
         </w:rPr>
-        <w:lastRenderedPageBreak/>
         <w:drawing>
           <wp:inline distT="0" distB="0" distL="0" distR="0">
             <wp:extent cx="5814458" cy="2453231"/>
@@ -5292,7 +5924,7 @@
                     <pic:cNvPicPr/>
                   </pic:nvPicPr>
                   <pic:blipFill>
-                    <a:blip r:embed="rId17" cstate="print">
+                    <a:blip r:embed="rId20" cstate="print">
                       <a:extLst>
                         <a:ext uri="{28A0092B-C50C-407E-A947-70E740481C1C}">
                           <a14:useLocalDpi xmlns:a14="http://schemas.microsoft.com/office/drawing/2010/main" val="0"/>
@@ -5354,7 +5986,21 @@
           <w:sz w:val="16"/>
           <w:szCs w:val="16"/>
         </w:rPr>
-        <w:t xml:space="preserve">                                                                                                            Font de la imatge: pròpia, codi: Oracle, Java</w:t>
+        <w:t xml:space="preserve">                                                                                             </w:t>
+      </w:r>
+      <w:r>
+        <w:rPr>
+          <w:sz w:val="16"/>
+          <w:szCs w:val="16"/>
+        </w:rPr>
+        <w:t xml:space="preserve">               Font de la figura</w:t>
+      </w:r>
+      <w:r>
+        <w:rPr>
+          <w:sz w:val="16"/>
+          <w:szCs w:val="16"/>
+        </w:rPr>
+        <w:t>: pròpia, codi: Oracle, Java</w:t>
       </w:r>
     </w:p>
     <w:p>
@@ -5398,7 +6044,15 @@
           <w:color w:val="24292E"/>
           <w:shd w:val="clear" w:color="auto" w:fill="FFFFFF"/>
         </w:rPr>
-        <w:t xml:space="preserve"> (imatge 2.3.1.3) </w:t>
+        <w:t xml:space="preserve"> (figura</w:t>
+      </w:r>
+      <w:r>
+        <w:rPr>
+          <w:rFonts w:cstheme="minorHAnsi"/>
+          <w:color w:val="24292E"/>
+          <w:shd w:val="clear" w:color="auto" w:fill="FFFFFF"/>
+        </w:rPr>
+        <w:t xml:space="preserve"> 2.3.1.3) </w:t>
       </w:r>
       <w:r>
         <w:rPr>
@@ -5474,7 +6128,7 @@
                     <pic:cNvPicPr/>
                   </pic:nvPicPr>
                   <pic:blipFill>
-                    <a:blip r:embed="rId18" cstate="print">
+                    <a:blip r:embed="rId21" cstate="print">
                       <a:extLst>
                         <a:ext uri="{28A0092B-C50C-407E-A947-70E740481C1C}">
                           <a14:useLocalDpi xmlns:a14="http://schemas.microsoft.com/office/drawing/2010/main" val="0"/>
@@ -5529,7 +6183,21 @@
           <w:sz w:val="16"/>
           <w:szCs w:val="16"/>
         </w:rPr>
-        <w:t xml:space="preserve">                                                                                             Font de la imatge: pròpia, codi: Oracle, Java</w:t>
+        <w:t xml:space="preserve">                                                                              </w:t>
+      </w:r>
+      <w:r>
+        <w:rPr>
+          <w:sz w:val="16"/>
+          <w:szCs w:val="16"/>
+        </w:rPr>
+        <w:t xml:space="preserve">               Font de la figura</w:t>
+      </w:r>
+      <w:r>
+        <w:rPr>
+          <w:sz w:val="16"/>
+          <w:szCs w:val="16"/>
+        </w:rPr>
+        <w:t>: pròpia, codi: Oracle, Java</w:t>
       </w:r>
     </w:p>
     <w:p>
@@ -5709,6 +6377,7 @@
       </w:pPr>
     </w:p>
     <w:sectPr>
+      <w:footerReference w:type="default" r:id="rId22"/>
       <w:pgSz w:w="11906" w:h="16838"/>
       <w:pgMar w:top="1417" w:right="1701" w:bottom="1417" w:left="1701" w:header="708" w:footer="708" w:gutter="0"/>
       <w:cols w:space="708"/>
@@ -5718,8 +6387,105 @@
 </w:document>
 </file>
 
+<file path=word/endnotes.xml><?xml version="1.0" encoding="utf-8"?>
+<w:endnotes xmlns:wpc="http://schemas.microsoft.com/office/word/2010/wordprocessingCanvas" xmlns:cx="http://schemas.microsoft.com/office/drawing/2014/chartex" xmlns:mc="http://schemas.openxmlformats.org/markup-compatibility/2006" xmlns:o="urn:schemas-microsoft-com:office:office" xmlns:r="http://schemas.openxmlformats.org/officeDocument/2006/relationships" xmlns:m="http://schemas.openxmlformats.org/officeDocument/2006/math" xmlns:v="urn:schemas-microsoft-com:vml" xmlns:wp14="http://schemas.microsoft.com/office/word/2010/wordprocessingDrawing" xmlns:wp="http://schemas.openxmlformats.org/drawingml/2006/wordprocessingDrawing" xmlns:w10="urn:schemas-microsoft-com:office:word" xmlns:w="http://schemas.openxmlformats.org/wordprocessingml/2006/main" xmlns:w14="http://schemas.microsoft.com/office/word/2010/wordml" xmlns:w15="http://schemas.microsoft.com/office/word/2012/wordml" xmlns:w16se="http://schemas.microsoft.com/office/word/2015/wordml/symex" xmlns:wpg="http://schemas.microsoft.com/office/word/2010/wordprocessingGroup" xmlns:wpi="http://schemas.microsoft.com/office/word/2010/wordprocessingInk" xmlns:wne="http://schemas.microsoft.com/office/word/2006/wordml" xmlns:wps="http://schemas.microsoft.com/office/word/2010/wordprocessingShape" mc:Ignorable="w14 w15 w16se wp14">
+  <w:endnote w:type="separator" w:id="-1">
+    <w:p>
+      <w:pPr>
+        <w:spacing w:after="0" w:line="240" w:lineRule="auto"/>
+      </w:pPr>
+      <w:r>
+        <w:separator/>
+      </w:r>
+    </w:p>
+  </w:endnote>
+  <w:endnote w:type="continuationSeparator" w:id="0">
+    <w:p>
+      <w:pPr>
+        <w:spacing w:after="0" w:line="240" w:lineRule="auto"/>
+      </w:pPr>
+      <w:r>
+        <w:continuationSeparator/>
+      </w:r>
+    </w:p>
+  </w:endnote>
+</w:endnotes>
+</file>
+
+<file path=word/footer1.xml><?xml version="1.0" encoding="utf-8"?>
+<w:ftr xmlns:wpc="http://schemas.microsoft.com/office/word/2010/wordprocessingCanvas" xmlns:cx="http://schemas.microsoft.com/office/drawing/2014/chartex" xmlns:mc="http://schemas.openxmlformats.org/markup-compatibility/2006" xmlns:o="urn:schemas-microsoft-com:office:office" xmlns:r="http://schemas.openxmlformats.org/officeDocument/2006/relationships" xmlns:m="http://schemas.openxmlformats.org/officeDocument/2006/math" xmlns:v="urn:schemas-microsoft-com:vml" xmlns:wp14="http://schemas.microsoft.com/office/word/2010/wordprocessingDrawing" xmlns:wp="http://schemas.openxmlformats.org/drawingml/2006/wordprocessingDrawing" xmlns:w10="urn:schemas-microsoft-com:office:word" xmlns:w="http://schemas.openxmlformats.org/wordprocessingml/2006/main" xmlns:w14="http://schemas.microsoft.com/office/word/2010/wordml" xmlns:w15="http://schemas.microsoft.com/office/word/2012/wordml" xmlns:w16se="http://schemas.microsoft.com/office/word/2015/wordml/symex" xmlns:wpg="http://schemas.microsoft.com/office/word/2010/wordprocessingGroup" xmlns:wpi="http://schemas.microsoft.com/office/word/2010/wordprocessingInk" xmlns:wne="http://schemas.microsoft.com/office/word/2006/wordml" xmlns:wps="http://schemas.microsoft.com/office/word/2010/wordprocessingShape" mc:Ignorable="w14 w15 w16se wp14">
+  <w:sdt>
+    <w:sdtPr>
+      <w:id w:val="1189259097"/>
+      <w:docPartObj>
+        <w:docPartGallery w:val="Page Numbers (Bottom of Page)"/>
+        <w:docPartUnique/>
+      </w:docPartObj>
+    </w:sdtPr>
+    <w:sdtEndPr/>
+    <w:sdtContent>
+      <w:p>
+        <w:pPr>
+          <w:pStyle w:val="Piedepgina"/>
+          <w:jc w:val="right"/>
+        </w:pPr>
+        <w:r>
+          <w:fldChar w:fldCharType="begin"/>
+        </w:r>
+        <w:r>
+          <w:instrText>PAGE   \* MERGEFORMAT</w:instrText>
+        </w:r>
+        <w:r>
+          <w:fldChar w:fldCharType="separate"/>
+        </w:r>
+        <w:r>
+          <w:rPr>
+            <w:noProof/>
+            <w:lang w:val="es-ES"/>
+          </w:rPr>
+          <w:t>17</w:t>
+        </w:r>
+        <w:r>
+          <w:fldChar w:fldCharType="end"/>
+        </w:r>
+      </w:p>
+    </w:sdtContent>
+  </w:sdt>
+  <w:p>
+    <w:pPr>
+      <w:pStyle w:val="Piedepgina"/>
+    </w:pPr>
+  </w:p>
+</w:ftr>
+</file>
+
+<file path=word/footnotes.xml><?xml version="1.0" encoding="utf-8"?>
+<w:footnotes xmlns:wpc="http://schemas.microsoft.com/office/word/2010/wordprocessingCanvas" xmlns:cx="http://schemas.microsoft.com/office/drawing/2014/chartex" xmlns:mc="http://schemas.openxmlformats.org/markup-compatibility/2006" xmlns:o="urn:schemas-microsoft-com:office:office" xmlns:r="http://schemas.openxmlformats.org/officeDocument/2006/relationships" xmlns:m="http://schemas.openxmlformats.org/officeDocument/2006/math" xmlns:v="urn:schemas-microsoft-com:vml" xmlns:wp14="http://schemas.microsoft.com/office/word/2010/wordprocessingDrawing" xmlns:wp="http://schemas.openxmlformats.org/drawingml/2006/wordprocessingDrawing" xmlns:w10="urn:schemas-microsoft-com:office:word" xmlns:w="http://schemas.openxmlformats.org/wordprocessingml/2006/main" xmlns:w14="http://schemas.microsoft.com/office/word/2010/wordml" xmlns:w15="http://schemas.microsoft.com/office/word/2012/wordml" xmlns:w16se="http://schemas.microsoft.com/office/word/2015/wordml/symex" xmlns:wpg="http://schemas.microsoft.com/office/word/2010/wordprocessingGroup" xmlns:wpi="http://schemas.microsoft.com/office/word/2010/wordprocessingInk" xmlns:wne="http://schemas.microsoft.com/office/word/2006/wordml" xmlns:wps="http://schemas.microsoft.com/office/word/2010/wordprocessingShape" mc:Ignorable="w14 w15 w16se wp14">
+  <w:footnote w:type="separator" w:id="-1">
+    <w:p>
+      <w:pPr>
+        <w:spacing w:after="0" w:line="240" w:lineRule="auto"/>
+      </w:pPr>
+      <w:r>
+        <w:separator/>
+      </w:r>
+    </w:p>
+  </w:footnote>
+  <w:footnote w:type="continuationSeparator" w:id="0">
+    <w:p>
+      <w:pPr>
+        <w:spacing w:after="0" w:line="240" w:lineRule="auto"/>
+      </w:pPr>
+      <w:r>
+        <w:continuationSeparator/>
+      </w:r>
+    </w:p>
+  </w:footnote>
+</w:footnotes>
+</file>
+
 <file path=word/numbering.xml><?xml version="1.0" encoding="utf-8"?>
-<w:numbering xmlns:wpc="http://schemas.microsoft.com/office/word/2010/wordprocessingCanvas" xmlns:cx="http://schemas.microsoft.com/office/drawing/2014/chartex" xmlns:cx1="http://schemas.microsoft.com/office/drawing/2015/9/8/chartex" xmlns:cx2="http://schemas.microsoft.com/office/drawing/2015/10/21/chartex" xmlns:cx3="http://schemas.microsoft.com/office/drawing/2016/5/9/chartex" xmlns:cx4="http://schemas.microsoft.com/office/drawing/2016/5/10/chartex" xmlns:cx5="http://schemas.microsoft.com/office/drawing/2016/5/11/chartex" xmlns:cx6="http://schemas.microsoft.com/office/drawing/2016/5/12/chartex" xmlns:cx7="http://schemas.microsoft.com/office/drawing/2016/5/13/chartex" xmlns:cx8="http://schemas.microsoft.com/office/drawing/2016/5/14/chartex" xmlns:mc="http://schemas.openxmlformats.org/markup-compatibility/2006" xmlns:aink="http://schemas.microsoft.com/office/drawing/2016/ink" xmlns:am3d="http://schemas.microsoft.com/office/drawing/2017/model3d" xmlns:o="urn:schemas-microsoft-com:office:office" xmlns:r="http://schemas.openxmlformats.org/officeDocument/2006/relationships" xmlns:m="http://schemas.openxmlformats.org/officeDocument/2006/math" xmlns:v="urn:schemas-microsoft-com:vml" xmlns:wp14="http://schemas.microsoft.com/office/word/2010/wordprocessingDrawing" xmlns:wp="http://schemas.openxmlformats.org/drawingml/2006/wordprocessingDrawing" xmlns:w10="urn:schemas-microsoft-com:office:word" xmlns:w="http://schemas.openxmlformats.org/wordprocessingml/2006/main" xmlns:w14="http://schemas.microsoft.com/office/word/2010/wordml" xmlns:w15="http://schemas.microsoft.com/office/word/2012/wordml" xmlns:w16cid="http://schemas.microsoft.com/office/word/2016/wordml/cid" xmlns:w16se="http://schemas.microsoft.com/office/word/2015/wordml/symex" xmlns:wpg="http://schemas.microsoft.com/office/word/2010/wordprocessingGroup" xmlns:wpi="http://schemas.microsoft.com/office/word/2010/wordprocessingInk" xmlns:wne="http://schemas.microsoft.com/office/word/2006/wordml" xmlns:wps="http://schemas.microsoft.com/office/word/2010/wordprocessingShape" mc:Ignorable="w14 w15 w16se w16cid wp14">
+<w:numbering xmlns:wpc="http://schemas.microsoft.com/office/word/2010/wordprocessingCanvas" xmlns:cx="http://schemas.microsoft.com/office/drawing/2014/chartex" xmlns:mc="http://schemas.openxmlformats.org/markup-compatibility/2006" xmlns:o="urn:schemas-microsoft-com:office:office" xmlns:r="http://schemas.openxmlformats.org/officeDocument/2006/relationships" xmlns:m="http://schemas.openxmlformats.org/officeDocument/2006/math" xmlns:v="urn:schemas-microsoft-com:vml" xmlns:wp14="http://schemas.microsoft.com/office/word/2010/wordprocessingDrawing" xmlns:wp="http://schemas.openxmlformats.org/drawingml/2006/wordprocessingDrawing" xmlns:w10="urn:schemas-microsoft-com:office:word" xmlns:w="http://schemas.openxmlformats.org/wordprocessingml/2006/main" xmlns:w14="http://schemas.microsoft.com/office/word/2010/wordml" xmlns:w15="http://schemas.microsoft.com/office/word/2012/wordml" xmlns:w16se="http://schemas.microsoft.com/office/word/2015/wordml/symex" xmlns:wpg="http://schemas.microsoft.com/office/word/2010/wordprocessingGroup" xmlns:wpi="http://schemas.microsoft.com/office/word/2010/wordprocessingInk" xmlns:wne="http://schemas.microsoft.com/office/word/2006/wordml" xmlns:wps="http://schemas.microsoft.com/office/word/2010/wordprocessingShape" mc:Ignorable="w14 w15 w16se wp14">
   <w:abstractNum w:abstractNumId="0" w15:restartNumberingAfterBreak="0">
     <w:nsid w:val="176C34FE"/>
     <w:multiLevelType w:val="multilevel"/>
@@ -5870,6 +6636,95 @@
     </w:lvl>
   </w:abstractNum>
   <w:abstractNum w:abstractNumId="1" w15:restartNumberingAfterBreak="0">
+    <w:nsid w:val="3DE41314"/>
+    <w:multiLevelType w:val="hybridMultilevel"/>
+    <w:tmpl w:val="E8DE3BEE"/>
+    <w:lvl w:ilvl="0" w:tplc="04090011">
+      <w:start w:val="1"/>
+      <w:numFmt w:val="decimal"/>
+      <w:lvlText w:val="%1)"/>
+      <w:lvlJc w:val="left"/>
+      <w:pPr>
+        <w:ind w:left="720" w:hanging="360"/>
+      </w:pPr>
+      <w:rPr>
+        <w:rFonts w:hint="default"/>
+      </w:rPr>
+    </w:lvl>
+    <w:lvl w:ilvl="1" w:tplc="04090019" w:tentative="1">
+      <w:start w:val="1"/>
+      <w:numFmt w:val="lowerLetter"/>
+      <w:lvlText w:val="%2."/>
+      <w:lvlJc w:val="left"/>
+      <w:pPr>
+        <w:ind w:left="1440" w:hanging="360"/>
+      </w:pPr>
+    </w:lvl>
+    <w:lvl w:ilvl="2" w:tplc="0409001B" w:tentative="1">
+      <w:start w:val="1"/>
+      <w:numFmt w:val="lowerRoman"/>
+      <w:lvlText w:val="%3."/>
+      <w:lvlJc w:val="right"/>
+      <w:pPr>
+        <w:ind w:left="2160" w:hanging="180"/>
+      </w:pPr>
+    </w:lvl>
+    <w:lvl w:ilvl="3" w:tplc="0409000F" w:tentative="1">
+      <w:start w:val="1"/>
+      <w:numFmt w:val="decimal"/>
+      <w:lvlText w:val="%4."/>
+      <w:lvlJc w:val="left"/>
+      <w:pPr>
+        <w:ind w:left="2880" w:hanging="360"/>
+      </w:pPr>
+    </w:lvl>
+    <w:lvl w:ilvl="4" w:tplc="04090019" w:tentative="1">
+      <w:start w:val="1"/>
+      <w:numFmt w:val="lowerLetter"/>
+      <w:lvlText w:val="%5."/>
+      <w:lvlJc w:val="left"/>
+      <w:pPr>
+        <w:ind w:left="3600" w:hanging="360"/>
+      </w:pPr>
+    </w:lvl>
+    <w:lvl w:ilvl="5" w:tplc="0409001B" w:tentative="1">
+      <w:start w:val="1"/>
+      <w:numFmt w:val="lowerRoman"/>
+      <w:lvlText w:val="%6."/>
+      <w:lvlJc w:val="right"/>
+      <w:pPr>
+        <w:ind w:left="4320" w:hanging="180"/>
+      </w:pPr>
+    </w:lvl>
+    <w:lvl w:ilvl="6" w:tplc="0409000F" w:tentative="1">
+      <w:start w:val="1"/>
+      <w:numFmt w:val="decimal"/>
+      <w:lvlText w:val="%7."/>
+      <w:lvlJc w:val="left"/>
+      <w:pPr>
+        <w:ind w:left="5040" w:hanging="360"/>
+      </w:pPr>
+    </w:lvl>
+    <w:lvl w:ilvl="7" w:tplc="04090019" w:tentative="1">
+      <w:start w:val="1"/>
+      <w:numFmt w:val="lowerLetter"/>
+      <w:lvlText w:val="%8."/>
+      <w:lvlJc w:val="left"/>
+      <w:pPr>
+        <w:ind w:left="5760" w:hanging="360"/>
+      </w:pPr>
+    </w:lvl>
+    <w:lvl w:ilvl="8" w:tplc="0409001B" w:tentative="1">
+      <w:start w:val="1"/>
+      <w:numFmt w:val="lowerRoman"/>
+      <w:lvlText w:val="%9."/>
+      <w:lvlJc w:val="right"/>
+      <w:pPr>
+        <w:ind w:left="6480" w:hanging="180"/>
+      </w:pPr>
+    </w:lvl>
+  </w:abstractNum>
+  <w:abstractNum w:abstractNumId="2" w15:restartNumberingAfterBreak="0">
     <w:nsid w:val="42CF4BA1"/>
     <w:multiLevelType w:val="hybridMultilevel"/>
     <w:tmpl w:val="A33234B6"/>
@@ -5958,7 +6813,7 @@
       </w:pPr>
     </w:lvl>
   </w:abstractNum>
-  <w:abstractNum w:abstractNumId="2" w15:restartNumberingAfterBreak="0">
+  <w:abstractNum w:abstractNumId="3" w15:restartNumberingAfterBreak="0">
     <w:nsid w:val="479F60B7"/>
     <w:multiLevelType w:val="hybridMultilevel"/>
     <w:tmpl w:val="50AC2F04"/>
@@ -6047,7 +6902,7 @@
       </w:pPr>
     </w:lvl>
   </w:abstractNum>
-  <w:abstractNum w:abstractNumId="3" w15:restartNumberingAfterBreak="0">
+  <w:abstractNum w:abstractNumId="4" w15:restartNumberingAfterBreak="0">
     <w:nsid w:val="5A3D1ECC"/>
     <w:multiLevelType w:val="hybridMultilevel"/>
     <w:tmpl w:val="B24CB19E"/>
@@ -6137,22 +6992,25 @@
     </w:lvl>
   </w:abstractNum>
   <w:num w:numId="1">
-    <w:abstractNumId w:val="2"/>
+    <w:abstractNumId w:val="3"/>
   </w:num>
   <w:num w:numId="2">
-    <w:abstractNumId w:val="3"/>
+    <w:abstractNumId w:val="4"/>
   </w:num>
   <w:num w:numId="3">
-    <w:abstractNumId w:val="1"/>
+    <w:abstractNumId w:val="2"/>
   </w:num>
   <w:num w:numId="4">
     <w:abstractNumId w:val="0"/>
+  </w:num>
+  <w:num w:numId="5">
+    <w:abstractNumId w:val="1"/>
   </w:num>
 </w:numbering>
 </file>
 
 <file path=word/styles.xml><?xml version="1.0" encoding="utf-8"?>
-<w:styles xmlns:mc="http://schemas.openxmlformats.org/markup-compatibility/2006" xmlns:r="http://schemas.openxmlformats.org/officeDocument/2006/relationships" xmlns:w="http://schemas.openxmlformats.org/wordprocessingml/2006/main" xmlns:w14="http://schemas.microsoft.com/office/word/2010/wordml" xmlns:w15="http://schemas.microsoft.com/office/word/2012/wordml" xmlns:w16cid="http://schemas.microsoft.com/office/word/2016/wordml/cid" xmlns:w16se="http://schemas.microsoft.com/office/word/2015/wordml/symex" mc:Ignorable="w14 w15 w16se w16cid">
+<w:styles xmlns:mc="http://schemas.openxmlformats.org/markup-compatibility/2006" xmlns:r="http://schemas.openxmlformats.org/officeDocument/2006/relationships" xmlns:w="http://schemas.openxmlformats.org/wordprocessingml/2006/main" xmlns:w14="http://schemas.microsoft.com/office/word/2010/wordml" xmlns:w15="http://schemas.microsoft.com/office/word/2012/wordml" xmlns:w16se="http://schemas.microsoft.com/office/word/2015/wordml/symex" mc:Ignorable="w14 w15 w16se">
   <w:docDefaults>
     <w:rPrDefault>
       <w:rPr>
@@ -6168,7 +7026,7 @@
       </w:pPr>
     </w:pPrDefault>
   </w:docDefaults>
-  <w:latentStyles w:defLockedState="0" w:defUIPriority="99" w:defSemiHidden="0" w:defUnhideWhenUsed="0" w:defQFormat="0" w:count="375">
+  <w:latentStyles w:defLockedState="0" w:defUIPriority="99" w:defSemiHidden="0" w:defUnhideWhenUsed="0" w:defQFormat="0" w:count="371">
     <w:lsdException w:name="Normal" w:uiPriority="0" w:qFormat="1"/>
     <w:lsdException w:name="heading 1" w:uiPriority="9" w:qFormat="1"/>
     <w:lsdException w:name="heading 2" w:semiHidden="1" w:uiPriority="9" w:unhideWhenUsed="1" w:qFormat="1"/>
@@ -6540,10 +7398,6 @@
     <w:lsdException w:name="List Table 5 Dark Accent 6" w:uiPriority="50"/>
     <w:lsdException w:name="List Table 6 Colorful Accent 6" w:uiPriority="51"/>
     <w:lsdException w:name="List Table 7 Colorful Accent 6" w:uiPriority="52"/>
-    <w:lsdException w:name="Mention" w:semiHidden="1" w:unhideWhenUsed="1"/>
-    <w:lsdException w:name="Smart Hyperlink" w:semiHidden="1" w:unhideWhenUsed="1"/>
-    <w:lsdException w:name="Hashtag" w:semiHidden="1" w:unhideWhenUsed="1"/>
-    <w:lsdException w:name="Unresolved Mention" w:semiHidden="1" w:unhideWhenUsed="1"/>
   </w:latentStyles>
   <w:style w:type="paragraph" w:default="1" w:styleId="Normal">
     <w:name w:val="Normal"/>
@@ -6627,7 +7481,7 @@
       <w:lang w:val="es-ES" w:eastAsia="es-ES"/>
     </w:rPr>
   </w:style>
-  <w:style w:type="character" w:styleId="Mencinsinresolver">
+  <w:style w:type="character" w:customStyle="1" w:styleId="UnresolvedMention">
     <w:name w:val="Unresolved Mention"/>
     <w:basedOn w:val="Fuentedeprrafopredeter"/>
     <w:uiPriority w:val="99"/>
@@ -6637,6 +7491,56 @@
     <w:rPr>
       <w:color w:val="605E5C"/>
       <w:shd w:val="clear" w:color="auto" w:fill="E1DFDD"/>
+    </w:rPr>
+  </w:style>
+  <w:style w:type="paragraph" w:styleId="Encabezado">
+    <w:name w:val="header"/>
+    <w:basedOn w:val="Normal"/>
+    <w:link w:val="EncabezadoCar"/>
+    <w:uiPriority w:val="99"/>
+    <w:unhideWhenUsed/>
+    <w:rsid w:val="003B2AE0"/>
+    <w:pPr>
+      <w:tabs>
+        <w:tab w:val="center" w:pos="4419"/>
+        <w:tab w:val="right" w:pos="8838"/>
+      </w:tabs>
+      <w:spacing w:after="0" w:line="240" w:lineRule="auto"/>
+    </w:pPr>
+  </w:style>
+  <w:style w:type="character" w:customStyle="1" w:styleId="EncabezadoCar">
+    <w:name w:val="Encabezado Car"/>
+    <w:basedOn w:val="Fuentedeprrafopredeter"/>
+    <w:link w:val="Encabezado"/>
+    <w:uiPriority w:val="99"/>
+    <w:rsid w:val="003B2AE0"/>
+    <w:rPr>
+      <w:lang w:val="ca-ES"/>
+    </w:rPr>
+  </w:style>
+  <w:style w:type="paragraph" w:styleId="Piedepgina">
+    <w:name w:val="footer"/>
+    <w:basedOn w:val="Normal"/>
+    <w:link w:val="PiedepginaCar"/>
+    <w:uiPriority w:val="99"/>
+    <w:unhideWhenUsed/>
+    <w:rsid w:val="003B2AE0"/>
+    <w:pPr>
+      <w:tabs>
+        <w:tab w:val="center" w:pos="4419"/>
+        <w:tab w:val="right" w:pos="8838"/>
+      </w:tabs>
+      <w:spacing w:after="0" w:line="240" w:lineRule="auto"/>
+    </w:pPr>
+  </w:style>
+  <w:style w:type="character" w:customStyle="1" w:styleId="PiedepginaCar">
+    <w:name w:val="Pie de página Car"/>
+    <w:basedOn w:val="Fuentedeprrafopredeter"/>
+    <w:link w:val="Piedepgina"/>
+    <w:uiPriority w:val="99"/>
+    <w:rsid w:val="003B2AE0"/>
+    <w:rPr>
+      <w:lang w:val="ca-ES"/>
     </w:rPr>
   </w:style>
 </w:styles>
@@ -6908,7 +7812,7 @@
 </file>
 
 <file path=customXml/itemProps1.xml><?xml version="1.0" encoding="utf-8"?>
-<ds:datastoreItem xmlns:ds="http://schemas.openxmlformats.org/officeDocument/2006/customXml" ds:itemID="{667CB29E-E1B3-4C1C-AB7A-35B87D9088A1}">
+<ds:datastoreItem xmlns:ds="http://schemas.openxmlformats.org/officeDocument/2006/customXml" ds:itemID="{75728F63-16D2-4E10-AEF0-F8636B8E5F7C}">
   <ds:schemaRefs>
     <ds:schemaRef ds:uri="http://schemas.openxmlformats.org/officeDocument/2006/bibliography"/>
   </ds:schemaRefs>

--- a/Treball de Recerca.docx
+++ b/Treball de Recerca.docx
@@ -1244,7 +1244,61 @@
           <w:sz w:val="24"/>
           <w:szCs w:val="24"/>
         </w:rPr>
-        <w:t xml:space="preserve">  </w:t>
+        <w:t xml:space="preserve">   5.2 </w:t>
+      </w:r>
+      <w:proofErr w:type="spellStart"/>
+      <w:r>
+        <w:rPr>
+          <w:sz w:val="24"/>
+          <w:szCs w:val="24"/>
+        </w:rPr>
+        <w:t>Android</w:t>
+      </w:r>
+      <w:proofErr w:type="spellEnd"/>
+      <w:r>
+        <w:rPr>
+          <w:sz w:val="24"/>
+          <w:szCs w:val="24"/>
+        </w:rPr>
+        <w:t xml:space="preserve"> </w:t>
+      </w:r>
+      <w:proofErr w:type="spellStart"/>
+      <w:r>
+        <w:rPr>
+          <w:sz w:val="24"/>
+          <w:szCs w:val="24"/>
+        </w:rPr>
+        <w:t>Resources</w:t>
+      </w:r>
+      <w:proofErr w:type="spellEnd"/>
+    </w:p>
+    <w:p>
+      <w:pPr>
+        <w:rPr>
+          <w:sz w:val="24"/>
+          <w:szCs w:val="24"/>
+        </w:rPr>
+      </w:pPr>
+      <w:r>
+        <w:rPr>
+          <w:sz w:val="24"/>
+          <w:szCs w:val="24"/>
+        </w:rPr>
+        <w:t xml:space="preserve"> </w:t>
+      </w:r>
+      <w:r>
+        <w:rPr>
+          <w:sz w:val="24"/>
+          <w:szCs w:val="24"/>
+        </w:rPr>
+        <w:t xml:space="preserve">       </w:t>
+      </w:r>
+      <w:r>
+        <w:rPr>
+          <w:sz w:val="24"/>
+          <w:szCs w:val="24"/>
+        </w:rPr>
+        <w:t xml:space="preserve"> </w:t>
       </w:r>
       <w:r>
         <w:rPr>
@@ -1258,7 +1312,21 @@
           <w:sz w:val="24"/>
           <w:szCs w:val="24"/>
         </w:rPr>
-        <w:t xml:space="preserve">.2 Fonaments de la creació d'una aplicació </w:t>
+        <w:t>.2</w:t>
+      </w:r>
+      <w:r>
+        <w:rPr>
+          <w:sz w:val="24"/>
+          <w:szCs w:val="24"/>
+        </w:rPr>
+        <w:t>.1</w:t>
+      </w:r>
+      <w:r>
+        <w:rPr>
+          <w:sz w:val="24"/>
+          <w:szCs w:val="24"/>
+        </w:rPr>
+        <w:t xml:space="preserve"> Fonaments de la creació d'una aplicació </w:t>
       </w:r>
       <w:proofErr w:type="spellStart"/>
       <w:r>
@@ -1275,6 +1343,13 @@
           <w:szCs w:val="24"/>
         </w:rPr>
         <w:t xml:space="preserve"> </w:t>
+      </w:r>
+      <w:r>
+        <w:rPr>
+          <w:sz w:val="24"/>
+          <w:szCs w:val="24"/>
+        </w:rPr>
+        <w:t xml:space="preserve">           </w:t>
       </w:r>
       <w:hyperlink r:id="rId8" w:history="1">
         <w:r>
@@ -1330,6 +1405,89 @@
           <w:sz w:val="24"/>
           <w:szCs w:val="24"/>
         </w:rPr>
+        <w:t xml:space="preserve"> </w:t>
+      </w:r>
+      <w:r>
+        <w:rPr>
+          <w:b/>
+          <w:sz w:val="24"/>
+          <w:szCs w:val="24"/>
+        </w:rPr>
+        <w:t xml:space="preserve">      </w:t>
+      </w:r>
+      <w:r>
+        <w:rPr>
+          <w:b/>
+          <w:sz w:val="24"/>
+          <w:szCs w:val="24"/>
+        </w:rPr>
+        <w:t xml:space="preserve"> </w:t>
+      </w:r>
+      <w:r>
+        <w:rPr>
+          <w:sz w:val="24"/>
+          <w:szCs w:val="24"/>
+        </w:rPr>
+        <w:t>5</w:t>
+      </w:r>
+      <w:r>
+        <w:rPr>
+          <w:sz w:val="24"/>
+          <w:szCs w:val="24"/>
+        </w:rPr>
+        <w:t>.</w:t>
+      </w:r>
+      <w:r>
+        <w:rPr>
+          <w:sz w:val="24"/>
+          <w:szCs w:val="24"/>
+        </w:rPr>
+        <w:t>2.2</w:t>
+      </w:r>
+      <w:r>
+        <w:rPr>
+          <w:b/>
+          <w:sz w:val="24"/>
+          <w:szCs w:val="24"/>
+        </w:rPr>
+        <w:t xml:space="preserve"> </w:t>
+      </w:r>
+      <w:r>
+        <w:rPr>
+          <w:sz w:val="24"/>
+          <w:szCs w:val="24"/>
+        </w:rPr>
+        <w:t xml:space="preserve">Introducció del llenguatge XML adaptat a </w:t>
+      </w:r>
+      <w:proofErr w:type="spellStart"/>
+      <w:r>
+        <w:rPr>
+          <w:sz w:val="24"/>
+          <w:szCs w:val="24"/>
+        </w:rPr>
+        <w:t>Android</w:t>
+      </w:r>
+      <w:proofErr w:type="spellEnd"/>
+      <w:r>
+        <w:rPr>
+          <w:sz w:val="24"/>
+          <w:szCs w:val="24"/>
+        </w:rPr>
+        <w:t xml:space="preserve"> Studio</w:t>
+      </w:r>
+    </w:p>
+    <w:p>
+      <w:pPr>
+        <w:rPr>
+          <w:sz w:val="24"/>
+          <w:szCs w:val="24"/>
+        </w:rPr>
+      </w:pPr>
+      <w:r>
+        <w:rPr>
+          <w:sz w:val="24"/>
+          <w:szCs w:val="24"/>
+        </w:rPr>
         <w:t xml:space="preserve">  </w:t>
       </w:r>
       <w:r>
@@ -1337,6 +1495,20 @@
           <w:sz w:val="24"/>
           <w:szCs w:val="24"/>
         </w:rPr>
+        <w:t xml:space="preserve">  </w:t>
+      </w:r>
+      <w:r>
+        <w:rPr>
+          <w:sz w:val="24"/>
+          <w:szCs w:val="24"/>
+        </w:rPr>
+        <w:t xml:space="preserve">      </w:t>
+      </w:r>
+      <w:r>
+        <w:rPr>
+          <w:sz w:val="24"/>
+          <w:szCs w:val="24"/>
+        </w:rPr>
         <w:t>5</w:t>
       </w:r>
       <w:r>
@@ -1351,11 +1523,10 @@
           <w:sz w:val="24"/>
           <w:szCs w:val="24"/>
         </w:rPr>
-        <w:t>3</w:t>
-      </w:r>
-      <w:r>
-        <w:rPr>
-          <w:b/>
+        <w:t>2.3</w:t>
+      </w:r>
+      <w:r>
+        <w:rPr>
           <w:sz w:val="24"/>
           <w:szCs w:val="24"/>
         </w:rPr>
@@ -1366,7 +1537,7 @@
           <w:sz w:val="24"/>
           <w:szCs w:val="24"/>
         </w:rPr>
-        <w:t xml:space="preserve">Introducció del llenguatge XML adaptat a </w:t>
+        <w:t xml:space="preserve">Icones (mesures, adaptació a les noves versions de </w:t>
       </w:r>
       <w:proofErr w:type="spellStart"/>
       <w:r>
@@ -1382,7 +1553,7 @@
           <w:sz w:val="24"/>
           <w:szCs w:val="24"/>
         </w:rPr>
-        <w:t xml:space="preserve"> Studio</w:t>
+        <w:t>)</w:t>
       </w:r>
     </w:p>
     <w:p>
@@ -1411,80 +1582,7 @@
           <w:sz w:val="24"/>
           <w:szCs w:val="24"/>
         </w:rPr>
-        <w:t>5</w:t>
-      </w:r>
-      <w:r>
-        <w:rPr>
-          <w:sz w:val="24"/>
-          <w:szCs w:val="24"/>
-        </w:rPr>
-        <w:t>.</w:t>
-      </w:r>
-      <w:r>
-        <w:rPr>
-          <w:sz w:val="24"/>
-          <w:szCs w:val="24"/>
-        </w:rPr>
-        <w:t>4</w:t>
-      </w:r>
-      <w:r>
-        <w:rPr>
-          <w:sz w:val="24"/>
-          <w:szCs w:val="24"/>
-        </w:rPr>
-        <w:t xml:space="preserve"> </w:t>
-      </w:r>
-      <w:r>
-        <w:rPr>
-          <w:sz w:val="24"/>
-          <w:szCs w:val="24"/>
-        </w:rPr>
-        <w:t xml:space="preserve">Icones (mesures, adaptació a les noves versions de </w:t>
-      </w:r>
-      <w:proofErr w:type="spellStart"/>
-      <w:r>
-        <w:rPr>
-          <w:sz w:val="24"/>
-          <w:szCs w:val="24"/>
-        </w:rPr>
-        <w:t>Android</w:t>
-      </w:r>
-      <w:proofErr w:type="spellEnd"/>
-      <w:r>
-        <w:rPr>
-          <w:sz w:val="24"/>
-          <w:szCs w:val="24"/>
-        </w:rPr>
-        <w:t>)</w:t>
-      </w:r>
-    </w:p>
-    <w:p>
-      <w:pPr>
-        <w:rPr>
-          <w:sz w:val="24"/>
-          <w:szCs w:val="24"/>
-        </w:rPr>
-      </w:pPr>
-      <w:r>
-        <w:rPr>
-          <w:sz w:val="24"/>
-          <w:szCs w:val="24"/>
-        </w:rPr>
-        <w:t xml:space="preserve">  </w:t>
-      </w:r>
-      <w:r>
-        <w:rPr>
-          <w:sz w:val="24"/>
-          <w:szCs w:val="24"/>
-        </w:rPr>
-        <w:t xml:space="preserve">  </w:t>
-      </w:r>
-      <w:r>
-        <w:rPr>
-          <w:sz w:val="24"/>
-          <w:szCs w:val="24"/>
-        </w:rPr>
-        <w:t>5.5</w:t>
+        <w:t xml:space="preserve">      5.2.4</w:t>
       </w:r>
       <w:r>
         <w:rPr>
@@ -1715,7 +1813,6 @@
           <w:sz w:val="32"/>
           <w:szCs w:val="32"/>
         </w:rPr>
-        <w:lastRenderedPageBreak/>
         <w:t>1. Introducció al llenguatge de programació:</w:t>
       </w:r>
     </w:p>
@@ -2004,6 +2101,7 @@
     </w:p>
     <w:p>
       <w:r>
+        <w:lastRenderedPageBreak/>
         <w:t>Dintre de el codi font, encara que</w:t>
       </w:r>
       <w:r>
@@ -2012,7 +2110,6 @@
     </w:p>
     <w:p>
       <w:r>
-        <w:lastRenderedPageBreak/>
         <w:t xml:space="preserve">Les paraules reservades, son identificadors dintre d'un codi font, </w:t>
       </w:r>
       <w:proofErr w:type="spellStart"/>
@@ -2283,7 +2380,6 @@
     <w:p/>
     <w:p>
       <w:r>
-        <w:lastRenderedPageBreak/>
         <w:t xml:space="preserve">En el cas de </w:t>
       </w:r>
       <w:proofErr w:type="spellStart"/>
@@ -2677,16 +2773,13 @@
     </w:p>
     <w:p>
       <w:r>
+        <w:lastRenderedPageBreak/>
         <w:t xml:space="preserve">Tal i com s'ha mencionat anteriorment, un programa es un conjunt d'instruccions escrites llenguatge de programació que un aparell interpreta per a resoldre un problema o una funció específica. </w:t>
       </w:r>
     </w:p>
     <w:p>
       <w:r>
-        <w:t xml:space="preserve">Una aplicació no és més que un estil de programa dissenyat únicament per facilitar al usuari la realització d'un determinat treball. Això marca una gran diferencia amb altres programes que </w:t>
-      </w:r>
-      <w:r>
-        <w:lastRenderedPageBreak/>
-        <w:t>estan pensats per realitzar treballs mes avançats i que no afecten de manera comú al usuari (com podrien ser per exemple programes que fan funcionar un sistema operatiu).</w:t>
+        <w:t>Una aplicació no és més que un estil de programa dissenyat únicament per facilitar al usuari la realització d'un determinat treball. Això marca una gran diferencia amb altres programes que estan pensats per realitzar treballs mes avançats i que no afecten de manera comú al usuari (com podrien ser per exemple programes que fan funcionar un sistema operatiu).</w:t>
       </w:r>
     </w:p>
     <w:p>
@@ -2913,14 +3006,22 @@
           <w:rFonts w:cstheme="minorHAnsi"/>
           <w:color w:val="000000"/>
         </w:rPr>
-        <w:t>Dintre d'aquesta llicència, que ha d'existir, en podem trobar de diferents tipus, les llicències de software lliure (on el "contracte" explicat anteriorment seria el idoni per a l'usuari o programador) i les llicències de software propietari  (on el " contracte explicat anteriorment, seria idoni per a els creadors del llenguatge de programació).</w:t>
-      </w:r>
-    </w:p>
-    <w:p>
-      <w:pPr>
+        <w:t xml:space="preserve">Dintre d'aquesta llicència, que ha d'existir, en podem trobar de diferents tipus, les llicències de software lliure (on el "contracte" explicat anteriorment seria el idoni per a l'usuari o programador) i les </w:t>
+      </w:r>
+      <w:r>
         <w:rPr>
           <w:rFonts w:cstheme="minorHAnsi"/>
           <w:color w:val="000000"/>
+        </w:rPr>
+        <w:lastRenderedPageBreak/>
+        <w:t>llicències de software propietari  (on el " contracte explicat anteriorment, seria idoni per a els creadors del llenguatge de programació).</w:t>
+      </w:r>
+    </w:p>
+    <w:p>
+      <w:pPr>
+        <w:rPr>
+          <w:rFonts w:cstheme="minorHAnsi"/>
+          <w:color w:val="000000"/>
           <w:sz w:val="24"/>
           <w:szCs w:val="24"/>
         </w:rPr>
@@ -2955,7 +3056,6 @@
         <w:rPr>
           <w:rFonts w:cstheme="minorHAnsi"/>
         </w:rPr>
-        <w:lastRenderedPageBreak/>
         <w:t xml:space="preserve"> Les llicències de software lliure, tal i com s'han comentat abans, son aquelles llicències les quals el seu "contracte entre el usuari/programador i els creadors del llenguatge de programació o software beneficien sobretot als usuaris. Aquest benefici sorgeix dels següents motius:</w:t>
       </w:r>
     </w:p>
@@ -3277,6 +3377,7 @@
         <w:rPr>
           <w:rFonts w:cstheme="minorHAnsi"/>
         </w:rPr>
+        <w:lastRenderedPageBreak/>
         <w:t>.- Té un determinat cost</w:t>
       </w:r>
     </w:p>
@@ -3323,7 +3424,6 @@
         <w:rPr>
           <w:rFonts w:cstheme="minorHAnsi"/>
         </w:rPr>
-        <w:lastRenderedPageBreak/>
         <w:t>Un exemple de software propietari pot ser Windows, que compleix tots els punts anomenats anteriorment.</w:t>
       </w:r>
     </w:p>
@@ -3544,7 +3644,6 @@
           <w:sz w:val="32"/>
           <w:szCs w:val="32"/>
         </w:rPr>
-        <w:lastRenderedPageBreak/>
         <w:t>2</w:t>
       </w:r>
       <w:r>
@@ -4116,27 +4215,21 @@
           <w:sz w:val="28"/>
           <w:szCs w:val="28"/>
         </w:rPr>
-        <w:t>2</w:t>
-      </w:r>
-      <w:r>
-        <w:rPr>
-          <w:b/>
-          <w:sz w:val="28"/>
-          <w:szCs w:val="28"/>
-        </w:rPr>
-        <w:t>.3 Tipus de Compiladors</w:t>
-      </w:r>
-      <w:bookmarkStart w:id="0" w:name="_GoBack"/>
-      <w:bookmarkEnd w:id="0"/>
-    </w:p>
-    <w:p>
-      <w:pPr>
-        <w:rPr>
-          <w:rFonts w:cstheme="minorHAnsi"/>
-          <w:sz w:val="24"/>
-          <w:szCs w:val="24"/>
-        </w:rPr>
-      </w:pPr>
+        <w:t>2.3 Tipus de Compiladors</w:t>
+      </w:r>
+    </w:p>
+    <w:p>
+      <w:pPr>
+        <w:rPr>
+          <w:rFonts w:cstheme="minorHAnsi"/>
+        </w:rPr>
+      </w:pPr>
+      <w:r>
+        <w:rPr>
+          <w:rFonts w:cstheme="minorHAnsi"/>
+        </w:rPr>
+        <w:t xml:space="preserve">Depenent de </w:t>
+      </w:r>
     </w:p>
     <w:p>
       <w:pPr>
@@ -6222,162 +6315,1193 @@
       <w:pPr>
         <w:rPr>
           <w:rFonts w:cstheme="minorHAnsi"/>
-          <w:color w:val="24292E"/>
-          <w:shd w:val="clear" w:color="auto" w:fill="FFFFFF"/>
-        </w:rPr>
-      </w:pPr>
-    </w:p>
-    <w:p>
-      <w:pPr>
-        <w:rPr>
-          <w:rFonts w:cstheme="minorHAnsi"/>
-          <w:color w:val="24292E"/>
-          <w:shd w:val="clear" w:color="auto" w:fill="FFFFFF"/>
-        </w:rPr>
-      </w:pPr>
-    </w:p>
-    <w:p>
-      <w:pPr>
-        <w:rPr>
-          <w:rFonts w:cstheme="minorHAnsi"/>
-          <w:color w:val="24292E"/>
-          <w:shd w:val="clear" w:color="auto" w:fill="FFFFFF"/>
-        </w:rPr>
-      </w:pPr>
-      <w:r>
-        <w:rPr>
-          <w:rFonts w:cstheme="minorHAnsi"/>
-          <w:color w:val="24292E"/>
-          <w:shd w:val="clear" w:color="auto" w:fill="FFFFFF"/>
-        </w:rPr>
-        <w:t xml:space="preserve">Java </w:t>
-      </w:r>
-      <w:proofErr w:type="spellStart"/>
-      <w:r>
-        <w:rPr>
-          <w:rFonts w:cstheme="minorHAnsi"/>
-          <w:color w:val="24292E"/>
-          <w:shd w:val="clear" w:color="auto" w:fill="FFFFFF"/>
-        </w:rPr>
-        <w:t>Code</w:t>
-      </w:r>
-      <w:proofErr w:type="spellEnd"/>
-      <w:r>
-        <w:rPr>
-          <w:rFonts w:cstheme="minorHAnsi"/>
-          <w:color w:val="24292E"/>
-          <w:shd w:val="clear" w:color="auto" w:fill="FFFFFF"/>
-        </w:rPr>
-        <w:t xml:space="preserve"> --- Java </w:t>
-      </w:r>
-      <w:proofErr w:type="spellStart"/>
-      <w:r>
-        <w:rPr>
-          <w:rFonts w:cstheme="minorHAnsi"/>
-          <w:color w:val="24292E"/>
-          <w:shd w:val="clear" w:color="auto" w:fill="FFFFFF"/>
-        </w:rPr>
-        <w:t>Compiler</w:t>
-      </w:r>
-      <w:proofErr w:type="spellEnd"/>
-      <w:r>
-        <w:rPr>
-          <w:rFonts w:cstheme="minorHAnsi"/>
-          <w:color w:val="24292E"/>
-          <w:shd w:val="clear" w:color="auto" w:fill="FFFFFF"/>
-        </w:rPr>
-        <w:t xml:space="preserve"> (</w:t>
-      </w:r>
-      <w:proofErr w:type="spellStart"/>
-      <w:r>
-        <w:rPr>
-          <w:rFonts w:cstheme="minorHAnsi"/>
-          <w:color w:val="24292E"/>
-          <w:shd w:val="clear" w:color="auto" w:fill="FFFFFF"/>
-        </w:rPr>
-        <w:t>javac</w:t>
-      </w:r>
-      <w:proofErr w:type="spellEnd"/>
-      <w:r>
-        <w:rPr>
-          <w:rFonts w:cstheme="minorHAnsi"/>
-          <w:color w:val="24292E"/>
-          <w:shd w:val="clear" w:color="auto" w:fill="FFFFFF"/>
-        </w:rPr>
-        <w:t xml:space="preserve">) --- </w:t>
-      </w:r>
-      <w:proofErr w:type="spellStart"/>
-      <w:r>
-        <w:rPr>
-          <w:rFonts w:cstheme="minorHAnsi"/>
-          <w:color w:val="24292E"/>
-          <w:shd w:val="clear" w:color="auto" w:fill="FFFFFF"/>
-        </w:rPr>
-        <w:t>Bytecode</w:t>
-      </w:r>
-      <w:proofErr w:type="spellEnd"/>
-      <w:r>
-        <w:rPr>
-          <w:rFonts w:cstheme="minorHAnsi"/>
-          <w:color w:val="24292E"/>
-          <w:shd w:val="clear" w:color="auto" w:fill="FFFFFF"/>
-        </w:rPr>
-        <w:t xml:space="preserve"> (. Class) </w:t>
-      </w:r>
-      <w:r>
-        <w:rPr>
-          <w:rFonts w:cstheme="minorHAnsi"/>
-          <w:color w:val="24292E"/>
-          <w:shd w:val="clear" w:color="auto" w:fill="FFFFFF"/>
-        </w:rPr>
-        <w:t xml:space="preserve">– </w:t>
-      </w:r>
-      <w:proofErr w:type="spellStart"/>
-      <w:r>
-        <w:rPr>
-          <w:rFonts w:cstheme="minorHAnsi"/>
-          <w:color w:val="24292E"/>
-          <w:shd w:val="clear" w:color="auto" w:fill="FFFFFF"/>
-        </w:rPr>
-        <w:t>ByteCode</w:t>
-      </w:r>
-      <w:proofErr w:type="spellEnd"/>
-      <w:r>
-        <w:rPr>
-          <w:rFonts w:cstheme="minorHAnsi"/>
-          <w:color w:val="24292E"/>
-          <w:shd w:val="clear" w:color="auto" w:fill="FFFFFF"/>
-        </w:rPr>
-        <w:t xml:space="preserve"> Class </w:t>
-      </w:r>
-      <w:proofErr w:type="spellStart"/>
-      <w:r>
-        <w:rPr>
-          <w:rFonts w:cstheme="minorHAnsi"/>
-          <w:color w:val="24292E"/>
-          <w:shd w:val="clear" w:color="auto" w:fill="FFFFFF"/>
-        </w:rPr>
-        <w:t>linker</w:t>
-      </w:r>
-      <w:proofErr w:type="spellEnd"/>
-      <w:r>
-        <w:rPr>
-          <w:rFonts w:cstheme="minorHAnsi"/>
-          <w:color w:val="24292E"/>
-          <w:shd w:val="clear" w:color="auto" w:fill="FFFFFF"/>
-        </w:rPr>
-        <w:t xml:space="preserve"> –executable </w:t>
-      </w:r>
-    </w:p>
-    <w:p>
-      <w:pPr>
-        <w:rPr>
-          <w:rFonts w:cstheme="minorHAnsi"/>
-        </w:rPr>
-      </w:pPr>
+          <w:sz w:val="24"/>
+          <w:szCs w:val="24"/>
+        </w:rPr>
+      </w:pPr>
+      <w:r>
+        <w:rPr>
+          <w:b/>
+          <w:sz w:val="32"/>
+          <w:szCs w:val="32"/>
+        </w:rPr>
+        <w:t>4</w:t>
+      </w:r>
+      <w:r>
+        <w:rPr>
+          <w:b/>
+          <w:sz w:val="32"/>
+          <w:szCs w:val="32"/>
+        </w:rPr>
+        <w:t>.</w:t>
+      </w:r>
+      <w:r>
+        <w:rPr>
+          <w:b/>
+          <w:sz w:val="32"/>
+          <w:szCs w:val="32"/>
+        </w:rPr>
+        <w:t xml:space="preserve"> </w:t>
+      </w:r>
+      <w:proofErr w:type="spellStart"/>
+      <w:r>
+        <w:rPr>
+          <w:b/>
+          <w:sz w:val="32"/>
+          <w:szCs w:val="32"/>
+        </w:rPr>
+        <w:t>Android</w:t>
+      </w:r>
+      <w:proofErr w:type="spellEnd"/>
+      <w:r>
+        <w:rPr>
+          <w:b/>
+          <w:sz w:val="32"/>
+          <w:szCs w:val="32"/>
+        </w:rPr>
+        <w:t xml:space="preserve"> Studio </w:t>
+      </w:r>
+      <w:r>
+        <w:rPr>
+          <w:b/>
+          <w:sz w:val="32"/>
+          <w:szCs w:val="32"/>
+        </w:rPr>
+        <w:t>:</w:t>
+      </w:r>
+    </w:p>
+    <w:p>
+      <w:pPr>
+        <w:rPr>
+          <w:b/>
+          <w:sz w:val="28"/>
+          <w:szCs w:val="28"/>
+        </w:rPr>
+      </w:pPr>
+      <w:r>
+        <w:rPr>
+          <w:b/>
+          <w:sz w:val="28"/>
+          <w:szCs w:val="28"/>
+        </w:rPr>
+        <w:t>4.1</w:t>
+      </w:r>
+      <w:r>
+        <w:rPr>
+          <w:b/>
+          <w:sz w:val="28"/>
+          <w:szCs w:val="28"/>
+        </w:rPr>
+        <w:t xml:space="preserve"> </w:t>
+      </w:r>
+      <w:r>
+        <w:rPr>
+          <w:b/>
+          <w:sz w:val="28"/>
+          <w:szCs w:val="28"/>
+        </w:rPr>
+        <w:t xml:space="preserve">Introducció a </w:t>
+      </w:r>
+      <w:proofErr w:type="spellStart"/>
+      <w:r>
+        <w:rPr>
+          <w:b/>
+          <w:sz w:val="28"/>
+          <w:szCs w:val="28"/>
+        </w:rPr>
+        <w:t>Android</w:t>
+      </w:r>
+      <w:proofErr w:type="spellEnd"/>
+      <w:r>
+        <w:rPr>
+          <w:b/>
+          <w:sz w:val="28"/>
+          <w:szCs w:val="28"/>
+        </w:rPr>
+        <w:t xml:space="preserve"> Studio.</w:t>
+      </w:r>
+    </w:p>
+    <w:p>
+      <w:pPr>
+        <w:rPr>
+          <w:b/>
+        </w:rPr>
+      </w:pPr>
+      <w:proofErr w:type="spellStart"/>
+      <w:r>
+        <w:rPr>
+          <w:b/>
+        </w:rPr>
+        <w:t>Android</w:t>
+      </w:r>
+      <w:proofErr w:type="spellEnd"/>
+      <w:r>
+        <w:rPr>
+          <w:b/>
+        </w:rPr>
+        <w:t xml:space="preserve"> Studio: </w:t>
+      </w:r>
+    </w:p>
+    <w:p>
+      <w:proofErr w:type="spellStart"/>
+      <w:r>
+        <w:t>Android</w:t>
+      </w:r>
+      <w:proofErr w:type="spellEnd"/>
+      <w:r>
+        <w:t xml:space="preserve"> Studio és el IDE oficial per a la creació d’aplicacions </w:t>
+      </w:r>
+      <w:proofErr w:type="spellStart"/>
+      <w:r>
+        <w:t>Android</w:t>
+      </w:r>
+      <w:proofErr w:type="spellEnd"/>
+      <w:r>
+        <w:t>. Aquest IDE (</w:t>
+      </w:r>
+      <w:proofErr w:type="spellStart"/>
+      <w:r>
+        <w:t>Integrated</w:t>
+      </w:r>
+      <w:proofErr w:type="spellEnd"/>
+      <w:r>
+        <w:t xml:space="preserve"> </w:t>
+      </w:r>
+      <w:proofErr w:type="spellStart"/>
+      <w:r>
+        <w:t>Development</w:t>
+      </w:r>
+      <w:proofErr w:type="spellEnd"/>
+      <w:r>
+        <w:t xml:space="preserve"> </w:t>
+      </w:r>
+      <w:proofErr w:type="spellStart"/>
+      <w:r>
+        <w:t>Environment</w:t>
+      </w:r>
+      <w:proofErr w:type="spellEnd"/>
+      <w:r>
+        <w:t xml:space="preserve">, també anomenat ambient integrat per a desenvolupar) està basat en el projecte </w:t>
+      </w:r>
+      <w:proofErr w:type="spellStart"/>
+      <w:r>
+        <w:t>IntelliJ</w:t>
+      </w:r>
+      <w:proofErr w:type="spellEnd"/>
+      <w:r>
+        <w:t xml:space="preserve"> IDEA, un dels projectes IDE més grans per a diferents </w:t>
+      </w:r>
+      <w:proofErr w:type="spellStart"/>
+      <w:r>
+        <w:t>llenuatges</w:t>
+      </w:r>
+      <w:proofErr w:type="spellEnd"/>
+      <w:r>
+        <w:t xml:space="preserve"> de programació i en sobretot </w:t>
+      </w:r>
+      <w:proofErr w:type="spellStart"/>
+      <w:r>
+        <w:t>Kotlin</w:t>
+      </w:r>
+      <w:proofErr w:type="spellEnd"/>
+      <w:r>
+        <w:t xml:space="preserve"> (un llenguatge de programació basat en Java).</w:t>
+      </w:r>
+    </w:p>
+    <w:p>
+      <w:proofErr w:type="spellStart"/>
+      <w:r>
+        <w:t>Android</w:t>
+      </w:r>
+      <w:proofErr w:type="spellEnd"/>
+      <w:r>
+        <w:t xml:space="preserve"> Studio, incorpora diferents característiques i utilitats per a la creació d’aplicacions com per exemple:</w:t>
+      </w:r>
+    </w:p>
+    <w:p>
+      <w:r>
+        <w:t xml:space="preserve">.- Un sistema de construcció amb la </w:t>
+      </w:r>
+      <w:proofErr w:type="spellStart"/>
+      <w:r>
+        <w:t>eïna</w:t>
+      </w:r>
+      <w:proofErr w:type="spellEnd"/>
+      <w:r>
+        <w:t xml:space="preserve"> </w:t>
+      </w:r>
+      <w:proofErr w:type="spellStart"/>
+      <w:r>
+        <w:t>Gradle</w:t>
+      </w:r>
+      <w:proofErr w:type="spellEnd"/>
+    </w:p>
+    <w:p>
+      <w:r>
+        <w:t xml:space="preserve">.- Un emulador </w:t>
+      </w:r>
+      <w:proofErr w:type="spellStart"/>
+      <w:r>
+        <w:t>Android</w:t>
+      </w:r>
+      <w:proofErr w:type="spellEnd"/>
+      <w:r>
+        <w:t xml:space="preserve"> per a poder provar la </w:t>
+      </w:r>
+      <w:proofErr w:type="spellStart"/>
+      <w:r>
+        <w:t>app</w:t>
+      </w:r>
+      <w:proofErr w:type="spellEnd"/>
+      <w:r>
+        <w:t xml:space="preserve"> sense un dispositiu</w:t>
+      </w:r>
+    </w:p>
+    <w:p>
+      <w:r>
+        <w:t xml:space="preserve">.- Un ambient unificat on es pot desenvolupar per a tots els dispositius </w:t>
+      </w:r>
+      <w:proofErr w:type="spellStart"/>
+      <w:r>
+        <w:t>android</w:t>
+      </w:r>
+      <w:proofErr w:type="spellEnd"/>
+    </w:p>
+    <w:p>
+      <w:r>
+        <w:t xml:space="preserve">.- Opció d’aplicar canvis a la </w:t>
+      </w:r>
+      <w:proofErr w:type="spellStart"/>
+      <w:r>
+        <w:t>app</w:t>
+      </w:r>
+      <w:proofErr w:type="spellEnd"/>
+      <w:r>
+        <w:t xml:space="preserve"> sense que tindre que compilar tota la </w:t>
+      </w:r>
+      <w:proofErr w:type="spellStart"/>
+      <w:r>
+        <w:t>apk</w:t>
+      </w:r>
+      <w:proofErr w:type="spellEnd"/>
+      <w:r>
+        <w:t xml:space="preserve"> de nou</w:t>
+      </w:r>
+    </w:p>
+    <w:p>
+      <w:r>
+        <w:t xml:space="preserve">.- Plantilles de codi i la integració de la pàgina web </w:t>
+      </w:r>
+      <w:proofErr w:type="spellStart"/>
+      <w:r>
+        <w:t>github</w:t>
+      </w:r>
+      <w:proofErr w:type="spellEnd"/>
+      <w:r>
+        <w:t xml:space="preserve"> per a poder importar diferents parts de codi d’altres usuaris</w:t>
+      </w:r>
+    </w:p>
+    <w:p>
+      <w:r>
+        <w:t xml:space="preserve">.- Una varietat </w:t>
+      </w:r>
+      <w:proofErr w:type="spellStart"/>
+      <w:r>
+        <w:t>d’eïnes</w:t>
+      </w:r>
+      <w:proofErr w:type="spellEnd"/>
+      <w:r>
+        <w:t xml:space="preserve"> per a testejar </w:t>
+      </w:r>
+      <w:proofErr w:type="spellStart"/>
+      <w:r>
+        <w:t>l’app</w:t>
+      </w:r>
+      <w:proofErr w:type="spellEnd"/>
+      <w:r>
+        <w:t xml:space="preserve"> i els </w:t>
+      </w:r>
+      <w:proofErr w:type="spellStart"/>
+      <w:r>
+        <w:t>frameworks</w:t>
+      </w:r>
+      <w:proofErr w:type="spellEnd"/>
+    </w:p>
+    <w:p>
+      <w:r>
+        <w:t xml:space="preserve">.- </w:t>
+      </w:r>
+      <w:proofErr w:type="spellStart"/>
+      <w:r>
+        <w:t>Eïnes</w:t>
+      </w:r>
+      <w:proofErr w:type="spellEnd"/>
+      <w:r>
+        <w:t xml:space="preserve"> per a poder testejar </w:t>
+      </w:r>
+      <w:proofErr w:type="spellStart"/>
+      <w:r>
+        <w:t>l’usabilitat</w:t>
+      </w:r>
+      <w:proofErr w:type="spellEnd"/>
+      <w:r>
+        <w:t>, la compatibilitat i la potència de l’aplicació.</w:t>
+      </w:r>
+    </w:p>
+    <w:p>
+      <w:r>
+        <w:t xml:space="preserve">.-  </w:t>
+      </w:r>
+      <w:proofErr w:type="spellStart"/>
+      <w:r>
+        <w:t>Compatibililtat</w:t>
+      </w:r>
+      <w:proofErr w:type="spellEnd"/>
+      <w:r>
+        <w:t xml:space="preserve"> amb altres llenguatges de programació com C++ o NDK </w:t>
+      </w:r>
+    </w:p>
+    <w:p>
+      <w:r>
+        <w:t xml:space="preserve">.- Integració amb la plataforma de </w:t>
+      </w:r>
+      <w:proofErr w:type="spellStart"/>
+      <w:r>
+        <w:t>google</w:t>
+      </w:r>
+      <w:proofErr w:type="spellEnd"/>
+      <w:r>
+        <w:t xml:space="preserve"> </w:t>
+      </w:r>
+      <w:proofErr w:type="spellStart"/>
+      <w:r>
+        <w:t>cloud</w:t>
+      </w:r>
+      <w:proofErr w:type="spellEnd"/>
+      <w:r>
+        <w:t xml:space="preserve">, fent més senzill d’integrar servicis de </w:t>
+      </w:r>
+      <w:proofErr w:type="spellStart"/>
+      <w:r>
+        <w:t>google</w:t>
+      </w:r>
+      <w:proofErr w:type="spellEnd"/>
+      <w:r>
+        <w:t xml:space="preserve"> com per exemple el </w:t>
+      </w:r>
+      <w:proofErr w:type="spellStart"/>
+      <w:r>
+        <w:t>Google</w:t>
+      </w:r>
+      <w:proofErr w:type="spellEnd"/>
+      <w:r>
+        <w:t xml:space="preserve"> </w:t>
+      </w:r>
+      <w:proofErr w:type="spellStart"/>
+      <w:r>
+        <w:t>Cloud</w:t>
+      </w:r>
+      <w:proofErr w:type="spellEnd"/>
+      <w:r>
+        <w:t xml:space="preserve"> </w:t>
+      </w:r>
+      <w:proofErr w:type="spellStart"/>
+      <w:r>
+        <w:t>Messaging</w:t>
+      </w:r>
+      <w:proofErr w:type="spellEnd"/>
+    </w:p>
+    <w:p>
+      <w:pPr>
+        <w:rPr>
+          <w:b/>
+          <w:sz w:val="24"/>
+          <w:szCs w:val="24"/>
+        </w:rPr>
+      </w:pPr>
+      <w:r>
+        <w:rPr>
+          <w:b/>
+          <w:sz w:val="24"/>
+          <w:szCs w:val="24"/>
+        </w:rPr>
+        <w:lastRenderedPageBreak/>
+        <w:t xml:space="preserve">Estructura d’un projecte en </w:t>
+      </w:r>
+      <w:proofErr w:type="spellStart"/>
+      <w:r>
+        <w:rPr>
+          <w:b/>
+          <w:sz w:val="24"/>
+          <w:szCs w:val="24"/>
+        </w:rPr>
+        <w:t>Android</w:t>
+      </w:r>
+      <w:proofErr w:type="spellEnd"/>
+      <w:r>
+        <w:rPr>
+          <w:b/>
+          <w:sz w:val="24"/>
+          <w:szCs w:val="24"/>
+        </w:rPr>
+        <w:t xml:space="preserve"> Studio:</w:t>
+      </w:r>
+    </w:p>
+    <w:p>
+      <w:pPr>
+        <w:rPr>
+          <w:b/>
+          <w:sz w:val="24"/>
+          <w:szCs w:val="24"/>
+        </w:rPr>
+      </w:pPr>
+    </w:p>
+    <w:p>
+      <w:pPr>
+        <w:shd w:val="clear" w:color="auto" w:fill="FFFFFF"/>
+        <w:spacing w:after="150" w:line="240" w:lineRule="auto"/>
+        <w:outlineLvl w:val="0"/>
+        <w:rPr>
+          <w:rFonts w:eastAsia="Times New Roman" w:cstheme="minorHAnsi"/>
+          <w:bCs/>
+          <w:color w:val="303030"/>
+          <w:kern w:val="36"/>
+          <w:lang w:val="es-ES"/>
+        </w:rPr>
+      </w:pPr>
+      <w:r>
+        <w:t xml:space="preserve">Cada projecte </w:t>
+      </w:r>
+      <w:proofErr w:type="spellStart"/>
+      <w:r>
+        <w:t>d’Android</w:t>
+      </w:r>
+      <w:proofErr w:type="spellEnd"/>
+      <w:r>
+        <w:t xml:space="preserve"> Studio conté un o més mòduls de codi font i arxius de Recursos. Els arxius de Recursos són tots aquells arxius addicionals i contingut estàtic que el codi font utilitza, com per exemple tota la part gr</w:t>
+      </w:r>
+      <w:r>
+        <w:t>àfica ( animacions, interfície</w:t>
+      </w:r>
+      <w:r>
+        <w:rPr>
+          <w:rFonts w:eastAsia="Times New Roman" w:cstheme="minorHAnsi"/>
+          <w:bCs/>
+          <w:color w:val="303030"/>
+          <w:kern w:val="36"/>
+          <w:lang w:val="es-ES"/>
+        </w:rPr>
+        <w:t xml:space="preserve">, etc.) </w:t>
+      </w:r>
+    </w:p>
+    <w:p>
+      <w:r>
+        <w:t>Els diferents tipus de mòduls que podem trobar inclouen:</w:t>
+      </w:r>
+    </w:p>
+    <w:p>
+      <w:r>
+        <w:t xml:space="preserve">   ·  Mòduls de </w:t>
+      </w:r>
+      <w:proofErr w:type="spellStart"/>
+      <w:r>
+        <w:t>l’Android</w:t>
+      </w:r>
+      <w:proofErr w:type="spellEnd"/>
+      <w:r>
+        <w:t xml:space="preserve"> </w:t>
+      </w:r>
+      <w:proofErr w:type="spellStart"/>
+      <w:r>
+        <w:t>App</w:t>
+      </w:r>
+      <w:proofErr w:type="spellEnd"/>
+    </w:p>
+    <w:p>
+      <w:r>
+        <w:rPr>
+          <w:noProof/>
+          <w:lang w:val="en-US"/>
+        </w:rPr>
+        <w:drawing>
+          <wp:anchor distT="0" distB="0" distL="114300" distR="114300" simplePos="0" relativeHeight="251661312" behindDoc="0" locked="0" layoutInCell="1" allowOverlap="1" wp14:anchorId="46981A2F" wp14:editId="54315CC2">
+            <wp:simplePos x="0" y="0"/>
+            <wp:positionH relativeFrom="margin">
+              <wp:posOffset>4514215</wp:posOffset>
+            </wp:positionH>
+            <wp:positionV relativeFrom="margin">
+              <wp:posOffset>1800225</wp:posOffset>
+            </wp:positionV>
+            <wp:extent cx="1743075" cy="3223213"/>
+            <wp:effectExtent l="0" t="0" r="0" b="0"/>
+            <wp:wrapSquare wrapText="bothSides"/>
+            <wp:docPr id="5" name="Imagen 5"/>
+            <wp:cNvGraphicFramePr>
+              <a:graphicFrameLocks xmlns:a="http://schemas.openxmlformats.org/drawingml/2006/main" noChangeAspect="1"/>
+            </wp:cNvGraphicFramePr>
+            <a:graphic xmlns:a="http://schemas.openxmlformats.org/drawingml/2006/main">
+              <a:graphicData uri="http://schemas.openxmlformats.org/drawingml/2006/picture">
+                <pic:pic xmlns:pic="http://schemas.openxmlformats.org/drawingml/2006/picture">
+                  <pic:nvPicPr>
+                    <pic:cNvPr id="5" name="project-android-view_2-1_2x.png"/>
+                    <pic:cNvPicPr/>
+                  </pic:nvPicPr>
+                  <pic:blipFill>
+                    <a:blip r:embed="rId22" cstate="print">
+                      <a:extLst>
+                        <a:ext uri="{28A0092B-C50C-407E-A947-70E740481C1C}">
+                          <a14:useLocalDpi xmlns:a14="http://schemas.microsoft.com/office/drawing/2010/main" val="0"/>
+                        </a:ext>
+                      </a:extLst>
+                    </a:blip>
+                    <a:stretch>
+                      <a:fillRect/>
+                    </a:stretch>
+                  </pic:blipFill>
+                  <pic:spPr>
+                    <a:xfrm>
+                      <a:off x="0" y="0"/>
+                      <a:ext cx="1743075" cy="3223213"/>
+                    </a:xfrm>
+                    <a:prstGeom prst="rect">
+                      <a:avLst/>
+                    </a:prstGeom>
+                  </pic:spPr>
+                </pic:pic>
+              </a:graphicData>
+            </a:graphic>
+          </wp:anchor>
+        </w:drawing>
+      </w:r>
+      <w:r>
+        <w:t xml:space="preserve">   · Mòduls de Llibreries.</w:t>
+      </w:r>
+    </w:p>
+    <w:p>
+      <w:r>
+        <w:t xml:space="preserve">   · Mòduls del </w:t>
+      </w:r>
+      <w:proofErr w:type="spellStart"/>
+      <w:r>
+        <w:t>Google</w:t>
+      </w:r>
+      <w:proofErr w:type="spellEnd"/>
+      <w:r>
+        <w:t xml:space="preserve"> </w:t>
+      </w:r>
+      <w:proofErr w:type="spellStart"/>
+      <w:r>
+        <w:t>App</w:t>
+      </w:r>
+      <w:proofErr w:type="spellEnd"/>
+      <w:r>
+        <w:t xml:space="preserve"> </w:t>
+      </w:r>
+      <w:proofErr w:type="spellStart"/>
+      <w:r>
+        <w:t>Engine</w:t>
+      </w:r>
+      <w:proofErr w:type="spellEnd"/>
+    </w:p>
+    <w:p>
+      <w:r>
+        <w:t xml:space="preserve">De base, </w:t>
+      </w:r>
+      <w:proofErr w:type="spellStart"/>
+      <w:r>
+        <w:t>Android</w:t>
+      </w:r>
+      <w:proofErr w:type="spellEnd"/>
+      <w:r>
+        <w:t xml:space="preserve"> Studio mostra els arxius del projecte en l’apartat </w:t>
+      </w:r>
+      <w:proofErr w:type="spellStart"/>
+      <w:r>
+        <w:t>d’Android</w:t>
+      </w:r>
+      <w:proofErr w:type="spellEnd"/>
+      <w:r>
+        <w:t xml:space="preserve"> Studio anomenat la vista del projecte </w:t>
+      </w:r>
+      <w:proofErr w:type="spellStart"/>
+      <w:r>
+        <w:t>Android</w:t>
+      </w:r>
+      <w:proofErr w:type="spellEnd"/>
+      <w:r>
+        <w:t xml:space="preserve"> ( figura 4.1</w:t>
+      </w:r>
+      <w:r>
+        <w:t>.1</w:t>
+      </w:r>
+      <w:r>
+        <w:t>). Aquesta vista organitza els arxius per mòduls per a proporcionar una vista més ràpida i ordenada.</w:t>
+      </w:r>
+    </w:p>
+    <w:p/>
+    <w:p>
+      <w:r>
+        <w:t xml:space="preserve">Tots els arxius de compilació són visibles davall de </w:t>
+      </w:r>
+      <w:proofErr w:type="spellStart"/>
+      <w:r>
+        <w:t>Gradle</w:t>
+      </w:r>
+      <w:proofErr w:type="spellEnd"/>
+      <w:r>
+        <w:t xml:space="preserve"> Scripts, mentre que a la part superior es pot trobar els diferents mòduls de la </w:t>
+      </w:r>
+      <w:proofErr w:type="spellStart"/>
+      <w:r>
+        <w:t>app</w:t>
+      </w:r>
+      <w:proofErr w:type="spellEnd"/>
+      <w:r>
+        <w:t xml:space="preserve"> organitzats en les següents carpetes:</w:t>
+      </w:r>
+    </w:p>
+    <w:p>
+      <w:r>
+        <w:t xml:space="preserve"> · manifests: Conté el arxiu AndroidManifest.xml</w:t>
+      </w:r>
+    </w:p>
+    <w:p>
+      <w:r>
+        <w:t xml:space="preserve"> · </w:t>
+      </w:r>
+      <w:proofErr w:type="spellStart"/>
+      <w:r>
+        <w:t>java</w:t>
+      </w:r>
+      <w:proofErr w:type="spellEnd"/>
+      <w:r>
+        <w:t xml:space="preserve">: Conté el o els codis fonts programats en </w:t>
+      </w:r>
+      <w:proofErr w:type="spellStart"/>
+      <w:r>
+        <w:t>java</w:t>
+      </w:r>
+      <w:proofErr w:type="spellEnd"/>
+    </w:p>
+    <w:p>
+      <w:pPr>
+        <w:autoSpaceDE w:val="0"/>
+        <w:autoSpaceDN w:val="0"/>
+        <w:adjustRightInd w:val="0"/>
+        <w:spacing w:after="0" w:line="240" w:lineRule="auto"/>
+        <w:rPr>
+          <w:rFonts w:ascii="Calibri" w:hAnsi="Calibri" w:cs="Calibri"/>
+        </w:rPr>
+      </w:pPr>
+      <w:r>
+        <w:t xml:space="preserve"> · res: Inclou tots els recursos que no varien, com per exemple </w:t>
+      </w:r>
+      <w:r>
+        <w:t>la interfície</w:t>
+      </w:r>
+      <w:r>
+        <w:rPr>
+          <w:rFonts w:ascii="Calibri" w:hAnsi="Calibri" w:cs="Calibri"/>
+        </w:rPr>
+        <w:t xml:space="preserve">   d’usuari, </w:t>
+      </w:r>
+      <w:proofErr w:type="spellStart"/>
+      <w:r>
+        <w:rPr>
+          <w:rFonts w:ascii="Calibri" w:hAnsi="Calibri" w:cs="Calibri"/>
+        </w:rPr>
+        <w:t>imatges,etc</w:t>
+      </w:r>
+      <w:proofErr w:type="spellEnd"/>
+      <w:r>
+        <w:rPr>
+          <w:rFonts w:ascii="Calibri" w:hAnsi="Calibri" w:cs="Calibri"/>
+        </w:rPr>
+        <w:t>.</w:t>
+      </w:r>
+    </w:p>
+    <w:p>
+      <w:pPr>
+        <w:autoSpaceDE w:val="0"/>
+        <w:autoSpaceDN w:val="0"/>
+        <w:adjustRightInd w:val="0"/>
+        <w:spacing w:after="0" w:line="240" w:lineRule="auto"/>
+        <w:rPr>
+          <w:rFonts w:ascii="Calibri" w:hAnsi="Calibri" w:cs="Calibri"/>
+          <w:sz w:val="24"/>
+          <w:szCs w:val="24"/>
+        </w:rPr>
+      </w:pPr>
+    </w:p>
+    <w:p>
+      <w:pPr>
+        <w:autoSpaceDE w:val="0"/>
+        <w:autoSpaceDN w:val="0"/>
+        <w:adjustRightInd w:val="0"/>
+        <w:spacing w:after="0" w:line="240" w:lineRule="auto"/>
+        <w:rPr>
+          <w:rFonts w:ascii="Calibri" w:hAnsi="Calibri" w:cs="Calibri"/>
+        </w:rPr>
+      </w:pPr>
+    </w:p>
+    <w:p>
+      <w:pPr>
+        <w:autoSpaceDE w:val="0"/>
+        <w:autoSpaceDN w:val="0"/>
+        <w:adjustRightInd w:val="0"/>
+        <w:spacing w:after="0" w:line="240" w:lineRule="auto"/>
+        <w:rPr>
+          <w:rFonts w:ascii="Calibri" w:hAnsi="Calibri" w:cs="Calibri"/>
+        </w:rPr>
+      </w:pPr>
+      <w:r>
+        <w:rPr>
+          <w:rFonts w:ascii="Calibri" w:hAnsi="Calibri" w:cs="Calibri"/>
+        </w:rPr>
+        <w:t xml:space="preserve">La vista de projecte </w:t>
+      </w:r>
+      <w:proofErr w:type="spellStart"/>
+      <w:r>
+        <w:rPr>
+          <w:rFonts w:ascii="Calibri" w:hAnsi="Calibri" w:cs="Calibri"/>
+        </w:rPr>
+        <w:t>Android</w:t>
+      </w:r>
+      <w:proofErr w:type="spellEnd"/>
+      <w:r>
+        <w:rPr>
+          <w:rFonts w:ascii="Calibri" w:hAnsi="Calibri" w:cs="Calibri"/>
+        </w:rPr>
+        <w:t xml:space="preserve"> pot variar depenent de la opció que se li encomana, per exemple, com es pot apreciar a la figura 4.1</w:t>
+      </w:r>
+      <w:r>
+        <w:rPr>
+          <w:rFonts w:ascii="Calibri" w:hAnsi="Calibri" w:cs="Calibri"/>
+        </w:rPr>
+        <w:t>.1</w:t>
+      </w:r>
+      <w:r>
+        <w:rPr>
+          <w:rFonts w:ascii="Calibri" w:hAnsi="Calibri" w:cs="Calibri"/>
+        </w:rPr>
+        <w:t xml:space="preserve">, per a veure la estructura del projecte, estem utilitzant la vista </w:t>
+      </w:r>
+      <w:proofErr w:type="spellStart"/>
+      <w:r>
+        <w:rPr>
+          <w:rFonts w:ascii="Calibri" w:hAnsi="Calibri" w:cs="Calibri"/>
+        </w:rPr>
+        <w:t>Android</w:t>
+      </w:r>
+      <w:proofErr w:type="spellEnd"/>
+      <w:r>
+        <w:rPr>
+          <w:rFonts w:ascii="Calibri" w:hAnsi="Calibri" w:cs="Calibri"/>
+        </w:rPr>
+        <w:t xml:space="preserve">  però també </w:t>
+      </w:r>
+      <w:r>
+        <w:rPr>
+          <w:rFonts w:ascii="Calibri" w:hAnsi="Calibri" w:cs="Calibri"/>
+        </w:rPr>
+        <w:t xml:space="preserve">es poden utilitzar </w:t>
+      </w:r>
+      <w:proofErr w:type="spellStart"/>
+      <w:r>
+        <w:rPr>
+          <w:rFonts w:ascii="Calibri" w:hAnsi="Calibri" w:cs="Calibri"/>
+        </w:rPr>
+        <w:t>diferentes</w:t>
+      </w:r>
+      <w:proofErr w:type="spellEnd"/>
+      <w:r>
+        <w:rPr>
+          <w:rFonts w:ascii="Calibri" w:hAnsi="Calibri" w:cs="Calibri"/>
+        </w:rPr>
+        <w:t xml:space="preserve"> vistes depenent de la situació. Per exemple, si es selecciona la vista “</w:t>
+      </w:r>
+      <w:proofErr w:type="spellStart"/>
+      <w:r>
+        <w:rPr>
+          <w:rFonts w:ascii="Calibri" w:hAnsi="Calibri" w:cs="Calibri"/>
+        </w:rPr>
+        <w:t>Problems</w:t>
+      </w:r>
+      <w:proofErr w:type="spellEnd"/>
+      <w:r>
+        <w:rPr>
+          <w:rFonts w:ascii="Calibri" w:hAnsi="Calibri" w:cs="Calibri"/>
+        </w:rPr>
+        <w:t>” ( figura 4.1.2) es mostren tots els arxius que contenen algun error sintàctic o elements no declarats.</w:t>
+      </w:r>
+    </w:p>
+    <w:p>
+      <w:pPr>
+        <w:autoSpaceDE w:val="0"/>
+        <w:autoSpaceDN w:val="0"/>
+        <w:adjustRightInd w:val="0"/>
+        <w:spacing w:after="0" w:line="240" w:lineRule="auto"/>
+        <w:rPr>
+          <w:rFonts w:ascii="Calibri" w:hAnsi="Calibri" w:cs="Calibri"/>
+          <w:sz w:val="24"/>
+          <w:szCs w:val="24"/>
+        </w:rPr>
+      </w:pPr>
+    </w:p>
+    <w:p>
+      <w:pPr>
+        <w:autoSpaceDE w:val="0"/>
+        <w:autoSpaceDN w:val="0"/>
+        <w:adjustRightInd w:val="0"/>
+        <w:spacing w:after="0" w:line="240" w:lineRule="auto"/>
+        <w:rPr>
+          <w:rFonts w:ascii="Calibri" w:hAnsi="Calibri" w:cs="Calibri"/>
+          <w:sz w:val="24"/>
+          <w:szCs w:val="24"/>
+        </w:rPr>
+      </w:pPr>
+      <w:r>
+        <w:rPr>
+          <w:rFonts w:ascii="Calibri" w:hAnsi="Calibri" w:cs="Calibri"/>
+          <w:noProof/>
+          <w:sz w:val="24"/>
+          <w:szCs w:val="24"/>
+          <w:lang w:val="en-US"/>
+        </w:rPr>
+        <w:drawing>
+          <wp:inline distT="0" distB="0" distL="0" distR="0">
+            <wp:extent cx="2990850" cy="2206560"/>
+            <wp:effectExtent l="0" t="0" r="0" b="3810"/>
+            <wp:docPr id="8" name="Imagen 8"/>
+            <wp:cNvGraphicFramePr>
+              <a:graphicFrameLocks xmlns:a="http://schemas.openxmlformats.org/drawingml/2006/main" noChangeAspect="1"/>
+            </wp:cNvGraphicFramePr>
+            <a:graphic xmlns:a="http://schemas.openxmlformats.org/drawingml/2006/main">
+              <a:graphicData uri="http://schemas.openxmlformats.org/drawingml/2006/picture">
+                <pic:pic xmlns:pic="http://schemas.openxmlformats.org/drawingml/2006/picture">
+                  <pic:nvPicPr>
+                    <pic:cNvPr id="8" name="problems-view_2-1_2x.png"/>
+                    <pic:cNvPicPr/>
+                  </pic:nvPicPr>
+                  <pic:blipFill>
+                    <a:blip r:embed="rId23">
+                      <a:extLst>
+                        <a:ext uri="{28A0092B-C50C-407E-A947-70E740481C1C}">
+                          <a14:useLocalDpi xmlns:a14="http://schemas.microsoft.com/office/drawing/2010/main" val="0"/>
+                        </a:ext>
+                      </a:extLst>
+                    </a:blip>
+                    <a:stretch>
+                      <a:fillRect/>
+                    </a:stretch>
+                  </pic:blipFill>
+                  <pic:spPr>
+                    <a:xfrm>
+                      <a:off x="0" y="0"/>
+                      <a:ext cx="2997327" cy="2211338"/>
+                    </a:xfrm>
+                    <a:prstGeom prst="rect">
+                      <a:avLst/>
+                    </a:prstGeom>
+                  </pic:spPr>
+                </pic:pic>
+              </a:graphicData>
+            </a:graphic>
+          </wp:inline>
+        </w:drawing>
+      </w:r>
+    </w:p>
+    <w:p>
+      <w:pPr>
+        <w:autoSpaceDE w:val="0"/>
+        <w:autoSpaceDN w:val="0"/>
+        <w:adjustRightInd w:val="0"/>
+        <w:spacing w:after="0" w:line="240" w:lineRule="auto"/>
+        <w:rPr>
+          <w:rFonts w:ascii="Calibri" w:hAnsi="Calibri" w:cs="Calibri"/>
+          <w:sz w:val="24"/>
+          <w:szCs w:val="24"/>
+        </w:rPr>
+      </w:pPr>
+    </w:p>
+    <w:p>
+      <w:pPr>
+        <w:rPr>
+          <w:rFonts w:ascii="Calibri" w:hAnsi="Calibri" w:cs="Calibri"/>
+          <w:b/>
+          <w:sz w:val="24"/>
+          <w:szCs w:val="24"/>
+        </w:rPr>
+      </w:pPr>
+      <w:r>
+        <w:rPr>
+          <w:rFonts w:ascii="Calibri" w:hAnsi="Calibri" w:cs="Calibri"/>
+          <w:b/>
+          <w:sz w:val="24"/>
+          <w:szCs w:val="24"/>
+        </w:rPr>
+        <w:lastRenderedPageBreak/>
+        <w:t xml:space="preserve">Interfície d’usuari en </w:t>
+      </w:r>
+      <w:proofErr w:type="spellStart"/>
+      <w:r>
+        <w:rPr>
+          <w:rFonts w:ascii="Calibri" w:hAnsi="Calibri" w:cs="Calibri"/>
+          <w:b/>
+          <w:sz w:val="24"/>
+          <w:szCs w:val="24"/>
+        </w:rPr>
+        <w:t>Android</w:t>
+      </w:r>
+      <w:proofErr w:type="spellEnd"/>
+      <w:r>
+        <w:rPr>
+          <w:rFonts w:ascii="Calibri" w:hAnsi="Calibri" w:cs="Calibri"/>
+          <w:b/>
+          <w:sz w:val="24"/>
+          <w:szCs w:val="24"/>
+        </w:rPr>
+        <w:t xml:space="preserve"> Studio</w:t>
+      </w:r>
+      <w:r>
+        <w:rPr>
+          <w:rFonts w:ascii="Calibri" w:hAnsi="Calibri" w:cs="Calibri"/>
+          <w:b/>
+          <w:sz w:val="24"/>
+          <w:szCs w:val="24"/>
+        </w:rPr>
+        <w:t>:</w:t>
+      </w:r>
+    </w:p>
+    <w:p>
+      <w:pPr>
+        <w:rPr>
+          <w:rFonts w:ascii="Calibri" w:hAnsi="Calibri" w:cs="Calibri"/>
+        </w:rPr>
+      </w:pPr>
+      <w:r>
+        <w:rPr>
+          <w:rFonts w:ascii="Calibri" w:hAnsi="Calibri" w:cs="Calibri"/>
+        </w:rPr>
+        <w:t xml:space="preserve">La finestra principal </w:t>
+      </w:r>
+      <w:proofErr w:type="spellStart"/>
+      <w:r>
+        <w:rPr>
+          <w:rFonts w:ascii="Calibri" w:hAnsi="Calibri" w:cs="Calibri"/>
+        </w:rPr>
+        <w:t>d’Android</w:t>
+      </w:r>
+      <w:proofErr w:type="spellEnd"/>
+      <w:r>
+        <w:rPr>
+          <w:rFonts w:ascii="Calibri" w:hAnsi="Calibri" w:cs="Calibri"/>
+        </w:rPr>
+        <w:t xml:space="preserve"> Studio està composta de diferents àrees, com es pot apreciar en la figura 4.1.3.</w:t>
+      </w:r>
+    </w:p>
+    <w:p>
+      <w:r>
+        <w:rPr>
+          <w:noProof/>
+          <w:lang w:val="en-US"/>
+        </w:rPr>
+        <w:drawing>
+          <wp:inline distT="0" distB="0" distL="0" distR="0">
+            <wp:extent cx="5610225" cy="4332355"/>
+            <wp:effectExtent l="0" t="0" r="0" b="0"/>
+            <wp:docPr id="15" name="Imagen 15"/>
+            <wp:cNvGraphicFramePr>
+              <a:graphicFrameLocks xmlns:a="http://schemas.openxmlformats.org/drawingml/2006/main" noChangeAspect="1"/>
+            </wp:cNvGraphicFramePr>
+            <a:graphic xmlns:a="http://schemas.openxmlformats.org/drawingml/2006/main">
+              <a:graphicData uri="http://schemas.openxmlformats.org/drawingml/2006/picture">
+                <pic:pic xmlns:pic="http://schemas.openxmlformats.org/drawingml/2006/picture">
+                  <pic:nvPicPr>
+                    <pic:cNvPr id="15" name="main-window_2-2_2x.png"/>
+                    <pic:cNvPicPr/>
+                  </pic:nvPicPr>
+                  <pic:blipFill>
+                    <a:blip r:embed="rId24" cstate="print">
+                      <a:extLst>
+                        <a:ext uri="{28A0092B-C50C-407E-A947-70E740481C1C}">
+                          <a14:useLocalDpi xmlns:a14="http://schemas.microsoft.com/office/drawing/2010/main" val="0"/>
+                        </a:ext>
+                      </a:extLst>
+                    </a:blip>
+                    <a:stretch>
+                      <a:fillRect/>
+                    </a:stretch>
+                  </pic:blipFill>
+                  <pic:spPr>
+                    <a:xfrm>
+                      <a:off x="0" y="0"/>
+                      <a:ext cx="5611424" cy="4333281"/>
+                    </a:xfrm>
+                    <a:prstGeom prst="rect">
+                      <a:avLst/>
+                    </a:prstGeom>
+                  </pic:spPr>
+                </pic:pic>
+              </a:graphicData>
+            </a:graphic>
+          </wp:inline>
+        </w:drawing>
+      </w:r>
+    </w:p>
+    <w:p>
+      <w:pPr>
+        <w:rPr>
+          <w:sz w:val="16"/>
+          <w:szCs w:val="16"/>
+        </w:rPr>
+      </w:pPr>
+      <w:r>
+        <w:rPr>
+          <w:sz w:val="16"/>
+          <w:szCs w:val="16"/>
+        </w:rPr>
+        <w:t xml:space="preserve">           Figura 4.1.3                                                                                                                                       </w:t>
+      </w:r>
+      <w:r>
+        <w:rPr>
+          <w:sz w:val="16"/>
+          <w:szCs w:val="16"/>
+        </w:rPr>
+        <w:t xml:space="preserve">Font de la figura: </w:t>
+      </w:r>
+      <w:proofErr w:type="spellStart"/>
+      <w:r>
+        <w:rPr>
+          <w:sz w:val="16"/>
+          <w:szCs w:val="16"/>
+        </w:rPr>
+        <w:t>Android</w:t>
+      </w:r>
+      <w:proofErr w:type="spellEnd"/>
+      <w:r>
+        <w:rPr>
+          <w:sz w:val="16"/>
+          <w:szCs w:val="16"/>
+        </w:rPr>
+        <w:t xml:space="preserve"> </w:t>
+      </w:r>
+      <w:proofErr w:type="spellStart"/>
+      <w:r>
+        <w:rPr>
+          <w:sz w:val="16"/>
+          <w:szCs w:val="16"/>
+        </w:rPr>
+        <w:t>Developers</w:t>
+      </w:r>
+      <w:proofErr w:type="spellEnd"/>
+      <w:r>
+        <w:rPr>
+          <w:sz w:val="16"/>
+          <w:szCs w:val="16"/>
+        </w:rPr>
+        <w:t xml:space="preserve"> </w:t>
+      </w:r>
+    </w:p>
+    <w:p/>
+    <w:p>
+      <w:pPr>
+        <w:pStyle w:val="Prrafodelista"/>
+        <w:numPr>
+          <w:ilvl w:val="0"/>
+          <w:numId w:val="7"/>
+        </w:numPr>
+      </w:pPr>
+      <w:r>
+        <w:t>La barra d’eines proporciona diferents accions, com per exemple executar l’aplicació des de l’emulador inclòs, o simplement compilar l’aplicació.</w:t>
+      </w:r>
+    </w:p>
+    <w:p>
+      <w:pPr>
+        <w:pStyle w:val="Prrafodelista"/>
+        <w:numPr>
+          <w:ilvl w:val="0"/>
+          <w:numId w:val="7"/>
+        </w:numPr>
+      </w:pPr>
+      <w:r>
+        <w:t>La barra de navegació, ajuda a l’hora de navegar per els diferents arxius dintre del propi projecte. Incorpora una vista reduïda de la finestra de la vista del projecte.</w:t>
+      </w:r>
+    </w:p>
+    <w:p>
+      <w:pPr>
+        <w:pStyle w:val="Prrafodelista"/>
+        <w:numPr>
+          <w:ilvl w:val="0"/>
+          <w:numId w:val="7"/>
+        </w:numPr>
+      </w:pPr>
+      <w:r>
+        <w:t>La finestra d’edició: És on es pot modificar i crear el diferent codi. Depenent del tipus de codi modificat, la finestra pot canviar. Per exemple si s’està modificant una part gràfica de l’aplicació, la finestra serà diferent que si s’està programant el codi font.</w:t>
+      </w:r>
+    </w:p>
+    <w:p>
+      <w:pPr>
+        <w:pStyle w:val="Prrafodelista"/>
+        <w:numPr>
+          <w:ilvl w:val="0"/>
+          <w:numId w:val="7"/>
+        </w:numPr>
+      </w:pPr>
+      <w:r>
+        <w:t>L</w:t>
+      </w:r>
+      <w:r>
+        <w:t xml:space="preserve">a barra de finestres d’eines, es troba al voltant </w:t>
+      </w:r>
+      <w:proofErr w:type="spellStart"/>
+      <w:r>
+        <w:t>d’Android</w:t>
+      </w:r>
+      <w:proofErr w:type="spellEnd"/>
+      <w:r>
+        <w:t xml:space="preserve"> Studio i conté els botons que permeten expandir o minimitzar diferents finestres amb eines.</w:t>
+      </w:r>
+    </w:p>
+    <w:p>
+      <w:pPr>
+        <w:pStyle w:val="Prrafodelista"/>
+        <w:numPr>
+          <w:ilvl w:val="0"/>
+          <w:numId w:val="7"/>
+        </w:numPr>
+      </w:pPr>
+      <w:r>
+        <w:t xml:space="preserve">La eina de finestres, dona accés específic a tasques com la gestió de projectes, </w:t>
+      </w:r>
+      <w:proofErr w:type="spellStart"/>
+      <w:r>
+        <w:t>búsqueda</w:t>
+      </w:r>
+      <w:proofErr w:type="spellEnd"/>
+      <w:r>
+        <w:t xml:space="preserve">, versió de l’aplicació, etc. </w:t>
+      </w:r>
+    </w:p>
+    <w:p>
+      <w:pPr>
+        <w:pStyle w:val="Prrafodelista"/>
+        <w:numPr>
+          <w:ilvl w:val="0"/>
+          <w:numId w:val="7"/>
+        </w:numPr>
+      </w:pPr>
+      <w:r>
+        <w:t>La barra d’estat treu per pantalla els estat del projecte i de el IDE, així com també diferents avisos</w:t>
+      </w:r>
+      <w:bookmarkStart w:id="0" w:name="_GoBack"/>
+      <w:bookmarkEnd w:id="0"/>
+      <w:r>
+        <w:t xml:space="preserve"> o missatges.</w:t>
+      </w:r>
     </w:p>
     <w:sectPr>
-      <w:footerReference w:type="default" r:id="rId22"/>
+      <w:footerReference w:type="default" r:id="rId25"/>
       <w:pgSz w:w="11906" w:h="16838"/>
       <w:pgMar w:top="1417" w:right="1701" w:bottom="1417" w:left="1701" w:header="708" w:footer="708" w:gutter="0"/>
       <w:cols w:space="708"/>
@@ -6443,7 +7567,7 @@
             <w:noProof/>
             <w:lang w:val="es-ES"/>
           </w:rPr>
-          <w:t>17</w:t>
+          <w:t>18</w:t>
         </w:r>
         <w:r>
           <w:fldChar w:fldCharType="end"/>
@@ -6636,9 +7760,158 @@
     </w:lvl>
   </w:abstractNum>
   <w:abstractNum w:abstractNumId="1" w15:restartNumberingAfterBreak="0">
-    <w:nsid w:val="3DE41314"/>
+    <w:nsid w:val="27744417"/>
+    <w:multiLevelType w:val="multilevel"/>
+    <w:tmpl w:val="B9A46D98"/>
+    <w:lvl w:ilvl="0">
+      <w:start w:val="1"/>
+      <w:numFmt w:val="bullet"/>
+      <w:lvlText w:val=""/>
+      <w:lvlJc w:val="left"/>
+      <w:pPr>
+        <w:tabs>
+          <w:tab w:val="num" w:pos="720"/>
+        </w:tabs>
+        <w:ind w:left="720" w:hanging="360"/>
+      </w:pPr>
+      <w:rPr>
+        <w:rFonts w:ascii="Symbol" w:hAnsi="Symbol" w:hint="default"/>
+        <w:sz w:val="20"/>
+      </w:rPr>
+    </w:lvl>
+    <w:lvl w:ilvl="1" w:tentative="1">
+      <w:start w:val="1"/>
+      <w:numFmt w:val="bullet"/>
+      <w:lvlText w:val=""/>
+      <w:lvlJc w:val="left"/>
+      <w:pPr>
+        <w:tabs>
+          <w:tab w:val="num" w:pos="1440"/>
+        </w:tabs>
+        <w:ind w:left="1440" w:hanging="360"/>
+      </w:pPr>
+      <w:rPr>
+        <w:rFonts w:ascii="Symbol" w:hAnsi="Symbol" w:hint="default"/>
+        <w:sz w:val="20"/>
+      </w:rPr>
+    </w:lvl>
+    <w:lvl w:ilvl="2" w:tentative="1">
+      <w:start w:val="1"/>
+      <w:numFmt w:val="bullet"/>
+      <w:lvlText w:val=""/>
+      <w:lvlJc w:val="left"/>
+      <w:pPr>
+        <w:tabs>
+          <w:tab w:val="num" w:pos="2160"/>
+        </w:tabs>
+        <w:ind w:left="2160" w:hanging="360"/>
+      </w:pPr>
+      <w:rPr>
+        <w:rFonts w:ascii="Symbol" w:hAnsi="Symbol" w:hint="default"/>
+        <w:sz w:val="20"/>
+      </w:rPr>
+    </w:lvl>
+    <w:lvl w:ilvl="3" w:tentative="1">
+      <w:start w:val="1"/>
+      <w:numFmt w:val="bullet"/>
+      <w:lvlText w:val=""/>
+      <w:lvlJc w:val="left"/>
+      <w:pPr>
+        <w:tabs>
+          <w:tab w:val="num" w:pos="2880"/>
+        </w:tabs>
+        <w:ind w:left="2880" w:hanging="360"/>
+      </w:pPr>
+      <w:rPr>
+        <w:rFonts w:ascii="Symbol" w:hAnsi="Symbol" w:hint="default"/>
+        <w:sz w:val="20"/>
+      </w:rPr>
+    </w:lvl>
+    <w:lvl w:ilvl="4" w:tentative="1">
+      <w:start w:val="1"/>
+      <w:numFmt w:val="bullet"/>
+      <w:lvlText w:val=""/>
+      <w:lvlJc w:val="left"/>
+      <w:pPr>
+        <w:tabs>
+          <w:tab w:val="num" w:pos="3600"/>
+        </w:tabs>
+        <w:ind w:left="3600" w:hanging="360"/>
+      </w:pPr>
+      <w:rPr>
+        <w:rFonts w:ascii="Symbol" w:hAnsi="Symbol" w:hint="default"/>
+        <w:sz w:val="20"/>
+      </w:rPr>
+    </w:lvl>
+    <w:lvl w:ilvl="5" w:tentative="1">
+      <w:start w:val="1"/>
+      <w:numFmt w:val="bullet"/>
+      <w:lvlText w:val=""/>
+      <w:lvlJc w:val="left"/>
+      <w:pPr>
+        <w:tabs>
+          <w:tab w:val="num" w:pos="4320"/>
+        </w:tabs>
+        <w:ind w:left="4320" w:hanging="360"/>
+      </w:pPr>
+      <w:rPr>
+        <w:rFonts w:ascii="Symbol" w:hAnsi="Symbol" w:hint="default"/>
+        <w:sz w:val="20"/>
+      </w:rPr>
+    </w:lvl>
+    <w:lvl w:ilvl="6" w:tentative="1">
+      <w:start w:val="1"/>
+      <w:numFmt w:val="bullet"/>
+      <w:lvlText w:val=""/>
+      <w:lvlJc w:val="left"/>
+      <w:pPr>
+        <w:tabs>
+          <w:tab w:val="num" w:pos="5040"/>
+        </w:tabs>
+        <w:ind w:left="5040" w:hanging="360"/>
+      </w:pPr>
+      <w:rPr>
+        <w:rFonts w:ascii="Symbol" w:hAnsi="Symbol" w:hint="default"/>
+        <w:sz w:val="20"/>
+      </w:rPr>
+    </w:lvl>
+    <w:lvl w:ilvl="7" w:tentative="1">
+      <w:start w:val="1"/>
+      <w:numFmt w:val="bullet"/>
+      <w:lvlText w:val=""/>
+      <w:lvlJc w:val="left"/>
+      <w:pPr>
+        <w:tabs>
+          <w:tab w:val="num" w:pos="5760"/>
+        </w:tabs>
+        <w:ind w:left="5760" w:hanging="360"/>
+      </w:pPr>
+      <w:rPr>
+        <w:rFonts w:ascii="Symbol" w:hAnsi="Symbol" w:hint="default"/>
+        <w:sz w:val="20"/>
+      </w:rPr>
+    </w:lvl>
+    <w:lvl w:ilvl="8" w:tentative="1">
+      <w:start w:val="1"/>
+      <w:numFmt w:val="bullet"/>
+      <w:lvlText w:val=""/>
+      <w:lvlJc w:val="left"/>
+      <w:pPr>
+        <w:tabs>
+          <w:tab w:val="num" w:pos="6480"/>
+        </w:tabs>
+        <w:ind w:left="6480" w:hanging="360"/>
+      </w:pPr>
+      <w:rPr>
+        <w:rFonts w:ascii="Symbol" w:hAnsi="Symbol" w:hint="default"/>
+        <w:sz w:val="20"/>
+      </w:rPr>
+    </w:lvl>
+  </w:abstractNum>
+  <w:abstractNum w:abstractNumId="2" w15:restartNumberingAfterBreak="0">
+    <w:nsid w:val="30973D93"/>
     <w:multiLevelType w:val="hybridMultilevel"/>
-    <w:tmpl w:val="E8DE3BEE"/>
+    <w:tmpl w:val="93A471AC"/>
     <w:lvl w:ilvl="0" w:tplc="04090011">
       <w:start w:val="1"/>
       <w:numFmt w:val="decimal"/>
@@ -6724,7 +7997,96 @@
       </w:pPr>
     </w:lvl>
   </w:abstractNum>
-  <w:abstractNum w:abstractNumId="2" w15:restartNumberingAfterBreak="0">
+  <w:abstractNum w:abstractNumId="3" w15:restartNumberingAfterBreak="0">
+    <w:nsid w:val="3DE41314"/>
+    <w:multiLevelType w:val="hybridMultilevel"/>
+    <w:tmpl w:val="E8DE3BEE"/>
+    <w:lvl w:ilvl="0" w:tplc="04090011">
+      <w:start w:val="1"/>
+      <w:numFmt w:val="decimal"/>
+      <w:lvlText w:val="%1)"/>
+      <w:lvlJc w:val="left"/>
+      <w:pPr>
+        <w:ind w:left="720" w:hanging="360"/>
+      </w:pPr>
+      <w:rPr>
+        <w:rFonts w:hint="default"/>
+      </w:rPr>
+    </w:lvl>
+    <w:lvl w:ilvl="1" w:tplc="04090019" w:tentative="1">
+      <w:start w:val="1"/>
+      <w:numFmt w:val="lowerLetter"/>
+      <w:lvlText w:val="%2."/>
+      <w:lvlJc w:val="left"/>
+      <w:pPr>
+        <w:ind w:left="1440" w:hanging="360"/>
+      </w:pPr>
+    </w:lvl>
+    <w:lvl w:ilvl="2" w:tplc="0409001B" w:tentative="1">
+      <w:start w:val="1"/>
+      <w:numFmt w:val="lowerRoman"/>
+      <w:lvlText w:val="%3."/>
+      <w:lvlJc w:val="right"/>
+      <w:pPr>
+        <w:ind w:left="2160" w:hanging="180"/>
+      </w:pPr>
+    </w:lvl>
+    <w:lvl w:ilvl="3" w:tplc="0409000F" w:tentative="1">
+      <w:start w:val="1"/>
+      <w:numFmt w:val="decimal"/>
+      <w:lvlText w:val="%4."/>
+      <w:lvlJc w:val="left"/>
+      <w:pPr>
+        <w:ind w:left="2880" w:hanging="360"/>
+      </w:pPr>
+    </w:lvl>
+    <w:lvl w:ilvl="4" w:tplc="04090019" w:tentative="1">
+      <w:start w:val="1"/>
+      <w:numFmt w:val="lowerLetter"/>
+      <w:lvlText w:val="%5."/>
+      <w:lvlJc w:val="left"/>
+      <w:pPr>
+        <w:ind w:left="3600" w:hanging="360"/>
+      </w:pPr>
+    </w:lvl>
+    <w:lvl w:ilvl="5" w:tplc="0409001B" w:tentative="1">
+      <w:start w:val="1"/>
+      <w:numFmt w:val="lowerRoman"/>
+      <w:lvlText w:val="%6."/>
+      <w:lvlJc w:val="right"/>
+      <w:pPr>
+        <w:ind w:left="4320" w:hanging="180"/>
+      </w:pPr>
+    </w:lvl>
+    <w:lvl w:ilvl="6" w:tplc="0409000F" w:tentative="1">
+      <w:start w:val="1"/>
+      <w:numFmt w:val="decimal"/>
+      <w:lvlText w:val="%7."/>
+      <w:lvlJc w:val="left"/>
+      <w:pPr>
+        <w:ind w:left="5040" w:hanging="360"/>
+      </w:pPr>
+    </w:lvl>
+    <w:lvl w:ilvl="7" w:tplc="04090019" w:tentative="1">
+      <w:start w:val="1"/>
+      <w:numFmt w:val="lowerLetter"/>
+      <w:lvlText w:val="%8."/>
+      <w:lvlJc w:val="left"/>
+      <w:pPr>
+        <w:ind w:left="5760" w:hanging="360"/>
+      </w:pPr>
+    </w:lvl>
+    <w:lvl w:ilvl="8" w:tplc="0409001B" w:tentative="1">
+      <w:start w:val="1"/>
+      <w:numFmt w:val="lowerRoman"/>
+      <w:lvlText w:val="%9."/>
+      <w:lvlJc w:val="right"/>
+      <w:pPr>
+        <w:ind w:left="6480" w:hanging="180"/>
+      </w:pPr>
+    </w:lvl>
+  </w:abstractNum>
+  <w:abstractNum w:abstractNumId="4" w15:restartNumberingAfterBreak="0">
     <w:nsid w:val="42CF4BA1"/>
     <w:multiLevelType w:val="hybridMultilevel"/>
     <w:tmpl w:val="A33234B6"/>
@@ -6813,7 +8175,7 @@
       </w:pPr>
     </w:lvl>
   </w:abstractNum>
-  <w:abstractNum w:abstractNumId="3" w15:restartNumberingAfterBreak="0">
+  <w:abstractNum w:abstractNumId="5" w15:restartNumberingAfterBreak="0">
     <w:nsid w:val="479F60B7"/>
     <w:multiLevelType w:val="hybridMultilevel"/>
     <w:tmpl w:val="50AC2F04"/>
@@ -6902,7 +8264,7 @@
       </w:pPr>
     </w:lvl>
   </w:abstractNum>
-  <w:abstractNum w:abstractNumId="4" w15:restartNumberingAfterBreak="0">
+  <w:abstractNum w:abstractNumId="6" w15:restartNumberingAfterBreak="0">
     <w:nsid w:val="5A3D1ECC"/>
     <w:multiLevelType w:val="hybridMultilevel"/>
     <w:tmpl w:val="B24CB19E"/>
@@ -6992,19 +8354,25 @@
     </w:lvl>
   </w:abstractNum>
   <w:num w:numId="1">
-    <w:abstractNumId w:val="3"/>
+    <w:abstractNumId w:val="5"/>
   </w:num>
   <w:num w:numId="2">
-    <w:abstractNumId w:val="4"/>
+    <w:abstractNumId w:val="6"/>
   </w:num>
   <w:num w:numId="3">
-    <w:abstractNumId w:val="2"/>
+    <w:abstractNumId w:val="4"/>
   </w:num>
   <w:num w:numId="4">
     <w:abstractNumId w:val="0"/>
   </w:num>
   <w:num w:numId="5">
+    <w:abstractNumId w:val="3"/>
+  </w:num>
+  <w:num w:numId="6">
     <w:abstractNumId w:val="1"/>
+  </w:num>
+  <w:num w:numId="7">
+    <w:abstractNumId w:val="2"/>
   </w:num>
 </w:numbering>
 </file>
@@ -7406,6 +8774,27 @@
       <w:lang w:val="ca-ES"/>
     </w:rPr>
   </w:style>
+  <w:style w:type="paragraph" w:styleId="Ttulo1">
+    <w:name w:val="heading 1"/>
+    <w:basedOn w:val="Normal"/>
+    <w:link w:val="Ttulo1Car"/>
+    <w:uiPriority w:val="9"/>
+    <w:qFormat/>
+    <w:rsid w:val="0041555C"/>
+    <w:pPr>
+      <w:spacing w:before="100" w:beforeAutospacing="1" w:after="100" w:afterAutospacing="1" w:line="240" w:lineRule="auto"/>
+      <w:outlineLvl w:val="0"/>
+    </w:pPr>
+    <w:rPr>
+      <w:rFonts w:ascii="Times New Roman" w:eastAsia="Times New Roman" w:hAnsi="Times New Roman" w:cs="Times New Roman"/>
+      <w:b/>
+      <w:bCs/>
+      <w:kern w:val="36"/>
+      <w:sz w:val="48"/>
+      <w:szCs w:val="48"/>
+      <w:lang w:val="en-US"/>
+    </w:rPr>
+  </w:style>
   <w:style w:type="character" w:default="1" w:styleId="Fuentedeprrafopredeter">
     <w:name w:val="Default Paragraph Font"/>
     <w:uiPriority w:val="1"/>
@@ -7540,6 +8929,69 @@
     <w:uiPriority w:val="99"/>
     <w:rsid w:val="003B2AE0"/>
     <w:rPr>
+      <w:lang w:val="ca-ES"/>
+    </w:rPr>
+  </w:style>
+  <w:style w:type="paragraph" w:styleId="NormalWeb">
+    <w:name w:val="Normal (Web)"/>
+    <w:basedOn w:val="Normal"/>
+    <w:uiPriority w:val="99"/>
+    <w:unhideWhenUsed/>
+    <w:rsid w:val="002627B9"/>
+    <w:pPr>
+      <w:spacing w:before="100" w:beforeAutospacing="1" w:after="100" w:afterAutospacing="1" w:line="240" w:lineRule="auto"/>
+    </w:pPr>
+    <w:rPr>
+      <w:rFonts w:ascii="Times New Roman" w:eastAsia="Times New Roman" w:hAnsi="Times New Roman" w:cs="Times New Roman"/>
+      <w:sz w:val="24"/>
+      <w:szCs w:val="24"/>
+      <w:lang w:val="en-US"/>
+    </w:rPr>
+  </w:style>
+  <w:style w:type="character" w:customStyle="1" w:styleId="Ttulo1Car">
+    <w:name w:val="Título 1 Car"/>
+    <w:basedOn w:val="Fuentedeprrafopredeter"/>
+    <w:link w:val="Ttulo1"/>
+    <w:uiPriority w:val="9"/>
+    <w:rsid w:val="0041555C"/>
+    <w:rPr>
+      <w:rFonts w:ascii="Times New Roman" w:eastAsia="Times New Roman" w:hAnsi="Times New Roman" w:cs="Times New Roman"/>
+      <w:b/>
+      <w:bCs/>
+      <w:kern w:val="36"/>
+      <w:sz w:val="48"/>
+      <w:szCs w:val="48"/>
+      <w:lang w:val="en-US"/>
+    </w:rPr>
+  </w:style>
+  <w:style w:type="paragraph" w:styleId="Textodeglobo">
+    <w:name w:val="Balloon Text"/>
+    <w:basedOn w:val="Normal"/>
+    <w:link w:val="TextodegloboCar"/>
+    <w:uiPriority w:val="99"/>
+    <w:semiHidden/>
+    <w:unhideWhenUsed/>
+    <w:rsid w:val="0041555C"/>
+    <w:pPr>
+      <w:spacing w:after="0" w:line="240" w:lineRule="auto"/>
+    </w:pPr>
+    <w:rPr>
+      <w:rFonts w:ascii="Segoe UI" w:hAnsi="Segoe UI" w:cs="Segoe UI"/>
+      <w:sz w:val="18"/>
+      <w:szCs w:val="18"/>
+    </w:rPr>
+  </w:style>
+  <w:style w:type="character" w:customStyle="1" w:styleId="TextodegloboCar">
+    <w:name w:val="Texto de globo Car"/>
+    <w:basedOn w:val="Fuentedeprrafopredeter"/>
+    <w:link w:val="Textodeglobo"/>
+    <w:uiPriority w:val="99"/>
+    <w:semiHidden/>
+    <w:rsid w:val="0041555C"/>
+    <w:rPr>
+      <w:rFonts w:ascii="Segoe UI" w:hAnsi="Segoe UI" w:cs="Segoe UI"/>
+      <w:sz w:val="18"/>
+      <w:szCs w:val="18"/>
       <w:lang w:val="ca-ES"/>
     </w:rPr>
   </w:style>
@@ -7812,7 +9264,7 @@
 </file>
 
 <file path=customXml/itemProps1.xml><?xml version="1.0" encoding="utf-8"?>
-<ds:datastoreItem xmlns:ds="http://schemas.openxmlformats.org/officeDocument/2006/customXml" ds:itemID="{75728F63-16D2-4E10-AEF0-F8636B8E5F7C}">
+<ds:datastoreItem xmlns:ds="http://schemas.openxmlformats.org/officeDocument/2006/customXml" ds:itemID="{F2A82E99-C216-4CED-BA88-FC67D9B0B9AD}">
   <ds:schemaRefs>
     <ds:schemaRef ds:uri="http://schemas.openxmlformats.org/officeDocument/2006/bibliography"/>
   </ds:schemaRefs>

--- a/Treball de Recerca.docx
+++ b/Treball de Recerca.docx
@@ -914,21 +914,124 @@
           <w:szCs w:val="24"/>
         </w:rPr>
       </w:pPr>
-    </w:p>
-    <w:p>
-      <w:pPr>
-        <w:rPr>
-          <w:b/>
-          <w:sz w:val="24"/>
-          <w:szCs w:val="24"/>
-        </w:rPr>
-      </w:pPr>
-      <w:r>
-        <w:rPr>
-          <w:b/>
-          <w:sz w:val="24"/>
-          <w:szCs w:val="24"/>
-        </w:rPr>
+      <w:r>
+        <w:rPr>
+          <w:sz w:val="24"/>
+          <w:szCs w:val="24"/>
+        </w:rPr>
+        <w:t xml:space="preserve">   3.4 API: paquets i classes ( </w:t>
+      </w:r>
+      <w:proofErr w:type="spellStart"/>
+      <w:r>
+        <w:rPr>
+          <w:sz w:val="24"/>
+          <w:szCs w:val="24"/>
+        </w:rPr>
+        <w:t>java</w:t>
+      </w:r>
+      <w:proofErr w:type="spellEnd"/>
+      <w:r>
+        <w:rPr>
+          <w:sz w:val="24"/>
+          <w:szCs w:val="24"/>
+        </w:rPr>
+        <w:t xml:space="preserve"> </w:t>
+      </w:r>
+      <w:proofErr w:type="spellStart"/>
+      <w:r>
+        <w:rPr>
+          <w:sz w:val="24"/>
+          <w:szCs w:val="24"/>
+        </w:rPr>
+        <w:t>packages</w:t>
+      </w:r>
+      <w:proofErr w:type="spellEnd"/>
+      <w:r>
+        <w:rPr>
+          <w:sz w:val="24"/>
+          <w:szCs w:val="24"/>
+        </w:rPr>
+        <w:t xml:space="preserve"> </w:t>
+      </w:r>
+      <w:hyperlink r:id="rId8" w:history="1">
+        <w:r>
+          <w:rPr>
+            <w:rStyle w:val="Hipervnculo"/>
+            <w:sz w:val="24"/>
+            <w:szCs w:val="24"/>
+          </w:rPr>
+          <w:t>https://www.tutorialspoint.com/java/java_packages.htm</w:t>
+        </w:r>
+      </w:hyperlink>
+      <w:r>
+        <w:rPr>
+          <w:sz w:val="24"/>
+          <w:szCs w:val="24"/>
+        </w:rPr>
+        <w:t xml:space="preserve"> ) </w:t>
+      </w:r>
+    </w:p>
+    <w:p>
+      <w:pPr>
+        <w:rPr>
+          <w:sz w:val="24"/>
+          <w:szCs w:val="24"/>
+        </w:rPr>
+      </w:pPr>
+      <w:hyperlink r:id="rId9" w:history="1">
+        <w:r>
+          <w:rPr>
+            <w:rStyle w:val="Hipervnculo"/>
+            <w:sz w:val="24"/>
+            <w:szCs w:val="24"/>
+          </w:rPr>
+          <w:t>http://www.oracle.com/technetwork/java/codeconventions-135099.html</w:t>
+        </w:r>
+      </w:hyperlink>
+    </w:p>
+    <w:p>
+      <w:pPr>
+        <w:rPr>
+          <w:sz w:val="24"/>
+          <w:szCs w:val="24"/>
+        </w:rPr>
+      </w:pPr>
+      <w:hyperlink r:id="rId10" w:history="1">
+        <w:r>
+          <w:rPr>
+            <w:rStyle w:val="Hipervnculo"/>
+            <w:sz w:val="24"/>
+            <w:szCs w:val="24"/>
+          </w:rPr>
+          <w:t>https://es.wikipedia.org/wiki/Paquete_Java</w:t>
+        </w:r>
+      </w:hyperlink>
+    </w:p>
+    <w:p>
+      <w:pPr>
+        <w:rPr>
+          <w:sz w:val="24"/>
+          <w:szCs w:val="24"/>
+        </w:rPr>
+      </w:pPr>
+      <w:bookmarkStart w:id="0" w:name="_GoBack"/>
+      <w:bookmarkEnd w:id="0"/>
+    </w:p>
+    <w:p>
+      <w:pPr>
+        <w:rPr>
+          <w:b/>
+          <w:sz w:val="24"/>
+          <w:szCs w:val="24"/>
+        </w:rPr>
+      </w:pPr>
+      <w:r>
+        <w:rPr>
+          <w:b/>
+          <w:sz w:val="24"/>
+          <w:szCs w:val="24"/>
+        </w:rPr>
+        <w:lastRenderedPageBreak/>
         <w:t>4</w:t>
       </w:r>
       <w:r>
@@ -1064,12 +1167,42 @@
           <w:szCs w:val="24"/>
         </w:rPr>
       </w:pPr>
-      <w:r>
-        <w:rPr>
-          <w:sz w:val="24"/>
-          <w:szCs w:val="24"/>
-        </w:rPr>
-        <w:lastRenderedPageBreak/>
+      <w:proofErr w:type="spellStart"/>
+      <w:r>
+        <w:rPr>
+          <w:sz w:val="24"/>
+          <w:szCs w:val="24"/>
+        </w:rPr>
+        <w:t>Gradle</w:t>
+      </w:r>
+      <w:proofErr w:type="spellEnd"/>
+      <w:r>
+        <w:rPr>
+          <w:sz w:val="24"/>
+          <w:szCs w:val="24"/>
+        </w:rPr>
+        <w:t xml:space="preserve">: </w:t>
+      </w:r>
+      <w:r>
+        <w:rPr>
+          <w:sz w:val="24"/>
+          <w:szCs w:val="24"/>
+        </w:rPr>
+        <w:t>https://medium.com/@wasyl/understanding-android-gradle-build-files-e4b45b73cc4c</w:t>
+      </w:r>
+    </w:p>
+    <w:p>
+      <w:pPr>
+        <w:rPr>
+          <w:sz w:val="24"/>
+          <w:szCs w:val="24"/>
+        </w:rPr>
+      </w:pPr>
+      <w:r>
+        <w:rPr>
+          <w:sz w:val="24"/>
+          <w:szCs w:val="24"/>
+        </w:rPr>
         <w:t xml:space="preserve">    </w:t>
       </w:r>
       <w:r>
@@ -1351,7 +1484,7 @@
         </w:rPr>
         <w:t xml:space="preserve">           </w:t>
       </w:r>
-      <w:hyperlink r:id="rId8" w:history="1">
+      <w:hyperlink r:id="rId11" w:history="1">
         <w:r>
           <w:rPr>
             <w:rStyle w:val="Hipervnculo"/>
@@ -2001,6 +2134,7 @@
           <w:noProof/>
           <w:lang w:val="en-US"/>
         </w:rPr>
+        <w:lastRenderedPageBreak/>
         <w:drawing>
           <wp:inline distT="0" distB="0" distL="0" distR="0" wp14:anchorId="543F07A7" wp14:editId="29EE3106">
             <wp:extent cx="5476875" cy="888142"/>
@@ -2017,7 +2151,7 @@
                     <pic:cNvPicPr/>
                   </pic:nvPicPr>
                   <pic:blipFill rotWithShape="1">
-                    <a:blip r:embed="rId9"/>
+                    <a:blip r:embed="rId12"/>
                     <a:srcRect l="3175" t="19766" r="51141" b="67057"/>
                     <a:stretch/>
                   </pic:blipFill>
@@ -2101,7 +2235,6 @@
     </w:p>
     <w:p>
       <w:r>
-        <w:lastRenderedPageBreak/>
         <w:t>Dintre de el codi font, encara que</w:t>
       </w:r>
       <w:r>
@@ -2164,7 +2297,7 @@
                     <pic:cNvPicPr/>
                   </pic:nvPicPr>
                   <pic:blipFill rotWithShape="1">
-                    <a:blip r:embed="rId10">
+                    <a:blip r:embed="rId13">
                       <a:extLst>
                         <a:ext uri="{28A0092B-C50C-407E-A947-70E740481C1C}">
                           <a14:useLocalDpi xmlns:a14="http://schemas.microsoft.com/office/drawing/2010/main" val="0"/>
@@ -2419,7 +2552,7 @@
                     <pic:cNvPicPr/>
                   </pic:nvPicPr>
                   <pic:blipFill rotWithShape="1">
-                    <a:blip r:embed="rId11"/>
+                    <a:blip r:embed="rId14"/>
                     <a:srcRect l="3704" t="20080" r="50964" b="61409"/>
                     <a:stretch/>
                   </pic:blipFill>
@@ -2563,7 +2696,7 @@
                     <pic:cNvPicPr/>
                   </pic:nvPicPr>
                   <pic:blipFill rotWithShape="1">
-                    <a:blip r:embed="rId12">
+                    <a:blip r:embed="rId15">
                       <a:extLst>
                         <a:ext uri="{28A0092B-C50C-407E-A947-70E740481C1C}">
                           <a14:useLocalDpi xmlns:a14="http://schemas.microsoft.com/office/drawing/2010/main" val="0"/>
@@ -2615,6 +2748,7 @@
           <w:sz w:val="16"/>
           <w:szCs w:val="16"/>
         </w:rPr>
+        <w:lastRenderedPageBreak/>
         <w:t>1.</w:t>
       </w:r>
       <w:r>
@@ -2711,7 +2845,7 @@
         </w:rPr>
         <w:t xml:space="preserve">: </w:t>
       </w:r>
-      <w:hyperlink r:id="rId13" w:history="1">
+      <w:hyperlink r:id="rId16" w:history="1">
         <w:r>
           <w:rPr>
             <w:rStyle w:val="Hipervnculo"/>
@@ -2773,7 +2907,6 @@
     </w:p>
     <w:p>
       <w:r>
-        <w:lastRenderedPageBreak/>
         <w:t xml:space="preserve">Tal i com s'ha mencionat anteriorment, un programa es un conjunt d'instruccions escrites llenguatge de programació que un aparell interpreta per a resoldre un problema o una funció específica. </w:t>
       </w:r>
     </w:p>
@@ -2978,6 +3111,7 @@
         <w:rPr>
           <w:rFonts w:asciiTheme="majorHAnsi" w:hAnsiTheme="majorHAnsi" w:cstheme="majorHAnsi"/>
         </w:rPr>
+        <w:lastRenderedPageBreak/>
         <w:t>"</w:t>
       </w:r>
       <w:r>
@@ -3006,15 +3140,7 @@
           <w:rFonts w:cstheme="minorHAnsi"/>
           <w:color w:val="000000"/>
         </w:rPr>
-        <w:t xml:space="preserve">Dintre d'aquesta llicència, que ha d'existir, en podem trobar de diferents tipus, les llicències de software lliure (on el "contracte" explicat anteriorment seria el idoni per a l'usuari o programador) i les </w:t>
-      </w:r>
-      <w:r>
-        <w:rPr>
-          <w:rFonts w:cstheme="minorHAnsi"/>
-          <w:color w:val="000000"/>
-        </w:rPr>
-        <w:lastRenderedPageBreak/>
-        <w:t>llicències de software propietari  (on el " contracte explicat anteriorment, seria idoni per a els creadors del llenguatge de programació).</w:t>
+        <w:t>Dintre d'aquesta llicència, que ha d'existir, en podem trobar de diferents tipus, les llicències de software lliure (on el "contracte" explicat anteriorment seria el idoni per a l'usuari o programador) i les llicències de software propietari  (on el " contracte explicat anteriorment, seria idoni per a els creadors del llenguatge de programació).</w:t>
       </w:r>
     </w:p>
     <w:p>
@@ -3222,7 +3348,7 @@
                     <pic:cNvPicPr/>
                   </pic:nvPicPr>
                   <pic:blipFill>
-                    <a:blip r:embed="rId14">
+                    <a:blip r:embed="rId17">
                       <a:extLst>
                         <a:ext uri="{28A0092B-C50C-407E-A947-70E740481C1C}">
                           <a14:useLocalDpi xmlns:a14="http://schemas.microsoft.com/office/drawing/2010/main" val="0"/>
@@ -3338,6 +3464,7 @@
         <w:rPr>
           <w:rFonts w:cstheme="minorHAnsi"/>
         </w:rPr>
+        <w:lastRenderedPageBreak/>
         <w:t>Les llicències de software propietari, com ja s'havia introduït anteriorment, són les llicències que beneficien sobretot a els creadors d'un llenguatge de programació o software. Els motius d'aquest benefici són els següents:</w:t>
       </w:r>
     </w:p>
@@ -3377,7 +3504,6 @@
         <w:rPr>
           <w:rFonts w:cstheme="minorHAnsi"/>
         </w:rPr>
-        <w:lastRenderedPageBreak/>
         <w:t>.- Té un determinat cost</w:t>
       </w:r>
     </w:p>
@@ -3973,6 +4099,7 @@
         </w:numPr>
       </w:pPr>
       <w:r>
+        <w:lastRenderedPageBreak/>
         <w:t xml:space="preserve">Procés de comprovació de la semàntica: </w:t>
       </w:r>
       <w:r>
@@ -4026,7 +4153,6 @@
           <w:noProof/>
           <w:lang w:val="en-US"/>
         </w:rPr>
-        <w:lastRenderedPageBreak/>
         <w:drawing>
           <wp:inline distT="0" distB="0" distL="0" distR="0" wp14:anchorId="33C4DE7A" wp14:editId="76418CBF">
             <wp:extent cx="5486400" cy="3657600"/>
@@ -4043,7 +4169,7 @@
                     <pic:cNvPicPr/>
                   </pic:nvPicPr>
                   <pic:blipFill rotWithShape="1">
-                    <a:blip r:embed="rId15"/>
+                    <a:blip r:embed="rId18"/>
                     <a:srcRect l="70203" t="43060" r="10219" b="26004"/>
                     <a:stretch/>
                   </pic:blipFill>
@@ -4362,7 +4488,6 @@
           <w:sz w:val="32"/>
           <w:szCs w:val="32"/>
         </w:rPr>
-        <w:lastRenderedPageBreak/>
         <w:t>3</w:t>
       </w:r>
       <w:r>
@@ -4574,6 +4699,7 @@
         </w:numPr>
       </w:pPr>
       <w:r>
+        <w:lastRenderedPageBreak/>
         <w:t>Classe: Una classe es una plantilla, un motlle o un model per a aconseguir crear objectes. Una classe està composta per unes propietats i atributs ( anomenats variables ) i per uns comportaments ( anomenats mètodes) que creen un tipus de model a seguir que després seguirà un objecte. Un exemple de classe podria ser una bicicleta. On les seves variables serien que té dues rodes, un manillar i uns frens i els mètodes serien que pot accelerar i frenar.</w:t>
       </w:r>
     </w:p>
@@ -4595,11 +4721,7 @@
       </w:r>
       <w:proofErr w:type="spellEnd"/>
       <w:r>
-        <w:t xml:space="preserve"> ens cita un exemple de com seria una classe de mòbils amb diferents objectes dintre d’aquesta. El exemple consta de que encara que la classe </w:t>
-      </w:r>
-      <w:r>
-        <w:lastRenderedPageBreak/>
-        <w:t xml:space="preserve">sigui definida per a mòbils no tots els mòbils son iguals , tenen diferent </w:t>
+        <w:t xml:space="preserve"> ens cita un exemple de com seria una classe de mòbils amb diferents objectes dintre d’aquesta. El exemple consta de que encara que la classe sigui definida per a mòbils no tots els mòbils son iguals , tenen diferent </w:t>
       </w:r>
       <w:proofErr w:type="spellStart"/>
       <w:r>
@@ -4863,6 +4985,7 @@
           <w:noProof/>
           <w:lang w:val="en-US"/>
         </w:rPr>
+        <w:lastRenderedPageBreak/>
         <w:drawing>
           <wp:inline distT="0" distB="0" distL="0" distR="0" wp14:anchorId="1B6C3D73" wp14:editId="227E1A0E">
             <wp:extent cx="3550427" cy="2781300"/>
@@ -4879,7 +5002,7 @@
                     <pic:cNvPicPr/>
                   </pic:nvPicPr>
                   <pic:blipFill rotWithShape="1">
-                    <a:blip r:embed="rId16"/>
+                    <a:blip r:embed="rId19"/>
                     <a:srcRect l="76199" t="34699" r="4928" b="30259"/>
                     <a:stretch/>
                   </pic:blipFill>
@@ -5013,7 +5136,7 @@
                     <pic:cNvPicPr/>
                   </pic:nvPicPr>
                   <pic:blipFill rotWithShape="1">
-                    <a:blip r:embed="rId17"/>
+                    <a:blip r:embed="rId20"/>
                     <a:srcRect l="75847" t="35133" r="4750" b="30602"/>
                     <a:stretch/>
                   </pic:blipFill>
@@ -5114,7 +5237,11 @@
       </w:r>
       <w:proofErr w:type="spellEnd"/>
       <w:r>
-        <w:t xml:space="preserve">-in per al navegador d’internet en cas de que una pàgina tingui que fer anar un codi </w:t>
+        <w:t xml:space="preserve">-in per al navegador d’internet en cas de que una pàgina </w:t>
+      </w:r>
+      <w:r>
+        <w:lastRenderedPageBreak/>
+        <w:t xml:space="preserve">tingui que fer anar un codi </w:t>
       </w:r>
       <w:proofErr w:type="spellStart"/>
       <w:r>
@@ -5156,7 +5283,6 @@
           <w:noProof/>
           <w:lang w:val="en-US"/>
         </w:rPr>
-        <w:lastRenderedPageBreak/>
         <w:drawing>
           <wp:inline distT="0" distB="0" distL="0" distR="0" wp14:anchorId="2ABC6FE5" wp14:editId="1A1D6874">
             <wp:extent cx="4092926" cy="2971800"/>
@@ -5173,7 +5299,7 @@
                     <pic:cNvPicPr/>
                   </pic:nvPicPr>
                   <pic:blipFill rotWithShape="1">
-                    <a:blip r:embed="rId18"/>
+                    <a:blip r:embed="rId21"/>
                     <a:srcRect l="76031" t="35536" r="4750" b="31391"/>
                     <a:stretch/>
                   </pic:blipFill>
@@ -5612,6 +5738,7 @@
           <w:color w:val="24292E"/>
           <w:shd w:val="clear" w:color="auto" w:fill="FFFFFF"/>
         </w:rPr>
+        <w:lastRenderedPageBreak/>
         <w:t xml:space="preserve">El compilador que s’utilitza </w:t>
       </w:r>
       <w:r>
@@ -5727,7 +5854,6 @@
           <w:color w:val="24292E"/>
           <w:shd w:val="clear" w:color="auto" w:fill="FFFFFF"/>
         </w:rPr>
-        <w:lastRenderedPageBreak/>
         <w:t xml:space="preserve">En aquest cas, per a comprovar com funciona el procés de compilació </w:t>
       </w:r>
       <w:proofErr w:type="spellStart"/>
@@ -5833,7 +5959,7 @@
                     <pic:cNvPicPr/>
                   </pic:nvPicPr>
                   <pic:blipFill>
-                    <a:blip r:embed="rId19" cstate="print">
+                    <a:blip r:embed="rId22" cstate="print">
                       <a:extLst>
                         <a:ext uri="{28A0092B-C50C-407E-A947-70E740481C1C}">
                           <a14:useLocalDpi xmlns:a14="http://schemas.microsoft.com/office/drawing/2010/main" val="0"/>
@@ -6017,7 +6143,7 @@
                     <pic:cNvPicPr/>
                   </pic:nvPicPr>
                   <pic:blipFill>
-                    <a:blip r:embed="rId20" cstate="print">
+                    <a:blip r:embed="rId23" cstate="print">
                       <a:extLst>
                         <a:ext uri="{28A0092B-C50C-407E-A947-70E740481C1C}">
                           <a14:useLocalDpi xmlns:a14="http://schemas.microsoft.com/office/drawing/2010/main" val="0"/>
@@ -6221,7 +6347,7 @@
                     <pic:cNvPicPr/>
                   </pic:nvPicPr>
                   <pic:blipFill>
-                    <a:blip r:embed="rId21" cstate="print">
+                    <a:blip r:embed="rId24" cstate="print">
                       <a:extLst>
                         <a:ext uri="{28A0092B-C50C-407E-A947-70E740481C1C}">
                           <a14:useLocalDpi xmlns:a14="http://schemas.microsoft.com/office/drawing/2010/main" val="0"/>
@@ -6650,6 +6776,7 @@
     </w:p>
     <w:p>
       <w:r>
+        <w:lastRenderedPageBreak/>
         <w:t xml:space="preserve">.-  </w:t>
       </w:r>
       <w:proofErr w:type="spellStart"/>
@@ -6725,7 +6852,6 @@
           <w:sz w:val="24"/>
           <w:szCs w:val="24"/>
         </w:rPr>
-        <w:lastRenderedPageBreak/>
         <w:t xml:space="preserve">Estructura d’un projecte en </w:t>
       </w:r>
       <w:proofErr w:type="spellStart"/>
@@ -6847,7 +6973,7 @@
                     <pic:cNvPicPr/>
                   </pic:nvPicPr>
                   <pic:blipFill>
-                    <a:blip r:embed="rId22" cstate="print">
+                    <a:blip r:embed="rId25" cstate="print">
                       <a:extLst>
                         <a:ext uri="{28A0092B-C50C-407E-A947-70E740481C1C}">
                           <a14:useLocalDpi xmlns:a14="http://schemas.microsoft.com/office/drawing/2010/main" val="0"/>
@@ -7168,6 +7294,7 @@
           <w:szCs w:val="24"/>
           <w:lang w:val="en-US"/>
         </w:rPr>
+        <w:lastRenderedPageBreak/>
         <w:drawing>
           <wp:inline distT="0" distB="0" distL="0" distR="0">
             <wp:extent cx="2990850" cy="2206560"/>
@@ -7184,7 +7311,7 @@
                     <pic:cNvPicPr/>
                   </pic:nvPicPr>
                   <pic:blipFill>
-                    <a:blip r:embed="rId23">
+                    <a:blip r:embed="rId26">
                       <a:extLst>
                         <a:ext uri="{28A0092B-C50C-407E-A947-70E740481C1C}">
                           <a14:useLocalDpi xmlns:a14="http://schemas.microsoft.com/office/drawing/2010/main" val="0"/>
@@ -7240,7 +7367,6 @@
           <w:sz w:val="24"/>
           <w:szCs w:val="24"/>
         </w:rPr>
-        <w:lastRenderedPageBreak/>
         <w:t xml:space="preserve">Interfície d’usuari en </w:t>
       </w:r>
       <w:proofErr w:type="spellStart"/>
@@ -7322,7 +7448,7 @@
                     <pic:cNvPicPr/>
                   </pic:nvPicPr>
                   <pic:blipFill>
-                    <a:blip r:embed="rId24" cstate="print">
+                    <a:blip r:embed="rId27" cstate="print">
                       <a:extLst>
                         <a:ext uri="{28A0092B-C50C-407E-A947-70E740481C1C}">
                           <a14:useLocalDpi xmlns:a14="http://schemas.microsoft.com/office/drawing/2010/main" val="0"/>
@@ -7361,14 +7487,7 @@
           <w:sz w:val="16"/>
           <w:szCs w:val="16"/>
         </w:rPr>
-        <w:t xml:space="preserve">           Figura 4.1.3                                                                                                                                       </w:t>
-      </w:r>
-      <w:r>
-        <w:rPr>
-          <w:sz w:val="16"/>
-          <w:szCs w:val="16"/>
-        </w:rPr>
-        <w:t xml:space="preserve">Font de la figura: </w:t>
+        <w:t xml:space="preserve">           Figura 4.1.3                                                                                                                                       Font de la figura: </w:t>
       </w:r>
       <w:proofErr w:type="spellStart"/>
       <w:r>
@@ -7437,6 +7556,7 @@
         </w:numPr>
       </w:pPr>
       <w:r>
+        <w:lastRenderedPageBreak/>
         <w:t>La finestra d’edició: És on es pot modificar i crear el diferent codi. Depenent del tipus de codi modificat, la finestra pot canviar. Per exemple si s’està modificant una part gràfica de l’aplicació, la finestra serà diferent que si s’està programant el codi font.</w:t>
       </w:r>
     </w:p>
@@ -7492,16 +7612,14 @@
         </w:numPr>
       </w:pPr>
       <w:r>
-        <w:t>La barra d’estat treu per pantalla els estat del projecte i de el IDE, així com també diferents avisos</w:t>
-      </w:r>
-      <w:bookmarkStart w:id="0" w:name="_GoBack"/>
-      <w:bookmarkEnd w:id="0"/>
-      <w:r>
-        <w:t xml:space="preserve"> o missatges.</w:t>
-      </w:r>
-    </w:p>
+        <w:t>La barra d’estat treu per pantalla els estat del projecte i de el IDE, així com també diferents avisos o missatges.</w:t>
+      </w:r>
+    </w:p>
+    <w:p/>
+    <w:p/>
+    <w:p/>
     <w:sectPr>
-      <w:footerReference w:type="default" r:id="rId25"/>
+      <w:footerReference w:type="default" r:id="rId28"/>
       <w:pgSz w:w="11906" w:h="16838"/>
       <w:pgMar w:top="1417" w:right="1701" w:bottom="1417" w:left="1701" w:header="708" w:footer="708" w:gutter="0"/>
       <w:cols w:space="708"/>
@@ -7567,7 +7685,7 @@
             <w:noProof/>
             <w:lang w:val="es-ES"/>
           </w:rPr>
-          <w:t>18</w:t>
+          <w:t>3</w:t>
         </w:r>
         <w:r>
           <w:fldChar w:fldCharType="end"/>
@@ -9264,7 +9382,7 @@
 </file>
 
 <file path=customXml/itemProps1.xml><?xml version="1.0" encoding="utf-8"?>
-<ds:datastoreItem xmlns:ds="http://schemas.openxmlformats.org/officeDocument/2006/customXml" ds:itemID="{F2A82E99-C216-4CED-BA88-FC67D9B0B9AD}">
+<ds:datastoreItem xmlns:ds="http://schemas.openxmlformats.org/officeDocument/2006/customXml" ds:itemID="{92D9B67E-5CEA-47CB-A2CA-ABD27EDCDE05}">
   <ds:schemaRefs>
     <ds:schemaRef ds:uri="http://schemas.openxmlformats.org/officeDocument/2006/bibliography"/>
   </ds:schemaRefs>

--- a/Treball de Recerca.docx
+++ b/Treball de Recerca.docx
@@ -1014,8 +1014,6 @@
           <w:szCs w:val="24"/>
         </w:rPr>
       </w:pPr>
-      <w:bookmarkStart w:id="0" w:name="_GoBack"/>
-      <w:bookmarkEnd w:id="0"/>
     </w:p>
     <w:p>
       <w:pPr>
@@ -1314,39 +1312,14 @@
           <w:sz w:val="24"/>
           <w:szCs w:val="24"/>
         </w:rPr>
-        <w:t xml:space="preserve">.1 </w:t>
-      </w:r>
-      <w:proofErr w:type="spellStart"/>
-      <w:r>
-        <w:rPr>
-          <w:sz w:val="24"/>
-          <w:szCs w:val="24"/>
-        </w:rPr>
-        <w:t>Android</w:t>
-      </w:r>
-      <w:proofErr w:type="spellEnd"/>
-      <w:r>
-        <w:rPr>
-          <w:sz w:val="24"/>
-          <w:szCs w:val="24"/>
-        </w:rPr>
-        <w:t xml:space="preserve"> </w:t>
-      </w:r>
-      <w:proofErr w:type="spellStart"/>
-      <w:r>
-        <w:rPr>
-          <w:sz w:val="24"/>
-          <w:szCs w:val="24"/>
-        </w:rPr>
-        <w:t>Runtime</w:t>
-      </w:r>
-      <w:proofErr w:type="spellEnd"/>
-      <w:r>
-        <w:rPr>
-          <w:sz w:val="24"/>
-          <w:szCs w:val="24"/>
-        </w:rPr>
-        <w:t xml:space="preserve"> (ART) , la substitució de JVM en </w:t>
+        <w:t>.1</w:t>
+      </w:r>
+      <w:r>
+        <w:rPr>
+          <w:sz w:val="24"/>
+          <w:szCs w:val="24"/>
+        </w:rPr>
+        <w:t xml:space="preserve"> Funcionament de </w:t>
       </w:r>
       <w:proofErr w:type="spellStart"/>
       <w:r>
@@ -1887,54 +1860,6 @@
     <w:p>
       <w:pPr>
         <w:rPr>
-          <w:sz w:val="24"/>
-          <w:szCs w:val="24"/>
-        </w:rPr>
-      </w:pPr>
-    </w:p>
-    <w:p>
-      <w:pPr>
-        <w:rPr>
-          <w:sz w:val="24"/>
-          <w:szCs w:val="24"/>
-        </w:rPr>
-      </w:pPr>
-    </w:p>
-    <w:p>
-      <w:pPr>
-        <w:rPr>
-          <w:sz w:val="24"/>
-          <w:szCs w:val="24"/>
-        </w:rPr>
-      </w:pPr>
-    </w:p>
-    <w:p>
-      <w:pPr>
-        <w:rPr>
-          <w:sz w:val="24"/>
-          <w:szCs w:val="24"/>
-        </w:rPr>
-      </w:pPr>
-    </w:p>
-    <w:p>
-      <w:pPr>
-        <w:rPr>
-          <w:sz w:val="24"/>
-          <w:szCs w:val="24"/>
-        </w:rPr>
-      </w:pPr>
-    </w:p>
-    <w:p>
-      <w:pPr>
-        <w:rPr>
-          <w:sz w:val="24"/>
-          <w:szCs w:val="24"/>
-        </w:rPr>
-      </w:pPr>
-    </w:p>
-    <w:p>
-      <w:pPr>
-        <w:rPr>
           <w:b/>
           <w:sz w:val="32"/>
           <w:szCs w:val="32"/>
@@ -1946,6 +1871,7 @@
           <w:sz w:val="32"/>
           <w:szCs w:val="32"/>
         </w:rPr>
+        <w:lastRenderedPageBreak/>
         <w:t>1. Introducció al llenguatge de programació:</w:t>
       </w:r>
     </w:p>
@@ -2134,7 +2060,6 @@
           <w:noProof/>
           <w:lang w:val="en-US"/>
         </w:rPr>
-        <w:lastRenderedPageBreak/>
         <w:drawing>
           <wp:inline distT="0" distB="0" distL="0" distR="0" wp14:anchorId="543F07A7" wp14:editId="29EE3106">
             <wp:extent cx="5476875" cy="888142"/>
@@ -2243,6 +2168,7 @@
     </w:p>
     <w:p>
       <w:r>
+        <w:lastRenderedPageBreak/>
         <w:t xml:space="preserve">Les paraules reservades, son identificadors dintre d'un codi font, </w:t>
       </w:r>
       <w:proofErr w:type="spellStart"/>
@@ -2513,6 +2439,7 @@
     <w:p/>
     <w:p>
       <w:r>
+        <w:lastRenderedPageBreak/>
         <w:t xml:space="preserve">En el cas de </w:t>
       </w:r>
       <w:proofErr w:type="spellStart"/>
@@ -2748,7 +2675,6 @@
           <w:sz w:val="16"/>
           <w:szCs w:val="16"/>
         </w:rPr>
-        <w:lastRenderedPageBreak/>
         <w:t>1.</w:t>
       </w:r>
       <w:r>
@@ -2912,7 +2838,11 @@
     </w:p>
     <w:p>
       <w:r>
-        <w:t>Una aplicació no és més que un estil de programa dissenyat únicament per facilitar al usuari la realització d'un determinat treball. Això marca una gran diferencia amb altres programes que estan pensats per realitzar treballs mes avançats i que no afecten de manera comú al usuari (com podrien ser per exemple programes que fan funcionar un sistema operatiu).</w:t>
+        <w:t xml:space="preserve">Una aplicació no és més que un estil de programa dissenyat únicament per facilitar al usuari la realització d'un determinat treball. Això marca una gran diferencia amb altres programes que </w:t>
+      </w:r>
+      <w:r>
+        <w:lastRenderedPageBreak/>
+        <w:t>estan pensats per realitzar treballs mes avançats i que no afecten de manera comú al usuari (com podrien ser per exemple programes que fan funcionar un sistema operatiu).</w:t>
       </w:r>
     </w:p>
     <w:p>
@@ -3111,7 +3041,6 @@
         <w:rPr>
           <w:rFonts w:asciiTheme="majorHAnsi" w:hAnsiTheme="majorHAnsi" w:cstheme="majorHAnsi"/>
         </w:rPr>
-        <w:lastRenderedPageBreak/>
         <w:t>"</w:t>
       </w:r>
       <w:r>
@@ -3182,6 +3111,7 @@
         <w:rPr>
           <w:rFonts w:cstheme="minorHAnsi"/>
         </w:rPr>
+        <w:lastRenderedPageBreak/>
         <w:t xml:space="preserve"> Les llicències de software lliure, tal i com s'han comentat abans, son aquelles llicències les quals el seu "contracte entre el usuari/programador i els creadors del llenguatge de programació o software beneficien sobretot als usuaris. Aquest benefici sorgeix dels següents motius:</w:t>
       </w:r>
     </w:p>
@@ -3464,92 +3394,92 @@
         <w:rPr>
           <w:rFonts w:cstheme="minorHAnsi"/>
         </w:rPr>
+        <w:t>Les llicències de software propietari, com ja s'havia introduït anteriorment, són les llicències que beneficien sobretot a els creadors d'un llenguatge de programació o software. Els motius d'aquest benefici són els següents:</w:t>
+      </w:r>
+    </w:p>
+    <w:p>
+      <w:pPr>
+        <w:rPr>
+          <w:rFonts w:cstheme="minorHAnsi"/>
+        </w:rPr>
+      </w:pPr>
+      <w:r>
+        <w:rPr>
+          <w:rFonts w:cstheme="minorHAnsi"/>
+        </w:rPr>
+        <w:t>.- El usuari no té accés al codi.</w:t>
+      </w:r>
+    </w:p>
+    <w:p>
+      <w:pPr>
+        <w:rPr>
+          <w:rFonts w:cstheme="minorHAnsi"/>
+        </w:rPr>
+      </w:pPr>
+      <w:r>
+        <w:rPr>
+          <w:rFonts w:cstheme="minorHAnsi"/>
+        </w:rPr>
+        <w:t>.- Requereix actualitzacions</w:t>
+      </w:r>
+    </w:p>
+    <w:p>
+      <w:pPr>
+        <w:rPr>
+          <w:rFonts w:cstheme="minorHAnsi"/>
+        </w:rPr>
+      </w:pPr>
+      <w:r>
+        <w:rPr>
+          <w:rFonts w:cstheme="minorHAnsi"/>
+        </w:rPr>
+        <w:t>.- Té un determinat cost</w:t>
+      </w:r>
+    </w:p>
+    <w:p>
+      <w:pPr>
+        <w:rPr>
+          <w:rFonts w:cstheme="minorHAnsi"/>
+        </w:rPr>
+      </w:pPr>
+      <w:r>
+        <w:rPr>
+          <w:rFonts w:cstheme="minorHAnsi"/>
+        </w:rPr>
+        <w:t>.- Limita l'ús de l'usuari</w:t>
+      </w:r>
+    </w:p>
+    <w:p>
+      <w:pPr>
+        <w:rPr>
+          <w:rFonts w:cstheme="minorHAnsi"/>
+        </w:rPr>
+      </w:pPr>
+      <w:r>
+        <w:rPr>
+          <w:rFonts w:cstheme="minorHAnsi"/>
+        </w:rPr>
+        <w:t>.- Orientació únicament mitjançant pàgines oficials y manuals autoritzats.</w:t>
+      </w:r>
+    </w:p>
+    <w:p>
+      <w:pPr>
+        <w:rPr>
+          <w:rFonts w:cstheme="minorHAnsi"/>
+        </w:rPr>
+      </w:pPr>
+    </w:p>
+    <w:p>
+      <w:pPr>
+        <w:rPr>
+          <w:rFonts w:cstheme="minorHAnsi"/>
+        </w:rPr>
+      </w:pPr>
+      <w:r>
+        <w:rPr>
+          <w:rFonts w:cstheme="minorHAnsi"/>
+        </w:rPr>
         <w:lastRenderedPageBreak/>
-        <w:t>Les llicències de software propietari, com ja s'havia introduït anteriorment, són les llicències que beneficien sobretot a els creadors d'un llenguatge de programació o software. Els motius d'aquest benefici són els següents:</w:t>
-      </w:r>
-    </w:p>
-    <w:p>
-      <w:pPr>
-        <w:rPr>
-          <w:rFonts w:cstheme="minorHAnsi"/>
-        </w:rPr>
-      </w:pPr>
-      <w:r>
-        <w:rPr>
-          <w:rFonts w:cstheme="minorHAnsi"/>
-        </w:rPr>
-        <w:t>.- El usuari no té accés al codi.</w:t>
-      </w:r>
-    </w:p>
-    <w:p>
-      <w:pPr>
-        <w:rPr>
-          <w:rFonts w:cstheme="minorHAnsi"/>
-        </w:rPr>
-      </w:pPr>
-      <w:r>
-        <w:rPr>
-          <w:rFonts w:cstheme="minorHAnsi"/>
-        </w:rPr>
-        <w:t>.- Requereix actualitzacions</w:t>
-      </w:r>
-    </w:p>
-    <w:p>
-      <w:pPr>
-        <w:rPr>
-          <w:rFonts w:cstheme="minorHAnsi"/>
-        </w:rPr>
-      </w:pPr>
-      <w:r>
-        <w:rPr>
-          <w:rFonts w:cstheme="minorHAnsi"/>
-        </w:rPr>
-        <w:t>.- Té un determinat cost</w:t>
-      </w:r>
-    </w:p>
-    <w:p>
-      <w:pPr>
-        <w:rPr>
-          <w:rFonts w:cstheme="minorHAnsi"/>
-        </w:rPr>
-      </w:pPr>
-      <w:r>
-        <w:rPr>
-          <w:rFonts w:cstheme="minorHAnsi"/>
-        </w:rPr>
-        <w:t>.- Limita l'ús de l'usuari</w:t>
-      </w:r>
-    </w:p>
-    <w:p>
-      <w:pPr>
-        <w:rPr>
-          <w:rFonts w:cstheme="minorHAnsi"/>
-        </w:rPr>
-      </w:pPr>
-      <w:r>
-        <w:rPr>
-          <w:rFonts w:cstheme="minorHAnsi"/>
-        </w:rPr>
-        <w:t>.- Orientació únicament mitjançant pàgines oficials y manuals autoritzats.</w:t>
-      </w:r>
-    </w:p>
-    <w:p>
-      <w:pPr>
-        <w:rPr>
-          <w:rFonts w:cstheme="minorHAnsi"/>
-        </w:rPr>
-      </w:pPr>
-    </w:p>
-    <w:p>
-      <w:pPr>
-        <w:rPr>
-          <w:rFonts w:cstheme="minorHAnsi"/>
-        </w:rPr>
-      </w:pPr>
-      <w:r>
-        <w:rPr>
-          <w:rFonts w:cstheme="minorHAnsi"/>
-        </w:rPr>
         <w:t>Un exemple de software propietari pot ser Windows, que compleix tots els punts anomenats anteriorment.</w:t>
       </w:r>
     </w:p>
@@ -3770,6 +3700,7 @@
           <w:sz w:val="32"/>
           <w:szCs w:val="32"/>
         </w:rPr>
+        <w:lastRenderedPageBreak/>
         <w:t>2</w:t>
       </w:r>
       <w:r>
@@ -4099,7 +4030,6 @@
         </w:numPr>
       </w:pPr>
       <w:r>
-        <w:lastRenderedPageBreak/>
         <w:t xml:space="preserve">Procés de comprovació de la semàntica: </w:t>
       </w:r>
       <w:r>
@@ -4153,6 +4083,7 @@
           <w:noProof/>
           <w:lang w:val="en-US"/>
         </w:rPr>
+        <w:lastRenderedPageBreak/>
         <w:drawing>
           <wp:inline distT="0" distB="0" distL="0" distR="0" wp14:anchorId="33C4DE7A" wp14:editId="76418CBF">
             <wp:extent cx="5486400" cy="3657600"/>
@@ -4488,6 +4419,7 @@
           <w:sz w:val="32"/>
           <w:szCs w:val="32"/>
         </w:rPr>
+        <w:lastRenderedPageBreak/>
         <w:t>3</w:t>
       </w:r>
       <w:r>
@@ -4699,7 +4631,6 @@
         </w:numPr>
       </w:pPr>
       <w:r>
-        <w:lastRenderedPageBreak/>
         <w:t>Classe: Una classe es una plantilla, un motlle o un model per a aconseguir crear objectes. Una classe està composta per unes propietats i atributs ( anomenats variables ) i per uns comportaments ( anomenats mètodes) que creen un tipus de model a seguir que després seguirà un objecte. Un exemple de classe podria ser una bicicleta. On les seves variables serien que té dues rodes, un manillar i uns frens i els mètodes serien que pot accelerar i frenar.</w:t>
       </w:r>
     </w:p>
@@ -4721,7 +4652,11 @@
       </w:r>
       <w:proofErr w:type="spellEnd"/>
       <w:r>
-        <w:t xml:space="preserve"> ens cita un exemple de com seria una classe de mòbils amb diferents objectes dintre d’aquesta. El exemple consta de que encara que la classe sigui definida per a mòbils no tots els mòbils son iguals , tenen diferent </w:t>
+        <w:t xml:space="preserve"> ens cita un exemple de com seria una classe de mòbils amb diferents objectes dintre d’aquesta. El exemple consta de que encara que la classe </w:t>
+      </w:r>
+      <w:r>
+        <w:lastRenderedPageBreak/>
+        <w:t xml:space="preserve">sigui definida per a mòbils no tots els mòbils son iguals , tenen diferent </w:t>
       </w:r>
       <w:proofErr w:type="spellStart"/>
       <w:r>
@@ -4985,7 +4920,6 @@
           <w:noProof/>
           <w:lang w:val="en-US"/>
         </w:rPr>
-        <w:lastRenderedPageBreak/>
         <w:drawing>
           <wp:inline distT="0" distB="0" distL="0" distR="0" wp14:anchorId="1B6C3D73" wp14:editId="227E1A0E">
             <wp:extent cx="3550427" cy="2781300"/>
@@ -5237,11 +5171,7 @@
       </w:r>
       <w:proofErr w:type="spellEnd"/>
       <w:r>
-        <w:t xml:space="preserve">-in per al navegador d’internet en cas de que una pàgina </w:t>
-      </w:r>
-      <w:r>
-        <w:lastRenderedPageBreak/>
-        <w:t xml:space="preserve">tingui que fer anar un codi </w:t>
+        <w:t xml:space="preserve">-in per al navegador d’internet en cas de que una pàgina tingui que fer anar un codi </w:t>
       </w:r>
       <w:proofErr w:type="spellStart"/>
       <w:r>
@@ -5283,6 +5213,7 @@
           <w:noProof/>
           <w:lang w:val="en-US"/>
         </w:rPr>
+        <w:lastRenderedPageBreak/>
         <w:drawing>
           <wp:inline distT="0" distB="0" distL="0" distR="0" wp14:anchorId="2ABC6FE5" wp14:editId="1A1D6874">
             <wp:extent cx="4092926" cy="2971800"/>
@@ -5738,7 +5669,6 @@
           <w:color w:val="24292E"/>
           <w:shd w:val="clear" w:color="auto" w:fill="FFFFFF"/>
         </w:rPr>
-        <w:lastRenderedPageBreak/>
         <w:t xml:space="preserve">El compilador que s’utilitza </w:t>
       </w:r>
       <w:r>
@@ -5854,6 +5784,7 @@
           <w:color w:val="24292E"/>
           <w:shd w:val="clear" w:color="auto" w:fill="FFFFFF"/>
         </w:rPr>
+        <w:lastRenderedPageBreak/>
         <w:t xml:space="preserve">En aquest cas, per a comprovar com funciona el procés de compilació </w:t>
       </w:r>
       <w:proofErr w:type="spellStart"/>
@@ -6431,6 +6362,39 @@
     <w:p>
       <w:pPr>
         <w:rPr>
+          <w:b/>
+          <w:sz w:val="28"/>
+          <w:szCs w:val="28"/>
+        </w:rPr>
+      </w:pPr>
+      <w:r>
+        <w:rPr>
+          <w:b/>
+          <w:sz w:val="28"/>
+          <w:szCs w:val="28"/>
+        </w:rPr>
+        <w:t>3</w:t>
+      </w:r>
+      <w:r>
+        <w:rPr>
+          <w:b/>
+          <w:sz w:val="28"/>
+          <w:szCs w:val="28"/>
+        </w:rPr>
+        <w:t xml:space="preserve">.3 </w:t>
+      </w:r>
+      <w:r>
+        <w:rPr>
+          <w:b/>
+          <w:sz w:val="28"/>
+          <w:szCs w:val="28"/>
+        </w:rPr>
+        <w:t xml:space="preserve">Java API </w:t>
+      </w:r>
+    </w:p>
+    <w:p>
+      <w:pPr>
+        <w:rPr>
           <w:rFonts w:cstheme="minorHAnsi"/>
           <w:color w:val="24292E"/>
           <w:shd w:val="clear" w:color="auto" w:fill="FFFFFF"/>
@@ -6441,6 +6405,74 @@
       <w:pPr>
         <w:rPr>
           <w:rFonts w:cstheme="minorHAnsi"/>
+          <w:color w:val="24292E"/>
+          <w:shd w:val="clear" w:color="auto" w:fill="FFFFFF"/>
+        </w:rPr>
+      </w:pPr>
+      <w:r>
+        <w:rPr>
+          <w:sz w:val="24"/>
+          <w:szCs w:val="24"/>
+        </w:rPr>
+        <w:t xml:space="preserve">3.4 API: paquets i classes ( </w:t>
+      </w:r>
+      <w:proofErr w:type="spellStart"/>
+      <w:r>
+        <w:rPr>
+          <w:sz w:val="24"/>
+          <w:szCs w:val="24"/>
+        </w:rPr>
+        <w:t>java</w:t>
+      </w:r>
+      <w:proofErr w:type="spellEnd"/>
+      <w:r>
+        <w:rPr>
+          <w:sz w:val="24"/>
+          <w:szCs w:val="24"/>
+        </w:rPr>
+        <w:t xml:space="preserve"> </w:t>
+      </w:r>
+      <w:proofErr w:type="spellStart"/>
+      <w:r>
+        <w:rPr>
+          <w:sz w:val="24"/>
+          <w:szCs w:val="24"/>
+        </w:rPr>
+        <w:t>packages</w:t>
+      </w:r>
+      <w:proofErr w:type="spellEnd"/>
+    </w:p>
+    <w:p>
+      <w:pPr>
+        <w:rPr>
+          <w:rFonts w:cstheme="minorHAnsi"/>
+          <w:color w:val="24292E"/>
+          <w:shd w:val="clear" w:color="auto" w:fill="FFFFFF"/>
+        </w:rPr>
+      </w:pPr>
+    </w:p>
+    <w:p>
+      <w:pPr>
+        <w:rPr>
+          <w:rFonts w:cstheme="minorHAnsi"/>
+          <w:color w:val="24292E"/>
+          <w:shd w:val="clear" w:color="auto" w:fill="FFFFFF"/>
+        </w:rPr>
+      </w:pPr>
+    </w:p>
+    <w:p>
+      <w:pPr>
+        <w:rPr>
+          <w:rFonts w:cstheme="minorHAnsi"/>
+          <w:color w:val="24292E"/>
+          <w:shd w:val="clear" w:color="auto" w:fill="FFFFFF"/>
+        </w:rPr>
+      </w:pPr>
+    </w:p>
+    <w:p>
+      <w:pPr>
+        <w:rPr>
+          <w:rFonts w:cstheme="minorHAnsi"/>
           <w:sz w:val="24"/>
           <w:szCs w:val="24"/>
         </w:rPr>
@@ -6729,6 +6761,7 @@
     </w:p>
     <w:p>
       <w:r>
+        <w:lastRenderedPageBreak/>
         <w:t xml:space="preserve">.- Una varietat </w:t>
       </w:r>
       <w:proofErr w:type="spellStart"/>
@@ -6776,7 +6809,6 @@
     </w:p>
     <w:p>
       <w:r>
-        <w:lastRenderedPageBreak/>
         <w:t xml:space="preserve">.-  </w:t>
       </w:r>
       <w:proofErr w:type="spellStart"/>
@@ -7615,11 +7647,764 @@
         <w:t>La barra d’estat treu per pantalla els estat del projecte i de el IDE, així com també diferents avisos o missatges.</w:t>
       </w:r>
     </w:p>
+    <w:p>
+      <w:pPr>
+        <w:pStyle w:val="Prrafodelista"/>
+      </w:pPr>
+    </w:p>
+    <w:p>
+      <w:pPr>
+        <w:rPr>
+          <w:b/>
+          <w:sz w:val="32"/>
+          <w:szCs w:val="32"/>
+        </w:rPr>
+      </w:pPr>
+      <w:r>
+        <w:rPr>
+          <w:b/>
+          <w:sz w:val="32"/>
+          <w:szCs w:val="32"/>
+        </w:rPr>
+        <w:t>5</w:t>
+      </w:r>
+      <w:r>
+        <w:rPr>
+          <w:b/>
+          <w:sz w:val="32"/>
+          <w:szCs w:val="32"/>
+        </w:rPr>
+        <w:t>.</w:t>
+      </w:r>
+      <w:r>
+        <w:rPr>
+          <w:b/>
+          <w:sz w:val="32"/>
+          <w:szCs w:val="32"/>
+        </w:rPr>
+        <w:t xml:space="preserve"> Java adaptat a </w:t>
+      </w:r>
+      <w:proofErr w:type="spellStart"/>
+      <w:r>
+        <w:rPr>
+          <w:b/>
+          <w:sz w:val="32"/>
+          <w:szCs w:val="32"/>
+        </w:rPr>
+        <w:t>Android</w:t>
+      </w:r>
+      <w:proofErr w:type="spellEnd"/>
+      <w:r>
+        <w:rPr>
+          <w:b/>
+          <w:sz w:val="32"/>
+          <w:szCs w:val="32"/>
+        </w:rPr>
+        <w:t>:</w:t>
+      </w:r>
+    </w:p>
+    <w:p>
+      <w:pPr>
+        <w:rPr>
+          <w:b/>
+          <w:sz w:val="28"/>
+          <w:szCs w:val="28"/>
+        </w:rPr>
+      </w:pPr>
+      <w:r>
+        <w:rPr>
+          <w:b/>
+          <w:sz w:val="28"/>
+          <w:szCs w:val="28"/>
+        </w:rPr>
+        <w:t xml:space="preserve">5.1 Funcionament de </w:t>
+      </w:r>
+      <w:proofErr w:type="spellStart"/>
+      <w:r>
+        <w:rPr>
+          <w:b/>
+          <w:sz w:val="28"/>
+          <w:szCs w:val="28"/>
+        </w:rPr>
+        <w:t>Android</w:t>
+      </w:r>
+      <w:proofErr w:type="spellEnd"/>
+    </w:p>
+    <w:p>
+      <w:r>
+        <w:t xml:space="preserve">Segons </w:t>
+      </w:r>
+      <w:proofErr w:type="spellStart"/>
+      <w:r>
+        <w:t>Android</w:t>
+      </w:r>
+      <w:proofErr w:type="spellEnd"/>
+      <w:r>
+        <w:t xml:space="preserve"> </w:t>
+      </w:r>
+      <w:proofErr w:type="spellStart"/>
+      <w:r>
+        <w:t>Developers</w:t>
+      </w:r>
+      <w:proofErr w:type="spellEnd"/>
+      <w:r>
+        <w:t xml:space="preserve"> ( pàgina oficial de desenvolupadors </w:t>
+      </w:r>
+      <w:proofErr w:type="spellStart"/>
+      <w:r>
+        <w:t>d’Android</w:t>
+      </w:r>
+      <w:proofErr w:type="spellEnd"/>
+      <w:r>
+        <w:t xml:space="preserve">), </w:t>
+      </w:r>
+      <w:proofErr w:type="spellStart"/>
+      <w:r>
+        <w:t>Android</w:t>
+      </w:r>
+      <w:proofErr w:type="spellEnd"/>
+      <w:r>
+        <w:t xml:space="preserve"> es un conjunt de software de codi lliure basat en Linux per a una varietat amplia de dispositius i factors de forma. En la figura 5.1.1 es mostren tots els components principals de la plataforma </w:t>
+      </w:r>
+      <w:proofErr w:type="spellStart"/>
+      <w:r>
+        <w:t>Android</w:t>
+      </w:r>
+      <w:proofErr w:type="spellEnd"/>
+      <w:r>
+        <w:t>.</w:t>
+      </w:r>
+    </w:p>
+    <w:p>
+      <w:pPr>
+        <w:rPr>
+          <w:sz w:val="16"/>
+          <w:szCs w:val="16"/>
+        </w:rPr>
+      </w:pPr>
+      <w:r>
+        <w:rPr>
+          <w:noProof/>
+          <w:lang w:val="en-US"/>
+        </w:rPr>
+        <w:drawing>
+          <wp:inline distT="0" distB="0" distL="0" distR="0">
+            <wp:extent cx="3641563" cy="5362575"/>
+            <wp:effectExtent l="0" t="0" r="0" b="0"/>
+            <wp:docPr id="16" name="Imagen 16"/>
+            <wp:cNvGraphicFramePr>
+              <a:graphicFrameLocks xmlns:a="http://schemas.openxmlformats.org/drawingml/2006/main" noChangeAspect="1"/>
+            </wp:cNvGraphicFramePr>
+            <a:graphic xmlns:a="http://schemas.openxmlformats.org/drawingml/2006/main">
+              <a:graphicData uri="http://schemas.openxmlformats.org/drawingml/2006/picture">
+                <pic:pic xmlns:pic="http://schemas.openxmlformats.org/drawingml/2006/picture">
+                  <pic:nvPicPr>
+                    <pic:cNvPr id="16" name="android-stack_2x.png"/>
+                    <pic:cNvPicPr/>
+                  </pic:nvPicPr>
+                  <pic:blipFill>
+                    <a:blip r:embed="rId28" cstate="print">
+                      <a:extLst>
+                        <a:ext uri="{28A0092B-C50C-407E-A947-70E740481C1C}">
+                          <a14:useLocalDpi xmlns:a14="http://schemas.microsoft.com/office/drawing/2010/main" val="0"/>
+                        </a:ext>
+                      </a:extLst>
+                    </a:blip>
+                    <a:stretch>
+                      <a:fillRect/>
+                    </a:stretch>
+                  </pic:blipFill>
+                  <pic:spPr>
+                    <a:xfrm>
+                      <a:off x="0" y="0"/>
+                      <a:ext cx="3662931" cy="5394041"/>
+                    </a:xfrm>
+                    <a:prstGeom prst="rect">
+                      <a:avLst/>
+                    </a:prstGeom>
+                  </pic:spPr>
+                </pic:pic>
+              </a:graphicData>
+            </a:graphic>
+          </wp:inline>
+        </w:drawing>
+      </w:r>
+      <w:r>
+        <w:rPr>
+          <w:sz w:val="16"/>
+          <w:szCs w:val="16"/>
+        </w:rPr>
+        <w:t xml:space="preserve">    Figura 5.1.1   Font: </w:t>
+      </w:r>
+      <w:proofErr w:type="spellStart"/>
+      <w:r>
+        <w:rPr>
+          <w:sz w:val="16"/>
+          <w:szCs w:val="16"/>
+        </w:rPr>
+        <w:t>Android</w:t>
+      </w:r>
+      <w:proofErr w:type="spellEnd"/>
+      <w:r>
+        <w:rPr>
+          <w:sz w:val="16"/>
+          <w:szCs w:val="16"/>
+        </w:rPr>
+        <w:t xml:space="preserve"> </w:t>
+      </w:r>
+      <w:proofErr w:type="spellStart"/>
+      <w:r>
+        <w:rPr>
+          <w:sz w:val="16"/>
+          <w:szCs w:val="16"/>
+        </w:rPr>
+        <w:t>Developers</w:t>
+      </w:r>
+      <w:proofErr w:type="spellEnd"/>
+    </w:p>
+    <w:p>
+      <w:proofErr w:type="spellStart"/>
+      <w:r>
+        <w:rPr>
+          <w:b/>
+        </w:rPr>
+        <w:lastRenderedPageBreak/>
+        <w:t>Kernel</w:t>
+      </w:r>
+      <w:proofErr w:type="spellEnd"/>
+      <w:r>
+        <w:rPr>
+          <w:b/>
+        </w:rPr>
+        <w:t xml:space="preserve"> de Linux: </w:t>
+      </w:r>
+    </w:p>
+    <w:p>
+      <w:r>
+        <w:t xml:space="preserve">La base de la plataforma </w:t>
+      </w:r>
+      <w:proofErr w:type="spellStart"/>
+      <w:r>
+        <w:t>Android</w:t>
+      </w:r>
+      <w:proofErr w:type="spellEnd"/>
+      <w:r>
+        <w:t xml:space="preserve"> es el </w:t>
+      </w:r>
+      <w:proofErr w:type="spellStart"/>
+      <w:r>
+        <w:t>kernel</w:t>
+      </w:r>
+      <w:proofErr w:type="spellEnd"/>
+      <w:r>
+        <w:t xml:space="preserve"> de Linux. El </w:t>
+      </w:r>
+      <w:proofErr w:type="spellStart"/>
+      <w:r>
+        <w:t>kernel</w:t>
+      </w:r>
+      <w:proofErr w:type="spellEnd"/>
+      <w:r>
+        <w:t xml:space="preserve"> es la part del telèfon on es mantenen tots els controladors de el</w:t>
+      </w:r>
+      <w:r>
+        <w:t xml:space="preserve"> hardware que un dispositiu té incorporat, fent així que siguin llegits per el HAL . A més a més, ART la màquina virtual </w:t>
+      </w:r>
+      <w:proofErr w:type="spellStart"/>
+      <w:r>
+        <w:t>d’Android</w:t>
+      </w:r>
+      <w:proofErr w:type="spellEnd"/>
+      <w:r>
+        <w:t xml:space="preserve">, també es basa en el </w:t>
+      </w:r>
+      <w:proofErr w:type="spellStart"/>
+      <w:r>
+        <w:t>kernel</w:t>
+      </w:r>
+      <w:proofErr w:type="spellEnd"/>
+      <w:r>
+        <w:t xml:space="preserve"> de Linux per a funcionalitats subjacents com la generació de </w:t>
+      </w:r>
+      <w:proofErr w:type="spellStart"/>
+      <w:r>
+        <w:t>subprocessos</w:t>
+      </w:r>
+      <w:proofErr w:type="spellEnd"/>
+      <w:r>
+        <w:t xml:space="preserve">  i la administració de memòria de baix nivell.</w:t>
+      </w:r>
+    </w:p>
     <w:p/>
+    <w:p>
+      <w:r>
+        <w:t xml:space="preserve">A més a més, el ús del </w:t>
+      </w:r>
+      <w:proofErr w:type="spellStart"/>
+      <w:r>
+        <w:t>kernel</w:t>
+      </w:r>
+      <w:proofErr w:type="spellEnd"/>
+      <w:r>
+        <w:t xml:space="preserve"> de Linux </w:t>
+      </w:r>
+      <w:proofErr w:type="spellStart"/>
+      <w:r>
+        <w:t>permeteix</w:t>
+      </w:r>
+      <w:proofErr w:type="spellEnd"/>
+      <w:r>
+        <w:t xml:space="preserve"> que </w:t>
+      </w:r>
+      <w:proofErr w:type="spellStart"/>
+      <w:r>
+        <w:t>Android</w:t>
+      </w:r>
+      <w:proofErr w:type="spellEnd"/>
+      <w:r>
+        <w:t xml:space="preserve"> aprofiti funcions de seguretat com per exemple IPC ( comunicació segura entre processos ) que facilita la comunicació segura entre aplicacions que funcionen en diferents processos.</w:t>
+      </w:r>
+    </w:p>
     <w:p/>
+    <w:p>
+      <w:pPr>
+        <w:rPr>
+          <w:b/>
+        </w:rPr>
+      </w:pPr>
+      <w:r>
+        <w:rPr>
+          <w:b/>
+        </w:rPr>
+        <w:t xml:space="preserve">Capa d’abstracció de Hardware ( HAL ) : </w:t>
+      </w:r>
+    </w:p>
+    <w:p>
+      <w:r>
+        <w:t xml:space="preserve">La capa d’abstracció de hardware (HAL) brinda interfícies estàndards que exposen les capacitats de hardware del dispositiu al </w:t>
+      </w:r>
+      <w:proofErr w:type="spellStart"/>
+      <w:r>
+        <w:t>framework</w:t>
+      </w:r>
+      <w:proofErr w:type="spellEnd"/>
+      <w:r>
+        <w:t xml:space="preserve"> de la Java API de nivell més alt. La HAL consisteix en diferents mòduls de biblioteca on cada un d’aquests incorpora una interfície per a un </w:t>
+      </w:r>
+      <w:r>
+        <w:t xml:space="preserve">component de hardware específic, com per exemple el mòdul de càmera o de Bluetooth. Quant el </w:t>
+      </w:r>
+      <w:proofErr w:type="spellStart"/>
+      <w:r>
+        <w:t>framework</w:t>
+      </w:r>
+      <w:proofErr w:type="spellEnd"/>
+      <w:r>
+        <w:t xml:space="preserve"> d’una API realitza una trucada per a accedir al hardware del dispositiu, el sistema </w:t>
+      </w:r>
+      <w:proofErr w:type="spellStart"/>
+      <w:r>
+        <w:t>Android</w:t>
+      </w:r>
+      <w:proofErr w:type="spellEnd"/>
+      <w:r>
+        <w:t xml:space="preserve"> carga el mòdul de biblioteca per a el component de hardware en qüestió.</w:t>
+      </w:r>
+    </w:p>
     <w:p/>
+    <w:p>
+      <w:pPr>
+        <w:rPr>
+          <w:b/>
+        </w:rPr>
+      </w:pPr>
+      <w:r>
+        <w:rPr>
+          <w:b/>
+        </w:rPr>
+        <w:t xml:space="preserve">Temps d’execució </w:t>
+      </w:r>
+      <w:proofErr w:type="spellStart"/>
+      <w:r>
+        <w:rPr>
+          <w:b/>
+        </w:rPr>
+        <w:t>d’Android</w:t>
+      </w:r>
+      <w:proofErr w:type="spellEnd"/>
+      <w:r>
+        <w:rPr>
+          <w:b/>
+        </w:rPr>
+        <w:t xml:space="preserve"> : </w:t>
+      </w:r>
+    </w:p>
+    <w:p>
+      <w:r>
+        <w:t xml:space="preserve">Per als dispositius amb </w:t>
+      </w:r>
+      <w:proofErr w:type="spellStart"/>
+      <w:r>
+        <w:t>Android</w:t>
+      </w:r>
+      <w:proofErr w:type="spellEnd"/>
+      <w:r>
+        <w:t xml:space="preserve"> 5.0 ( Nivell d’API 21) o versions posteriors, cada aplicació executa els seus propis processos amb ART. El ART està programat per executar diferents màquines virtuals en dispositius de memòria baixa executant arxius en format DEX, un format de codi de bytes (com seria </w:t>
+      </w:r>
+      <w:proofErr w:type="spellStart"/>
+      <w:r>
+        <w:t>bytecode</w:t>
+      </w:r>
+      <w:proofErr w:type="spellEnd"/>
+      <w:r>
+        <w:t xml:space="preserve"> ) però dissenyat especialment per a </w:t>
+      </w:r>
+      <w:proofErr w:type="spellStart"/>
+      <w:r>
+        <w:t>Android</w:t>
+      </w:r>
+      <w:proofErr w:type="spellEnd"/>
+      <w:r>
+        <w:t xml:space="preserve"> i optimitzat per a ocupar un espai de memòria mínim.  Els arxius DEX, són els que es poden executar en la plataforma </w:t>
+      </w:r>
+      <w:proofErr w:type="spellStart"/>
+      <w:r>
+        <w:t>Android</w:t>
+      </w:r>
+      <w:proofErr w:type="spellEnd"/>
+      <w:r>
+        <w:t>.</w:t>
+      </w:r>
+    </w:p>
+    <w:p>
+      <w:r>
+        <w:t>Algunes de les funcions principals del ART són les següents:</w:t>
+      </w:r>
+    </w:p>
+    <w:p>
+      <w:r>
+        <w:t xml:space="preserve">   · Tipus de compilació </w:t>
+      </w:r>
+      <w:proofErr w:type="spellStart"/>
+      <w:r>
+        <w:t>ahead</w:t>
+      </w:r>
+      <w:proofErr w:type="spellEnd"/>
+      <w:r>
+        <w:t>-of-</w:t>
+      </w:r>
+      <w:proofErr w:type="spellStart"/>
+      <w:r>
+        <w:t>time</w:t>
+      </w:r>
+      <w:proofErr w:type="spellEnd"/>
+      <w:r>
+        <w:t xml:space="preserve"> (AOT) i just-in-</w:t>
+      </w:r>
+      <w:proofErr w:type="spellStart"/>
+      <w:r>
+        <w:t>time</w:t>
+      </w:r>
+      <w:proofErr w:type="spellEnd"/>
+      <w:r>
+        <w:t xml:space="preserve"> (JIT)</w:t>
+      </w:r>
+    </w:p>
+    <w:p>
+      <w:r>
+        <w:t xml:space="preserve">   · Compatibilitat amb la depuració d’errors, informes de errors i la capacitat d’establir punts de controls per a controlar determinades parts del sistema.</w:t>
+      </w:r>
+    </w:p>
+    <w:p/>
+    <w:p>
+      <w:r>
+        <w:t xml:space="preserve">Abans </w:t>
+      </w:r>
+      <w:proofErr w:type="spellStart"/>
+      <w:r>
+        <w:t>d’Android</w:t>
+      </w:r>
+      <w:proofErr w:type="spellEnd"/>
+      <w:r>
+        <w:t xml:space="preserve"> 5.0 ( API 21 ), </w:t>
+      </w:r>
+      <w:proofErr w:type="spellStart"/>
+      <w:r>
+        <w:t>Dalvik</w:t>
+      </w:r>
+      <w:proofErr w:type="spellEnd"/>
+      <w:r>
+        <w:t xml:space="preserve"> era el temps d’execució del sistema operatiu. S</w:t>
+      </w:r>
+      <w:r>
+        <w:t xml:space="preserve">i una aplicació s’executa bé en ART, també tindria que funcionar bé en </w:t>
+      </w:r>
+      <w:proofErr w:type="spellStart"/>
+      <w:r>
+        <w:t>Dalvik</w:t>
+      </w:r>
+      <w:proofErr w:type="spellEnd"/>
+      <w:r>
+        <w:t>, encara que es possible que no succeeixi el contrari</w:t>
+      </w:r>
+    </w:p>
+    <w:p/>
+    <w:p>
+      <w:pPr>
+        <w:rPr>
+          <w:b/>
+        </w:rPr>
+      </w:pPr>
+      <w:r>
+        <w:rPr>
+          <w:b/>
+        </w:rPr>
+        <w:t xml:space="preserve">Biblioteques C/C++ natives </w:t>
+      </w:r>
+    </w:p>
+    <w:p>
+      <w:r>
+        <w:t xml:space="preserve">Molts dels components i serveis centrals del sistema </w:t>
+      </w:r>
+      <w:proofErr w:type="spellStart"/>
+      <w:r>
+        <w:t>Android</w:t>
+      </w:r>
+      <w:proofErr w:type="spellEnd"/>
+      <w:r>
+        <w:t xml:space="preserve">, tal com ART i HAL, es basen en codi natiu que requereix les biblioteques natives escrites en C i C++. La plataforma </w:t>
+      </w:r>
+      <w:proofErr w:type="spellStart"/>
+      <w:r>
+        <w:t>Android</w:t>
+      </w:r>
+      <w:proofErr w:type="spellEnd"/>
+      <w:r>
+        <w:t xml:space="preserve"> proporciona la API del </w:t>
+      </w:r>
+      <w:proofErr w:type="spellStart"/>
+      <w:r>
+        <w:t>framework</w:t>
+      </w:r>
+      <w:proofErr w:type="spellEnd"/>
+      <w:r>
+        <w:t xml:space="preserve"> Java per a exposar la funcionalitat d’algunes d’aquestes </w:t>
+      </w:r>
+      <w:r>
+        <w:lastRenderedPageBreak/>
+        <w:t xml:space="preserve">biblioteques natives a les aplicacions. Per exemple, es pot accedir a </w:t>
+      </w:r>
+      <w:proofErr w:type="spellStart"/>
+      <w:r>
+        <w:t>OpenGL</w:t>
+      </w:r>
+      <w:proofErr w:type="spellEnd"/>
+      <w:r>
+        <w:t xml:space="preserve"> ES ( llibreria per a gràfics 2D i 3D ) a través de la Java </w:t>
+      </w:r>
+      <w:proofErr w:type="spellStart"/>
+      <w:r>
+        <w:t>OpenGL</w:t>
+      </w:r>
+      <w:proofErr w:type="spellEnd"/>
+      <w:r>
+        <w:t xml:space="preserve"> API que incorpora el </w:t>
+      </w:r>
+      <w:proofErr w:type="spellStart"/>
+      <w:r>
+        <w:t>framework</w:t>
+      </w:r>
+      <w:proofErr w:type="spellEnd"/>
+      <w:r>
+        <w:t xml:space="preserve"> </w:t>
+      </w:r>
+      <w:proofErr w:type="spellStart"/>
+      <w:r>
+        <w:t>d’Android</w:t>
+      </w:r>
+      <w:proofErr w:type="spellEnd"/>
+      <w:r>
+        <w:t xml:space="preserve"> per a que les aplicacions puguin </w:t>
+      </w:r>
+      <w:proofErr w:type="spellStart"/>
+      <w:r>
+        <w:t>agreagar</w:t>
+      </w:r>
+      <w:proofErr w:type="spellEnd"/>
+      <w:r>
+        <w:t xml:space="preserve"> compatibilitat amb dibuixos i gràfics.</w:t>
+      </w:r>
+    </w:p>
+    <w:p/>
+    <w:p>
+      <w:pPr>
+        <w:rPr>
+          <w:b/>
+        </w:rPr>
+      </w:pPr>
+      <w:proofErr w:type="spellStart"/>
+      <w:r>
+        <w:rPr>
+          <w:b/>
+        </w:rPr>
+        <w:t>Framework</w:t>
+      </w:r>
+      <w:proofErr w:type="spellEnd"/>
+      <w:r>
+        <w:rPr>
+          <w:b/>
+        </w:rPr>
+        <w:t xml:space="preserve"> de la Java API:</w:t>
+      </w:r>
+    </w:p>
+    <w:p>
+      <w:r>
+        <w:t xml:space="preserve">Tot el conjunt de funcions del Sistema Operatiu (S.O) està disponible mitjançant APIS escrites en el llenguatge Java. Aquestes APIS son els ciments que es necessiten per a crear aplicacions </w:t>
+      </w:r>
+      <w:proofErr w:type="spellStart"/>
+      <w:r>
+        <w:t>android</w:t>
+      </w:r>
+      <w:proofErr w:type="spellEnd"/>
+      <w:r>
+        <w:t xml:space="preserve"> simplificant la reutilització de components del sistema i serveis centrals i modulars, com les següents:</w:t>
+      </w:r>
+    </w:p>
+    <w:p>
+      <w:r>
+        <w:t xml:space="preserve">   · Un sistema de vista: Enriquidor i extensible que es pot utilitzar per a compilar la interfície d’usuari (IU) d’una aplicació. Aquesta inclou llistes, quadrícules, quadrats de text, botons e inclòs un navegador web integrable. Aquest sistema de vista es pot incorporar a la aplicació amb els objectes </w:t>
+      </w:r>
+      <w:proofErr w:type="spellStart"/>
+      <w:r>
+        <w:t>View</w:t>
+      </w:r>
+      <w:proofErr w:type="spellEnd"/>
+      <w:r>
+        <w:t xml:space="preserve"> i </w:t>
+      </w:r>
+      <w:proofErr w:type="spellStart"/>
+      <w:r>
+        <w:t>ViewGroup</w:t>
+      </w:r>
+      <w:proofErr w:type="spellEnd"/>
+      <w:r>
+        <w:t>.</w:t>
+      </w:r>
+    </w:p>
+    <w:p>
+      <w:r>
+        <w:t xml:space="preserve">  · Un administrador de recursos </w:t>
+      </w:r>
+      <w:r>
+        <w:t xml:space="preserve">que brinda accés a els recursos (res) de l’aplicació, com per arxius de disseny. </w:t>
+      </w:r>
+    </w:p>
+    <w:p>
+      <w:r>
+        <w:t xml:space="preserve">  · Un administrador de notificacions que permet </w:t>
+      </w:r>
+      <w:r>
+        <w:t>que totes les aplicacions mostrin alertes personalitzades en la barra de notificacions del Sistema Operatiu.</w:t>
+      </w:r>
+    </w:p>
+    <w:p>
+      <w:r>
+        <w:t xml:space="preserve">  · Un administrador d’activitat que administra el cicle de vida de les </w:t>
+      </w:r>
+      <w:r>
+        <w:t>aplicacions i proporciona una pila d’activitats comuna.</w:t>
+      </w:r>
+    </w:p>
+    <w:p>
+      <w:r>
+        <w:t xml:space="preserve">  · Proveïdors de contingut que permeten que les aplicacions accedeixin a dades des de altres aplicacions com per exemple que una aplicació agafi dades de l’aplicació de contactes o comparteixin les seves pròpies dades.</w:t>
+      </w:r>
+    </w:p>
+    <w:p>
+      <w:r>
+        <w:t xml:space="preserve">Els desenvolupadors tenen accés total a les mateixes APIS del </w:t>
+      </w:r>
+      <w:proofErr w:type="spellStart"/>
+      <w:r>
+        <w:t>framework</w:t>
+      </w:r>
+      <w:proofErr w:type="spellEnd"/>
+      <w:r>
+        <w:t xml:space="preserve"> que utilitzen les aplicacions del sistema </w:t>
+      </w:r>
+      <w:proofErr w:type="spellStart"/>
+      <w:r>
+        <w:t>Android</w:t>
+      </w:r>
+      <w:proofErr w:type="spellEnd"/>
+      <w:r>
+        <w:t xml:space="preserve">. Tots els paquets d’APIS proporcionats per els desenvolupadors </w:t>
+      </w:r>
+      <w:proofErr w:type="spellStart"/>
+      <w:r>
+        <w:t>d’Android</w:t>
+      </w:r>
+      <w:proofErr w:type="spellEnd"/>
+      <w:r>
+        <w:t xml:space="preserve"> es poden trobar aquí:</w:t>
+      </w:r>
+      <w:r>
+        <w:t xml:space="preserve"> </w:t>
+      </w:r>
+      <w:r>
+        <w:t xml:space="preserve">  </w:t>
+      </w:r>
+      <w:hyperlink r:id="rId29" w:history="1">
+        <w:r>
+          <w:rPr>
+            <w:rStyle w:val="Hipervnculo"/>
+          </w:rPr>
+          <w:t>https://developer.android.com/reference/packages?hl=es-419</w:t>
+        </w:r>
+      </w:hyperlink>
+    </w:p>
+    <w:p/>
+    <w:p>
+      <w:pPr>
+        <w:rPr>
+          <w:b/>
+        </w:rPr>
+      </w:pPr>
+      <w:r>
+        <w:rPr>
+          <w:b/>
+        </w:rPr>
+        <w:t xml:space="preserve">Aplicacions del sistema </w:t>
+      </w:r>
+      <w:r>
+        <w:rPr>
+          <w:b/>
+        </w:rPr>
+        <w:t>:</w:t>
+      </w:r>
+    </w:p>
+    <w:p>
+      <w:proofErr w:type="spellStart"/>
+      <w:r>
+        <w:t>Android</w:t>
+      </w:r>
+      <w:proofErr w:type="spellEnd"/>
+      <w:r>
+        <w:t xml:space="preserve"> inclou un conjunt d’aplicacions centrals per a correu electrònic, missatgeria SMS, calendari, navegació en internet, contactes, entre altres elements. Les aplicacions incloses en la plataforma no tenen un estat especial entre les aplicacions que el usuari decideix instal·lar. Per això, una aplicació externa es pot convertir en el navegador web, el sistema de missatgeria o inclòs en el teclat predeterminat per l’usuari ( encara que existeixen algunes excepcions com per exemple l’aplicació configuració del sistema) </w:t>
+      </w:r>
+    </w:p>
+    <w:p/>
+    <w:p>
+      <w:r>
+        <w:t>Les aplicacions del sistema funcionen com aplicacions per a usuaris i brinden capacitats claus a les quals els desenvolupadors poden accedir des de les seves propis aplicacions. Per exemple, si una aplicació intenta integrar un missatge SMS, no es necessari compilar aquesta funcionalitat un altre cop; com alternativa es pot invocar la aplicació de SMS que ja està instal·lada per entregar un missatge al receptor especificat.</w:t>
+      </w:r>
+    </w:p>
+    <w:p>
+      <w:bookmarkStart w:id="0" w:name="_GoBack"/>
+      <w:bookmarkEnd w:id="0"/>
+    </w:p>
     <w:sectPr>
-      <w:footerReference w:type="default" r:id="rId28"/>
+      <w:footerReference w:type="default" r:id="rId30"/>
       <w:pgSz w:w="11906" w:h="16838"/>
       <w:pgMar w:top="1417" w:right="1701" w:bottom="1417" w:left="1701" w:header="708" w:footer="708" w:gutter="0"/>
       <w:cols w:space="708"/>
@@ -7664,7 +8449,6 @@
         <w:docPartUnique/>
       </w:docPartObj>
     </w:sdtPr>
-    <w:sdtEndPr/>
     <w:sdtContent>
       <w:p>
         <w:pPr>
@@ -7685,7 +8469,7 @@
             <w:noProof/>
             <w:lang w:val="es-ES"/>
           </w:rPr>
-          <w:t>3</w:t>
+          <w:t>22</w:t>
         </w:r>
         <w:r>
           <w:fldChar w:fldCharType="end"/>
@@ -9382,7 +10166,7 @@
 </file>
 
 <file path=customXml/itemProps1.xml><?xml version="1.0" encoding="utf-8"?>
-<ds:datastoreItem xmlns:ds="http://schemas.openxmlformats.org/officeDocument/2006/customXml" ds:itemID="{92D9B67E-5CEA-47CB-A2CA-ABD27EDCDE05}">
+<ds:datastoreItem xmlns:ds="http://schemas.openxmlformats.org/officeDocument/2006/customXml" ds:itemID="{C4774D2E-D22D-4BC0-9986-CE0E28389E0E}">
   <ds:schemaRefs>
     <ds:schemaRef ds:uri="http://schemas.openxmlformats.org/officeDocument/2006/bibliography"/>
   </ds:schemaRefs>

--- a/Treball de Recerca.docx
+++ b/Treball de Recerca.docx
@@ -919,15 +919,360 @@
           <w:sz w:val="24"/>
           <w:szCs w:val="24"/>
         </w:rPr>
-        <w:t xml:space="preserve">   3.4 API: paquets i classes ( </w:t>
-      </w:r>
-      <w:proofErr w:type="spellStart"/>
-      <w:r>
-        <w:rPr>
-          <w:sz w:val="24"/>
-          <w:szCs w:val="24"/>
-        </w:rPr>
-        <w:t>java</w:t>
+        <w:t xml:space="preserve">   3.4 </w:t>
+      </w:r>
+      <w:r>
+        <w:rPr>
+          <w:sz w:val="24"/>
+          <w:szCs w:val="24"/>
+        </w:rPr>
+        <w:t xml:space="preserve">Java API </w:t>
+      </w:r>
+    </w:p>
+    <w:p>
+      <w:pPr>
+        <w:rPr>
+          <w:b/>
+          <w:sz w:val="24"/>
+          <w:szCs w:val="24"/>
+        </w:rPr>
+      </w:pPr>
+      <w:r>
+        <w:rPr>
+          <w:b/>
+          <w:sz w:val="24"/>
+          <w:szCs w:val="24"/>
+        </w:rPr>
+        <w:t>4</w:t>
+      </w:r>
+      <w:r>
+        <w:rPr>
+          <w:b/>
+          <w:sz w:val="24"/>
+          <w:szCs w:val="24"/>
+        </w:rPr>
+        <w:t xml:space="preserve">. </w:t>
+      </w:r>
+      <w:proofErr w:type="spellStart"/>
+      <w:r>
+        <w:rPr>
+          <w:b/>
+          <w:sz w:val="24"/>
+          <w:szCs w:val="24"/>
+        </w:rPr>
+        <w:t>Android</w:t>
+      </w:r>
+      <w:proofErr w:type="spellEnd"/>
+      <w:r>
+        <w:rPr>
+          <w:b/>
+          <w:sz w:val="24"/>
+          <w:szCs w:val="24"/>
+        </w:rPr>
+        <w:t xml:space="preserve"> Studio</w:t>
+      </w:r>
+      <w:r>
+        <w:rPr>
+          <w:b/>
+          <w:sz w:val="24"/>
+          <w:szCs w:val="24"/>
+        </w:rPr>
+        <w:t>:</w:t>
+      </w:r>
+    </w:p>
+    <w:p>
+      <w:pPr>
+        <w:rPr>
+          <w:sz w:val="24"/>
+          <w:szCs w:val="24"/>
+        </w:rPr>
+      </w:pPr>
+      <w:r>
+        <w:rPr>
+          <w:b/>
+          <w:sz w:val="24"/>
+          <w:szCs w:val="24"/>
+        </w:rPr>
+        <w:t xml:space="preserve">    </w:t>
+      </w:r>
+      <w:r>
+        <w:rPr>
+          <w:sz w:val="24"/>
+          <w:szCs w:val="24"/>
+        </w:rPr>
+        <w:t>4</w:t>
+      </w:r>
+      <w:r>
+        <w:rPr>
+          <w:sz w:val="24"/>
+          <w:szCs w:val="24"/>
+        </w:rPr>
+        <w:t xml:space="preserve">.1 Introducció de </w:t>
+      </w:r>
+      <w:proofErr w:type="spellStart"/>
+      <w:r>
+        <w:rPr>
+          <w:sz w:val="24"/>
+          <w:szCs w:val="24"/>
+        </w:rPr>
+        <w:t>Android</w:t>
+      </w:r>
+      <w:proofErr w:type="spellEnd"/>
+      <w:r>
+        <w:rPr>
+          <w:sz w:val="24"/>
+          <w:szCs w:val="24"/>
+        </w:rPr>
+        <w:t xml:space="preserve"> Studio</w:t>
+      </w:r>
+    </w:p>
+    <w:p>
+      <w:pPr>
+        <w:rPr>
+          <w:sz w:val="24"/>
+          <w:szCs w:val="24"/>
+        </w:rPr>
+      </w:pPr>
+      <w:r>
+        <w:rPr>
+          <w:sz w:val="24"/>
+          <w:szCs w:val="24"/>
+        </w:rPr>
+        <w:t xml:space="preserve">    </w:t>
+      </w:r>
+      <w:r>
+        <w:rPr>
+          <w:sz w:val="24"/>
+          <w:szCs w:val="24"/>
+        </w:rPr>
+        <w:t>4</w:t>
+      </w:r>
+      <w:r>
+        <w:rPr>
+          <w:sz w:val="24"/>
+          <w:szCs w:val="24"/>
+        </w:rPr>
+        <w:t xml:space="preserve">.2 </w:t>
+      </w:r>
+      <w:proofErr w:type="spellStart"/>
+      <w:r>
+        <w:rPr>
+          <w:sz w:val="24"/>
+          <w:szCs w:val="24"/>
+        </w:rPr>
+        <w:t>Android</w:t>
+      </w:r>
+      <w:proofErr w:type="spellEnd"/>
+      <w:r>
+        <w:rPr>
+          <w:sz w:val="24"/>
+          <w:szCs w:val="24"/>
+        </w:rPr>
+        <w:t xml:space="preserve"> SDK</w:t>
+      </w:r>
+    </w:p>
+    <w:p>
+      <w:pPr>
+        <w:rPr>
+          <w:sz w:val="24"/>
+          <w:szCs w:val="24"/>
+        </w:rPr>
+      </w:pPr>
+      <w:proofErr w:type="spellStart"/>
+      <w:r>
+        <w:rPr>
+          <w:sz w:val="24"/>
+          <w:szCs w:val="24"/>
+        </w:rPr>
+        <w:lastRenderedPageBreak/>
+        <w:t>Gradle</w:t>
+      </w:r>
+      <w:proofErr w:type="spellEnd"/>
+      <w:r>
+        <w:rPr>
+          <w:sz w:val="24"/>
+          <w:szCs w:val="24"/>
+        </w:rPr>
+        <w:t xml:space="preserve">: </w:t>
+      </w:r>
+      <w:r>
+        <w:rPr>
+          <w:sz w:val="24"/>
+          <w:szCs w:val="24"/>
+        </w:rPr>
+        <w:t>https://medium.com/@wasyl/understanding-android-gradle-build-files-e4b45b73cc4c</w:t>
+      </w:r>
+    </w:p>
+    <w:p>
+      <w:pPr>
+        <w:rPr>
+          <w:sz w:val="24"/>
+          <w:szCs w:val="24"/>
+        </w:rPr>
+      </w:pPr>
+      <w:r>
+        <w:rPr>
+          <w:sz w:val="24"/>
+          <w:szCs w:val="24"/>
+        </w:rPr>
+        <w:t xml:space="preserve">    </w:t>
+      </w:r>
+      <w:r>
+        <w:rPr>
+          <w:sz w:val="24"/>
+          <w:szCs w:val="24"/>
+        </w:rPr>
+        <w:t>4</w:t>
+      </w:r>
+      <w:r>
+        <w:rPr>
+          <w:sz w:val="24"/>
+          <w:szCs w:val="24"/>
+        </w:rPr>
+        <w:t xml:space="preserve">.3 API </w:t>
+      </w:r>
+      <w:proofErr w:type="spellStart"/>
+      <w:r>
+        <w:rPr>
+          <w:sz w:val="24"/>
+          <w:szCs w:val="24"/>
+        </w:rPr>
+        <w:t>packages</w:t>
+      </w:r>
+      <w:proofErr w:type="spellEnd"/>
+      <w:r>
+        <w:rPr>
+          <w:sz w:val="24"/>
+          <w:szCs w:val="24"/>
+        </w:rPr>
+        <w:t xml:space="preserve"> i classes </w:t>
+      </w:r>
+      <w:proofErr w:type="spellStart"/>
+      <w:r>
+        <w:rPr>
+          <w:sz w:val="24"/>
+          <w:szCs w:val="24"/>
+        </w:rPr>
+        <w:t>d'Android</w:t>
+      </w:r>
+      <w:proofErr w:type="spellEnd"/>
+    </w:p>
+    <w:p>
+      <w:pPr>
+        <w:rPr>
+          <w:b/>
+          <w:sz w:val="24"/>
+          <w:szCs w:val="24"/>
+        </w:rPr>
+      </w:pPr>
+      <w:r>
+        <w:rPr>
+          <w:b/>
+          <w:sz w:val="24"/>
+          <w:szCs w:val="24"/>
+        </w:rPr>
+        <w:t>5</w:t>
+      </w:r>
+      <w:r>
+        <w:rPr>
+          <w:b/>
+          <w:sz w:val="24"/>
+          <w:szCs w:val="24"/>
+        </w:rPr>
+        <w:t xml:space="preserve">. Java Adaptat a </w:t>
+      </w:r>
+      <w:proofErr w:type="spellStart"/>
+      <w:r>
+        <w:rPr>
+          <w:b/>
+          <w:sz w:val="24"/>
+          <w:szCs w:val="24"/>
+        </w:rPr>
+        <w:t>Android</w:t>
+      </w:r>
+      <w:proofErr w:type="spellEnd"/>
+      <w:r>
+        <w:rPr>
+          <w:b/>
+          <w:sz w:val="24"/>
+          <w:szCs w:val="24"/>
+        </w:rPr>
+        <w:t>:</w:t>
+      </w:r>
+    </w:p>
+    <w:p>
+      <w:pPr>
+        <w:rPr>
+          <w:sz w:val="24"/>
+          <w:szCs w:val="24"/>
+        </w:rPr>
+      </w:pPr>
+      <w:r>
+        <w:rPr>
+          <w:sz w:val="24"/>
+          <w:szCs w:val="24"/>
+        </w:rPr>
+        <w:t xml:space="preserve">   </w:t>
+      </w:r>
+      <w:r>
+        <w:rPr>
+          <w:sz w:val="24"/>
+          <w:szCs w:val="24"/>
+        </w:rPr>
+        <w:t>5</w:t>
+      </w:r>
+      <w:r>
+        <w:rPr>
+          <w:sz w:val="24"/>
+          <w:szCs w:val="24"/>
+        </w:rPr>
+        <w:t>.1</w:t>
+      </w:r>
+      <w:r>
+        <w:rPr>
+          <w:sz w:val="24"/>
+          <w:szCs w:val="24"/>
+        </w:rPr>
+        <w:t xml:space="preserve"> Funcionament de </w:t>
+      </w:r>
+      <w:proofErr w:type="spellStart"/>
+      <w:r>
+        <w:rPr>
+          <w:sz w:val="24"/>
+          <w:szCs w:val="24"/>
+        </w:rPr>
+        <w:t>Android</w:t>
+      </w:r>
+      <w:proofErr w:type="spellEnd"/>
+      <w:r>
+        <w:rPr>
+          <w:sz w:val="24"/>
+          <w:szCs w:val="24"/>
+        </w:rPr>
+        <w:t>.</w:t>
+      </w:r>
+    </w:p>
+    <w:p>
+      <w:pPr>
+        <w:rPr>
+          <w:sz w:val="24"/>
+          <w:szCs w:val="24"/>
+        </w:rPr>
+      </w:pPr>
+      <w:r>
+        <w:rPr>
+          <w:sz w:val="24"/>
+          <w:szCs w:val="24"/>
+        </w:rPr>
+        <w:t xml:space="preserve">   5.2 </w:t>
+      </w:r>
+      <w:proofErr w:type="spellStart"/>
+      <w:r>
+        <w:rPr>
+          <w:sz w:val="24"/>
+          <w:szCs w:val="24"/>
+        </w:rPr>
+        <w:t>Android</w:t>
       </w:r>
       <w:proofErr w:type="spellEnd"/>
       <w:r>
@@ -943,9 +1288,17 @@
           <w:sz w:val="24"/>
           <w:szCs w:val="24"/>
         </w:rPr>
-        <w:t>packages</w:t>
-      </w:r>
-      <w:proofErr w:type="spellEnd"/>
+        <w:t>Resources</w:t>
+      </w:r>
+      <w:proofErr w:type="spellEnd"/>
+    </w:p>
+    <w:p>
+      <w:pPr>
+        <w:rPr>
+          <w:sz w:val="24"/>
+          <w:szCs w:val="24"/>
+        </w:rPr>
+      </w:pPr>
       <w:r>
         <w:rPr>
           <w:sz w:val="24"/>
@@ -953,511 +1306,72 @@
         </w:rPr>
         <w:t xml:space="preserve"> </w:t>
       </w:r>
+      <w:r>
+        <w:rPr>
+          <w:sz w:val="24"/>
+          <w:szCs w:val="24"/>
+        </w:rPr>
+        <w:t xml:space="preserve">       </w:t>
+      </w:r>
+      <w:r>
+        <w:rPr>
+          <w:sz w:val="24"/>
+          <w:szCs w:val="24"/>
+        </w:rPr>
+        <w:t xml:space="preserve"> </w:t>
+      </w:r>
+      <w:r>
+        <w:rPr>
+          <w:sz w:val="24"/>
+          <w:szCs w:val="24"/>
+        </w:rPr>
+        <w:t>5</w:t>
+      </w:r>
+      <w:r>
+        <w:rPr>
+          <w:sz w:val="24"/>
+          <w:szCs w:val="24"/>
+        </w:rPr>
+        <w:t>.2</w:t>
+      </w:r>
+      <w:r>
+        <w:rPr>
+          <w:sz w:val="24"/>
+          <w:szCs w:val="24"/>
+        </w:rPr>
+        <w:t>.1</w:t>
+      </w:r>
+      <w:r>
+        <w:rPr>
+          <w:sz w:val="24"/>
+          <w:szCs w:val="24"/>
+        </w:rPr>
+        <w:t xml:space="preserve"> Fonaments de la creació d'una aplicació </w:t>
+      </w:r>
+      <w:proofErr w:type="spellStart"/>
+      <w:r>
+        <w:rPr>
+          <w:sz w:val="24"/>
+          <w:szCs w:val="24"/>
+        </w:rPr>
+        <w:t>Android</w:t>
+      </w:r>
+      <w:proofErr w:type="spellEnd"/>
+      <w:r>
+        <w:rPr>
+          <w:sz w:val="24"/>
+          <w:szCs w:val="24"/>
+        </w:rPr>
+        <w:t xml:space="preserve"> </w:t>
+      </w:r>
+      <w:r>
+        <w:rPr>
+          <w:sz w:val="24"/>
+          <w:szCs w:val="24"/>
+        </w:rPr>
+        <w:t xml:space="preserve">           </w:t>
+      </w:r>
       <w:hyperlink r:id="rId8" w:history="1">
-        <w:r>
-          <w:rPr>
-            <w:rStyle w:val="Hipervnculo"/>
-            <w:sz w:val="24"/>
-            <w:szCs w:val="24"/>
-          </w:rPr>
-          <w:t>https://www.tutorialspoint.com/java/java_packages.htm</w:t>
-        </w:r>
-      </w:hyperlink>
-      <w:r>
-        <w:rPr>
-          <w:sz w:val="24"/>
-          <w:szCs w:val="24"/>
-        </w:rPr>
-        <w:t xml:space="preserve"> ) </w:t>
-      </w:r>
-    </w:p>
-    <w:p>
-      <w:pPr>
-        <w:rPr>
-          <w:sz w:val="24"/>
-          <w:szCs w:val="24"/>
-        </w:rPr>
-      </w:pPr>
-      <w:hyperlink r:id="rId9" w:history="1">
-        <w:r>
-          <w:rPr>
-            <w:rStyle w:val="Hipervnculo"/>
-            <w:sz w:val="24"/>
-            <w:szCs w:val="24"/>
-          </w:rPr>
-          <w:t>http://www.oracle.com/technetwork/java/codeconventions-135099.html</w:t>
-        </w:r>
-      </w:hyperlink>
-    </w:p>
-    <w:p>
-      <w:pPr>
-        <w:rPr>
-          <w:sz w:val="24"/>
-          <w:szCs w:val="24"/>
-        </w:rPr>
-      </w:pPr>
-      <w:hyperlink r:id="rId10" w:history="1">
-        <w:r>
-          <w:rPr>
-            <w:rStyle w:val="Hipervnculo"/>
-            <w:sz w:val="24"/>
-            <w:szCs w:val="24"/>
-          </w:rPr>
-          <w:t>https://es.wikipedia.org/wiki/Paquete_Java</w:t>
-        </w:r>
-      </w:hyperlink>
-    </w:p>
-    <w:p>
-      <w:pPr>
-        <w:rPr>
-          <w:sz w:val="24"/>
-          <w:szCs w:val="24"/>
-        </w:rPr>
-      </w:pPr>
-    </w:p>
-    <w:p>
-      <w:pPr>
-        <w:rPr>
-          <w:b/>
-          <w:sz w:val="24"/>
-          <w:szCs w:val="24"/>
-        </w:rPr>
-      </w:pPr>
-      <w:r>
-        <w:rPr>
-          <w:b/>
-          <w:sz w:val="24"/>
-          <w:szCs w:val="24"/>
-        </w:rPr>
-        <w:lastRenderedPageBreak/>
-        <w:t>4</w:t>
-      </w:r>
-      <w:r>
-        <w:rPr>
-          <w:b/>
-          <w:sz w:val="24"/>
-          <w:szCs w:val="24"/>
-        </w:rPr>
-        <w:t xml:space="preserve">. </w:t>
-      </w:r>
-      <w:proofErr w:type="spellStart"/>
-      <w:r>
-        <w:rPr>
-          <w:b/>
-          <w:sz w:val="24"/>
-          <w:szCs w:val="24"/>
-        </w:rPr>
-        <w:t>Android</w:t>
-      </w:r>
-      <w:proofErr w:type="spellEnd"/>
-      <w:r>
-        <w:rPr>
-          <w:b/>
-          <w:sz w:val="24"/>
-          <w:szCs w:val="24"/>
-        </w:rPr>
-        <w:t xml:space="preserve"> Studio</w:t>
-      </w:r>
-      <w:r>
-        <w:rPr>
-          <w:b/>
-          <w:sz w:val="24"/>
-          <w:szCs w:val="24"/>
-        </w:rPr>
-        <w:t>:</w:t>
-      </w:r>
-    </w:p>
-    <w:p>
-      <w:pPr>
-        <w:rPr>
-          <w:sz w:val="24"/>
-          <w:szCs w:val="24"/>
-        </w:rPr>
-      </w:pPr>
-      <w:r>
-        <w:rPr>
-          <w:b/>
-          <w:sz w:val="24"/>
-          <w:szCs w:val="24"/>
-        </w:rPr>
-        <w:t xml:space="preserve">    </w:t>
-      </w:r>
-      <w:r>
-        <w:rPr>
-          <w:sz w:val="24"/>
-          <w:szCs w:val="24"/>
-        </w:rPr>
-        <w:t>4</w:t>
-      </w:r>
-      <w:r>
-        <w:rPr>
-          <w:sz w:val="24"/>
-          <w:szCs w:val="24"/>
-        </w:rPr>
-        <w:t xml:space="preserve">.1 Introducció de </w:t>
-      </w:r>
-      <w:proofErr w:type="spellStart"/>
-      <w:r>
-        <w:rPr>
-          <w:sz w:val="24"/>
-          <w:szCs w:val="24"/>
-        </w:rPr>
-        <w:t>Android</w:t>
-      </w:r>
-      <w:proofErr w:type="spellEnd"/>
-      <w:r>
-        <w:rPr>
-          <w:sz w:val="24"/>
-          <w:szCs w:val="24"/>
-        </w:rPr>
-        <w:t xml:space="preserve"> Studio</w:t>
-      </w:r>
-    </w:p>
-    <w:p>
-      <w:pPr>
-        <w:rPr>
-          <w:sz w:val="24"/>
-          <w:szCs w:val="24"/>
-        </w:rPr>
-      </w:pPr>
-      <w:r>
-        <w:rPr>
-          <w:sz w:val="24"/>
-          <w:szCs w:val="24"/>
-        </w:rPr>
-        <w:t xml:space="preserve">    </w:t>
-      </w:r>
-      <w:r>
-        <w:rPr>
-          <w:sz w:val="24"/>
-          <w:szCs w:val="24"/>
-        </w:rPr>
-        <w:t>4</w:t>
-      </w:r>
-      <w:r>
-        <w:rPr>
-          <w:sz w:val="24"/>
-          <w:szCs w:val="24"/>
-        </w:rPr>
-        <w:t xml:space="preserve">.2 </w:t>
-      </w:r>
-      <w:proofErr w:type="spellStart"/>
-      <w:r>
-        <w:rPr>
-          <w:sz w:val="24"/>
-          <w:szCs w:val="24"/>
-        </w:rPr>
-        <w:t>Android</w:t>
-      </w:r>
-      <w:proofErr w:type="spellEnd"/>
-      <w:r>
-        <w:rPr>
-          <w:sz w:val="24"/>
-          <w:szCs w:val="24"/>
-        </w:rPr>
-        <w:t xml:space="preserve"> SDK</w:t>
-      </w:r>
-    </w:p>
-    <w:p>
-      <w:pPr>
-        <w:rPr>
-          <w:sz w:val="24"/>
-          <w:szCs w:val="24"/>
-        </w:rPr>
-      </w:pPr>
-      <w:proofErr w:type="spellStart"/>
-      <w:r>
-        <w:rPr>
-          <w:sz w:val="24"/>
-          <w:szCs w:val="24"/>
-        </w:rPr>
-        <w:t>Gradle</w:t>
-      </w:r>
-      <w:proofErr w:type="spellEnd"/>
-      <w:r>
-        <w:rPr>
-          <w:sz w:val="24"/>
-          <w:szCs w:val="24"/>
-        </w:rPr>
-        <w:t xml:space="preserve">: </w:t>
-      </w:r>
-      <w:r>
-        <w:rPr>
-          <w:sz w:val="24"/>
-          <w:szCs w:val="24"/>
-        </w:rPr>
-        <w:t>https://medium.com/@wasyl/understanding-android-gradle-build-files-e4b45b73cc4c</w:t>
-      </w:r>
-    </w:p>
-    <w:p>
-      <w:pPr>
-        <w:rPr>
-          <w:sz w:val="24"/>
-          <w:szCs w:val="24"/>
-        </w:rPr>
-      </w:pPr>
-      <w:r>
-        <w:rPr>
-          <w:sz w:val="24"/>
-          <w:szCs w:val="24"/>
-        </w:rPr>
-        <w:t xml:space="preserve">    </w:t>
-      </w:r>
-      <w:r>
-        <w:rPr>
-          <w:sz w:val="24"/>
-          <w:szCs w:val="24"/>
-        </w:rPr>
-        <w:t>4</w:t>
-      </w:r>
-      <w:r>
-        <w:rPr>
-          <w:sz w:val="24"/>
-          <w:szCs w:val="24"/>
-        </w:rPr>
-        <w:t xml:space="preserve">.3 API </w:t>
-      </w:r>
-      <w:proofErr w:type="spellStart"/>
-      <w:r>
-        <w:rPr>
-          <w:sz w:val="24"/>
-          <w:szCs w:val="24"/>
-        </w:rPr>
-        <w:t>packages</w:t>
-      </w:r>
-      <w:proofErr w:type="spellEnd"/>
-      <w:r>
-        <w:rPr>
-          <w:sz w:val="24"/>
-          <w:szCs w:val="24"/>
-        </w:rPr>
-        <w:t xml:space="preserve"> i classes </w:t>
-      </w:r>
-      <w:proofErr w:type="spellStart"/>
-      <w:r>
-        <w:rPr>
-          <w:sz w:val="24"/>
-          <w:szCs w:val="24"/>
-        </w:rPr>
-        <w:t>d'Android</w:t>
-      </w:r>
-      <w:proofErr w:type="spellEnd"/>
-    </w:p>
-    <w:p>
-      <w:pPr>
-        <w:rPr>
-          <w:b/>
-          <w:sz w:val="24"/>
-          <w:szCs w:val="24"/>
-        </w:rPr>
-      </w:pPr>
-      <w:r>
-        <w:rPr>
-          <w:b/>
-          <w:sz w:val="24"/>
-          <w:szCs w:val="24"/>
-        </w:rPr>
-        <w:t>5</w:t>
-      </w:r>
-      <w:r>
-        <w:rPr>
-          <w:b/>
-          <w:sz w:val="24"/>
-          <w:szCs w:val="24"/>
-        </w:rPr>
-        <w:t xml:space="preserve">. Java Adaptat a </w:t>
-      </w:r>
-      <w:proofErr w:type="spellStart"/>
-      <w:r>
-        <w:rPr>
-          <w:b/>
-          <w:sz w:val="24"/>
-          <w:szCs w:val="24"/>
-        </w:rPr>
-        <w:t>Android</w:t>
-      </w:r>
-      <w:proofErr w:type="spellEnd"/>
-      <w:r>
-        <w:rPr>
-          <w:b/>
-          <w:sz w:val="24"/>
-          <w:szCs w:val="24"/>
-        </w:rPr>
-        <w:t>:</w:t>
-      </w:r>
-    </w:p>
-    <w:p>
-      <w:pPr>
-        <w:rPr>
-          <w:sz w:val="24"/>
-          <w:szCs w:val="24"/>
-        </w:rPr>
-      </w:pPr>
-      <w:r>
-        <w:rPr>
-          <w:sz w:val="24"/>
-          <w:szCs w:val="24"/>
-        </w:rPr>
-        <w:t xml:space="preserve">   </w:t>
-      </w:r>
-      <w:r>
-        <w:rPr>
-          <w:sz w:val="24"/>
-          <w:szCs w:val="24"/>
-        </w:rPr>
-        <w:t>5</w:t>
-      </w:r>
-      <w:r>
-        <w:rPr>
-          <w:sz w:val="24"/>
-          <w:szCs w:val="24"/>
-        </w:rPr>
-        <w:t>.1</w:t>
-      </w:r>
-      <w:r>
-        <w:rPr>
-          <w:sz w:val="24"/>
-          <w:szCs w:val="24"/>
-        </w:rPr>
-        <w:t xml:space="preserve"> Funcionament de </w:t>
-      </w:r>
-      <w:proofErr w:type="spellStart"/>
-      <w:r>
-        <w:rPr>
-          <w:sz w:val="24"/>
-          <w:szCs w:val="24"/>
-        </w:rPr>
-        <w:t>Android</w:t>
-      </w:r>
-      <w:proofErr w:type="spellEnd"/>
-      <w:r>
-        <w:rPr>
-          <w:sz w:val="24"/>
-          <w:szCs w:val="24"/>
-        </w:rPr>
-        <w:t>.</w:t>
-      </w:r>
-    </w:p>
-    <w:p>
-      <w:pPr>
-        <w:rPr>
-          <w:sz w:val="24"/>
-          <w:szCs w:val="24"/>
-        </w:rPr>
-      </w:pPr>
-      <w:r>
-        <w:rPr>
-          <w:sz w:val="24"/>
-          <w:szCs w:val="24"/>
-        </w:rPr>
-        <w:t xml:space="preserve">   5.2 </w:t>
-      </w:r>
-      <w:proofErr w:type="spellStart"/>
-      <w:r>
-        <w:rPr>
-          <w:sz w:val="24"/>
-          <w:szCs w:val="24"/>
-        </w:rPr>
-        <w:t>Android</w:t>
-      </w:r>
-      <w:proofErr w:type="spellEnd"/>
-      <w:r>
-        <w:rPr>
-          <w:sz w:val="24"/>
-          <w:szCs w:val="24"/>
-        </w:rPr>
-        <w:t xml:space="preserve"> </w:t>
-      </w:r>
-      <w:proofErr w:type="spellStart"/>
-      <w:r>
-        <w:rPr>
-          <w:sz w:val="24"/>
-          <w:szCs w:val="24"/>
-        </w:rPr>
-        <w:t>Resources</w:t>
-      </w:r>
-      <w:proofErr w:type="spellEnd"/>
-    </w:p>
-    <w:p>
-      <w:pPr>
-        <w:rPr>
-          <w:sz w:val="24"/>
-          <w:szCs w:val="24"/>
-        </w:rPr>
-      </w:pPr>
-      <w:r>
-        <w:rPr>
-          <w:sz w:val="24"/>
-          <w:szCs w:val="24"/>
-        </w:rPr>
-        <w:t xml:space="preserve"> </w:t>
-      </w:r>
-      <w:r>
-        <w:rPr>
-          <w:sz w:val="24"/>
-          <w:szCs w:val="24"/>
-        </w:rPr>
-        <w:t xml:space="preserve">       </w:t>
-      </w:r>
-      <w:r>
-        <w:rPr>
-          <w:sz w:val="24"/>
-          <w:szCs w:val="24"/>
-        </w:rPr>
-        <w:t xml:space="preserve"> </w:t>
-      </w:r>
-      <w:r>
-        <w:rPr>
-          <w:sz w:val="24"/>
-          <w:szCs w:val="24"/>
-        </w:rPr>
-        <w:t>5</w:t>
-      </w:r>
-      <w:r>
-        <w:rPr>
-          <w:sz w:val="24"/>
-          <w:szCs w:val="24"/>
-        </w:rPr>
-        <w:t>.2</w:t>
-      </w:r>
-      <w:r>
-        <w:rPr>
-          <w:sz w:val="24"/>
-          <w:szCs w:val="24"/>
-        </w:rPr>
-        <w:t>.1</w:t>
-      </w:r>
-      <w:r>
-        <w:rPr>
-          <w:sz w:val="24"/>
-          <w:szCs w:val="24"/>
-        </w:rPr>
-        <w:t xml:space="preserve"> Fonaments de la creació d'una aplicació </w:t>
-      </w:r>
-      <w:proofErr w:type="spellStart"/>
-      <w:r>
-        <w:rPr>
-          <w:sz w:val="24"/>
-          <w:szCs w:val="24"/>
-        </w:rPr>
-        <w:t>Android</w:t>
-      </w:r>
-      <w:proofErr w:type="spellEnd"/>
-      <w:r>
-        <w:rPr>
-          <w:sz w:val="24"/>
-          <w:szCs w:val="24"/>
-        </w:rPr>
-        <w:t xml:space="preserve"> </w:t>
-      </w:r>
-      <w:r>
-        <w:rPr>
-          <w:sz w:val="24"/>
-          <w:szCs w:val="24"/>
-        </w:rPr>
-        <w:t xml:space="preserve">           </w:t>
-      </w:r>
-      <w:hyperlink r:id="rId11" w:history="1">
         <w:r>
           <w:rPr>
             <w:rStyle w:val="Hipervnculo"/>
@@ -1871,7 +1785,6 @@
           <w:sz w:val="32"/>
           <w:szCs w:val="32"/>
         </w:rPr>
-        <w:lastRenderedPageBreak/>
         <w:t>1. Introducció al llenguatge de programació:</w:t>
       </w:r>
     </w:p>
@@ -1898,6 +1811,7 @@
           <w:sz w:val="28"/>
           <w:szCs w:val="28"/>
         </w:rPr>
+        <w:lastRenderedPageBreak/>
         <w:t>1.1 Definició de programar:</w:t>
       </w:r>
     </w:p>
@@ -2076,7 +1990,7 @@
                     <pic:cNvPicPr/>
                   </pic:nvPicPr>
                   <pic:blipFill rotWithShape="1">
-                    <a:blip r:embed="rId12"/>
+                    <a:blip r:embed="rId9"/>
                     <a:srcRect l="3175" t="19766" r="51141" b="67057"/>
                     <a:stretch/>
                   </pic:blipFill>
@@ -2168,20 +2082,20 @@
     </w:p>
     <w:p>
       <w:r>
+        <w:t xml:space="preserve">Les paraules reservades, son identificadors dintre d'un codi font, </w:t>
+      </w:r>
+      <w:proofErr w:type="spellStart"/>
+      <w:r>
+        <w:t>predefinits</w:t>
+      </w:r>
+      <w:proofErr w:type="spellEnd"/>
+      <w:r>
+        <w:t xml:space="preserve"> per el propi llenguatge de programació que tenen un significat "especial" assignat i que no es poden utilitzar com identificadors de qualsevol element en el seus programes.</w:t>
+      </w:r>
+    </w:p>
+    <w:p>
+      <w:r>
         <w:lastRenderedPageBreak/>
-        <w:t xml:space="preserve">Les paraules reservades, son identificadors dintre d'un codi font, </w:t>
-      </w:r>
-      <w:proofErr w:type="spellStart"/>
-      <w:r>
-        <w:t>predefinits</w:t>
-      </w:r>
-      <w:proofErr w:type="spellEnd"/>
-      <w:r>
-        <w:t xml:space="preserve"> per el propi llenguatge de programació que tenen un significat "especial" assignat i que no es poden utilitzar com identificadors de qualsevol element en el seus programes.</w:t>
-      </w:r>
-    </w:p>
-    <w:p>
-      <w:r>
         <w:t xml:space="preserve">Per a entendre millor aquest fet, s'introduirà una paraula reservada en el codi font d'un programa de </w:t>
       </w:r>
       <w:proofErr w:type="spellStart"/>
@@ -2223,7 +2137,7 @@
                     <pic:cNvPicPr/>
                   </pic:nvPicPr>
                   <pic:blipFill rotWithShape="1">
-                    <a:blip r:embed="rId13">
+                    <a:blip r:embed="rId10">
                       <a:extLst>
                         <a:ext uri="{28A0092B-C50C-407E-A947-70E740481C1C}">
                           <a14:useLocalDpi xmlns:a14="http://schemas.microsoft.com/office/drawing/2010/main" val="0"/>
@@ -2439,7 +2353,6 @@
     <w:p/>
     <w:p>
       <w:r>
-        <w:lastRenderedPageBreak/>
         <w:t xml:space="preserve">En el cas de </w:t>
       </w:r>
       <w:proofErr w:type="spellStart"/>
@@ -2463,6 +2376,7 @@
           <w:noProof/>
           <w:lang w:val="en-US"/>
         </w:rPr>
+        <w:lastRenderedPageBreak/>
         <w:drawing>
           <wp:inline distT="0" distB="0" distL="0" distR="0" wp14:anchorId="67902EFA" wp14:editId="55F4F2D6">
             <wp:extent cx="5267325" cy="1209230"/>
@@ -2479,7 +2393,7 @@
                     <pic:cNvPicPr/>
                   </pic:nvPicPr>
                   <pic:blipFill rotWithShape="1">
-                    <a:blip r:embed="rId14"/>
+                    <a:blip r:embed="rId11"/>
                     <a:srcRect l="3704" t="20080" r="50964" b="61409"/>
                     <a:stretch/>
                   </pic:blipFill>
@@ -2623,7 +2537,7 @@
                     <pic:cNvPicPr/>
                   </pic:nvPicPr>
                   <pic:blipFill rotWithShape="1">
-                    <a:blip r:embed="rId15">
+                    <a:blip r:embed="rId12">
                       <a:extLst>
                         <a:ext uri="{28A0092B-C50C-407E-A947-70E740481C1C}">
                           <a14:useLocalDpi xmlns:a14="http://schemas.microsoft.com/office/drawing/2010/main" val="0"/>
@@ -2771,7 +2685,7 @@
         </w:rPr>
         <w:t xml:space="preserve">: </w:t>
       </w:r>
-      <w:hyperlink r:id="rId16" w:history="1">
+      <w:hyperlink r:id="rId13" w:history="1">
         <w:r>
           <w:rPr>
             <w:rStyle w:val="Hipervnculo"/>
@@ -3278,7 +3192,7 @@
                     <pic:cNvPicPr/>
                   </pic:nvPicPr>
                   <pic:blipFill>
-                    <a:blip r:embed="rId17">
+                    <a:blip r:embed="rId14">
                       <a:extLst>
                         <a:ext uri="{28A0092B-C50C-407E-A947-70E740481C1C}">
                           <a14:useLocalDpi xmlns:a14="http://schemas.microsoft.com/office/drawing/2010/main" val="0"/>
@@ -4100,7 +4014,7 @@
                     <pic:cNvPicPr/>
                   </pic:nvPicPr>
                   <pic:blipFill rotWithShape="1">
-                    <a:blip r:embed="rId18"/>
+                    <a:blip r:embed="rId15"/>
                     <a:srcRect l="70203" t="43060" r="10219" b="26004"/>
                     <a:stretch/>
                   </pic:blipFill>
@@ -4936,7 +4850,7 @@
                     <pic:cNvPicPr/>
                   </pic:nvPicPr>
                   <pic:blipFill rotWithShape="1">
-                    <a:blip r:embed="rId19"/>
+                    <a:blip r:embed="rId16"/>
                     <a:srcRect l="76199" t="34699" r="4928" b="30259"/>
                     <a:stretch/>
                   </pic:blipFill>
@@ -5070,7 +4984,7 @@
                     <pic:cNvPicPr/>
                   </pic:nvPicPr>
                   <pic:blipFill rotWithShape="1">
-                    <a:blip r:embed="rId20"/>
+                    <a:blip r:embed="rId17"/>
                     <a:srcRect l="75847" t="35133" r="4750" b="30602"/>
                     <a:stretch/>
                   </pic:blipFill>
@@ -5230,7 +5144,7 @@
                     <pic:cNvPicPr/>
                   </pic:nvPicPr>
                   <pic:blipFill rotWithShape="1">
-                    <a:blip r:embed="rId21"/>
+                    <a:blip r:embed="rId18"/>
                     <a:srcRect l="76031" t="35536" r="4750" b="31391"/>
                     <a:stretch/>
                   </pic:blipFill>
@@ -5890,7 +5804,7 @@
                     <pic:cNvPicPr/>
                   </pic:nvPicPr>
                   <pic:blipFill>
-                    <a:blip r:embed="rId22" cstate="print">
+                    <a:blip r:embed="rId19" cstate="print">
                       <a:extLst>
                         <a:ext uri="{28A0092B-C50C-407E-A947-70E740481C1C}">
                           <a14:useLocalDpi xmlns:a14="http://schemas.microsoft.com/office/drawing/2010/main" val="0"/>
@@ -6074,7 +5988,7 @@
                     <pic:cNvPicPr/>
                   </pic:nvPicPr>
                   <pic:blipFill>
-                    <a:blip r:embed="rId23" cstate="print">
+                    <a:blip r:embed="rId20" cstate="print">
                       <a:extLst>
                         <a:ext uri="{28A0092B-C50C-407E-A947-70E740481C1C}">
                           <a14:useLocalDpi xmlns:a14="http://schemas.microsoft.com/office/drawing/2010/main" val="0"/>
@@ -6278,7 +6192,7 @@
                     <pic:cNvPicPr/>
                   </pic:nvPicPr>
                   <pic:blipFill>
-                    <a:blip r:embed="rId24" cstate="print">
+                    <a:blip r:embed="rId21" cstate="print">
                       <a:extLst>
                         <a:ext uri="{28A0092B-C50C-407E-A947-70E740481C1C}">
                           <a14:useLocalDpi xmlns:a14="http://schemas.microsoft.com/office/drawing/2010/main" val="0"/>
@@ -6381,7 +6295,7 @@
           <w:sz w:val="28"/>
           <w:szCs w:val="28"/>
         </w:rPr>
-        <w:t xml:space="preserve">.3 </w:t>
+        <w:t>.4</w:t>
       </w:r>
       <w:r>
         <w:rPr>
@@ -6389,6 +6303,14 @@
           <w:sz w:val="28"/>
           <w:szCs w:val="28"/>
         </w:rPr>
+        <w:t xml:space="preserve"> </w:t>
+      </w:r>
+      <w:r>
+        <w:rPr>
+          <w:b/>
+          <w:sz w:val="28"/>
+          <w:szCs w:val="28"/>
+        </w:rPr>
         <w:t xml:space="preserve">Java API </w:t>
       </w:r>
     </w:p>
@@ -6400,47 +6322,345 @@
           <w:shd w:val="clear" w:color="auto" w:fill="FFFFFF"/>
         </w:rPr>
       </w:pPr>
-    </w:p>
-    <w:p>
-      <w:pPr>
-        <w:rPr>
-          <w:rFonts w:cstheme="minorHAnsi"/>
-          <w:color w:val="24292E"/>
-          <w:shd w:val="clear" w:color="auto" w:fill="FFFFFF"/>
-        </w:rPr>
-      </w:pPr>
-      <w:r>
-        <w:rPr>
-          <w:sz w:val="24"/>
-          <w:szCs w:val="24"/>
-        </w:rPr>
-        <w:t xml:space="preserve">3.4 API: paquets i classes ( </w:t>
-      </w:r>
-      <w:proofErr w:type="spellStart"/>
-      <w:r>
-        <w:rPr>
-          <w:sz w:val="24"/>
-          <w:szCs w:val="24"/>
+      <w:r>
+        <w:rPr>
+          <w:rFonts w:cstheme="minorHAnsi"/>
+          <w:color w:val="24292E"/>
+          <w:shd w:val="clear" w:color="auto" w:fill="FFFFFF"/>
+        </w:rPr>
+        <w:t xml:space="preserve">La paraula API prové de les sigles </w:t>
+      </w:r>
+      <w:proofErr w:type="spellStart"/>
+      <w:r>
+        <w:rPr>
+          <w:rFonts w:cstheme="minorHAnsi"/>
+          <w:color w:val="24292E"/>
+          <w:shd w:val="clear" w:color="auto" w:fill="FFFFFF"/>
+        </w:rPr>
+        <w:t>Application</w:t>
+      </w:r>
+      <w:proofErr w:type="spellEnd"/>
+      <w:r>
+        <w:rPr>
+          <w:rFonts w:cstheme="minorHAnsi"/>
+          <w:color w:val="24292E"/>
+          <w:shd w:val="clear" w:color="auto" w:fill="FFFFFF"/>
+        </w:rPr>
+        <w:t xml:space="preserve"> </w:t>
+      </w:r>
+      <w:proofErr w:type="spellStart"/>
+      <w:r>
+        <w:rPr>
+          <w:rFonts w:cstheme="minorHAnsi"/>
+          <w:color w:val="24292E"/>
+          <w:shd w:val="clear" w:color="auto" w:fill="FFFFFF"/>
+        </w:rPr>
+        <w:t>Programming</w:t>
+      </w:r>
+      <w:proofErr w:type="spellEnd"/>
+      <w:r>
+        <w:rPr>
+          <w:rFonts w:cstheme="minorHAnsi"/>
+          <w:color w:val="24292E"/>
+          <w:shd w:val="clear" w:color="auto" w:fill="FFFFFF"/>
+        </w:rPr>
+        <w:t xml:space="preserve"> Interface, que en català significa Interfície de Programació d’Aplicacions. En el cas de Java, una API es una llista de totes les classes </w:t>
+      </w:r>
+      <w:proofErr w:type="spellStart"/>
+      <w:r>
+        <w:rPr>
+          <w:rFonts w:cstheme="minorHAnsi"/>
+          <w:color w:val="24292E"/>
+          <w:shd w:val="clear" w:color="auto" w:fill="FFFFFF"/>
+        </w:rPr>
+        <w:t>predefinides</w:t>
+      </w:r>
+      <w:proofErr w:type="spellEnd"/>
+      <w:r>
+        <w:rPr>
+          <w:rFonts w:cstheme="minorHAnsi"/>
+          <w:color w:val="24292E"/>
+          <w:shd w:val="clear" w:color="auto" w:fill="FFFFFF"/>
+        </w:rPr>
+        <w:t xml:space="preserve"> que són part del Java </w:t>
+      </w:r>
+      <w:proofErr w:type="spellStart"/>
+      <w:r>
+        <w:rPr>
+          <w:rFonts w:cstheme="minorHAnsi"/>
+          <w:color w:val="24292E"/>
+          <w:shd w:val="clear" w:color="auto" w:fill="FFFFFF"/>
+        </w:rPr>
+        <w:t>Development</w:t>
+      </w:r>
+      <w:proofErr w:type="spellEnd"/>
+      <w:r>
+        <w:rPr>
+          <w:rFonts w:cstheme="minorHAnsi"/>
+          <w:color w:val="24292E"/>
+          <w:shd w:val="clear" w:color="auto" w:fill="FFFFFF"/>
+        </w:rPr>
+        <w:t xml:space="preserve"> Kit. L’API inclou tots els paquets de Java, classes, interfícies conjunt amb els seus mètodes i constructors.</w:t>
+      </w:r>
+    </w:p>
+    <w:p>
+      <w:pPr>
+        <w:rPr>
+          <w:rFonts w:cstheme="minorHAnsi"/>
+          <w:color w:val="24292E"/>
+          <w:shd w:val="clear" w:color="auto" w:fill="FFFFFF"/>
+        </w:rPr>
+      </w:pPr>
+      <w:r>
+        <w:rPr>
+          <w:rFonts w:cstheme="minorHAnsi"/>
+          <w:color w:val="24292E"/>
+          <w:shd w:val="clear" w:color="auto" w:fill="FFFFFF"/>
+        </w:rPr>
+        <w:t xml:space="preserve">Totes aquestes classes </w:t>
+      </w:r>
+      <w:proofErr w:type="spellStart"/>
+      <w:r>
+        <w:rPr>
+          <w:rFonts w:cstheme="minorHAnsi"/>
+          <w:color w:val="24292E"/>
+          <w:shd w:val="clear" w:color="auto" w:fill="FFFFFF"/>
+        </w:rPr>
+        <w:t>pre</w:t>
+      </w:r>
+      <w:proofErr w:type="spellEnd"/>
+      <w:r>
+        <w:rPr>
+          <w:rFonts w:cstheme="minorHAnsi"/>
+          <w:color w:val="24292E"/>
+          <w:shd w:val="clear" w:color="auto" w:fill="FFFFFF"/>
+        </w:rPr>
+        <w:t xml:space="preserve">-escrites que són guardades en l’API de </w:t>
+      </w:r>
+      <w:proofErr w:type="spellStart"/>
+      <w:r>
+        <w:rPr>
+          <w:rFonts w:cstheme="minorHAnsi"/>
+          <w:color w:val="24292E"/>
+          <w:shd w:val="clear" w:color="auto" w:fill="FFFFFF"/>
         </w:rPr>
         <w:t>java</w:t>
       </w:r>
       <w:proofErr w:type="spellEnd"/>
       <w:r>
         <w:rPr>
-          <w:sz w:val="24"/>
-          <w:szCs w:val="24"/>
-        </w:rPr>
-        <w:t xml:space="preserve"> </w:t>
-      </w:r>
-      <w:proofErr w:type="spellStart"/>
-      <w:r>
-        <w:rPr>
-          <w:sz w:val="24"/>
-          <w:szCs w:val="24"/>
-        </w:rPr>
-        <w:t>packages</w:t>
-      </w:r>
-      <w:proofErr w:type="spellEnd"/>
+          <w:rFonts w:cstheme="minorHAnsi"/>
+          <w:color w:val="24292E"/>
+          <w:shd w:val="clear" w:color="auto" w:fill="FFFFFF"/>
+        </w:rPr>
+        <w:t xml:space="preserve"> són de gran ajuda per a els programadors, i aquests tenen que estar atents a les diferents actualitzacions o modificacions d’aquestes. Totes les diferents classes que venen instal·lades amb el Java JDK es poden trobar en el següent document de Oracle: </w:t>
+      </w:r>
+      <w:hyperlink r:id="rId22" w:history="1">
+        <w:r>
+          <w:rPr>
+            <w:rStyle w:val="Hipervnculo"/>
+            <w:rFonts w:cstheme="minorHAnsi"/>
+            <w:shd w:val="clear" w:color="auto" w:fill="FFFFFF"/>
+          </w:rPr>
+          <w:t>https://docs.oracle.com/javase/7/docs/api/</w:t>
+        </w:r>
+      </w:hyperlink>
+    </w:p>
+    <w:p>
+      <w:pPr>
+        <w:rPr>
+          <w:rFonts w:cstheme="minorHAnsi"/>
+          <w:color w:val="24292E"/>
+          <w:shd w:val="clear" w:color="auto" w:fill="FFFFFF"/>
+        </w:rPr>
+      </w:pPr>
+    </w:p>
+    <w:p>
+      <w:pPr>
+        <w:rPr>
+          <w:rFonts w:cstheme="minorHAnsi"/>
+          <w:color w:val="24292E"/>
+          <w:shd w:val="clear" w:color="auto" w:fill="FFFFFF"/>
+        </w:rPr>
+      </w:pPr>
+      <w:r>
+        <w:rPr>
+          <w:rFonts w:cstheme="minorHAnsi"/>
+          <w:color w:val="24292E"/>
+          <w:shd w:val="clear" w:color="auto" w:fill="FFFFFF"/>
+        </w:rPr>
+        <w:t xml:space="preserve">En cas de que algun programador vulgui utilitzar una classe de la Java API, necessita incloure </w:t>
+      </w:r>
+      <w:r>
+        <w:rPr>
+          <w:rFonts w:cstheme="minorHAnsi"/>
+          <w:color w:val="24292E"/>
+          <w:shd w:val="clear" w:color="auto" w:fill="FFFFFF"/>
+        </w:rPr>
+        <w:t xml:space="preserve">una declaració de que està important aquesta classe al seu codi al principi del seu codi font. Per exemple, si es vol utilitzar la classe “ </w:t>
+      </w:r>
+      <w:proofErr w:type="spellStart"/>
+      <w:r>
+        <w:rPr>
+          <w:rFonts w:cstheme="minorHAnsi"/>
+          <w:color w:val="24292E"/>
+          <w:shd w:val="clear" w:color="auto" w:fill="FFFFFF"/>
+        </w:rPr>
+        <w:t>Scanner</w:t>
+      </w:r>
+      <w:proofErr w:type="spellEnd"/>
+      <w:r>
+        <w:rPr>
+          <w:rFonts w:cstheme="minorHAnsi"/>
+          <w:color w:val="24292E"/>
+          <w:shd w:val="clear" w:color="auto" w:fill="FFFFFF"/>
+        </w:rPr>
+        <w:t>” que dona permís al programa per a acceptar text escrit per el usuari amb el teclat, es tindria que incloure la següent línia de codi al codi font:</w:t>
+      </w:r>
+    </w:p>
+    <w:p>
+      <w:pPr>
+        <w:rPr>
+          <w:rFonts w:cstheme="minorHAnsi"/>
+          <w:color w:val="24292E"/>
+          <w:shd w:val="clear" w:color="auto" w:fill="FFFFFF"/>
+        </w:rPr>
+      </w:pPr>
+      <w:r>
+        <w:t xml:space="preserve">import </w:t>
+      </w:r>
+      <w:proofErr w:type="spellStart"/>
+      <w:r>
+        <w:t>java.util.Scanner</w:t>
+      </w:r>
+      <w:proofErr w:type="spellEnd"/>
+      <w:r>
+        <w:t>;</w:t>
+      </w:r>
+    </w:p>
+    <w:p>
+      <w:pPr>
+        <w:rPr>
+          <w:rFonts w:cstheme="minorHAnsi"/>
+          <w:color w:val="24292E"/>
+          <w:shd w:val="clear" w:color="auto" w:fill="FFFFFF"/>
+        </w:rPr>
+      </w:pPr>
+      <w:r>
+        <w:rPr>
+          <w:rFonts w:cstheme="minorHAnsi"/>
+          <w:color w:val="24292E"/>
+          <w:shd w:val="clear" w:color="auto" w:fill="FFFFFF"/>
+        </w:rPr>
+        <w:t xml:space="preserve">Aquesta declaració d’importació de la classe permet que el programador pugui utilitzar qualsevol mètode inclòs en la classe </w:t>
+      </w:r>
+      <w:proofErr w:type="spellStart"/>
+      <w:r>
+        <w:rPr>
+          <w:rFonts w:cstheme="minorHAnsi"/>
+          <w:color w:val="24292E"/>
+          <w:shd w:val="clear" w:color="auto" w:fill="FFFFFF"/>
+        </w:rPr>
+        <w:t>Scanner</w:t>
+      </w:r>
+      <w:proofErr w:type="spellEnd"/>
+      <w:r>
+        <w:rPr>
+          <w:rFonts w:cstheme="minorHAnsi"/>
+          <w:color w:val="24292E"/>
+          <w:shd w:val="clear" w:color="auto" w:fill="FFFFFF"/>
+        </w:rPr>
+        <w:t>.</w:t>
+      </w:r>
+    </w:p>
+    <w:p>
+      <w:pPr>
+        <w:rPr>
+          <w:rFonts w:cstheme="minorHAnsi"/>
+          <w:color w:val="24292E"/>
+          <w:shd w:val="clear" w:color="auto" w:fill="FFFFFF"/>
+        </w:rPr>
+      </w:pPr>
+      <w:r>
+        <w:rPr>
+          <w:rFonts w:cstheme="minorHAnsi"/>
+          <w:color w:val="24292E"/>
+          <w:shd w:val="clear" w:color="auto" w:fill="FFFFFF"/>
+        </w:rPr>
+        <w:t xml:space="preserve">En cas de el </w:t>
+      </w:r>
+      <w:proofErr w:type="spellStart"/>
+      <w:r>
+        <w:rPr>
+          <w:rFonts w:cstheme="minorHAnsi"/>
+          <w:color w:val="24292E"/>
+          <w:shd w:val="clear" w:color="auto" w:fill="FFFFFF"/>
+        </w:rPr>
+        <w:t>java</w:t>
+      </w:r>
+      <w:proofErr w:type="spellEnd"/>
+      <w:r>
+        <w:rPr>
+          <w:rFonts w:cstheme="minorHAnsi"/>
+          <w:color w:val="24292E"/>
+          <w:shd w:val="clear" w:color="auto" w:fill="FFFFFF"/>
+        </w:rPr>
+        <w:t xml:space="preserve"> JDK, sol incloure en tots els arxius del codi font, diferents declaracions d’importació que s’utilitzen molt sovint, com per exemple </w:t>
+      </w:r>
+      <w:proofErr w:type="spellStart"/>
+      <w:r>
+        <w:rPr>
+          <w:rFonts w:cstheme="minorHAnsi"/>
+          <w:color w:val="24292E"/>
+          <w:shd w:val="clear" w:color="auto" w:fill="FFFFFF"/>
+        </w:rPr>
+        <w:t>java.util</w:t>
+      </w:r>
+      <w:proofErr w:type="spellEnd"/>
+      <w:r>
+        <w:rPr>
+          <w:rFonts w:cstheme="minorHAnsi"/>
+          <w:color w:val="24292E"/>
+          <w:shd w:val="clear" w:color="auto" w:fill="FFFFFF"/>
+        </w:rPr>
+        <w:t xml:space="preserve"> o </w:t>
+      </w:r>
+      <w:proofErr w:type="spellStart"/>
+      <w:r>
+        <w:rPr>
+          <w:rFonts w:cstheme="minorHAnsi"/>
+          <w:color w:val="24292E"/>
+          <w:shd w:val="clear" w:color="auto" w:fill="FFFFFF"/>
+        </w:rPr>
+        <w:t>java.lang</w:t>
+      </w:r>
+      <w:proofErr w:type="spellEnd"/>
+      <w:r>
+        <w:rPr>
+          <w:rFonts w:cstheme="minorHAnsi"/>
+          <w:color w:val="24292E"/>
+          <w:shd w:val="clear" w:color="auto" w:fill="FFFFFF"/>
+        </w:rPr>
+        <w:t xml:space="preserve"> (que incorporen les classes de les variables, classes de </w:t>
+      </w:r>
+      <w:proofErr w:type="spellStart"/>
+      <w:r>
+        <w:rPr>
+          <w:rFonts w:cstheme="minorHAnsi"/>
+          <w:color w:val="24292E"/>
+          <w:shd w:val="clear" w:color="auto" w:fill="FFFFFF"/>
+        </w:rPr>
+        <w:t>suma,resta,etc</w:t>
+      </w:r>
+      <w:proofErr w:type="spellEnd"/>
+      <w:r>
+        <w:rPr>
+          <w:rFonts w:cstheme="minorHAnsi"/>
+          <w:color w:val="24292E"/>
+          <w:shd w:val="clear" w:color="auto" w:fill="FFFFFF"/>
+        </w:rPr>
+        <w:t>).</w:t>
+      </w:r>
     </w:p>
     <w:p>
       <w:pPr>
@@ -6483,6 +6703,7 @@
           <w:sz w:val="32"/>
           <w:szCs w:val="32"/>
         </w:rPr>
+        <w:lastRenderedPageBreak/>
         <w:t>4</w:t>
       </w:r>
       <w:r>
@@ -6667,328 +6888,20 @@
       </w:r>
     </w:p>
     <w:p>
-      <w:proofErr w:type="spellStart"/>
-      <w:r>
-        <w:t>Android</w:t>
-      </w:r>
-      <w:proofErr w:type="spellEnd"/>
-      <w:r>
-        <w:t xml:space="preserve"> Studio, incorpora diferents característiques i utilitats per a la creació d’aplicacions com per exemple:</w:t>
-      </w:r>
-    </w:p>
-    <w:p>
-      <w:r>
-        <w:t xml:space="preserve">.- Un sistema de construcció amb la </w:t>
-      </w:r>
-      <w:proofErr w:type="spellStart"/>
-      <w:r>
-        <w:t>eïna</w:t>
-      </w:r>
-      <w:proofErr w:type="spellEnd"/>
-      <w:r>
-        <w:t xml:space="preserve"> </w:t>
-      </w:r>
-      <w:proofErr w:type="spellStart"/>
-      <w:r>
-        <w:t>Gradle</w:t>
-      </w:r>
-      <w:proofErr w:type="spellEnd"/>
-    </w:p>
-    <w:p>
-      <w:r>
-        <w:t xml:space="preserve">.- Un emulador </w:t>
-      </w:r>
-      <w:proofErr w:type="spellStart"/>
-      <w:r>
-        <w:t>Android</w:t>
-      </w:r>
-      <w:proofErr w:type="spellEnd"/>
-      <w:r>
-        <w:t xml:space="preserve"> per a poder provar la </w:t>
-      </w:r>
-      <w:proofErr w:type="spellStart"/>
-      <w:r>
-        <w:t>app</w:t>
-      </w:r>
-      <w:proofErr w:type="spellEnd"/>
-      <w:r>
-        <w:t xml:space="preserve"> sense un dispositiu</w:t>
-      </w:r>
-    </w:p>
-    <w:p>
-      <w:r>
-        <w:t xml:space="preserve">.- Un ambient unificat on es pot desenvolupar per a tots els dispositius </w:t>
-      </w:r>
-      <w:proofErr w:type="spellStart"/>
-      <w:r>
-        <w:t>android</w:t>
-      </w:r>
-      <w:proofErr w:type="spellEnd"/>
-    </w:p>
-    <w:p>
-      <w:r>
-        <w:t xml:space="preserve">.- Opció d’aplicar canvis a la </w:t>
-      </w:r>
-      <w:proofErr w:type="spellStart"/>
-      <w:r>
-        <w:t>app</w:t>
-      </w:r>
-      <w:proofErr w:type="spellEnd"/>
-      <w:r>
-        <w:t xml:space="preserve"> sense que tindre que compilar tota la </w:t>
-      </w:r>
-      <w:proofErr w:type="spellStart"/>
-      <w:r>
-        <w:t>apk</w:t>
-      </w:r>
-      <w:proofErr w:type="spellEnd"/>
-      <w:r>
-        <w:t xml:space="preserve"> de nou</w:t>
-      </w:r>
-    </w:p>
-    <w:p>
-      <w:r>
-        <w:t xml:space="preserve">.- Plantilles de codi i la integració de la pàgina web </w:t>
-      </w:r>
-      <w:proofErr w:type="spellStart"/>
-      <w:r>
-        <w:t>github</w:t>
-      </w:r>
-      <w:proofErr w:type="spellEnd"/>
-      <w:r>
-        <w:t xml:space="preserve"> per a poder importar diferents parts de codi d’altres usuaris</w:t>
-      </w:r>
-    </w:p>
-    <w:p>
-      <w:r>
-        <w:lastRenderedPageBreak/>
-        <w:t xml:space="preserve">.- Una varietat </w:t>
-      </w:r>
-      <w:proofErr w:type="spellStart"/>
-      <w:r>
-        <w:t>d’eïnes</w:t>
-      </w:r>
-      <w:proofErr w:type="spellEnd"/>
-      <w:r>
-        <w:t xml:space="preserve"> per a testejar </w:t>
-      </w:r>
-      <w:proofErr w:type="spellStart"/>
-      <w:r>
-        <w:t>l’app</w:t>
-      </w:r>
-      <w:proofErr w:type="spellEnd"/>
-      <w:r>
-        <w:t xml:space="preserve"> i els </w:t>
-      </w:r>
-      <w:proofErr w:type="spellStart"/>
-      <w:r>
-        <w:t>frameworks</w:t>
-      </w:r>
-      <w:proofErr w:type="spellEnd"/>
-    </w:p>
-    <w:p>
-      <w:r>
-        <w:t xml:space="preserve">.- </w:t>
-      </w:r>
-      <w:proofErr w:type="spellStart"/>
-      <w:r>
-        <w:t>Eïnes</w:t>
-      </w:r>
-      <w:proofErr w:type="spellEnd"/>
-      <w:r>
-        <w:t xml:space="preserve"> per a poder testejar </w:t>
-      </w:r>
-      <w:proofErr w:type="spellStart"/>
-      <w:r>
-        <w:t>l’usabilitat</w:t>
-      </w:r>
-      <w:proofErr w:type="spellEnd"/>
-      <w:r>
-        <w:t>, la compatibilitat i la potència de l’aplicació.</w:t>
-      </w:r>
-    </w:p>
-    <w:p>
-      <w:r>
-        <w:t xml:space="preserve">.-  </w:t>
-      </w:r>
-      <w:proofErr w:type="spellStart"/>
-      <w:r>
-        <w:t>Compatibililtat</w:t>
-      </w:r>
-      <w:proofErr w:type="spellEnd"/>
-      <w:r>
-        <w:t xml:space="preserve"> amb altres llenguatges de programació com C++ o NDK </w:t>
-      </w:r>
-    </w:p>
-    <w:p>
-      <w:r>
-        <w:t xml:space="preserve">.- Integració amb la plataforma de </w:t>
-      </w:r>
-      <w:proofErr w:type="spellStart"/>
-      <w:r>
-        <w:t>google</w:t>
-      </w:r>
-      <w:proofErr w:type="spellEnd"/>
-      <w:r>
-        <w:t xml:space="preserve"> </w:t>
-      </w:r>
-      <w:proofErr w:type="spellStart"/>
-      <w:r>
-        <w:t>cloud</w:t>
-      </w:r>
-      <w:proofErr w:type="spellEnd"/>
-      <w:r>
-        <w:t xml:space="preserve">, fent més senzill d’integrar servicis de </w:t>
-      </w:r>
-      <w:proofErr w:type="spellStart"/>
-      <w:r>
-        <w:t>google</w:t>
-      </w:r>
-      <w:proofErr w:type="spellEnd"/>
-      <w:r>
-        <w:t xml:space="preserve"> com per exemple el </w:t>
-      </w:r>
-      <w:proofErr w:type="spellStart"/>
-      <w:r>
-        <w:t>Google</w:t>
-      </w:r>
-      <w:proofErr w:type="spellEnd"/>
-      <w:r>
-        <w:t xml:space="preserve"> </w:t>
-      </w:r>
-      <w:proofErr w:type="spellStart"/>
-      <w:r>
-        <w:t>Cloud</w:t>
-      </w:r>
-      <w:proofErr w:type="spellEnd"/>
-      <w:r>
-        <w:t xml:space="preserve"> </w:t>
-      </w:r>
-      <w:proofErr w:type="spellStart"/>
-      <w:r>
-        <w:t>Messaging</w:t>
-      </w:r>
-      <w:proofErr w:type="spellEnd"/>
-    </w:p>
-    <w:p>
-      <w:pPr>
-        <w:rPr>
-          <w:b/>
-          <w:sz w:val="24"/>
-          <w:szCs w:val="24"/>
-        </w:rPr>
-      </w:pPr>
-      <w:r>
-        <w:rPr>
-          <w:b/>
-          <w:sz w:val="24"/>
-          <w:szCs w:val="24"/>
-        </w:rPr>
-        <w:t xml:space="preserve">Estructura d’un projecte en </w:t>
-      </w:r>
-      <w:proofErr w:type="spellStart"/>
-      <w:r>
-        <w:rPr>
-          <w:b/>
-          <w:sz w:val="24"/>
-          <w:szCs w:val="24"/>
-        </w:rPr>
-        <w:t>Android</w:t>
-      </w:r>
-      <w:proofErr w:type="spellEnd"/>
-      <w:r>
-        <w:rPr>
-          <w:b/>
-          <w:sz w:val="24"/>
-          <w:szCs w:val="24"/>
-        </w:rPr>
-        <w:t xml:space="preserve"> Studio:</w:t>
-      </w:r>
-    </w:p>
-    <w:p>
-      <w:pPr>
-        <w:rPr>
-          <w:b/>
-          <w:sz w:val="24"/>
-          <w:szCs w:val="24"/>
-        </w:rPr>
-      </w:pPr>
-    </w:p>
-    <w:p>
-      <w:pPr>
-        <w:shd w:val="clear" w:color="auto" w:fill="FFFFFF"/>
-        <w:spacing w:after="150" w:line="240" w:lineRule="auto"/>
-        <w:outlineLvl w:val="0"/>
-        <w:rPr>
-          <w:rFonts w:eastAsia="Times New Roman" w:cstheme="minorHAnsi"/>
-          <w:bCs/>
-          <w:color w:val="303030"/>
-          <w:kern w:val="36"/>
-          <w:lang w:val="es-ES"/>
-        </w:rPr>
-      </w:pPr>
-      <w:r>
-        <w:t xml:space="preserve">Cada projecte </w:t>
-      </w:r>
-      <w:proofErr w:type="spellStart"/>
-      <w:r>
-        <w:t>d’Android</w:t>
-      </w:r>
-      <w:proofErr w:type="spellEnd"/>
-      <w:r>
-        <w:t xml:space="preserve"> Studio conté un o més mòduls de codi font i arxius de Recursos. Els arxius de Recursos són tots aquells arxius addicionals i contingut estàtic que el codi font utilitza, com per exemple tota la part gr</w:t>
-      </w:r>
-      <w:r>
-        <w:t>àfica ( animacions, interfície</w:t>
-      </w:r>
-      <w:r>
-        <w:rPr>
-          <w:rFonts w:eastAsia="Times New Roman" w:cstheme="minorHAnsi"/>
-          <w:bCs/>
-          <w:color w:val="303030"/>
-          <w:kern w:val="36"/>
-          <w:lang w:val="es-ES"/>
-        </w:rPr>
-        <w:t xml:space="preserve">, etc.) </w:t>
-      </w:r>
-    </w:p>
-    <w:p>
-      <w:r>
-        <w:t>Els diferents tipus de mòduls que podem trobar inclouen:</w:t>
-      </w:r>
-    </w:p>
-    <w:p>
-      <w:r>
-        <w:t xml:space="preserve">   ·  Mòduls de </w:t>
-      </w:r>
-      <w:proofErr w:type="spellStart"/>
-      <w:r>
-        <w:t>l’Android</w:t>
-      </w:r>
-      <w:proofErr w:type="spellEnd"/>
-      <w:r>
-        <w:t xml:space="preserve"> </w:t>
-      </w:r>
-      <w:proofErr w:type="spellStart"/>
-      <w:r>
-        <w:t>App</w:t>
-      </w:r>
-      <w:proofErr w:type="spellEnd"/>
-    </w:p>
-    <w:p>
+      <w:bookmarkStart w:id="0" w:name="_GoBack"/>
       <w:r>
         <w:rPr>
           <w:noProof/>
           <w:lang w:val="en-US"/>
         </w:rPr>
         <w:drawing>
-          <wp:anchor distT="0" distB="0" distL="114300" distR="114300" simplePos="0" relativeHeight="251661312" behindDoc="0" locked="0" layoutInCell="1" allowOverlap="1" wp14:anchorId="46981A2F" wp14:editId="54315CC2">
+          <wp:anchor distT="0" distB="0" distL="114300" distR="114300" simplePos="0" relativeHeight="251661312" behindDoc="0" locked="0" layoutInCell="1" allowOverlap="1" wp14:anchorId="207763DD" wp14:editId="1F3EEB3B">
             <wp:simplePos x="0" y="0"/>
             <wp:positionH relativeFrom="margin">
               <wp:posOffset>4514215</wp:posOffset>
             </wp:positionH>
             <wp:positionV relativeFrom="margin">
-              <wp:posOffset>1800225</wp:posOffset>
+              <wp:posOffset>2152650</wp:posOffset>
             </wp:positionV>
             <wp:extent cx="1743075" cy="3223213"/>
             <wp:effectExtent l="0" t="0" r="0" b="0"/>
@@ -7005,7 +6918,7 @@
                     <pic:cNvPicPr/>
                   </pic:nvPicPr>
                   <pic:blipFill>
-                    <a:blip r:embed="rId25" cstate="print">
+                    <a:blip r:embed="rId23" cstate="print">
                       <a:extLst>
                         <a:ext uri="{28A0092B-C50C-407E-A947-70E740481C1C}">
                           <a14:useLocalDpi xmlns:a14="http://schemas.microsoft.com/office/drawing/2010/main" val="0"/>
@@ -7031,6 +6944,315 @@
           </wp:anchor>
         </w:drawing>
       </w:r>
+      <w:bookmarkEnd w:id="0"/>
+      <w:proofErr w:type="spellStart"/>
+      <w:r>
+        <w:t>Android</w:t>
+      </w:r>
+      <w:proofErr w:type="spellEnd"/>
+      <w:r>
+        <w:t xml:space="preserve"> Studio, incorpora diferents característiques i utilitats per a la creació d’aplicacions com per exemple:</w:t>
+      </w:r>
+    </w:p>
+    <w:p>
+      <w:r>
+        <w:t xml:space="preserve">.- Un sistema de construcció amb la </w:t>
+      </w:r>
+      <w:proofErr w:type="spellStart"/>
+      <w:r>
+        <w:t>eïna</w:t>
+      </w:r>
+      <w:proofErr w:type="spellEnd"/>
+      <w:r>
+        <w:t xml:space="preserve"> </w:t>
+      </w:r>
+      <w:proofErr w:type="spellStart"/>
+      <w:r>
+        <w:t>Gradle</w:t>
+      </w:r>
+      <w:proofErr w:type="spellEnd"/>
+    </w:p>
+    <w:p>
+      <w:r>
+        <w:t xml:space="preserve">.- Un emulador </w:t>
+      </w:r>
+      <w:proofErr w:type="spellStart"/>
+      <w:r>
+        <w:t>Android</w:t>
+      </w:r>
+      <w:proofErr w:type="spellEnd"/>
+      <w:r>
+        <w:t xml:space="preserve"> per a poder provar la </w:t>
+      </w:r>
+      <w:proofErr w:type="spellStart"/>
+      <w:r>
+        <w:t>app</w:t>
+      </w:r>
+      <w:proofErr w:type="spellEnd"/>
+      <w:r>
+        <w:t xml:space="preserve"> sense un dispositiu</w:t>
+      </w:r>
+    </w:p>
+    <w:p>
+      <w:r>
+        <w:t xml:space="preserve">.- Un ambient unificat on es pot desenvolupar per a tots els dispositius </w:t>
+      </w:r>
+      <w:proofErr w:type="spellStart"/>
+      <w:r>
+        <w:t>android</w:t>
+      </w:r>
+      <w:proofErr w:type="spellEnd"/>
+    </w:p>
+    <w:p>
+      <w:r>
+        <w:t xml:space="preserve">.- Opció d’aplicar canvis a la </w:t>
+      </w:r>
+      <w:proofErr w:type="spellStart"/>
+      <w:r>
+        <w:t>app</w:t>
+      </w:r>
+      <w:proofErr w:type="spellEnd"/>
+      <w:r>
+        <w:t xml:space="preserve"> sense que tindre que compilar tota la </w:t>
+      </w:r>
+      <w:proofErr w:type="spellStart"/>
+      <w:r>
+        <w:t>apk</w:t>
+      </w:r>
+      <w:proofErr w:type="spellEnd"/>
+      <w:r>
+        <w:t xml:space="preserve"> de nou</w:t>
+      </w:r>
+    </w:p>
+    <w:p>
+      <w:r>
+        <w:t xml:space="preserve">.- Plantilles de codi i la integració de la pàgina web </w:t>
+      </w:r>
+      <w:proofErr w:type="spellStart"/>
+      <w:r>
+        <w:t>github</w:t>
+      </w:r>
+      <w:proofErr w:type="spellEnd"/>
+      <w:r>
+        <w:t xml:space="preserve"> per a poder importar diferents parts de codi d’altres usuaris</w:t>
+      </w:r>
+    </w:p>
+    <w:p>
+      <w:r>
+        <w:t xml:space="preserve">.- Una varietat </w:t>
+      </w:r>
+      <w:proofErr w:type="spellStart"/>
+      <w:r>
+        <w:t>d’eïnes</w:t>
+      </w:r>
+      <w:proofErr w:type="spellEnd"/>
+      <w:r>
+        <w:t xml:space="preserve"> per a testejar </w:t>
+      </w:r>
+      <w:proofErr w:type="spellStart"/>
+      <w:r>
+        <w:t>l’app</w:t>
+      </w:r>
+      <w:proofErr w:type="spellEnd"/>
+      <w:r>
+        <w:t xml:space="preserve"> i els </w:t>
+      </w:r>
+      <w:proofErr w:type="spellStart"/>
+      <w:r>
+        <w:t>frameworks</w:t>
+      </w:r>
+      <w:proofErr w:type="spellEnd"/>
+    </w:p>
+    <w:p>
+      <w:r>
+        <w:t xml:space="preserve">.- </w:t>
+      </w:r>
+      <w:proofErr w:type="spellStart"/>
+      <w:r>
+        <w:t>Eïnes</w:t>
+      </w:r>
+      <w:proofErr w:type="spellEnd"/>
+      <w:r>
+        <w:t xml:space="preserve"> per a poder testejar </w:t>
+      </w:r>
+      <w:proofErr w:type="spellStart"/>
+      <w:r>
+        <w:t>l’usabilitat</w:t>
+      </w:r>
+      <w:proofErr w:type="spellEnd"/>
+      <w:r>
+        <w:t>, la compatibilitat i la potència de l’aplicació.</w:t>
+      </w:r>
+    </w:p>
+    <w:p>
+      <w:r>
+        <w:t xml:space="preserve">.-  </w:t>
+      </w:r>
+      <w:proofErr w:type="spellStart"/>
+      <w:r>
+        <w:t>Compatibililtat</w:t>
+      </w:r>
+      <w:proofErr w:type="spellEnd"/>
+      <w:r>
+        <w:t xml:space="preserve"> amb altres llenguatges de programació com C++ o NDK </w:t>
+      </w:r>
+    </w:p>
+    <w:p>
+      <w:r>
+        <w:t xml:space="preserve">.- Integració amb la plataforma de </w:t>
+      </w:r>
+      <w:proofErr w:type="spellStart"/>
+      <w:r>
+        <w:t>google</w:t>
+      </w:r>
+      <w:proofErr w:type="spellEnd"/>
+      <w:r>
+        <w:t xml:space="preserve"> </w:t>
+      </w:r>
+      <w:proofErr w:type="spellStart"/>
+      <w:r>
+        <w:t>cloud</w:t>
+      </w:r>
+      <w:proofErr w:type="spellEnd"/>
+      <w:r>
+        <w:t xml:space="preserve">, fent més senzill d’integrar servicis de </w:t>
+      </w:r>
+      <w:proofErr w:type="spellStart"/>
+      <w:r>
+        <w:t>google</w:t>
+      </w:r>
+      <w:proofErr w:type="spellEnd"/>
+      <w:r>
+        <w:t xml:space="preserve"> com per exemple el </w:t>
+      </w:r>
+      <w:proofErr w:type="spellStart"/>
+      <w:r>
+        <w:t>Google</w:t>
+      </w:r>
+      <w:proofErr w:type="spellEnd"/>
+      <w:r>
+        <w:t xml:space="preserve"> </w:t>
+      </w:r>
+      <w:proofErr w:type="spellStart"/>
+      <w:r>
+        <w:t>Cloud</w:t>
+      </w:r>
+      <w:proofErr w:type="spellEnd"/>
+      <w:r>
+        <w:t xml:space="preserve"> </w:t>
+      </w:r>
+      <w:proofErr w:type="spellStart"/>
+      <w:r>
+        <w:t>Messaging</w:t>
+      </w:r>
+      <w:proofErr w:type="spellEnd"/>
+    </w:p>
+    <w:p>
+      <w:pPr>
+        <w:rPr>
+          <w:b/>
+          <w:sz w:val="24"/>
+          <w:szCs w:val="24"/>
+        </w:rPr>
+      </w:pPr>
+      <w:r>
+        <w:rPr>
+          <w:b/>
+          <w:sz w:val="24"/>
+          <w:szCs w:val="24"/>
+        </w:rPr>
+        <w:t xml:space="preserve">Estructura d’un projecte en </w:t>
+      </w:r>
+      <w:proofErr w:type="spellStart"/>
+      <w:r>
+        <w:rPr>
+          <w:b/>
+          <w:sz w:val="24"/>
+          <w:szCs w:val="24"/>
+        </w:rPr>
+        <w:t>Android</w:t>
+      </w:r>
+      <w:proofErr w:type="spellEnd"/>
+      <w:r>
+        <w:rPr>
+          <w:b/>
+          <w:sz w:val="24"/>
+          <w:szCs w:val="24"/>
+        </w:rPr>
+        <w:t xml:space="preserve"> Studio:</w:t>
+      </w:r>
+    </w:p>
+    <w:p>
+      <w:pPr>
+        <w:rPr>
+          <w:b/>
+          <w:sz w:val="24"/>
+          <w:szCs w:val="24"/>
+        </w:rPr>
+      </w:pPr>
+    </w:p>
+    <w:p>
+      <w:pPr>
+        <w:shd w:val="clear" w:color="auto" w:fill="FFFFFF"/>
+        <w:spacing w:after="150" w:line="240" w:lineRule="auto"/>
+        <w:outlineLvl w:val="0"/>
+        <w:rPr>
+          <w:rFonts w:eastAsia="Times New Roman" w:cstheme="minorHAnsi"/>
+          <w:bCs/>
+          <w:color w:val="303030"/>
+          <w:kern w:val="36"/>
+          <w:lang w:val="es-ES"/>
+        </w:rPr>
+      </w:pPr>
+      <w:r>
+        <w:t xml:space="preserve">Cada projecte </w:t>
+      </w:r>
+      <w:proofErr w:type="spellStart"/>
+      <w:r>
+        <w:t>d’Android</w:t>
+      </w:r>
+      <w:proofErr w:type="spellEnd"/>
+      <w:r>
+        <w:t xml:space="preserve"> Studio conté un o més mòduls de codi font i arxius de Recursos. Els arxius de Recursos són tots aquells arxius addicionals i contingut estàtic que el codi font utilitza, com per exemple tota la part gr</w:t>
+      </w:r>
+      <w:r>
+        <w:t>àfica ( animacions, interfície</w:t>
+      </w:r>
+      <w:r>
+        <w:rPr>
+          <w:rFonts w:eastAsia="Times New Roman" w:cstheme="minorHAnsi"/>
+          <w:bCs/>
+          <w:color w:val="303030"/>
+          <w:kern w:val="36"/>
+          <w:lang w:val="es-ES"/>
+        </w:rPr>
+        <w:t xml:space="preserve">, etc.) </w:t>
+      </w:r>
+    </w:p>
+    <w:p>
+      <w:r>
+        <w:t>Els diferents tipus de mòduls que podem trobar inclouen:</w:t>
+      </w:r>
+    </w:p>
+    <w:p>
+      <w:r>
+        <w:t xml:space="preserve">   ·  Mòduls de </w:t>
+      </w:r>
+      <w:proofErr w:type="spellStart"/>
+      <w:r>
+        <w:t>l’Android</w:t>
+      </w:r>
+      <w:proofErr w:type="spellEnd"/>
+      <w:r>
+        <w:t xml:space="preserve"> </w:t>
+      </w:r>
+      <w:proofErr w:type="spellStart"/>
+      <w:r>
+        <w:t>App</w:t>
+      </w:r>
+      <w:proofErr w:type="spellEnd"/>
+    </w:p>
+    <w:p>
       <w:r>
         <w:t xml:space="preserve">   · Mòduls de Llibreries.</w:t>
       </w:r>
@@ -7326,7 +7548,6 @@
           <w:szCs w:val="24"/>
           <w:lang w:val="en-US"/>
         </w:rPr>
-        <w:lastRenderedPageBreak/>
         <w:drawing>
           <wp:inline distT="0" distB="0" distL="0" distR="0">
             <wp:extent cx="2990850" cy="2206560"/>
@@ -7343,7 +7564,7 @@
                     <pic:cNvPicPr/>
                   </pic:nvPicPr>
                   <pic:blipFill>
-                    <a:blip r:embed="rId26">
+                    <a:blip r:embed="rId24">
                       <a:extLst>
                         <a:ext uri="{28A0092B-C50C-407E-A947-70E740481C1C}">
                           <a14:useLocalDpi xmlns:a14="http://schemas.microsoft.com/office/drawing/2010/main" val="0"/>
@@ -7464,6 +7685,7 @@
           <w:noProof/>
           <w:lang w:val="en-US"/>
         </w:rPr>
+        <w:lastRenderedPageBreak/>
         <w:drawing>
           <wp:inline distT="0" distB="0" distL="0" distR="0">
             <wp:extent cx="5610225" cy="4332355"/>
@@ -7480,7 +7702,7 @@
                     <pic:cNvPicPr/>
                   </pic:nvPicPr>
                   <pic:blipFill>
-                    <a:blip r:embed="rId27" cstate="print">
+                    <a:blip r:embed="rId25" cstate="print">
                       <a:extLst>
                         <a:ext uri="{28A0092B-C50C-407E-A947-70E740481C1C}">
                           <a14:useLocalDpi xmlns:a14="http://schemas.microsoft.com/office/drawing/2010/main" val="0"/>
@@ -7588,7 +7810,6 @@
         </w:numPr>
       </w:pPr>
       <w:r>
-        <w:lastRenderedPageBreak/>
         <w:t>La finestra d’edició: És on es pot modificar i crear el diferent codi. Depenent del tipus de codi modificat, la finestra pot canviar. Per exemple si s’està modificant una part gràfica de l’aplicació, la finestra serà diferent que si s’està programant el codi font.</w:t>
       </w:r>
     </w:p>
@@ -7764,7 +7985,11 @@
       </w:r>
       <w:proofErr w:type="spellEnd"/>
       <w:r>
-        <w:t xml:space="preserve"> es un conjunt de software de codi lliure basat en Linux per a una varietat amplia de dispositius i factors de forma. En la figura 5.1.1 es mostren tots els components principals de la plataforma </w:t>
+        <w:t xml:space="preserve"> es un conjunt de software de codi lliure basat en Linux per a una varietat amplia de dispositius i </w:t>
+      </w:r>
+      <w:r>
+        <w:lastRenderedPageBreak/>
+        <w:t xml:space="preserve">factors de forma. En la figura 5.1.1 es mostren tots els components principals de la plataforma </w:t>
       </w:r>
       <w:proofErr w:type="spellStart"/>
       <w:r>
@@ -7803,7 +8028,7 @@
                     <pic:cNvPicPr/>
                   </pic:nvPicPr>
                   <pic:blipFill>
-                    <a:blip r:embed="rId28" cstate="print">
+                    <a:blip r:embed="rId26" cstate="print">
                       <a:extLst>
                         <a:ext uri="{28A0092B-C50C-407E-A947-70E740481C1C}">
                           <a14:useLocalDpi xmlns:a14="http://schemas.microsoft.com/office/drawing/2010/main" val="0"/>
@@ -7863,25 +8088,158 @@
       <w:proofErr w:type="spellEnd"/>
     </w:p>
     <w:p>
-      <w:proofErr w:type="spellStart"/>
-      <w:r>
-        <w:rPr>
-          <w:b/>
-        </w:rPr>
+      <w:pPr>
+        <w:rPr>
+          <w:sz w:val="24"/>
+          <w:szCs w:val="24"/>
+        </w:rPr>
+      </w:pPr>
+      <w:proofErr w:type="spellStart"/>
+      <w:r>
+        <w:rPr>
+          <w:b/>
+          <w:sz w:val="24"/>
+          <w:szCs w:val="24"/>
+        </w:rPr>
+        <w:t>Kernel</w:t>
+      </w:r>
+      <w:proofErr w:type="spellEnd"/>
+      <w:r>
+        <w:rPr>
+          <w:b/>
+          <w:sz w:val="24"/>
+          <w:szCs w:val="24"/>
+        </w:rPr>
+        <w:t xml:space="preserve"> de Linux: </w:t>
+      </w:r>
+    </w:p>
+    <w:p>
+      <w:r>
+        <w:t xml:space="preserve">La base de la plataforma </w:t>
+      </w:r>
+      <w:proofErr w:type="spellStart"/>
+      <w:r>
+        <w:t>Android</w:t>
+      </w:r>
+      <w:proofErr w:type="spellEnd"/>
+      <w:r>
+        <w:t xml:space="preserve"> es el </w:t>
+      </w:r>
+      <w:proofErr w:type="spellStart"/>
+      <w:r>
+        <w:t>kernel</w:t>
+      </w:r>
+      <w:proofErr w:type="spellEnd"/>
+      <w:r>
+        <w:t xml:space="preserve"> de Linux. El </w:t>
+      </w:r>
+      <w:proofErr w:type="spellStart"/>
+      <w:r>
+        <w:t>kernel</w:t>
+      </w:r>
+      <w:proofErr w:type="spellEnd"/>
+      <w:r>
+        <w:t xml:space="preserve"> es la part del telèfon on es mantenen tots els controladors de el</w:t>
+      </w:r>
+      <w:r>
+        <w:t xml:space="preserve"> hardware que un dispositiu té incorporat, fent així que siguin llegits per el HAL . A més a més, ART la màquina virtual </w:t>
+      </w:r>
+      <w:proofErr w:type="spellStart"/>
+      <w:r>
+        <w:t>d’Android</w:t>
+      </w:r>
+      <w:proofErr w:type="spellEnd"/>
+      <w:r>
+        <w:t xml:space="preserve">, també es basa en el </w:t>
+      </w:r>
+      <w:proofErr w:type="spellStart"/>
+      <w:r>
+        <w:t>kernel</w:t>
+      </w:r>
+      <w:proofErr w:type="spellEnd"/>
+      <w:r>
+        <w:t xml:space="preserve"> de Linux per a funcionalitats subjacents com la generació de </w:t>
+      </w:r>
+      <w:proofErr w:type="spellStart"/>
+      <w:r>
+        <w:t>subprocessos</w:t>
+      </w:r>
+      <w:proofErr w:type="spellEnd"/>
+      <w:r>
+        <w:t xml:space="preserve">  i la administració de memòria de baix nivell.</w:t>
+      </w:r>
+    </w:p>
+    <w:p/>
+    <w:p>
+      <w:r>
+        <w:t xml:space="preserve">A més a més, el ús del </w:t>
+      </w:r>
+      <w:proofErr w:type="spellStart"/>
+      <w:r>
+        <w:t>kernel</w:t>
+      </w:r>
+      <w:proofErr w:type="spellEnd"/>
+      <w:r>
+        <w:t xml:space="preserve"> de Linux </w:t>
+      </w:r>
+      <w:proofErr w:type="spellStart"/>
+      <w:r>
+        <w:t>permeteix</w:t>
+      </w:r>
+      <w:proofErr w:type="spellEnd"/>
+      <w:r>
+        <w:t xml:space="preserve"> que </w:t>
+      </w:r>
+      <w:proofErr w:type="spellStart"/>
+      <w:r>
+        <w:t>Android</w:t>
+      </w:r>
+      <w:proofErr w:type="spellEnd"/>
+      <w:r>
+        <w:t xml:space="preserve"> aprofiti funcions de seguretat com per exemple IPC ( comunicació segura entre processos ) que facilita la comunicació segura entre aplicacions que funcionen en diferents processos.</w:t>
+      </w:r>
+    </w:p>
+    <w:p/>
+    <w:p>
+      <w:pPr>
+        <w:rPr>
+          <w:b/>
+          <w:sz w:val="24"/>
+          <w:szCs w:val="24"/>
+        </w:rPr>
+      </w:pPr>
+      <w:r>
+        <w:rPr>
+          <w:b/>
+          <w:sz w:val="24"/>
+          <w:szCs w:val="24"/>
+        </w:rPr>
+        <w:t xml:space="preserve">Capa d’abstracció de Hardware ( HAL ) : </w:t>
+      </w:r>
+    </w:p>
+    <w:p>
+      <w:r>
         <w:lastRenderedPageBreak/>
-        <w:t>Kernel</w:t>
-      </w:r>
-      <w:proofErr w:type="spellEnd"/>
-      <w:r>
-        <w:rPr>
-          <w:b/>
-        </w:rPr>
-        <w:t xml:space="preserve"> de Linux: </w:t>
-      </w:r>
-    </w:p>
-    <w:p>
-      <w:r>
-        <w:t xml:space="preserve">La base de la plataforma </w:t>
+        <w:t xml:space="preserve">La capa d’abstracció de hardware (HAL) brinda interfícies estàndards que exposen les capacitats de hardware del dispositiu al </w:t>
+      </w:r>
+      <w:proofErr w:type="spellStart"/>
+      <w:r>
+        <w:t>framework</w:t>
+      </w:r>
+      <w:proofErr w:type="spellEnd"/>
+      <w:r>
+        <w:t xml:space="preserve"> de la Java API de nivell més alt. La HAL consisteix en diferents mòduls de biblioteca on cada un d’aquests incorpora una interfície per a un </w:t>
+      </w:r>
+      <w:r>
+        <w:t xml:space="preserve">component de hardware específic, com per exemple el mòdul de càmera o de Bluetooth. Quant el </w:t>
+      </w:r>
+      <w:proofErr w:type="spellStart"/>
+      <w:r>
+        <w:t>framework</w:t>
+      </w:r>
+      <w:proofErr w:type="spellEnd"/>
+      <w:r>
+        <w:t xml:space="preserve"> d’una API realitza una trucada per a accedir al hardware del dispositiu, el sistema </w:t>
       </w:r>
       <w:proofErr w:type="spellStart"/>
       <w:r>
@@ -7889,72 +8247,175 @@
       </w:r>
       <w:proofErr w:type="spellEnd"/>
       <w:r>
-        <w:t xml:space="preserve"> es el </w:t>
-      </w:r>
-      <w:proofErr w:type="spellStart"/>
-      <w:r>
-        <w:t>kernel</w:t>
-      </w:r>
-      <w:proofErr w:type="spellEnd"/>
-      <w:r>
-        <w:t xml:space="preserve"> de Linux. El </w:t>
-      </w:r>
-      <w:proofErr w:type="spellStart"/>
-      <w:r>
-        <w:t>kernel</w:t>
-      </w:r>
-      <w:proofErr w:type="spellEnd"/>
-      <w:r>
-        <w:t xml:space="preserve"> es la part del telèfon on es mantenen tots els controladors de el</w:t>
-      </w:r>
-      <w:r>
-        <w:t xml:space="preserve"> hardware que un dispositiu té incorporat, fent així que siguin llegits per el HAL . A més a més, ART la màquina virtual </w:t>
-      </w:r>
-      <w:proofErr w:type="spellStart"/>
-      <w:r>
+        <w:t xml:space="preserve"> carga el mòdul de biblioteca per a el component de hardware en qüestió.</w:t>
+      </w:r>
+    </w:p>
+    <w:p/>
+    <w:p>
+      <w:pPr>
+        <w:rPr>
+          <w:b/>
+          <w:sz w:val="24"/>
+          <w:szCs w:val="24"/>
+        </w:rPr>
+      </w:pPr>
+      <w:r>
+        <w:rPr>
+          <w:b/>
+          <w:sz w:val="24"/>
+          <w:szCs w:val="24"/>
+        </w:rPr>
+        <w:t xml:space="preserve">Temps d’execució </w:t>
+      </w:r>
+      <w:proofErr w:type="spellStart"/>
+      <w:r>
+        <w:rPr>
+          <w:b/>
+          <w:sz w:val="24"/>
+          <w:szCs w:val="24"/>
+        </w:rPr>
         <w:t>d’Android</w:t>
       </w:r>
       <w:proofErr w:type="spellEnd"/>
       <w:r>
-        <w:t xml:space="preserve">, també es basa en el </w:t>
-      </w:r>
-      <w:proofErr w:type="spellStart"/>
-      <w:r>
-        <w:t>kernel</w:t>
-      </w:r>
-      <w:proofErr w:type="spellEnd"/>
-      <w:r>
-        <w:t xml:space="preserve"> de Linux per a funcionalitats subjacents com la generació de </w:t>
-      </w:r>
-      <w:proofErr w:type="spellStart"/>
-      <w:r>
-        <w:t>subprocessos</w:t>
-      </w:r>
-      <w:proofErr w:type="spellEnd"/>
-      <w:r>
-        <w:t xml:space="preserve">  i la administració de memòria de baix nivell.</w:t>
+        <w:rPr>
+          <w:b/>
+          <w:sz w:val="24"/>
+          <w:szCs w:val="24"/>
+        </w:rPr>
+        <w:t xml:space="preserve"> : </w:t>
+      </w:r>
+    </w:p>
+    <w:p>
+      <w:r>
+        <w:t xml:space="preserve">Per als dispositius amb </w:t>
+      </w:r>
+      <w:proofErr w:type="spellStart"/>
+      <w:r>
+        <w:t>Android</w:t>
+      </w:r>
+      <w:proofErr w:type="spellEnd"/>
+      <w:r>
+        <w:t xml:space="preserve"> 5.0 ( Nivell d’API 21) o versions posteriors, cada aplicació executa els seus propis processos amb ART. El ART està programat per executar diferents màquines virtuals en dispositius de memòria baixa executant arxius en format DEX, un format de codi de bytes (com seria </w:t>
+      </w:r>
+      <w:proofErr w:type="spellStart"/>
+      <w:r>
+        <w:t>bytecode</w:t>
+      </w:r>
+      <w:proofErr w:type="spellEnd"/>
+      <w:r>
+        <w:t xml:space="preserve"> ) però dissenyat especialment per a </w:t>
+      </w:r>
+      <w:proofErr w:type="spellStart"/>
+      <w:r>
+        <w:t>Android</w:t>
+      </w:r>
+      <w:proofErr w:type="spellEnd"/>
+      <w:r>
+        <w:t xml:space="preserve"> i optimitzat per a ocupar un espai de memòria mínim.  Els arxius DEX, són els que es poden executar en la plataforma </w:t>
+      </w:r>
+      <w:proofErr w:type="spellStart"/>
+      <w:r>
+        <w:t>Android</w:t>
+      </w:r>
+      <w:proofErr w:type="spellEnd"/>
+      <w:r>
+        <w:t>.</w:t>
+      </w:r>
+    </w:p>
+    <w:p>
+      <w:r>
+        <w:t>Algunes de les funcions principals del ART són les següents:</w:t>
+      </w:r>
+    </w:p>
+    <w:p>
+      <w:r>
+        <w:t xml:space="preserve">   · Tipus de compilació </w:t>
+      </w:r>
+      <w:proofErr w:type="spellStart"/>
+      <w:r>
+        <w:t>ahead</w:t>
+      </w:r>
+      <w:proofErr w:type="spellEnd"/>
+      <w:r>
+        <w:t>-of-</w:t>
+      </w:r>
+      <w:proofErr w:type="spellStart"/>
+      <w:r>
+        <w:t>time</w:t>
+      </w:r>
+      <w:proofErr w:type="spellEnd"/>
+      <w:r>
+        <w:t xml:space="preserve"> (AOT) i just-in-</w:t>
+      </w:r>
+      <w:proofErr w:type="spellStart"/>
+      <w:r>
+        <w:t>time</w:t>
+      </w:r>
+      <w:proofErr w:type="spellEnd"/>
+      <w:r>
+        <w:t xml:space="preserve"> (JIT)</w:t>
+      </w:r>
+    </w:p>
+    <w:p>
+      <w:r>
+        <w:t xml:space="preserve">   · Compatibilitat amb la depuració d’errors, informes de errors i la capacitat d’establir punts de controls per a controlar determinades parts del sistema.</w:t>
       </w:r>
     </w:p>
     <w:p/>
     <w:p>
       <w:r>
-        <w:t xml:space="preserve">A més a més, el ús del </w:t>
-      </w:r>
-      <w:proofErr w:type="spellStart"/>
-      <w:r>
-        <w:t>kernel</w:t>
-      </w:r>
-      <w:proofErr w:type="spellEnd"/>
-      <w:r>
-        <w:t xml:space="preserve"> de Linux </w:t>
-      </w:r>
-      <w:proofErr w:type="spellStart"/>
-      <w:r>
-        <w:t>permeteix</w:t>
-      </w:r>
-      <w:proofErr w:type="spellEnd"/>
-      <w:r>
-        <w:t xml:space="preserve"> que </w:t>
+        <w:t xml:space="preserve">Abans </w:t>
+      </w:r>
+      <w:proofErr w:type="spellStart"/>
+      <w:r>
+        <w:t>d’Android</w:t>
+      </w:r>
+      <w:proofErr w:type="spellEnd"/>
+      <w:r>
+        <w:t xml:space="preserve"> 5.0 ( API 21 ), </w:t>
+      </w:r>
+      <w:proofErr w:type="spellStart"/>
+      <w:r>
+        <w:t>Dalvik</w:t>
+      </w:r>
+      <w:proofErr w:type="spellEnd"/>
+      <w:r>
+        <w:t xml:space="preserve"> era el temps d’execució del sistema operatiu. S</w:t>
+      </w:r>
+      <w:r>
+        <w:t xml:space="preserve">i una aplicació s’executa bé en ART, també tindria que funcionar bé en </w:t>
+      </w:r>
+      <w:proofErr w:type="spellStart"/>
+      <w:r>
+        <w:t>Dalvik</w:t>
+      </w:r>
+      <w:proofErr w:type="spellEnd"/>
+      <w:r>
+        <w:t>, encara que es possible que no succeeixi el contrari</w:t>
+      </w:r>
+    </w:p>
+    <w:p/>
+    <w:p>
+      <w:pPr>
+        <w:rPr>
+          <w:b/>
+          <w:sz w:val="24"/>
+          <w:szCs w:val="24"/>
+        </w:rPr>
+      </w:pPr>
+      <w:r>
+        <w:rPr>
+          <w:b/>
+          <w:sz w:val="24"/>
+          <w:szCs w:val="24"/>
+        </w:rPr>
+        <w:t xml:space="preserve">Biblioteques C/C++ natives </w:t>
+      </w:r>
+    </w:p>
+    <w:p>
+      <w:r>
+        <w:t xml:space="preserve">Molts dels components i serveis centrals del sistema </w:t>
       </w:r>
       <w:proofErr w:type="spellStart"/>
       <w:r>
@@ -7962,7 +8423,63 @@
       </w:r>
       <w:proofErr w:type="spellEnd"/>
       <w:r>
-        <w:t xml:space="preserve"> aprofiti funcions de seguretat com per exemple IPC ( comunicació segura entre processos ) que facilita la comunicació segura entre aplicacions que funcionen en diferents processos.</w:t>
+        <w:t xml:space="preserve">, tal com ART i HAL, es basen en codi natiu que requereix les biblioteques natives escrites en C i C++. La plataforma </w:t>
+      </w:r>
+      <w:proofErr w:type="spellStart"/>
+      <w:r>
+        <w:t>Android</w:t>
+      </w:r>
+      <w:proofErr w:type="spellEnd"/>
+      <w:r>
+        <w:t xml:space="preserve"> proporciona la API del </w:t>
+      </w:r>
+      <w:proofErr w:type="spellStart"/>
+      <w:r>
+        <w:t>framework</w:t>
+      </w:r>
+      <w:proofErr w:type="spellEnd"/>
+      <w:r>
+        <w:t xml:space="preserve"> Java per a exposar la funcionalitat d’algunes d’aquestes biblioteques natives a les aplicacions. Per exemple, es pot accedir a </w:t>
+      </w:r>
+      <w:proofErr w:type="spellStart"/>
+      <w:r>
+        <w:t>OpenGL</w:t>
+      </w:r>
+      <w:proofErr w:type="spellEnd"/>
+      <w:r>
+        <w:t xml:space="preserve"> ES ( llibreria per a gràfics 2D i 3D ) a través de la Java </w:t>
+      </w:r>
+      <w:proofErr w:type="spellStart"/>
+      <w:r>
+        <w:t>OpenGL</w:t>
+      </w:r>
+      <w:proofErr w:type="spellEnd"/>
+      <w:r>
+        <w:t xml:space="preserve"> API que incorpora el </w:t>
+      </w:r>
+      <w:proofErr w:type="spellStart"/>
+      <w:r>
+        <w:t>framework</w:t>
+      </w:r>
+      <w:proofErr w:type="spellEnd"/>
+      <w:r>
+        <w:t xml:space="preserve"> </w:t>
+      </w:r>
+      <w:proofErr w:type="spellStart"/>
+      <w:r>
+        <w:t>d’Android</w:t>
+      </w:r>
+      <w:proofErr w:type="spellEnd"/>
+      <w:r>
+        <w:t xml:space="preserve"> per a que les aplicacions puguin </w:t>
+      </w:r>
+      <w:proofErr w:type="spellStart"/>
+      <w:r>
+        <w:t>agreagar</w:t>
+      </w:r>
+      <w:proofErr w:type="spellEnd"/>
+      <w:r>
+        <w:t xml:space="preserve"> compatibilitat amb dibuixos i gràfics.</w:t>
       </w:r>
     </w:p>
     <w:p/>
@@ -7970,18 +8487,99 @@
       <w:pPr>
         <w:rPr>
           <w:b/>
-        </w:rPr>
-      </w:pPr>
-      <w:r>
-        <w:rPr>
-          <w:b/>
-        </w:rPr>
-        <w:t xml:space="preserve">Capa d’abstracció de Hardware ( HAL ) : </w:t>
-      </w:r>
-    </w:p>
-    <w:p>
-      <w:r>
-        <w:t xml:space="preserve">La capa d’abstracció de hardware (HAL) brinda interfícies estàndards que exposen les capacitats de hardware del dispositiu al </w:t>
+          <w:sz w:val="24"/>
+          <w:szCs w:val="24"/>
+        </w:rPr>
+      </w:pPr>
+      <w:proofErr w:type="spellStart"/>
+      <w:r>
+        <w:rPr>
+          <w:b/>
+          <w:sz w:val="24"/>
+          <w:szCs w:val="24"/>
+        </w:rPr>
+        <w:t>Framework</w:t>
+      </w:r>
+      <w:proofErr w:type="spellEnd"/>
+      <w:r>
+        <w:rPr>
+          <w:b/>
+          <w:sz w:val="24"/>
+          <w:szCs w:val="24"/>
+        </w:rPr>
+        <w:t xml:space="preserve"> de la Java API:</w:t>
+      </w:r>
+    </w:p>
+    <w:p>
+      <w:r>
+        <w:t xml:space="preserve">Tot el conjunt de funcions del Sistema Operatiu (S.O) està disponible mitjançant APIS escrites en el llenguatge Java. Aquestes APIS son els ciments que es necessiten per a crear aplicacions </w:t>
+      </w:r>
+      <w:proofErr w:type="spellStart"/>
+      <w:r>
+        <w:t>android</w:t>
+      </w:r>
+      <w:proofErr w:type="spellEnd"/>
+      <w:r>
+        <w:t xml:space="preserve"> simplificant la reutilització de components del sistema i serveis centrals i modulars, com les següents:</w:t>
+      </w:r>
+    </w:p>
+    <w:p>
+      <w:r>
+        <w:t xml:space="preserve">   · Un sistema de vista: Enriquidor i extensible que es pot utilitzar per a compilar la interfície d’usuari (IU) d’una aplicació. Aquesta inclou llistes, quadrícules, quadrats de text, botons e </w:t>
+      </w:r>
+      <w:r>
+        <w:lastRenderedPageBreak/>
+        <w:t xml:space="preserve">inclòs un navegador web integrable. Aquest sistema de vista es pot incorporar a la aplicació amb els objectes </w:t>
+      </w:r>
+      <w:proofErr w:type="spellStart"/>
+      <w:r>
+        <w:t>View</w:t>
+      </w:r>
+      <w:proofErr w:type="spellEnd"/>
+      <w:r>
+        <w:t xml:space="preserve"> i </w:t>
+      </w:r>
+      <w:proofErr w:type="spellStart"/>
+      <w:r>
+        <w:t>ViewGroup</w:t>
+      </w:r>
+      <w:proofErr w:type="spellEnd"/>
+      <w:r>
+        <w:t>.</w:t>
+      </w:r>
+    </w:p>
+    <w:p>
+      <w:r>
+        <w:t xml:space="preserve">  · Un administrador de recursos </w:t>
+      </w:r>
+      <w:r>
+        <w:t xml:space="preserve">que brinda accés a els recursos (res) de l’aplicació, com per arxius de disseny. </w:t>
+      </w:r>
+    </w:p>
+    <w:p>
+      <w:r>
+        <w:t xml:space="preserve">  · Un administrador de notificacions que permet </w:t>
+      </w:r>
+      <w:r>
+        <w:t>que totes les aplicacions mostrin alertes personalitzades en la barra de notificacions del Sistema Operatiu.</w:t>
+      </w:r>
+    </w:p>
+    <w:p>
+      <w:r>
+        <w:t xml:space="preserve">  · Un administrador d’activitat que administra el cicle de vida de les </w:t>
+      </w:r>
+      <w:r>
+        <w:t>aplicacions i proporciona una pila d’activitats comuna.</w:t>
+      </w:r>
+    </w:p>
+    <w:p>
+      <w:r>
+        <w:t xml:space="preserve">  · Proveïdors de contingut que permeten que les aplicacions accedeixin a dades des de altres aplicacions com per exemple que una aplicació agafi dades de l’aplicació de contactes o comparteixin les seves pròpies dades.</w:t>
+      </w:r>
+    </w:p>
+    <w:p>
+      <w:r>
+        <w:t xml:space="preserve">Els desenvolupadors tenen accés total a les mateixes APIS del </w:t>
       </w:r>
       <w:proofErr w:type="spellStart"/>
       <w:r>
@@ -7989,18 +8587,7 @@
       </w:r>
       <w:proofErr w:type="spellEnd"/>
       <w:r>
-        <w:t xml:space="preserve"> de la Java API de nivell més alt. La HAL consisteix en diferents mòduls de biblioteca on cada un d’aquests incorpora una interfície per a un </w:t>
-      </w:r>
-      <w:r>
-        <w:t xml:space="preserve">component de hardware específic, com per exemple el mòdul de càmera o de Bluetooth. Quant el </w:t>
-      </w:r>
-      <w:proofErr w:type="spellStart"/>
-      <w:r>
-        <w:t>framework</w:t>
-      </w:r>
-      <w:proofErr w:type="spellEnd"/>
-      <w:r>
-        <w:t xml:space="preserve"> d’una API realitza una trucada per a accedir al hardware del dispositiu, el sistema </w:t>
+        <w:t xml:space="preserve"> que utilitzen les aplicacions del sistema </w:t>
       </w:r>
       <w:proofErr w:type="spellStart"/>
       <w:r>
@@ -8008,353 +8595,23 @@
       </w:r>
       <w:proofErr w:type="spellEnd"/>
       <w:r>
-        <w:t xml:space="preserve"> carga el mòdul de biblioteca per a el component de hardware en qüestió.</w:t>
-      </w:r>
-    </w:p>
-    <w:p/>
-    <w:p>
-      <w:pPr>
-        <w:rPr>
-          <w:b/>
-        </w:rPr>
-      </w:pPr>
-      <w:r>
-        <w:rPr>
-          <w:b/>
-        </w:rPr>
-        <w:t xml:space="preserve">Temps d’execució </w:t>
-      </w:r>
-      <w:proofErr w:type="spellStart"/>
-      <w:r>
-        <w:rPr>
-          <w:b/>
-        </w:rPr>
+        <w:t xml:space="preserve">. Tots els paquets d’APIS proporcionats per els desenvolupadors </w:t>
+      </w:r>
+      <w:proofErr w:type="spellStart"/>
+      <w:r>
         <w:t>d’Android</w:t>
       </w:r>
       <w:proofErr w:type="spellEnd"/>
       <w:r>
-        <w:rPr>
-          <w:b/>
-        </w:rPr>
-        <w:t xml:space="preserve"> : </w:t>
-      </w:r>
-    </w:p>
-    <w:p>
-      <w:r>
-        <w:t xml:space="preserve">Per als dispositius amb </w:t>
-      </w:r>
-      <w:proofErr w:type="spellStart"/>
-      <w:r>
-        <w:t>Android</w:t>
-      </w:r>
-      <w:proofErr w:type="spellEnd"/>
-      <w:r>
-        <w:t xml:space="preserve"> 5.0 ( Nivell d’API 21) o versions posteriors, cada aplicació executa els seus propis processos amb ART. El ART està programat per executar diferents màquines virtuals en dispositius de memòria baixa executant arxius en format DEX, un format de codi de bytes (com seria </w:t>
-      </w:r>
-      <w:proofErr w:type="spellStart"/>
-      <w:r>
-        <w:t>bytecode</w:t>
-      </w:r>
-      <w:proofErr w:type="spellEnd"/>
-      <w:r>
-        <w:t xml:space="preserve"> ) però dissenyat especialment per a </w:t>
-      </w:r>
-      <w:proofErr w:type="spellStart"/>
-      <w:r>
-        <w:t>Android</w:t>
-      </w:r>
-      <w:proofErr w:type="spellEnd"/>
-      <w:r>
-        <w:t xml:space="preserve"> i optimitzat per a ocupar un espai de memòria mínim.  Els arxius DEX, són els que es poden executar en la plataforma </w:t>
-      </w:r>
-      <w:proofErr w:type="spellStart"/>
-      <w:r>
-        <w:t>Android</w:t>
-      </w:r>
-      <w:proofErr w:type="spellEnd"/>
-      <w:r>
-        <w:t>.</w:t>
-      </w:r>
-    </w:p>
-    <w:p>
-      <w:r>
-        <w:t>Algunes de les funcions principals del ART són les següents:</w:t>
-      </w:r>
-    </w:p>
-    <w:p>
-      <w:r>
-        <w:t xml:space="preserve">   · Tipus de compilació </w:t>
-      </w:r>
-      <w:proofErr w:type="spellStart"/>
-      <w:r>
-        <w:t>ahead</w:t>
-      </w:r>
-      <w:proofErr w:type="spellEnd"/>
-      <w:r>
-        <w:t>-of-</w:t>
-      </w:r>
-      <w:proofErr w:type="spellStart"/>
-      <w:r>
-        <w:t>time</w:t>
-      </w:r>
-      <w:proofErr w:type="spellEnd"/>
-      <w:r>
-        <w:t xml:space="preserve"> (AOT) i just-in-</w:t>
-      </w:r>
-      <w:proofErr w:type="spellStart"/>
-      <w:r>
-        <w:t>time</w:t>
-      </w:r>
-      <w:proofErr w:type="spellEnd"/>
-      <w:r>
-        <w:t xml:space="preserve"> (JIT)</w:t>
-      </w:r>
-    </w:p>
-    <w:p>
-      <w:r>
-        <w:t xml:space="preserve">   · Compatibilitat amb la depuració d’errors, informes de errors i la capacitat d’establir punts de controls per a controlar determinades parts del sistema.</w:t>
-      </w:r>
-    </w:p>
-    <w:p/>
-    <w:p>
-      <w:r>
-        <w:t xml:space="preserve">Abans </w:t>
-      </w:r>
-      <w:proofErr w:type="spellStart"/>
-      <w:r>
-        <w:t>d’Android</w:t>
-      </w:r>
-      <w:proofErr w:type="spellEnd"/>
-      <w:r>
-        <w:t xml:space="preserve"> 5.0 ( API 21 ), </w:t>
-      </w:r>
-      <w:proofErr w:type="spellStart"/>
-      <w:r>
-        <w:t>Dalvik</w:t>
-      </w:r>
-      <w:proofErr w:type="spellEnd"/>
-      <w:r>
-        <w:t xml:space="preserve"> era el temps d’execució del sistema operatiu. S</w:t>
-      </w:r>
-      <w:r>
-        <w:t xml:space="preserve">i una aplicació s’executa bé en ART, també tindria que funcionar bé en </w:t>
-      </w:r>
-      <w:proofErr w:type="spellStart"/>
-      <w:r>
-        <w:t>Dalvik</w:t>
-      </w:r>
-      <w:proofErr w:type="spellEnd"/>
-      <w:r>
-        <w:t>, encara que es possible que no succeeixi el contrari</w:t>
-      </w:r>
-    </w:p>
-    <w:p/>
-    <w:p>
-      <w:pPr>
-        <w:rPr>
-          <w:b/>
-        </w:rPr>
-      </w:pPr>
-      <w:r>
-        <w:rPr>
-          <w:b/>
-        </w:rPr>
-        <w:t xml:space="preserve">Biblioteques C/C++ natives </w:t>
-      </w:r>
-    </w:p>
-    <w:p>
-      <w:r>
-        <w:t xml:space="preserve">Molts dels components i serveis centrals del sistema </w:t>
-      </w:r>
-      <w:proofErr w:type="spellStart"/>
-      <w:r>
-        <w:t>Android</w:t>
-      </w:r>
-      <w:proofErr w:type="spellEnd"/>
-      <w:r>
-        <w:t xml:space="preserve">, tal com ART i HAL, es basen en codi natiu que requereix les biblioteques natives escrites en C i C++. La plataforma </w:t>
-      </w:r>
-      <w:proofErr w:type="spellStart"/>
-      <w:r>
-        <w:t>Android</w:t>
-      </w:r>
-      <w:proofErr w:type="spellEnd"/>
-      <w:r>
-        <w:t xml:space="preserve"> proporciona la API del </w:t>
-      </w:r>
-      <w:proofErr w:type="spellStart"/>
-      <w:r>
-        <w:t>framework</w:t>
-      </w:r>
-      <w:proofErr w:type="spellEnd"/>
-      <w:r>
-        <w:t xml:space="preserve"> Java per a exposar la funcionalitat d’algunes d’aquestes </w:t>
-      </w:r>
-      <w:r>
-        <w:lastRenderedPageBreak/>
-        <w:t xml:space="preserve">biblioteques natives a les aplicacions. Per exemple, es pot accedir a </w:t>
-      </w:r>
-      <w:proofErr w:type="spellStart"/>
-      <w:r>
-        <w:t>OpenGL</w:t>
-      </w:r>
-      <w:proofErr w:type="spellEnd"/>
-      <w:r>
-        <w:t xml:space="preserve"> ES ( llibreria per a gràfics 2D i 3D ) a través de la Java </w:t>
-      </w:r>
-      <w:proofErr w:type="spellStart"/>
-      <w:r>
-        <w:t>OpenGL</w:t>
-      </w:r>
-      <w:proofErr w:type="spellEnd"/>
-      <w:r>
-        <w:t xml:space="preserve"> API que incorpora el </w:t>
-      </w:r>
-      <w:proofErr w:type="spellStart"/>
-      <w:r>
-        <w:t>framework</w:t>
-      </w:r>
-      <w:proofErr w:type="spellEnd"/>
+        <w:t xml:space="preserve"> es poden trobar aquí:</w:t>
+      </w:r>
       <w:r>
         <w:t xml:space="preserve"> </w:t>
       </w:r>
-      <w:proofErr w:type="spellStart"/>
-      <w:r>
-        <w:t>d’Android</w:t>
-      </w:r>
-      <w:proofErr w:type="spellEnd"/>
-      <w:r>
-        <w:t xml:space="preserve"> per a que les aplicacions puguin </w:t>
-      </w:r>
-      <w:proofErr w:type="spellStart"/>
-      <w:r>
-        <w:t>agreagar</w:t>
-      </w:r>
-      <w:proofErr w:type="spellEnd"/>
-      <w:r>
-        <w:t xml:space="preserve"> compatibilitat amb dibuixos i gràfics.</w:t>
-      </w:r>
-    </w:p>
-    <w:p/>
-    <w:p>
-      <w:pPr>
-        <w:rPr>
-          <w:b/>
-        </w:rPr>
-      </w:pPr>
-      <w:proofErr w:type="spellStart"/>
-      <w:r>
-        <w:rPr>
-          <w:b/>
-        </w:rPr>
-        <w:t>Framework</w:t>
-      </w:r>
-      <w:proofErr w:type="spellEnd"/>
-      <w:r>
-        <w:rPr>
-          <w:b/>
-        </w:rPr>
-        <w:t xml:space="preserve"> de la Java API:</w:t>
-      </w:r>
-    </w:p>
-    <w:p>
-      <w:r>
-        <w:t xml:space="preserve">Tot el conjunt de funcions del Sistema Operatiu (S.O) està disponible mitjançant APIS escrites en el llenguatge Java. Aquestes APIS son els ciments que es necessiten per a crear aplicacions </w:t>
-      </w:r>
-      <w:proofErr w:type="spellStart"/>
-      <w:r>
-        <w:t>android</w:t>
-      </w:r>
-      <w:proofErr w:type="spellEnd"/>
-      <w:r>
-        <w:t xml:space="preserve"> simplificant la reutilització de components del sistema i serveis centrals i modulars, com les següents:</w:t>
-      </w:r>
-    </w:p>
-    <w:p>
-      <w:r>
-        <w:t xml:space="preserve">   · Un sistema de vista: Enriquidor i extensible que es pot utilitzar per a compilar la interfície d’usuari (IU) d’una aplicació. Aquesta inclou llistes, quadrícules, quadrats de text, botons e inclòs un navegador web integrable. Aquest sistema de vista es pot incorporar a la aplicació amb els objectes </w:t>
-      </w:r>
-      <w:proofErr w:type="spellStart"/>
-      <w:r>
-        <w:t>View</w:t>
-      </w:r>
-      <w:proofErr w:type="spellEnd"/>
-      <w:r>
-        <w:t xml:space="preserve"> i </w:t>
-      </w:r>
-      <w:proofErr w:type="spellStart"/>
-      <w:r>
-        <w:t>ViewGroup</w:t>
-      </w:r>
-      <w:proofErr w:type="spellEnd"/>
-      <w:r>
-        <w:t>.</w:t>
-      </w:r>
-    </w:p>
-    <w:p>
-      <w:r>
-        <w:t xml:space="preserve">  · Un administrador de recursos </w:t>
-      </w:r>
-      <w:r>
-        <w:t xml:space="preserve">que brinda accés a els recursos (res) de l’aplicació, com per arxius de disseny. </w:t>
-      </w:r>
-    </w:p>
-    <w:p>
-      <w:r>
-        <w:t xml:space="preserve">  · Un administrador de notificacions que permet </w:t>
-      </w:r>
-      <w:r>
-        <w:t>que totes les aplicacions mostrin alertes personalitzades en la barra de notificacions del Sistema Operatiu.</w:t>
-      </w:r>
-    </w:p>
-    <w:p>
-      <w:r>
-        <w:t xml:space="preserve">  · Un administrador d’activitat que administra el cicle de vida de les </w:t>
-      </w:r>
-      <w:r>
-        <w:t>aplicacions i proporciona una pila d’activitats comuna.</w:t>
-      </w:r>
-    </w:p>
-    <w:p>
-      <w:r>
-        <w:t xml:space="preserve">  · Proveïdors de contingut que permeten que les aplicacions accedeixin a dades des de altres aplicacions com per exemple que una aplicació agafi dades de l’aplicació de contactes o comparteixin les seves pròpies dades.</w:t>
-      </w:r>
-    </w:p>
-    <w:p>
-      <w:r>
-        <w:t xml:space="preserve">Els desenvolupadors tenen accés total a les mateixes APIS del </w:t>
-      </w:r>
-      <w:proofErr w:type="spellStart"/>
-      <w:r>
-        <w:t>framework</w:t>
-      </w:r>
-      <w:proofErr w:type="spellEnd"/>
-      <w:r>
-        <w:t xml:space="preserve"> que utilitzen les aplicacions del sistema </w:t>
-      </w:r>
-      <w:proofErr w:type="spellStart"/>
-      <w:r>
-        <w:t>Android</w:t>
-      </w:r>
-      <w:proofErr w:type="spellEnd"/>
-      <w:r>
-        <w:t xml:space="preserve">. Tots els paquets d’APIS proporcionats per els desenvolupadors </w:t>
-      </w:r>
-      <w:proofErr w:type="spellStart"/>
-      <w:r>
-        <w:t>d’Android</w:t>
-      </w:r>
-      <w:proofErr w:type="spellEnd"/>
-      <w:r>
-        <w:t xml:space="preserve"> es poden trobar aquí:</w:t>
-      </w:r>
-      <w:r>
-        <w:t xml:space="preserve"> </w:t>
-      </w:r>
       <w:r>
         <w:t xml:space="preserve">  </w:t>
       </w:r>
-      <w:hyperlink r:id="rId29" w:history="1">
+      <w:hyperlink r:id="rId27" w:history="1">
         <w:r>
           <w:rPr>
             <w:rStyle w:val="Hipervnculo"/>
@@ -8368,19 +8625,17 @@
       <w:pPr>
         <w:rPr>
           <w:b/>
-        </w:rPr>
-      </w:pPr>
-      <w:r>
-        <w:rPr>
-          <w:b/>
-        </w:rPr>
-        <w:t xml:space="preserve">Aplicacions del sistema </w:t>
-      </w:r>
-      <w:r>
-        <w:rPr>
-          <w:b/>
-        </w:rPr>
-        <w:t>:</w:t>
+          <w:sz w:val="24"/>
+          <w:szCs w:val="24"/>
+        </w:rPr>
+      </w:pPr>
+      <w:r>
+        <w:rPr>
+          <w:b/>
+          <w:sz w:val="24"/>
+          <w:szCs w:val="24"/>
+        </w:rPr>
+        <w:t>Aplicacions del sistema :</w:t>
       </w:r>
     </w:p>
     <w:p>
@@ -8399,12 +8654,9 @@
         <w:t>Les aplicacions del sistema funcionen com aplicacions per a usuaris i brinden capacitats claus a les quals els desenvolupadors poden accedir des de les seves propis aplicacions. Per exemple, si una aplicació intenta integrar un missatge SMS, no es necessari compilar aquesta funcionalitat un altre cop; com alternativa es pot invocar la aplicació de SMS que ja està instal·lada per entregar un missatge al receptor especificat.</w:t>
       </w:r>
     </w:p>
-    <w:p>
-      <w:bookmarkStart w:id="0" w:name="_GoBack"/>
-      <w:bookmarkEnd w:id="0"/>
-    </w:p>
+    <w:p/>
     <w:sectPr>
-      <w:footerReference w:type="default" r:id="rId30"/>
+      <w:footerReference w:type="default" r:id="rId28"/>
       <w:pgSz w:w="11906" w:h="16838"/>
       <w:pgMar w:top="1417" w:right="1701" w:bottom="1417" w:left="1701" w:header="708" w:footer="708" w:gutter="0"/>
       <w:cols w:space="708"/>
@@ -8449,6 +8701,7 @@
         <w:docPartUnique/>
       </w:docPartObj>
     </w:sdtPr>
+    <w:sdtEndPr/>
     <w:sdtContent>
       <w:p>
         <w:pPr>
@@ -8469,7 +8722,7 @@
             <w:noProof/>
             <w:lang w:val="es-ES"/>
           </w:rPr>
-          <w:t>22</w:t>
+          <w:t>1</w:t>
         </w:r>
         <w:r>
           <w:fldChar w:fldCharType="end"/>
@@ -10166,7 +10419,7 @@
 </file>
 
 <file path=customXml/itemProps1.xml><?xml version="1.0" encoding="utf-8"?>
-<ds:datastoreItem xmlns:ds="http://schemas.openxmlformats.org/officeDocument/2006/customXml" ds:itemID="{C4774D2E-D22D-4BC0-9986-CE0E28389E0E}">
+<ds:datastoreItem xmlns:ds="http://schemas.openxmlformats.org/officeDocument/2006/customXml" ds:itemID="{54CA27ED-B6DD-4DDF-B029-1E85D736A7EA}">
   <ds:schemaRefs>
     <ds:schemaRef ds:uri="http://schemas.openxmlformats.org/officeDocument/2006/bibliography"/>
   </ds:schemaRefs>

--- a/Treball de Recerca.docx
+++ b/Treball de Recerca.docx
@@ -1774,6 +1774,30 @@
     <w:p>
       <w:pPr>
         <w:rPr>
+          <w:sz w:val="24"/>
+          <w:szCs w:val="24"/>
+        </w:rPr>
+      </w:pPr>
+    </w:p>
+    <w:p>
+      <w:pPr>
+        <w:rPr>
+          <w:sz w:val="24"/>
+          <w:szCs w:val="24"/>
+        </w:rPr>
+      </w:pPr>
+    </w:p>
+    <w:p>
+      <w:pPr>
+        <w:rPr>
+          <w:sz w:val="24"/>
+          <w:szCs w:val="24"/>
+        </w:rPr>
+      </w:pPr>
+    </w:p>
+    <w:p>
+      <w:pPr>
+        <w:rPr>
           <w:b/>
           <w:sz w:val="32"/>
           <w:szCs w:val="32"/>
@@ -1785,17 +1809,9 @@
           <w:sz w:val="32"/>
           <w:szCs w:val="32"/>
         </w:rPr>
+        <w:lastRenderedPageBreak/>
         <w:t>1. Introducció al llenguatge de programació:</w:t>
       </w:r>
-    </w:p>
-    <w:p>
-      <w:pPr>
-        <w:rPr>
-          <w:b/>
-          <w:sz w:val="32"/>
-          <w:szCs w:val="32"/>
-        </w:rPr>
-      </w:pPr>
     </w:p>
     <w:p>
       <w:pPr>
@@ -1811,7 +1827,6 @@
           <w:sz w:val="28"/>
           <w:szCs w:val="28"/>
         </w:rPr>
-        <w:lastRenderedPageBreak/>
         <w:t>1.1 Definició de programar:</w:t>
       </w:r>
     </w:p>
@@ -2082,6 +2097,7 @@
     </w:p>
     <w:p>
       <w:r>
+        <w:lastRenderedPageBreak/>
         <w:t xml:space="preserve">Les paraules reservades, son identificadors dintre d'un codi font, </w:t>
       </w:r>
       <w:proofErr w:type="spellStart"/>
@@ -2095,7 +2111,6 @@
     </w:p>
     <w:p>
       <w:r>
-        <w:lastRenderedPageBreak/>
         <w:t xml:space="preserve">Per a entendre millor aquest fet, s'introduirà una paraula reservada en el codi font d'un programa de </w:t>
       </w:r>
       <w:proofErr w:type="spellStart"/>
@@ -2353,6 +2368,7 @@
     <w:p/>
     <w:p>
       <w:r>
+        <w:lastRenderedPageBreak/>
         <w:t xml:space="preserve">En el cas de </w:t>
       </w:r>
       <w:proofErr w:type="spellStart"/>
@@ -2376,7 +2392,6 @@
           <w:noProof/>
           <w:lang w:val="en-US"/>
         </w:rPr>
-        <w:lastRenderedPageBreak/>
         <w:drawing>
           <wp:inline distT="0" distB="0" distL="0" distR="0" wp14:anchorId="67902EFA" wp14:editId="55F4F2D6">
             <wp:extent cx="5267325" cy="1209230"/>
@@ -6276,6 +6291,142 @@
     <w:p>
       <w:pPr>
         <w:rPr>
+          <w:rFonts w:cstheme="minorHAnsi"/>
+          <w:color w:val="24292E"/>
+          <w:shd w:val="clear" w:color="auto" w:fill="FFFFFF"/>
+        </w:rPr>
+      </w:pPr>
+      <w:r>
+        <w:rPr>
+          <w:rFonts w:cstheme="minorHAnsi"/>
+          <w:color w:val="24292E"/>
+          <w:shd w:val="clear" w:color="auto" w:fill="FFFFFF"/>
+        </w:rPr>
+        <w:t>Quan es té múltiples classes, i per tant, múltiples arxius .</w:t>
+      </w:r>
+      <w:proofErr w:type="spellStart"/>
+      <w:r>
+        <w:rPr>
+          <w:rFonts w:cstheme="minorHAnsi"/>
+          <w:color w:val="24292E"/>
+          <w:shd w:val="clear" w:color="auto" w:fill="FFFFFF"/>
+        </w:rPr>
+        <w:t>class</w:t>
+      </w:r>
+      <w:proofErr w:type="spellEnd"/>
+      <w:r>
+        <w:rPr>
+          <w:rFonts w:cstheme="minorHAnsi"/>
+          <w:color w:val="24292E"/>
+          <w:shd w:val="clear" w:color="auto" w:fill="FFFFFF"/>
+        </w:rPr>
+        <w:t>, es comprimeixen tots en un arxiu .</w:t>
+      </w:r>
+      <w:proofErr w:type="spellStart"/>
+      <w:r>
+        <w:rPr>
+          <w:rFonts w:cstheme="minorHAnsi"/>
+          <w:color w:val="24292E"/>
+          <w:shd w:val="clear" w:color="auto" w:fill="FFFFFF"/>
+        </w:rPr>
+        <w:t>jar</w:t>
+      </w:r>
+      <w:proofErr w:type="spellEnd"/>
+      <w:r>
+        <w:rPr>
+          <w:rFonts w:cstheme="minorHAnsi"/>
+          <w:color w:val="24292E"/>
+          <w:shd w:val="clear" w:color="auto" w:fill="FFFFFF"/>
+        </w:rPr>
+        <w:t xml:space="preserve">, que prové de les sigles Java </w:t>
+      </w:r>
+      <w:proofErr w:type="spellStart"/>
+      <w:r>
+        <w:rPr>
+          <w:rFonts w:cstheme="minorHAnsi"/>
+          <w:color w:val="24292E"/>
+          <w:shd w:val="clear" w:color="auto" w:fill="FFFFFF"/>
+        </w:rPr>
+        <w:t>ARchive</w:t>
+      </w:r>
+      <w:proofErr w:type="spellEnd"/>
+      <w:r>
+        <w:rPr>
+          <w:rFonts w:cstheme="minorHAnsi"/>
+          <w:color w:val="24292E"/>
+          <w:shd w:val="clear" w:color="auto" w:fill="FFFFFF"/>
+        </w:rPr>
+        <w:t xml:space="preserve"> (que en català vol dir arxiu de </w:t>
+      </w:r>
+      <w:proofErr w:type="spellStart"/>
+      <w:r>
+        <w:rPr>
+          <w:rFonts w:cstheme="minorHAnsi"/>
+          <w:color w:val="24292E"/>
+          <w:shd w:val="clear" w:color="auto" w:fill="FFFFFF"/>
+        </w:rPr>
+        <w:t>java</w:t>
+      </w:r>
+      <w:proofErr w:type="spellEnd"/>
+      <w:r>
+        <w:rPr>
+          <w:rFonts w:cstheme="minorHAnsi"/>
+          <w:color w:val="24292E"/>
+          <w:shd w:val="clear" w:color="auto" w:fill="FFFFFF"/>
+        </w:rPr>
+        <w:t>) que és una variació d’un arxiu .</w:t>
+      </w:r>
+      <w:proofErr w:type="spellStart"/>
+      <w:r>
+        <w:rPr>
+          <w:rFonts w:cstheme="minorHAnsi"/>
+          <w:color w:val="24292E"/>
+          <w:shd w:val="clear" w:color="auto" w:fill="FFFFFF"/>
+        </w:rPr>
+        <w:t>zip</w:t>
+      </w:r>
+      <w:proofErr w:type="spellEnd"/>
+      <w:r>
+        <w:rPr>
+          <w:rFonts w:cstheme="minorHAnsi"/>
+          <w:color w:val="24292E"/>
+          <w:shd w:val="clear" w:color="auto" w:fill="FFFFFF"/>
+        </w:rPr>
+        <w:t>.  El arxiu .</w:t>
+      </w:r>
+      <w:proofErr w:type="spellStart"/>
+      <w:r>
+        <w:rPr>
+          <w:rFonts w:cstheme="minorHAnsi"/>
+          <w:color w:val="24292E"/>
+          <w:shd w:val="clear" w:color="auto" w:fill="FFFFFF"/>
+        </w:rPr>
+        <w:t>jar</w:t>
+      </w:r>
+      <w:proofErr w:type="spellEnd"/>
+      <w:r>
+        <w:rPr>
+          <w:rFonts w:cstheme="minorHAnsi"/>
+          <w:color w:val="24292E"/>
+          <w:shd w:val="clear" w:color="auto" w:fill="FFFFFF"/>
+        </w:rPr>
+        <w:t xml:space="preserve">, és igualment llegit per la Java Virtual Machine. </w:t>
+      </w:r>
+      <w:bookmarkStart w:id="0" w:name="_GoBack"/>
+      <w:bookmarkEnd w:id="0"/>
+    </w:p>
+    <w:p>
+      <w:pPr>
+        <w:rPr>
+          <w:rFonts w:cstheme="minorHAnsi"/>
+          <w:color w:val="24292E"/>
+          <w:shd w:val="clear" w:color="auto" w:fill="FFFFFF"/>
+        </w:rPr>
+      </w:pPr>
+    </w:p>
+    <w:p>
+      <w:pPr>
+        <w:rPr>
           <w:b/>
           <w:sz w:val="28"/>
           <w:szCs w:val="28"/>
@@ -6703,7 +6854,6 @@
           <w:sz w:val="32"/>
           <w:szCs w:val="32"/>
         </w:rPr>
-        <w:lastRenderedPageBreak/>
         <w:t>4</w:t>
       </w:r>
       <w:r>
@@ -6888,7 +7038,6 @@
       </w:r>
     </w:p>
     <w:p>
-      <w:bookmarkStart w:id="0" w:name="_GoBack"/>
       <w:r>
         <w:rPr>
           <w:noProof/>
@@ -6944,7 +7093,6 @@
           </wp:anchor>
         </w:drawing>
       </w:r>
-      <w:bookmarkEnd w:id="0"/>
       <w:proofErr w:type="spellStart"/>
       <w:r>
         <w:t>Android</w:t>
@@ -7285,6 +7433,7 @@
     </w:p>
     <w:p>
       <w:r>
+        <w:lastRenderedPageBreak/>
         <w:t xml:space="preserve">De base, </w:t>
       </w:r>
       <w:proofErr w:type="spellStart"/>
@@ -7877,6 +8026,118 @@
       <w:pPr>
         <w:rPr>
           <w:b/>
+          <w:sz w:val="28"/>
+          <w:szCs w:val="28"/>
+        </w:rPr>
+      </w:pPr>
+      <w:r>
+        <w:rPr>
+          <w:b/>
+          <w:sz w:val="28"/>
+          <w:szCs w:val="28"/>
+        </w:rPr>
+        <w:t>4.2</w:t>
+      </w:r>
+      <w:r>
+        <w:rPr>
+          <w:b/>
+          <w:sz w:val="28"/>
+          <w:szCs w:val="28"/>
+        </w:rPr>
+        <w:t xml:space="preserve"> </w:t>
+      </w:r>
+      <w:proofErr w:type="spellStart"/>
+      <w:r>
+        <w:rPr>
+          <w:b/>
+          <w:sz w:val="28"/>
+          <w:szCs w:val="28"/>
+        </w:rPr>
+        <w:t>Android</w:t>
+      </w:r>
+      <w:proofErr w:type="spellEnd"/>
+      <w:r>
+        <w:rPr>
+          <w:b/>
+          <w:sz w:val="28"/>
+          <w:szCs w:val="28"/>
+        </w:rPr>
+        <w:t xml:space="preserve"> SDK</w:t>
+      </w:r>
+    </w:p>
+    <w:p>
+      <w:r>
+        <w:t xml:space="preserve">El </w:t>
+      </w:r>
+      <w:proofErr w:type="spellStart"/>
+      <w:r>
+        <w:t>Android</w:t>
+      </w:r>
+      <w:proofErr w:type="spellEnd"/>
+      <w:r>
+        <w:t xml:space="preserve"> SDK (Software </w:t>
+      </w:r>
+      <w:proofErr w:type="spellStart"/>
+      <w:r>
+        <w:t>Development</w:t>
+      </w:r>
+      <w:proofErr w:type="spellEnd"/>
+      <w:r>
+        <w:t xml:space="preserve"> Kit, en català kit de desenvolupament de programació) és una composició de múltiples aplicacions que són requerides per al desenvolupament de la plataforma </w:t>
+      </w:r>
+      <w:proofErr w:type="spellStart"/>
+      <w:r>
+        <w:t>Android</w:t>
+      </w:r>
+      <w:proofErr w:type="spellEnd"/>
+      <w:r>
+        <w:t xml:space="preserve">. </w:t>
+      </w:r>
+    </w:p>
+    <w:p>
+      <w:r>
+        <w:lastRenderedPageBreak/>
+        <w:t xml:space="preserve">Dintre del </w:t>
+      </w:r>
+      <w:proofErr w:type="spellStart"/>
+      <w:r>
+        <w:t>Android</w:t>
+      </w:r>
+      <w:proofErr w:type="spellEnd"/>
+      <w:r>
+        <w:t xml:space="preserve"> SDK, es pot trobar que depenent de la versió </w:t>
+      </w:r>
+      <w:proofErr w:type="spellStart"/>
+      <w:r>
+        <w:t>d’Android</w:t>
+      </w:r>
+      <w:proofErr w:type="spellEnd"/>
+      <w:r>
+        <w:t xml:space="preserve"> per a la que vulguem programar una aplicació, tindrem que baixar una versió del SDK o un altra, ja que cada versió del SDK inclou les diferents API per a poder programar </w:t>
+      </w:r>
+      <w:proofErr w:type="spellStart"/>
+      <w:r>
+        <w:t>l’app</w:t>
+      </w:r>
+      <w:proofErr w:type="spellEnd"/>
+      <w:r>
+        <w:t xml:space="preserve">, i si es programa una aplicació amb una API més antiga de la que pertoca al dispositiu, no es podran afegir a l’aplicació totes les funcions que la versió </w:t>
+      </w:r>
+      <w:proofErr w:type="spellStart"/>
+      <w:r>
+        <w:t>d’Android</w:t>
+      </w:r>
+      <w:proofErr w:type="spellEnd"/>
+      <w:r>
+        <w:t xml:space="preserve"> incorpora.</w:t>
+      </w:r>
+    </w:p>
+    <w:p/>
+    <w:p/>
+    <w:p>
+      <w:pPr>
+        <w:rPr>
+          <w:b/>
           <w:sz w:val="32"/>
           <w:szCs w:val="32"/>
         </w:rPr>
@@ -7985,11 +8246,7 @@
       </w:r>
       <w:proofErr w:type="spellEnd"/>
       <w:r>
-        <w:t xml:space="preserve"> es un conjunt de software de codi lliure basat en Linux per a una varietat amplia de dispositius i </w:t>
-      </w:r>
-      <w:r>
-        <w:lastRenderedPageBreak/>
-        <w:t xml:space="preserve">factors de forma. En la figura 5.1.1 es mostren tots els components principals de la plataforma </w:t>
+        <w:t xml:space="preserve"> es un conjunt de software de codi lliure basat en Linux per a una varietat amplia de dispositius i factors de forma. En la figura 5.1.1 es mostren tots els components principals de la plataforma </w:t>
       </w:r>
       <w:proofErr w:type="spellStart"/>
       <w:r>
@@ -8115,6 +8372,7 @@
     </w:p>
     <w:p>
       <w:r>
+        <w:lastRenderedPageBreak/>
         <w:t xml:space="preserve">La base de la plataforma </w:t>
       </w:r>
       <w:proofErr w:type="spellStart"/>
@@ -8219,8 +8477,246 @@
     </w:p>
     <w:p>
       <w:r>
+        <w:t xml:space="preserve">La capa d’abstracció de hardware (HAL) brinda interfícies estàndards que exposen les capacitats de hardware del dispositiu al </w:t>
+      </w:r>
+      <w:proofErr w:type="spellStart"/>
+      <w:r>
+        <w:t>framework</w:t>
+      </w:r>
+      <w:proofErr w:type="spellEnd"/>
+      <w:r>
+        <w:t xml:space="preserve"> de la Java API de nivell més alt. La HAL consisteix en diferents mòduls de biblioteca on cada un d’aquests incorpora una interfície per a un </w:t>
+      </w:r>
+      <w:r>
+        <w:t xml:space="preserve">component de hardware específic, com per exemple el mòdul de càmera o de Bluetooth. Quant el </w:t>
+      </w:r>
+      <w:proofErr w:type="spellStart"/>
+      <w:r>
+        <w:t>framework</w:t>
+      </w:r>
+      <w:proofErr w:type="spellEnd"/>
+      <w:r>
+        <w:t xml:space="preserve"> d’una API realitza una trucada per a accedir al hardware del dispositiu, el sistema </w:t>
+      </w:r>
+      <w:proofErr w:type="spellStart"/>
+      <w:r>
+        <w:t>Android</w:t>
+      </w:r>
+      <w:proofErr w:type="spellEnd"/>
+      <w:r>
+        <w:t xml:space="preserve"> carga el mòdul de biblioteca per a el component de hardware en qüestió.</w:t>
+      </w:r>
+    </w:p>
+    <w:p/>
+    <w:p>
+      <w:pPr>
+        <w:rPr>
+          <w:b/>
+          <w:sz w:val="24"/>
+          <w:szCs w:val="24"/>
+        </w:rPr>
+      </w:pPr>
+      <w:r>
+        <w:rPr>
+          <w:b/>
+          <w:sz w:val="24"/>
+          <w:szCs w:val="24"/>
+        </w:rPr>
+        <w:t xml:space="preserve">Temps d’execució </w:t>
+      </w:r>
+      <w:proofErr w:type="spellStart"/>
+      <w:r>
+        <w:rPr>
+          <w:b/>
+          <w:sz w:val="24"/>
+          <w:szCs w:val="24"/>
+        </w:rPr>
+        <w:t>d’Android</w:t>
+      </w:r>
+      <w:proofErr w:type="spellEnd"/>
+      <w:r>
+        <w:rPr>
+          <w:b/>
+          <w:sz w:val="24"/>
+          <w:szCs w:val="24"/>
+        </w:rPr>
+        <w:t xml:space="preserve"> : </w:t>
+      </w:r>
+    </w:p>
+    <w:p>
+      <w:r>
+        <w:t xml:space="preserve">Per als dispositius amb </w:t>
+      </w:r>
+      <w:proofErr w:type="spellStart"/>
+      <w:r>
+        <w:t>Android</w:t>
+      </w:r>
+      <w:proofErr w:type="spellEnd"/>
+      <w:r>
+        <w:t xml:space="preserve"> 5.0 ( Nivell d’API 21) o versions posteriors, cada aplicació executa els seus propis processos amb ART. El ART està programat per executar diferents màquines virtuals en dispositius de memòria baixa executant arxius en format DEX, un format de codi de bytes (com seria </w:t>
+      </w:r>
+      <w:proofErr w:type="spellStart"/>
+      <w:r>
+        <w:t>bytecode</w:t>
+      </w:r>
+      <w:proofErr w:type="spellEnd"/>
+      <w:r>
+        <w:t xml:space="preserve"> ) però dissenyat especialment per a </w:t>
+      </w:r>
+      <w:proofErr w:type="spellStart"/>
+      <w:r>
+        <w:t>Android</w:t>
+      </w:r>
+      <w:proofErr w:type="spellEnd"/>
+      <w:r>
+        <w:t xml:space="preserve"> i optimitzat per a ocupar un espai de memòria mínim.  Els arxius DEX, són els que es poden executar en la plataforma </w:t>
+      </w:r>
+      <w:proofErr w:type="spellStart"/>
+      <w:r>
+        <w:t>Android</w:t>
+      </w:r>
+      <w:proofErr w:type="spellEnd"/>
+      <w:r>
+        <w:t>.</w:t>
+      </w:r>
+    </w:p>
+    <w:p>
+      <w:r>
+        <w:t>Algunes de les funcions principals del ART són les següents:</w:t>
+      </w:r>
+    </w:p>
+    <w:p>
+      <w:r>
+        <w:t xml:space="preserve">   · Tipus de compilació </w:t>
+      </w:r>
+      <w:proofErr w:type="spellStart"/>
+      <w:r>
+        <w:t>ahead</w:t>
+      </w:r>
+      <w:proofErr w:type="spellEnd"/>
+      <w:r>
+        <w:t>-of-</w:t>
+      </w:r>
+      <w:proofErr w:type="spellStart"/>
+      <w:r>
+        <w:t>time</w:t>
+      </w:r>
+      <w:proofErr w:type="spellEnd"/>
+      <w:r>
+        <w:t xml:space="preserve"> (AOT) i just-in-</w:t>
+      </w:r>
+      <w:proofErr w:type="spellStart"/>
+      <w:r>
+        <w:t>time</w:t>
+      </w:r>
+      <w:proofErr w:type="spellEnd"/>
+      <w:r>
+        <w:t xml:space="preserve"> (JIT)</w:t>
+      </w:r>
+    </w:p>
+    <w:p>
+      <w:r>
+        <w:t xml:space="preserve">   · Compatibilitat amb la depuració d’errors, informes de errors i la capacitat d’establir punts de controls per a controlar determinades parts del sistema.</w:t>
+      </w:r>
+    </w:p>
+    <w:p/>
+    <w:p>
+      <w:r>
+        <w:t xml:space="preserve">Abans </w:t>
+      </w:r>
+      <w:proofErr w:type="spellStart"/>
+      <w:r>
+        <w:t>d’Android</w:t>
+      </w:r>
+      <w:proofErr w:type="spellEnd"/>
+      <w:r>
+        <w:t xml:space="preserve"> 5.0 ( API 21 ), </w:t>
+      </w:r>
+      <w:proofErr w:type="spellStart"/>
+      <w:r>
+        <w:t>Dalvik</w:t>
+      </w:r>
+      <w:proofErr w:type="spellEnd"/>
+      <w:r>
+        <w:t xml:space="preserve"> era el temps d’execució del sistema operatiu. S</w:t>
+      </w:r>
+      <w:r>
+        <w:t xml:space="preserve">i una aplicació s’executa bé en ART, també tindria que funcionar bé en </w:t>
+      </w:r>
+      <w:proofErr w:type="spellStart"/>
+      <w:r>
+        <w:t>Dalvik</w:t>
+      </w:r>
+      <w:proofErr w:type="spellEnd"/>
+      <w:r>
+        <w:t>, encara que es possible que no succeeixi el contrari</w:t>
+      </w:r>
+    </w:p>
+    <w:p/>
+    <w:p>
+      <w:pPr>
+        <w:rPr>
+          <w:b/>
+          <w:sz w:val="24"/>
+          <w:szCs w:val="24"/>
+        </w:rPr>
+      </w:pPr>
+      <w:r>
+        <w:rPr>
+          <w:b/>
+          <w:sz w:val="24"/>
+          <w:szCs w:val="24"/>
+        </w:rPr>
+        <w:t xml:space="preserve">Biblioteques C/C++ natives </w:t>
+      </w:r>
+    </w:p>
+    <w:p>
+      <w:r>
+        <w:t xml:space="preserve">Molts dels components i serveis centrals del sistema </w:t>
+      </w:r>
+      <w:proofErr w:type="spellStart"/>
+      <w:r>
+        <w:t>Android</w:t>
+      </w:r>
+      <w:proofErr w:type="spellEnd"/>
+      <w:r>
+        <w:t xml:space="preserve">, tal com ART i HAL, es basen en codi natiu que requereix les biblioteques natives escrites en C i C++. La plataforma </w:t>
+      </w:r>
+      <w:proofErr w:type="spellStart"/>
+      <w:r>
+        <w:t>Android</w:t>
+      </w:r>
+      <w:proofErr w:type="spellEnd"/>
+      <w:r>
+        <w:t xml:space="preserve"> proporciona la API del </w:t>
+      </w:r>
+      <w:proofErr w:type="spellStart"/>
+      <w:r>
+        <w:t>framework</w:t>
+      </w:r>
+      <w:proofErr w:type="spellEnd"/>
+      <w:r>
+        <w:t xml:space="preserve"> Java per a exposar la funcionalitat d’algunes d’aquestes biblioteques natives a les aplicacions. Per exemple, es pot accedir a </w:t>
+      </w:r>
+      <w:proofErr w:type="spellStart"/>
+      <w:r>
+        <w:t>OpenGL</w:t>
+      </w:r>
+      <w:proofErr w:type="spellEnd"/>
+      <w:r>
+        <w:t xml:space="preserve"> ES ( llibreria per a </w:t>
+      </w:r>
+      <w:r>
         <w:lastRenderedPageBreak/>
-        <w:t xml:space="preserve">La capa d’abstracció de hardware (HAL) brinda interfícies estàndards que exposen les capacitats de hardware del dispositiu al </w:t>
+        <w:t xml:space="preserve">gràfics 2D i 3D ) a través de la Java </w:t>
+      </w:r>
+      <w:proofErr w:type="spellStart"/>
+      <w:r>
+        <w:t>OpenGL</w:t>
+      </w:r>
+      <w:proofErr w:type="spellEnd"/>
+      <w:r>
+        <w:t xml:space="preserve"> API que incorpora el </w:t>
       </w:r>
       <w:proofErr w:type="spellStart"/>
       <w:r>
@@ -8228,26 +8724,23 @@
       </w:r>
       <w:proofErr w:type="spellEnd"/>
       <w:r>
-        <w:t xml:space="preserve"> de la Java API de nivell més alt. La HAL consisteix en diferents mòduls de biblioteca on cada un d’aquests incorpora una interfície per a un </w:t>
-      </w:r>
-      <w:r>
-        <w:t xml:space="preserve">component de hardware específic, com per exemple el mòdul de càmera o de Bluetooth. Quant el </w:t>
-      </w:r>
-      <w:proofErr w:type="spellStart"/>
-      <w:r>
-        <w:t>framework</w:t>
-      </w:r>
-      <w:proofErr w:type="spellEnd"/>
-      <w:r>
-        <w:t xml:space="preserve"> d’una API realitza una trucada per a accedir al hardware del dispositiu, el sistema </w:t>
-      </w:r>
-      <w:proofErr w:type="spellStart"/>
-      <w:r>
-        <w:t>Android</w:t>
-      </w:r>
-      <w:proofErr w:type="spellEnd"/>
-      <w:r>
-        <w:t xml:space="preserve"> carga el mòdul de biblioteca per a el component de hardware en qüestió.</w:t>
+        <w:t xml:space="preserve"> </w:t>
+      </w:r>
+      <w:proofErr w:type="spellStart"/>
+      <w:r>
+        <w:t>d’Android</w:t>
+      </w:r>
+      <w:proofErr w:type="spellEnd"/>
+      <w:r>
+        <w:t xml:space="preserve"> per a que les aplicacions puguin </w:t>
+      </w:r>
+      <w:proofErr w:type="spellStart"/>
+      <w:r>
+        <w:t>agreagar</w:t>
+      </w:r>
+      <w:proofErr w:type="spellEnd"/>
+      <w:r>
+        <w:t xml:space="preserve"> compatibilitat amb dibuixos i gràfics.</w:t>
       </w:r>
     </w:p>
     <w:p/>
@@ -8259,238 +8752,6 @@
           <w:szCs w:val="24"/>
         </w:rPr>
       </w:pPr>
-      <w:r>
-        <w:rPr>
-          <w:b/>
-          <w:sz w:val="24"/>
-          <w:szCs w:val="24"/>
-        </w:rPr>
-        <w:t xml:space="preserve">Temps d’execució </w:t>
-      </w:r>
-      <w:proofErr w:type="spellStart"/>
-      <w:r>
-        <w:rPr>
-          <w:b/>
-          <w:sz w:val="24"/>
-          <w:szCs w:val="24"/>
-        </w:rPr>
-        <w:t>d’Android</w:t>
-      </w:r>
-      <w:proofErr w:type="spellEnd"/>
-      <w:r>
-        <w:rPr>
-          <w:b/>
-          <w:sz w:val="24"/>
-          <w:szCs w:val="24"/>
-        </w:rPr>
-        <w:t xml:space="preserve"> : </w:t>
-      </w:r>
-    </w:p>
-    <w:p>
-      <w:r>
-        <w:t xml:space="preserve">Per als dispositius amb </w:t>
-      </w:r>
-      <w:proofErr w:type="spellStart"/>
-      <w:r>
-        <w:t>Android</w:t>
-      </w:r>
-      <w:proofErr w:type="spellEnd"/>
-      <w:r>
-        <w:t xml:space="preserve"> 5.0 ( Nivell d’API 21) o versions posteriors, cada aplicació executa els seus propis processos amb ART. El ART està programat per executar diferents màquines virtuals en dispositius de memòria baixa executant arxius en format DEX, un format de codi de bytes (com seria </w:t>
-      </w:r>
-      <w:proofErr w:type="spellStart"/>
-      <w:r>
-        <w:t>bytecode</w:t>
-      </w:r>
-      <w:proofErr w:type="spellEnd"/>
-      <w:r>
-        <w:t xml:space="preserve"> ) però dissenyat especialment per a </w:t>
-      </w:r>
-      <w:proofErr w:type="spellStart"/>
-      <w:r>
-        <w:t>Android</w:t>
-      </w:r>
-      <w:proofErr w:type="spellEnd"/>
-      <w:r>
-        <w:t xml:space="preserve"> i optimitzat per a ocupar un espai de memòria mínim.  Els arxius DEX, són els que es poden executar en la plataforma </w:t>
-      </w:r>
-      <w:proofErr w:type="spellStart"/>
-      <w:r>
-        <w:t>Android</w:t>
-      </w:r>
-      <w:proofErr w:type="spellEnd"/>
-      <w:r>
-        <w:t>.</w:t>
-      </w:r>
-    </w:p>
-    <w:p>
-      <w:r>
-        <w:t>Algunes de les funcions principals del ART són les següents:</w:t>
-      </w:r>
-    </w:p>
-    <w:p>
-      <w:r>
-        <w:t xml:space="preserve">   · Tipus de compilació </w:t>
-      </w:r>
-      <w:proofErr w:type="spellStart"/>
-      <w:r>
-        <w:t>ahead</w:t>
-      </w:r>
-      <w:proofErr w:type="spellEnd"/>
-      <w:r>
-        <w:t>-of-</w:t>
-      </w:r>
-      <w:proofErr w:type="spellStart"/>
-      <w:r>
-        <w:t>time</w:t>
-      </w:r>
-      <w:proofErr w:type="spellEnd"/>
-      <w:r>
-        <w:t xml:space="preserve"> (AOT) i just-in-</w:t>
-      </w:r>
-      <w:proofErr w:type="spellStart"/>
-      <w:r>
-        <w:t>time</w:t>
-      </w:r>
-      <w:proofErr w:type="spellEnd"/>
-      <w:r>
-        <w:t xml:space="preserve"> (JIT)</w:t>
-      </w:r>
-    </w:p>
-    <w:p>
-      <w:r>
-        <w:t xml:space="preserve">   · Compatibilitat amb la depuració d’errors, informes de errors i la capacitat d’establir punts de controls per a controlar determinades parts del sistema.</w:t>
-      </w:r>
-    </w:p>
-    <w:p/>
-    <w:p>
-      <w:r>
-        <w:t xml:space="preserve">Abans </w:t>
-      </w:r>
-      <w:proofErr w:type="spellStart"/>
-      <w:r>
-        <w:t>d’Android</w:t>
-      </w:r>
-      <w:proofErr w:type="spellEnd"/>
-      <w:r>
-        <w:t xml:space="preserve"> 5.0 ( API 21 ), </w:t>
-      </w:r>
-      <w:proofErr w:type="spellStart"/>
-      <w:r>
-        <w:t>Dalvik</w:t>
-      </w:r>
-      <w:proofErr w:type="spellEnd"/>
-      <w:r>
-        <w:t xml:space="preserve"> era el temps d’execució del sistema operatiu. S</w:t>
-      </w:r>
-      <w:r>
-        <w:t xml:space="preserve">i una aplicació s’executa bé en ART, també tindria que funcionar bé en </w:t>
-      </w:r>
-      <w:proofErr w:type="spellStart"/>
-      <w:r>
-        <w:t>Dalvik</w:t>
-      </w:r>
-      <w:proofErr w:type="spellEnd"/>
-      <w:r>
-        <w:t>, encara que es possible que no succeeixi el contrari</w:t>
-      </w:r>
-    </w:p>
-    <w:p/>
-    <w:p>
-      <w:pPr>
-        <w:rPr>
-          <w:b/>
-          <w:sz w:val="24"/>
-          <w:szCs w:val="24"/>
-        </w:rPr>
-      </w:pPr>
-      <w:r>
-        <w:rPr>
-          <w:b/>
-          <w:sz w:val="24"/>
-          <w:szCs w:val="24"/>
-        </w:rPr>
-        <w:t xml:space="preserve">Biblioteques C/C++ natives </w:t>
-      </w:r>
-    </w:p>
-    <w:p>
-      <w:r>
-        <w:t xml:space="preserve">Molts dels components i serveis centrals del sistema </w:t>
-      </w:r>
-      <w:proofErr w:type="spellStart"/>
-      <w:r>
-        <w:t>Android</w:t>
-      </w:r>
-      <w:proofErr w:type="spellEnd"/>
-      <w:r>
-        <w:t xml:space="preserve">, tal com ART i HAL, es basen en codi natiu que requereix les biblioteques natives escrites en C i C++. La plataforma </w:t>
-      </w:r>
-      <w:proofErr w:type="spellStart"/>
-      <w:r>
-        <w:t>Android</w:t>
-      </w:r>
-      <w:proofErr w:type="spellEnd"/>
-      <w:r>
-        <w:t xml:space="preserve"> proporciona la API del </w:t>
-      </w:r>
-      <w:proofErr w:type="spellStart"/>
-      <w:r>
-        <w:t>framework</w:t>
-      </w:r>
-      <w:proofErr w:type="spellEnd"/>
-      <w:r>
-        <w:t xml:space="preserve"> Java per a exposar la funcionalitat d’algunes d’aquestes biblioteques natives a les aplicacions. Per exemple, es pot accedir a </w:t>
-      </w:r>
-      <w:proofErr w:type="spellStart"/>
-      <w:r>
-        <w:t>OpenGL</w:t>
-      </w:r>
-      <w:proofErr w:type="spellEnd"/>
-      <w:r>
-        <w:t xml:space="preserve"> ES ( llibreria per a gràfics 2D i 3D ) a través de la Java </w:t>
-      </w:r>
-      <w:proofErr w:type="spellStart"/>
-      <w:r>
-        <w:t>OpenGL</w:t>
-      </w:r>
-      <w:proofErr w:type="spellEnd"/>
-      <w:r>
-        <w:t xml:space="preserve"> API que incorpora el </w:t>
-      </w:r>
-      <w:proofErr w:type="spellStart"/>
-      <w:r>
-        <w:t>framework</w:t>
-      </w:r>
-      <w:proofErr w:type="spellEnd"/>
-      <w:r>
-        <w:t xml:space="preserve"> </w:t>
-      </w:r>
-      <w:proofErr w:type="spellStart"/>
-      <w:r>
-        <w:t>d’Android</w:t>
-      </w:r>
-      <w:proofErr w:type="spellEnd"/>
-      <w:r>
-        <w:t xml:space="preserve"> per a que les aplicacions puguin </w:t>
-      </w:r>
-      <w:proofErr w:type="spellStart"/>
-      <w:r>
-        <w:t>agreagar</w:t>
-      </w:r>
-      <w:proofErr w:type="spellEnd"/>
-      <w:r>
-        <w:t xml:space="preserve"> compatibilitat amb dibuixos i gràfics.</w:t>
-      </w:r>
-    </w:p>
-    <w:p/>
-    <w:p>
-      <w:pPr>
-        <w:rPr>
-          <w:b/>
-          <w:sz w:val="24"/>
-          <w:szCs w:val="24"/>
-        </w:rPr>
-      </w:pPr>
       <w:proofErr w:type="spellStart"/>
       <w:r>
         <w:rPr>
@@ -8525,11 +8786,7 @@
     </w:p>
     <w:p>
       <w:r>
-        <w:t xml:space="preserve">   · Un sistema de vista: Enriquidor i extensible que es pot utilitzar per a compilar la interfície d’usuari (IU) d’una aplicació. Aquesta inclou llistes, quadrícules, quadrats de text, botons e </w:t>
-      </w:r>
-      <w:r>
-        <w:lastRenderedPageBreak/>
-        <w:t xml:space="preserve">inclòs un navegador web integrable. Aquest sistema de vista es pot incorporar a la aplicació amb els objectes </w:t>
+        <w:t xml:space="preserve">   · Un sistema de vista: Enriquidor i extensible que es pot utilitzar per a compilar la interfície d’usuari (IU) d’una aplicació. Aquesta inclou llistes, quadrícules, quadrats de text, botons e inclòs un navegador web integrable. Aquest sistema de vista es pot incorporar a la aplicació amb els objectes </w:t>
       </w:r>
       <w:proofErr w:type="spellStart"/>
       <w:r>
@@ -8651,10 +8908,29 @@
     <w:p/>
     <w:p>
       <w:r>
-        <w:t>Les aplicacions del sistema funcionen com aplicacions per a usuaris i brinden capacitats claus a les quals els desenvolupadors poden accedir des de les seves propis aplicacions. Per exemple, si una aplicació intenta integrar un missatge SMS, no es necessari compilar aquesta funcionalitat un altre cop; com alternativa es pot invocar la aplicació de SMS que ja està instal·lada per entregar un missatge al receptor especificat.</w:t>
-      </w:r>
-    </w:p>
-    <w:p/>
+        <w:t>Les aplicacions del sistema funcionen com aplicacions per a usuaris i brinden capacitats claus a les quals els desenvolupadors poden accedir des de les seves propis aplicacions. Per exemple, si una aplicació intenta integrar un missatge SMS, no es necessari compilar aquesta funcionalitat un altre cop; com alternativa es pot invocar la aplicació de SMS que ja està instal·lada per entregar un missatge a</w:t>
+      </w:r>
+      <w:r>
+        <w:t>l receptor especificat.</w:t>
+      </w:r>
+    </w:p>
+    <w:p>
+      <w:pPr>
+        <w:ind w:left="1416" w:hanging="1416"/>
+      </w:pPr>
+      <w:r>
+        <w:lastRenderedPageBreak/>
+        <w:t xml:space="preserve">Cal recalcar que totes les aplicacions del S.O </w:t>
+      </w:r>
+      <w:proofErr w:type="spellStart"/>
+      <w:r>
+        <w:t>Android</w:t>
+      </w:r>
+      <w:proofErr w:type="spellEnd"/>
+      <w:r>
+        <w:t xml:space="preserve">, </w:t>
+      </w:r>
+    </w:p>
     <w:sectPr>
       <w:footerReference w:type="default" r:id="rId28"/>
       <w:pgSz w:w="11906" w:h="16838"/>
@@ -8722,7 +8998,7 @@
             <w:noProof/>
             <w:lang w:val="es-ES"/>
           </w:rPr>
-          <w:t>1</w:t>
+          <w:t>18</w:t>
         </w:r>
         <w:r>
           <w:fldChar w:fldCharType="end"/>
@@ -10419,7 +10695,7 @@
 </file>
 
 <file path=customXml/itemProps1.xml><?xml version="1.0" encoding="utf-8"?>
-<ds:datastoreItem xmlns:ds="http://schemas.openxmlformats.org/officeDocument/2006/customXml" ds:itemID="{54CA27ED-B6DD-4DDF-B029-1E85D736A7EA}">
+<ds:datastoreItem xmlns:ds="http://schemas.openxmlformats.org/officeDocument/2006/customXml" ds:itemID="{01CA489D-E0F3-4DC0-955E-9E7E2DE181D7}">
   <ds:schemaRefs>
     <ds:schemaRef ds:uri="http://schemas.openxmlformats.org/officeDocument/2006/bibliography"/>
   </ds:schemaRefs>

--- a/Treball de Recerca.docx
+++ b/Treball de Recerca.docx
@@ -1,6 +1,6 @@
 
 <file path=word/document.xml><?xml version="1.0" encoding="utf-8"?>
-<w:document xmlns:wpc="http://schemas.microsoft.com/office/word/2010/wordprocessingCanvas" xmlns:cx="http://schemas.microsoft.com/office/drawing/2014/chartex" xmlns:mc="http://schemas.openxmlformats.org/markup-compatibility/2006" xmlns:o="urn:schemas-microsoft-com:office:office" xmlns:r="http://schemas.openxmlformats.org/officeDocument/2006/relationships" xmlns:m="http://schemas.openxmlformats.org/officeDocument/2006/math" xmlns:v="urn:schemas-microsoft-com:vml" xmlns:wp14="http://schemas.microsoft.com/office/word/2010/wordprocessingDrawing" xmlns:wp="http://schemas.openxmlformats.org/drawingml/2006/wordprocessingDrawing" xmlns:w10="urn:schemas-microsoft-com:office:word" xmlns:w="http://schemas.openxmlformats.org/wordprocessingml/2006/main" xmlns:w14="http://schemas.microsoft.com/office/word/2010/wordml" xmlns:w15="http://schemas.microsoft.com/office/word/2012/wordml" xmlns:w16se="http://schemas.microsoft.com/office/word/2015/wordml/symex" xmlns:wpg="http://schemas.microsoft.com/office/word/2010/wordprocessingGroup" xmlns:wpi="http://schemas.microsoft.com/office/word/2010/wordprocessingInk" xmlns:wne="http://schemas.microsoft.com/office/word/2006/wordml" xmlns:wps="http://schemas.microsoft.com/office/word/2010/wordprocessingShape" mc:Ignorable="w14 w15 w16se wp14">
+<w:document xmlns:wpc="http://schemas.microsoft.com/office/word/2010/wordprocessingCanvas" xmlns:cx="http://schemas.microsoft.com/office/drawing/2014/chartex" xmlns:cx1="http://schemas.microsoft.com/office/drawing/2015/9/8/chartex" xmlns:cx2="http://schemas.microsoft.com/office/drawing/2015/10/21/chartex" xmlns:cx3="http://schemas.microsoft.com/office/drawing/2016/5/9/chartex" xmlns:cx4="http://schemas.microsoft.com/office/drawing/2016/5/10/chartex" xmlns:cx5="http://schemas.microsoft.com/office/drawing/2016/5/11/chartex" xmlns:cx6="http://schemas.microsoft.com/office/drawing/2016/5/12/chartex" xmlns:cx7="http://schemas.microsoft.com/office/drawing/2016/5/13/chartex" xmlns:cx8="http://schemas.microsoft.com/office/drawing/2016/5/14/chartex" xmlns:mc="http://schemas.openxmlformats.org/markup-compatibility/2006" xmlns:aink="http://schemas.microsoft.com/office/drawing/2016/ink" xmlns:am3d="http://schemas.microsoft.com/office/drawing/2017/model3d" xmlns:o="urn:schemas-microsoft-com:office:office" xmlns:r="http://schemas.openxmlformats.org/officeDocument/2006/relationships" xmlns:m="http://schemas.openxmlformats.org/officeDocument/2006/math" xmlns:v="urn:schemas-microsoft-com:vml" xmlns:wp14="http://schemas.microsoft.com/office/word/2010/wordprocessingDrawing" xmlns:wp="http://schemas.openxmlformats.org/drawingml/2006/wordprocessingDrawing" xmlns:w10="urn:schemas-microsoft-com:office:word" xmlns:w="http://schemas.openxmlformats.org/wordprocessingml/2006/main" xmlns:w14="http://schemas.microsoft.com/office/word/2010/wordml" xmlns:w15="http://schemas.microsoft.com/office/word/2012/wordml" xmlns:w16cid="http://schemas.microsoft.com/office/word/2016/wordml/cid" xmlns:w16se="http://schemas.microsoft.com/office/word/2015/wordml/symex" xmlns:wpg="http://schemas.microsoft.com/office/word/2010/wordprocessingGroup" xmlns:wpi="http://schemas.microsoft.com/office/word/2010/wordprocessingInk" xmlns:wne="http://schemas.microsoft.com/office/word/2006/wordml" xmlns:wps="http://schemas.microsoft.com/office/word/2010/wordprocessingShape" mc:Ignorable="w14 w15 w16se w16cid wp14">
   <w:body>
     <w:p>
       <w:pPr>
@@ -1835,19 +1835,16 @@
         <w:t xml:space="preserve">El verb programar es refereix a l'art de fer que un dispositiu electrònic ( com per exemple un telèfon mòbil ) dugui a terme unes determinades accions que l'usuari anomenat programador li ha encomanat anteriorment. </w:t>
       </w:r>
       <w:r>
-        <w:t>U</w:t>
-      </w:r>
-      <w:r>
-        <w:t>na vegada explicat</w:t>
-      </w:r>
-      <w:r>
-        <w:t xml:space="preserve"> de mode general</w:t>
-      </w:r>
-      <w:r>
-        <w:t xml:space="preserve"> què és programar,</w:t>
-      </w:r>
-      <w:r>
-        <w:t xml:space="preserve"> cal recalcar que tal i com es veurà posteriorment, hi ha diferents tipus de llenguatges de programació que poden oferir més accions que altres, però finalment tots tenen com a funció realitzar accions encomanades anteriorment per el programador.</w:t>
+        <w:t>H</w:t>
+      </w:r>
+      <w:r>
+        <w:t>i ha diferents tipus de llenguatges de programació que poden oferir més accions que altres, però finalment tots tenen com a funció realitzar accions encomanades anteriorment pe</w:t>
+      </w:r>
+      <w:r>
+        <w:t>l</w:t>
+      </w:r>
+      <w:r>
+        <w:t xml:space="preserve"> programador.</w:t>
       </w:r>
     </w:p>
     <w:p>
@@ -1880,7 +1877,13 @@
         <w:t xml:space="preserve">Per a poder definir la paraula programa, s'ha decidit citar </w:t>
       </w:r>
       <w:r>
-        <w:t>la definició que dona la Universitat Internacional d' Atlanta ja que explica correctament què és un programa:</w:t>
+        <w:t>la definició que dona la Universitat Internacional d' Atlant</w:t>
+      </w:r>
+      <w:r>
+        <w:t xml:space="preserve">a </w:t>
+      </w:r>
+      <w:r>
+        <w:t>:</w:t>
       </w:r>
     </w:p>
     <w:p>
@@ -1954,12 +1957,12 @@
         <w:t xml:space="preserve">sos </w:t>
       </w:r>
       <w:r>
-        <w:t>que ha de seguir un dispositiu per a executar dit programa.</w:t>
-      </w:r>
-    </w:p>
-    <w:p>
-      <w:pPr>
-        <w:ind w:left="708" w:hanging="708"/>
+        <w:t>que ha de seguir un dispositiu per executar dit programa.</w:t>
+      </w:r>
+    </w:p>
+    <w:p>
+      <w:pPr>
+        <w:pStyle w:val="Sinespaciado"/>
       </w:pPr>
       <w:r>
         <w:t>Un exemple</w:t>
@@ -1968,14 +1971,22 @@
         <w:t xml:space="preserve"> de codi font és el de la figura</w:t>
       </w:r>
       <w:r>
-        <w:t xml:space="preserve"> 1.</w:t>
-      </w:r>
-      <w:r>
-        <w:t>1</w:t>
-      </w:r>
-      <w:r>
-        <w:t>, que com es pot apreciar és un conjunt de línies escrites en un llenguatge de programació ( en aquest cas el llenguatge utilitzat és Java). Aquestes línies de codi són essencials per a que el programa, quan sigui executat tingui les ordres que ha de fer.</w:t>
-      </w:r>
+        <w:t xml:space="preserve"> 1, que com es pot apreciar és un conjunt de línies </w:t>
+      </w:r>
+      <w:r>
+        <w:t>escrites en un llenguatge de programació ( en aquest cas el llenguatge utilitzat és Java). Aquestes línies de codi són essencials per a que el programa, quan sigui executat</w:t>
+      </w:r>
+      <w:r>
+        <w:t>,</w:t>
+      </w:r>
+      <w:r>
+        <w:t xml:space="preserve"> tingui les ordres que ha de fer.</w:t>
+      </w:r>
+    </w:p>
+    <w:p>
+      <w:pPr>
+        <w:pStyle w:val="Sinespaciado"/>
+      </w:pPr>
     </w:p>
     <w:p>
       <w:pPr>
@@ -2045,29 +2056,15 @@
           <w:sz w:val="16"/>
           <w:szCs w:val="16"/>
         </w:rPr>
-        <w:t>1.</w:t>
-      </w:r>
-      <w:r>
+        <w:t>1 Exemple de codi font.                                                                                                                                                         Font: Imatge pròpia</w:t>
+      </w:r>
+    </w:p>
+    <w:p>
+      <w:pPr>
         <w:rPr>
           <w:sz w:val="16"/>
           <w:szCs w:val="16"/>
         </w:rPr>
-        <w:t>1</w:t>
-      </w:r>
-      <w:r>
-        <w:rPr>
-          <w:sz w:val="16"/>
-          <w:szCs w:val="16"/>
-        </w:rPr>
-        <w:t xml:space="preserve"> Exemple de codi font.                                                                                                                                                         Font: Imatge pròpia</w:t>
-      </w:r>
-    </w:p>
-    <w:p>
-      <w:pPr>
-        <w:rPr>
-          <w:sz w:val="16"/>
-          <w:szCs w:val="16"/>
-        </w:rPr>
       </w:pPr>
     </w:p>
     <w:p>
@@ -2089,7 +2086,7 @@
     </w:p>
     <w:p>
       <w:r>
-        <w:t>Dintre de el codi font, encara que</w:t>
+        <w:t>Dintre del codi font, encara que</w:t>
       </w:r>
       <w:r>
         <w:t xml:space="preserve"> aquest depengui del llenguatge de programació, es poden trobar ítems que es trobaran en tots els llenguatges de programació. Un d'aquests ítems son les paraules reservades.</w:t>
@@ -2097,20 +2094,26 @@
     </w:p>
     <w:p>
       <w:r>
+        <w:t>Les paraules reservades, s</w:t>
+      </w:r>
+      <w:r>
+        <w:t>ó</w:t>
+      </w:r>
+      <w:r>
+        <w:t xml:space="preserve">n identificadors dintre d'un codi font, </w:t>
+      </w:r>
+      <w:proofErr w:type="spellStart"/>
+      <w:r>
+        <w:t>predefinits</w:t>
+      </w:r>
+      <w:proofErr w:type="spellEnd"/>
+      <w:r>
+        <w:t xml:space="preserve"> pel propi llenguatge de programació que tenen un significat "especial" assignat i que no es poden utilitzar com identificadors de qualsevol element en el seus programes.</w:t>
+      </w:r>
+    </w:p>
+    <w:p>
+      <w:r>
         <w:lastRenderedPageBreak/>
-        <w:t xml:space="preserve">Les paraules reservades, son identificadors dintre d'un codi font, </w:t>
-      </w:r>
-      <w:proofErr w:type="spellStart"/>
-      <w:r>
-        <w:t>predefinits</w:t>
-      </w:r>
-      <w:proofErr w:type="spellEnd"/>
-      <w:r>
-        <w:t xml:space="preserve"> per el propi llenguatge de programació que tenen un significat "especial" assignat i que no es poden utilitzar com identificadors de qualsevol element en el seus programes.</w:t>
-      </w:r>
-    </w:p>
-    <w:p>
-      <w:r>
         <w:t xml:space="preserve">Per a entendre millor aquest fet, s'introduirà una paraula reservada en el codi font d'un programa de </w:t>
       </w:r>
       <w:proofErr w:type="spellStart"/>
@@ -2224,35 +2227,49 @@
           <w:sz w:val="16"/>
           <w:szCs w:val="16"/>
         </w:rPr>
-        <w:t>1.1</w:t>
+        <w:t>Figura 2</w:t>
       </w:r>
       <w:r>
         <w:rPr>
           <w:sz w:val="16"/>
           <w:szCs w:val="16"/>
         </w:rPr>
-        <w:t xml:space="preserve">.1 </w:t>
+        <w:t xml:space="preserve"> </w:t>
       </w:r>
       <w:r>
         <w:rPr>
           <w:sz w:val="16"/>
           <w:szCs w:val="16"/>
         </w:rPr>
-        <w:t xml:space="preserve"> Exemple de paraules reservades                                                                                                                                          </w:t>
+        <w:t xml:space="preserve"> Exemple de paraules reservades                                                                                                                 </w:t>
       </w:r>
       <w:r>
         <w:rPr>
           <w:sz w:val="16"/>
           <w:szCs w:val="16"/>
         </w:rPr>
-        <w:t xml:space="preserve"> </w:t>
+        <w:t xml:space="preserve">      </w:t>
       </w:r>
       <w:r>
         <w:rPr>
           <w:sz w:val="16"/>
           <w:szCs w:val="16"/>
         </w:rPr>
-        <w:t xml:space="preserve">     Font: Pròpia</w:t>
+        <w:t xml:space="preserve">                  </w:t>
+      </w:r>
+      <w:r>
+        <w:rPr>
+          <w:sz w:val="16"/>
+          <w:szCs w:val="16"/>
+        </w:rPr>
+        <w:t xml:space="preserve"> </w:t>
+      </w:r>
+      <w:r>
+        <w:rPr>
+          <w:sz w:val="16"/>
+          <w:szCs w:val="16"/>
+        </w:rPr>
+        <w:t>Font: Pròpia</w:t>
       </w:r>
     </w:p>
     <w:p>
@@ -2277,10 +2294,7 @@
         <w:t xml:space="preserve"> </w:t>
       </w:r>
       <w:r>
-        <w:t>1.1</w:t>
-      </w:r>
-      <w:r>
-        <w:t>.1</w:t>
+        <w:t>2</w:t>
       </w:r>
       <w:r>
         <w:t xml:space="preserve">, si fiquem una la paraula </w:t>
@@ -2304,7 +2318,13 @@
       </w:r>
       <w:proofErr w:type="spellEnd"/>
       <w:r>
-        <w:t>" no es una paraula reservada, el codi s'executarà sense cap error.</w:t>
+        <w:t xml:space="preserve">" no </w:t>
+      </w:r>
+      <w:r>
+        <w:t>é</w:t>
+      </w:r>
+      <w:r>
+        <w:t>s una paraula reservada, el codi s'executarà sense cap error.</w:t>
       </w:r>
     </w:p>
     <w:p>
@@ -2361,14 +2381,23 @@
         <w:t>En gairebé tots els llenguatges de programació, podem trobar una eina que s'utilitza per a organitzar el codi font i explicar a altres programadors per a què serveix i que fa aquell codi font. Aquesta eina són els anomenats símbols d'anotacions</w:t>
       </w:r>
       <w:r>
-        <w:t>. En cada llenguatge s'associen dos o tres símbols que son ignorats per el programa i que el únic que fan és que el programador que escrigui el codi pugui explicar per a què serveix qualsevol línia de el codi font, i per tant, donar informació a altres programadors o usuaris que entenguin el llenguatge de programació.</w:t>
-      </w:r>
-    </w:p>
-    <w:p/>
-    <w:p/>
-    <w:p>
-      <w:r>
-        <w:lastRenderedPageBreak/>
+        <w:t>. En cada llenguatge s'associen dos o tres símbols que son ignorats p</w:t>
+      </w:r>
+      <w:r>
+        <w:t>e</w:t>
+      </w:r>
+      <w:r>
+        <w:t xml:space="preserve">l programa i que </w:t>
+      </w:r>
+      <w:r>
+        <w:t>l'</w:t>
+      </w:r>
+      <w:r>
+        <w:t>únic que fan és que el programador que escrigui el codi pugui explicar per a què serveix qualsevol línia del codi font, i per tant, donar informació a altres programadors o usuaris que entenguin el llenguatge de programació.</w:t>
+      </w:r>
+    </w:p>
+    <w:p>
+      <w:r>
         <w:t xml:space="preserve">En el cas de </w:t>
       </w:r>
       <w:proofErr w:type="spellStart"/>
@@ -2378,6 +2407,9 @@
       <w:proofErr w:type="spellEnd"/>
       <w:r>
         <w:t>, c o c++ les anotacions simples són donades amb els símbols "// "</w:t>
+      </w:r>
+      <w:r>
+        <w:t xml:space="preserve"> com es pot apreciar en la figura 3.</w:t>
       </w:r>
     </w:p>
     <w:p>
@@ -2392,9 +2424,10 @@
           <w:noProof/>
           <w:lang w:val="en-US"/>
         </w:rPr>
+        <w:lastRenderedPageBreak/>
         <w:drawing>
           <wp:inline distT="0" distB="0" distL="0" distR="0" wp14:anchorId="67902EFA" wp14:editId="55F4F2D6">
-            <wp:extent cx="5267325" cy="1209230"/>
+            <wp:extent cx="5429250" cy="1246405"/>
             <wp:effectExtent l="0" t="0" r="0" b="0"/>
             <wp:docPr id="3" name="Imagen 3"/>
             <wp:cNvGraphicFramePr>
@@ -2415,7 +2448,7 @@
                   <pic:spPr bwMode="auto">
                     <a:xfrm>
                       <a:off x="0" y="0"/>
-                      <a:ext cx="5310294" cy="1219095"/>
+                      <a:ext cx="5529017" cy="1269309"/>
                     </a:xfrm>
                     <a:prstGeom prst="rect">
                       <a:avLst/>
@@ -2448,21 +2481,49 @@
           <w:sz w:val="16"/>
           <w:szCs w:val="16"/>
         </w:rPr>
-        <w:t>1.1</w:t>
+        <w:t>Figura 3</w:t>
       </w:r>
       <w:r>
         <w:rPr>
           <w:sz w:val="16"/>
           <w:szCs w:val="16"/>
         </w:rPr>
-        <w:t>.2</w:t>
+        <w:t xml:space="preserve"> Anotacions                                                                                                                                                                       </w:t>
       </w:r>
       <w:r>
         <w:rPr>
           <w:sz w:val="16"/>
           <w:szCs w:val="16"/>
         </w:rPr>
-        <w:t xml:space="preserve"> Anotacions                                                                                                                                                                                       Font: Pròpia</w:t>
+        <w:t xml:space="preserve">        </w:t>
+      </w:r>
+      <w:r>
+        <w:rPr>
+          <w:sz w:val="16"/>
+          <w:szCs w:val="16"/>
+        </w:rPr>
+        <w:t xml:space="preserve">  </w:t>
+      </w:r>
+      <w:r>
+        <w:rPr>
+          <w:sz w:val="16"/>
+          <w:szCs w:val="16"/>
+        </w:rPr>
+        <w:t xml:space="preserve"> </w:t>
+      </w:r>
+      <w:r>
+        <w:rPr>
+          <w:sz w:val="16"/>
+          <w:szCs w:val="16"/>
+        </w:rPr>
+        <w:t>Font: Prò</w:t>
+      </w:r>
+      <w:r>
+        <w:rPr>
+          <w:sz w:val="16"/>
+          <w:szCs w:val="16"/>
+        </w:rPr>
+        <w:t>pia</w:t>
       </w:r>
     </w:p>
     <w:p>
@@ -2496,13 +2557,37 @@
         <w:t xml:space="preserve">Un executable </w:t>
       </w:r>
       <w:r>
-        <w:t>és el conjunt d'arxius que formen un programa. Això vol dir que un executable inclou a el codi font i a més a més altres ítems que poden ajudar a fer el programa més extens o comprensible. Un exemple d'arxius que es poden trobar dintre d'un executable poden ser imatges o arxius en llenguatge de programació XML que no executen cap acció sinó que donen una interfície gràfica que pot ajudar a l'usuari que executi el programa (un exemple pot ser el arxiu</w:t>
+        <w:t>és el conjunt d'arxius que formen un programa. Això vol dir que un executable inclou el codi font i</w:t>
+      </w:r>
+      <w:r>
+        <w:t>,</w:t>
+      </w:r>
+      <w:r>
+        <w:t xml:space="preserve"> a més a més</w:t>
+      </w:r>
+      <w:r>
+        <w:t>,</w:t>
+      </w:r>
+      <w:r>
+        <w:t xml:space="preserve"> altres ítems que poden ajudar a fer el programa més extens o comprensible. Un exemple d'arxius que es poden trobar dintre d'un executable poden ser imatges o arxius en llenguatge de programació XML</w:t>
+      </w:r>
+      <w:r>
+        <w:t xml:space="preserve"> ( llenguatge de programació orientat a interfícies gràfiques) </w:t>
+      </w:r>
+      <w:r>
+        <w:t xml:space="preserve"> que no executen cap acció sinó que donen una interfície gràfica que pot ajudar a l'usuari que executi el programa (un exemple pot ser el arxiu</w:t>
       </w:r>
       <w:r>
         <w:t xml:space="preserve"> icon.png de la figura</w:t>
       </w:r>
       <w:r>
-        <w:t xml:space="preserve"> 1.2)</w:t>
+        <w:t xml:space="preserve"> </w:t>
+      </w:r>
+      <w:r>
+        <w:t>4</w:t>
+      </w:r>
+      <w:r>
+        <w:t>)</w:t>
       </w:r>
     </w:p>
     <w:p>
@@ -2513,7 +2598,19 @@
         <w:t>com es pot apreciar en la figura</w:t>
       </w:r>
       <w:r>
-        <w:t xml:space="preserve"> 1.2, en la el·lipse de color vermell).</w:t>
+        <w:t xml:space="preserve"> </w:t>
+      </w:r>
+      <w:r>
+        <w:t>4</w:t>
+      </w:r>
+      <w:r>
+        <w:t>, en l</w:t>
+      </w:r>
+      <w:r>
+        <w:t>'</w:t>
+      </w:r>
+      <w:r>
+        <w:t>el·lipse de color vermell).</w:t>
       </w:r>
     </w:p>
     <w:p>
@@ -2604,14 +2701,7 @@
           <w:sz w:val="16"/>
           <w:szCs w:val="16"/>
         </w:rPr>
-        <w:t>1.</w:t>
-      </w:r>
-      <w:r>
-        <w:rPr>
-          <w:sz w:val="16"/>
-          <w:szCs w:val="16"/>
-        </w:rPr>
-        <w:t>2</w:t>
+        <w:t>Figura 4</w:t>
       </w:r>
       <w:r>
         <w:rPr>
@@ -2754,7 +2844,7 @@
     </w:p>
     <w:p>
       <w:r>
-        <w:t>Per a poder explicar el terme aplicació, s'ha de tornar a explicar la definició de programa per a poder entendre completament certes diferencies</w:t>
+        <w:t>Per a poder explicar el terme aplicació, s'ha de tornar a explicar la definició de programa per poder entendre completament certes diferencies</w:t>
       </w:r>
       <w:r>
         <w:t>.</w:t>
@@ -2762,21 +2852,45 @@
     </w:p>
     <w:p>
       <w:r>
-        <w:t xml:space="preserve">Tal i com s'ha mencionat anteriorment, un programa es un conjunt d'instruccions escrites llenguatge de programació que un aparell interpreta per a resoldre un problema o una funció específica. </w:t>
-      </w:r>
-    </w:p>
-    <w:p>
-      <w:r>
-        <w:t xml:space="preserve">Una aplicació no és més que un estil de programa dissenyat únicament per facilitar al usuari la realització d'un determinat treball. Això marca una gran diferencia amb altres programes que </w:t>
+        <w:t xml:space="preserve">Tal i com s'ha mencionat anteriorment, un programa es un conjunt d'instruccions escrites </w:t>
+      </w:r>
+      <w:r>
+        <w:t xml:space="preserve">amb un </w:t>
+      </w:r>
+      <w:r>
+        <w:t xml:space="preserve">llenguatge de programació que un aparell interpreta per a resoldre un problema o una funció específica. </w:t>
+      </w:r>
+    </w:p>
+    <w:p>
+      <w:r>
+        <w:t xml:space="preserve">Una aplicació no és més que un estil de programa dissenyat únicament per facilitar </w:t>
+      </w:r>
+      <w:r>
+        <w:t>a l'</w:t>
+      </w:r>
+      <w:r>
+        <w:t xml:space="preserve">usuari la realització d'un determinat treball. Això marca una gran diferencia amb altres programes que </w:t>
       </w:r>
       <w:r>
         <w:lastRenderedPageBreak/>
-        <w:t>estan pensats per realitzar treballs mes avançats i que no afecten de manera comú al usuari (com podrien ser per exemple programes que fan funcionar un sistema operatiu).</w:t>
-      </w:r>
-    </w:p>
-    <w:p>
-      <w:r>
-        <w:t>Un exemple d'aplicació pot ser un programa que fa el treball de calcular les notes finals dels treballs de recerca a partir de cert percentatges donats.</w:t>
+        <w:t>estan pensats per realitzar treballs m</w:t>
+      </w:r>
+      <w:r>
+        <w:t>é</w:t>
+      </w:r>
+      <w:r>
+        <w:t>s avançats i que no afecten de manera comú al usuari (com podrien ser per exemple programes que fan funcionar un sistema operatiu).</w:t>
+      </w:r>
+    </w:p>
+    <w:p>
+      <w:r>
+        <w:t>Un exemple d'aplicació pot ser un programa que fa el treball de calcular les notes finals dels treballs de recerca a partir de cert</w:t>
+      </w:r>
+      <w:r>
+        <w:t>s</w:t>
+      </w:r>
+      <w:r>
+        <w:t xml:space="preserve"> percentatges donats.</w:t>
       </w:r>
     </w:p>
     <w:p>
@@ -2860,13 +2974,14 @@
     <w:p/>
     <w:p>
       <w:r>
-        <w:t xml:space="preserve">.- Llenguatges de programació de nivell mitjà: Són llenguatges de programació que ajuden als llenguatges de programació de nivell alt. Són molt útils implementant algoritmes, taules de codis </w:t>
-      </w:r>
-      <w:proofErr w:type="spellStart"/>
-      <w:r>
-        <w:t>hash</w:t>
-      </w:r>
-      <w:proofErr w:type="spellEnd"/>
+        <w:t>.- Llenguatges de programació de nivell mitjà: Són llenguatges de programació que ajuden als llenguatges de programació de nivell alt. Són molt útils implementant algoritmes,</w:t>
+      </w:r>
+      <w:r>
+        <w:t xml:space="preserve"> </w:t>
+      </w:r>
+      <w:r>
+        <w:t>per fer taules mitjançant codi</w:t>
+      </w:r>
       <w:r>
         <w:t>, etc.</w:t>
       </w:r>
@@ -2879,7 +2994,7 @@
     <w:p/>
     <w:p>
       <w:r>
-        <w:t>.-Llenguatges de programació de nivell alt: Són els llenguatges de programació que més s'aproximen a el llenguatge dels éssers humans. Això vol dir que a vegades ignoren el funcionament de la màquina. Són molt utilitzats en Intel·ligència Artificial.</w:t>
+        <w:t>.-Llenguatges de programació de nivell alt: Són els llenguatges de programació que més s'aproximen al llenguatge dels éssers humans. Això vol dir que a vegades ignoren el funcionament de la màquina. Són molt utilitzats en Intel·ligència Artificial.</w:t>
       </w:r>
     </w:p>
     <w:p>
@@ -2964,7 +3079,13 @@
         </w:rPr>
       </w:pPr>
       <w:r>
-        <w:t xml:space="preserve">Per a poder explicar les llicències en els llenguatges de programació, s'ha de entendre primer el significat de la paraula llicència. Segons l' IEC, la paraula llicència té el següent significat: </w:t>
+        <w:t>Per a poder explicar les llicències en els llenguatges de programació, s'ha d</w:t>
+      </w:r>
+      <w:r>
+        <w:t>'</w:t>
+      </w:r>
+      <w:r>
+        <w:t xml:space="preserve">entendre primer el significat de la paraula llicència. Segons l' IEC, la paraula llicència té el següent significat: </w:t>
       </w:r>
       <w:r>
         <w:rPr>
@@ -2998,7 +3119,7 @@
           <w:rFonts w:cstheme="minorHAnsi"/>
           <w:color w:val="000000"/>
         </w:rPr>
-        <w:t>Dintre d'aquesta llicència, que ha d'existir, en podem trobar de diferents tipus, les llicències de software lliure (on el "contracte" explicat anteriorment seria el idoni per a l'usuari o programador) i les llicències de software propietari  (on el " contracte explicat anteriorment, seria idoni per a els creadors del llenguatge de programació).</w:t>
+        <w:t>Dintre d'aquesta llicència, que ha d'existir, en podem trobar de diferents tipus, les llicències de software lliure (on el "contracte" explicat anteriorment seria el idoni per a l'usuari o programador) i les llicències de software propietari  (on el " contracte explicat anteriorment, seria idoni pels creadors del llenguatge de programació).</w:t>
       </w:r>
     </w:p>
     <w:p>
@@ -3015,18 +3136,39 @@
       <w:pPr>
         <w:rPr>
           <w:rFonts w:cstheme="minorHAnsi"/>
-          <w:b/>
-          <w:sz w:val="24"/>
-          <w:szCs w:val="24"/>
-        </w:rPr>
-      </w:pPr>
-      <w:r>
-        <w:rPr>
-          <w:rFonts w:cstheme="minorHAnsi"/>
-          <w:b/>
-          <w:sz w:val="24"/>
-          <w:szCs w:val="24"/>
-        </w:rPr>
+          <w:color w:val="000000"/>
+          <w:sz w:val="24"/>
+          <w:szCs w:val="24"/>
+        </w:rPr>
+      </w:pPr>
+    </w:p>
+    <w:p>
+      <w:pPr>
+        <w:rPr>
+          <w:rFonts w:cstheme="minorHAnsi"/>
+          <w:color w:val="000000"/>
+          <w:sz w:val="24"/>
+          <w:szCs w:val="24"/>
+        </w:rPr>
+      </w:pPr>
+    </w:p>
+    <w:p>
+      <w:pPr>
+        <w:rPr>
+          <w:rFonts w:cstheme="minorHAnsi"/>
+          <w:b/>
+          <w:sz w:val="24"/>
+          <w:szCs w:val="24"/>
+        </w:rPr>
+      </w:pPr>
+      <w:r>
+        <w:rPr>
+          <w:rFonts w:cstheme="minorHAnsi"/>
+          <w:b/>
+          <w:sz w:val="24"/>
+          <w:szCs w:val="24"/>
+        </w:rPr>
+        <w:lastRenderedPageBreak/>
         <w:t>1.4.1 Les Llicències de Software Lliure:</w:t>
       </w:r>
     </w:p>
@@ -3040,8 +3182,31 @@
         <w:rPr>
           <w:rFonts w:cstheme="minorHAnsi"/>
         </w:rPr>
-        <w:lastRenderedPageBreak/>
-        <w:t xml:space="preserve"> Les llicències de software lliure, tal i com s'han comentat abans, son aquelles llicències les quals el seu "contracte entre el usuari/programador i els creadors del llenguatge de programació o software beneficien sobretot als usuaris. Aquest benefici sorgeix dels següents motius:</w:t>
+        <w:t xml:space="preserve"> Les llicències de software lliure, tal i com s'han comentat abans, s</w:t>
+      </w:r>
+      <w:r>
+        <w:rPr>
+          <w:rFonts w:cstheme="minorHAnsi"/>
+        </w:rPr>
+        <w:t>ó</w:t>
+      </w:r>
+      <w:r>
+        <w:rPr>
+          <w:rFonts w:cstheme="minorHAnsi"/>
+        </w:rPr>
+        <w:t xml:space="preserve">n aquelles llicències </w:t>
+      </w:r>
+      <w:r>
+        <w:rPr>
+          <w:rFonts w:cstheme="minorHAnsi"/>
+        </w:rPr>
+        <w:t xml:space="preserve">que, </w:t>
+      </w:r>
+      <w:r>
+        <w:rPr>
+          <w:rFonts w:cstheme="minorHAnsi"/>
+        </w:rPr>
+        <w:t xml:space="preserve"> el "contracte entre el usuari/programador i els creadors del llenguatge de programació o software beneficien sobretot als usuaris. Aquest benefici sorgeix dels següents motius:</w:t>
       </w:r>
     </w:p>
     <w:p>
@@ -3132,7 +3297,7 @@
         <w:rPr>
           <w:rFonts w:cstheme="minorHAnsi"/>
         </w:rPr>
-        <w:t xml:space="preserve"> ( que solen ser més properes a els usuaris).</w:t>
+        <w:t xml:space="preserve"> ( que solen ser més properes als usuaris).</w:t>
       </w:r>
     </w:p>
     <w:p>
@@ -3164,7 +3329,13 @@
         <w:rPr>
           <w:rFonts w:cstheme="minorHAnsi"/>
         </w:rPr>
-        <w:t>, què és la que utilitzen la majoria de llenguatges de programació lliures, com ara Java.</w:t>
+        <w:t>, què és la que utilitzen la majoria de llenguatges de programació lliures, com ara Java</w:t>
+      </w:r>
+      <w:r>
+        <w:rPr>
+          <w:rFonts w:cstheme="minorHAnsi"/>
+        </w:rPr>
+        <w:t xml:space="preserve"> ( figura 5). </w:t>
       </w:r>
     </w:p>
     <w:p>
@@ -3254,17 +3425,32 @@
           <w:sz w:val="16"/>
           <w:szCs w:val="16"/>
         </w:rPr>
-        <w:t>Llicència GNU i la seva col·laboració amb Java                                                                                                                                   Font: Pròpia</w:t>
-      </w:r>
-    </w:p>
-    <w:p>
-      <w:pPr>
-        <w:rPr>
-          <w:rFonts w:cstheme="minorHAnsi"/>
-          <w:sz w:val="24"/>
-          <w:szCs w:val="24"/>
-        </w:rPr>
-      </w:pPr>
+        <w:t xml:space="preserve">Figura 5 </w:t>
+      </w:r>
+      <w:r>
+        <w:rPr>
+          <w:rFonts w:cstheme="minorHAnsi"/>
+          <w:sz w:val="16"/>
+          <w:szCs w:val="16"/>
+        </w:rPr>
+        <w:t xml:space="preserve">Llicència GNU i la seva col·laboració amb Java                                                                                                                   </w:t>
+      </w:r>
+      <w:r>
+        <w:rPr>
+          <w:rFonts w:cstheme="minorHAnsi"/>
+          <w:sz w:val="16"/>
+          <w:szCs w:val="16"/>
+        </w:rPr>
+        <w:t xml:space="preserve"> </w:t>
+      </w:r>
+      <w:r>
+        <w:rPr>
+          <w:rFonts w:cstheme="minorHAnsi"/>
+          <w:sz w:val="16"/>
+          <w:szCs w:val="16"/>
+        </w:rPr>
+        <w:t>Font: Pròpia</w:t>
+      </w:r>
     </w:p>
     <w:p>
       <w:pPr>
@@ -3323,7 +3509,19 @@
         <w:rPr>
           <w:rFonts w:cstheme="minorHAnsi"/>
         </w:rPr>
-        <w:t>Les llicències de software propietari, com ja s'havia introduït anteriorment, són les llicències que beneficien sobretot a els creadors d'un llenguatge de programació o software. Els motius d'aquest benefici són els següents:</w:t>
+        <w:t>Les llicències de software propietari</w:t>
+      </w:r>
+      <w:r>
+        <w:rPr>
+          <w:rFonts w:cstheme="minorHAnsi"/>
+        </w:rPr>
+        <w:t xml:space="preserve">, </w:t>
+      </w:r>
+      <w:r>
+        <w:rPr>
+          <w:rFonts w:cstheme="minorHAnsi"/>
+        </w:rPr>
+        <w:t>són les llicències que beneficien sobretot a els creadors d'un llenguatge de programació o software. Els motius d'aquest benefici són els següents:</w:t>
       </w:r>
     </w:p>
     <w:p>
@@ -3408,212 +3606,16 @@
         <w:rPr>
           <w:rFonts w:cstheme="minorHAnsi"/>
         </w:rPr>
-        <w:lastRenderedPageBreak/>
-        <w:t>Un exemple de software propietari pot ser Windows, que compleix tots els punts anomenats anteriorment.</w:t>
-      </w:r>
-    </w:p>
-    <w:p>
-      <w:pPr>
-        <w:rPr>
-          <w:rFonts w:cstheme="minorHAnsi"/>
-        </w:rPr>
-      </w:pPr>
-    </w:p>
-    <w:p>
-      <w:pPr>
-        <w:rPr>
-          <w:rFonts w:cstheme="minorHAnsi"/>
-        </w:rPr>
-      </w:pPr>
-    </w:p>
-    <w:p>
-      <w:pPr>
-        <w:rPr>
-          <w:rFonts w:cstheme="minorHAnsi"/>
-        </w:rPr>
-      </w:pPr>
-    </w:p>
-    <w:p>
-      <w:pPr>
-        <w:rPr>
-          <w:rFonts w:cstheme="minorHAnsi"/>
-        </w:rPr>
-      </w:pPr>
-    </w:p>
-    <w:p>
-      <w:pPr>
-        <w:rPr>
-          <w:rFonts w:cstheme="minorHAnsi"/>
-        </w:rPr>
-      </w:pPr>
-    </w:p>
-    <w:p>
-      <w:pPr>
-        <w:rPr>
-          <w:rFonts w:cstheme="minorHAnsi"/>
-        </w:rPr>
-      </w:pPr>
-    </w:p>
-    <w:p>
-      <w:pPr>
-        <w:rPr>
-          <w:rFonts w:cstheme="minorHAnsi"/>
-        </w:rPr>
-      </w:pPr>
-    </w:p>
-    <w:p>
-      <w:pPr>
-        <w:rPr>
-          <w:rFonts w:cstheme="minorHAnsi"/>
-        </w:rPr>
-      </w:pPr>
-    </w:p>
-    <w:p>
-      <w:pPr>
-        <w:rPr>
-          <w:rFonts w:cstheme="minorHAnsi"/>
-        </w:rPr>
-      </w:pPr>
-    </w:p>
-    <w:p>
-      <w:pPr>
-        <w:rPr>
-          <w:rFonts w:cstheme="minorHAnsi"/>
-        </w:rPr>
-      </w:pPr>
-    </w:p>
-    <w:p>
-      <w:pPr>
-        <w:rPr>
-          <w:rFonts w:cstheme="minorHAnsi"/>
-        </w:rPr>
-      </w:pPr>
-    </w:p>
-    <w:p>
-      <w:pPr>
-        <w:rPr>
-          <w:rFonts w:cstheme="minorHAnsi"/>
-        </w:rPr>
-      </w:pPr>
-    </w:p>
-    <w:p>
-      <w:pPr>
-        <w:rPr>
-          <w:rFonts w:cstheme="minorHAnsi"/>
-        </w:rPr>
-      </w:pPr>
-    </w:p>
-    <w:p>
-      <w:pPr>
-        <w:rPr>
-          <w:rFonts w:cstheme="minorHAnsi"/>
-        </w:rPr>
-      </w:pPr>
-    </w:p>
-    <w:p>
-      <w:pPr>
-        <w:rPr>
-          <w:rFonts w:cstheme="minorHAnsi"/>
-        </w:rPr>
-      </w:pPr>
-    </w:p>
-    <w:p>
-      <w:pPr>
-        <w:rPr>
-          <w:rFonts w:cstheme="minorHAnsi"/>
-        </w:rPr>
-      </w:pPr>
-    </w:p>
-    <w:p>
-      <w:pPr>
-        <w:rPr>
-          <w:rFonts w:cstheme="minorHAnsi"/>
-        </w:rPr>
-      </w:pPr>
-    </w:p>
-    <w:p>
-      <w:pPr>
-        <w:rPr>
-          <w:rFonts w:cstheme="minorHAnsi"/>
-        </w:rPr>
-      </w:pPr>
-    </w:p>
-    <w:p>
-      <w:pPr>
-        <w:rPr>
-          <w:rFonts w:cstheme="minorHAnsi"/>
-        </w:rPr>
-      </w:pPr>
-    </w:p>
-    <w:p>
-      <w:pPr>
-        <w:rPr>
-          <w:rFonts w:cstheme="minorHAnsi"/>
-        </w:rPr>
-      </w:pPr>
-    </w:p>
-    <w:p>
-      <w:pPr>
-        <w:rPr>
-          <w:rFonts w:cstheme="minorHAnsi"/>
-        </w:rPr>
-      </w:pPr>
-    </w:p>
-    <w:p>
-      <w:pPr>
-        <w:rPr>
-          <w:rFonts w:cstheme="minorHAnsi"/>
-        </w:rPr>
-      </w:pPr>
-    </w:p>
-    <w:p>
-      <w:pPr>
-        <w:rPr>
-          <w:rFonts w:cstheme="minorHAnsi"/>
-        </w:rPr>
-      </w:pPr>
-    </w:p>
-    <w:p>
-      <w:pPr>
-        <w:rPr>
-          <w:rFonts w:cstheme="minorHAnsi"/>
-        </w:rPr>
-      </w:pPr>
-    </w:p>
-    <w:p>
-      <w:pPr>
-        <w:rPr>
-          <w:rFonts w:cstheme="minorHAnsi"/>
-        </w:rPr>
-      </w:pPr>
-    </w:p>
-    <w:p>
-      <w:pPr>
-        <w:rPr>
-          <w:rFonts w:cstheme="minorHAnsi"/>
-        </w:rPr>
-      </w:pPr>
-    </w:p>
-    <w:p>
-      <w:pPr>
-        <w:rPr>
-          <w:rFonts w:cstheme="minorHAnsi"/>
-        </w:rPr>
-      </w:pPr>
-    </w:p>
-    <w:p>
-      <w:pPr>
-        <w:rPr>
-          <w:rFonts w:cstheme="minorHAnsi"/>
-        </w:rPr>
-      </w:pPr>
-    </w:p>
-    <w:p>
-      <w:pPr>
-        <w:rPr>
-          <w:rFonts w:cstheme="minorHAnsi"/>
-        </w:rPr>
-      </w:pPr>
+        <w:t xml:space="preserve">Un exemple de software propietari pot ser Windows, que compleix tots els punts anomenats </w:t>
+      </w:r>
+      <w:proofErr w:type="spellStart"/>
+      <w:r>
+        <w:rPr>
+          <w:rFonts w:cstheme="minorHAnsi"/>
+        </w:rPr>
+        <w:t>anteriormen</w:t>
+      </w:r>
+      <w:proofErr w:type="spellEnd"/>
     </w:p>
     <w:p>
       <w:pPr>
@@ -4071,7 +4073,7 @@
           <w:sz w:val="16"/>
           <w:szCs w:val="16"/>
         </w:rPr>
-        <w:t>Figura 2.2</w:t>
+        <w:t xml:space="preserve">Figura </w:t>
       </w:r>
       <w:r>
         <w:rPr>
@@ -4079,7 +4081,7 @@
           <w:sz w:val="16"/>
           <w:szCs w:val="16"/>
         </w:rPr>
-        <w:t xml:space="preserve"> Fase</w:t>
+        <w:t>6</w:t>
       </w:r>
       <w:r>
         <w:rPr>
@@ -4087,7 +4089,7 @@
           <w:sz w:val="16"/>
           <w:szCs w:val="16"/>
         </w:rPr>
-        <w:t>s</w:t>
+        <w:t xml:space="preserve"> Fase</w:t>
       </w:r>
       <w:r>
         <w:rPr>
@@ -4095,7 +4097,7 @@
           <w:sz w:val="16"/>
           <w:szCs w:val="16"/>
         </w:rPr>
-        <w:t xml:space="preserve"> del Compilador                                                 </w:t>
+        <w:t>s</w:t>
       </w:r>
       <w:r>
         <w:rPr>
@@ -4103,7 +4105,7 @@
           <w:sz w:val="16"/>
           <w:szCs w:val="16"/>
         </w:rPr>
-        <w:t xml:space="preserve">                              </w:t>
+        <w:t xml:space="preserve"> del Compilador                                                 </w:t>
       </w:r>
       <w:r>
         <w:rPr>
@@ -4111,69 +4113,77 @@
           <w:sz w:val="16"/>
           <w:szCs w:val="16"/>
         </w:rPr>
-        <w:t xml:space="preserve">  Font: Advanced </w:t>
-      </w:r>
-      <w:proofErr w:type="spellStart"/>
+        <w:t xml:space="preserve">                              </w:t>
+      </w:r>
       <w:r>
         <w:rPr>
           <w:rFonts w:cstheme="minorHAnsi"/>
           <w:sz w:val="16"/>
           <w:szCs w:val="16"/>
         </w:rPr>
-        <w:t>Compiler</w:t>
-      </w:r>
-      <w:proofErr w:type="spellEnd"/>
+        <w:t xml:space="preserve">  Font: Advanced </w:t>
+      </w:r>
+      <w:proofErr w:type="spellStart"/>
       <w:r>
         <w:rPr>
           <w:rFonts w:cstheme="minorHAnsi"/>
           <w:sz w:val="16"/>
           <w:szCs w:val="16"/>
         </w:rPr>
-        <w:t xml:space="preserve"> </w:t>
-      </w:r>
-      <w:proofErr w:type="spellStart"/>
+        <w:t>Compiler</w:t>
+      </w:r>
+      <w:proofErr w:type="spellEnd"/>
       <w:r>
         <w:rPr>
           <w:rFonts w:cstheme="minorHAnsi"/>
           <w:sz w:val="16"/>
           <w:szCs w:val="16"/>
         </w:rPr>
-        <w:t>Design</w:t>
-      </w:r>
-      <w:proofErr w:type="spellEnd"/>
+        <w:t xml:space="preserve"> </w:t>
+      </w:r>
+      <w:proofErr w:type="spellStart"/>
       <w:r>
         <w:rPr>
           <w:rFonts w:cstheme="minorHAnsi"/>
           <w:sz w:val="16"/>
           <w:szCs w:val="16"/>
         </w:rPr>
-        <w:t xml:space="preserve"> </w:t>
-      </w:r>
-      <w:proofErr w:type="spellStart"/>
+        <w:t>Design</w:t>
+      </w:r>
+      <w:proofErr w:type="spellEnd"/>
       <w:r>
         <w:rPr>
           <w:rFonts w:cstheme="minorHAnsi"/>
           <w:sz w:val="16"/>
           <w:szCs w:val="16"/>
         </w:rPr>
-        <w:t>and</w:t>
-      </w:r>
-      <w:proofErr w:type="spellEnd"/>
+        <w:t xml:space="preserve"> </w:t>
+      </w:r>
+      <w:proofErr w:type="spellStart"/>
       <w:r>
         <w:rPr>
           <w:rFonts w:cstheme="minorHAnsi"/>
           <w:sz w:val="16"/>
           <w:szCs w:val="16"/>
         </w:rPr>
-        <w:t xml:space="preserve"> </w:t>
-      </w:r>
-      <w:proofErr w:type="spellStart"/>
+        <w:t>and</w:t>
+      </w:r>
+      <w:proofErr w:type="spellEnd"/>
       <w:r>
         <w:rPr>
           <w:rFonts w:cstheme="minorHAnsi"/>
           <w:sz w:val="16"/>
           <w:szCs w:val="16"/>
         </w:rPr>
+        <w:t xml:space="preserve"> </w:t>
+      </w:r>
+      <w:proofErr w:type="spellStart"/>
+      <w:r>
+        <w:rPr>
+          <w:rFonts w:cstheme="minorHAnsi"/>
+          <w:sz w:val="16"/>
+          <w:szCs w:val="16"/>
+        </w:rPr>
         <w:t>Implementation</w:t>
       </w:r>
       <w:proofErr w:type="spellEnd"/>
@@ -4439,15 +4449,9 @@
         <w:t xml:space="preserve"> </w:t>
       </w:r>
       <w:r>
-        <w:t xml:space="preserve">Si ens plantegem definir que es </w:t>
-      </w:r>
-      <w:r>
         <w:t>Java</w:t>
       </w:r>
       <w:r>
-        <w:t>, podem dir que Java</w:t>
-      </w:r>
-      <w:r>
         <w:t xml:space="preserve"> és un llenguatge de programació multi plataforma, amb un propòsit</w:t>
       </w:r>
       <w:r>
@@ -4462,7 +4466,19 @@
         <w:t xml:space="preserve">En una única frase, s'han pogut </w:t>
       </w:r>
       <w:r>
-        <w:t>introduir tres nous conceptes: el llenguatge de programació multi plataforma , un propòsit general i la programació orientada a objectes. Ara s'explicaran breument aquests conceptes i després a altres apartats del 2.1 els explicarem més detalladament.</w:t>
+        <w:t xml:space="preserve">introduir tres nous conceptes: el llenguatge de programació multi plataforma , un propòsit general i la programació orientada a objectes. Ara </w:t>
+      </w:r>
+      <w:r>
+        <w:t xml:space="preserve">es definiran </w:t>
+      </w:r>
+      <w:r>
+        <w:t xml:space="preserve">breument aquests conceptes </w:t>
+      </w:r>
+      <w:r>
+        <w:t xml:space="preserve">que després s'explicaran més </w:t>
+      </w:r>
+      <w:r>
+        <w:t>detalladament.</w:t>
       </w:r>
     </w:p>
     <w:p/>
@@ -4489,7 +4505,18 @@
     <w:p/>
     <w:p>
       <w:r>
-        <w:t>.-Llenguatge de propòsit general: Són aquells llenguatges de programació que poden ser utilitzats per a diferents propòsits, com podrien ser la creació d'aplicacions o les bases de dades fins a càlculs matemàtics.</w:t>
+        <w:t>.-Llenguatge de propòsit general: Són aquells llenguatges de programació que poden ser utilitzats per a diferents propòsits, com podrien ser</w:t>
+      </w:r>
+      <w:r>
+        <w:t xml:space="preserve">  des </w:t>
+      </w:r>
+      <w:bookmarkStart w:id="0" w:name="_GoBack"/>
+      <w:bookmarkEnd w:id="0"/>
+      <w:r>
+        <w:t xml:space="preserve">de </w:t>
+      </w:r>
+      <w:r>
+        <w:t xml:space="preserve"> la creació d'aplicacions o les bases de dades fins a càlculs matemàtics.</w:t>
       </w:r>
     </w:p>
     <w:p/>
@@ -4581,19 +4608,19 @@
       </w:r>
       <w:proofErr w:type="spellEnd"/>
       <w:r>
-        <w:t xml:space="preserve"> ens cita un exemple de com seria una classe de mòbils amb diferents objectes dintre d’aquesta. El exemple consta de que encara que la classe </w:t>
+        <w:t xml:space="preserve"> ens cita un exemple de com seria una classe de mòbils amb diferents objectes dintre d’aquesta. El exemple consta de que encara que la classe sigui definida per a mòbils no tots els mòbils son iguals , tenen diferent </w:t>
+      </w:r>
+      <w:proofErr w:type="spellStart"/>
+      <w:r>
+        <w:t>tamany</w:t>
+      </w:r>
+      <w:proofErr w:type="spellEnd"/>
+      <w:r>
+        <w:t xml:space="preserve">, pes, </w:t>
       </w:r>
       <w:r>
         <w:lastRenderedPageBreak/>
-        <w:t xml:space="preserve">sigui definida per a mòbils no tots els mòbils son iguals , tenen diferent </w:t>
-      </w:r>
-      <w:proofErr w:type="spellStart"/>
-      <w:r>
-        <w:t>tamany</w:t>
-      </w:r>
-      <w:proofErr w:type="spellEnd"/>
-      <w:r>
-        <w:t xml:space="preserve">, pes, color, etc. Però segueixen compartint unes característiques bàsiques que </w:t>
+        <w:t xml:space="preserve">color, etc. Però segueixen compartint unes característiques bàsiques que </w:t>
       </w:r>
       <w:r>
         <w:t xml:space="preserve">fan que aquells objectes siguin mòbils, com podrien ser la funcionalitat de trucar o de fer fotografies. </w:t>
@@ -6412,8 +6439,6 @@
         </w:rPr>
         <w:t xml:space="preserve">, és igualment llegit per la Java Virtual Machine. </w:t>
       </w:r>
-      <w:bookmarkStart w:id="0" w:name="_GoBack"/>
-      <w:bookmarkEnd w:id="0"/>
     </w:p>
     <w:p>
       <w:pPr>
@@ -8918,18 +8943,6 @@
       <w:pPr>
         <w:ind w:left="1416" w:hanging="1416"/>
       </w:pPr>
-      <w:r>
-        <w:lastRenderedPageBreak/>
-        <w:t xml:space="preserve">Cal recalcar que totes les aplicacions del S.O </w:t>
-      </w:r>
-      <w:proofErr w:type="spellStart"/>
-      <w:r>
-        <w:t>Android</w:t>
-      </w:r>
-      <w:proofErr w:type="spellEnd"/>
-      <w:r>
-        <w:t xml:space="preserve">, </w:t>
-      </w:r>
     </w:p>
     <w:sectPr>
       <w:footerReference w:type="default" r:id="rId28"/>
@@ -8943,7 +8956,7 @@
 </file>
 
 <file path=word/endnotes.xml><?xml version="1.0" encoding="utf-8"?>
-<w:endnotes xmlns:wpc="http://schemas.microsoft.com/office/word/2010/wordprocessingCanvas" xmlns:cx="http://schemas.microsoft.com/office/drawing/2014/chartex" xmlns:mc="http://schemas.openxmlformats.org/markup-compatibility/2006" xmlns:o="urn:schemas-microsoft-com:office:office" xmlns:r="http://schemas.openxmlformats.org/officeDocument/2006/relationships" xmlns:m="http://schemas.openxmlformats.org/officeDocument/2006/math" xmlns:v="urn:schemas-microsoft-com:vml" xmlns:wp14="http://schemas.microsoft.com/office/word/2010/wordprocessingDrawing" xmlns:wp="http://schemas.openxmlformats.org/drawingml/2006/wordprocessingDrawing" xmlns:w10="urn:schemas-microsoft-com:office:word" xmlns:w="http://schemas.openxmlformats.org/wordprocessingml/2006/main" xmlns:w14="http://schemas.microsoft.com/office/word/2010/wordml" xmlns:w15="http://schemas.microsoft.com/office/word/2012/wordml" xmlns:w16se="http://schemas.microsoft.com/office/word/2015/wordml/symex" xmlns:wpg="http://schemas.microsoft.com/office/word/2010/wordprocessingGroup" xmlns:wpi="http://schemas.microsoft.com/office/word/2010/wordprocessingInk" xmlns:wne="http://schemas.microsoft.com/office/word/2006/wordml" xmlns:wps="http://schemas.microsoft.com/office/word/2010/wordprocessingShape" mc:Ignorable="w14 w15 w16se wp14">
+<w:endnotes xmlns:wpc="http://schemas.microsoft.com/office/word/2010/wordprocessingCanvas" xmlns:cx="http://schemas.microsoft.com/office/drawing/2014/chartex" xmlns:cx1="http://schemas.microsoft.com/office/drawing/2015/9/8/chartex" xmlns:cx2="http://schemas.microsoft.com/office/drawing/2015/10/21/chartex" xmlns:cx3="http://schemas.microsoft.com/office/drawing/2016/5/9/chartex" xmlns:cx4="http://schemas.microsoft.com/office/drawing/2016/5/10/chartex" xmlns:cx5="http://schemas.microsoft.com/office/drawing/2016/5/11/chartex" xmlns:cx6="http://schemas.microsoft.com/office/drawing/2016/5/12/chartex" xmlns:cx7="http://schemas.microsoft.com/office/drawing/2016/5/13/chartex" xmlns:cx8="http://schemas.microsoft.com/office/drawing/2016/5/14/chartex" xmlns:mc="http://schemas.openxmlformats.org/markup-compatibility/2006" xmlns:aink="http://schemas.microsoft.com/office/drawing/2016/ink" xmlns:am3d="http://schemas.microsoft.com/office/drawing/2017/model3d" xmlns:o="urn:schemas-microsoft-com:office:office" xmlns:r="http://schemas.openxmlformats.org/officeDocument/2006/relationships" xmlns:m="http://schemas.openxmlformats.org/officeDocument/2006/math" xmlns:v="urn:schemas-microsoft-com:vml" xmlns:wp14="http://schemas.microsoft.com/office/word/2010/wordprocessingDrawing" xmlns:wp="http://schemas.openxmlformats.org/drawingml/2006/wordprocessingDrawing" xmlns:w10="urn:schemas-microsoft-com:office:word" xmlns:w="http://schemas.openxmlformats.org/wordprocessingml/2006/main" xmlns:w14="http://schemas.microsoft.com/office/word/2010/wordml" xmlns:w15="http://schemas.microsoft.com/office/word/2012/wordml" xmlns:w16cid="http://schemas.microsoft.com/office/word/2016/wordml/cid" xmlns:w16se="http://schemas.microsoft.com/office/word/2015/wordml/symex" xmlns:wpg="http://schemas.microsoft.com/office/word/2010/wordprocessingGroup" xmlns:wpi="http://schemas.microsoft.com/office/word/2010/wordprocessingInk" xmlns:wne="http://schemas.microsoft.com/office/word/2006/wordml" xmlns:wps="http://schemas.microsoft.com/office/word/2010/wordprocessingShape" mc:Ignorable="w14 w15 w16se w16cid wp14">
   <w:endnote w:type="separator" w:id="-1">
     <w:p>
       <w:pPr>
@@ -8968,7 +8981,7 @@
 </file>
 
 <file path=word/footer1.xml><?xml version="1.0" encoding="utf-8"?>
-<w:ftr xmlns:wpc="http://schemas.microsoft.com/office/word/2010/wordprocessingCanvas" xmlns:cx="http://schemas.microsoft.com/office/drawing/2014/chartex" xmlns:mc="http://schemas.openxmlformats.org/markup-compatibility/2006" xmlns:o="urn:schemas-microsoft-com:office:office" xmlns:r="http://schemas.openxmlformats.org/officeDocument/2006/relationships" xmlns:m="http://schemas.openxmlformats.org/officeDocument/2006/math" xmlns:v="urn:schemas-microsoft-com:vml" xmlns:wp14="http://schemas.microsoft.com/office/word/2010/wordprocessingDrawing" xmlns:wp="http://schemas.openxmlformats.org/drawingml/2006/wordprocessingDrawing" xmlns:w10="urn:schemas-microsoft-com:office:word" xmlns:w="http://schemas.openxmlformats.org/wordprocessingml/2006/main" xmlns:w14="http://schemas.microsoft.com/office/word/2010/wordml" xmlns:w15="http://schemas.microsoft.com/office/word/2012/wordml" xmlns:w16se="http://schemas.microsoft.com/office/word/2015/wordml/symex" xmlns:wpg="http://schemas.microsoft.com/office/word/2010/wordprocessingGroup" xmlns:wpi="http://schemas.microsoft.com/office/word/2010/wordprocessingInk" xmlns:wne="http://schemas.microsoft.com/office/word/2006/wordml" xmlns:wps="http://schemas.microsoft.com/office/word/2010/wordprocessingShape" mc:Ignorable="w14 w15 w16se wp14">
+<w:ftr xmlns:wpc="http://schemas.microsoft.com/office/word/2010/wordprocessingCanvas" xmlns:cx="http://schemas.microsoft.com/office/drawing/2014/chartex" xmlns:cx1="http://schemas.microsoft.com/office/drawing/2015/9/8/chartex" xmlns:cx2="http://schemas.microsoft.com/office/drawing/2015/10/21/chartex" xmlns:cx3="http://schemas.microsoft.com/office/drawing/2016/5/9/chartex" xmlns:cx4="http://schemas.microsoft.com/office/drawing/2016/5/10/chartex" xmlns:cx5="http://schemas.microsoft.com/office/drawing/2016/5/11/chartex" xmlns:cx6="http://schemas.microsoft.com/office/drawing/2016/5/12/chartex" xmlns:cx7="http://schemas.microsoft.com/office/drawing/2016/5/13/chartex" xmlns:cx8="http://schemas.microsoft.com/office/drawing/2016/5/14/chartex" xmlns:mc="http://schemas.openxmlformats.org/markup-compatibility/2006" xmlns:aink="http://schemas.microsoft.com/office/drawing/2016/ink" xmlns:am3d="http://schemas.microsoft.com/office/drawing/2017/model3d" xmlns:o="urn:schemas-microsoft-com:office:office" xmlns:r="http://schemas.openxmlformats.org/officeDocument/2006/relationships" xmlns:m="http://schemas.openxmlformats.org/officeDocument/2006/math" xmlns:v="urn:schemas-microsoft-com:vml" xmlns:wp14="http://schemas.microsoft.com/office/word/2010/wordprocessingDrawing" xmlns:wp="http://schemas.openxmlformats.org/drawingml/2006/wordprocessingDrawing" xmlns:w10="urn:schemas-microsoft-com:office:word" xmlns:w="http://schemas.openxmlformats.org/wordprocessingml/2006/main" xmlns:w14="http://schemas.microsoft.com/office/word/2010/wordml" xmlns:w15="http://schemas.microsoft.com/office/word/2012/wordml" xmlns:w16cid="http://schemas.microsoft.com/office/word/2016/wordml/cid" xmlns:w16se="http://schemas.microsoft.com/office/word/2015/wordml/symex" xmlns:wpg="http://schemas.microsoft.com/office/word/2010/wordprocessingGroup" xmlns:wpi="http://schemas.microsoft.com/office/word/2010/wordprocessingInk" xmlns:wne="http://schemas.microsoft.com/office/word/2006/wordml" xmlns:wps="http://schemas.microsoft.com/office/word/2010/wordprocessingShape" mc:Ignorable="w14 w15 w16se w16cid wp14">
   <w:sdt>
     <w:sdtPr>
       <w:id w:val="1189259097"/>
@@ -9015,7 +9028,7 @@
 </file>
 
 <file path=word/footnotes.xml><?xml version="1.0" encoding="utf-8"?>
-<w:footnotes xmlns:wpc="http://schemas.microsoft.com/office/word/2010/wordprocessingCanvas" xmlns:cx="http://schemas.microsoft.com/office/drawing/2014/chartex" xmlns:mc="http://schemas.openxmlformats.org/markup-compatibility/2006" xmlns:o="urn:schemas-microsoft-com:office:office" xmlns:r="http://schemas.openxmlformats.org/officeDocument/2006/relationships" xmlns:m="http://schemas.openxmlformats.org/officeDocument/2006/math" xmlns:v="urn:schemas-microsoft-com:vml" xmlns:wp14="http://schemas.microsoft.com/office/word/2010/wordprocessingDrawing" xmlns:wp="http://schemas.openxmlformats.org/drawingml/2006/wordprocessingDrawing" xmlns:w10="urn:schemas-microsoft-com:office:word" xmlns:w="http://schemas.openxmlformats.org/wordprocessingml/2006/main" xmlns:w14="http://schemas.microsoft.com/office/word/2010/wordml" xmlns:w15="http://schemas.microsoft.com/office/word/2012/wordml" xmlns:w16se="http://schemas.microsoft.com/office/word/2015/wordml/symex" xmlns:wpg="http://schemas.microsoft.com/office/word/2010/wordprocessingGroup" xmlns:wpi="http://schemas.microsoft.com/office/word/2010/wordprocessingInk" xmlns:wne="http://schemas.microsoft.com/office/word/2006/wordml" xmlns:wps="http://schemas.microsoft.com/office/word/2010/wordprocessingShape" mc:Ignorable="w14 w15 w16se wp14">
+<w:footnotes xmlns:wpc="http://schemas.microsoft.com/office/word/2010/wordprocessingCanvas" xmlns:cx="http://schemas.microsoft.com/office/drawing/2014/chartex" xmlns:cx1="http://schemas.microsoft.com/office/drawing/2015/9/8/chartex" xmlns:cx2="http://schemas.microsoft.com/office/drawing/2015/10/21/chartex" xmlns:cx3="http://schemas.microsoft.com/office/drawing/2016/5/9/chartex" xmlns:cx4="http://schemas.microsoft.com/office/drawing/2016/5/10/chartex" xmlns:cx5="http://schemas.microsoft.com/office/drawing/2016/5/11/chartex" xmlns:cx6="http://schemas.microsoft.com/office/drawing/2016/5/12/chartex" xmlns:cx7="http://schemas.microsoft.com/office/drawing/2016/5/13/chartex" xmlns:cx8="http://schemas.microsoft.com/office/drawing/2016/5/14/chartex" xmlns:mc="http://schemas.openxmlformats.org/markup-compatibility/2006" xmlns:aink="http://schemas.microsoft.com/office/drawing/2016/ink" xmlns:am3d="http://schemas.microsoft.com/office/drawing/2017/model3d" xmlns:o="urn:schemas-microsoft-com:office:office" xmlns:r="http://schemas.openxmlformats.org/officeDocument/2006/relationships" xmlns:m="http://schemas.openxmlformats.org/officeDocument/2006/math" xmlns:v="urn:schemas-microsoft-com:vml" xmlns:wp14="http://schemas.microsoft.com/office/word/2010/wordprocessingDrawing" xmlns:wp="http://schemas.openxmlformats.org/drawingml/2006/wordprocessingDrawing" xmlns:w10="urn:schemas-microsoft-com:office:word" xmlns:w="http://schemas.openxmlformats.org/wordprocessingml/2006/main" xmlns:w14="http://schemas.microsoft.com/office/word/2010/wordml" xmlns:w15="http://schemas.microsoft.com/office/word/2012/wordml" xmlns:w16cid="http://schemas.microsoft.com/office/word/2016/wordml/cid" xmlns:w16se="http://schemas.microsoft.com/office/word/2015/wordml/symex" xmlns:wpg="http://schemas.microsoft.com/office/word/2010/wordprocessingGroup" xmlns:wpi="http://schemas.microsoft.com/office/word/2010/wordprocessingInk" xmlns:wne="http://schemas.microsoft.com/office/word/2006/wordml" xmlns:wps="http://schemas.microsoft.com/office/word/2010/wordprocessingShape" mc:Ignorable="w14 w15 w16se w16cid wp14">
   <w:footnote w:type="separator" w:id="-1">
     <w:p>
       <w:pPr>
@@ -9040,7 +9053,7 @@
 </file>
 
 <file path=word/numbering.xml><?xml version="1.0" encoding="utf-8"?>
-<w:numbering xmlns:wpc="http://schemas.microsoft.com/office/word/2010/wordprocessingCanvas" xmlns:cx="http://schemas.microsoft.com/office/drawing/2014/chartex" xmlns:mc="http://schemas.openxmlformats.org/markup-compatibility/2006" xmlns:o="urn:schemas-microsoft-com:office:office" xmlns:r="http://schemas.openxmlformats.org/officeDocument/2006/relationships" xmlns:m="http://schemas.openxmlformats.org/officeDocument/2006/math" xmlns:v="urn:schemas-microsoft-com:vml" xmlns:wp14="http://schemas.microsoft.com/office/word/2010/wordprocessingDrawing" xmlns:wp="http://schemas.openxmlformats.org/drawingml/2006/wordprocessingDrawing" xmlns:w10="urn:schemas-microsoft-com:office:word" xmlns:w="http://schemas.openxmlformats.org/wordprocessingml/2006/main" xmlns:w14="http://schemas.microsoft.com/office/word/2010/wordml" xmlns:w15="http://schemas.microsoft.com/office/word/2012/wordml" xmlns:w16se="http://schemas.microsoft.com/office/word/2015/wordml/symex" xmlns:wpg="http://schemas.microsoft.com/office/word/2010/wordprocessingGroup" xmlns:wpi="http://schemas.microsoft.com/office/word/2010/wordprocessingInk" xmlns:wne="http://schemas.microsoft.com/office/word/2006/wordml" xmlns:wps="http://schemas.microsoft.com/office/word/2010/wordprocessingShape" mc:Ignorable="w14 w15 w16se wp14">
+<w:numbering xmlns:wpc="http://schemas.microsoft.com/office/word/2010/wordprocessingCanvas" xmlns:cx="http://schemas.microsoft.com/office/drawing/2014/chartex" xmlns:cx1="http://schemas.microsoft.com/office/drawing/2015/9/8/chartex" xmlns:cx2="http://schemas.microsoft.com/office/drawing/2015/10/21/chartex" xmlns:cx3="http://schemas.microsoft.com/office/drawing/2016/5/9/chartex" xmlns:cx4="http://schemas.microsoft.com/office/drawing/2016/5/10/chartex" xmlns:cx5="http://schemas.microsoft.com/office/drawing/2016/5/11/chartex" xmlns:cx6="http://schemas.microsoft.com/office/drawing/2016/5/12/chartex" xmlns:cx7="http://schemas.microsoft.com/office/drawing/2016/5/13/chartex" xmlns:cx8="http://schemas.microsoft.com/office/drawing/2016/5/14/chartex" xmlns:mc="http://schemas.openxmlformats.org/markup-compatibility/2006" xmlns:aink="http://schemas.microsoft.com/office/drawing/2016/ink" xmlns:am3d="http://schemas.microsoft.com/office/drawing/2017/model3d" xmlns:o="urn:schemas-microsoft-com:office:office" xmlns:r="http://schemas.openxmlformats.org/officeDocument/2006/relationships" xmlns:m="http://schemas.openxmlformats.org/officeDocument/2006/math" xmlns:v="urn:schemas-microsoft-com:vml" xmlns:wp14="http://schemas.microsoft.com/office/word/2010/wordprocessingDrawing" xmlns:wp="http://schemas.openxmlformats.org/drawingml/2006/wordprocessingDrawing" xmlns:w10="urn:schemas-microsoft-com:office:word" xmlns:w="http://schemas.openxmlformats.org/wordprocessingml/2006/main" xmlns:w14="http://schemas.microsoft.com/office/word/2010/wordml" xmlns:w15="http://schemas.microsoft.com/office/word/2012/wordml" xmlns:w16cid="http://schemas.microsoft.com/office/word/2016/wordml/cid" xmlns:w16se="http://schemas.microsoft.com/office/word/2015/wordml/symex" xmlns:wpg="http://schemas.microsoft.com/office/word/2010/wordprocessingGroup" xmlns:wpi="http://schemas.microsoft.com/office/word/2010/wordprocessingInk" xmlns:wne="http://schemas.microsoft.com/office/word/2006/wordml" xmlns:wps="http://schemas.microsoft.com/office/word/2010/wordprocessingShape" mc:Ignorable="w14 w15 w16se w16cid wp14">
   <w:abstractNum w:abstractNumId="0" w15:restartNumberingAfterBreak="0">
     <w:nsid w:val="176C34FE"/>
     <w:multiLevelType w:val="multilevel"/>
@@ -9809,7 +9822,7 @@
 </file>
 
 <file path=word/styles.xml><?xml version="1.0" encoding="utf-8"?>
-<w:styles xmlns:mc="http://schemas.openxmlformats.org/markup-compatibility/2006" xmlns:r="http://schemas.openxmlformats.org/officeDocument/2006/relationships" xmlns:w="http://schemas.openxmlformats.org/wordprocessingml/2006/main" xmlns:w14="http://schemas.microsoft.com/office/word/2010/wordml" xmlns:w15="http://schemas.microsoft.com/office/word/2012/wordml" xmlns:w16se="http://schemas.microsoft.com/office/word/2015/wordml/symex" mc:Ignorable="w14 w15 w16se">
+<w:styles xmlns:mc="http://schemas.openxmlformats.org/markup-compatibility/2006" xmlns:r="http://schemas.openxmlformats.org/officeDocument/2006/relationships" xmlns:w="http://schemas.openxmlformats.org/wordprocessingml/2006/main" xmlns:w14="http://schemas.microsoft.com/office/word/2010/wordml" xmlns:w15="http://schemas.microsoft.com/office/word/2012/wordml" xmlns:w16cid="http://schemas.microsoft.com/office/word/2016/wordml/cid" xmlns:w16se="http://schemas.microsoft.com/office/word/2015/wordml/symex" mc:Ignorable="w14 w15 w16se w16cid">
   <w:docDefaults>
     <w:rPrDefault>
       <w:rPr>
@@ -9825,7 +9838,7 @@
       </w:pPr>
     </w:pPrDefault>
   </w:docDefaults>
-  <w:latentStyles w:defLockedState="0" w:defUIPriority="99" w:defSemiHidden="0" w:defUnhideWhenUsed="0" w:defQFormat="0" w:count="371">
+  <w:latentStyles w:defLockedState="0" w:defUIPriority="99" w:defSemiHidden="0" w:defUnhideWhenUsed="0" w:defQFormat="0" w:count="375">
     <w:lsdException w:name="Normal" w:uiPriority="0" w:qFormat="1"/>
     <w:lsdException w:name="heading 1" w:uiPriority="9" w:qFormat="1"/>
     <w:lsdException w:name="heading 2" w:semiHidden="1" w:uiPriority="9" w:unhideWhenUsed="1" w:qFormat="1"/>
@@ -9931,7 +9944,6 @@
     <w:lsdException w:name="HTML Sample" w:semiHidden="1" w:unhideWhenUsed="1"/>
     <w:lsdException w:name="HTML Typewriter" w:semiHidden="1" w:unhideWhenUsed="1"/>
     <w:lsdException w:name="HTML Variable" w:semiHidden="1" w:unhideWhenUsed="1"/>
-    <w:lsdException w:name="Normal Table" w:semiHidden="1" w:unhideWhenUsed="1"/>
     <w:lsdException w:name="annotation subject" w:semiHidden="1" w:unhideWhenUsed="1"/>
     <w:lsdException w:name="No List" w:semiHidden="1" w:unhideWhenUsed="1"/>
     <w:lsdException w:name="Outline List 1" w:semiHidden="1" w:unhideWhenUsed="1"/>
@@ -9975,10 +9987,8 @@
     <w:lsdException w:name="Table Elegant" w:semiHidden="1" w:unhideWhenUsed="1"/>
     <w:lsdException w:name="Table Professional" w:semiHidden="1" w:unhideWhenUsed="1"/>
     <w:lsdException w:name="Table Subtle 1" w:semiHidden="1" w:unhideWhenUsed="1"/>
-    <w:lsdException w:name="Table Subtle 2" w:semiHidden="1" w:unhideWhenUsed="1"/>
     <w:lsdException w:name="Table Web 1" w:semiHidden="1" w:unhideWhenUsed="1"/>
     <w:lsdException w:name="Table Web 2" w:semiHidden="1" w:unhideWhenUsed="1"/>
-    <w:lsdException w:name="Table Web 3" w:semiHidden="1" w:unhideWhenUsed="1"/>
     <w:lsdException w:name="Balloon Text" w:semiHidden="1" w:unhideWhenUsed="1"/>
     <w:lsdException w:name="Table Grid" w:uiPriority="39"/>
     <w:lsdException w:name="Table Theme" w:semiHidden="1" w:unhideWhenUsed="1"/>
@@ -10197,6 +10207,10 @@
     <w:lsdException w:name="List Table 5 Dark Accent 6" w:uiPriority="50"/>
     <w:lsdException w:name="List Table 6 Colorful Accent 6" w:uiPriority="51"/>
     <w:lsdException w:name="List Table 7 Colorful Accent 6" w:uiPriority="52"/>
+    <w:lsdException w:name="Mention" w:semiHidden="1" w:unhideWhenUsed="1"/>
+    <w:lsdException w:name="Smart Hyperlink" w:semiHidden="1" w:unhideWhenUsed="1"/>
+    <w:lsdException w:name="Hashtag" w:semiHidden="1" w:unhideWhenUsed="1"/>
+    <w:lsdException w:name="Unresolved Mention" w:semiHidden="1" w:unhideWhenUsed="1"/>
   </w:latentStyles>
   <w:style w:type="paragraph" w:default="1" w:styleId="Normal">
     <w:name w:val="Normal"/>
@@ -10229,7 +10243,6 @@
   <w:style w:type="character" w:default="1" w:styleId="Fuentedeprrafopredeter">
     <w:name w:val="Default Paragraph Font"/>
     <w:uiPriority w:val="1"/>
-    <w:semiHidden/>
     <w:unhideWhenUsed/>
   </w:style>
   <w:style w:type="table" w:default="1" w:styleId="Tablanormal">
@@ -10301,8 +10314,8 @@
       <w:lang w:val="es-ES" w:eastAsia="es-ES"/>
     </w:rPr>
   </w:style>
-  <w:style w:type="character" w:customStyle="1" w:styleId="UnresolvedMention">
-    <w:name w:val="Unresolved Mention"/>
+  <w:style w:type="character" w:customStyle="1" w:styleId="Mencinsinresolver2">
+    <w:name w:val="Mención sin resolver2"/>
     <w:basedOn w:val="Fuentedeprrafopredeter"/>
     <w:uiPriority w:val="99"/>
     <w:semiHidden/>
@@ -10423,6 +10436,18 @@
       <w:rFonts w:ascii="Segoe UI" w:hAnsi="Segoe UI" w:cs="Segoe UI"/>
       <w:sz w:val="18"/>
       <w:szCs w:val="18"/>
+      <w:lang w:val="ca-ES"/>
+    </w:rPr>
+  </w:style>
+  <w:style w:type="paragraph" w:styleId="Sinespaciado">
+    <w:name w:val="No Spacing"/>
+    <w:uiPriority w:val="1"/>
+    <w:qFormat/>
+    <w:rsid w:val="00C7774A"/>
+    <w:pPr>
+      <w:spacing w:after="0" w:line="240" w:lineRule="auto"/>
+    </w:pPr>
+    <w:rPr>
       <w:lang w:val="ca-ES"/>
     </w:rPr>
   </w:style>
@@ -10695,7 +10720,7 @@
 </file>
 
 <file path=customXml/itemProps1.xml><?xml version="1.0" encoding="utf-8"?>
-<ds:datastoreItem xmlns:ds="http://schemas.openxmlformats.org/officeDocument/2006/customXml" ds:itemID="{01CA489D-E0F3-4DC0-955E-9E7E2DE181D7}">
+<ds:datastoreItem xmlns:ds="http://schemas.openxmlformats.org/officeDocument/2006/customXml" ds:itemID="{9484D6E3-9904-4467-8438-20635F148774}">
   <ds:schemaRefs>
     <ds:schemaRef ds:uri="http://schemas.openxmlformats.org/officeDocument/2006/bibliography"/>
   </ds:schemaRefs>

--- a/Treball de Recerca.docx
+++ b/Treball de Recerca.docx
@@ -4224,134 +4224,159 @@
         <w:rPr>
           <w:rFonts w:cstheme="minorHAnsi"/>
         </w:rPr>
-        <w:t xml:space="preserve">Depenent de </w:t>
-      </w:r>
-    </w:p>
-    <w:p>
-      <w:pPr>
-        <w:rPr>
-          <w:rFonts w:cstheme="minorHAnsi"/>
-          <w:sz w:val="24"/>
-          <w:szCs w:val="24"/>
-        </w:rPr>
-      </w:pPr>
-    </w:p>
-    <w:p>
-      <w:pPr>
-        <w:rPr>
-          <w:rFonts w:cstheme="minorHAnsi"/>
-          <w:sz w:val="24"/>
-          <w:szCs w:val="24"/>
-        </w:rPr>
-      </w:pPr>
-    </w:p>
-    <w:p>
-      <w:pPr>
-        <w:rPr>
-          <w:rFonts w:cstheme="minorHAnsi"/>
-          <w:sz w:val="24"/>
-          <w:szCs w:val="24"/>
-        </w:rPr>
-      </w:pPr>
-    </w:p>
-    <w:p>
-      <w:pPr>
-        <w:rPr>
-          <w:rFonts w:cstheme="minorHAnsi"/>
-          <w:sz w:val="24"/>
-          <w:szCs w:val="24"/>
-        </w:rPr>
-      </w:pPr>
-    </w:p>
-    <w:p>
-      <w:pPr>
-        <w:rPr>
-          <w:rFonts w:cstheme="minorHAnsi"/>
-          <w:sz w:val="24"/>
-          <w:szCs w:val="24"/>
-        </w:rPr>
-      </w:pPr>
-    </w:p>
-    <w:p>
-      <w:pPr>
-        <w:rPr>
-          <w:rFonts w:cstheme="minorHAnsi"/>
-          <w:sz w:val="24"/>
-          <w:szCs w:val="24"/>
-        </w:rPr>
-      </w:pPr>
-    </w:p>
-    <w:p>
-      <w:pPr>
-        <w:rPr>
-          <w:rFonts w:cstheme="minorHAnsi"/>
-          <w:sz w:val="24"/>
-          <w:szCs w:val="24"/>
-        </w:rPr>
-      </w:pPr>
-    </w:p>
-    <w:p>
-      <w:pPr>
-        <w:rPr>
-          <w:rFonts w:cstheme="minorHAnsi"/>
-          <w:sz w:val="24"/>
-          <w:szCs w:val="24"/>
-        </w:rPr>
-      </w:pPr>
-    </w:p>
-    <w:p>
-      <w:pPr>
-        <w:rPr>
-          <w:rFonts w:cstheme="minorHAnsi"/>
-          <w:sz w:val="24"/>
-          <w:szCs w:val="24"/>
-        </w:rPr>
-      </w:pPr>
-    </w:p>
-    <w:p>
-      <w:pPr>
-        <w:rPr>
-          <w:rFonts w:cstheme="minorHAnsi"/>
-          <w:sz w:val="24"/>
-          <w:szCs w:val="24"/>
-        </w:rPr>
-      </w:pPr>
-    </w:p>
-    <w:p>
-      <w:pPr>
-        <w:rPr>
-          <w:rFonts w:cstheme="minorHAnsi"/>
-          <w:sz w:val="24"/>
-          <w:szCs w:val="24"/>
-        </w:rPr>
-      </w:pPr>
-    </w:p>
-    <w:p>
-      <w:pPr>
-        <w:rPr>
-          <w:rFonts w:cstheme="minorHAnsi"/>
-          <w:sz w:val="24"/>
-          <w:szCs w:val="24"/>
-        </w:rPr>
-      </w:pPr>
-    </w:p>
-    <w:p>
-      <w:pPr>
-        <w:rPr>
-          <w:rFonts w:cstheme="minorHAnsi"/>
-          <w:sz w:val="24"/>
-          <w:szCs w:val="24"/>
-        </w:rPr>
-      </w:pPr>
-    </w:p>
-    <w:p>
-      <w:pPr>
-        <w:rPr>
-          <w:rFonts w:cstheme="minorHAnsi"/>
-          <w:sz w:val="24"/>
-          <w:szCs w:val="24"/>
-        </w:rPr>
-      </w:pPr>
+        <w:t xml:space="preserve">Es poden trobar diferents tipus de compiladors segons el tipus de procediment que utilitzin per a aconseguir convertir el codi en un llenguatge entès per una màquina. En aquest cas, es mostraran el tipus de compiladors que són més útils en Java i en </w:t>
+      </w:r>
+      <w:proofErr w:type="spellStart"/>
+      <w:r>
+        <w:rPr>
+          <w:rFonts w:cstheme="minorHAnsi"/>
+        </w:rPr>
+        <w:t>Android</w:t>
+      </w:r>
+      <w:proofErr w:type="spellEnd"/>
+      <w:r>
+        <w:rPr>
+          <w:rFonts w:cstheme="minorHAnsi"/>
+        </w:rPr>
+        <w:t>:</w:t>
+      </w:r>
+    </w:p>
+    <w:p>
+      <w:pPr>
+        <w:rPr>
+          <w:rFonts w:cstheme="minorHAnsi"/>
+        </w:rPr>
+      </w:pPr>
+    </w:p>
+    <w:p>
+      <w:pPr>
+        <w:rPr>
+          <w:rFonts w:cstheme="minorHAnsi"/>
+        </w:rPr>
+      </w:pPr>
+      <w:r>
+        <w:rPr>
+          <w:rFonts w:cstheme="minorHAnsi"/>
+        </w:rPr>
+        <w:t>Compiladors JIT:</w:t>
+      </w:r>
+    </w:p>
+    <w:p>
+      <w:pPr>
+        <w:rPr>
+          <w:rFonts w:cstheme="minorHAnsi"/>
+        </w:rPr>
+      </w:pPr>
+    </w:p>
+    <w:p>
+      <w:pPr>
+        <w:rPr>
+          <w:rFonts w:cstheme="minorHAnsi"/>
+        </w:rPr>
+      </w:pPr>
+      <w:r>
+        <w:rPr>
+          <w:rFonts w:cstheme="minorHAnsi"/>
+        </w:rPr>
+        <w:t>Compiladors AOT:</w:t>
+      </w:r>
+    </w:p>
+    <w:p>
+      <w:pPr>
+        <w:rPr>
+          <w:rFonts w:cstheme="minorHAnsi"/>
+        </w:rPr>
+      </w:pPr>
+    </w:p>
+    <w:p>
+      <w:pPr>
+        <w:rPr>
+          <w:rFonts w:cstheme="minorHAnsi"/>
+        </w:rPr>
+      </w:pPr>
+      <w:r>
+        <w:rPr>
+          <w:rFonts w:cstheme="minorHAnsi"/>
+        </w:rPr>
+        <w:t xml:space="preserve">Compiladors </w:t>
+      </w:r>
+      <w:proofErr w:type="spellStart"/>
+      <w:r>
+        <w:rPr>
+          <w:rFonts w:cstheme="minorHAnsi"/>
+        </w:rPr>
+        <w:t>ByteCode</w:t>
+      </w:r>
+      <w:proofErr w:type="spellEnd"/>
+      <w:r>
+        <w:rPr>
+          <w:rFonts w:cstheme="minorHAnsi"/>
+        </w:rPr>
+        <w:t>:</w:t>
+      </w:r>
+    </w:p>
+    <w:p>
+      <w:pPr>
+        <w:rPr>
+          <w:rFonts w:cstheme="minorHAnsi"/>
+        </w:rPr>
+      </w:pPr>
+    </w:p>
+    <w:p>
+      <w:pPr>
+        <w:rPr>
+          <w:rFonts w:cstheme="minorHAnsi"/>
+          <w:sz w:val="24"/>
+          <w:szCs w:val="24"/>
+        </w:rPr>
+      </w:pPr>
+    </w:p>
+    <w:p>
+      <w:pPr>
+        <w:rPr>
+          <w:rFonts w:cstheme="minorHAnsi"/>
+          <w:sz w:val="24"/>
+          <w:szCs w:val="24"/>
+        </w:rPr>
+      </w:pPr>
+    </w:p>
+    <w:p>
+      <w:pPr>
+        <w:rPr>
+          <w:rFonts w:cstheme="minorHAnsi"/>
+          <w:sz w:val="24"/>
+          <w:szCs w:val="24"/>
+        </w:rPr>
+      </w:pPr>
+    </w:p>
+    <w:p>
+      <w:pPr>
+        <w:rPr>
+          <w:rFonts w:cstheme="minorHAnsi"/>
+          <w:sz w:val="24"/>
+          <w:szCs w:val="24"/>
+        </w:rPr>
+      </w:pPr>
+    </w:p>
+    <w:p>
+      <w:pPr>
+        <w:rPr>
+          <w:rFonts w:cstheme="minorHAnsi"/>
+          <w:sz w:val="24"/>
+          <w:szCs w:val="24"/>
+        </w:rPr>
+      </w:pPr>
+    </w:p>
+    <w:p>
+      <w:pPr>
+        <w:rPr>
+          <w:rFonts w:cstheme="minorHAnsi"/>
+          <w:sz w:val="24"/>
+          <w:szCs w:val="24"/>
+        </w:rPr>
+      </w:pPr>
+      <w:bookmarkStart w:id="0" w:name="_GoBack"/>
+      <w:bookmarkEnd w:id="0"/>
       <w:r>
         <w:rPr>
           <w:b/>
@@ -4508,12 +4533,7 @@
         <w:t>.-Llenguatge de propòsit general: Són aquells llenguatges de programació que poden ser utilitzats per a diferents propòsits, com podrien ser</w:t>
       </w:r>
       <w:r>
-        <w:t xml:space="preserve">  des </w:t>
-      </w:r>
-      <w:bookmarkStart w:id="0" w:name="_GoBack"/>
-      <w:bookmarkEnd w:id="0"/>
-      <w:r>
-        <w:t xml:space="preserve">de </w:t>
+        <w:t xml:space="preserve">  des de </w:t>
       </w:r>
       <w:r>
         <w:t xml:space="preserve"> la creació d'aplicacions o les bases de dades fins a càlculs matemàtics.</w:t>
@@ -8941,11 +8961,130 @@
     </w:p>
     <w:p>
       <w:pPr>
+        <w:rPr>
+          <w:b/>
+          <w:sz w:val="28"/>
+          <w:szCs w:val="28"/>
+        </w:rPr>
+      </w:pPr>
+      <w:r>
+        <w:rPr>
+          <w:b/>
+          <w:sz w:val="28"/>
+          <w:szCs w:val="28"/>
+        </w:rPr>
+        <w:lastRenderedPageBreak/>
+        <w:t xml:space="preserve">5.2 Funcionament del </w:t>
+      </w:r>
+      <w:proofErr w:type="spellStart"/>
+      <w:r>
+        <w:rPr>
+          <w:b/>
+          <w:sz w:val="28"/>
+          <w:szCs w:val="28"/>
+        </w:rPr>
+        <w:t>Android</w:t>
+      </w:r>
+      <w:proofErr w:type="spellEnd"/>
+      <w:r>
+        <w:rPr>
+          <w:b/>
+          <w:sz w:val="28"/>
+          <w:szCs w:val="28"/>
+        </w:rPr>
+        <w:t xml:space="preserve"> </w:t>
+      </w:r>
+      <w:proofErr w:type="spellStart"/>
+      <w:r>
+        <w:rPr>
+          <w:b/>
+          <w:sz w:val="28"/>
+          <w:szCs w:val="28"/>
+        </w:rPr>
+        <w:t>Runtime</w:t>
+      </w:r>
+      <w:proofErr w:type="spellEnd"/>
+      <w:r>
+        <w:rPr>
+          <w:b/>
+          <w:sz w:val="28"/>
+          <w:szCs w:val="28"/>
+        </w:rPr>
+        <w:t xml:space="preserve"> (ART)</w:t>
+      </w:r>
+    </w:p>
+    <w:p>
+      <w:pPr>
         <w:ind w:left="1416" w:hanging="1416"/>
       </w:pPr>
+      <w:hyperlink r:id="rId28" w:history="1">
+        <w:r>
+          <w:rPr>
+            <w:rStyle w:val="Hipervnculo"/>
+          </w:rPr>
+          <w:t>https://source.android.com/devices/tech/dalvik/</w:t>
+        </w:r>
+      </w:hyperlink>
+    </w:p>
+    <w:p>
+      <w:pPr>
+        <w:ind w:left="1416" w:hanging="1416"/>
+      </w:pPr>
+      <w:r>
+        <w:t xml:space="preserve">ART </w:t>
+      </w:r>
+      <w:r>
+        <w:sym w:font="Wingdings" w:char="F0E0"/>
+      </w:r>
+      <w:r>
+        <w:t xml:space="preserve"> AOT ( </w:t>
+      </w:r>
+      <w:proofErr w:type="spellStart"/>
+      <w:r>
+        <w:t>Ahead</w:t>
+      </w:r>
+      <w:proofErr w:type="spellEnd"/>
+      <w:r>
+        <w:t xml:space="preserve"> Of </w:t>
+      </w:r>
+      <w:proofErr w:type="spellStart"/>
+      <w:r>
+        <w:t>Time</w:t>
+      </w:r>
+      <w:proofErr w:type="spellEnd"/>
+      <w:r>
+        <w:t>)</w:t>
+      </w:r>
+    </w:p>
+    <w:p>
+      <w:pPr>
+        <w:ind w:left="1416" w:hanging="1416"/>
+      </w:pPr>
+      <w:proofErr w:type="spellStart"/>
+      <w:r>
+        <w:t>Dalvik</w:t>
+      </w:r>
+      <w:proofErr w:type="spellEnd"/>
+      <w:r>
+        <w:t xml:space="preserve"> </w:t>
+      </w:r>
+      <w:r>
+        <w:sym w:font="Wingdings" w:char="F0E0"/>
+      </w:r>
+      <w:r>
+        <w:t xml:space="preserve"> JIT ( Just in </w:t>
+      </w:r>
+      <w:proofErr w:type="spellStart"/>
+      <w:r>
+        <w:t>Time</w:t>
+      </w:r>
+      <w:proofErr w:type="spellEnd"/>
+      <w:r>
+        <w:t>)</w:t>
+      </w:r>
     </w:p>
     <w:sectPr>
-      <w:footerReference w:type="default" r:id="rId28"/>
+      <w:footerReference w:type="default" r:id="rId29"/>
       <w:pgSz w:w="11906" w:h="16838"/>
       <w:pgMar w:top="1417" w:right="1701" w:bottom="1417" w:left="1701" w:header="708" w:footer="708" w:gutter="0"/>
       <w:cols w:space="708"/>
@@ -9944,6 +10083,7 @@
     <w:lsdException w:name="HTML Sample" w:semiHidden="1" w:unhideWhenUsed="1"/>
     <w:lsdException w:name="HTML Typewriter" w:semiHidden="1" w:unhideWhenUsed="1"/>
     <w:lsdException w:name="HTML Variable" w:semiHidden="1" w:unhideWhenUsed="1"/>
+    <w:lsdException w:name="Normal Table" w:semiHidden="1" w:unhideWhenUsed="1"/>
     <w:lsdException w:name="annotation subject" w:semiHidden="1" w:unhideWhenUsed="1"/>
     <w:lsdException w:name="No List" w:semiHidden="1" w:unhideWhenUsed="1"/>
     <w:lsdException w:name="Outline List 1" w:semiHidden="1" w:unhideWhenUsed="1"/>
@@ -9987,8 +10127,10 @@
     <w:lsdException w:name="Table Elegant" w:semiHidden="1" w:unhideWhenUsed="1"/>
     <w:lsdException w:name="Table Professional" w:semiHidden="1" w:unhideWhenUsed="1"/>
     <w:lsdException w:name="Table Subtle 1" w:semiHidden="1" w:unhideWhenUsed="1"/>
+    <w:lsdException w:name="Table Subtle 2" w:semiHidden="1" w:unhideWhenUsed="1"/>
     <w:lsdException w:name="Table Web 1" w:semiHidden="1" w:unhideWhenUsed="1"/>
     <w:lsdException w:name="Table Web 2" w:semiHidden="1" w:unhideWhenUsed="1"/>
+    <w:lsdException w:name="Table Web 3" w:semiHidden="1" w:unhideWhenUsed="1"/>
     <w:lsdException w:name="Balloon Text" w:semiHidden="1" w:unhideWhenUsed="1"/>
     <w:lsdException w:name="Table Grid" w:uiPriority="39"/>
     <w:lsdException w:name="Table Theme" w:semiHidden="1" w:unhideWhenUsed="1"/>
@@ -10243,6 +10385,7 @@
   <w:style w:type="character" w:default="1" w:styleId="Fuentedeprrafopredeter">
     <w:name w:val="Default Paragraph Font"/>
     <w:uiPriority w:val="1"/>
+    <w:semiHidden/>
     <w:unhideWhenUsed/>
   </w:style>
   <w:style w:type="table" w:default="1" w:styleId="Tablanormal">
@@ -10449,6 +10592,18 @@
     </w:pPr>
     <w:rPr>
       <w:lang w:val="ca-ES"/>
+    </w:rPr>
+  </w:style>
+  <w:style w:type="character" w:styleId="Mencinsinresolver">
+    <w:name w:val="Unresolved Mention"/>
+    <w:basedOn w:val="Fuentedeprrafopredeter"/>
+    <w:uiPriority w:val="99"/>
+    <w:semiHidden/>
+    <w:unhideWhenUsed/>
+    <w:rsid w:val="00DC23BB"/>
+    <w:rPr>
+      <w:color w:val="605E5C"/>
+      <w:shd w:val="clear" w:color="auto" w:fill="E1DFDD"/>
     </w:rPr>
   </w:style>
 </w:styles>
@@ -10720,7 +10875,7 @@
 </file>
 
 <file path=customXml/itemProps1.xml><?xml version="1.0" encoding="utf-8"?>
-<ds:datastoreItem xmlns:ds="http://schemas.openxmlformats.org/officeDocument/2006/customXml" ds:itemID="{9484D6E3-9904-4467-8438-20635F148774}">
+<ds:datastoreItem xmlns:ds="http://schemas.openxmlformats.org/officeDocument/2006/customXml" ds:itemID="{BA8FF770-3DF6-48D4-9231-A5458E46AF3E}">
   <ds:schemaRefs>
     <ds:schemaRef ds:uri="http://schemas.openxmlformats.org/officeDocument/2006/bibliography"/>
   </ds:schemaRefs>

--- a/Treball de Recerca.docx
+++ b/Treball de Recerca.docx
@@ -1,6 +1,6 @@
 
 <file path=word/document.xml><?xml version="1.0" encoding="utf-8"?>
-<w:document xmlns:wpc="http://schemas.microsoft.com/office/word/2010/wordprocessingCanvas" xmlns:cx="http://schemas.microsoft.com/office/drawing/2014/chartex" xmlns:cx1="http://schemas.microsoft.com/office/drawing/2015/9/8/chartex" xmlns:cx2="http://schemas.microsoft.com/office/drawing/2015/10/21/chartex" xmlns:cx3="http://schemas.microsoft.com/office/drawing/2016/5/9/chartex" xmlns:cx4="http://schemas.microsoft.com/office/drawing/2016/5/10/chartex" xmlns:cx5="http://schemas.microsoft.com/office/drawing/2016/5/11/chartex" xmlns:cx6="http://schemas.microsoft.com/office/drawing/2016/5/12/chartex" xmlns:cx7="http://schemas.microsoft.com/office/drawing/2016/5/13/chartex" xmlns:cx8="http://schemas.microsoft.com/office/drawing/2016/5/14/chartex" xmlns:mc="http://schemas.openxmlformats.org/markup-compatibility/2006" xmlns:aink="http://schemas.microsoft.com/office/drawing/2016/ink" xmlns:am3d="http://schemas.microsoft.com/office/drawing/2017/model3d" xmlns:o="urn:schemas-microsoft-com:office:office" xmlns:r="http://schemas.openxmlformats.org/officeDocument/2006/relationships" xmlns:m="http://schemas.openxmlformats.org/officeDocument/2006/math" xmlns:v="urn:schemas-microsoft-com:vml" xmlns:wp14="http://schemas.microsoft.com/office/word/2010/wordprocessingDrawing" xmlns:wp="http://schemas.openxmlformats.org/drawingml/2006/wordprocessingDrawing" xmlns:w10="urn:schemas-microsoft-com:office:word" xmlns:w="http://schemas.openxmlformats.org/wordprocessingml/2006/main" xmlns:w14="http://schemas.microsoft.com/office/word/2010/wordml" xmlns:w15="http://schemas.microsoft.com/office/word/2012/wordml" xmlns:w16cid="http://schemas.microsoft.com/office/word/2016/wordml/cid" xmlns:w16se="http://schemas.microsoft.com/office/word/2015/wordml/symex" xmlns:wpg="http://schemas.microsoft.com/office/word/2010/wordprocessingGroup" xmlns:wpi="http://schemas.microsoft.com/office/word/2010/wordprocessingInk" xmlns:wne="http://schemas.microsoft.com/office/word/2006/wordml" xmlns:wps="http://schemas.microsoft.com/office/word/2010/wordprocessingShape" mc:Ignorable="w14 w15 w16se w16cid wp14">
+<w:document xmlns:wpc="http://schemas.microsoft.com/office/word/2010/wordprocessingCanvas" xmlns:cx="http://schemas.microsoft.com/office/drawing/2014/chartex" xmlns:mc="http://schemas.openxmlformats.org/markup-compatibility/2006" xmlns:o="urn:schemas-microsoft-com:office:office" xmlns:r="http://schemas.openxmlformats.org/officeDocument/2006/relationships" xmlns:m="http://schemas.openxmlformats.org/officeDocument/2006/math" xmlns:v="urn:schemas-microsoft-com:vml" xmlns:wp14="http://schemas.microsoft.com/office/word/2010/wordprocessingDrawing" xmlns:wp="http://schemas.openxmlformats.org/drawingml/2006/wordprocessingDrawing" xmlns:w10="urn:schemas-microsoft-com:office:word" xmlns:w="http://schemas.openxmlformats.org/wordprocessingml/2006/main" xmlns:w14="http://schemas.microsoft.com/office/word/2010/wordml" xmlns:w15="http://schemas.microsoft.com/office/word/2012/wordml" xmlns:w16se="http://schemas.microsoft.com/office/word/2015/wordml/symex" xmlns:wpg="http://schemas.microsoft.com/office/word/2010/wordprocessingGroup" xmlns:wpi="http://schemas.microsoft.com/office/word/2010/wordprocessingInk" xmlns:wne="http://schemas.microsoft.com/office/word/2006/wordml" xmlns:wps="http://schemas.microsoft.com/office/word/2010/wordprocessingShape" mc:Ignorable="w14 w15 w16se wp14">
   <w:body>
     <w:p>
       <w:pPr>
@@ -1797,6 +1797,7 @@
     </w:p>
     <w:p>
       <w:pPr>
+        <w:spacing w:line="360" w:lineRule="auto"/>
         <w:rPr>
           <w:b/>
           <w:sz w:val="32"/>
@@ -1815,6 +1816,7 @@
     </w:p>
     <w:p>
       <w:pPr>
+        <w:spacing w:line="360" w:lineRule="auto"/>
         <w:rPr>
           <w:b/>
           <w:sz w:val="28"/>
@@ -1831,6 +1833,9 @@
       </w:r>
     </w:p>
     <w:p>
+      <w:pPr>
+        <w:spacing w:line="360" w:lineRule="auto"/>
+      </w:pPr>
       <w:r>
         <w:t xml:space="preserve">El verb programar es refereix a l'art de fer que un dispositiu electrònic ( com per exemple un telèfon mòbil ) dugui a terme unes determinades accions que l'usuari anomenat programador li ha encomanat anteriorment. </w:t>
       </w:r>
@@ -1849,14 +1854,16 @@
     </w:p>
     <w:p>
       <w:pPr>
-        <w:rPr>
-          <w:sz w:val="24"/>
-          <w:szCs w:val="24"/>
-        </w:rPr>
-      </w:pPr>
-    </w:p>
-    <w:p>
-      <w:pPr>
+        <w:spacing w:line="360" w:lineRule="auto"/>
+        <w:rPr>
+          <w:sz w:val="24"/>
+          <w:szCs w:val="24"/>
+        </w:rPr>
+      </w:pPr>
+    </w:p>
+    <w:p>
+      <w:pPr>
+        <w:spacing w:line="360" w:lineRule="auto"/>
         <w:rPr>
           <w:b/>
           <w:sz w:val="28"/>
@@ -1873,6 +1880,9 @@
       </w:r>
     </w:p>
     <w:p>
+      <w:pPr>
+        <w:spacing w:line="360" w:lineRule="auto"/>
+      </w:pPr>
       <w:r>
         <w:t xml:space="preserve">Per a poder definir la paraula programa, s'ha decidit citar </w:t>
       </w:r>
@@ -1887,6 +1897,9 @@
       </w:r>
     </w:p>
     <w:p>
+      <w:pPr>
+        <w:spacing w:line="360" w:lineRule="auto"/>
+      </w:pPr>
       <w:r>
         <w:t xml:space="preserve">"Un programa es un conjunt d'instruccions o ordres basades en un llenguatge de programació que un ordinador interpreta per a resoldre un problema o una funció específica." </w:t>
       </w:r>
@@ -1895,20 +1908,25 @@
       </w:r>
     </w:p>
     <w:p>
+      <w:pPr>
+        <w:spacing w:line="360" w:lineRule="auto"/>
+      </w:pPr>
       <w:r>
         <w:t>El conjunt de programes per a fer diferents funcions d'un dispositiu electrònic s'anomena Software.</w:t>
       </w:r>
     </w:p>
     <w:p>
       <w:pPr>
-        <w:rPr>
-          <w:sz w:val="24"/>
-          <w:szCs w:val="24"/>
-        </w:rPr>
-      </w:pPr>
-    </w:p>
-    <w:p>
-      <w:pPr>
+        <w:spacing w:line="360" w:lineRule="auto"/>
+        <w:rPr>
+          <w:sz w:val="24"/>
+          <w:szCs w:val="24"/>
+        </w:rPr>
+      </w:pPr>
+    </w:p>
+    <w:p>
+      <w:pPr>
+        <w:spacing w:line="360" w:lineRule="auto"/>
         <w:rPr>
           <w:b/>
           <w:sz w:val="24"/>
@@ -1941,6 +1959,9 @@
       </w:r>
     </w:p>
     <w:p>
+      <w:pPr>
+        <w:spacing w:line="360" w:lineRule="auto"/>
+      </w:pPr>
       <w:r>
         <w:t>El codi font és una de les parts més importants d'un programa. El codi font d'un    programa és el conjunt de línies que un programador escriu</w:t>
       </w:r>
@@ -1963,6 +1984,7 @@
     <w:p>
       <w:pPr>
         <w:pStyle w:val="Sinespaciado"/>
+        <w:spacing w:line="360" w:lineRule="auto"/>
       </w:pPr>
       <w:r>
         <w:t>Un exemple</w:t>
@@ -1986,10 +2008,12 @@
     <w:p>
       <w:pPr>
         <w:pStyle w:val="Sinespaciado"/>
-      </w:pPr>
-    </w:p>
-    <w:p>
-      <w:pPr>
+        <w:spacing w:line="360" w:lineRule="auto"/>
+      </w:pPr>
+    </w:p>
+    <w:p>
+      <w:pPr>
+        <w:spacing w:line="360" w:lineRule="auto"/>
         <w:rPr>
           <w:sz w:val="24"/>
           <w:szCs w:val="24"/>
@@ -2046,6 +2070,7 @@
     </w:p>
     <w:p>
       <w:pPr>
+        <w:spacing w:line="360" w:lineRule="auto"/>
         <w:rPr>
           <w:sz w:val="16"/>
           <w:szCs w:val="16"/>
@@ -2056,11 +2081,13 @@
           <w:sz w:val="16"/>
           <w:szCs w:val="16"/>
         </w:rPr>
+        <w:lastRenderedPageBreak/>
         <w:t>1 Exemple de codi font.                                                                                                                                                         Font: Imatge pròpia</w:t>
       </w:r>
     </w:p>
     <w:p>
       <w:pPr>
+        <w:spacing w:line="360" w:lineRule="auto"/>
         <w:rPr>
           <w:sz w:val="16"/>
           <w:szCs w:val="16"/>
@@ -2069,6 +2096,7 @@
     </w:p>
     <w:p>
       <w:pPr>
+        <w:spacing w:line="360" w:lineRule="auto"/>
         <w:rPr>
           <w:b/>
           <w:sz w:val="24"/>
@@ -2085,6 +2113,9 @@
       </w:r>
     </w:p>
     <w:p>
+      <w:pPr>
+        <w:spacing w:line="360" w:lineRule="auto"/>
+      </w:pPr>
       <w:r>
         <w:t>Dintre del codi font, encara que</w:t>
       </w:r>
@@ -2093,6 +2124,9 @@
       </w:r>
     </w:p>
     <w:p>
+      <w:pPr>
+        <w:spacing w:line="360" w:lineRule="auto"/>
+      </w:pPr>
       <w:r>
         <w:t>Les paraules reservades, s</w:t>
       </w:r>
@@ -2112,8 +2146,10 @@
       </w:r>
     </w:p>
     <w:p>
-      <w:r>
-        <w:lastRenderedPageBreak/>
+      <w:pPr>
+        <w:spacing w:line="360" w:lineRule="auto"/>
+      </w:pPr>
+      <w:r>
         <w:t xml:space="preserve">Per a entendre millor aquest fet, s'introduirà una paraula reservada en el codi font d'un programa de </w:t>
       </w:r>
       <w:proofErr w:type="spellStart"/>
@@ -2126,6 +2162,9 @@
       </w:r>
     </w:p>
     <w:p>
+      <w:pPr>
+        <w:spacing w:line="360" w:lineRule="auto"/>
+      </w:pPr>
       <w:r>
         <w:rPr>
           <w:noProof/>
@@ -2214,9 +2253,14 @@
         <w:t>". Per tant, is li assignem nosaltres un identificador, el programa ens donarà error a l'hora de executar l'acció.</w:t>
       </w:r>
     </w:p>
-    <w:p/>
-    <w:p>
-      <w:pPr>
+    <w:p>
+      <w:pPr>
+        <w:spacing w:line="360" w:lineRule="auto"/>
+      </w:pPr>
+    </w:p>
+    <w:p>
+      <w:pPr>
+        <w:spacing w:line="360" w:lineRule="auto"/>
         <w:rPr>
           <w:sz w:val="16"/>
           <w:szCs w:val="16"/>
@@ -2274,13 +2318,17 @@
     </w:p>
     <w:p>
       <w:pPr>
-        <w:rPr>
-          <w:sz w:val="24"/>
-          <w:szCs w:val="24"/>
-        </w:rPr>
-      </w:pPr>
-    </w:p>
-    <w:p>
+        <w:spacing w:line="360" w:lineRule="auto"/>
+        <w:rPr>
+          <w:sz w:val="24"/>
+          <w:szCs w:val="24"/>
+        </w:rPr>
+      </w:pPr>
+    </w:p>
+    <w:p>
+      <w:pPr>
+        <w:spacing w:line="360" w:lineRule="auto"/>
+      </w:pPr>
       <w:r>
         <w:t>Com es pot apreciar en l</w:t>
       </w:r>
@@ -2309,7 +2357,11 @@
       </w:r>
     </w:p>
     <w:p>
-      <w:r>
+      <w:pPr>
+        <w:spacing w:line="360" w:lineRule="auto"/>
+      </w:pPr>
+      <w:r>
+        <w:lastRenderedPageBreak/>
         <w:t>En canvi com la paraula "</w:t>
       </w:r>
       <w:proofErr w:type="spellStart"/>
@@ -2329,14 +2381,16 @@
     </w:p>
     <w:p>
       <w:pPr>
-        <w:rPr>
-          <w:sz w:val="24"/>
-          <w:szCs w:val="24"/>
-        </w:rPr>
-      </w:pPr>
-    </w:p>
-    <w:p>
-      <w:pPr>
+        <w:spacing w:line="360" w:lineRule="auto"/>
+        <w:rPr>
+          <w:sz w:val="24"/>
+          <w:szCs w:val="24"/>
+        </w:rPr>
+      </w:pPr>
+    </w:p>
+    <w:p>
+      <w:pPr>
+        <w:spacing w:line="360" w:lineRule="auto"/>
         <w:rPr>
           <w:b/>
           <w:sz w:val="24"/>
@@ -2377,6 +2431,9 @@
       </w:r>
     </w:p>
     <w:p>
+      <w:pPr>
+        <w:spacing w:line="360" w:lineRule="auto"/>
+      </w:pPr>
       <w:r>
         <w:t>En gairebé tots els llenguatges de programació, podem trobar una eina que s'utilitza per a organitzar el codi font i explicar a altres programadors per a què serveix i que fa aquell codi font. Aquesta eina són els anomenats símbols d'anotacions</w:t>
       </w:r>
@@ -2397,6 +2454,9 @@
       </w:r>
     </w:p>
     <w:p>
+      <w:pPr>
+        <w:spacing w:line="360" w:lineRule="auto"/>
+      </w:pPr>
       <w:r>
         <w:t xml:space="preserve">En el cas de </w:t>
       </w:r>
@@ -2414,6 +2474,7 @@
     </w:p>
     <w:p>
       <w:pPr>
+        <w:spacing w:line="360" w:lineRule="auto"/>
         <w:rPr>
           <w:sz w:val="24"/>
           <w:szCs w:val="24"/>
@@ -2424,7 +2485,6 @@
           <w:noProof/>
           <w:lang w:val="en-US"/>
         </w:rPr>
-        <w:lastRenderedPageBreak/>
         <w:drawing>
           <wp:inline distT="0" distB="0" distL="0" distR="0" wp14:anchorId="67902EFA" wp14:editId="55F4F2D6">
             <wp:extent cx="5429250" cy="1246405"/>
@@ -2471,6 +2531,7 @@
     </w:p>
     <w:p>
       <w:pPr>
+        <w:spacing w:line="360" w:lineRule="auto"/>
         <w:rPr>
           <w:sz w:val="16"/>
           <w:szCs w:val="16"/>
@@ -2528,15 +2589,17 @@
     </w:p>
     <w:p>
       <w:pPr>
-        <w:rPr>
-          <w:b/>
-          <w:sz w:val="24"/>
-          <w:szCs w:val="24"/>
-        </w:rPr>
-      </w:pPr>
-    </w:p>
-    <w:p>
-      <w:pPr>
+        <w:spacing w:line="360" w:lineRule="auto"/>
+        <w:rPr>
+          <w:b/>
+          <w:sz w:val="24"/>
+          <w:szCs w:val="24"/>
+        </w:rPr>
+      </w:pPr>
+    </w:p>
+    <w:p>
+      <w:pPr>
+        <w:spacing w:line="360" w:lineRule="auto"/>
         <w:rPr>
           <w:b/>
           <w:sz w:val="24"/>
@@ -2553,6 +2616,9 @@
       </w:r>
     </w:p>
     <w:p>
+      <w:pPr>
+        <w:spacing w:line="360" w:lineRule="auto"/>
+      </w:pPr>
       <w:r>
         <w:t xml:space="preserve">Un executable </w:t>
       </w:r>
@@ -2591,6 +2657,9 @@
       </w:r>
     </w:p>
     <w:p>
+      <w:pPr>
+        <w:spacing w:line="360" w:lineRule="auto"/>
+      </w:pPr>
       <w:r>
         <w:t>Aquests arxius addicionals es solen ficar en carpetes per a diferenciar-ho d'altres arxius i per a tindre un executable organitzat (</w:t>
       </w:r>
@@ -2615,6 +2684,7 @@
     </w:p>
     <w:p>
       <w:pPr>
+        <w:spacing w:line="360" w:lineRule="auto"/>
         <w:rPr>
           <w:sz w:val="24"/>
           <w:szCs w:val="24"/>
@@ -2625,6 +2695,7 @@
           <w:noProof/>
           <w:lang w:val="en-US"/>
         </w:rPr>
+        <w:lastRenderedPageBreak/>
         <w:drawing>
           <wp:anchor distT="0" distB="0" distL="114300" distR="114300" simplePos="0" relativeHeight="251658240" behindDoc="0" locked="0" layoutInCell="1" allowOverlap="1" wp14:anchorId="6D9625B1">
             <wp:simplePos x="0" y="0"/>
@@ -2691,6 +2762,7 @@
     </w:p>
     <w:p>
       <w:pPr>
+        <w:spacing w:line="360" w:lineRule="auto"/>
         <w:rPr>
           <w:sz w:val="16"/>
           <w:szCs w:val="16"/>
@@ -2803,6 +2875,7 @@
     </w:p>
     <w:p>
       <w:pPr>
+        <w:spacing w:line="360" w:lineRule="auto"/>
         <w:rPr>
           <w:sz w:val="16"/>
           <w:szCs w:val="16"/>
@@ -2811,6 +2884,7 @@
     </w:p>
     <w:p>
       <w:pPr>
+        <w:spacing w:line="360" w:lineRule="auto"/>
         <w:rPr>
           <w:b/>
           <w:sz w:val="24"/>
@@ -2843,6 +2917,9 @@
       </w:r>
     </w:p>
     <w:p>
+      <w:pPr>
+        <w:spacing w:line="360" w:lineRule="auto"/>
+      </w:pPr>
       <w:r>
         <w:t>Per a poder explicar el terme aplicació, s'ha de tornar a explicar la definició de programa per poder entendre completament certes diferencies</w:t>
       </w:r>
@@ -2851,6 +2928,9 @@
       </w:r>
     </w:p>
     <w:p>
+      <w:pPr>
+        <w:spacing w:line="360" w:lineRule="auto"/>
+      </w:pPr>
       <w:r>
         <w:t xml:space="preserve">Tal i com s'ha mencionat anteriorment, un programa es un conjunt d'instruccions escrites </w:t>
       </w:r>
@@ -2862,6 +2942,9 @@
       </w:r>
     </w:p>
     <w:p>
+      <w:pPr>
+        <w:spacing w:line="360" w:lineRule="auto"/>
+      </w:pPr>
       <w:r>
         <w:t xml:space="preserve">Una aplicació no és més que un estil de programa dissenyat únicament per facilitar </w:t>
       </w:r>
@@ -2869,11 +2952,7 @@
         <w:t>a l'</w:t>
       </w:r>
       <w:r>
-        <w:t xml:space="preserve">usuari la realització d'un determinat treball. Això marca una gran diferencia amb altres programes que </w:t>
-      </w:r>
-      <w:r>
-        <w:lastRenderedPageBreak/>
-        <w:t>estan pensats per realitzar treballs m</w:t>
+        <w:t>usuari la realització d'un determinat treball. Això marca una gran diferencia amb altres programes que estan pensats per realitzar treballs m</w:t>
       </w:r>
       <w:r>
         <w:t>é</w:t>
@@ -2883,6 +2962,9 @@
       </w:r>
     </w:p>
     <w:p>
+      <w:pPr>
+        <w:spacing w:line="360" w:lineRule="auto"/>
+      </w:pPr>
       <w:r>
         <w:t>Un exemple d'aplicació pot ser un programa que fa el treball de calcular les notes finals dels treballs de recerca a partir de cert</w:t>
       </w:r>
@@ -2895,14 +2977,16 @@
     </w:p>
     <w:p>
       <w:pPr>
-        <w:rPr>
-          <w:sz w:val="24"/>
-          <w:szCs w:val="24"/>
-        </w:rPr>
-      </w:pPr>
-    </w:p>
-    <w:p>
-      <w:pPr>
+        <w:spacing w:line="360" w:lineRule="auto"/>
+        <w:rPr>
+          <w:sz w:val="24"/>
+          <w:szCs w:val="24"/>
+        </w:rPr>
+      </w:pPr>
+    </w:p>
+    <w:p>
+      <w:pPr>
+        <w:spacing w:line="360" w:lineRule="auto"/>
         <w:rPr>
           <w:b/>
           <w:sz w:val="28"/>
@@ -2935,16 +3019,25 @@
       </w:r>
     </w:p>
     <w:p>
+      <w:pPr>
+        <w:spacing w:line="360" w:lineRule="auto"/>
+      </w:pPr>
       <w:r>
         <w:t>Tipus de llenguatges de programació segons la seva dificultat:</w:t>
       </w:r>
     </w:p>
     <w:p>
+      <w:pPr>
+        <w:spacing w:line="360" w:lineRule="auto"/>
+      </w:pPr>
       <w:r>
         <w:t>.- Llenguatges de programació de nivell baix: Es programen tenint en compte les característiques del processador al qual se li donen les ordres. Solen ser ordres lògiques i no tenen molta complexitat.</w:t>
       </w:r>
     </w:p>
     <w:p>
+      <w:pPr>
+        <w:spacing w:line="360" w:lineRule="auto"/>
+      </w:pPr>
       <w:r>
         <w:t xml:space="preserve">Exemples de llenguatges de programació de nivell baix: Basic, </w:t>
       </w:r>
@@ -2971,8 +3064,15 @@
         <w:t>.</w:t>
       </w:r>
     </w:p>
-    <w:p/>
-    <w:p>
+    <w:p>
+      <w:pPr>
+        <w:spacing w:line="360" w:lineRule="auto"/>
+      </w:pPr>
+    </w:p>
+    <w:p>
+      <w:pPr>
+        <w:spacing w:line="360" w:lineRule="auto"/>
+      </w:pPr>
       <w:r>
         <w:t>.- Llenguatges de programació de nivell mitjà: Són llenguatges de programació que ajuden als llenguatges de programació de nivell alt. Són molt útils implementant algoritmes,</w:t>
       </w:r>
@@ -2987,18 +3087,29 @@
       </w:r>
     </w:p>
     <w:p>
+      <w:pPr>
+        <w:spacing w:line="360" w:lineRule="auto"/>
+      </w:pPr>
       <w:r>
         <w:t>Exemples de llenguatges de programació de nivell mitjà: C o Java-script.</w:t>
       </w:r>
     </w:p>
-    <w:p/>
-    <w:p>
+    <w:p>
+      <w:pPr>
+        <w:spacing w:line="360" w:lineRule="auto"/>
+      </w:pPr>
+    </w:p>
+    <w:p>
+      <w:pPr>
+        <w:spacing w:line="360" w:lineRule="auto"/>
+      </w:pPr>
       <w:r>
         <w:t>.-Llenguatges de programació de nivell alt: Són els llenguatges de programació que més s'aproximen al llenguatge dels éssers humans. Això vol dir que a vegades ignoren el funcionament de la màquina. Són molt utilitzats en Intel·ligència Artificial.</w:t>
       </w:r>
     </w:p>
     <w:p>
       <w:pPr>
+        <w:spacing w:line="360" w:lineRule="auto"/>
         <w:rPr>
           <w:lang w:val="es-ES"/>
         </w:rPr>
@@ -3032,14 +3143,16 @@
     </w:p>
     <w:p>
       <w:pPr>
-        <w:rPr>
-          <w:sz w:val="24"/>
-          <w:szCs w:val="24"/>
-        </w:rPr>
-      </w:pPr>
-    </w:p>
-    <w:p>
-      <w:pPr>
+        <w:spacing w:line="360" w:lineRule="auto"/>
+        <w:rPr>
+          <w:sz w:val="24"/>
+          <w:szCs w:val="24"/>
+        </w:rPr>
+      </w:pPr>
+    </w:p>
+    <w:p>
+      <w:pPr>
+        <w:spacing w:line="360" w:lineRule="auto"/>
         <w:rPr>
           <w:b/>
           <w:sz w:val="28"/>
@@ -3073,6 +3186,7 @@
     </w:p>
     <w:p>
       <w:pPr>
+        <w:spacing w:line="360" w:lineRule="auto"/>
         <w:rPr>
           <w:rFonts w:cstheme="minorHAnsi"/>
           <w:color w:val="000000"/>
@@ -3124,6 +3238,7 @@
     </w:p>
     <w:p>
       <w:pPr>
+        <w:spacing w:line="360" w:lineRule="auto"/>
         <w:rPr>
           <w:rFonts w:cstheme="minorHAnsi"/>
           <w:color w:val="000000"/>
@@ -3134,6 +3249,7 @@
     </w:p>
     <w:p>
       <w:pPr>
+        <w:spacing w:line="360" w:lineRule="auto"/>
         <w:rPr>
           <w:rFonts w:cstheme="minorHAnsi"/>
           <w:color w:val="000000"/>
@@ -3144,6 +3260,7 @@
     </w:p>
     <w:p>
       <w:pPr>
+        <w:spacing w:line="360" w:lineRule="auto"/>
         <w:rPr>
           <w:rFonts w:cstheme="minorHAnsi"/>
           <w:color w:val="000000"/>
@@ -3154,34 +3271,36 @@
     </w:p>
     <w:p>
       <w:pPr>
-        <w:rPr>
-          <w:rFonts w:cstheme="minorHAnsi"/>
-          <w:b/>
-          <w:sz w:val="24"/>
-          <w:szCs w:val="24"/>
-        </w:rPr>
-      </w:pPr>
-      <w:r>
-        <w:rPr>
-          <w:rFonts w:cstheme="minorHAnsi"/>
-          <w:b/>
-          <w:sz w:val="24"/>
-          <w:szCs w:val="24"/>
+        <w:spacing w:line="360" w:lineRule="auto"/>
+        <w:rPr>
+          <w:rFonts w:cstheme="minorHAnsi"/>
+          <w:b/>
+          <w:sz w:val="24"/>
+          <w:szCs w:val="24"/>
+        </w:rPr>
+      </w:pPr>
+      <w:r>
+        <w:rPr>
+          <w:rFonts w:cstheme="minorHAnsi"/>
+          <w:b/>
+          <w:sz w:val="24"/>
+          <w:szCs w:val="24"/>
+        </w:rPr>
+        <w:t>1.4.1 Les Llicències de Software Lliure:</w:t>
+      </w:r>
+    </w:p>
+    <w:p>
+      <w:pPr>
+        <w:spacing w:line="360" w:lineRule="auto"/>
+        <w:rPr>
+          <w:rFonts w:cstheme="minorHAnsi"/>
+        </w:rPr>
+      </w:pPr>
+      <w:r>
+        <w:rPr>
+          <w:rFonts w:cstheme="minorHAnsi"/>
         </w:rPr>
         <w:lastRenderedPageBreak/>
-        <w:t>1.4.1 Les Llicències de Software Lliure:</w:t>
-      </w:r>
-    </w:p>
-    <w:p>
-      <w:pPr>
-        <w:rPr>
-          <w:rFonts w:cstheme="minorHAnsi"/>
-        </w:rPr>
-      </w:pPr>
-      <w:r>
-        <w:rPr>
-          <w:rFonts w:cstheme="minorHAnsi"/>
-        </w:rPr>
         <w:t xml:space="preserve"> Les llicències de software lliure, tal i com s'han comentat abans, s</w:t>
       </w:r>
       <w:r>
@@ -3211,6 +3330,7 @@
     </w:p>
     <w:p>
       <w:pPr>
+        <w:spacing w:line="360" w:lineRule="auto"/>
         <w:rPr>
           <w:rFonts w:cstheme="minorHAnsi"/>
         </w:rPr>
@@ -3224,6 +3344,7 @@
     </w:p>
     <w:p>
       <w:pPr>
+        <w:spacing w:line="360" w:lineRule="auto"/>
         <w:rPr>
           <w:rFonts w:cstheme="minorHAnsi"/>
         </w:rPr>
@@ -3237,6 +3358,7 @@
     </w:p>
     <w:p>
       <w:pPr>
+        <w:spacing w:line="360" w:lineRule="auto"/>
         <w:rPr>
           <w:rFonts w:cstheme="minorHAnsi"/>
         </w:rPr>
@@ -3250,6 +3372,7 @@
     </w:p>
     <w:p>
       <w:pPr>
+        <w:spacing w:line="360" w:lineRule="auto"/>
         <w:rPr>
           <w:rFonts w:cstheme="minorHAnsi"/>
         </w:rPr>
@@ -3263,6 +3386,7 @@
     </w:p>
     <w:p>
       <w:pPr>
+        <w:spacing w:line="360" w:lineRule="auto"/>
         <w:rPr>
           <w:rFonts w:cstheme="minorHAnsi"/>
         </w:rPr>
@@ -3302,13 +3426,15 @@
     </w:p>
     <w:p>
       <w:pPr>
-        <w:rPr>
-          <w:rFonts w:cstheme="minorHAnsi"/>
-        </w:rPr>
-      </w:pPr>
-    </w:p>
-    <w:p>
-      <w:pPr>
+        <w:spacing w:line="360" w:lineRule="auto"/>
+        <w:rPr>
+          <w:rFonts w:cstheme="minorHAnsi"/>
+        </w:rPr>
+      </w:pPr>
+    </w:p>
+    <w:p>
+      <w:pPr>
+        <w:spacing w:line="360" w:lineRule="auto"/>
         <w:rPr>
           <w:rFonts w:cstheme="minorHAnsi"/>
         </w:rPr>
@@ -3340,6 +3466,7 @@
     </w:p>
     <w:p>
       <w:pPr>
+        <w:spacing w:line="360" w:lineRule="auto"/>
         <w:rPr>
           <w:rFonts w:cstheme="minorHAnsi"/>
           <w:sz w:val="24"/>
@@ -3413,6 +3540,7 @@
     </w:p>
     <w:p>
       <w:pPr>
+        <w:spacing w:line="360" w:lineRule="auto"/>
         <w:rPr>
           <w:rFonts w:cstheme="minorHAnsi"/>
           <w:sz w:val="16"/>
@@ -3454,16 +3582,18 @@
     </w:p>
     <w:p>
       <w:pPr>
-        <w:rPr>
-          <w:rFonts w:cstheme="minorHAnsi"/>
-          <w:b/>
-          <w:sz w:val="24"/>
-          <w:szCs w:val="24"/>
-        </w:rPr>
-      </w:pPr>
-    </w:p>
-    <w:p>
-      <w:pPr>
+        <w:spacing w:line="360" w:lineRule="auto"/>
+        <w:rPr>
+          <w:rFonts w:cstheme="minorHAnsi"/>
+          <w:b/>
+          <w:sz w:val="24"/>
+          <w:szCs w:val="24"/>
+        </w:rPr>
+      </w:pPr>
+    </w:p>
+    <w:p>
+      <w:pPr>
+        <w:spacing w:line="360" w:lineRule="auto"/>
         <w:rPr>
           <w:rFonts w:cstheme="minorHAnsi"/>
           <w:b/>
@@ -3501,6 +3631,7 @@
     </w:p>
     <w:p>
       <w:pPr>
+        <w:spacing w:line="360" w:lineRule="auto"/>
         <w:rPr>
           <w:rFonts w:cstheme="minorHAnsi"/>
         </w:rPr>
@@ -3526,6 +3657,7 @@
     </w:p>
     <w:p>
       <w:pPr>
+        <w:spacing w:line="360" w:lineRule="auto"/>
         <w:rPr>
           <w:rFonts w:cstheme="minorHAnsi"/>
         </w:rPr>
@@ -3539,6 +3671,7 @@
     </w:p>
     <w:p>
       <w:pPr>
+        <w:spacing w:line="360" w:lineRule="auto"/>
         <w:rPr>
           <w:rFonts w:cstheme="minorHAnsi"/>
         </w:rPr>
@@ -3552,6 +3685,7 @@
     </w:p>
     <w:p>
       <w:pPr>
+        <w:spacing w:line="360" w:lineRule="auto"/>
         <w:rPr>
           <w:rFonts w:cstheme="minorHAnsi"/>
         </w:rPr>
@@ -3565,6 +3699,7 @@
     </w:p>
     <w:p>
       <w:pPr>
+        <w:spacing w:line="360" w:lineRule="auto"/>
         <w:rPr>
           <w:rFonts w:cstheme="minorHAnsi"/>
         </w:rPr>
@@ -3578,26 +3713,30 @@
     </w:p>
     <w:p>
       <w:pPr>
-        <w:rPr>
-          <w:rFonts w:cstheme="minorHAnsi"/>
-        </w:rPr>
-      </w:pPr>
-      <w:r>
-        <w:rPr>
-          <w:rFonts w:cstheme="minorHAnsi"/>
-        </w:rPr>
+        <w:spacing w:line="360" w:lineRule="auto"/>
+        <w:rPr>
+          <w:rFonts w:cstheme="minorHAnsi"/>
+        </w:rPr>
+      </w:pPr>
+      <w:r>
+        <w:rPr>
+          <w:rFonts w:cstheme="minorHAnsi"/>
+        </w:rPr>
+        <w:lastRenderedPageBreak/>
         <w:t>.- Orientació únicament mitjançant pàgines oficials y manuals autoritzats.</w:t>
       </w:r>
     </w:p>
     <w:p>
       <w:pPr>
-        <w:rPr>
-          <w:rFonts w:cstheme="minorHAnsi"/>
-        </w:rPr>
-      </w:pPr>
-    </w:p>
-    <w:p>
-      <w:pPr>
+        <w:spacing w:line="360" w:lineRule="auto"/>
+        <w:rPr>
+          <w:rFonts w:cstheme="minorHAnsi"/>
+        </w:rPr>
+      </w:pPr>
+    </w:p>
+    <w:p>
+      <w:pPr>
+        <w:spacing w:line="360" w:lineRule="auto"/>
         <w:rPr>
           <w:rFonts w:cstheme="minorHAnsi"/>
         </w:rPr>
@@ -3619,6 +3758,7 @@
     </w:p>
     <w:p>
       <w:pPr>
+        <w:spacing w:line="360" w:lineRule="auto"/>
         <w:rPr>
           <w:b/>
           <w:sz w:val="32"/>
@@ -3631,7 +3771,6 @@
           <w:sz w:val="32"/>
           <w:szCs w:val="32"/>
         </w:rPr>
-        <w:lastRenderedPageBreak/>
         <w:t>2</w:t>
       </w:r>
       <w:r>
@@ -3661,6 +3800,7 @@
     </w:p>
     <w:p>
       <w:pPr>
+        <w:spacing w:line="360" w:lineRule="auto"/>
         <w:rPr>
           <w:b/>
           <w:sz w:val="28"/>
@@ -3677,6 +3817,9 @@
       </w:r>
     </w:p>
     <w:p>
+      <w:pPr>
+        <w:spacing w:line="360" w:lineRule="auto"/>
+      </w:pPr>
       <w:r>
         <w:t xml:space="preserve">Segons Advanced </w:t>
       </w:r>
@@ -3772,6 +3915,7 @@
     </w:p>
     <w:p>
       <w:pPr>
+        <w:spacing w:line="360" w:lineRule="auto"/>
         <w:rPr>
           <w:b/>
           <w:sz w:val="28"/>
@@ -3781,6 +3925,7 @@
     </w:p>
     <w:p>
       <w:pPr>
+        <w:spacing w:line="360" w:lineRule="auto"/>
         <w:rPr>
           <w:b/>
           <w:sz w:val="28"/>
@@ -3805,6 +3950,9 @@
       </w:r>
     </w:p>
     <w:p>
+      <w:pPr>
+        <w:spacing w:line="360" w:lineRule="auto"/>
+      </w:pPr>
       <w:r>
         <w:t xml:space="preserve">Un compilador té diferents fases des de que s’executa fins </w:t>
       </w:r>
@@ -3852,7 +4000,11 @@
         <w:t>, els compiladors segueixen sempre 4 fases:</w:t>
       </w:r>
     </w:p>
-    <w:p/>
+    <w:p>
+      <w:pPr>
+        <w:spacing w:line="360" w:lineRule="auto"/>
+      </w:pPr>
+    </w:p>
     <w:p>
       <w:pPr>
         <w:pStyle w:val="Prrafodelista"/>
@@ -3860,6 +4012,7 @@
           <w:ilvl w:val="0"/>
           <w:numId w:val="5"/>
         </w:numPr>
+        <w:spacing w:line="360" w:lineRule="auto"/>
       </w:pPr>
       <w:r>
         <w:t xml:space="preserve">Anàlisis lèxic: El compilador rep el codi font, analitza el codi font i separa les línies de codi per a transformar-les en </w:t>
@@ -3885,6 +4038,7 @@
     <w:p>
       <w:pPr>
         <w:pStyle w:val="Prrafodelista"/>
+        <w:spacing w:line="360" w:lineRule="auto"/>
       </w:pPr>
       <w:r>
         <w:t xml:space="preserve">Un </w:t>
@@ -3901,7 +4055,11 @@
         <w:t>en agafar les línies de codi independents i separar-les com si fossin frases, pera després analitzar-les.</w:t>
       </w:r>
     </w:p>
-    <w:p/>
+    <w:p>
+      <w:pPr>
+        <w:spacing w:line="360" w:lineRule="auto"/>
+      </w:pPr>
+    </w:p>
     <w:p>
       <w:pPr>
         <w:pStyle w:val="Prrafodelista"/>
@@ -3909,6 +4067,7 @@
           <w:ilvl w:val="0"/>
           <w:numId w:val="5"/>
         </w:numPr>
+        <w:spacing w:line="360" w:lineRule="auto"/>
       </w:pPr>
       <w:r>
         <w:t>Anàlisis Sintàctic</w:t>
@@ -3951,7 +4110,11 @@
         <w:t xml:space="preserve">  Després d’aquest anàlisis es genera un codi entremig,  que es un codi entremig de el llenguatge de programació i el codi màquina</w:t>
       </w:r>
     </w:p>
-    <w:p/>
+    <w:p>
+      <w:pPr>
+        <w:spacing w:line="360" w:lineRule="auto"/>
+      </w:pPr>
+    </w:p>
     <w:p>
       <w:pPr>
         <w:pStyle w:val="Prrafodelista"/>
@@ -3959,6 +4122,7 @@
           <w:ilvl w:val="0"/>
           <w:numId w:val="5"/>
         </w:numPr>
+        <w:spacing w:line="360" w:lineRule="auto"/>
       </w:pPr>
       <w:r>
         <w:t xml:space="preserve">Procés de comprovació de la semàntica: </w:t>
@@ -3970,7 +4134,11 @@
         <w:t>Es comprova si el anàlisis d’arbre construït segueix les regles del llenguatge de programació, com per exemple si els identificadors del codi font s’identifiquen abans d’utilitzar-se o no</w:t>
       </w:r>
     </w:p>
-    <w:p/>
+    <w:p>
+      <w:pPr>
+        <w:spacing w:line="360" w:lineRule="auto"/>
+      </w:pPr>
+    </w:p>
     <w:p>
       <w:pPr>
         <w:pStyle w:val="Prrafodelista"/>
@@ -3978,6 +4146,7 @@
           <w:ilvl w:val="0"/>
           <w:numId w:val="5"/>
         </w:numPr>
+        <w:spacing w:line="360" w:lineRule="auto"/>
       </w:pPr>
       <w:r>
         <w:t>La generació del codi</w:t>
@@ -3994,15 +4163,17 @@
     </w:p>
     <w:p>
       <w:pPr>
-        <w:rPr>
-          <w:rFonts w:cstheme="minorHAnsi"/>
-          <w:sz w:val="24"/>
-          <w:szCs w:val="24"/>
-        </w:rPr>
-      </w:pPr>
-    </w:p>
-    <w:p>
-      <w:pPr>
+        <w:spacing w:line="360" w:lineRule="auto"/>
+        <w:rPr>
+          <w:rFonts w:cstheme="minorHAnsi"/>
+          <w:sz w:val="24"/>
+          <w:szCs w:val="24"/>
+        </w:rPr>
+      </w:pPr>
+    </w:p>
+    <w:p>
+      <w:pPr>
+        <w:spacing w:line="360" w:lineRule="auto"/>
         <w:rPr>
           <w:rFonts w:cstheme="minorHAnsi"/>
           <w:sz w:val="24"/>
@@ -4014,7 +4185,6 @@
           <w:noProof/>
           <w:lang w:val="en-US"/>
         </w:rPr>
-        <w:lastRenderedPageBreak/>
         <w:drawing>
           <wp:inline distT="0" distB="0" distL="0" distR="0" wp14:anchorId="33C4DE7A" wp14:editId="76418CBF">
             <wp:extent cx="5486400" cy="3657600"/>
@@ -4061,6 +4231,7 @@
     </w:p>
     <w:p>
       <w:pPr>
+        <w:spacing w:line="360" w:lineRule="auto"/>
         <w:rPr>
           <w:rFonts w:cstheme="minorHAnsi"/>
           <w:sz w:val="16"/>
@@ -4190,15 +4361,17 @@
     </w:p>
     <w:p>
       <w:pPr>
-        <w:rPr>
-          <w:rFonts w:cstheme="minorHAnsi"/>
-          <w:sz w:val="24"/>
-          <w:szCs w:val="24"/>
-        </w:rPr>
-      </w:pPr>
-    </w:p>
-    <w:p>
-      <w:pPr>
+        <w:spacing w:line="360" w:lineRule="auto"/>
+        <w:rPr>
+          <w:rFonts w:cstheme="minorHAnsi"/>
+          <w:sz w:val="24"/>
+          <w:szCs w:val="24"/>
+        </w:rPr>
+      </w:pPr>
+    </w:p>
+    <w:p>
+      <w:pPr>
+        <w:spacing w:line="360" w:lineRule="auto"/>
         <w:rPr>
           <w:b/>
           <w:sz w:val="28"/>
@@ -4216,6 +4389,7 @@
     </w:p>
     <w:p>
       <w:pPr>
+        <w:spacing w:line="360" w:lineRule="auto"/>
         <w:rPr>
           <w:rFonts w:cstheme="minorHAnsi"/>
         </w:rPr>
@@ -4243,33 +4417,38 @@
     </w:p>
     <w:p>
       <w:pPr>
-        <w:rPr>
-          <w:rFonts w:cstheme="minorHAnsi"/>
-        </w:rPr>
-      </w:pPr>
-    </w:p>
-    <w:p>
-      <w:pPr>
-        <w:rPr>
-          <w:rFonts w:cstheme="minorHAnsi"/>
-        </w:rPr>
-      </w:pPr>
-      <w:r>
-        <w:rPr>
-          <w:rFonts w:cstheme="minorHAnsi"/>
-        </w:rPr>
+        <w:spacing w:line="360" w:lineRule="auto"/>
+        <w:rPr>
+          <w:rFonts w:cstheme="minorHAnsi"/>
+        </w:rPr>
+      </w:pPr>
+    </w:p>
+    <w:p>
+      <w:pPr>
+        <w:spacing w:line="360" w:lineRule="auto"/>
+        <w:rPr>
+          <w:rFonts w:cstheme="minorHAnsi"/>
+        </w:rPr>
+      </w:pPr>
+      <w:r>
+        <w:rPr>
+          <w:rFonts w:cstheme="minorHAnsi"/>
+        </w:rPr>
+        <w:lastRenderedPageBreak/>
         <w:t>Compiladors JIT:</w:t>
       </w:r>
     </w:p>
     <w:p>
       <w:pPr>
-        <w:rPr>
-          <w:rFonts w:cstheme="minorHAnsi"/>
-        </w:rPr>
-      </w:pPr>
-    </w:p>
-    <w:p>
-      <w:pPr>
+        <w:spacing w:line="360" w:lineRule="auto"/>
+        <w:rPr>
+          <w:rFonts w:cstheme="minorHAnsi"/>
+        </w:rPr>
+      </w:pPr>
+    </w:p>
+    <w:p>
+      <w:pPr>
+        <w:spacing w:line="360" w:lineRule="auto"/>
         <w:rPr>
           <w:rFonts w:cstheme="minorHAnsi"/>
         </w:rPr>
@@ -4283,13 +4462,15 @@
     </w:p>
     <w:p>
       <w:pPr>
-        <w:rPr>
-          <w:rFonts w:cstheme="minorHAnsi"/>
-        </w:rPr>
-      </w:pPr>
-    </w:p>
-    <w:p>
-      <w:pPr>
+        <w:spacing w:line="360" w:lineRule="auto"/>
+        <w:rPr>
+          <w:rFonts w:cstheme="minorHAnsi"/>
+        </w:rPr>
+      </w:pPr>
+    </w:p>
+    <w:p>
+      <w:pPr>
+        <w:spacing w:line="360" w:lineRule="auto"/>
         <w:rPr>
           <w:rFonts w:cstheme="minorHAnsi"/>
         </w:rPr>
@@ -4317,73 +4498,77 @@
     </w:p>
     <w:p>
       <w:pPr>
-        <w:rPr>
-          <w:rFonts w:cstheme="minorHAnsi"/>
-        </w:rPr>
-      </w:pPr>
-    </w:p>
-    <w:p>
-      <w:pPr>
-        <w:rPr>
-          <w:rFonts w:cstheme="minorHAnsi"/>
-          <w:sz w:val="24"/>
-          <w:szCs w:val="24"/>
-        </w:rPr>
-      </w:pPr>
-    </w:p>
-    <w:p>
-      <w:pPr>
-        <w:rPr>
-          <w:rFonts w:cstheme="minorHAnsi"/>
-          <w:sz w:val="24"/>
-          <w:szCs w:val="24"/>
-        </w:rPr>
-      </w:pPr>
-    </w:p>
-    <w:p>
-      <w:pPr>
-        <w:rPr>
-          <w:rFonts w:cstheme="minorHAnsi"/>
-          <w:sz w:val="24"/>
-          <w:szCs w:val="24"/>
-        </w:rPr>
-      </w:pPr>
-    </w:p>
-    <w:p>
-      <w:pPr>
-        <w:rPr>
-          <w:rFonts w:cstheme="minorHAnsi"/>
-          <w:sz w:val="24"/>
-          <w:szCs w:val="24"/>
-        </w:rPr>
-      </w:pPr>
-    </w:p>
-    <w:p>
-      <w:pPr>
-        <w:rPr>
-          <w:rFonts w:cstheme="minorHAnsi"/>
-          <w:sz w:val="24"/>
-          <w:szCs w:val="24"/>
-        </w:rPr>
-      </w:pPr>
-    </w:p>
-    <w:p>
-      <w:pPr>
-        <w:rPr>
-          <w:rFonts w:cstheme="minorHAnsi"/>
-          <w:sz w:val="24"/>
-          <w:szCs w:val="24"/>
-        </w:rPr>
-      </w:pPr>
-      <w:bookmarkStart w:id="0" w:name="_GoBack"/>
-      <w:bookmarkEnd w:id="0"/>
+        <w:spacing w:line="360" w:lineRule="auto"/>
+        <w:rPr>
+          <w:rFonts w:cstheme="minorHAnsi"/>
+        </w:rPr>
+      </w:pPr>
+    </w:p>
+    <w:p>
+      <w:pPr>
+        <w:spacing w:line="360" w:lineRule="auto"/>
+        <w:rPr>
+          <w:rFonts w:cstheme="minorHAnsi"/>
+          <w:sz w:val="24"/>
+          <w:szCs w:val="24"/>
+        </w:rPr>
+      </w:pPr>
+    </w:p>
+    <w:p>
+      <w:pPr>
+        <w:spacing w:line="360" w:lineRule="auto"/>
+        <w:rPr>
+          <w:rFonts w:cstheme="minorHAnsi"/>
+          <w:sz w:val="24"/>
+          <w:szCs w:val="24"/>
+        </w:rPr>
+      </w:pPr>
+    </w:p>
+    <w:p>
+      <w:pPr>
+        <w:spacing w:line="360" w:lineRule="auto"/>
+        <w:rPr>
+          <w:rFonts w:cstheme="minorHAnsi"/>
+          <w:sz w:val="24"/>
+          <w:szCs w:val="24"/>
+        </w:rPr>
+      </w:pPr>
+    </w:p>
+    <w:p>
+      <w:pPr>
+        <w:spacing w:line="360" w:lineRule="auto"/>
+        <w:rPr>
+          <w:rFonts w:cstheme="minorHAnsi"/>
+          <w:sz w:val="24"/>
+          <w:szCs w:val="24"/>
+        </w:rPr>
+      </w:pPr>
+    </w:p>
+    <w:p>
+      <w:pPr>
+        <w:spacing w:line="360" w:lineRule="auto"/>
+        <w:rPr>
+          <w:rFonts w:cstheme="minorHAnsi"/>
+          <w:sz w:val="24"/>
+          <w:szCs w:val="24"/>
+        </w:rPr>
+      </w:pPr>
+    </w:p>
+    <w:p>
+      <w:pPr>
+        <w:spacing w:line="360" w:lineRule="auto"/>
+        <w:rPr>
+          <w:rFonts w:cstheme="minorHAnsi"/>
+          <w:sz w:val="24"/>
+          <w:szCs w:val="24"/>
+        </w:rPr>
+      </w:pPr>
       <w:r>
         <w:rPr>
           <w:b/>
           <w:sz w:val="32"/>
           <w:szCs w:val="32"/>
         </w:rPr>
-        <w:lastRenderedPageBreak/>
         <w:t>3</w:t>
       </w:r>
       <w:r>
@@ -4397,15 +4582,17 @@
     </w:p>
     <w:p>
       <w:pPr>
-        <w:rPr>
-          <w:rFonts w:cstheme="minorHAnsi"/>
-          <w:sz w:val="24"/>
-          <w:szCs w:val="24"/>
-        </w:rPr>
-      </w:pPr>
-    </w:p>
-    <w:p>
-      <w:pPr>
+        <w:spacing w:line="360" w:lineRule="auto"/>
+        <w:rPr>
+          <w:rFonts w:cstheme="minorHAnsi"/>
+          <w:sz w:val="24"/>
+          <w:szCs w:val="24"/>
+        </w:rPr>
+      </w:pPr>
+    </w:p>
+    <w:p>
+      <w:pPr>
+        <w:spacing w:line="360" w:lineRule="auto"/>
         <w:rPr>
           <w:b/>
           <w:sz w:val="28"/>
@@ -4470,6 +4657,9 @@
       </w:r>
     </w:p>
     <w:p>
+      <w:pPr>
+        <w:spacing w:line="360" w:lineRule="auto"/>
+      </w:pPr>
       <w:r>
         <w:t xml:space="preserve"> </w:t>
       </w:r>
@@ -4487,6 +4677,9 @@
       </w:r>
     </w:p>
     <w:p>
+      <w:pPr>
+        <w:spacing w:line="360" w:lineRule="auto"/>
+      </w:pPr>
       <w:r>
         <w:t xml:space="preserve">En una única frase, s'han pogut </w:t>
       </w:r>
@@ -4506,8 +4699,15 @@
         <w:t>detalladament.</w:t>
       </w:r>
     </w:p>
-    <w:p/>
-    <w:p>
+    <w:p>
+      <w:pPr>
+        <w:spacing w:line="360" w:lineRule="auto"/>
+      </w:pPr>
+    </w:p>
+    <w:p>
+      <w:pPr>
+        <w:spacing w:line="360" w:lineRule="auto"/>
+      </w:pPr>
       <w:r>
         <w:t xml:space="preserve">.- </w:t>
       </w:r>
@@ -4527,8 +4727,15 @@
         <w:t>.</w:t>
       </w:r>
     </w:p>
-    <w:p/>
-    <w:p>
+    <w:p>
+      <w:pPr>
+        <w:spacing w:line="360" w:lineRule="auto"/>
+      </w:pPr>
+    </w:p>
+    <w:p>
+      <w:pPr>
+        <w:spacing w:line="360" w:lineRule="auto"/>
+      </w:pPr>
       <w:r>
         <w:t>.-Llenguatge de propòsit general: Són aquells llenguatges de programació que poden ser utilitzats per a diferents propòsits, com podrien ser</w:t>
       </w:r>
@@ -4539,8 +4746,15 @@
         <w:t xml:space="preserve"> la creació d'aplicacions o les bases de dades fins a càlculs matemàtics.</w:t>
       </w:r>
     </w:p>
-    <w:p/>
-    <w:p>
+    <w:p>
+      <w:pPr>
+        <w:spacing w:line="360" w:lineRule="auto"/>
+      </w:pPr>
+    </w:p>
+    <w:p>
+      <w:pPr>
+        <w:spacing w:line="360" w:lineRule="auto"/>
+      </w:pPr>
       <w:r>
         <w:t xml:space="preserve">.-Programació orientada a objectes: </w:t>
       </w:r>
@@ -4551,9 +4765,14 @@
         <w:t xml:space="preserve">Es una nova filosofia de programar, que canvia el tipus de programació lògica de les màquines a una altra més adaptada al pensament humà. </w:t>
       </w:r>
     </w:p>
-    <w:p/>
-    <w:p>
-      <w:pPr>
+    <w:p>
+      <w:pPr>
+        <w:spacing w:line="360" w:lineRule="auto"/>
+      </w:pPr>
+    </w:p>
+    <w:p>
+      <w:pPr>
+        <w:spacing w:line="360" w:lineRule="auto"/>
         <w:rPr>
           <w:b/>
           <w:sz w:val="24"/>
@@ -4578,6 +4797,9 @@
       </w:r>
     </w:p>
     <w:p>
+      <w:pPr>
+        <w:spacing w:line="360" w:lineRule="auto"/>
+      </w:pPr>
       <w:r>
         <w:t xml:space="preserve">Segons </w:t>
       </w:r>
@@ -4594,6 +4816,9 @@
       </w:r>
     </w:p>
     <w:p>
+      <w:pPr>
+        <w:spacing w:line="360" w:lineRule="auto"/>
+      </w:pPr>
       <w:r>
         <w:t>A partir d’aquesta definició, han sorgit dos tipus de paraules noves molt importants que defineixen la programació dedicada a objectes:</w:t>
       </w:r>
@@ -4605,12 +4830,17 @@
           <w:ilvl w:val="0"/>
           <w:numId w:val="3"/>
         </w:numPr>
+        <w:spacing w:line="360" w:lineRule="auto"/>
       </w:pPr>
       <w:r>
         <w:t>Classe: Una classe es una plantilla, un motlle o un model per a aconseguir crear objectes. Una classe està composta per unes propietats i atributs ( anomenats variables ) i per uns comportaments ( anomenats mètodes) que creen un tipus de model a seguir que després seguirà un objecte. Un exemple de classe podria ser una bicicleta. On les seves variables serien que té dues rodes, un manillar i uns frens i els mètodes serien que pot accelerar i frenar.</w:t>
       </w:r>
     </w:p>
-    <w:p/>
+    <w:p>
+      <w:pPr>
+        <w:spacing w:line="360" w:lineRule="auto"/>
+      </w:pPr>
+    </w:p>
     <w:p>
       <w:pPr>
         <w:pStyle w:val="Prrafodelista"/>
@@ -4618,6 +4848,7 @@
           <w:ilvl w:val="0"/>
           <w:numId w:val="3"/>
         </w:numPr>
+        <w:spacing w:line="360" w:lineRule="auto"/>
       </w:pPr>
       <w:r>
         <w:t xml:space="preserve">Objecte: Un objecte es una instància d’una classe, un cas específic d’aquesta. Per a entendre-ho millor, </w:t>
@@ -4636,11 +4867,7 @@
       </w:r>
       <w:proofErr w:type="spellEnd"/>
       <w:r>
-        <w:t xml:space="preserve">, pes, </w:t>
-      </w:r>
-      <w:r>
-        <w:lastRenderedPageBreak/>
-        <w:t xml:space="preserve">color, etc. Però segueixen compartint unes característiques bàsiques que </w:t>
+        <w:t xml:space="preserve">, pes, color, etc. Però segueixen compartint unes característiques bàsiques que </w:t>
       </w:r>
       <w:r>
         <w:t xml:space="preserve">fan que aquells objectes siguin mòbils, com podrien ser la funcionalitat de trucar o de fer fotografies. </w:t>
@@ -4649,10 +4876,12 @@
     <w:p>
       <w:pPr>
         <w:pStyle w:val="Prrafodelista"/>
-      </w:pPr>
-    </w:p>
-    <w:p>
-      <w:pPr>
+        <w:spacing w:line="360" w:lineRule="auto"/>
+      </w:pPr>
+    </w:p>
+    <w:p>
+      <w:pPr>
+        <w:spacing w:line="360" w:lineRule="auto"/>
         <w:rPr>
           <w:b/>
           <w:sz w:val="28"/>
@@ -4711,6 +4940,9 @@
       </w:r>
     </w:p>
     <w:p>
+      <w:pPr>
+        <w:spacing w:line="360" w:lineRule="auto"/>
+      </w:pPr>
       <w:r>
         <w:t>Java és un llenguatge de programació multi plataforma,</w:t>
       </w:r>
@@ -4718,7 +4950,11 @@
         <w:t xml:space="preserve"> el que vol dir que funciona en tots els dispositius,</w:t>
       </w:r>
       <w:r>
-        <w:t xml:space="preserve"> però per a que el codi font pugui funcionar en tots els sistemes operatius i tots els processadors disponibles en el mercat, les a</w:t>
+        <w:t xml:space="preserve"> però per a que el codi font pugui funcionar en tots els sistemes operatius i tots els </w:t>
+      </w:r>
+      <w:r>
+        <w:lastRenderedPageBreak/>
+        <w:t>processadors disponibles en el mercat, les a</w:t>
       </w:r>
       <w:r>
         <w:t>plicacions que són escrites per aquest llenguatge de programació, necessiten un ecosistema on puguin convertir aquest codi, en un executable compatible per a un sistema operatiu ( en el cas de Windows un arxiu .</w:t>
@@ -4741,6 +4977,9 @@
       </w:r>
     </w:p>
     <w:p>
+      <w:pPr>
+        <w:spacing w:line="360" w:lineRule="auto"/>
+      </w:pPr>
       <w:r>
         <w:t xml:space="preserve">Aquest ecosistema d’aplicacions que </w:t>
       </w:r>
@@ -4756,9 +4995,14 @@
         <w:t xml:space="preserve"> JDK.</w:t>
       </w:r>
     </w:p>
-    <w:p/>
-    <w:p>
-      <w:pPr>
+    <w:p>
+      <w:pPr>
+        <w:spacing w:line="360" w:lineRule="auto"/>
+      </w:pPr>
+    </w:p>
+    <w:p>
+      <w:pPr>
+        <w:spacing w:line="360" w:lineRule="auto"/>
         <w:rPr>
           <w:b/>
           <w:sz w:val="24"/>
@@ -4791,6 +5035,9 @@
       </w:r>
     </w:p>
     <w:p>
+      <w:pPr>
+        <w:spacing w:line="360" w:lineRule="auto"/>
+      </w:pPr>
       <w:r>
         <w:t xml:space="preserve">Java JDK </w:t>
       </w:r>
@@ -4821,6 +5068,9 @@
       </w:r>
     </w:p>
     <w:p>
+      <w:pPr>
+        <w:spacing w:line="360" w:lineRule="auto"/>
+      </w:pPr>
       <w:r>
         <w:t xml:space="preserve">Aquests programes indispensables per a crear un executable programat en </w:t>
       </w:r>
@@ -4834,6 +5084,9 @@
       </w:r>
     </w:p>
     <w:p>
+      <w:pPr>
+        <w:spacing w:line="360" w:lineRule="auto"/>
+      </w:pPr>
       <w:r>
         <w:t xml:space="preserve">.- </w:t>
       </w:r>
@@ -4847,6 +5100,9 @@
       </w:r>
     </w:p>
     <w:p>
+      <w:pPr>
+        <w:spacing w:line="360" w:lineRule="auto"/>
+      </w:pPr>
       <w:r>
         <w:t xml:space="preserve">.- Java </w:t>
       </w:r>
@@ -4875,6 +5131,9 @@
       </w:r>
     </w:p>
     <w:p>
+      <w:pPr>
+        <w:spacing w:line="360" w:lineRule="auto"/>
+      </w:pPr>
       <w:r>
         <w:t xml:space="preserve">.- </w:t>
       </w:r>
@@ -4891,6 +5150,9 @@
       </w:r>
     </w:p>
     <w:p>
+      <w:pPr>
+        <w:spacing w:line="360" w:lineRule="auto"/>
+      </w:pPr>
       <w:r>
         <w:rPr>
           <w:noProof/>
@@ -4942,6 +5204,7 @@
     </w:p>
     <w:p>
       <w:pPr>
+        <w:spacing w:line="360" w:lineRule="auto"/>
         <w:rPr>
           <w:rFonts w:cstheme="minorHAnsi"/>
           <w:sz w:val="16"/>
@@ -4985,9 +5248,17 @@
         <w:t xml:space="preserve"> JDK ( Windows)                                                                                                                                                         Font: Pròpia</w:t>
       </w:r>
     </w:p>
-    <w:p/>
-    <w:p>
-      <w:r>
+    <w:p>
+      <w:pPr>
+        <w:spacing w:line="360" w:lineRule="auto"/>
+      </w:pPr>
+    </w:p>
+    <w:p>
+      <w:pPr>
+        <w:spacing w:line="360" w:lineRule="auto"/>
+      </w:pPr>
+      <w:r>
+        <w:lastRenderedPageBreak/>
         <w:t xml:space="preserve">.- </w:t>
       </w:r>
       <w:proofErr w:type="spellStart"/>
@@ -5023,8 +5294,15 @@
         <w:t xml:space="preserve"> Interface, o en Català, Interfície de programació d’aplicacions) necessària per a poder treballar amb totes les opcions que els desenvolupadors de el llenguatge de programació Java  han preparat per a l’escriptura del codi font.</w:t>
       </w:r>
     </w:p>
-    <w:p/>
-    <w:p>
+    <w:p>
+      <w:pPr>
+        <w:spacing w:line="360" w:lineRule="auto"/>
+      </w:pPr>
+    </w:p>
+    <w:p>
+      <w:pPr>
+        <w:spacing w:line="360" w:lineRule="auto"/>
+      </w:pPr>
       <w:r>
         <w:rPr>
           <w:noProof/>
@@ -5076,6 +5354,7 @@
     </w:p>
     <w:p>
       <w:pPr>
+        <w:spacing w:line="360" w:lineRule="auto"/>
         <w:rPr>
           <w:rFonts w:cstheme="minorHAnsi"/>
           <w:sz w:val="16"/>
@@ -5119,9 +5398,20 @@
         <w:t xml:space="preserve"> JDK ( Windows)                                                                                                                                                         Font: Pròpia</w:t>
       </w:r>
     </w:p>
-    <w:p/>
-    <w:p/>
-    <w:p>
+    <w:p>
+      <w:pPr>
+        <w:spacing w:line="360" w:lineRule="auto"/>
+      </w:pPr>
+    </w:p>
+    <w:p>
+      <w:pPr>
+        <w:spacing w:line="360" w:lineRule="auto"/>
+      </w:pPr>
+    </w:p>
+    <w:p>
+      <w:pPr>
+        <w:spacing w:line="360" w:lineRule="auto"/>
+      </w:pPr>
       <w:r>
         <w:t xml:space="preserve">.- </w:t>
       </w:r>
@@ -5182,8 +5472,15 @@
         <w:t>, normalment pàgines web.</w:t>
       </w:r>
     </w:p>
-    <w:p/>
-    <w:p>
+    <w:p>
+      <w:pPr>
+        <w:spacing w:line="360" w:lineRule="auto"/>
+      </w:pPr>
+    </w:p>
+    <w:p>
+      <w:pPr>
+        <w:spacing w:line="360" w:lineRule="auto"/>
+      </w:pPr>
       <w:r>
         <w:rPr>
           <w:noProof/>
@@ -5236,6 +5533,7 @@
     </w:p>
     <w:p>
       <w:pPr>
+        <w:spacing w:line="360" w:lineRule="auto"/>
         <w:rPr>
           <w:rFonts w:cstheme="minorHAnsi"/>
           <w:sz w:val="16"/>
@@ -5281,14 +5579,16 @@
     </w:p>
     <w:p>
       <w:pPr>
-        <w:rPr>
-          <w:sz w:val="24"/>
-          <w:szCs w:val="24"/>
-        </w:rPr>
-      </w:pPr>
-    </w:p>
-    <w:p>
-      <w:pPr>
+        <w:spacing w:line="360" w:lineRule="auto"/>
+        <w:rPr>
+          <w:sz w:val="24"/>
+          <w:szCs w:val="24"/>
+        </w:rPr>
+      </w:pPr>
+    </w:p>
+    <w:p>
+      <w:pPr>
+        <w:spacing w:line="360" w:lineRule="auto"/>
         <w:rPr>
           <w:b/>
           <w:sz w:val="28"/>
@@ -5313,6 +5613,9 @@
       </w:r>
     </w:p>
     <w:p>
+      <w:pPr>
+        <w:spacing w:line="360" w:lineRule="auto"/>
+      </w:pPr>
       <w:r>
         <w:t>Una vegada explicat to</w:t>
       </w:r>
@@ -5329,6 +5632,9 @@
       </w:r>
     </w:p>
     <w:p>
+      <w:pPr>
+        <w:spacing w:line="360" w:lineRule="auto"/>
+      </w:pPr>
       <w:r>
         <w:t>En el cas d’aquest llenguatge de programació el que fa que sigui compatible amb tots els dispositius no es el codi en si, si no l’apli</w:t>
       </w:r>
@@ -5345,6 +5651,9 @@
       </w:r>
     </w:p>
     <w:p>
+      <w:pPr>
+        <w:spacing w:line="360" w:lineRule="auto"/>
+      </w:pPr>
       <w:r>
         <w:t xml:space="preserve">Aquesta aplicació és única de cada sistema operatiu, i de moment està disponible per a Windows, Mac OS i Linux. Això vol dir que si </w:t>
       </w:r>
@@ -5383,14 +5692,16 @@
     </w:p>
     <w:p>
       <w:pPr>
-        <w:rPr>
-          <w:sz w:val="24"/>
-          <w:szCs w:val="24"/>
-        </w:rPr>
-      </w:pPr>
-    </w:p>
-    <w:p>
-      <w:pPr>
+        <w:spacing w:line="360" w:lineRule="auto"/>
+        <w:rPr>
+          <w:sz w:val="24"/>
+          <w:szCs w:val="24"/>
+        </w:rPr>
+      </w:pPr>
+    </w:p>
+    <w:p>
+      <w:pPr>
+        <w:spacing w:line="360" w:lineRule="auto"/>
         <w:rPr>
           <w:rFonts w:cstheme="minorHAnsi"/>
           <w:b/>
@@ -5436,6 +5747,7 @@
     </w:p>
     <w:p>
       <w:pPr>
+        <w:spacing w:line="360" w:lineRule="auto"/>
         <w:rPr>
           <w:rFonts w:cstheme="minorHAnsi"/>
           <w:color w:val="24292E"/>
@@ -5592,7 +5904,16 @@
           <w:color w:val="24292E"/>
           <w:shd w:val="clear" w:color="auto" w:fill="FFFFFF"/>
         </w:rPr>
-        <w:t xml:space="preserve">. Com el codi binari </w:t>
+        <w:t xml:space="preserve">. Com el </w:t>
+      </w:r>
+      <w:r>
+        <w:rPr>
+          <w:rFonts w:cstheme="minorHAnsi"/>
+          <w:color w:val="24292E"/>
+          <w:shd w:val="clear" w:color="auto" w:fill="FFFFFF"/>
+        </w:rPr>
+        <w:lastRenderedPageBreak/>
+        <w:t xml:space="preserve">codi binari </w:t>
       </w:r>
       <w:proofErr w:type="spellStart"/>
       <w:r>
@@ -5633,6 +5954,7 @@
     </w:p>
     <w:p>
       <w:pPr>
+        <w:spacing w:line="360" w:lineRule="auto"/>
         <w:rPr>
           <w:rFonts w:cstheme="minorHAnsi"/>
           <w:color w:val="24292E"/>
@@ -5748,19 +6070,19 @@
     </w:p>
     <w:p>
       <w:pPr>
-        <w:rPr>
-          <w:rFonts w:cstheme="minorHAnsi"/>
-          <w:color w:val="24292E"/>
-          <w:shd w:val="clear" w:color="auto" w:fill="FFFFFF"/>
-        </w:rPr>
-      </w:pPr>
-      <w:r>
-        <w:rPr>
-          <w:rFonts w:cstheme="minorHAnsi"/>
-          <w:color w:val="24292E"/>
-          <w:shd w:val="clear" w:color="auto" w:fill="FFFFFF"/>
-        </w:rPr>
-        <w:lastRenderedPageBreak/>
+        <w:spacing w:line="360" w:lineRule="auto"/>
+        <w:rPr>
+          <w:rFonts w:cstheme="minorHAnsi"/>
+          <w:color w:val="24292E"/>
+          <w:shd w:val="clear" w:color="auto" w:fill="FFFFFF"/>
+        </w:rPr>
+      </w:pPr>
+      <w:r>
+        <w:rPr>
+          <w:rFonts w:cstheme="minorHAnsi"/>
+          <w:color w:val="24292E"/>
+          <w:shd w:val="clear" w:color="auto" w:fill="FFFFFF"/>
+        </w:rPr>
         <w:t xml:space="preserve">En aquest cas, per a comprovar com funciona el procés de compilació </w:t>
       </w:r>
       <w:proofErr w:type="spellStart"/>
@@ -5792,6 +6114,7 @@
     </w:p>
     <w:p>
       <w:pPr>
+        <w:spacing w:line="360" w:lineRule="auto"/>
         <w:rPr>
           <w:rFonts w:cstheme="minorHAnsi"/>
           <w:color w:val="24292E"/>
@@ -5835,6 +6158,7 @@
     </w:p>
     <w:p>
       <w:pPr>
+        <w:spacing w:line="360" w:lineRule="auto"/>
         <w:jc w:val="center"/>
         <w:rPr>
           <w:rFonts w:cstheme="minorHAnsi"/>
@@ -5895,6 +6219,7 @@
     </w:p>
     <w:p>
       <w:pPr>
+        <w:spacing w:line="360" w:lineRule="auto"/>
         <w:rPr>
           <w:sz w:val="16"/>
           <w:szCs w:val="16"/>
@@ -5926,15 +6251,17 @@
     </w:p>
     <w:p>
       <w:pPr>
-        <w:rPr>
-          <w:rFonts w:cstheme="minorHAnsi"/>
-          <w:color w:val="24292E"/>
-          <w:shd w:val="clear" w:color="auto" w:fill="FFFFFF"/>
-        </w:rPr>
-      </w:pPr>
-    </w:p>
-    <w:p>
-      <w:pPr>
+        <w:spacing w:line="360" w:lineRule="auto"/>
+        <w:rPr>
+          <w:rFonts w:cstheme="minorHAnsi"/>
+          <w:color w:val="24292E"/>
+          <w:shd w:val="clear" w:color="auto" w:fill="FFFFFF"/>
+        </w:rPr>
+      </w:pPr>
+    </w:p>
+    <w:p>
+      <w:pPr>
+        <w:spacing w:line="360" w:lineRule="auto"/>
         <w:rPr>
           <w:rFonts w:cstheme="minorHAnsi"/>
           <w:color w:val="24292E"/>
@@ -6020,6 +6347,7 @@
     </w:p>
     <w:p>
       <w:pPr>
+        <w:spacing w:line="360" w:lineRule="auto"/>
         <w:rPr>
           <w:rFonts w:cstheme="minorHAnsi"/>
           <w:color w:val="24292E"/>
@@ -6034,6 +6362,7 @@
           <w:shd w:val="clear" w:color="auto" w:fill="FFFFFF"/>
           <w:lang w:val="en-US"/>
         </w:rPr>
+        <w:lastRenderedPageBreak/>
         <w:drawing>
           <wp:inline distT="0" distB="0" distL="0" distR="0">
             <wp:extent cx="5814458" cy="2453231"/>
@@ -6079,6 +6408,7 @@
     </w:p>
     <w:p>
       <w:pPr>
+        <w:spacing w:line="360" w:lineRule="auto"/>
         <w:rPr>
           <w:sz w:val="16"/>
           <w:szCs w:val="16"/>
@@ -6131,15 +6461,17 @@
     </w:p>
     <w:p>
       <w:pPr>
-        <w:rPr>
-          <w:rFonts w:cstheme="minorHAnsi"/>
-          <w:color w:val="24292E"/>
-          <w:shd w:val="clear" w:color="auto" w:fill="FFFFFF"/>
-        </w:rPr>
-      </w:pPr>
-    </w:p>
-    <w:p>
-      <w:pPr>
+        <w:spacing w:line="360" w:lineRule="auto"/>
+        <w:rPr>
+          <w:rFonts w:cstheme="minorHAnsi"/>
+          <w:color w:val="24292E"/>
+          <w:shd w:val="clear" w:color="auto" w:fill="FFFFFF"/>
+        </w:rPr>
+      </w:pPr>
+    </w:p>
+    <w:p>
+      <w:pPr>
+        <w:spacing w:line="360" w:lineRule="auto"/>
         <w:rPr>
           <w:rFonts w:cstheme="minorHAnsi"/>
           <w:color w:val="24292E"/>
@@ -6215,15 +6547,17 @@
     </w:p>
     <w:p>
       <w:pPr>
-        <w:rPr>
-          <w:rFonts w:cstheme="minorHAnsi"/>
-          <w:color w:val="24292E"/>
-          <w:shd w:val="clear" w:color="auto" w:fill="FFFFFF"/>
-        </w:rPr>
-      </w:pPr>
-    </w:p>
-    <w:p>
-      <w:pPr>
+        <w:spacing w:line="360" w:lineRule="auto"/>
+        <w:rPr>
+          <w:rFonts w:cstheme="minorHAnsi"/>
+          <w:color w:val="24292E"/>
+          <w:shd w:val="clear" w:color="auto" w:fill="FFFFFF"/>
+        </w:rPr>
+      </w:pPr>
+    </w:p>
+    <w:p>
+      <w:pPr>
+        <w:spacing w:line="360" w:lineRule="auto"/>
         <w:rPr>
           <w:rFonts w:cstheme="minorHAnsi"/>
           <w:color w:val="24292E"/>
@@ -6283,6 +6617,7 @@
     </w:p>
     <w:p>
       <w:pPr>
+        <w:spacing w:line="360" w:lineRule="auto"/>
         <w:rPr>
           <w:sz w:val="16"/>
           <w:szCs w:val="16"/>
@@ -6328,15 +6663,17 @@
     </w:p>
     <w:p>
       <w:pPr>
-        <w:rPr>
-          <w:rFonts w:cstheme="minorHAnsi"/>
-          <w:color w:val="24292E"/>
-          <w:shd w:val="clear" w:color="auto" w:fill="FFFFFF"/>
-        </w:rPr>
-      </w:pPr>
-    </w:p>
-    <w:p>
-      <w:pPr>
+        <w:spacing w:line="360" w:lineRule="auto"/>
+        <w:rPr>
+          <w:rFonts w:cstheme="minorHAnsi"/>
+          <w:color w:val="24292E"/>
+          <w:shd w:val="clear" w:color="auto" w:fill="FFFFFF"/>
+        </w:rPr>
+      </w:pPr>
+    </w:p>
+    <w:p>
+      <w:pPr>
+        <w:spacing w:line="360" w:lineRule="auto"/>
         <w:rPr>
           <w:rFonts w:cstheme="minorHAnsi"/>
           <w:color w:val="24292E"/>
@@ -6462,15 +6799,17 @@
     </w:p>
     <w:p>
       <w:pPr>
-        <w:rPr>
-          <w:rFonts w:cstheme="minorHAnsi"/>
-          <w:color w:val="24292E"/>
-          <w:shd w:val="clear" w:color="auto" w:fill="FFFFFF"/>
-        </w:rPr>
-      </w:pPr>
-    </w:p>
-    <w:p>
-      <w:pPr>
+        <w:spacing w:line="360" w:lineRule="auto"/>
+        <w:rPr>
+          <w:rFonts w:cstheme="minorHAnsi"/>
+          <w:color w:val="24292E"/>
+          <w:shd w:val="clear" w:color="auto" w:fill="FFFFFF"/>
+        </w:rPr>
+      </w:pPr>
+    </w:p>
+    <w:p>
+      <w:pPr>
+        <w:spacing w:line="360" w:lineRule="auto"/>
         <w:rPr>
           <w:b/>
           <w:sz w:val="28"/>
@@ -6512,18 +6851,20 @@
     </w:p>
     <w:p>
       <w:pPr>
-        <w:rPr>
-          <w:rFonts w:cstheme="minorHAnsi"/>
-          <w:color w:val="24292E"/>
-          <w:shd w:val="clear" w:color="auto" w:fill="FFFFFF"/>
-        </w:rPr>
-      </w:pPr>
-      <w:r>
-        <w:rPr>
-          <w:rFonts w:cstheme="minorHAnsi"/>
-          <w:color w:val="24292E"/>
-          <w:shd w:val="clear" w:color="auto" w:fill="FFFFFF"/>
-        </w:rPr>
+        <w:spacing w:line="360" w:lineRule="auto"/>
+        <w:rPr>
+          <w:rFonts w:cstheme="minorHAnsi"/>
+          <w:color w:val="24292E"/>
+          <w:shd w:val="clear" w:color="auto" w:fill="FFFFFF"/>
+        </w:rPr>
+      </w:pPr>
+      <w:r>
+        <w:rPr>
+          <w:rFonts w:cstheme="minorHAnsi"/>
+          <w:color w:val="24292E"/>
+          <w:shd w:val="clear" w:color="auto" w:fill="FFFFFF"/>
+        </w:rPr>
+        <w:lastRenderedPageBreak/>
         <w:t xml:space="preserve">La paraula API prové de les sigles </w:t>
       </w:r>
       <w:proofErr w:type="spellStart"/>
@@ -6601,6 +6942,7 @@
     </w:p>
     <w:p>
       <w:pPr>
+        <w:spacing w:line="360" w:lineRule="auto"/>
         <w:rPr>
           <w:rFonts w:cstheme="minorHAnsi"/>
           <w:color w:val="24292E"/>
@@ -6664,15 +7006,17 @@
     </w:p>
     <w:p>
       <w:pPr>
-        <w:rPr>
-          <w:rFonts w:cstheme="minorHAnsi"/>
-          <w:color w:val="24292E"/>
-          <w:shd w:val="clear" w:color="auto" w:fill="FFFFFF"/>
-        </w:rPr>
-      </w:pPr>
-    </w:p>
-    <w:p>
-      <w:pPr>
+        <w:spacing w:line="360" w:lineRule="auto"/>
+        <w:rPr>
+          <w:rFonts w:cstheme="minorHAnsi"/>
+          <w:color w:val="24292E"/>
+          <w:shd w:val="clear" w:color="auto" w:fill="FFFFFF"/>
+        </w:rPr>
+      </w:pPr>
+    </w:p>
+    <w:p>
+      <w:pPr>
+        <w:spacing w:line="360" w:lineRule="auto"/>
         <w:rPr>
           <w:rFonts w:cstheme="minorHAnsi"/>
           <w:color w:val="24292E"/>
@@ -6716,6 +7060,7 @@
     </w:p>
     <w:p>
       <w:pPr>
+        <w:spacing w:line="360" w:lineRule="auto"/>
         <w:rPr>
           <w:rFonts w:cstheme="minorHAnsi"/>
           <w:color w:val="24292E"/>
@@ -6736,6 +7081,7 @@
     </w:p>
     <w:p>
       <w:pPr>
+        <w:spacing w:line="360" w:lineRule="auto"/>
         <w:rPr>
           <w:rFonts w:cstheme="minorHAnsi"/>
           <w:color w:val="24292E"/>
@@ -6771,6 +7117,7 @@
     </w:p>
     <w:p>
       <w:pPr>
+        <w:spacing w:line="360" w:lineRule="auto"/>
         <w:rPr>
           <w:rFonts w:cstheme="minorHAnsi"/>
           <w:color w:val="24292E"/>
@@ -6860,33 +7207,37 @@
     </w:p>
     <w:p>
       <w:pPr>
-        <w:rPr>
-          <w:rFonts w:cstheme="minorHAnsi"/>
-          <w:color w:val="24292E"/>
-          <w:shd w:val="clear" w:color="auto" w:fill="FFFFFF"/>
-        </w:rPr>
-      </w:pPr>
-    </w:p>
-    <w:p>
-      <w:pPr>
-        <w:rPr>
-          <w:rFonts w:cstheme="minorHAnsi"/>
-          <w:color w:val="24292E"/>
-          <w:shd w:val="clear" w:color="auto" w:fill="FFFFFF"/>
-        </w:rPr>
-      </w:pPr>
-    </w:p>
-    <w:p>
-      <w:pPr>
-        <w:rPr>
-          <w:rFonts w:cstheme="minorHAnsi"/>
-          <w:color w:val="24292E"/>
-          <w:shd w:val="clear" w:color="auto" w:fill="FFFFFF"/>
-        </w:rPr>
-      </w:pPr>
-    </w:p>
-    <w:p>
-      <w:pPr>
+        <w:spacing w:line="360" w:lineRule="auto"/>
+        <w:rPr>
+          <w:rFonts w:cstheme="minorHAnsi"/>
+          <w:color w:val="24292E"/>
+          <w:shd w:val="clear" w:color="auto" w:fill="FFFFFF"/>
+        </w:rPr>
+      </w:pPr>
+    </w:p>
+    <w:p>
+      <w:pPr>
+        <w:spacing w:line="360" w:lineRule="auto"/>
+        <w:rPr>
+          <w:rFonts w:cstheme="minorHAnsi"/>
+          <w:color w:val="24292E"/>
+          <w:shd w:val="clear" w:color="auto" w:fill="FFFFFF"/>
+        </w:rPr>
+      </w:pPr>
+    </w:p>
+    <w:p>
+      <w:pPr>
+        <w:spacing w:line="360" w:lineRule="auto"/>
+        <w:rPr>
+          <w:rFonts w:cstheme="minorHAnsi"/>
+          <w:color w:val="24292E"/>
+          <w:shd w:val="clear" w:color="auto" w:fill="FFFFFF"/>
+        </w:rPr>
+      </w:pPr>
+    </w:p>
+    <w:p>
+      <w:pPr>
+        <w:spacing w:line="360" w:lineRule="auto"/>
         <w:rPr>
           <w:rFonts w:cstheme="minorHAnsi"/>
           <w:sz w:val="24"/>
@@ -6946,6 +7297,7 @@
     </w:p>
     <w:p>
       <w:pPr>
+        <w:spacing w:line="360" w:lineRule="auto"/>
         <w:rPr>
           <w:b/>
           <w:sz w:val="28"/>
@@ -6997,6 +7349,7 @@
     </w:p>
     <w:p>
       <w:pPr>
+        <w:spacing w:line="360" w:lineRule="auto"/>
         <w:rPr>
           <w:b/>
         </w:rPr>
@@ -7017,6 +7370,9 @@
       </w:r>
     </w:p>
     <w:p>
+      <w:pPr>
+        <w:spacing w:line="360" w:lineRule="auto"/>
+      </w:pPr>
       <w:proofErr w:type="spellStart"/>
       <w:r>
         <w:t>Android</w:t>
@@ -7055,7 +7411,11 @@
       </w:r>
       <w:proofErr w:type="spellEnd"/>
       <w:r>
-        <w:t xml:space="preserve">, també anomenat ambient integrat per a desenvolupar) està basat en el projecte </w:t>
+        <w:t xml:space="preserve">, també anomenat ambient integrat per a desenvolupar) està basat </w:t>
+      </w:r>
+      <w:r>
+        <w:lastRenderedPageBreak/>
+        <w:t xml:space="preserve">en el projecte </w:t>
       </w:r>
       <w:proofErr w:type="spellStart"/>
       <w:r>
@@ -7083,6 +7443,9 @@
       </w:r>
     </w:p>
     <w:p>
+      <w:pPr>
+        <w:spacing w:line="360" w:lineRule="auto"/>
+      </w:pPr>
       <w:r>
         <w:rPr>
           <w:noProof/>
@@ -7148,6 +7511,9 @@
       </w:r>
     </w:p>
     <w:p>
+      <w:pPr>
+        <w:spacing w:line="360" w:lineRule="auto"/>
+      </w:pPr>
       <w:r>
         <w:t xml:space="preserve">.- Un sistema de construcció amb la </w:t>
       </w:r>
@@ -7166,6 +7532,9 @@
       <w:proofErr w:type="spellEnd"/>
     </w:p>
     <w:p>
+      <w:pPr>
+        <w:spacing w:line="360" w:lineRule="auto"/>
+      </w:pPr>
       <w:r>
         <w:t xml:space="preserve">.- Un emulador </w:t>
       </w:r>
@@ -7187,6 +7556,9 @@
       </w:r>
     </w:p>
     <w:p>
+      <w:pPr>
+        <w:spacing w:line="360" w:lineRule="auto"/>
+      </w:pPr>
       <w:r>
         <w:t xml:space="preserve">.- Un ambient unificat on es pot desenvolupar per a tots els dispositius </w:t>
       </w:r>
@@ -7197,6 +7569,9 @@
       <w:proofErr w:type="spellEnd"/>
     </w:p>
     <w:p>
+      <w:pPr>
+        <w:spacing w:line="360" w:lineRule="auto"/>
+      </w:pPr>
       <w:r>
         <w:t xml:space="preserve">.- Opció d’aplicar canvis a la </w:t>
       </w:r>
@@ -7218,6 +7593,9 @@
       </w:r>
     </w:p>
     <w:p>
+      <w:pPr>
+        <w:spacing w:line="360" w:lineRule="auto"/>
+      </w:pPr>
       <w:r>
         <w:t xml:space="preserve">.- Plantilles de codi i la integració de la pàgina web </w:t>
       </w:r>
@@ -7231,6 +7609,9 @@
       </w:r>
     </w:p>
     <w:p>
+      <w:pPr>
+        <w:spacing w:line="360" w:lineRule="auto"/>
+      </w:pPr>
       <w:r>
         <w:t xml:space="preserve">.- Una varietat </w:t>
       </w:r>
@@ -7257,6 +7638,9 @@
       <w:proofErr w:type="spellEnd"/>
     </w:p>
     <w:p>
+      <w:pPr>
+        <w:spacing w:line="360" w:lineRule="auto"/>
+      </w:pPr>
       <w:r>
         <w:t xml:space="preserve">.- </w:t>
       </w:r>
@@ -7278,6 +7662,9 @@
       </w:r>
     </w:p>
     <w:p>
+      <w:pPr>
+        <w:spacing w:line="360" w:lineRule="auto"/>
+      </w:pPr>
       <w:r>
         <w:t xml:space="preserve">.-  </w:t>
       </w:r>
@@ -7291,6 +7678,9 @@
       </w:r>
     </w:p>
     <w:p>
+      <w:pPr>
+        <w:spacing w:line="360" w:lineRule="auto"/>
+      </w:pPr>
       <w:r>
         <w:t xml:space="preserve">.- Integració amb la plataforma de </w:t>
       </w:r>
@@ -7342,6 +7732,7 @@
     </w:p>
     <w:p>
       <w:pPr>
+        <w:spacing w:line="360" w:lineRule="auto"/>
         <w:rPr>
           <w:b/>
           <w:sz w:val="24"/>
@@ -7377,6 +7768,7 @@
     </w:p>
     <w:p>
       <w:pPr>
+        <w:spacing w:line="360" w:lineRule="auto"/>
         <w:rPr>
           <w:b/>
           <w:sz w:val="24"/>
@@ -7387,7 +7779,7 @@
     <w:p>
       <w:pPr>
         <w:shd w:val="clear" w:color="auto" w:fill="FFFFFF"/>
-        <w:spacing w:after="150" w:line="240" w:lineRule="auto"/>
+        <w:spacing w:after="150" w:line="360" w:lineRule="auto"/>
         <w:outlineLvl w:val="0"/>
         <w:rPr>
           <w:rFonts w:eastAsia="Times New Roman" w:cstheme="minorHAnsi"/>
@@ -7423,11 +7815,17 @@
       </w:r>
     </w:p>
     <w:p>
+      <w:pPr>
+        <w:spacing w:line="360" w:lineRule="auto"/>
+      </w:pPr>
       <w:r>
         <w:t>Els diferents tipus de mòduls que podem trobar inclouen:</w:t>
       </w:r>
     </w:p>
     <w:p>
+      <w:pPr>
+        <w:spacing w:line="360" w:lineRule="auto"/>
+      </w:pPr>
       <w:r>
         <w:t xml:space="preserve">   ·  Mòduls de </w:t>
       </w:r>
@@ -7446,11 +7844,17 @@
       <w:proofErr w:type="spellEnd"/>
     </w:p>
     <w:p>
+      <w:pPr>
+        <w:spacing w:line="360" w:lineRule="auto"/>
+      </w:pPr>
       <w:r>
         <w:t xml:space="preserve">   · Mòduls de Llibreries.</w:t>
       </w:r>
     </w:p>
     <w:p>
+      <w:pPr>
+        <w:spacing w:line="360" w:lineRule="auto"/>
+      </w:pPr>
       <w:r>
         <w:t xml:space="preserve">   · Mòduls del </w:t>
       </w:r>
@@ -7477,6 +7881,9 @@
       <w:proofErr w:type="spellEnd"/>
     </w:p>
     <w:p>
+      <w:pPr>
+        <w:spacing w:line="360" w:lineRule="auto"/>
+      </w:pPr>
       <w:r>
         <w:lastRenderedPageBreak/>
         <w:t xml:space="preserve">De base, </w:t>
@@ -7512,8 +7919,15 @@
         <w:t>). Aquesta vista organitza els arxius per mòduls per a proporcionar una vista més ràpida i ordenada.</w:t>
       </w:r>
     </w:p>
-    <w:p/>
-    <w:p>
+    <w:p>
+      <w:pPr>
+        <w:spacing w:line="360" w:lineRule="auto"/>
+      </w:pPr>
+    </w:p>
+    <w:p>
+      <w:pPr>
+        <w:spacing w:line="360" w:lineRule="auto"/>
+      </w:pPr>
       <w:r>
         <w:t xml:space="preserve">Tots els arxius de compilació són visibles davall de </w:t>
       </w:r>
@@ -7535,11 +7949,17 @@
       </w:r>
     </w:p>
     <w:p>
+      <w:pPr>
+        <w:spacing w:line="360" w:lineRule="auto"/>
+      </w:pPr>
       <w:r>
         <w:t xml:space="preserve"> · manifests: Conté el arxiu AndroidManifest.xml</w:t>
       </w:r>
     </w:p>
     <w:p>
+      <w:pPr>
+        <w:spacing w:line="360" w:lineRule="auto"/>
+      </w:pPr>
       <w:r>
         <w:t xml:space="preserve"> · </w:t>
       </w:r>
@@ -7562,7 +7982,7 @@
         <w:autoSpaceDE w:val="0"/>
         <w:autoSpaceDN w:val="0"/>
         <w:adjustRightInd w:val="0"/>
-        <w:spacing w:after="0" w:line="240" w:lineRule="auto"/>
+        <w:spacing w:after="0" w:line="360" w:lineRule="auto"/>
         <w:rPr>
           <w:rFonts w:ascii="Calibri" w:hAnsi="Calibri" w:cs="Calibri"/>
         </w:rPr>
@@ -7599,7 +8019,7 @@
         <w:autoSpaceDE w:val="0"/>
         <w:autoSpaceDN w:val="0"/>
         <w:adjustRightInd w:val="0"/>
-        <w:spacing w:after="0" w:line="240" w:lineRule="auto"/>
+        <w:spacing w:after="0" w:line="360" w:lineRule="auto"/>
         <w:rPr>
           <w:rFonts w:ascii="Calibri" w:hAnsi="Calibri" w:cs="Calibri"/>
           <w:sz w:val="24"/>
@@ -7612,7 +8032,7 @@
         <w:autoSpaceDE w:val="0"/>
         <w:autoSpaceDN w:val="0"/>
         <w:adjustRightInd w:val="0"/>
-        <w:spacing w:after="0" w:line="240" w:lineRule="auto"/>
+        <w:spacing w:after="0" w:line="360" w:lineRule="auto"/>
         <w:rPr>
           <w:rFonts w:ascii="Calibri" w:hAnsi="Calibri" w:cs="Calibri"/>
         </w:rPr>
@@ -7623,7 +8043,7 @@
         <w:autoSpaceDE w:val="0"/>
         <w:autoSpaceDN w:val="0"/>
         <w:adjustRightInd w:val="0"/>
-        <w:spacing w:after="0" w:line="240" w:lineRule="auto"/>
+        <w:spacing w:after="0" w:line="360" w:lineRule="auto"/>
         <w:rPr>
           <w:rFonts w:ascii="Calibri" w:hAnsi="Calibri" w:cs="Calibri"/>
         </w:rPr>
@@ -7714,7 +8134,7 @@
         <w:autoSpaceDE w:val="0"/>
         <w:autoSpaceDN w:val="0"/>
         <w:adjustRightInd w:val="0"/>
-        <w:spacing w:after="0" w:line="240" w:lineRule="auto"/>
+        <w:spacing w:after="0" w:line="360" w:lineRule="auto"/>
         <w:rPr>
           <w:rFonts w:ascii="Calibri" w:hAnsi="Calibri" w:cs="Calibri"/>
           <w:sz w:val="24"/>
@@ -7727,7 +8147,7 @@
         <w:autoSpaceDE w:val="0"/>
         <w:autoSpaceDN w:val="0"/>
         <w:adjustRightInd w:val="0"/>
-        <w:spacing w:after="0" w:line="240" w:lineRule="auto"/>
+        <w:spacing w:after="0" w:line="360" w:lineRule="auto"/>
         <w:rPr>
           <w:rFonts w:ascii="Calibri" w:hAnsi="Calibri" w:cs="Calibri"/>
           <w:sz w:val="24"/>
@@ -7790,7 +8210,7 @@
         <w:autoSpaceDE w:val="0"/>
         <w:autoSpaceDN w:val="0"/>
         <w:adjustRightInd w:val="0"/>
-        <w:spacing w:after="0" w:line="240" w:lineRule="auto"/>
+        <w:spacing w:after="0" w:line="360" w:lineRule="auto"/>
         <w:rPr>
           <w:rFonts w:ascii="Calibri" w:hAnsi="Calibri" w:cs="Calibri"/>
           <w:sz w:val="24"/>
@@ -7800,6 +8220,7 @@
     </w:p>
     <w:p>
       <w:pPr>
+        <w:spacing w:line="360" w:lineRule="auto"/>
         <w:rPr>
           <w:rFonts w:ascii="Calibri" w:hAnsi="Calibri" w:cs="Calibri"/>
           <w:b/>
@@ -7848,6 +8269,7 @@
     </w:p>
     <w:p>
       <w:pPr>
+        <w:spacing w:line="360" w:lineRule="auto"/>
         <w:rPr>
           <w:rFonts w:ascii="Calibri" w:hAnsi="Calibri" w:cs="Calibri"/>
         </w:rPr>
@@ -7874,6 +8296,9 @@
       </w:r>
     </w:p>
     <w:p>
+      <w:pPr>
+        <w:spacing w:line="360" w:lineRule="auto"/>
+      </w:pPr>
       <w:r>
         <w:rPr>
           <w:noProof/>
@@ -7925,6 +8350,7 @@
     </w:p>
     <w:p>
       <w:pPr>
+        <w:spacing w:line="360" w:lineRule="auto"/>
         <w:rPr>
           <w:sz w:val="16"/>
           <w:szCs w:val="16"/>
@@ -7970,7 +8396,11 @@
         <w:t xml:space="preserve"> </w:t>
       </w:r>
     </w:p>
-    <w:p/>
+    <w:p>
+      <w:pPr>
+        <w:spacing w:line="360" w:lineRule="auto"/>
+      </w:pPr>
+    </w:p>
     <w:p>
       <w:pPr>
         <w:pStyle w:val="Prrafodelista"/>
@@ -7978,6 +8408,7 @@
           <w:ilvl w:val="0"/>
           <w:numId w:val="7"/>
         </w:numPr>
+        <w:spacing w:line="360" w:lineRule="auto"/>
       </w:pPr>
       <w:r>
         <w:t>La barra d’eines proporciona diferents accions, com per exemple executar l’aplicació des de l’emulador inclòs, o simplement compilar l’aplicació.</w:t>
@@ -7990,6 +8421,7 @@
           <w:ilvl w:val="0"/>
           <w:numId w:val="7"/>
         </w:numPr>
+        <w:spacing w:line="360" w:lineRule="auto"/>
       </w:pPr>
       <w:r>
         <w:t>La barra de navegació, ajuda a l’hora de navegar per els diferents arxius dintre del propi projecte. Incorpora una vista reduïda de la finestra de la vista del projecte.</w:t>
@@ -8002,6 +8434,7 @@
           <w:ilvl w:val="0"/>
           <w:numId w:val="7"/>
         </w:numPr>
+        <w:spacing w:line="360" w:lineRule="auto"/>
       </w:pPr>
       <w:r>
         <w:t>La finestra d’edició: És on es pot modificar i crear el diferent codi. Depenent del tipus de codi modificat, la finestra pot canviar. Per exemple si s’està modificant una part gràfica de l’aplicació, la finestra serà diferent que si s’està programant el codi font.</w:t>
@@ -8014,6 +8447,7 @@
           <w:ilvl w:val="0"/>
           <w:numId w:val="7"/>
         </w:numPr>
+        <w:spacing w:line="360" w:lineRule="auto"/>
       </w:pPr>
       <w:r>
         <w:t>L</w:t>
@@ -8037,6 +8471,7 @@
           <w:ilvl w:val="0"/>
           <w:numId w:val="7"/>
         </w:numPr>
+        <w:spacing w:line="360" w:lineRule="auto"/>
       </w:pPr>
       <w:r>
         <w:t xml:space="preserve">La eina de finestres, dona accés específic a tasques com la gestió de projectes, </w:t>
@@ -8057,6 +8492,7 @@
           <w:ilvl w:val="0"/>
           <w:numId w:val="7"/>
         </w:numPr>
+        <w:spacing w:line="360" w:lineRule="auto"/>
       </w:pPr>
       <w:r>
         <w:t>La barra d’estat treu per pantalla els estat del projecte i de el IDE, així com també diferents avisos o missatges.</w:t>
@@ -8065,10 +8501,12 @@
     <w:p>
       <w:pPr>
         <w:pStyle w:val="Prrafodelista"/>
-      </w:pPr>
-    </w:p>
-    <w:p>
-      <w:pPr>
+        <w:spacing w:line="360" w:lineRule="auto"/>
+      </w:pPr>
+    </w:p>
+    <w:p>
+      <w:pPr>
+        <w:spacing w:line="360" w:lineRule="auto"/>
         <w:rPr>
           <w:b/>
           <w:sz w:val="28"/>
@@ -8081,6 +8519,7 @@
           <w:sz w:val="28"/>
           <w:szCs w:val="28"/>
         </w:rPr>
+        <w:lastRenderedPageBreak/>
         <w:t>4.2</w:t>
       </w:r>
       <w:r>
@@ -8111,6 +8550,9 @@
       </w:r>
     </w:p>
     <w:p>
+      <w:pPr>
+        <w:spacing w:line="360" w:lineRule="auto"/>
+      </w:pPr>
       <w:r>
         <w:t xml:space="preserve">El </w:t>
       </w:r>
@@ -8140,8 +8582,10 @@
       </w:r>
     </w:p>
     <w:p>
-      <w:r>
-        <w:lastRenderedPageBreak/>
+      <w:pPr>
+        <w:spacing w:line="360" w:lineRule="auto"/>
+      </w:pPr>
+      <w:r>
         <w:t xml:space="preserve">Dintre del </w:t>
       </w:r>
       <w:proofErr w:type="spellStart"/>
@@ -8177,10 +8621,19 @@
         <w:t xml:space="preserve"> incorpora.</w:t>
       </w:r>
     </w:p>
-    <w:p/>
-    <w:p/>
-    <w:p>
-      <w:pPr>
+    <w:p>
+      <w:pPr>
+        <w:spacing w:line="360" w:lineRule="auto"/>
+      </w:pPr>
+    </w:p>
+    <w:p>
+      <w:pPr>
+        <w:spacing w:line="360" w:lineRule="auto"/>
+      </w:pPr>
+    </w:p>
+    <w:p>
+      <w:pPr>
+        <w:spacing w:line="360" w:lineRule="auto"/>
         <w:rPr>
           <w:b/>
           <w:sz w:val="32"/>
@@ -8232,6 +8685,7 @@
     </w:p>
     <w:p>
       <w:pPr>
+        <w:spacing w:line="360" w:lineRule="auto"/>
         <w:rPr>
           <w:b/>
           <w:sz w:val="28"/>
@@ -8258,6 +8712,9 @@
       <w:proofErr w:type="spellEnd"/>
     </w:p>
     <w:p>
+      <w:pPr>
+        <w:spacing w:line="360" w:lineRule="auto"/>
+      </w:pPr>
       <w:r>
         <w:t xml:space="preserve">Segons </w:t>
       </w:r>
@@ -8304,6 +8761,7 @@
     </w:p>
     <w:p>
       <w:pPr>
+        <w:spacing w:line="360" w:lineRule="auto"/>
         <w:rPr>
           <w:sz w:val="16"/>
           <w:szCs w:val="16"/>
@@ -8314,6 +8772,7 @@
           <w:noProof/>
           <w:lang w:val="en-US"/>
         </w:rPr>
+        <w:lastRenderedPageBreak/>
         <w:drawing>
           <wp:inline distT="0" distB="0" distL="0" distR="0">
             <wp:extent cx="3641563" cy="5362575"/>
@@ -8391,6 +8850,7 @@
     </w:p>
     <w:p>
       <w:pPr>
+        <w:spacing w:line="360" w:lineRule="auto"/>
         <w:rPr>
           <w:sz w:val="24"/>
           <w:szCs w:val="24"/>
@@ -8416,9 +8876,150 @@
       </w:r>
     </w:p>
     <w:p>
-      <w:r>
+      <w:pPr>
+        <w:spacing w:line="360" w:lineRule="auto"/>
+      </w:pPr>
+      <w:r>
+        <w:t xml:space="preserve">La base de la plataforma </w:t>
+      </w:r>
+      <w:proofErr w:type="spellStart"/>
+      <w:r>
+        <w:t>Android</w:t>
+      </w:r>
+      <w:proofErr w:type="spellEnd"/>
+      <w:r>
+        <w:t xml:space="preserve"> es el </w:t>
+      </w:r>
+      <w:proofErr w:type="spellStart"/>
+      <w:r>
+        <w:t>kernel</w:t>
+      </w:r>
+      <w:proofErr w:type="spellEnd"/>
+      <w:r>
+        <w:t xml:space="preserve"> de Linux. El </w:t>
+      </w:r>
+      <w:proofErr w:type="spellStart"/>
+      <w:r>
+        <w:t>kernel</w:t>
+      </w:r>
+      <w:proofErr w:type="spellEnd"/>
+      <w:r>
+        <w:t xml:space="preserve"> es la part del telèfon on es mantenen tots els controladors de el</w:t>
+      </w:r>
+      <w:r>
+        <w:t xml:space="preserve"> hardware que un dispositiu té incorporat, fent així que siguin llegits per el HAL . A més a més, ART la màquina virtual </w:t>
+      </w:r>
+      <w:proofErr w:type="spellStart"/>
+      <w:r>
+        <w:t>d’Android</w:t>
+      </w:r>
+      <w:proofErr w:type="spellEnd"/>
+      <w:r>
+        <w:t xml:space="preserve">, també es basa en el </w:t>
+      </w:r>
+      <w:proofErr w:type="spellStart"/>
+      <w:r>
+        <w:t>kernel</w:t>
+      </w:r>
+      <w:proofErr w:type="spellEnd"/>
+      <w:r>
+        <w:t xml:space="preserve"> de Linux per a funcionalitats subjacents com la generació de </w:t>
+      </w:r>
+      <w:proofErr w:type="spellStart"/>
+      <w:r>
+        <w:t>subprocessos</w:t>
+      </w:r>
+      <w:proofErr w:type="spellEnd"/>
+      <w:r>
+        <w:t xml:space="preserve">  i la administració de memòria de baix nivell.</w:t>
+      </w:r>
+    </w:p>
+    <w:p>
+      <w:pPr>
+        <w:spacing w:line="360" w:lineRule="auto"/>
+      </w:pPr>
+    </w:p>
+    <w:p>
+      <w:pPr>
+        <w:spacing w:line="360" w:lineRule="auto"/>
+      </w:pPr>
+      <w:r>
+        <w:t xml:space="preserve">A més a més, el ús del </w:t>
+      </w:r>
+      <w:proofErr w:type="spellStart"/>
+      <w:r>
+        <w:t>kernel</w:t>
+      </w:r>
+      <w:proofErr w:type="spellEnd"/>
+      <w:r>
+        <w:t xml:space="preserve"> de Linux </w:t>
+      </w:r>
+      <w:proofErr w:type="spellStart"/>
+      <w:r>
+        <w:t>permeteix</w:t>
+      </w:r>
+      <w:proofErr w:type="spellEnd"/>
+      <w:r>
+        <w:t xml:space="preserve"> que </w:t>
+      </w:r>
+      <w:proofErr w:type="spellStart"/>
+      <w:r>
+        <w:t>Android</w:t>
+      </w:r>
+      <w:proofErr w:type="spellEnd"/>
+      <w:r>
+        <w:t xml:space="preserve"> aprofiti funcions de seguretat com per exemple IPC ( comunicació segura entre processos ) que facilita la comunicació segura entre aplicacions que funcionen en diferents processos.</w:t>
+      </w:r>
+    </w:p>
+    <w:p>
+      <w:pPr>
+        <w:spacing w:line="360" w:lineRule="auto"/>
+      </w:pPr>
+    </w:p>
+    <w:p>
+      <w:pPr>
+        <w:spacing w:line="360" w:lineRule="auto"/>
+        <w:rPr>
+          <w:b/>
+          <w:sz w:val="24"/>
+          <w:szCs w:val="24"/>
+        </w:rPr>
+      </w:pPr>
+      <w:r>
+        <w:rPr>
+          <w:b/>
+          <w:sz w:val="24"/>
+          <w:szCs w:val="24"/>
+        </w:rPr>
         <w:lastRenderedPageBreak/>
-        <w:t xml:space="preserve">La base de la plataforma </w:t>
+        <w:t xml:space="preserve">Capa d’abstracció de Hardware ( HAL ) : </w:t>
+      </w:r>
+    </w:p>
+    <w:p>
+      <w:pPr>
+        <w:spacing w:line="360" w:lineRule="auto"/>
+      </w:pPr>
+      <w:r>
+        <w:t xml:space="preserve">La capa d’abstracció de hardware (HAL) brinda interfícies estàndards que exposen les capacitats de hardware del dispositiu al </w:t>
+      </w:r>
+      <w:proofErr w:type="spellStart"/>
+      <w:r>
+        <w:t>framework</w:t>
+      </w:r>
+      <w:proofErr w:type="spellEnd"/>
+      <w:r>
+        <w:t xml:space="preserve"> de la Java API de nivell més alt. La HAL consisteix en diferents mòduls de biblioteca on cada un d’aquests incorpora una interfície per a un </w:t>
+      </w:r>
+      <w:r>
+        <w:t xml:space="preserve">component de hardware específic, com per exemple el mòdul de càmera o de Bluetooth. Quant el </w:t>
+      </w:r>
+      <w:proofErr w:type="spellStart"/>
+      <w:r>
+        <w:t>framework</w:t>
+      </w:r>
+      <w:proofErr w:type="spellEnd"/>
+      <w:r>
+        <w:t xml:space="preserve"> d’una API realitza una trucada per a accedir al hardware del dispositiu, el sistema </w:t>
       </w:r>
       <w:proofErr w:type="spellStart"/>
       <w:r>
@@ -8426,72 +9027,56 @@
       </w:r>
       <w:proofErr w:type="spellEnd"/>
       <w:r>
-        <w:t xml:space="preserve"> es el </w:t>
-      </w:r>
-      <w:proofErr w:type="spellStart"/>
-      <w:r>
-        <w:t>kernel</w:t>
-      </w:r>
-      <w:proofErr w:type="spellEnd"/>
-      <w:r>
-        <w:t xml:space="preserve"> de Linux. El </w:t>
-      </w:r>
-      <w:proofErr w:type="spellStart"/>
-      <w:r>
-        <w:t>kernel</w:t>
-      </w:r>
-      <w:proofErr w:type="spellEnd"/>
-      <w:r>
-        <w:t xml:space="preserve"> es la part del telèfon on es mantenen tots els controladors de el</w:t>
-      </w:r>
-      <w:r>
-        <w:t xml:space="preserve"> hardware que un dispositiu té incorporat, fent així que siguin llegits per el HAL . A més a més, ART la màquina virtual </w:t>
-      </w:r>
-      <w:proofErr w:type="spellStart"/>
-      <w:r>
+        <w:t xml:space="preserve"> carga el mòdul de biblioteca per a el component de hardware en qüestió.</w:t>
+      </w:r>
+    </w:p>
+    <w:p>
+      <w:pPr>
+        <w:spacing w:line="360" w:lineRule="auto"/>
+      </w:pPr>
+    </w:p>
+    <w:p>
+      <w:pPr>
+        <w:spacing w:line="360" w:lineRule="auto"/>
+        <w:rPr>
+          <w:b/>
+          <w:sz w:val="24"/>
+          <w:szCs w:val="24"/>
+        </w:rPr>
+      </w:pPr>
+      <w:r>
+        <w:rPr>
+          <w:b/>
+          <w:sz w:val="24"/>
+          <w:szCs w:val="24"/>
+        </w:rPr>
+        <w:t xml:space="preserve">Temps d’execució </w:t>
+      </w:r>
+      <w:proofErr w:type="spellStart"/>
+      <w:r>
+        <w:rPr>
+          <w:b/>
+          <w:sz w:val="24"/>
+          <w:szCs w:val="24"/>
+        </w:rPr>
         <w:t>d’Android</w:t>
       </w:r>
       <w:proofErr w:type="spellEnd"/>
       <w:r>
-        <w:t xml:space="preserve">, també es basa en el </w:t>
-      </w:r>
-      <w:proofErr w:type="spellStart"/>
-      <w:r>
-        <w:t>kernel</w:t>
-      </w:r>
-      <w:proofErr w:type="spellEnd"/>
-      <w:r>
-        <w:t xml:space="preserve"> de Linux per a funcionalitats subjacents com la generació de </w:t>
-      </w:r>
-      <w:proofErr w:type="spellStart"/>
-      <w:r>
-        <w:t>subprocessos</w:t>
-      </w:r>
-      <w:proofErr w:type="spellEnd"/>
-      <w:r>
-        <w:t xml:space="preserve">  i la administració de memòria de baix nivell.</w:t>
-      </w:r>
-    </w:p>
-    <w:p/>
-    <w:p>
-      <w:r>
-        <w:t xml:space="preserve">A més a més, el ús del </w:t>
-      </w:r>
-      <w:proofErr w:type="spellStart"/>
-      <w:r>
-        <w:t>kernel</w:t>
-      </w:r>
-      <w:proofErr w:type="spellEnd"/>
-      <w:r>
-        <w:t xml:space="preserve"> de Linux </w:t>
-      </w:r>
-      <w:proofErr w:type="spellStart"/>
-      <w:r>
-        <w:t>permeteix</w:t>
-      </w:r>
-      <w:proofErr w:type="spellEnd"/>
-      <w:r>
-        <w:t xml:space="preserve"> que </w:t>
+        <w:rPr>
+          <w:b/>
+          <w:sz w:val="24"/>
+          <w:szCs w:val="24"/>
+        </w:rPr>
+        <w:t xml:space="preserve"> : </w:t>
+      </w:r>
+    </w:p>
+    <w:p>
+      <w:pPr>
+        <w:spacing w:line="360" w:lineRule="auto"/>
+      </w:pPr>
+      <w:r>
+        <w:t xml:space="preserve">Per als dispositius amb </w:t>
       </w:r>
       <w:proofErr w:type="spellStart"/>
       <w:r>
@@ -8499,49 +9084,15 @@
       </w:r>
       <w:proofErr w:type="spellEnd"/>
       <w:r>
-        <w:t xml:space="preserve"> aprofiti funcions de seguretat com per exemple IPC ( comunicació segura entre processos ) que facilita la comunicació segura entre aplicacions que funcionen en diferents processos.</w:t>
-      </w:r>
-    </w:p>
-    <w:p/>
-    <w:p>
-      <w:pPr>
-        <w:rPr>
-          <w:b/>
-          <w:sz w:val="24"/>
-          <w:szCs w:val="24"/>
-        </w:rPr>
-      </w:pPr>
-      <w:r>
-        <w:rPr>
-          <w:b/>
-          <w:sz w:val="24"/>
-          <w:szCs w:val="24"/>
-        </w:rPr>
-        <w:t xml:space="preserve">Capa d’abstracció de Hardware ( HAL ) : </w:t>
-      </w:r>
-    </w:p>
-    <w:p>
-      <w:r>
-        <w:t xml:space="preserve">La capa d’abstracció de hardware (HAL) brinda interfícies estàndards que exposen les capacitats de hardware del dispositiu al </w:t>
-      </w:r>
-      <w:proofErr w:type="spellStart"/>
-      <w:r>
-        <w:t>framework</w:t>
-      </w:r>
-      <w:proofErr w:type="spellEnd"/>
-      <w:r>
-        <w:t xml:space="preserve"> de la Java API de nivell més alt. La HAL consisteix en diferents mòduls de biblioteca on cada un d’aquests incorpora una interfície per a un </w:t>
-      </w:r>
-      <w:r>
-        <w:t xml:space="preserve">component de hardware específic, com per exemple el mòdul de càmera o de Bluetooth. Quant el </w:t>
-      </w:r>
-      <w:proofErr w:type="spellStart"/>
-      <w:r>
-        <w:t>framework</w:t>
-      </w:r>
-      <w:proofErr w:type="spellEnd"/>
-      <w:r>
-        <w:t xml:space="preserve"> d’una API realitza una trucada per a accedir al hardware del dispositiu, el sistema </w:t>
+        <w:t xml:space="preserve"> 5.0 ( Nivell d’API 21) o versions posteriors, cada aplicació executa els seus propis processos amb ART. El ART està programat per executar diferents màquines virtuals en dispositius de memòria baixa executant arxius en format DEX, un format de codi de bytes (com seria </w:t>
+      </w:r>
+      <w:proofErr w:type="spellStart"/>
+      <w:r>
+        <w:t>bytecode</w:t>
+      </w:r>
+      <w:proofErr w:type="spellEnd"/>
+      <w:r>
+        <w:t xml:space="preserve"> ) però dissenyat especialment per a </w:t>
       </w:r>
       <w:proofErr w:type="spellStart"/>
       <w:r>
@@ -8549,132 +9100,83 @@
       </w:r>
       <w:proofErr w:type="spellEnd"/>
       <w:r>
-        <w:t xml:space="preserve"> carga el mòdul de biblioteca per a el component de hardware en qüestió.</w:t>
-      </w:r>
-    </w:p>
-    <w:p/>
-    <w:p>
-      <w:pPr>
-        <w:rPr>
-          <w:b/>
-          <w:sz w:val="24"/>
-          <w:szCs w:val="24"/>
-        </w:rPr>
-      </w:pPr>
-      <w:r>
-        <w:rPr>
-          <w:b/>
-          <w:sz w:val="24"/>
-          <w:szCs w:val="24"/>
-        </w:rPr>
-        <w:t xml:space="preserve">Temps d’execució </w:t>
-      </w:r>
-      <w:proofErr w:type="spellStart"/>
-      <w:r>
-        <w:rPr>
-          <w:b/>
-          <w:sz w:val="24"/>
-          <w:szCs w:val="24"/>
-        </w:rPr>
+        <w:t xml:space="preserve"> i optimitzat per a ocupar un espai de memòria mínim.  Els arxius DEX, són els que es poden executar en la plataforma </w:t>
+      </w:r>
+      <w:proofErr w:type="spellStart"/>
+      <w:r>
+        <w:t>Android</w:t>
+      </w:r>
+      <w:proofErr w:type="spellEnd"/>
+      <w:r>
+        <w:t>.</w:t>
+      </w:r>
+    </w:p>
+    <w:p>
+      <w:pPr>
+        <w:spacing w:line="360" w:lineRule="auto"/>
+      </w:pPr>
+      <w:r>
+        <w:t>Algunes de les funcions principals del ART són les següents:</w:t>
+      </w:r>
+    </w:p>
+    <w:p>
+      <w:pPr>
+        <w:spacing w:line="360" w:lineRule="auto"/>
+      </w:pPr>
+      <w:r>
+        <w:t xml:space="preserve">   · Tipus de compilació </w:t>
+      </w:r>
+      <w:proofErr w:type="spellStart"/>
+      <w:r>
+        <w:t>ahead</w:t>
+      </w:r>
+      <w:proofErr w:type="spellEnd"/>
+      <w:r>
+        <w:t>-of-</w:t>
+      </w:r>
+      <w:proofErr w:type="spellStart"/>
+      <w:r>
+        <w:t>time</w:t>
+      </w:r>
+      <w:proofErr w:type="spellEnd"/>
+      <w:r>
+        <w:t xml:space="preserve"> (AOT) i just-in-</w:t>
+      </w:r>
+      <w:proofErr w:type="spellStart"/>
+      <w:r>
+        <w:t>time</w:t>
+      </w:r>
+      <w:proofErr w:type="spellEnd"/>
+      <w:r>
+        <w:t xml:space="preserve"> (JIT)</w:t>
+      </w:r>
+    </w:p>
+    <w:p>
+      <w:pPr>
+        <w:spacing w:line="360" w:lineRule="auto"/>
+      </w:pPr>
+      <w:r>
+        <w:t xml:space="preserve">   · Compatibilitat amb la depuració d’errors, informes de errors i la capacitat d’establir punts de controls per a controlar determinades parts del sistema.</w:t>
+      </w:r>
+    </w:p>
+    <w:p>
+      <w:pPr>
+        <w:spacing w:line="360" w:lineRule="auto"/>
+      </w:pPr>
+    </w:p>
+    <w:p>
+      <w:pPr>
+        <w:spacing w:line="360" w:lineRule="auto"/>
+      </w:pPr>
+      <w:r>
+        <w:t xml:space="preserve">Abans </w:t>
+      </w:r>
+      <w:proofErr w:type="spellStart"/>
+      <w:r>
         <w:t>d’Android</w:t>
       </w:r>
       <w:proofErr w:type="spellEnd"/>
       <w:r>
-        <w:rPr>
-          <w:b/>
-          <w:sz w:val="24"/>
-          <w:szCs w:val="24"/>
-        </w:rPr>
-        <w:t xml:space="preserve"> : </w:t>
-      </w:r>
-    </w:p>
-    <w:p>
-      <w:r>
-        <w:t xml:space="preserve">Per als dispositius amb </w:t>
-      </w:r>
-      <w:proofErr w:type="spellStart"/>
-      <w:r>
-        <w:t>Android</w:t>
-      </w:r>
-      <w:proofErr w:type="spellEnd"/>
-      <w:r>
-        <w:t xml:space="preserve"> 5.0 ( Nivell d’API 21) o versions posteriors, cada aplicació executa els seus propis processos amb ART. El ART està programat per executar diferents màquines virtuals en dispositius de memòria baixa executant arxius en format DEX, un format de codi de bytes (com seria </w:t>
-      </w:r>
-      <w:proofErr w:type="spellStart"/>
-      <w:r>
-        <w:t>bytecode</w:t>
-      </w:r>
-      <w:proofErr w:type="spellEnd"/>
-      <w:r>
-        <w:t xml:space="preserve"> ) però dissenyat especialment per a </w:t>
-      </w:r>
-      <w:proofErr w:type="spellStart"/>
-      <w:r>
-        <w:t>Android</w:t>
-      </w:r>
-      <w:proofErr w:type="spellEnd"/>
-      <w:r>
-        <w:t xml:space="preserve"> i optimitzat per a ocupar un espai de memòria mínim.  Els arxius DEX, són els que es poden executar en la plataforma </w:t>
-      </w:r>
-      <w:proofErr w:type="spellStart"/>
-      <w:r>
-        <w:t>Android</w:t>
-      </w:r>
-      <w:proofErr w:type="spellEnd"/>
-      <w:r>
-        <w:t>.</w:t>
-      </w:r>
-    </w:p>
-    <w:p>
-      <w:r>
-        <w:t>Algunes de les funcions principals del ART són les següents:</w:t>
-      </w:r>
-    </w:p>
-    <w:p>
-      <w:r>
-        <w:t xml:space="preserve">   · Tipus de compilació </w:t>
-      </w:r>
-      <w:proofErr w:type="spellStart"/>
-      <w:r>
-        <w:t>ahead</w:t>
-      </w:r>
-      <w:proofErr w:type="spellEnd"/>
-      <w:r>
-        <w:t>-of-</w:t>
-      </w:r>
-      <w:proofErr w:type="spellStart"/>
-      <w:r>
-        <w:t>time</w:t>
-      </w:r>
-      <w:proofErr w:type="spellEnd"/>
-      <w:r>
-        <w:t xml:space="preserve"> (AOT) i just-in-</w:t>
-      </w:r>
-      <w:proofErr w:type="spellStart"/>
-      <w:r>
-        <w:t>time</w:t>
-      </w:r>
-      <w:proofErr w:type="spellEnd"/>
-      <w:r>
-        <w:t xml:space="preserve"> (JIT)</w:t>
-      </w:r>
-    </w:p>
-    <w:p>
-      <w:r>
-        <w:t xml:space="preserve">   · Compatibilitat amb la depuració d’errors, informes de errors i la capacitat d’establir punts de controls per a controlar determinades parts del sistema.</w:t>
-      </w:r>
-    </w:p>
-    <w:p/>
-    <w:p>
-      <w:r>
-        <w:t xml:space="preserve">Abans </w:t>
-      </w:r>
-      <w:proofErr w:type="spellStart"/>
-      <w:r>
-        <w:t>d’Android</w:t>
-      </w:r>
-      <w:proofErr w:type="spellEnd"/>
-      <w:r>
         <w:t xml:space="preserve"> 5.0 ( API 21 ), </w:t>
       </w:r>
       <w:proofErr w:type="spellStart"/>
@@ -8697,9 +9199,14 @@
         <w:t>, encara que es possible que no succeeixi el contrari</w:t>
       </w:r>
     </w:p>
-    <w:p/>
-    <w:p>
-      <w:pPr>
+    <w:p>
+      <w:pPr>
+        <w:spacing w:line="360" w:lineRule="auto"/>
+      </w:pPr>
+    </w:p>
+    <w:p>
+      <w:pPr>
+        <w:spacing w:line="360" w:lineRule="auto"/>
         <w:rPr>
           <w:b/>
           <w:sz w:val="24"/>
@@ -8716,6 +9223,9 @@
       </w:r>
     </w:p>
     <w:p>
+      <w:pPr>
+        <w:spacing w:line="360" w:lineRule="auto"/>
+      </w:pPr>
       <w:r>
         <w:t xml:space="preserve">Molts dels components i serveis centrals del sistema </w:t>
       </w:r>
@@ -8788,9 +9298,14 @@
         <w:t xml:space="preserve"> compatibilitat amb dibuixos i gràfics.</w:t>
       </w:r>
     </w:p>
-    <w:p/>
-    <w:p>
-      <w:pPr>
+    <w:p>
+      <w:pPr>
+        <w:spacing w:line="360" w:lineRule="auto"/>
+      </w:pPr>
+    </w:p>
+    <w:p>
+      <w:pPr>
+        <w:spacing w:line="360" w:lineRule="auto"/>
         <w:rPr>
           <w:b/>
           <w:sz w:val="24"/>
@@ -8817,6 +9332,9 @@
       </w:r>
     </w:p>
     <w:p>
+      <w:pPr>
+        <w:spacing w:line="360" w:lineRule="auto"/>
+      </w:pPr>
       <w:r>
         <w:t xml:space="preserve">Tot el conjunt de funcions del Sistema Operatiu (S.O) està disponible mitjançant APIS escrites en el llenguatge Java. Aquestes APIS son els ciments que es necessiten per a crear aplicacions </w:t>
       </w:r>
@@ -8830,6 +9348,9 @@
       </w:r>
     </w:p>
     <w:p>
+      <w:pPr>
+        <w:spacing w:line="360" w:lineRule="auto"/>
+      </w:pPr>
       <w:r>
         <w:t xml:space="preserve">   · Un sistema de vista: Enriquidor i extensible que es pot utilitzar per a compilar la interfície d’usuari (IU) d’una aplicació. Aquesta inclou llistes, quadrícules, quadrats de text, botons e inclòs un navegador web integrable. Aquest sistema de vista es pot incorporar a la aplicació amb els objectes </w:t>
       </w:r>
@@ -8851,6 +9372,9 @@
       </w:r>
     </w:p>
     <w:p>
+      <w:pPr>
+        <w:spacing w:line="360" w:lineRule="auto"/>
+      </w:pPr>
       <w:r>
         <w:t xml:space="preserve">  · Un administrador de recursos </w:t>
       </w:r>
@@ -8859,6 +9383,9 @@
       </w:r>
     </w:p>
     <w:p>
+      <w:pPr>
+        <w:spacing w:line="360" w:lineRule="auto"/>
+      </w:pPr>
       <w:r>
         <w:t xml:space="preserve">  · Un administrador de notificacions que permet </w:t>
       </w:r>
@@ -8867,6 +9394,9 @@
       </w:r>
     </w:p>
     <w:p>
+      <w:pPr>
+        <w:spacing w:line="360" w:lineRule="auto"/>
+      </w:pPr>
       <w:r>
         <w:t xml:space="preserve">  · Un administrador d’activitat que administra el cicle de vida de les </w:t>
       </w:r>
@@ -8875,11 +9405,17 @@
       </w:r>
     </w:p>
     <w:p>
+      <w:pPr>
+        <w:spacing w:line="360" w:lineRule="auto"/>
+      </w:pPr>
       <w:r>
         <w:t xml:space="preserve">  · Proveïdors de contingut que permeten que les aplicacions accedeixin a dades des de altres aplicacions com per exemple que una aplicació agafi dades de l’aplicació de contactes o comparteixin les seves pròpies dades.</w:t>
       </w:r>
     </w:p>
     <w:p>
+      <w:pPr>
+        <w:spacing w:line="360" w:lineRule="auto"/>
+      </w:pPr>
       <w:r>
         <w:t xml:space="preserve">Els desenvolupadors tenen accés total a les mateixes APIS del </w:t>
       </w:r>
@@ -8922,9 +9458,14 @@
         </w:r>
       </w:hyperlink>
     </w:p>
-    <w:p/>
-    <w:p>
-      <w:pPr>
+    <w:p>
+      <w:pPr>
+        <w:spacing w:line="360" w:lineRule="auto"/>
+      </w:pPr>
+    </w:p>
+    <w:p>
+      <w:pPr>
+        <w:spacing w:line="360" w:lineRule="auto"/>
         <w:rPr>
           <w:b/>
           <w:sz w:val="24"/>
@@ -8941,17 +9482,31 @@
       </w:r>
     </w:p>
     <w:p>
+      <w:pPr>
+        <w:spacing w:line="360" w:lineRule="auto"/>
+      </w:pPr>
       <w:proofErr w:type="spellStart"/>
       <w:r>
         <w:t>Android</w:t>
       </w:r>
       <w:proofErr w:type="spellEnd"/>
       <w:r>
-        <w:t xml:space="preserve"> inclou un conjunt d’aplicacions centrals per a correu electrònic, missatgeria SMS, calendari, navegació en internet, contactes, entre altres elements. Les aplicacions incloses en la plataforma no tenen un estat especial entre les aplicacions que el usuari decideix instal·lar. Per això, una aplicació externa es pot convertir en el navegador web, el sistema de missatgeria o inclòs en el teclat predeterminat per l’usuari ( encara que existeixen algunes excepcions com per exemple l’aplicació configuració del sistema) </w:t>
-      </w:r>
-    </w:p>
-    <w:p/>
-    <w:p>
+        <w:t xml:space="preserve"> inclou un conjunt d’aplicacions centrals per a correu electrònic, missatgeria SMS, calendari, navegació en internet, contactes, entre altres elements. Les aplicacions incloses en la plataforma no tenen un estat especial entre les aplicacions que el usuari decideix instal·lar. </w:t>
+      </w:r>
+      <w:r>
+        <w:lastRenderedPageBreak/>
+        <w:t xml:space="preserve">Per això, una aplicació externa es pot convertir en el navegador web, el sistema de missatgeria o inclòs en el teclat predeterminat per l’usuari ( encara que existeixen algunes excepcions com per exemple l’aplicació configuració del sistema) </w:t>
+      </w:r>
+    </w:p>
+    <w:p>
+      <w:pPr>
+        <w:spacing w:line="360" w:lineRule="auto"/>
+      </w:pPr>
+    </w:p>
+    <w:p>
+      <w:pPr>
+        <w:spacing w:line="360" w:lineRule="auto"/>
+      </w:pPr>
       <w:r>
         <w:t>Les aplicacions del sistema funcionen com aplicacions per a usuaris i brinden capacitats claus a les quals els desenvolupadors poden accedir des de les seves propis aplicacions. Per exemple, si una aplicació intenta integrar un missatge SMS, no es necessari compilar aquesta funcionalitat un altre cop; com alternativa es pot invocar la aplicació de SMS que ja està instal·lada per entregar un missatge a</w:t>
       </w:r>
@@ -8961,6 +9516,7 @@
     </w:p>
     <w:p>
       <w:pPr>
+        <w:spacing w:line="360" w:lineRule="auto"/>
         <w:rPr>
           <w:b/>
           <w:sz w:val="28"/>
@@ -8973,7 +9529,6 @@
           <w:sz w:val="28"/>
           <w:szCs w:val="28"/>
         </w:rPr>
-        <w:lastRenderedPageBreak/>
         <w:t xml:space="preserve">5.2 Funcionament del </w:t>
       </w:r>
       <w:proofErr w:type="spellStart"/>
@@ -9012,6 +9567,210 @@
         </w:rPr>
         <w:t xml:space="preserve"> (ART)</w:t>
       </w:r>
+      <w:bookmarkStart w:id="0" w:name="_GoBack"/>
+      <w:bookmarkEnd w:id="0"/>
+    </w:p>
+    <w:p>
+      <w:pPr>
+        <w:spacing w:line="360" w:lineRule="auto"/>
+      </w:pPr>
+      <w:proofErr w:type="spellStart"/>
+      <w:r>
+        <w:t>Android</w:t>
+      </w:r>
+      <w:proofErr w:type="spellEnd"/>
+      <w:r>
+        <w:t xml:space="preserve"> </w:t>
+      </w:r>
+      <w:proofErr w:type="spellStart"/>
+      <w:r>
+        <w:t>Runtime</w:t>
+      </w:r>
+      <w:proofErr w:type="spellEnd"/>
+      <w:r>
+        <w:t xml:space="preserve"> ( ART ) és la màquina virtual utilitzada per les aplicacions i alguns servicis del sistema en el sistema operatiu </w:t>
+      </w:r>
+      <w:proofErr w:type="spellStart"/>
+      <w:r>
+        <w:t>Android</w:t>
+      </w:r>
+      <w:proofErr w:type="spellEnd"/>
+      <w:r>
+        <w:t xml:space="preserve">. ART i el seu predecessor </w:t>
+      </w:r>
+      <w:proofErr w:type="spellStart"/>
+      <w:r>
+        <w:t>Dalvik</w:t>
+      </w:r>
+      <w:proofErr w:type="spellEnd"/>
+      <w:r>
+        <w:t xml:space="preserve"> van ser originalment creats especialment per el projecte </w:t>
+      </w:r>
+      <w:proofErr w:type="spellStart"/>
+      <w:r>
+        <w:t>Android</w:t>
+      </w:r>
+      <w:proofErr w:type="spellEnd"/>
+      <w:r>
+        <w:t xml:space="preserve">. ART pot executar els formats </w:t>
+      </w:r>
+      <w:proofErr w:type="spellStart"/>
+      <w:r>
+        <w:t>Dalvik</w:t>
+      </w:r>
+      <w:proofErr w:type="spellEnd"/>
+      <w:r>
+        <w:t xml:space="preserve"> Executable i DEX </w:t>
+      </w:r>
+      <w:proofErr w:type="spellStart"/>
+      <w:r>
+        <w:t>bytecode</w:t>
+      </w:r>
+      <w:proofErr w:type="spellEnd"/>
+      <w:r>
+        <w:t>.</w:t>
+      </w:r>
+    </w:p>
+    <w:p>
+      <w:pPr>
+        <w:spacing w:line="360" w:lineRule="auto"/>
+      </w:pPr>
+      <w:r>
+        <w:t xml:space="preserve">ART i </w:t>
+      </w:r>
+      <w:proofErr w:type="spellStart"/>
+      <w:r>
+        <w:t>Dalvik</w:t>
+      </w:r>
+      <w:proofErr w:type="spellEnd"/>
+      <w:r>
+        <w:t xml:space="preserve"> tenen compatibilitat executant arxius en format DEX </w:t>
+      </w:r>
+      <w:proofErr w:type="spellStart"/>
+      <w:r>
+        <w:t>Bytecode</w:t>
+      </w:r>
+      <w:proofErr w:type="spellEnd"/>
+      <w:r>
+        <w:t xml:space="preserve">, així que aplicacions desenvolupades per a l’arquitectura de màquina virtual </w:t>
+      </w:r>
+      <w:proofErr w:type="spellStart"/>
+      <w:r>
+        <w:t>Dalvik</w:t>
+      </w:r>
+      <w:proofErr w:type="spellEnd"/>
+      <w:r>
+        <w:t xml:space="preserve">, tindrien que funcionar amb ART. Malgrat això, algunes tècniques que funcionen amb </w:t>
+      </w:r>
+      <w:proofErr w:type="spellStart"/>
+      <w:r>
+        <w:t>Dalvik</w:t>
+      </w:r>
+      <w:proofErr w:type="spellEnd"/>
+      <w:r>
+        <w:t>, no tenen perquè funcionar amb ART</w:t>
+      </w:r>
+    </w:p>
+    <w:p>
+      <w:pPr>
+        <w:spacing w:line="360" w:lineRule="auto"/>
+      </w:pPr>
+    </w:p>
+    <w:p>
+      <w:pPr>
+        <w:spacing w:line="360" w:lineRule="auto"/>
+      </w:pPr>
+      <w:r>
+        <w:t xml:space="preserve">Millores i afegits de l’arquitectura de la Màquina Virtual ART respecte </w:t>
+      </w:r>
+      <w:proofErr w:type="spellStart"/>
+      <w:r>
+        <w:t>Dalvik</w:t>
+      </w:r>
+      <w:proofErr w:type="spellEnd"/>
+      <w:r>
+        <w:t>:</w:t>
+      </w:r>
+    </w:p>
+    <w:p>
+      <w:pPr>
+        <w:spacing w:line="360" w:lineRule="auto"/>
+        <w:rPr>
+          <w:b/>
+        </w:rPr>
+      </w:pPr>
+      <w:r>
+        <w:rPr>
+          <w:b/>
+        </w:rPr>
+        <w:t>· Mètode de Compilació:</w:t>
+      </w:r>
+    </w:p>
+    <w:p>
+      <w:pPr>
+        <w:spacing w:line="360" w:lineRule="auto"/>
+      </w:pPr>
+      <w:r>
+        <w:t xml:space="preserve">ART introdueix el tipus de compilació anomenat </w:t>
+      </w:r>
+      <w:proofErr w:type="spellStart"/>
+      <w:r>
+        <w:t>ahead</w:t>
+      </w:r>
+      <w:proofErr w:type="spellEnd"/>
+      <w:r>
+        <w:t>-of-</w:t>
+      </w:r>
+      <w:proofErr w:type="spellStart"/>
+      <w:r>
+        <w:t>time</w:t>
+      </w:r>
+      <w:proofErr w:type="spellEnd"/>
+      <w:r>
+        <w:t xml:space="preserve"> (AOT), vist anteriorment en el apartat 2 d’aquest </w:t>
+      </w:r>
+      <w:proofErr w:type="spellStart"/>
+      <w:r>
+        <w:t>TdR</w:t>
+      </w:r>
+      <w:proofErr w:type="spellEnd"/>
+      <w:r>
+        <w:t>.</w:t>
+      </w:r>
+    </w:p>
+    <w:p>
+      <w:pPr>
+        <w:spacing w:line="360" w:lineRule="auto"/>
+      </w:pPr>
+      <w:r>
+        <w:t xml:space="preserve">Aquest nou tipus de compilació, incrementa el rendiment de les aplicacions respecte el mètode Just In </w:t>
+      </w:r>
+      <w:proofErr w:type="spellStart"/>
+      <w:r>
+        <w:t>Time</w:t>
+      </w:r>
+      <w:proofErr w:type="spellEnd"/>
+      <w:r>
+        <w:t xml:space="preserve"> ( JIT) utilitzat per </w:t>
+      </w:r>
+      <w:proofErr w:type="spellStart"/>
+      <w:r>
+        <w:t>Dalvik</w:t>
+      </w:r>
+      <w:proofErr w:type="spellEnd"/>
+      <w:r>
+        <w:t>.</w:t>
+      </w:r>
+    </w:p>
+    <w:p>
+      <w:pPr>
+        <w:spacing w:line="360" w:lineRule="auto"/>
+      </w:pPr>
+    </w:p>
+    <w:p>
+      <w:pPr>
+        <w:ind w:left="1416" w:hanging="1416"/>
+      </w:pPr>
     </w:p>
     <w:p>
       <w:pPr>
@@ -9062,6 +9821,7 @@
       </w:pPr>
       <w:proofErr w:type="spellStart"/>
       <w:r>
+        <w:lastRenderedPageBreak/>
         <w:t>Dalvik</w:t>
       </w:r>
       <w:proofErr w:type="spellEnd"/>
@@ -9095,7 +9855,7 @@
 </file>
 
 <file path=word/endnotes.xml><?xml version="1.0" encoding="utf-8"?>
-<w:endnotes xmlns:wpc="http://schemas.microsoft.com/office/word/2010/wordprocessingCanvas" xmlns:cx="http://schemas.microsoft.com/office/drawing/2014/chartex" xmlns:cx1="http://schemas.microsoft.com/office/drawing/2015/9/8/chartex" xmlns:cx2="http://schemas.microsoft.com/office/drawing/2015/10/21/chartex" xmlns:cx3="http://schemas.microsoft.com/office/drawing/2016/5/9/chartex" xmlns:cx4="http://schemas.microsoft.com/office/drawing/2016/5/10/chartex" xmlns:cx5="http://schemas.microsoft.com/office/drawing/2016/5/11/chartex" xmlns:cx6="http://schemas.microsoft.com/office/drawing/2016/5/12/chartex" xmlns:cx7="http://schemas.microsoft.com/office/drawing/2016/5/13/chartex" xmlns:cx8="http://schemas.microsoft.com/office/drawing/2016/5/14/chartex" xmlns:mc="http://schemas.openxmlformats.org/markup-compatibility/2006" xmlns:aink="http://schemas.microsoft.com/office/drawing/2016/ink" xmlns:am3d="http://schemas.microsoft.com/office/drawing/2017/model3d" xmlns:o="urn:schemas-microsoft-com:office:office" xmlns:r="http://schemas.openxmlformats.org/officeDocument/2006/relationships" xmlns:m="http://schemas.openxmlformats.org/officeDocument/2006/math" xmlns:v="urn:schemas-microsoft-com:vml" xmlns:wp14="http://schemas.microsoft.com/office/word/2010/wordprocessingDrawing" xmlns:wp="http://schemas.openxmlformats.org/drawingml/2006/wordprocessingDrawing" xmlns:w10="urn:schemas-microsoft-com:office:word" xmlns:w="http://schemas.openxmlformats.org/wordprocessingml/2006/main" xmlns:w14="http://schemas.microsoft.com/office/word/2010/wordml" xmlns:w15="http://schemas.microsoft.com/office/word/2012/wordml" xmlns:w16cid="http://schemas.microsoft.com/office/word/2016/wordml/cid" xmlns:w16se="http://schemas.microsoft.com/office/word/2015/wordml/symex" xmlns:wpg="http://schemas.microsoft.com/office/word/2010/wordprocessingGroup" xmlns:wpi="http://schemas.microsoft.com/office/word/2010/wordprocessingInk" xmlns:wne="http://schemas.microsoft.com/office/word/2006/wordml" xmlns:wps="http://schemas.microsoft.com/office/word/2010/wordprocessingShape" mc:Ignorable="w14 w15 w16se w16cid wp14">
+<w:endnotes xmlns:wpc="http://schemas.microsoft.com/office/word/2010/wordprocessingCanvas" xmlns:cx="http://schemas.microsoft.com/office/drawing/2014/chartex" xmlns:mc="http://schemas.openxmlformats.org/markup-compatibility/2006" xmlns:o="urn:schemas-microsoft-com:office:office" xmlns:r="http://schemas.openxmlformats.org/officeDocument/2006/relationships" xmlns:m="http://schemas.openxmlformats.org/officeDocument/2006/math" xmlns:v="urn:schemas-microsoft-com:vml" xmlns:wp14="http://schemas.microsoft.com/office/word/2010/wordprocessingDrawing" xmlns:wp="http://schemas.openxmlformats.org/drawingml/2006/wordprocessingDrawing" xmlns:w10="urn:schemas-microsoft-com:office:word" xmlns:w="http://schemas.openxmlformats.org/wordprocessingml/2006/main" xmlns:w14="http://schemas.microsoft.com/office/word/2010/wordml" xmlns:w15="http://schemas.microsoft.com/office/word/2012/wordml" xmlns:w16se="http://schemas.microsoft.com/office/word/2015/wordml/symex" xmlns:wpg="http://schemas.microsoft.com/office/word/2010/wordprocessingGroup" xmlns:wpi="http://schemas.microsoft.com/office/word/2010/wordprocessingInk" xmlns:wne="http://schemas.microsoft.com/office/word/2006/wordml" xmlns:wps="http://schemas.microsoft.com/office/word/2010/wordprocessingShape" mc:Ignorable="w14 w15 w16se wp14">
   <w:endnote w:type="separator" w:id="-1">
     <w:p>
       <w:pPr>
@@ -9120,7 +9880,7 @@
 </file>
 
 <file path=word/footer1.xml><?xml version="1.0" encoding="utf-8"?>
-<w:ftr xmlns:wpc="http://schemas.microsoft.com/office/word/2010/wordprocessingCanvas" xmlns:cx="http://schemas.microsoft.com/office/drawing/2014/chartex" xmlns:cx1="http://schemas.microsoft.com/office/drawing/2015/9/8/chartex" xmlns:cx2="http://schemas.microsoft.com/office/drawing/2015/10/21/chartex" xmlns:cx3="http://schemas.microsoft.com/office/drawing/2016/5/9/chartex" xmlns:cx4="http://schemas.microsoft.com/office/drawing/2016/5/10/chartex" xmlns:cx5="http://schemas.microsoft.com/office/drawing/2016/5/11/chartex" xmlns:cx6="http://schemas.microsoft.com/office/drawing/2016/5/12/chartex" xmlns:cx7="http://schemas.microsoft.com/office/drawing/2016/5/13/chartex" xmlns:cx8="http://schemas.microsoft.com/office/drawing/2016/5/14/chartex" xmlns:mc="http://schemas.openxmlformats.org/markup-compatibility/2006" xmlns:aink="http://schemas.microsoft.com/office/drawing/2016/ink" xmlns:am3d="http://schemas.microsoft.com/office/drawing/2017/model3d" xmlns:o="urn:schemas-microsoft-com:office:office" xmlns:r="http://schemas.openxmlformats.org/officeDocument/2006/relationships" xmlns:m="http://schemas.openxmlformats.org/officeDocument/2006/math" xmlns:v="urn:schemas-microsoft-com:vml" xmlns:wp14="http://schemas.microsoft.com/office/word/2010/wordprocessingDrawing" xmlns:wp="http://schemas.openxmlformats.org/drawingml/2006/wordprocessingDrawing" xmlns:w10="urn:schemas-microsoft-com:office:word" xmlns:w="http://schemas.openxmlformats.org/wordprocessingml/2006/main" xmlns:w14="http://schemas.microsoft.com/office/word/2010/wordml" xmlns:w15="http://schemas.microsoft.com/office/word/2012/wordml" xmlns:w16cid="http://schemas.microsoft.com/office/word/2016/wordml/cid" xmlns:w16se="http://schemas.microsoft.com/office/word/2015/wordml/symex" xmlns:wpg="http://schemas.microsoft.com/office/word/2010/wordprocessingGroup" xmlns:wpi="http://schemas.microsoft.com/office/word/2010/wordprocessingInk" xmlns:wne="http://schemas.microsoft.com/office/word/2006/wordml" xmlns:wps="http://schemas.microsoft.com/office/word/2010/wordprocessingShape" mc:Ignorable="w14 w15 w16se w16cid wp14">
+<w:ftr xmlns:wpc="http://schemas.microsoft.com/office/word/2010/wordprocessingCanvas" xmlns:cx="http://schemas.microsoft.com/office/drawing/2014/chartex" xmlns:mc="http://schemas.openxmlformats.org/markup-compatibility/2006" xmlns:o="urn:schemas-microsoft-com:office:office" xmlns:r="http://schemas.openxmlformats.org/officeDocument/2006/relationships" xmlns:m="http://schemas.openxmlformats.org/officeDocument/2006/math" xmlns:v="urn:schemas-microsoft-com:vml" xmlns:wp14="http://schemas.microsoft.com/office/word/2010/wordprocessingDrawing" xmlns:wp="http://schemas.openxmlformats.org/drawingml/2006/wordprocessingDrawing" xmlns:w10="urn:schemas-microsoft-com:office:word" xmlns:w="http://schemas.openxmlformats.org/wordprocessingml/2006/main" xmlns:w14="http://schemas.microsoft.com/office/word/2010/wordml" xmlns:w15="http://schemas.microsoft.com/office/word/2012/wordml" xmlns:w16se="http://schemas.microsoft.com/office/word/2015/wordml/symex" xmlns:wpg="http://schemas.microsoft.com/office/word/2010/wordprocessingGroup" xmlns:wpi="http://schemas.microsoft.com/office/word/2010/wordprocessingInk" xmlns:wne="http://schemas.microsoft.com/office/word/2006/wordml" xmlns:wps="http://schemas.microsoft.com/office/word/2010/wordprocessingShape" mc:Ignorable="w14 w15 w16se wp14">
   <w:sdt>
     <w:sdtPr>
       <w:id w:val="1189259097"/>
@@ -9150,7 +9910,7 @@
             <w:noProof/>
             <w:lang w:val="es-ES"/>
           </w:rPr>
-          <w:t>18</w:t>
+          <w:t>27</w:t>
         </w:r>
         <w:r>
           <w:fldChar w:fldCharType="end"/>
@@ -9167,7 +9927,7 @@
 </file>
 
 <file path=word/footnotes.xml><?xml version="1.0" encoding="utf-8"?>
-<w:footnotes xmlns:wpc="http://schemas.microsoft.com/office/word/2010/wordprocessingCanvas" xmlns:cx="http://schemas.microsoft.com/office/drawing/2014/chartex" xmlns:cx1="http://schemas.microsoft.com/office/drawing/2015/9/8/chartex" xmlns:cx2="http://schemas.microsoft.com/office/drawing/2015/10/21/chartex" xmlns:cx3="http://schemas.microsoft.com/office/drawing/2016/5/9/chartex" xmlns:cx4="http://schemas.microsoft.com/office/drawing/2016/5/10/chartex" xmlns:cx5="http://schemas.microsoft.com/office/drawing/2016/5/11/chartex" xmlns:cx6="http://schemas.microsoft.com/office/drawing/2016/5/12/chartex" xmlns:cx7="http://schemas.microsoft.com/office/drawing/2016/5/13/chartex" xmlns:cx8="http://schemas.microsoft.com/office/drawing/2016/5/14/chartex" xmlns:mc="http://schemas.openxmlformats.org/markup-compatibility/2006" xmlns:aink="http://schemas.microsoft.com/office/drawing/2016/ink" xmlns:am3d="http://schemas.microsoft.com/office/drawing/2017/model3d" xmlns:o="urn:schemas-microsoft-com:office:office" xmlns:r="http://schemas.openxmlformats.org/officeDocument/2006/relationships" xmlns:m="http://schemas.openxmlformats.org/officeDocument/2006/math" xmlns:v="urn:schemas-microsoft-com:vml" xmlns:wp14="http://schemas.microsoft.com/office/word/2010/wordprocessingDrawing" xmlns:wp="http://schemas.openxmlformats.org/drawingml/2006/wordprocessingDrawing" xmlns:w10="urn:schemas-microsoft-com:office:word" xmlns:w="http://schemas.openxmlformats.org/wordprocessingml/2006/main" xmlns:w14="http://schemas.microsoft.com/office/word/2010/wordml" xmlns:w15="http://schemas.microsoft.com/office/word/2012/wordml" xmlns:w16cid="http://schemas.microsoft.com/office/word/2016/wordml/cid" xmlns:w16se="http://schemas.microsoft.com/office/word/2015/wordml/symex" xmlns:wpg="http://schemas.microsoft.com/office/word/2010/wordprocessingGroup" xmlns:wpi="http://schemas.microsoft.com/office/word/2010/wordprocessingInk" xmlns:wne="http://schemas.microsoft.com/office/word/2006/wordml" xmlns:wps="http://schemas.microsoft.com/office/word/2010/wordprocessingShape" mc:Ignorable="w14 w15 w16se w16cid wp14">
+<w:footnotes xmlns:wpc="http://schemas.microsoft.com/office/word/2010/wordprocessingCanvas" xmlns:cx="http://schemas.microsoft.com/office/drawing/2014/chartex" xmlns:mc="http://schemas.openxmlformats.org/markup-compatibility/2006" xmlns:o="urn:schemas-microsoft-com:office:office" xmlns:r="http://schemas.openxmlformats.org/officeDocument/2006/relationships" xmlns:m="http://schemas.openxmlformats.org/officeDocument/2006/math" xmlns:v="urn:schemas-microsoft-com:vml" xmlns:wp14="http://schemas.microsoft.com/office/word/2010/wordprocessingDrawing" xmlns:wp="http://schemas.openxmlformats.org/drawingml/2006/wordprocessingDrawing" xmlns:w10="urn:schemas-microsoft-com:office:word" xmlns:w="http://schemas.openxmlformats.org/wordprocessingml/2006/main" xmlns:w14="http://schemas.microsoft.com/office/word/2010/wordml" xmlns:w15="http://schemas.microsoft.com/office/word/2012/wordml" xmlns:w16se="http://schemas.microsoft.com/office/word/2015/wordml/symex" xmlns:wpg="http://schemas.microsoft.com/office/word/2010/wordprocessingGroup" xmlns:wpi="http://schemas.microsoft.com/office/word/2010/wordprocessingInk" xmlns:wne="http://schemas.microsoft.com/office/word/2006/wordml" xmlns:wps="http://schemas.microsoft.com/office/word/2010/wordprocessingShape" mc:Ignorable="w14 w15 w16se wp14">
   <w:footnote w:type="separator" w:id="-1">
     <w:p>
       <w:pPr>
@@ -9192,7 +9952,7 @@
 </file>
 
 <file path=word/numbering.xml><?xml version="1.0" encoding="utf-8"?>
-<w:numbering xmlns:wpc="http://schemas.microsoft.com/office/word/2010/wordprocessingCanvas" xmlns:cx="http://schemas.microsoft.com/office/drawing/2014/chartex" xmlns:cx1="http://schemas.microsoft.com/office/drawing/2015/9/8/chartex" xmlns:cx2="http://schemas.microsoft.com/office/drawing/2015/10/21/chartex" xmlns:cx3="http://schemas.microsoft.com/office/drawing/2016/5/9/chartex" xmlns:cx4="http://schemas.microsoft.com/office/drawing/2016/5/10/chartex" xmlns:cx5="http://schemas.microsoft.com/office/drawing/2016/5/11/chartex" xmlns:cx6="http://schemas.microsoft.com/office/drawing/2016/5/12/chartex" xmlns:cx7="http://schemas.microsoft.com/office/drawing/2016/5/13/chartex" xmlns:cx8="http://schemas.microsoft.com/office/drawing/2016/5/14/chartex" xmlns:mc="http://schemas.openxmlformats.org/markup-compatibility/2006" xmlns:aink="http://schemas.microsoft.com/office/drawing/2016/ink" xmlns:am3d="http://schemas.microsoft.com/office/drawing/2017/model3d" xmlns:o="urn:schemas-microsoft-com:office:office" xmlns:r="http://schemas.openxmlformats.org/officeDocument/2006/relationships" xmlns:m="http://schemas.openxmlformats.org/officeDocument/2006/math" xmlns:v="urn:schemas-microsoft-com:vml" xmlns:wp14="http://schemas.microsoft.com/office/word/2010/wordprocessingDrawing" xmlns:wp="http://schemas.openxmlformats.org/drawingml/2006/wordprocessingDrawing" xmlns:w10="urn:schemas-microsoft-com:office:word" xmlns:w="http://schemas.openxmlformats.org/wordprocessingml/2006/main" xmlns:w14="http://schemas.microsoft.com/office/word/2010/wordml" xmlns:w15="http://schemas.microsoft.com/office/word/2012/wordml" xmlns:w16cid="http://schemas.microsoft.com/office/word/2016/wordml/cid" xmlns:w16se="http://schemas.microsoft.com/office/word/2015/wordml/symex" xmlns:wpg="http://schemas.microsoft.com/office/word/2010/wordprocessingGroup" xmlns:wpi="http://schemas.microsoft.com/office/word/2010/wordprocessingInk" xmlns:wne="http://schemas.microsoft.com/office/word/2006/wordml" xmlns:wps="http://schemas.microsoft.com/office/word/2010/wordprocessingShape" mc:Ignorable="w14 w15 w16se w16cid wp14">
+<w:numbering xmlns:wpc="http://schemas.microsoft.com/office/word/2010/wordprocessingCanvas" xmlns:cx="http://schemas.microsoft.com/office/drawing/2014/chartex" xmlns:mc="http://schemas.openxmlformats.org/markup-compatibility/2006" xmlns:o="urn:schemas-microsoft-com:office:office" xmlns:r="http://schemas.openxmlformats.org/officeDocument/2006/relationships" xmlns:m="http://schemas.openxmlformats.org/officeDocument/2006/math" xmlns:v="urn:schemas-microsoft-com:vml" xmlns:wp14="http://schemas.microsoft.com/office/word/2010/wordprocessingDrawing" xmlns:wp="http://schemas.openxmlformats.org/drawingml/2006/wordprocessingDrawing" xmlns:w10="urn:schemas-microsoft-com:office:word" xmlns:w="http://schemas.openxmlformats.org/wordprocessingml/2006/main" xmlns:w14="http://schemas.microsoft.com/office/word/2010/wordml" xmlns:w15="http://schemas.microsoft.com/office/word/2012/wordml" xmlns:w16se="http://schemas.microsoft.com/office/word/2015/wordml/symex" xmlns:wpg="http://schemas.microsoft.com/office/word/2010/wordprocessingGroup" xmlns:wpi="http://schemas.microsoft.com/office/word/2010/wordprocessingInk" xmlns:wne="http://schemas.microsoft.com/office/word/2006/wordml" xmlns:wps="http://schemas.microsoft.com/office/word/2010/wordprocessingShape" mc:Ignorable="w14 w15 w16se wp14">
   <w:abstractNum w:abstractNumId="0" w15:restartNumberingAfterBreak="0">
     <w:nsid w:val="176C34FE"/>
     <w:multiLevelType w:val="multilevel"/>
@@ -9961,7 +10721,7 @@
 </file>
 
 <file path=word/styles.xml><?xml version="1.0" encoding="utf-8"?>
-<w:styles xmlns:mc="http://schemas.openxmlformats.org/markup-compatibility/2006" xmlns:r="http://schemas.openxmlformats.org/officeDocument/2006/relationships" xmlns:w="http://schemas.openxmlformats.org/wordprocessingml/2006/main" xmlns:w14="http://schemas.microsoft.com/office/word/2010/wordml" xmlns:w15="http://schemas.microsoft.com/office/word/2012/wordml" xmlns:w16cid="http://schemas.microsoft.com/office/word/2016/wordml/cid" xmlns:w16se="http://schemas.microsoft.com/office/word/2015/wordml/symex" mc:Ignorable="w14 w15 w16se w16cid">
+<w:styles xmlns:mc="http://schemas.openxmlformats.org/markup-compatibility/2006" xmlns:r="http://schemas.openxmlformats.org/officeDocument/2006/relationships" xmlns:w="http://schemas.openxmlformats.org/wordprocessingml/2006/main" xmlns:w14="http://schemas.microsoft.com/office/word/2010/wordml" xmlns:w15="http://schemas.microsoft.com/office/word/2012/wordml" xmlns:w16se="http://schemas.microsoft.com/office/word/2015/wordml/symex" mc:Ignorable="w14 w15 w16se">
   <w:docDefaults>
     <w:rPrDefault>
       <w:rPr>
@@ -9977,7 +10737,7 @@
       </w:pPr>
     </w:pPrDefault>
   </w:docDefaults>
-  <w:latentStyles w:defLockedState="0" w:defUIPriority="99" w:defSemiHidden="0" w:defUnhideWhenUsed="0" w:defQFormat="0" w:count="375">
+  <w:latentStyles w:defLockedState="0" w:defUIPriority="99" w:defSemiHidden="0" w:defUnhideWhenUsed="0" w:defQFormat="0" w:count="371">
     <w:lsdException w:name="Normal" w:uiPriority="0" w:qFormat="1"/>
     <w:lsdException w:name="heading 1" w:uiPriority="9" w:qFormat="1"/>
     <w:lsdException w:name="heading 2" w:semiHidden="1" w:uiPriority="9" w:unhideWhenUsed="1" w:qFormat="1"/>
@@ -10349,10 +11109,6 @@
     <w:lsdException w:name="List Table 5 Dark Accent 6" w:uiPriority="50"/>
     <w:lsdException w:name="List Table 6 Colorful Accent 6" w:uiPriority="51"/>
     <w:lsdException w:name="List Table 7 Colorful Accent 6" w:uiPriority="52"/>
-    <w:lsdException w:name="Mention" w:semiHidden="1" w:unhideWhenUsed="1"/>
-    <w:lsdException w:name="Smart Hyperlink" w:semiHidden="1" w:unhideWhenUsed="1"/>
-    <w:lsdException w:name="Hashtag" w:semiHidden="1" w:unhideWhenUsed="1"/>
-    <w:lsdException w:name="Unresolved Mention" w:semiHidden="1" w:unhideWhenUsed="1"/>
   </w:latentStyles>
   <w:style w:type="paragraph" w:default="1" w:styleId="Normal">
     <w:name w:val="Normal"/>
@@ -10594,7 +11350,7 @@
       <w:lang w:val="ca-ES"/>
     </w:rPr>
   </w:style>
-  <w:style w:type="character" w:styleId="Mencinsinresolver">
+  <w:style w:type="character" w:customStyle="1" w:styleId="UnresolvedMention">
     <w:name w:val="Unresolved Mention"/>
     <w:basedOn w:val="Fuentedeprrafopredeter"/>
     <w:uiPriority w:val="99"/>
@@ -10875,7 +11631,7 @@
 </file>
 
 <file path=customXml/itemProps1.xml><?xml version="1.0" encoding="utf-8"?>
-<ds:datastoreItem xmlns:ds="http://schemas.openxmlformats.org/officeDocument/2006/customXml" ds:itemID="{BA8FF770-3DF6-48D4-9231-A5458E46AF3E}">
+<ds:datastoreItem xmlns:ds="http://schemas.openxmlformats.org/officeDocument/2006/customXml" ds:itemID="{5DCB24B3-9E1E-4183-8628-7493346F64E5}">
   <ds:schemaRefs>
     <ds:schemaRef ds:uri="http://schemas.openxmlformats.org/officeDocument/2006/bibliography"/>
   </ds:schemaRefs>

--- a/Treball de Recerca.docx
+++ b/Treball de Recerca.docx
@@ -263,6 +263,23 @@
           <w:sz w:val="24"/>
           <w:szCs w:val="24"/>
         </w:rPr>
+        <w:t>Introducció</w:t>
+      </w:r>
+    </w:p>
+    <w:p>
+      <w:pPr>
+        <w:rPr>
+          <w:b/>
+          <w:sz w:val="24"/>
+          <w:szCs w:val="24"/>
+        </w:rPr>
+      </w:pPr>
+      <w:r>
+        <w:rPr>
+          <w:b/>
+          <w:sz w:val="24"/>
+          <w:szCs w:val="24"/>
+        </w:rPr>
         <w:t>1. Introducció al llenguatge de programació:</w:t>
       </w:r>
     </w:p>
@@ -1038,6 +1055,7 @@
           <w:sz w:val="24"/>
           <w:szCs w:val="24"/>
         </w:rPr>
+        <w:lastRenderedPageBreak/>
         <w:t xml:space="preserve">    </w:t>
       </w:r>
       <w:r>
@@ -1078,29 +1096,36 @@
           <w:szCs w:val="24"/>
         </w:rPr>
       </w:pPr>
-      <w:proofErr w:type="spellStart"/>
-      <w:r>
-        <w:rPr>
-          <w:sz w:val="24"/>
-          <w:szCs w:val="24"/>
-        </w:rPr>
-        <w:lastRenderedPageBreak/>
+      <w:r>
+        <w:rPr>
+          <w:sz w:val="24"/>
+          <w:szCs w:val="24"/>
+        </w:rPr>
+        <w:t xml:space="preserve">    4.3 </w:t>
+      </w:r>
+      <w:proofErr w:type="spellStart"/>
+      <w:r>
+        <w:rPr>
+          <w:sz w:val="24"/>
+          <w:szCs w:val="24"/>
+        </w:rPr>
         <w:t>Gradle</w:t>
       </w:r>
       <w:proofErr w:type="spellEnd"/>
-      <w:r>
-        <w:rPr>
-          <w:sz w:val="24"/>
-          <w:szCs w:val="24"/>
-        </w:rPr>
-        <w:t xml:space="preserve">: </w:t>
-      </w:r>
-      <w:r>
-        <w:rPr>
-          <w:sz w:val="24"/>
-          <w:szCs w:val="24"/>
-        </w:rPr>
-        <w:t>https://medium.com/@wasyl/understanding-android-gradle-build-files-e4b45b73cc4c</w:t>
+    </w:p>
+    <w:p>
+      <w:pPr>
+        <w:rPr>
+          <w:sz w:val="24"/>
+          <w:szCs w:val="24"/>
+        </w:rPr>
+      </w:pPr>
+      <w:r>
+        <w:rPr>
+          <w:sz w:val="24"/>
+          <w:szCs w:val="24"/>
+        </w:rPr>
+        <w:t xml:space="preserve">    4.4 Procés de Compilació</w:t>
       </w:r>
     </w:p>
     <w:p>
@@ -1117,19 +1142,122 @@
         </w:rPr>
         <w:t xml:space="preserve">    </w:t>
       </w:r>
-      <w:r>
-        <w:rPr>
-          <w:sz w:val="24"/>
-          <w:szCs w:val="24"/>
-        </w:rPr>
-        <w:t>4</w:t>
-      </w:r>
-      <w:r>
-        <w:rPr>
-          <w:sz w:val="24"/>
-          <w:szCs w:val="24"/>
-        </w:rPr>
-        <w:t xml:space="preserve">.3 API </w:t>
+    </w:p>
+    <w:p>
+      <w:pPr>
+        <w:rPr>
+          <w:b/>
+          <w:sz w:val="24"/>
+          <w:szCs w:val="24"/>
+        </w:rPr>
+      </w:pPr>
+      <w:r>
+        <w:rPr>
+          <w:b/>
+          <w:sz w:val="24"/>
+          <w:szCs w:val="24"/>
+        </w:rPr>
+        <w:t>5</w:t>
+      </w:r>
+      <w:r>
+        <w:rPr>
+          <w:b/>
+          <w:sz w:val="24"/>
+          <w:szCs w:val="24"/>
+        </w:rPr>
+        <w:t xml:space="preserve">. Java Adaptat a </w:t>
+      </w:r>
+      <w:proofErr w:type="spellStart"/>
+      <w:r>
+        <w:rPr>
+          <w:b/>
+          <w:sz w:val="24"/>
+          <w:szCs w:val="24"/>
+        </w:rPr>
+        <w:t>Android</w:t>
+      </w:r>
+      <w:proofErr w:type="spellEnd"/>
+      <w:r>
+        <w:rPr>
+          <w:b/>
+          <w:sz w:val="24"/>
+          <w:szCs w:val="24"/>
+        </w:rPr>
+        <w:t>:</w:t>
+      </w:r>
+    </w:p>
+    <w:p>
+      <w:pPr>
+        <w:rPr>
+          <w:sz w:val="24"/>
+          <w:szCs w:val="24"/>
+        </w:rPr>
+      </w:pPr>
+      <w:r>
+        <w:rPr>
+          <w:sz w:val="24"/>
+          <w:szCs w:val="24"/>
+        </w:rPr>
+        <w:t xml:space="preserve">   </w:t>
+      </w:r>
+      <w:r>
+        <w:rPr>
+          <w:sz w:val="24"/>
+          <w:szCs w:val="24"/>
+        </w:rPr>
+        <w:t>5</w:t>
+      </w:r>
+      <w:r>
+        <w:rPr>
+          <w:sz w:val="24"/>
+          <w:szCs w:val="24"/>
+        </w:rPr>
+        <w:t>.1</w:t>
+      </w:r>
+      <w:r>
+        <w:rPr>
+          <w:sz w:val="24"/>
+          <w:szCs w:val="24"/>
+        </w:rPr>
+        <w:t xml:space="preserve"> Funcionament de </w:t>
+      </w:r>
+      <w:proofErr w:type="spellStart"/>
+      <w:r>
+        <w:rPr>
+          <w:sz w:val="24"/>
+          <w:szCs w:val="24"/>
+        </w:rPr>
+        <w:t>Android</w:t>
+      </w:r>
+      <w:proofErr w:type="spellEnd"/>
+      <w:r>
+        <w:rPr>
+          <w:sz w:val="24"/>
+          <w:szCs w:val="24"/>
+        </w:rPr>
+        <w:t>.</w:t>
+      </w:r>
+    </w:p>
+    <w:p>
+      <w:pPr>
+        <w:rPr>
+          <w:sz w:val="24"/>
+          <w:szCs w:val="24"/>
+        </w:rPr>
+      </w:pPr>
+      <w:r>
+        <w:rPr>
+          <w:sz w:val="24"/>
+          <w:szCs w:val="24"/>
+        </w:rPr>
+        <w:t xml:space="preserve">   5.</w:t>
+      </w:r>
+      <w:r>
+        <w:rPr>
+          <w:sz w:val="24"/>
+          <w:szCs w:val="24"/>
+        </w:rPr>
+        <w:t xml:space="preserve"> API </w:t>
       </w:r>
       <w:proofErr w:type="spellStart"/>
       <w:r>
@@ -1156,101 +1284,6 @@
         <w:t>d'Android</w:t>
       </w:r>
       <w:proofErr w:type="spellEnd"/>
-    </w:p>
-    <w:p>
-      <w:pPr>
-        <w:rPr>
-          <w:b/>
-          <w:sz w:val="24"/>
-          <w:szCs w:val="24"/>
-        </w:rPr>
-      </w:pPr>
-      <w:r>
-        <w:rPr>
-          <w:b/>
-          <w:sz w:val="24"/>
-          <w:szCs w:val="24"/>
-        </w:rPr>
-        <w:t>5</w:t>
-      </w:r>
-      <w:r>
-        <w:rPr>
-          <w:b/>
-          <w:sz w:val="24"/>
-          <w:szCs w:val="24"/>
-        </w:rPr>
-        <w:t xml:space="preserve">. Java Adaptat a </w:t>
-      </w:r>
-      <w:proofErr w:type="spellStart"/>
-      <w:r>
-        <w:rPr>
-          <w:b/>
-          <w:sz w:val="24"/>
-          <w:szCs w:val="24"/>
-        </w:rPr>
-        <w:t>Android</w:t>
-      </w:r>
-      <w:proofErr w:type="spellEnd"/>
-      <w:r>
-        <w:rPr>
-          <w:b/>
-          <w:sz w:val="24"/>
-          <w:szCs w:val="24"/>
-        </w:rPr>
-        <w:t>:</w:t>
-      </w:r>
-    </w:p>
-    <w:p>
-      <w:pPr>
-        <w:rPr>
-          <w:sz w:val="24"/>
-          <w:szCs w:val="24"/>
-        </w:rPr>
-      </w:pPr>
-      <w:r>
-        <w:rPr>
-          <w:sz w:val="24"/>
-          <w:szCs w:val="24"/>
-        </w:rPr>
-        <w:t xml:space="preserve">   </w:t>
-      </w:r>
-      <w:r>
-        <w:rPr>
-          <w:sz w:val="24"/>
-          <w:szCs w:val="24"/>
-        </w:rPr>
-        <w:t>5</w:t>
-      </w:r>
-      <w:r>
-        <w:rPr>
-          <w:sz w:val="24"/>
-          <w:szCs w:val="24"/>
-        </w:rPr>
-        <w:t>.1</w:t>
-      </w:r>
-      <w:r>
-        <w:rPr>
-          <w:sz w:val="24"/>
-          <w:szCs w:val="24"/>
-        </w:rPr>
-        <w:t xml:space="preserve"> Funcionament de </w:t>
-      </w:r>
-      <w:proofErr w:type="spellStart"/>
-      <w:r>
-        <w:rPr>
-          <w:sz w:val="24"/>
-          <w:szCs w:val="24"/>
-        </w:rPr>
-        <w:t>Android</w:t>
-      </w:r>
-      <w:proofErr w:type="spellEnd"/>
-      <w:r>
-        <w:rPr>
-          <w:sz w:val="24"/>
-          <w:szCs w:val="24"/>
-        </w:rPr>
-        <w:t>.</w:t>
-      </w:r>
     </w:p>
     <w:p>
       <w:pPr>
@@ -1790,15 +1823,6 @@
     <w:p>
       <w:pPr>
         <w:rPr>
-          <w:sz w:val="24"/>
-          <w:szCs w:val="24"/>
-        </w:rPr>
-      </w:pPr>
-    </w:p>
-    <w:p>
-      <w:pPr>
-        <w:spacing w:line="360" w:lineRule="auto"/>
-        <w:rPr>
           <w:b/>
           <w:sz w:val="32"/>
           <w:szCs w:val="32"/>
@@ -1810,7 +1834,375 @@
           <w:sz w:val="32"/>
           <w:szCs w:val="32"/>
         </w:rPr>
-        <w:lastRenderedPageBreak/>
+        <w:t>Introducció</w:t>
+      </w:r>
+      <w:r>
+        <w:rPr>
+          <w:b/>
+          <w:sz w:val="32"/>
+          <w:szCs w:val="32"/>
+        </w:rPr>
+        <w:t>:</w:t>
+      </w:r>
+    </w:p>
+    <w:p>
+      <w:pPr>
+        <w:rPr>
+          <w:sz w:val="24"/>
+          <w:szCs w:val="24"/>
+        </w:rPr>
+      </w:pPr>
+      <w:r>
+        <w:rPr>
+          <w:sz w:val="24"/>
+          <w:szCs w:val="24"/>
+        </w:rPr>
+        <w:t xml:space="preserve">En el següent treball de recerca, es pretén programar dues aplicacions per al sistema operatiu </w:t>
+      </w:r>
+      <w:proofErr w:type="spellStart"/>
+      <w:r>
+        <w:rPr>
+          <w:sz w:val="24"/>
+          <w:szCs w:val="24"/>
+        </w:rPr>
+        <w:t>Android</w:t>
+      </w:r>
+      <w:proofErr w:type="spellEnd"/>
+      <w:r>
+        <w:rPr>
+          <w:sz w:val="24"/>
+          <w:szCs w:val="24"/>
+        </w:rPr>
+        <w:t xml:space="preserve"> mitjançant el llenguatge de programació Java i el entorn de desenvolupament “</w:t>
+      </w:r>
+      <w:proofErr w:type="spellStart"/>
+      <w:r>
+        <w:rPr>
+          <w:sz w:val="24"/>
+          <w:szCs w:val="24"/>
+        </w:rPr>
+        <w:t>Android</w:t>
+      </w:r>
+      <w:proofErr w:type="spellEnd"/>
+      <w:r>
+        <w:rPr>
+          <w:sz w:val="24"/>
+          <w:szCs w:val="24"/>
+        </w:rPr>
+        <w:t xml:space="preserve"> Studio”.</w:t>
+      </w:r>
+    </w:p>
+    <w:p>
+      <w:pPr>
+        <w:rPr>
+          <w:sz w:val="24"/>
+          <w:szCs w:val="24"/>
+        </w:rPr>
+      </w:pPr>
+    </w:p>
+    <w:p>
+      <w:pPr>
+        <w:rPr>
+          <w:sz w:val="24"/>
+          <w:szCs w:val="24"/>
+        </w:rPr>
+      </w:pPr>
+      <w:r>
+        <w:rPr>
+          <w:sz w:val="24"/>
+          <w:szCs w:val="24"/>
+        </w:rPr>
+        <w:t>Des del punt de vista personal</w:t>
+      </w:r>
+      <w:r>
+        <w:rPr>
+          <w:sz w:val="24"/>
+          <w:szCs w:val="24"/>
+        </w:rPr>
+        <w:t xml:space="preserve">, el tema ha estat triat perquè des de aproximadament l’any 2016, programar ha </w:t>
+      </w:r>
+      <w:r>
+        <w:rPr>
+          <w:sz w:val="24"/>
+          <w:szCs w:val="24"/>
+        </w:rPr>
+        <w:t xml:space="preserve">estat </w:t>
+      </w:r>
+      <w:r>
+        <w:rPr>
+          <w:sz w:val="24"/>
+          <w:szCs w:val="24"/>
+        </w:rPr>
+        <w:t>un dels meus hobbies preferits, i ja havia programat en altres llenguatges com per exemple “</w:t>
+      </w:r>
+      <w:proofErr w:type="spellStart"/>
+      <w:r>
+        <w:rPr>
+          <w:sz w:val="24"/>
+          <w:szCs w:val="24"/>
+        </w:rPr>
+        <w:t>Bash</w:t>
+      </w:r>
+      <w:proofErr w:type="spellEnd"/>
+      <w:r>
+        <w:rPr>
+          <w:sz w:val="24"/>
+          <w:szCs w:val="24"/>
+        </w:rPr>
+        <w:t xml:space="preserve">” i “C”. Per tant, </w:t>
+      </w:r>
+      <w:r>
+        <w:rPr>
+          <w:sz w:val="24"/>
+          <w:szCs w:val="24"/>
+        </w:rPr>
+        <w:t xml:space="preserve">crear diversos programes </w:t>
+      </w:r>
+      <w:r>
+        <w:rPr>
+          <w:sz w:val="24"/>
+          <w:szCs w:val="24"/>
+        </w:rPr>
+        <w:t xml:space="preserve">en un llenguatge tan potent i </w:t>
+      </w:r>
+      <w:r>
+        <w:rPr>
+          <w:sz w:val="24"/>
+          <w:szCs w:val="24"/>
+        </w:rPr>
+        <w:t>conegut com Java era tot un repte personal que vaig decidir escollir per al tema del meu Treball de Recerca.</w:t>
+      </w:r>
+    </w:p>
+    <w:p>
+      <w:pPr>
+        <w:rPr>
+          <w:sz w:val="24"/>
+          <w:szCs w:val="24"/>
+        </w:rPr>
+      </w:pPr>
+    </w:p>
+    <w:p>
+      <w:pPr>
+        <w:rPr>
+          <w:sz w:val="24"/>
+          <w:szCs w:val="24"/>
+        </w:rPr>
+      </w:pPr>
+      <w:r>
+        <w:rPr>
+          <w:sz w:val="24"/>
+          <w:szCs w:val="24"/>
+        </w:rPr>
+        <w:t>Els objectius bàsics d’aquest treball són els següents:</w:t>
+      </w:r>
+    </w:p>
+    <w:p>
+      <w:pPr>
+        <w:rPr>
+          <w:sz w:val="24"/>
+          <w:szCs w:val="24"/>
+        </w:rPr>
+      </w:pPr>
+      <w:r>
+        <w:rPr>
+          <w:sz w:val="24"/>
+          <w:szCs w:val="24"/>
+        </w:rPr>
+        <w:t xml:space="preserve">  .- Conèixer el funcionament del procés de compilació Java</w:t>
+      </w:r>
+    </w:p>
+    <w:p>
+      <w:pPr>
+        <w:rPr>
+          <w:sz w:val="24"/>
+          <w:szCs w:val="24"/>
+        </w:rPr>
+      </w:pPr>
+      <w:r>
+        <w:rPr>
+          <w:sz w:val="24"/>
+          <w:szCs w:val="24"/>
+        </w:rPr>
+        <w:t xml:space="preserve">  .- Aconseguir fer dues aplicacions funcionals i útils per a que puguin ser penjades a la tenda d’aplicacions per a </w:t>
+      </w:r>
+      <w:proofErr w:type="spellStart"/>
+      <w:r>
+        <w:rPr>
+          <w:sz w:val="24"/>
+          <w:szCs w:val="24"/>
+        </w:rPr>
+        <w:t>Android</w:t>
+      </w:r>
+      <w:proofErr w:type="spellEnd"/>
+      <w:r>
+        <w:rPr>
+          <w:sz w:val="24"/>
+          <w:szCs w:val="24"/>
+        </w:rPr>
+        <w:t xml:space="preserve"> anomenada </w:t>
+      </w:r>
+      <w:proofErr w:type="spellStart"/>
+      <w:r>
+        <w:rPr>
+          <w:sz w:val="24"/>
+          <w:szCs w:val="24"/>
+        </w:rPr>
+        <w:t>Google</w:t>
+      </w:r>
+      <w:proofErr w:type="spellEnd"/>
+      <w:r>
+        <w:rPr>
+          <w:sz w:val="24"/>
+          <w:szCs w:val="24"/>
+        </w:rPr>
+        <w:t xml:space="preserve"> Play.</w:t>
+      </w:r>
+    </w:p>
+    <w:p>
+      <w:pPr>
+        <w:rPr>
+          <w:sz w:val="24"/>
+          <w:szCs w:val="24"/>
+        </w:rPr>
+      </w:pPr>
+    </w:p>
+    <w:p>
+      <w:pPr>
+        <w:rPr>
+          <w:sz w:val="24"/>
+          <w:szCs w:val="24"/>
+        </w:rPr>
+      </w:pPr>
+    </w:p>
+    <w:p>
+      <w:pPr>
+        <w:rPr>
+          <w:sz w:val="24"/>
+          <w:szCs w:val="24"/>
+        </w:rPr>
+      </w:pPr>
+    </w:p>
+    <w:p>
+      <w:pPr>
+        <w:rPr>
+          <w:sz w:val="24"/>
+          <w:szCs w:val="24"/>
+        </w:rPr>
+      </w:pPr>
+    </w:p>
+    <w:p>
+      <w:pPr>
+        <w:rPr>
+          <w:sz w:val="24"/>
+          <w:szCs w:val="24"/>
+        </w:rPr>
+      </w:pPr>
+    </w:p>
+    <w:p>
+      <w:pPr>
+        <w:rPr>
+          <w:sz w:val="24"/>
+          <w:szCs w:val="24"/>
+        </w:rPr>
+      </w:pPr>
+    </w:p>
+    <w:p>
+      <w:pPr>
+        <w:rPr>
+          <w:sz w:val="24"/>
+          <w:szCs w:val="24"/>
+        </w:rPr>
+      </w:pPr>
+    </w:p>
+    <w:p>
+      <w:pPr>
+        <w:rPr>
+          <w:sz w:val="24"/>
+          <w:szCs w:val="24"/>
+        </w:rPr>
+      </w:pPr>
+    </w:p>
+    <w:p>
+      <w:pPr>
+        <w:rPr>
+          <w:sz w:val="24"/>
+          <w:szCs w:val="24"/>
+        </w:rPr>
+      </w:pPr>
+    </w:p>
+    <w:p>
+      <w:pPr>
+        <w:rPr>
+          <w:sz w:val="24"/>
+          <w:szCs w:val="24"/>
+        </w:rPr>
+      </w:pPr>
+    </w:p>
+    <w:p>
+      <w:pPr>
+        <w:rPr>
+          <w:sz w:val="24"/>
+          <w:szCs w:val="24"/>
+        </w:rPr>
+      </w:pPr>
+    </w:p>
+    <w:p>
+      <w:pPr>
+        <w:rPr>
+          <w:sz w:val="24"/>
+          <w:szCs w:val="24"/>
+        </w:rPr>
+      </w:pPr>
+    </w:p>
+    <w:p>
+      <w:pPr>
+        <w:rPr>
+          <w:sz w:val="24"/>
+          <w:szCs w:val="24"/>
+        </w:rPr>
+      </w:pPr>
+    </w:p>
+    <w:p>
+      <w:pPr>
+        <w:rPr>
+          <w:sz w:val="24"/>
+          <w:szCs w:val="24"/>
+        </w:rPr>
+      </w:pPr>
+    </w:p>
+    <w:p>
+      <w:pPr>
+        <w:rPr>
+          <w:sz w:val="24"/>
+          <w:szCs w:val="24"/>
+        </w:rPr>
+      </w:pPr>
+    </w:p>
+    <w:p>
+      <w:pPr>
+        <w:rPr>
+          <w:sz w:val="24"/>
+          <w:szCs w:val="24"/>
+        </w:rPr>
+      </w:pPr>
+      <w:bookmarkStart w:id="0" w:name="_GoBack"/>
+      <w:bookmarkEnd w:id="0"/>
+    </w:p>
+    <w:p>
+      <w:pPr>
+        <w:spacing w:line="360" w:lineRule="auto"/>
+        <w:rPr>
+          <w:b/>
+          <w:sz w:val="32"/>
+          <w:szCs w:val="32"/>
+        </w:rPr>
+      </w:pPr>
+      <w:r>
+        <w:rPr>
+          <w:b/>
+          <w:sz w:val="32"/>
+          <w:szCs w:val="32"/>
+        </w:rPr>
         <w:t>1. Introducció al llenguatge de programació:</w:t>
       </w:r>
     </w:p>
@@ -2024,6 +2416,7 @@
           <w:noProof/>
           <w:lang w:val="en-US"/>
         </w:rPr>
+        <w:lastRenderedPageBreak/>
         <w:drawing>
           <wp:inline distT="0" distB="0" distL="0" distR="0" wp14:anchorId="543F07A7" wp14:editId="29EE3106">
             <wp:extent cx="5476875" cy="888142"/>
@@ -2081,7 +2474,6 @@
           <w:sz w:val="16"/>
           <w:szCs w:val="16"/>
         </w:rPr>
-        <w:lastRenderedPageBreak/>
         <w:t>1 Exemple de codi font.                                                                                                                                                         Font: Imatge pròpia</w:t>
       </w:r>
     </w:p>
@@ -2330,6 +2722,7 @@
         <w:spacing w:line="360" w:lineRule="auto"/>
       </w:pPr>
       <w:r>
+        <w:lastRenderedPageBreak/>
         <w:t>Com es pot apreciar en l</w:t>
       </w:r>
       <w:r>
@@ -2361,7 +2754,6 @@
         <w:spacing w:line="360" w:lineRule="auto"/>
       </w:pPr>
       <w:r>
-        <w:lastRenderedPageBreak/>
         <w:t>En canvi com la paraula "</w:t>
       </w:r>
       <w:proofErr w:type="spellStart"/>
@@ -2661,6 +3053,7 @@
         <w:spacing w:line="360" w:lineRule="auto"/>
       </w:pPr>
       <w:r>
+        <w:lastRenderedPageBreak/>
         <w:t>Aquests arxius addicionals es solen ficar en carpetes per a diferenciar-ho d'altres arxius i per a tindre un executable organitzat (</w:t>
       </w:r>
       <w:r>
@@ -2695,7 +3088,6 @@
           <w:noProof/>
           <w:lang w:val="en-US"/>
         </w:rPr>
-        <w:lastRenderedPageBreak/>
         <w:drawing>
           <wp:anchor distT="0" distB="0" distL="114300" distR="114300" simplePos="0" relativeHeight="251658240" behindDoc="0" locked="0" layoutInCell="1" allowOverlap="1" wp14:anchorId="6D9625B1">
             <wp:simplePos x="0" y="0"/>
@@ -3031,6 +3423,7 @@
         <w:spacing w:line="360" w:lineRule="auto"/>
       </w:pPr>
       <w:r>
+        <w:lastRenderedPageBreak/>
         <w:t>.- Llenguatges de programació de nivell baix: Es programen tenint en compte les característiques del processador al qual se li donen les ordres. Solen ser ordres lògiques i no tenen molta complexitat.</w:t>
       </w:r>
     </w:p>
@@ -3300,7 +3693,6 @@
         <w:rPr>
           <w:rFonts w:cstheme="minorHAnsi"/>
         </w:rPr>
-        <w:lastRenderedPageBreak/>
         <w:t xml:space="preserve"> Les llicències de software lliure, tal i com s'han comentat abans, s</w:t>
       </w:r>
       <w:r>
@@ -3680,6 +4072,7 @@
         <w:rPr>
           <w:rFonts w:cstheme="minorHAnsi"/>
         </w:rPr>
+        <w:lastRenderedPageBreak/>
         <w:t>.- Requereix actualitzacions</w:t>
       </w:r>
     </w:p>
@@ -3722,7 +4115,6 @@
         <w:rPr>
           <w:rFonts w:cstheme="minorHAnsi"/>
         </w:rPr>
-        <w:lastRenderedPageBreak/>
         <w:t>.- Orientació únicament mitjançant pàgines oficials y manuals autoritzats.</w:t>
       </w:r>
     </w:p>
@@ -4070,6 +4462,7 @@
         <w:spacing w:line="360" w:lineRule="auto"/>
       </w:pPr>
       <w:r>
+        <w:lastRenderedPageBreak/>
         <w:t>Anàlisis Sintàctic</w:t>
       </w:r>
       <w:r>
@@ -4398,6 +4791,7 @@
         <w:rPr>
           <w:rFonts w:cstheme="minorHAnsi"/>
         </w:rPr>
+        <w:lastRenderedPageBreak/>
         <w:t xml:space="preserve">Es poden trobar diferents tipus de compiladors segons el tipus de procediment que utilitzin per a aconseguir convertir el codi en un llenguatge entès per una màquina. En aquest cas, es mostraran el tipus de compiladors que són més útils en Java i en </w:t>
       </w:r>
       <w:proofErr w:type="spellStart"/>
@@ -4434,7 +4828,6 @@
         <w:rPr>
           <w:rFonts w:cstheme="minorHAnsi"/>
         </w:rPr>
-        <w:lastRenderedPageBreak/>
         <w:t>Compiladors JIT:</w:t>
       </w:r>
     </w:p>
@@ -4894,6 +5287,7 @@
           <w:sz w:val="28"/>
           <w:szCs w:val="28"/>
         </w:rPr>
+        <w:lastRenderedPageBreak/>
         <w:t>3</w:t>
       </w:r>
       <w:r>
@@ -4950,11 +5344,7 @@
         <w:t xml:space="preserve"> el que vol dir que funciona en tots els dispositius,</w:t>
       </w:r>
       <w:r>
-        <w:t xml:space="preserve"> però per a que el codi font pugui funcionar en tots els sistemes operatius i tots els </w:t>
-      </w:r>
-      <w:r>
-        <w:lastRenderedPageBreak/>
-        <w:t>processadors disponibles en el mercat, les a</w:t>
+        <w:t xml:space="preserve"> però per a que el codi font pugui funcionar en tots els sistemes operatius i tots els processadors disponibles en el mercat, les a</w:t>
       </w:r>
       <w:r>
         <w:t>plicacions que són escrites per aquest llenguatge de programació, necessiten un ecosistema on puguin convertir aquest codi, en un executable compatible per a un sistema operatiu ( en el cas de Windows un arxiu .</w:t>
@@ -5158,6 +5548,7 @@
           <w:noProof/>
           <w:lang w:val="en-US"/>
         </w:rPr>
+        <w:lastRenderedPageBreak/>
         <w:drawing>
           <wp:inline distT="0" distB="0" distL="0" distR="0" wp14:anchorId="1B6C3D73" wp14:editId="227E1A0E">
             <wp:extent cx="3550427" cy="2781300"/>
@@ -5258,7 +5649,6 @@
         <w:spacing w:line="360" w:lineRule="auto"/>
       </w:pPr>
       <w:r>
-        <w:lastRenderedPageBreak/>
         <w:t xml:space="preserve">.- </w:t>
       </w:r>
       <w:proofErr w:type="spellStart"/>
@@ -5486,7 +5876,6 @@
           <w:noProof/>
           <w:lang w:val="en-US"/>
         </w:rPr>
-        <w:lastRenderedPageBreak/>
         <w:drawing>
           <wp:inline distT="0" distB="0" distL="0" distR="0" wp14:anchorId="2ABC6FE5" wp14:editId="1A1D6874">
             <wp:extent cx="4092926" cy="2971800"/>
@@ -5679,7 +6068,11 @@
       </w:r>
       <w:proofErr w:type="spellEnd"/>
       <w:r>
-        <w:t xml:space="preserve">) no és compatible amb un sistema operatiu, aquest no podrà executar cap aplicació programada amb </w:t>
+        <w:t xml:space="preserve">) no és compatible amb un sistema </w:t>
+      </w:r>
+      <w:r>
+        <w:lastRenderedPageBreak/>
+        <w:t xml:space="preserve">operatiu, aquest no podrà executar cap aplicació programada amb </w:t>
       </w:r>
       <w:proofErr w:type="spellStart"/>
       <w:r>
@@ -5904,16 +6297,7 @@
           <w:color w:val="24292E"/>
           <w:shd w:val="clear" w:color="auto" w:fill="FFFFFF"/>
         </w:rPr>
-        <w:t xml:space="preserve">. Com el </w:t>
-      </w:r>
-      <w:r>
-        <w:rPr>
-          <w:rFonts w:cstheme="minorHAnsi"/>
-          <w:color w:val="24292E"/>
-          <w:shd w:val="clear" w:color="auto" w:fill="FFFFFF"/>
-        </w:rPr>
-        <w:lastRenderedPageBreak/>
-        <w:t xml:space="preserve">codi binari </w:t>
+        <w:t xml:space="preserve">. Com el codi binari </w:t>
       </w:r>
       <w:proofErr w:type="spellStart"/>
       <w:r>
@@ -6274,6 +6658,7 @@
           <w:color w:val="24292E"/>
           <w:shd w:val="clear" w:color="auto" w:fill="FFFFFF"/>
         </w:rPr>
+        <w:lastRenderedPageBreak/>
         <w:t>Una vegada executem el comanda</w:t>
       </w:r>
       <w:r>
@@ -6362,7 +6747,6 @@
           <w:shd w:val="clear" w:color="auto" w:fill="FFFFFF"/>
           <w:lang w:val="en-US"/>
         </w:rPr>
-        <w:lastRenderedPageBreak/>
         <w:drawing>
           <wp:inline distT="0" distB="0" distL="0" distR="0">
             <wp:extent cx="5814458" cy="2453231"/>
@@ -6686,6 +7070,7 @@
           <w:color w:val="24292E"/>
           <w:shd w:val="clear" w:color="auto" w:fill="FFFFFF"/>
         </w:rPr>
+        <w:lastRenderedPageBreak/>
         <w:t>Quan es té múltiples classes, i per tant, múltiples arxius .</w:t>
       </w:r>
       <w:proofErr w:type="spellStart"/>
@@ -6864,7 +7249,6 @@
           <w:color w:val="24292E"/>
           <w:shd w:val="clear" w:color="auto" w:fill="FFFFFF"/>
         </w:rPr>
-        <w:lastRenderedPageBreak/>
         <w:t xml:space="preserve">La paraula API prové de les sigles </w:t>
       </w:r>
       <w:proofErr w:type="spellStart"/>
@@ -7310,6 +7694,7 @@
           <w:sz w:val="28"/>
           <w:szCs w:val="28"/>
         </w:rPr>
+        <w:lastRenderedPageBreak/>
         <w:t>4.1</w:t>
       </w:r>
       <w:r>
@@ -7411,11 +7796,7 @@
       </w:r>
       <w:proofErr w:type="spellEnd"/>
       <w:r>
-        <w:t xml:space="preserve">, també anomenat ambient integrat per a desenvolupar) està basat </w:t>
-      </w:r>
-      <w:r>
-        <w:lastRenderedPageBreak/>
-        <w:t xml:space="preserve">en el projecte </w:t>
+        <w:t xml:space="preserve">, també anomenat ambient integrat per a desenvolupar) està basat en el projecte </w:t>
       </w:r>
       <w:proofErr w:type="spellStart"/>
       <w:r>
@@ -7827,6 +8208,7 @@
         <w:spacing w:line="360" w:lineRule="auto"/>
       </w:pPr>
       <w:r>
+        <w:lastRenderedPageBreak/>
         <w:t xml:space="preserve">   ·  Mòduls de </w:t>
       </w:r>
       <w:proofErr w:type="spellStart"/>
@@ -7885,7 +8267,6 @@
         <w:spacing w:line="360" w:lineRule="auto"/>
       </w:pPr>
       <w:r>
-        <w:lastRenderedPageBreak/>
         <w:t xml:space="preserve">De base, </w:t>
       </w:r>
       <w:proofErr w:type="spellStart"/>
@@ -8235,6 +8616,7 @@
           <w:sz w:val="24"/>
           <w:szCs w:val="24"/>
         </w:rPr>
+        <w:lastRenderedPageBreak/>
         <w:t xml:space="preserve">Interfície d’usuari en </w:t>
       </w:r>
       <w:proofErr w:type="spellStart"/>
@@ -8304,7 +8686,6 @@
           <w:noProof/>
           <w:lang w:val="en-US"/>
         </w:rPr>
-        <w:lastRenderedPageBreak/>
         <w:drawing>
           <wp:inline distT="0" distB="0" distL="0" distR="0">
             <wp:extent cx="5610225" cy="4332355"/>
@@ -8495,6 +8876,7 @@
         <w:spacing w:line="360" w:lineRule="auto"/>
       </w:pPr>
       <w:r>
+        <w:lastRenderedPageBreak/>
         <w:t>La barra d’estat treu per pantalla els estat del projecte i de el IDE, així com també diferents avisos o missatges.</w:t>
       </w:r>
     </w:p>
@@ -8519,7 +8901,6 @@
           <w:sz w:val="28"/>
           <w:szCs w:val="28"/>
         </w:rPr>
-        <w:lastRenderedPageBreak/>
         <w:t>4.2</w:t>
       </w:r>
       <w:r>
@@ -8624,7 +9005,268 @@
     <w:p>
       <w:pPr>
         <w:spacing w:line="360" w:lineRule="auto"/>
-      </w:pPr>
+        <w:rPr>
+          <w:b/>
+          <w:sz w:val="28"/>
+          <w:szCs w:val="28"/>
+        </w:rPr>
+      </w:pPr>
+      <w:r>
+        <w:rPr>
+          <w:b/>
+          <w:sz w:val="28"/>
+          <w:szCs w:val="28"/>
+        </w:rPr>
+        <w:t xml:space="preserve">4.3 </w:t>
+      </w:r>
+      <w:proofErr w:type="spellStart"/>
+      <w:r>
+        <w:rPr>
+          <w:b/>
+          <w:sz w:val="28"/>
+          <w:szCs w:val="28"/>
+        </w:rPr>
+        <w:t>Gradle</w:t>
+      </w:r>
+      <w:proofErr w:type="spellEnd"/>
+    </w:p>
+    <w:p>
+      <w:pPr>
+        <w:spacing w:line="360" w:lineRule="auto"/>
+      </w:pPr>
+      <w:proofErr w:type="spellStart"/>
+      <w:r>
+        <w:t>Gradle</w:t>
+      </w:r>
+      <w:proofErr w:type="spellEnd"/>
+      <w:r>
+        <w:t xml:space="preserve"> és un</w:t>
+      </w:r>
+      <w:r>
+        <w:t xml:space="preserve">a </w:t>
+      </w:r>
+      <w:proofErr w:type="spellStart"/>
+      <w:r>
+        <w:t>eïna</w:t>
+      </w:r>
+      <w:proofErr w:type="spellEnd"/>
+      <w:r>
+        <w:t xml:space="preserve"> que automatitza al compilació del codi font creada per a millorar la rapidesa en la que es compila el codi i personalitzar el procés de compilació.</w:t>
+      </w:r>
+    </w:p>
+    <w:p>
+      <w:pPr>
+        <w:spacing w:line="360" w:lineRule="auto"/>
+      </w:pPr>
+      <w:proofErr w:type="spellStart"/>
+      <w:r>
+        <w:t>Android</w:t>
+      </w:r>
+      <w:proofErr w:type="spellEnd"/>
+      <w:r>
+        <w:t xml:space="preserve"> Studio utilitza </w:t>
+      </w:r>
+      <w:proofErr w:type="spellStart"/>
+      <w:r>
+        <w:t>Gradle</w:t>
+      </w:r>
+      <w:proofErr w:type="spellEnd"/>
+      <w:r>
+        <w:t xml:space="preserve"> per a automatitzar i administrar el procés de compilació, al mateix temps que permet definir configuracions de compilació personalitzades i flexibles.</w:t>
+      </w:r>
+    </w:p>
+    <w:p>
+      <w:pPr>
+        <w:spacing w:line="360" w:lineRule="auto"/>
+      </w:pPr>
+      <w:proofErr w:type="spellStart"/>
+      <w:r>
+        <w:t>Gradle</w:t>
+      </w:r>
+      <w:proofErr w:type="spellEnd"/>
+      <w:r>
+        <w:t xml:space="preserve"> se executa independentment de </w:t>
+      </w:r>
+      <w:proofErr w:type="spellStart"/>
+      <w:r>
+        <w:t>Android</w:t>
+      </w:r>
+      <w:proofErr w:type="spellEnd"/>
+      <w:r>
+        <w:t xml:space="preserve"> Studio, per tant, el resultat de compilació serà el mateix si es compila el projecte des de una </w:t>
+      </w:r>
+      <w:proofErr w:type="spellStart"/>
+      <w:r>
+        <w:t>linea</w:t>
+      </w:r>
+      <w:proofErr w:type="spellEnd"/>
+      <w:r>
+        <w:t xml:space="preserve"> de comandament, una màquina remota o utilitzant </w:t>
+      </w:r>
+      <w:proofErr w:type="spellStart"/>
+      <w:r>
+        <w:t>Android</w:t>
+      </w:r>
+      <w:proofErr w:type="spellEnd"/>
+      <w:r>
+        <w:t xml:space="preserve"> Studio</w:t>
+      </w:r>
+    </w:p>
+    <w:p>
+      <w:pPr>
+        <w:spacing w:line="360" w:lineRule="auto"/>
+        <w:rPr>
+          <w:b/>
+          <w:sz w:val="28"/>
+          <w:szCs w:val="28"/>
+        </w:rPr>
+      </w:pPr>
+      <w:r>
+        <w:rPr>
+          <w:b/>
+          <w:sz w:val="28"/>
+          <w:szCs w:val="28"/>
+        </w:rPr>
+        <w:t>4.4</w:t>
+      </w:r>
+      <w:r>
+        <w:rPr>
+          <w:b/>
+          <w:sz w:val="28"/>
+          <w:szCs w:val="28"/>
+        </w:rPr>
+        <w:t xml:space="preserve"> </w:t>
+      </w:r>
+      <w:r>
+        <w:rPr>
+          <w:b/>
+          <w:sz w:val="28"/>
+          <w:szCs w:val="28"/>
+        </w:rPr>
+        <w:t>El procés de Compilació:</w:t>
+      </w:r>
+    </w:p>
+    <w:p>
+      <w:pPr>
+        <w:spacing w:line="360" w:lineRule="auto"/>
+      </w:pPr>
+      <w:r>
+        <w:t xml:space="preserve">El procés de compilació per a una aplicació per a </w:t>
+      </w:r>
+      <w:proofErr w:type="spellStart"/>
+      <w:r>
+        <w:t>Android</w:t>
+      </w:r>
+      <w:proofErr w:type="spellEnd"/>
+      <w:r>
+        <w:t xml:space="preserve"> segueix els següents passos:</w:t>
+      </w:r>
+    </w:p>
+    <w:p>
+      <w:pPr>
+        <w:pStyle w:val="Prrafodelista"/>
+        <w:numPr>
+          <w:ilvl w:val="0"/>
+          <w:numId w:val="8"/>
+        </w:numPr>
+        <w:spacing w:line="360" w:lineRule="auto"/>
+      </w:pPr>
+      <w:r>
+        <w:t xml:space="preserve">El compilador converteix el codi font en arxius DEX (executables per la Màquina Virtual </w:t>
+      </w:r>
+      <w:proofErr w:type="spellStart"/>
+      <w:r>
+        <w:t>Dalvik</w:t>
+      </w:r>
+      <w:proofErr w:type="spellEnd"/>
+      <w:r>
+        <w:t xml:space="preserve">) els quals inclouen el codi de bytes que s’executa en dispositius </w:t>
+      </w:r>
+      <w:proofErr w:type="spellStart"/>
+      <w:r>
+        <w:t>Android</w:t>
+      </w:r>
+      <w:proofErr w:type="spellEnd"/>
+      <w:r>
+        <w:t>, i en tots els altres recursos compilats.</w:t>
+      </w:r>
+    </w:p>
+    <w:p>
+      <w:pPr>
+        <w:pStyle w:val="Prrafodelista"/>
+        <w:numPr>
+          <w:ilvl w:val="0"/>
+          <w:numId w:val="8"/>
+        </w:numPr>
+        <w:spacing w:line="360" w:lineRule="auto"/>
+      </w:pPr>
+      <w:r>
+        <w:t xml:space="preserve">El empaquetador de els arxius APK combina els arxius DEX i els recursos compilats en un únic APK. No obstant, abans de que una aplicació es pugui instal·lar e implementar en un dispositiu </w:t>
+      </w:r>
+      <w:proofErr w:type="spellStart"/>
+      <w:r>
+        <w:t>Android</w:t>
+      </w:r>
+      <w:proofErr w:type="spellEnd"/>
+      <w:r>
+        <w:t>, es té que firmar el APK.</w:t>
+      </w:r>
+    </w:p>
+    <w:p>
+      <w:pPr>
+        <w:pStyle w:val="Prrafodelista"/>
+        <w:numPr>
+          <w:ilvl w:val="0"/>
+          <w:numId w:val="8"/>
+        </w:numPr>
+        <w:spacing w:line="360" w:lineRule="auto"/>
+      </w:pPr>
+      <w:r>
+        <w:t xml:space="preserve">El empaquetador d’arxius APK, firma de forma diferent el APK depenent </w:t>
+      </w:r>
+      <w:r>
+        <w:t>de la versió compilada.</w:t>
+      </w:r>
+    </w:p>
+    <w:p>
+      <w:pPr>
+        <w:pStyle w:val="Prrafodelista"/>
+        <w:spacing w:line="360" w:lineRule="auto"/>
+      </w:pPr>
+      <w:r>
+        <w:lastRenderedPageBreak/>
+        <w:t xml:space="preserve">.- Si es compila una versió depuració de la aplicació ( es a dir, una aplicació que únicament es vulgui utilitzar per a probes) el empaquetador firmarà la aplicació amb una clau de depuració. </w:t>
+      </w:r>
+      <w:proofErr w:type="spellStart"/>
+      <w:r>
+        <w:t>Android</w:t>
+      </w:r>
+      <w:proofErr w:type="spellEnd"/>
+      <w:r>
+        <w:t xml:space="preserve"> Studio configura automàticament nous projectes amb una clau de depuració.</w:t>
+      </w:r>
+    </w:p>
+    <w:p>
+      <w:pPr>
+        <w:pStyle w:val="Prrafodelista"/>
+        <w:spacing w:line="360" w:lineRule="auto"/>
+      </w:pPr>
+      <w:r>
+        <w:t xml:space="preserve">  .- Si es compila una versió de llançament ( una aplicació que es vulgui instal·lar de manera externa, es a dir, com a versió final) el empaquetador firmarà l’aplicació amb una clau de llançament, creada per el desenvolupador de l’aplicació.</w:t>
+      </w:r>
+    </w:p>
+    <w:p>
+      <w:pPr>
+        <w:spacing w:line="360" w:lineRule="auto"/>
+      </w:pPr>
+      <w:r>
+        <w:t xml:space="preserve">Al final del procés de compilació, s’aconseguirà un arxiu APK que es podrà executar en un dispositiu </w:t>
+      </w:r>
+      <w:proofErr w:type="spellStart"/>
+      <w:r>
+        <w:t>Android</w:t>
+      </w:r>
+      <w:proofErr w:type="spellEnd"/>
     </w:p>
     <w:p>
       <w:pPr>
@@ -9567,8 +10209,6 @@
         </w:rPr>
         <w:t xml:space="preserve"> (ART)</w:t>
       </w:r>
-      <w:bookmarkStart w:id="0" w:name="_GoBack"/>
-      <w:bookmarkEnd w:id="0"/>
     </w:p>
     <w:p>
       <w:pPr>
@@ -9910,7 +10550,7 @@
             <w:noProof/>
             <w:lang w:val="es-ES"/>
           </w:rPr>
-          <w:t>27</w:t>
+          <w:t>23</w:t>
         </w:r>
         <w:r>
           <w:fldChar w:fldCharType="end"/>
@@ -10252,9 +10892,9 @@
     </w:lvl>
   </w:abstractNum>
   <w:abstractNum w:abstractNumId="2" w15:restartNumberingAfterBreak="0">
-    <w:nsid w:val="30973D93"/>
+    <w:nsid w:val="2855104F"/>
     <w:multiLevelType w:val="hybridMultilevel"/>
-    <w:tmpl w:val="93A471AC"/>
+    <w:tmpl w:val="F306C544"/>
     <w:lvl w:ilvl="0" w:tplc="04090011">
       <w:start w:val="1"/>
       <w:numFmt w:val="decimal"/>
@@ -10341,9 +10981,9 @@
     </w:lvl>
   </w:abstractNum>
   <w:abstractNum w:abstractNumId="3" w15:restartNumberingAfterBreak="0">
-    <w:nsid w:val="3DE41314"/>
+    <w:nsid w:val="30973D93"/>
     <w:multiLevelType w:val="hybridMultilevel"/>
-    <w:tmpl w:val="E8DE3BEE"/>
+    <w:tmpl w:val="93A471AC"/>
     <w:lvl w:ilvl="0" w:tplc="04090011">
       <w:start w:val="1"/>
       <w:numFmt w:val="decimal"/>
@@ -10430,6 +11070,95 @@
     </w:lvl>
   </w:abstractNum>
   <w:abstractNum w:abstractNumId="4" w15:restartNumberingAfterBreak="0">
+    <w:nsid w:val="3DE41314"/>
+    <w:multiLevelType w:val="hybridMultilevel"/>
+    <w:tmpl w:val="E8DE3BEE"/>
+    <w:lvl w:ilvl="0" w:tplc="04090011">
+      <w:start w:val="1"/>
+      <w:numFmt w:val="decimal"/>
+      <w:lvlText w:val="%1)"/>
+      <w:lvlJc w:val="left"/>
+      <w:pPr>
+        <w:ind w:left="720" w:hanging="360"/>
+      </w:pPr>
+      <w:rPr>
+        <w:rFonts w:hint="default"/>
+      </w:rPr>
+    </w:lvl>
+    <w:lvl w:ilvl="1" w:tplc="04090019" w:tentative="1">
+      <w:start w:val="1"/>
+      <w:numFmt w:val="lowerLetter"/>
+      <w:lvlText w:val="%2."/>
+      <w:lvlJc w:val="left"/>
+      <w:pPr>
+        <w:ind w:left="1440" w:hanging="360"/>
+      </w:pPr>
+    </w:lvl>
+    <w:lvl w:ilvl="2" w:tplc="0409001B" w:tentative="1">
+      <w:start w:val="1"/>
+      <w:numFmt w:val="lowerRoman"/>
+      <w:lvlText w:val="%3."/>
+      <w:lvlJc w:val="right"/>
+      <w:pPr>
+        <w:ind w:left="2160" w:hanging="180"/>
+      </w:pPr>
+    </w:lvl>
+    <w:lvl w:ilvl="3" w:tplc="0409000F" w:tentative="1">
+      <w:start w:val="1"/>
+      <w:numFmt w:val="decimal"/>
+      <w:lvlText w:val="%4."/>
+      <w:lvlJc w:val="left"/>
+      <w:pPr>
+        <w:ind w:left="2880" w:hanging="360"/>
+      </w:pPr>
+    </w:lvl>
+    <w:lvl w:ilvl="4" w:tplc="04090019" w:tentative="1">
+      <w:start w:val="1"/>
+      <w:numFmt w:val="lowerLetter"/>
+      <w:lvlText w:val="%5."/>
+      <w:lvlJc w:val="left"/>
+      <w:pPr>
+        <w:ind w:left="3600" w:hanging="360"/>
+      </w:pPr>
+    </w:lvl>
+    <w:lvl w:ilvl="5" w:tplc="0409001B" w:tentative="1">
+      <w:start w:val="1"/>
+      <w:numFmt w:val="lowerRoman"/>
+      <w:lvlText w:val="%6."/>
+      <w:lvlJc w:val="right"/>
+      <w:pPr>
+        <w:ind w:left="4320" w:hanging="180"/>
+      </w:pPr>
+    </w:lvl>
+    <w:lvl w:ilvl="6" w:tplc="0409000F" w:tentative="1">
+      <w:start w:val="1"/>
+      <w:numFmt w:val="decimal"/>
+      <w:lvlText w:val="%7."/>
+      <w:lvlJc w:val="left"/>
+      <w:pPr>
+        <w:ind w:left="5040" w:hanging="360"/>
+      </w:pPr>
+    </w:lvl>
+    <w:lvl w:ilvl="7" w:tplc="04090019" w:tentative="1">
+      <w:start w:val="1"/>
+      <w:numFmt w:val="lowerLetter"/>
+      <w:lvlText w:val="%8."/>
+      <w:lvlJc w:val="left"/>
+      <w:pPr>
+        <w:ind w:left="5760" w:hanging="360"/>
+      </w:pPr>
+    </w:lvl>
+    <w:lvl w:ilvl="8" w:tplc="0409001B" w:tentative="1">
+      <w:start w:val="1"/>
+      <w:numFmt w:val="lowerRoman"/>
+      <w:lvlText w:val="%9."/>
+      <w:lvlJc w:val="right"/>
+      <w:pPr>
+        <w:ind w:left="6480" w:hanging="180"/>
+      </w:pPr>
+    </w:lvl>
+  </w:abstractNum>
+  <w:abstractNum w:abstractNumId="5" w15:restartNumberingAfterBreak="0">
     <w:nsid w:val="42CF4BA1"/>
     <w:multiLevelType w:val="hybridMultilevel"/>
     <w:tmpl w:val="A33234B6"/>
@@ -10518,7 +11247,7 @@
       </w:pPr>
     </w:lvl>
   </w:abstractNum>
-  <w:abstractNum w:abstractNumId="5" w15:restartNumberingAfterBreak="0">
+  <w:abstractNum w:abstractNumId="6" w15:restartNumberingAfterBreak="0">
     <w:nsid w:val="479F60B7"/>
     <w:multiLevelType w:val="hybridMultilevel"/>
     <w:tmpl w:val="50AC2F04"/>
@@ -10607,7 +11336,7 @@
       </w:pPr>
     </w:lvl>
   </w:abstractNum>
-  <w:abstractNum w:abstractNumId="6" w15:restartNumberingAfterBreak="0">
+  <w:abstractNum w:abstractNumId="7" w15:restartNumberingAfterBreak="0">
     <w:nsid w:val="5A3D1ECC"/>
     <w:multiLevelType w:val="hybridMultilevel"/>
     <w:tmpl w:val="B24CB19E"/>
@@ -10697,24 +11426,27 @@
     </w:lvl>
   </w:abstractNum>
   <w:num w:numId="1">
-    <w:abstractNumId w:val="5"/>
+    <w:abstractNumId w:val="6"/>
   </w:num>
   <w:num w:numId="2">
-    <w:abstractNumId w:val="6"/>
+    <w:abstractNumId w:val="7"/>
   </w:num>
   <w:num w:numId="3">
-    <w:abstractNumId w:val="4"/>
+    <w:abstractNumId w:val="5"/>
   </w:num>
   <w:num w:numId="4">
     <w:abstractNumId w:val="0"/>
   </w:num>
   <w:num w:numId="5">
-    <w:abstractNumId w:val="3"/>
+    <w:abstractNumId w:val="4"/>
   </w:num>
   <w:num w:numId="6">
     <w:abstractNumId w:val="1"/>
   </w:num>
   <w:num w:numId="7">
+    <w:abstractNumId w:val="3"/>
+  </w:num>
+  <w:num w:numId="8">
     <w:abstractNumId w:val="2"/>
   </w:num>
 </w:numbering>
@@ -11631,7 +12363,7 @@
 </file>
 
 <file path=customXml/itemProps1.xml><?xml version="1.0" encoding="utf-8"?>
-<ds:datastoreItem xmlns:ds="http://schemas.openxmlformats.org/officeDocument/2006/customXml" ds:itemID="{5DCB24B3-9E1E-4183-8628-7493346F64E5}">
+<ds:datastoreItem xmlns:ds="http://schemas.openxmlformats.org/officeDocument/2006/customXml" ds:itemID="{4BBEB2A9-BDA6-47C6-8E01-9214FC8C6031}">
   <ds:schemaRefs>
     <ds:schemaRef ds:uri="http://schemas.openxmlformats.org/officeDocument/2006/bibliography"/>
   </ds:schemaRefs>
